--- a/Cankun_Wang_CV.docx
+++ b/Cankun_Wang_CV.docx
@@ -43,14 +43,7 @@
           <w:rFonts w:ascii="Helvetica Neue" w:hAnsi="Helvetica Neue" w:cs="Helvetica"/>
           <w:bCs/>
         </w:rPr>
-        <w:t>Biomedical Informatics Shared Resource</w:t>
-      </w:r>
-      <w:r>
-        <w:rPr>
-          <w:rFonts w:ascii="Helvetica Neue" w:hAnsi="Helvetica Neue" w:cs="Helvetica"/>
-          <w:bCs/>
-        </w:rPr>
-        <w:t xml:space="preserve"> </w:t>
+        <w:t xml:space="preserve">Biomedical Informatics Shared Resource </w:t>
       </w:r>
     </w:p>
     <w:p>
@@ -893,7 +886,7 @@
         <w:spacing w:line="276" w:lineRule="auto"/>
         <w:contextualSpacing/>
         <w:rPr>
-          <w:rFonts w:ascii="Helvetica Neue" w:hAnsi="Helvetica Neue" w:cs="Helvetica" w:hint="eastAsia"/>
+          <w:rFonts w:ascii="Helvetica Neue" w:hAnsi="Helvetica Neue" w:cs="Helvetica"/>
         </w:rPr>
       </w:pPr>
     </w:p>
@@ -1434,7 +1427,7 @@
         </w:tabs>
         <w:jc w:val="both"/>
         <w:rPr>
-          <w:rFonts w:ascii="Helvetica Neue" w:hAnsi="Helvetica Neue" w:cs="Helvetica" w:hint="eastAsia"/>
+          <w:rFonts w:ascii="Helvetica Neue" w:hAnsi="Helvetica Neue" w:cs="Helvetica"/>
           <w:sz w:val="20"/>
         </w:rPr>
       </w:pPr>
@@ -3759,7 +3752,7 @@
         <w:ind w:firstLineChars="0"/>
         <w:contextualSpacing/>
         <w:rPr>
-          <w:rFonts w:ascii="Helvetica Neue" w:eastAsia="Century Gothic" w:hAnsi="Helvetica Neue" w:hint="eastAsia"/>
+          <w:rFonts w:ascii="Helvetica Neue" w:eastAsia="Century Gothic" w:hAnsi="Helvetica Neue"/>
           <w:sz w:val="24"/>
           <w:szCs w:val="24"/>
         </w:rPr>
@@ -5054,8 +5047,12 @@
       </w:pPr>
     </w:p>
     <w:sectPr>
-      <w:headerReference w:type="default" r:id="rId25"/>
-      <w:footerReference w:type="default" r:id="rId26"/>
+      <w:headerReference w:type="even" r:id="rId25"/>
+      <w:headerReference w:type="default" r:id="rId26"/>
+      <w:footerReference w:type="even" r:id="rId27"/>
+      <w:footerReference w:type="default" r:id="rId28"/>
+      <w:headerReference w:type="first" r:id="rId29"/>
+      <w:footerReference w:type="first" r:id="rId30"/>
       <w:type w:val="continuous"/>
       <w:pgSz w:w="12240" w:h="15840"/>
       <w:pgMar w:top="720" w:right="720" w:bottom="720" w:left="720" w:header="720" w:footer="720" w:gutter="0"/>
@@ -5087,6 +5084,16 @@
 </file>
 
 <file path=word/footer1.xml><?xml version="1.0" encoding="utf-8"?>
+<w:ftr xmlns:wpc="http://schemas.microsoft.com/office/word/2010/wordprocessingCanvas" xmlns:cx="http://schemas.microsoft.com/office/drawing/2014/chartex" xmlns:cx1="http://schemas.microsoft.com/office/drawing/2015/9/8/chartex" xmlns:cx2="http://schemas.microsoft.com/office/drawing/2015/10/21/chartex" xmlns:cx3="http://schemas.microsoft.com/office/drawing/2016/5/9/chartex" xmlns:cx4="http://schemas.microsoft.com/office/drawing/2016/5/10/chartex" xmlns:cx5="http://schemas.microsoft.com/office/drawing/2016/5/11/chartex" xmlns:cx6="http://schemas.microsoft.com/office/drawing/2016/5/12/chartex" xmlns:cx7="http://schemas.microsoft.com/office/drawing/2016/5/13/chartex" xmlns:cx8="http://schemas.microsoft.com/office/drawing/2016/5/14/chartex" xmlns:mc="http://schemas.openxmlformats.org/markup-compatibility/2006" xmlns:aink="http://schemas.microsoft.com/office/drawing/2016/ink" xmlns:am3d="http://schemas.microsoft.com/office/drawing/2017/model3d" xmlns:o="urn:schemas-microsoft-com:office:office" xmlns:r="http://schemas.openxmlformats.org/officeDocument/2006/relationships" xmlns:m="http://schemas.openxmlformats.org/officeDocument/2006/math" xmlns:v="urn:schemas-microsoft-com:vml" xmlns:wp14="http://schemas.microsoft.com/office/word/2010/wordprocessingDrawing" xmlns:wp="http://schemas.openxmlformats.org/drawingml/2006/wordprocessingDrawing" xmlns:w10="urn:schemas-microsoft-com:office:word" xmlns:w="http://schemas.openxmlformats.org/wordprocessingml/2006/main" xmlns:w14="http://schemas.microsoft.com/office/word/2010/wordml" xmlns:w15="http://schemas.microsoft.com/office/word/2012/wordml" xmlns:w16cex="http://schemas.microsoft.com/office/word/2018/wordml/cex" xmlns:w16cid="http://schemas.microsoft.com/office/word/2016/wordml/cid" xmlns:w16="http://schemas.microsoft.com/office/word/2018/wordml" xmlns:w16sdtdh="http://schemas.microsoft.com/office/word/2020/wordml/sdtdatahash" xmlns:w16se="http://schemas.microsoft.com/office/word/2015/wordml/symex" xmlns:wpg="http://schemas.microsoft.com/office/word/2010/wordprocessingGroup" xmlns:wpi="http://schemas.microsoft.com/office/word/2010/wordprocessingInk" xmlns:wne="http://schemas.microsoft.com/office/word/2006/wordml" xmlns:wps="http://schemas.microsoft.com/office/word/2010/wordprocessingShape" mc:Ignorable="w14 w15 w16se w16cid w16 w16cex w16sdtdh wp14">
+  <w:p>
+    <w:pPr>
+      <w:pStyle w:val="Footer"/>
+    </w:pPr>
+  </w:p>
+</w:ftr>
+</file>
+
+<file path=word/footer2.xml><?xml version="1.0" encoding="utf-8"?>
 <w:ftr xmlns:wpc="http://schemas.microsoft.com/office/word/2010/wordprocessingCanvas" xmlns:cx="http://schemas.microsoft.com/office/drawing/2014/chartex" xmlns:cx1="http://schemas.microsoft.com/office/drawing/2015/9/8/chartex" xmlns:cx2="http://schemas.microsoft.com/office/drawing/2015/10/21/chartex" xmlns:cx3="http://schemas.microsoft.com/office/drawing/2016/5/9/chartex" xmlns:cx4="http://schemas.microsoft.com/office/drawing/2016/5/10/chartex" xmlns:cx5="http://schemas.microsoft.com/office/drawing/2016/5/11/chartex" xmlns:cx6="http://schemas.microsoft.com/office/drawing/2016/5/12/chartex" xmlns:cx7="http://schemas.microsoft.com/office/drawing/2016/5/13/chartex" xmlns:cx8="http://schemas.microsoft.com/office/drawing/2016/5/14/chartex" xmlns:mc="http://schemas.openxmlformats.org/markup-compatibility/2006" xmlns:aink="http://schemas.microsoft.com/office/drawing/2016/ink" xmlns:am3d="http://schemas.microsoft.com/office/drawing/2017/model3d" xmlns:o="urn:schemas-microsoft-com:office:office" xmlns:r="http://schemas.openxmlformats.org/officeDocument/2006/relationships" xmlns:m="http://schemas.openxmlformats.org/officeDocument/2006/math" xmlns:v="urn:schemas-microsoft-com:vml" xmlns:wp14="http://schemas.microsoft.com/office/word/2010/wordprocessingDrawing" xmlns:wp="http://schemas.openxmlformats.org/drawingml/2006/wordprocessingDrawing" xmlns:w10="urn:schemas-microsoft-com:office:word" xmlns:w="http://schemas.openxmlformats.org/wordprocessingml/2006/main" xmlns:w14="http://schemas.microsoft.com/office/word/2010/wordml" xmlns:w15="http://schemas.microsoft.com/office/word/2012/wordml" xmlns:w16cex="http://schemas.microsoft.com/office/word/2018/wordml/cex" xmlns:w16cid="http://schemas.microsoft.com/office/word/2016/wordml/cid" xmlns:w16="http://schemas.microsoft.com/office/word/2018/wordml" xmlns:w16sdtdh="http://schemas.microsoft.com/office/word/2020/wordml/sdtdatahash" xmlns:w16se="http://schemas.microsoft.com/office/word/2015/wordml/symex" xmlns:wpg="http://schemas.microsoft.com/office/word/2010/wordprocessingGroup" xmlns:wpi="http://schemas.microsoft.com/office/word/2010/wordprocessingInk" xmlns:wne="http://schemas.microsoft.com/office/word/2006/wordml" xmlns:wps="http://schemas.microsoft.com/office/word/2010/wordprocessingShape" mc:Ignorable="w14 w15 w16se w16cid w16 w16cex w16sdtdh wp14">
   <w:p>
     <w:pPr>
@@ -5119,13 +5126,13 @@
       <w:rPr>
         <w:rFonts w:ascii="Arial" w:hAnsi="Arial" w:cs="Arial"/>
       </w:rPr>
-      <w:t>Jing Zhao</w:t>
+      <w:t>Cankun Wang</w:t>
     </w:r>
     <w:r>
       <w:rPr>
         <w:rFonts w:ascii="Arial" w:hAnsi="Arial" w:cs="Arial"/>
       </w:rPr>
-      <w:t xml:space="preserve"> – Page </w:t>
+      <w:t xml:space="preserve">– Page </w:t>
     </w:r>
     <w:r>
       <w:rPr>
@@ -5182,6 +5189,16 @@
 </w:ftr>
 </file>
 
+<file path=word/footer3.xml><?xml version="1.0" encoding="utf-8"?>
+<w:ftr xmlns:wpc="http://schemas.microsoft.com/office/word/2010/wordprocessingCanvas" xmlns:cx="http://schemas.microsoft.com/office/drawing/2014/chartex" xmlns:cx1="http://schemas.microsoft.com/office/drawing/2015/9/8/chartex" xmlns:cx2="http://schemas.microsoft.com/office/drawing/2015/10/21/chartex" xmlns:cx3="http://schemas.microsoft.com/office/drawing/2016/5/9/chartex" xmlns:cx4="http://schemas.microsoft.com/office/drawing/2016/5/10/chartex" xmlns:cx5="http://schemas.microsoft.com/office/drawing/2016/5/11/chartex" xmlns:cx6="http://schemas.microsoft.com/office/drawing/2016/5/12/chartex" xmlns:cx7="http://schemas.microsoft.com/office/drawing/2016/5/13/chartex" xmlns:cx8="http://schemas.microsoft.com/office/drawing/2016/5/14/chartex" xmlns:mc="http://schemas.openxmlformats.org/markup-compatibility/2006" xmlns:aink="http://schemas.microsoft.com/office/drawing/2016/ink" xmlns:am3d="http://schemas.microsoft.com/office/drawing/2017/model3d" xmlns:o="urn:schemas-microsoft-com:office:office" xmlns:r="http://schemas.openxmlformats.org/officeDocument/2006/relationships" xmlns:m="http://schemas.openxmlformats.org/officeDocument/2006/math" xmlns:v="urn:schemas-microsoft-com:vml" xmlns:wp14="http://schemas.microsoft.com/office/word/2010/wordprocessingDrawing" xmlns:wp="http://schemas.openxmlformats.org/drawingml/2006/wordprocessingDrawing" xmlns:w10="urn:schemas-microsoft-com:office:word" xmlns:w="http://schemas.openxmlformats.org/wordprocessingml/2006/main" xmlns:w14="http://schemas.microsoft.com/office/word/2010/wordml" xmlns:w15="http://schemas.microsoft.com/office/word/2012/wordml" xmlns:w16cex="http://schemas.microsoft.com/office/word/2018/wordml/cex" xmlns:w16cid="http://schemas.microsoft.com/office/word/2016/wordml/cid" xmlns:w16="http://schemas.microsoft.com/office/word/2018/wordml" xmlns:w16sdtdh="http://schemas.microsoft.com/office/word/2020/wordml/sdtdatahash" xmlns:w16se="http://schemas.microsoft.com/office/word/2015/wordml/symex" xmlns:wpg="http://schemas.microsoft.com/office/word/2010/wordprocessingGroup" xmlns:wpi="http://schemas.microsoft.com/office/word/2010/wordprocessingInk" xmlns:wne="http://schemas.microsoft.com/office/word/2006/wordml" xmlns:wps="http://schemas.microsoft.com/office/word/2010/wordprocessingShape" mc:Ignorable="w14 w15 w16se w16cid w16 w16cex w16sdtdh wp14">
+  <w:p>
+    <w:pPr>
+      <w:pStyle w:val="Footer"/>
+    </w:pPr>
+  </w:p>
+</w:ftr>
+</file>
+
 <file path=word/footnotes.xml><?xml version="1.0" encoding="utf-8"?>
 <w:footnotes xmlns:wpc="http://schemas.microsoft.com/office/word/2010/wordprocessingCanvas" xmlns:cx="http://schemas.microsoft.com/office/drawing/2014/chartex" xmlns:cx1="http://schemas.microsoft.com/office/drawing/2015/9/8/chartex" xmlns:cx2="http://schemas.microsoft.com/office/drawing/2015/10/21/chartex" xmlns:cx3="http://schemas.microsoft.com/office/drawing/2016/5/9/chartex" xmlns:cx4="http://schemas.microsoft.com/office/drawing/2016/5/10/chartex" xmlns:cx5="http://schemas.microsoft.com/office/drawing/2016/5/11/chartex" xmlns:cx6="http://schemas.microsoft.com/office/drawing/2016/5/12/chartex" xmlns:cx7="http://schemas.microsoft.com/office/drawing/2016/5/13/chartex" xmlns:cx8="http://schemas.microsoft.com/office/drawing/2016/5/14/chartex" xmlns:mc="http://schemas.openxmlformats.org/markup-compatibility/2006" xmlns:aink="http://schemas.microsoft.com/office/drawing/2016/ink" xmlns:am3d="http://schemas.microsoft.com/office/drawing/2017/model3d" xmlns:o="urn:schemas-microsoft-com:office:office" xmlns:r="http://schemas.openxmlformats.org/officeDocument/2006/relationships" xmlns:m="http://schemas.openxmlformats.org/officeDocument/2006/math" xmlns:v="urn:schemas-microsoft-com:vml" xmlns:wp14="http://schemas.microsoft.com/office/word/2010/wordprocessingDrawing" xmlns:wp="http://schemas.openxmlformats.org/drawingml/2006/wordprocessingDrawing" xmlns:w10="urn:schemas-microsoft-com:office:word" xmlns:w="http://schemas.openxmlformats.org/wordprocessingml/2006/main" xmlns:w14="http://schemas.microsoft.com/office/word/2010/wordml" xmlns:w15="http://schemas.microsoft.com/office/word/2012/wordml" xmlns:w16cex="http://schemas.microsoft.com/office/word/2018/wordml/cex" xmlns:w16cid="http://schemas.microsoft.com/office/word/2016/wordml/cid" xmlns:w16="http://schemas.microsoft.com/office/word/2018/wordml" xmlns:w16sdtdh="http://schemas.microsoft.com/office/word/2020/wordml/sdtdatahash" xmlns:w16se="http://schemas.microsoft.com/office/word/2015/wordml/symex" xmlns:wpg="http://schemas.microsoft.com/office/word/2010/wordprocessingGroup" xmlns:wpi="http://schemas.microsoft.com/office/word/2010/wordprocessingInk" xmlns:wne="http://schemas.microsoft.com/office/word/2006/wordml" xmlns:wps="http://schemas.microsoft.com/office/word/2010/wordprocessingShape" mc:Ignorable="w14 w15 w16se w16cid w16 w16cex w16sdtdh wp14">
   <w:footnote w:type="separator" w:id="-1">
@@ -5202,6 +5219,16 @@
 </file>
 
 <file path=word/header1.xml><?xml version="1.0" encoding="utf-8"?>
+<w:hdr xmlns:wpc="http://schemas.microsoft.com/office/word/2010/wordprocessingCanvas" xmlns:cx="http://schemas.microsoft.com/office/drawing/2014/chartex" xmlns:cx1="http://schemas.microsoft.com/office/drawing/2015/9/8/chartex" xmlns:cx2="http://schemas.microsoft.com/office/drawing/2015/10/21/chartex" xmlns:cx3="http://schemas.microsoft.com/office/drawing/2016/5/9/chartex" xmlns:cx4="http://schemas.microsoft.com/office/drawing/2016/5/10/chartex" xmlns:cx5="http://schemas.microsoft.com/office/drawing/2016/5/11/chartex" xmlns:cx6="http://schemas.microsoft.com/office/drawing/2016/5/12/chartex" xmlns:cx7="http://schemas.microsoft.com/office/drawing/2016/5/13/chartex" xmlns:cx8="http://schemas.microsoft.com/office/drawing/2016/5/14/chartex" xmlns:mc="http://schemas.openxmlformats.org/markup-compatibility/2006" xmlns:aink="http://schemas.microsoft.com/office/drawing/2016/ink" xmlns:am3d="http://schemas.microsoft.com/office/drawing/2017/model3d" xmlns:o="urn:schemas-microsoft-com:office:office" xmlns:r="http://schemas.openxmlformats.org/officeDocument/2006/relationships" xmlns:m="http://schemas.openxmlformats.org/officeDocument/2006/math" xmlns:v="urn:schemas-microsoft-com:vml" xmlns:wp14="http://schemas.microsoft.com/office/word/2010/wordprocessingDrawing" xmlns:wp="http://schemas.openxmlformats.org/drawingml/2006/wordprocessingDrawing" xmlns:w10="urn:schemas-microsoft-com:office:word" xmlns:w="http://schemas.openxmlformats.org/wordprocessingml/2006/main" xmlns:w14="http://schemas.microsoft.com/office/word/2010/wordml" xmlns:w15="http://schemas.microsoft.com/office/word/2012/wordml" xmlns:w16cex="http://schemas.microsoft.com/office/word/2018/wordml/cex" xmlns:w16cid="http://schemas.microsoft.com/office/word/2016/wordml/cid" xmlns:w16="http://schemas.microsoft.com/office/word/2018/wordml" xmlns:w16sdtdh="http://schemas.microsoft.com/office/word/2020/wordml/sdtdatahash" xmlns:w16se="http://schemas.microsoft.com/office/word/2015/wordml/symex" xmlns:wpg="http://schemas.microsoft.com/office/word/2010/wordprocessingGroup" xmlns:wpi="http://schemas.microsoft.com/office/word/2010/wordprocessingInk" xmlns:wne="http://schemas.microsoft.com/office/word/2006/wordml" xmlns:wps="http://schemas.microsoft.com/office/word/2010/wordprocessingShape" mc:Ignorable="w14 w15 w16se w16cid w16 w16cex w16sdtdh wp14">
+  <w:p>
+    <w:pPr>
+      <w:pStyle w:val="Header"/>
+    </w:pPr>
+  </w:p>
+</w:hdr>
+</file>
+
+<file path=word/header2.xml><?xml version="1.0" encoding="utf-8"?>
 <w:hdr xmlns:wpc="http://schemas.microsoft.com/office/word/2010/wordprocessingCanvas" xmlns:cx="http://schemas.microsoft.com/office/drawing/2014/chartex" xmlns:cx1="http://schemas.microsoft.com/office/drawing/2015/9/8/chartex" xmlns:cx2="http://schemas.microsoft.com/office/drawing/2015/10/21/chartex" xmlns:cx3="http://schemas.microsoft.com/office/drawing/2016/5/9/chartex" xmlns:cx4="http://schemas.microsoft.com/office/drawing/2016/5/10/chartex" xmlns:cx5="http://schemas.microsoft.com/office/drawing/2016/5/11/chartex" xmlns:cx6="http://schemas.microsoft.com/office/drawing/2016/5/12/chartex" xmlns:cx7="http://schemas.microsoft.com/office/drawing/2016/5/13/chartex" xmlns:cx8="http://schemas.microsoft.com/office/drawing/2016/5/14/chartex" xmlns:mc="http://schemas.openxmlformats.org/markup-compatibility/2006" xmlns:aink="http://schemas.microsoft.com/office/drawing/2016/ink" xmlns:am3d="http://schemas.microsoft.com/office/drawing/2017/model3d" xmlns:o="urn:schemas-microsoft-com:office:office" xmlns:r="http://schemas.openxmlformats.org/officeDocument/2006/relationships" xmlns:m="http://schemas.openxmlformats.org/officeDocument/2006/math" xmlns:v="urn:schemas-microsoft-com:vml" xmlns:wp14="http://schemas.microsoft.com/office/word/2010/wordprocessingDrawing" xmlns:wp="http://schemas.openxmlformats.org/drawingml/2006/wordprocessingDrawing" xmlns:w10="urn:schemas-microsoft-com:office:word" xmlns:w="http://schemas.openxmlformats.org/wordprocessingml/2006/main" xmlns:w14="http://schemas.microsoft.com/office/word/2010/wordml" xmlns:w15="http://schemas.microsoft.com/office/word/2012/wordml" xmlns:w16cex="http://schemas.microsoft.com/office/word/2018/wordml/cex" xmlns:w16cid="http://schemas.microsoft.com/office/word/2016/wordml/cid" xmlns:w16="http://schemas.microsoft.com/office/word/2018/wordml" xmlns:w16sdtdh="http://schemas.microsoft.com/office/word/2020/wordml/sdtdatahash" xmlns:w16se="http://schemas.microsoft.com/office/word/2015/wordml/symex" xmlns:wpg="http://schemas.microsoft.com/office/word/2010/wordprocessingGroup" xmlns:wpi="http://schemas.microsoft.com/office/word/2010/wordprocessingInk" xmlns:wne="http://schemas.microsoft.com/office/word/2006/wordml" xmlns:wps="http://schemas.microsoft.com/office/word/2010/wordprocessingShape" mc:Ignorable="w14 w15 w16se w16cid w16 w16cex w16sdtdh wp14">
   <w:p>
     <w:pPr>
@@ -5297,6 +5324,16 @@
     </w:sdt>
   </w:p>
   <w:p/>
+</w:hdr>
+</file>
+
+<file path=word/header3.xml><?xml version="1.0" encoding="utf-8"?>
+<w:hdr xmlns:wpc="http://schemas.microsoft.com/office/word/2010/wordprocessingCanvas" xmlns:cx="http://schemas.microsoft.com/office/drawing/2014/chartex" xmlns:cx1="http://schemas.microsoft.com/office/drawing/2015/9/8/chartex" xmlns:cx2="http://schemas.microsoft.com/office/drawing/2015/10/21/chartex" xmlns:cx3="http://schemas.microsoft.com/office/drawing/2016/5/9/chartex" xmlns:cx4="http://schemas.microsoft.com/office/drawing/2016/5/10/chartex" xmlns:cx5="http://schemas.microsoft.com/office/drawing/2016/5/11/chartex" xmlns:cx6="http://schemas.microsoft.com/office/drawing/2016/5/12/chartex" xmlns:cx7="http://schemas.microsoft.com/office/drawing/2016/5/13/chartex" xmlns:cx8="http://schemas.microsoft.com/office/drawing/2016/5/14/chartex" xmlns:mc="http://schemas.openxmlformats.org/markup-compatibility/2006" xmlns:aink="http://schemas.microsoft.com/office/drawing/2016/ink" xmlns:am3d="http://schemas.microsoft.com/office/drawing/2017/model3d" xmlns:o="urn:schemas-microsoft-com:office:office" xmlns:r="http://schemas.openxmlformats.org/officeDocument/2006/relationships" xmlns:m="http://schemas.openxmlformats.org/officeDocument/2006/math" xmlns:v="urn:schemas-microsoft-com:vml" xmlns:wp14="http://schemas.microsoft.com/office/word/2010/wordprocessingDrawing" xmlns:wp="http://schemas.openxmlformats.org/drawingml/2006/wordprocessingDrawing" xmlns:w10="urn:schemas-microsoft-com:office:word" xmlns:w="http://schemas.openxmlformats.org/wordprocessingml/2006/main" xmlns:w14="http://schemas.microsoft.com/office/word/2010/wordml" xmlns:w15="http://schemas.microsoft.com/office/word/2012/wordml" xmlns:w16cex="http://schemas.microsoft.com/office/word/2018/wordml/cex" xmlns:w16cid="http://schemas.microsoft.com/office/word/2016/wordml/cid" xmlns:w16="http://schemas.microsoft.com/office/word/2018/wordml" xmlns:w16sdtdh="http://schemas.microsoft.com/office/word/2020/wordml/sdtdatahash" xmlns:w16se="http://schemas.microsoft.com/office/word/2015/wordml/symex" xmlns:wpg="http://schemas.microsoft.com/office/word/2010/wordprocessingGroup" xmlns:wpi="http://schemas.microsoft.com/office/word/2010/wordprocessingInk" xmlns:wne="http://schemas.microsoft.com/office/word/2006/wordml" xmlns:wps="http://schemas.microsoft.com/office/word/2010/wordprocessingShape" mc:Ignorable="w14 w15 w16se w16cid w16 w16cex w16sdtdh wp14">
+  <w:p>
+    <w:pPr>
+      <w:pStyle w:val="Header"/>
+    </w:pPr>
+  </w:p>
 </w:hdr>
 </file>
 
@@ -5723,6 +5760,7 @@
     <w:lsdException w:name="HTML Sample" w:semiHidden="1" w:unhideWhenUsed="1"/>
     <w:lsdException w:name="HTML Typewriter" w:semiHidden="1" w:unhideWhenUsed="1"/>
     <w:lsdException w:name="HTML Variable" w:semiHidden="1" w:unhideWhenUsed="1"/>
+    <w:lsdException w:name="Normal Table" w:semiHidden="1" w:unhideWhenUsed="1"/>
     <w:lsdException w:name="annotation subject" w:semiHidden="1" w:unhideWhenUsed="1"/>
     <w:lsdException w:name="No List" w:semiHidden="1" w:unhideWhenUsed="1"/>
     <w:lsdException w:name="Outline List 1" w:semiHidden="1" w:unhideWhenUsed="1"/>
@@ -5765,8 +5803,11 @@
     <w:lsdException w:name="Table Contemporary" w:semiHidden="1" w:unhideWhenUsed="1"/>
     <w:lsdException w:name="Table Elegant" w:semiHidden="1" w:unhideWhenUsed="1"/>
     <w:lsdException w:name="Table Professional" w:semiHidden="1" w:unhideWhenUsed="1"/>
+    <w:lsdException w:name="Table Subtle 1" w:semiHidden="1" w:unhideWhenUsed="1"/>
     <w:lsdException w:name="Table Subtle 2" w:semiHidden="1" w:unhideWhenUsed="1"/>
     <w:lsdException w:name="Table Web 1" w:semiHidden="1" w:unhideWhenUsed="1"/>
+    <w:lsdException w:name="Table Web 2" w:semiHidden="1" w:unhideWhenUsed="1"/>
+    <w:lsdException w:name="Table Web 3" w:semiHidden="1" w:unhideWhenUsed="1"/>
     <w:lsdException w:name="Balloon Text" w:semiHidden="1" w:unhideWhenUsed="1"/>
     <w:lsdException w:name="Table Grid" w:uiPriority="59"/>
     <w:lsdException w:name="Table Theme" w:semiHidden="1" w:unhideWhenUsed="1"/>
@@ -6745,6 +6786,7 @@
     <w:rsid w:val="003D00E2"/>
     <w:rsid w:val="003E0E29"/>
     <w:rsid w:val="003E2551"/>
+    <w:rsid w:val="003E2EFA"/>
     <w:rsid w:val="003F1225"/>
     <w:rsid w:val="004308C1"/>
     <w:rsid w:val="00432AA5"/>
@@ -7023,6 +7065,7 @@
     <w:lsdException w:name="HTML Sample" w:semiHidden="1" w:unhideWhenUsed="1"/>
     <w:lsdException w:name="HTML Typewriter" w:semiHidden="1" w:unhideWhenUsed="1"/>
     <w:lsdException w:name="HTML Variable" w:semiHidden="1" w:unhideWhenUsed="1"/>
+    <w:lsdException w:name="Normal Table" w:semiHidden="1" w:unhideWhenUsed="1"/>
     <w:lsdException w:name="annotation subject" w:semiHidden="1" w:unhideWhenUsed="1"/>
     <w:lsdException w:name="No List" w:semiHidden="1" w:unhideWhenUsed="1"/>
     <w:lsdException w:name="Outline List 1" w:semiHidden="1" w:unhideWhenUsed="1"/>
@@ -7065,8 +7108,11 @@
     <w:lsdException w:name="Table Contemporary" w:semiHidden="1" w:unhideWhenUsed="1"/>
     <w:lsdException w:name="Table Elegant" w:semiHidden="1" w:unhideWhenUsed="1"/>
     <w:lsdException w:name="Table Professional" w:semiHidden="1" w:unhideWhenUsed="1"/>
+    <w:lsdException w:name="Table Subtle 1" w:semiHidden="1" w:unhideWhenUsed="1"/>
     <w:lsdException w:name="Table Subtle 2" w:semiHidden="1" w:unhideWhenUsed="1"/>
     <w:lsdException w:name="Table Web 1" w:semiHidden="1" w:unhideWhenUsed="1"/>
+    <w:lsdException w:name="Table Web 2" w:semiHidden="1" w:unhideWhenUsed="1"/>
+    <w:lsdException w:name="Table Web 3" w:semiHidden="1" w:unhideWhenUsed="1"/>
     <w:lsdException w:name="Balloon Text" w:semiHidden="1" w:unhideWhenUsed="1"/>
     <w:lsdException w:name="Table Grid" w:uiPriority="59"/>
     <w:lsdException w:name="Table Theme" w:semiHidden="1" w:unhideWhenUsed="1"/>

--- a/Cankun_Wang_CV.docx
+++ b/Cankun_Wang_CV.docx
@@ -1599,7 +1599,25 @@
           <w:sz w:val="24"/>
           <w:szCs w:val="24"/>
         </w:rPr>
-        <w:t xml:space="preserve"> Xiang, Hongjun Fu, and Qin Ma. “Use of </w:t>
+        <w:t xml:space="preserve"> Xiang, </w:t>
+      </w:r>
+      <w:proofErr w:type="spellStart"/>
+      <w:r>
+        <w:rPr>
+          <w:rFonts w:ascii="Helvetica Neue" w:hAnsi="Helvetica Neue"/>
+          <w:sz w:val="24"/>
+          <w:szCs w:val="24"/>
+        </w:rPr>
+        <w:t>Hongjun</w:t>
+      </w:r>
+      <w:proofErr w:type="spellEnd"/>
+      <w:r>
+        <w:rPr>
+          <w:rFonts w:ascii="Helvetica Neue" w:hAnsi="Helvetica Neue"/>
+          <w:sz w:val="24"/>
+          <w:szCs w:val="24"/>
+        </w:rPr>
+        <w:t xml:space="preserve"> Fu, and Qin Ma. “Use of </w:t>
       </w:r>
       <w:proofErr w:type="spellStart"/>
       <w:r>
@@ -1978,6 +1996,277 @@
           <w:sz w:val="24"/>
           <w:szCs w:val="24"/>
         </w:rPr>
+        <w:t xml:space="preserve">Chen, Shuo, Diana Acosta, </w:t>
+      </w:r>
+      <w:proofErr w:type="spellStart"/>
+      <w:r>
+        <w:rPr>
+          <w:rFonts w:ascii="Helvetica Neue" w:hAnsi="Helvetica Neue"/>
+          <w:sz w:val="24"/>
+          <w:szCs w:val="24"/>
+        </w:rPr>
+        <w:t>Liangping</w:t>
+      </w:r>
+      <w:proofErr w:type="spellEnd"/>
+      <w:r>
+        <w:rPr>
+          <w:rFonts w:ascii="Helvetica Neue" w:hAnsi="Helvetica Neue"/>
+          <w:sz w:val="24"/>
+          <w:szCs w:val="24"/>
+        </w:rPr>
+        <w:t xml:space="preserve"> Li, Jiawen Liang, </w:t>
+      </w:r>
+      <w:proofErr w:type="spellStart"/>
+      <w:r>
+        <w:rPr>
+          <w:rFonts w:ascii="Helvetica Neue" w:hAnsi="Helvetica Neue"/>
+          <w:sz w:val="24"/>
+          <w:szCs w:val="24"/>
+        </w:rPr>
+        <w:t>Yuzhou</w:t>
+      </w:r>
+      <w:proofErr w:type="spellEnd"/>
+      <w:r>
+        <w:rPr>
+          <w:rFonts w:ascii="Helvetica Neue" w:hAnsi="Helvetica Neue"/>
+          <w:sz w:val="24"/>
+          <w:szCs w:val="24"/>
+        </w:rPr>
+        <w:t xml:space="preserve"> Chang, </w:t>
+      </w:r>
+      <w:r>
+        <w:rPr>
+          <w:rFonts w:ascii="Helvetica Neue" w:hAnsi="Helvetica Neue"/>
+          <w:b/>
+          <w:bCs/>
+          <w:sz w:val="24"/>
+          <w:szCs w:val="24"/>
+        </w:rPr>
+        <w:t>Cankun Wang</w:t>
+      </w:r>
+      <w:r>
+        <w:rPr>
+          <w:rFonts w:ascii="Helvetica Neue" w:hAnsi="Helvetica Neue"/>
+          <w:sz w:val="24"/>
+          <w:szCs w:val="24"/>
+        </w:rPr>
+        <w:t>, Julie Fitzgerald, et al. “</w:t>
+      </w:r>
+      <w:proofErr w:type="spellStart"/>
+      <w:r>
+        <w:rPr>
+          <w:rFonts w:ascii="Helvetica Neue" w:hAnsi="Helvetica Neue"/>
+          <w:sz w:val="24"/>
+          <w:szCs w:val="24"/>
+        </w:rPr>
+        <w:t>Wolframin</w:t>
+      </w:r>
+      <w:proofErr w:type="spellEnd"/>
+      <w:r>
+        <w:rPr>
+          <w:rFonts w:ascii="Helvetica Neue" w:hAnsi="Helvetica Neue"/>
+          <w:sz w:val="24"/>
+          <w:szCs w:val="24"/>
+        </w:rPr>
+        <w:t xml:space="preserve"> Is a Novel Regulator of Tau Pathology and Neurodegeneration.” Acta </w:t>
+      </w:r>
+      <w:proofErr w:type="spellStart"/>
+      <w:r>
+        <w:rPr>
+          <w:rFonts w:ascii="Helvetica Neue" w:hAnsi="Helvetica Neue"/>
+          <w:sz w:val="24"/>
+          <w:szCs w:val="24"/>
+        </w:rPr>
+        <w:t>Neuropathologica</w:t>
+      </w:r>
+      <w:proofErr w:type="spellEnd"/>
+      <w:r>
+        <w:rPr>
+          <w:rFonts w:ascii="Helvetica Neue" w:hAnsi="Helvetica Neue"/>
+          <w:sz w:val="24"/>
+          <w:szCs w:val="24"/>
+        </w:rPr>
+        <w:t xml:space="preserve">, April 7, 2022. </w:t>
+      </w:r>
+      <w:hyperlink r:id="rId11" w:history="1">
+        <w:r>
+          <w:rPr>
+            <w:rStyle w:val="Hyperlink"/>
+            <w:rFonts w:ascii="Helvetica Neue" w:hAnsi="Helvetica Neue"/>
+            <w:color w:val="auto"/>
+            <w:sz w:val="24"/>
+            <w:szCs w:val="24"/>
+            <w:u w:val="none"/>
+          </w:rPr>
+          <w:t>https://doi.org/10.1007/s00401-022-02417-4</w:t>
+        </w:r>
+      </w:hyperlink>
+      <w:r>
+        <w:rPr>
+          <w:rFonts w:ascii="Helvetica Neue" w:hAnsi="Helvetica Neue"/>
+          <w:sz w:val="24"/>
+          <w:szCs w:val="24"/>
+        </w:rPr>
+        <w:t>.</w:t>
+      </w:r>
+    </w:p>
+    <w:p>
+      <w:pPr>
+        <w:pStyle w:val="ListParagraph"/>
+        <w:numPr>
+          <w:ilvl w:val="0"/>
+          <w:numId w:val="3"/>
+        </w:numPr>
+        <w:spacing w:after="0" w:line="240" w:lineRule="auto"/>
+        <w:ind w:firstLineChars="0"/>
+        <w:rPr>
+          <w:rFonts w:ascii="Helvetica Neue" w:hAnsi="Helvetica Neue"/>
+          <w:sz w:val="24"/>
+          <w:szCs w:val="24"/>
+        </w:rPr>
+      </w:pPr>
+      <w:r>
+        <w:rPr>
+          <w:rFonts w:ascii="Helvetica Neue" w:hAnsi="Helvetica Neue"/>
+          <w:sz w:val="24"/>
+          <w:szCs w:val="24"/>
+        </w:rPr>
+        <w:t xml:space="preserve">Ma, Anjun, Xiaoying Wang, </w:t>
+      </w:r>
+      <w:r>
+        <w:rPr>
+          <w:rFonts w:ascii="Helvetica Neue" w:hAnsi="Helvetica Neue"/>
+          <w:b/>
+          <w:bCs/>
+          <w:sz w:val="24"/>
+          <w:szCs w:val="24"/>
+        </w:rPr>
+        <w:t>Cankun Wang</w:t>
+      </w:r>
+      <w:r>
+        <w:rPr>
+          <w:rFonts w:ascii="Helvetica Neue" w:hAnsi="Helvetica Neue"/>
+          <w:sz w:val="24"/>
+          <w:szCs w:val="24"/>
+        </w:rPr>
+        <w:t xml:space="preserve">, </w:t>
+      </w:r>
+      <w:proofErr w:type="spellStart"/>
+      <w:r>
+        <w:rPr>
+          <w:rFonts w:ascii="Helvetica Neue" w:hAnsi="Helvetica Neue"/>
+          <w:sz w:val="24"/>
+          <w:szCs w:val="24"/>
+        </w:rPr>
+        <w:t>Jingxian</w:t>
+      </w:r>
+      <w:proofErr w:type="spellEnd"/>
+      <w:r>
+        <w:rPr>
+          <w:rFonts w:ascii="Helvetica Neue" w:hAnsi="Helvetica Neue"/>
+          <w:sz w:val="24"/>
+          <w:szCs w:val="24"/>
+        </w:rPr>
+        <w:t xml:space="preserve"> Li, Tong Xiao, </w:t>
+      </w:r>
+      <w:proofErr w:type="spellStart"/>
+      <w:r>
+        <w:rPr>
+          <w:rFonts w:ascii="Helvetica Neue" w:hAnsi="Helvetica Neue"/>
+          <w:sz w:val="24"/>
+          <w:szCs w:val="24"/>
+        </w:rPr>
+        <w:t>Juexing</w:t>
+      </w:r>
+      <w:proofErr w:type="spellEnd"/>
+      <w:r>
+        <w:rPr>
+          <w:rFonts w:ascii="Helvetica Neue" w:hAnsi="Helvetica Neue"/>
+          <w:sz w:val="24"/>
+          <w:szCs w:val="24"/>
+        </w:rPr>
+        <w:t xml:space="preserve"> Wang, Yang Li, et al. “</w:t>
+      </w:r>
+      <w:proofErr w:type="spellStart"/>
+      <w:r>
+        <w:rPr>
+          <w:rFonts w:ascii="Helvetica Neue" w:hAnsi="Helvetica Neue"/>
+          <w:sz w:val="24"/>
+          <w:szCs w:val="24"/>
+        </w:rPr>
+        <w:t>DeepMAPS</w:t>
+      </w:r>
+      <w:proofErr w:type="spellEnd"/>
+      <w:r>
+        <w:rPr>
+          <w:rFonts w:ascii="Helvetica Neue" w:hAnsi="Helvetica Neue"/>
+          <w:sz w:val="24"/>
+          <w:szCs w:val="24"/>
+        </w:rPr>
+        <w:t xml:space="preserve">: Single-Cell Biological Network Inference Using Heterogeneous Graph Transformer.” </w:t>
+      </w:r>
+      <w:proofErr w:type="spellStart"/>
+      <w:r>
+        <w:rPr>
+          <w:rFonts w:ascii="Helvetica Neue" w:hAnsi="Helvetica Neue"/>
+          <w:sz w:val="24"/>
+          <w:szCs w:val="24"/>
+        </w:rPr>
+        <w:t>bioRxiv</w:t>
+      </w:r>
+      <w:proofErr w:type="spellEnd"/>
+      <w:r>
+        <w:rPr>
+          <w:rFonts w:ascii="Helvetica Neue" w:hAnsi="Helvetica Neue"/>
+          <w:sz w:val="24"/>
+          <w:szCs w:val="24"/>
+        </w:rPr>
+        <w:t xml:space="preserve">, December 11, 2021. </w:t>
+      </w:r>
+      <w:hyperlink r:id="rId12" w:history="1">
+        <w:r>
+          <w:rPr>
+            <w:rStyle w:val="Hyperlink"/>
+            <w:rFonts w:ascii="Helvetica Neue" w:hAnsi="Helvetica Neue"/>
+            <w:color w:val="auto"/>
+            <w:sz w:val="24"/>
+            <w:szCs w:val="24"/>
+            <w:u w:val="none"/>
+          </w:rPr>
+          <w:t>https://doi.org/10.1101/2021.10.31.466658</w:t>
+        </w:r>
+      </w:hyperlink>
+      <w:r>
+        <w:rPr>
+          <w:rFonts w:ascii="Helvetica Neue" w:hAnsi="Helvetica Neue"/>
+          <w:sz w:val="24"/>
+          <w:szCs w:val="24"/>
+        </w:rPr>
+        <w:t>.</w:t>
+      </w:r>
+    </w:p>
+    <w:p>
+      <w:pPr>
+        <w:pStyle w:val="ListParagraph"/>
+        <w:numPr>
+          <w:ilvl w:val="0"/>
+          <w:numId w:val="3"/>
+        </w:numPr>
+        <w:spacing w:after="0" w:line="240" w:lineRule="auto"/>
+        <w:ind w:firstLineChars="0"/>
+        <w:rPr>
+          <w:rFonts w:ascii="Helvetica Neue" w:hAnsi="Helvetica Neue"/>
+          <w:sz w:val="24"/>
+          <w:szCs w:val="24"/>
+        </w:rPr>
+      </w:pPr>
+      <w:r>
+        <w:rPr>
+          <w:rFonts w:ascii="Helvetica Neue" w:hAnsi="Helvetica Neue"/>
+          <w:sz w:val="24"/>
+          <w:szCs w:val="24"/>
+        </w:rPr>
+        <w:lastRenderedPageBreak/>
         <w:t xml:space="preserve">Chen, Shuo, </w:t>
       </w:r>
       <w:proofErr w:type="spellStart"/>
@@ -1996,7 +2285,25 @@
           <w:sz w:val="24"/>
           <w:szCs w:val="24"/>
         </w:rPr>
-        <w:t xml:space="preserve"> Chang, Liangping Li, Diana Acosta, Cody Morrison, </w:t>
+        <w:t xml:space="preserve"> Chang, </w:t>
+      </w:r>
+      <w:proofErr w:type="spellStart"/>
+      <w:r>
+        <w:rPr>
+          <w:rFonts w:ascii="Helvetica Neue" w:hAnsi="Helvetica Neue"/>
+          <w:sz w:val="24"/>
+          <w:szCs w:val="24"/>
+        </w:rPr>
+        <w:t>Liangping</w:t>
+      </w:r>
+      <w:proofErr w:type="spellEnd"/>
+      <w:r>
+        <w:rPr>
+          <w:rFonts w:ascii="Helvetica Neue" w:hAnsi="Helvetica Neue"/>
+          <w:sz w:val="24"/>
+          <w:szCs w:val="24"/>
+        </w:rPr>
+        <w:t xml:space="preserve"> Li, Diana Acosta, Cody Morrison, </w:t>
       </w:r>
       <w:r>
         <w:rPr>
@@ -2016,7 +2323,7 @@
         </w:rPr>
         <w:t xml:space="preserve">, Dominic Julian, et al. “Spatially Resolved Transcriptomics Reveals Unique Gene Signatures Associated with Human Temporal Cortical Architecture and Alzheimer’s Pathology,” July 8, 2021. </w:t>
       </w:r>
-      <w:hyperlink r:id="rId11" w:history="1">
+      <w:hyperlink r:id="rId13" w:history="1">
         <w:r>
           <w:rPr>
             <w:rFonts w:ascii="Helvetica Neue" w:hAnsi="Helvetica Neue"/>
@@ -2164,16 +2471,7 @@
           <w:sz w:val="24"/>
           <w:szCs w:val="24"/>
         </w:rPr>
-        <w:t xml:space="preserve"> Is a Novel Graph Neural Network Framework for </w:t>
-      </w:r>
-      <w:r>
-        <w:rPr>
-          <w:rFonts w:ascii="Helvetica Neue" w:hAnsi="Helvetica Neue"/>
-          <w:sz w:val="24"/>
-          <w:szCs w:val="24"/>
-        </w:rPr>
-        <w:lastRenderedPageBreak/>
-        <w:t xml:space="preserve">Single-Cell RNA-Seq Analyses.” </w:t>
+        <w:t xml:space="preserve"> Is a Novel Graph Neural Network Framework for Single-Cell RNA-Seq Analyses.” </w:t>
       </w:r>
       <w:r>
         <w:rPr>
@@ -2193,7 +2491,7 @@
         </w:rPr>
         <w:t xml:space="preserve"> 12, no. 1 (March 25, 2021): 1882. </w:t>
       </w:r>
-      <w:hyperlink r:id="rId12" w:history="1">
+      <w:hyperlink r:id="rId14" w:history="1">
         <w:r>
           <w:rPr>
             <w:rStyle w:val="Hyperlink"/>
@@ -2299,7 +2597,7 @@
         </w:rPr>
         <w:t xml:space="preserve">, December 1, 2020, 2020.11.30.403261. </w:t>
       </w:r>
-      <w:hyperlink r:id="rId13" w:history="1">
+      <w:hyperlink r:id="rId15" w:history="1">
         <w:r>
           <w:rPr>
             <w:rFonts w:ascii="Helvetica Neue" w:hAnsi="Helvetica Neue"/>
@@ -2346,25 +2644,7 @@
           <w:sz w:val="24"/>
           <w:szCs w:val="24"/>
         </w:rPr>
-        <w:t xml:space="preserve">Li, Ying, Qi Zhang, </w:t>
-      </w:r>
-      <w:proofErr w:type="spellStart"/>
-      <w:r>
-        <w:rPr>
-          <w:rFonts w:ascii="Helvetica Neue" w:hAnsi="Helvetica Neue"/>
-          <w:sz w:val="24"/>
-          <w:szCs w:val="24"/>
-        </w:rPr>
-        <w:t>Zhaoqian</w:t>
-      </w:r>
-      <w:proofErr w:type="spellEnd"/>
-      <w:r>
-        <w:rPr>
-          <w:rFonts w:ascii="Helvetica Neue" w:hAnsi="Helvetica Neue"/>
-          <w:sz w:val="24"/>
-          <w:szCs w:val="24"/>
-        </w:rPr>
-        <w:t xml:space="preserve"> Liu, </w:t>
+        <w:t xml:space="preserve">Li, Ying, Qi Zhang, Zhaoqian Liu, </w:t>
       </w:r>
       <w:r>
         <w:rPr>
@@ -2468,25 +2748,7 @@
           <w:sz w:val="24"/>
           <w:szCs w:val="24"/>
         </w:rPr>
-        <w:t xml:space="preserve">, </w:t>
-      </w:r>
-      <w:proofErr w:type="spellStart"/>
-      <w:r>
-        <w:rPr>
-          <w:rFonts w:ascii="Helvetica Neue" w:eastAsia="Century Gothic" w:hAnsi="Helvetica Neue"/>
-          <w:sz w:val="24"/>
-          <w:szCs w:val="24"/>
-        </w:rPr>
-        <w:t>Zhaoqian</w:t>
-      </w:r>
-      <w:proofErr w:type="spellEnd"/>
-      <w:r>
-        <w:rPr>
-          <w:rFonts w:ascii="Helvetica Neue" w:eastAsia="Century Gothic" w:hAnsi="Helvetica Neue"/>
-          <w:sz w:val="24"/>
-          <w:szCs w:val="24"/>
-        </w:rPr>
-        <w:t xml:space="preserve"> Liu, Hui Ding, Quan Zou, and Qin Ma. “</w:t>
+        <w:t>, Zhaoqian Liu, Hui Ding, Quan Zou, and Qin Ma. “</w:t>
       </w:r>
       <w:proofErr w:type="spellStart"/>
       <w:r>
@@ -2542,7 +2804,7 @@
         </w:rPr>
         <w:t xml:space="preserve"> 18 (January 1, 2020): 834–42. </w:t>
       </w:r>
-      <w:hyperlink r:id="rId14" w:history="1">
+      <w:hyperlink r:id="rId16" w:history="1">
         <w:r>
           <w:rPr>
             <w:rStyle w:val="Hyperlink"/>
@@ -2704,7 +2966,7 @@
         </w:rPr>
         <w:t xml:space="preserve">, August 3, 2020, 2020.08.02.233569. </w:t>
       </w:r>
-      <w:hyperlink r:id="rId15" w:history="1">
+      <w:hyperlink r:id="rId17" w:history="1">
         <w:r>
           <w:rPr>
             <w:rStyle w:val="Hyperlink"/>
@@ -2864,7 +3126,7 @@
         </w:rPr>
         <w:t xml:space="preserve"> 9, no. 1 (January 2020): 86. </w:t>
       </w:r>
-      <w:hyperlink r:id="rId16" w:history="1">
+      <w:hyperlink r:id="rId18" w:history="1">
         <w:r>
           <w:rPr>
             <w:rFonts w:ascii="Helvetica Neue" w:hAnsi="Helvetica Neue"/>
@@ -3004,7 +3266,7 @@
         </w:rPr>
         <w:t xml:space="preserve">, September 10, 2019, btz69rrna. </w:t>
       </w:r>
-      <w:hyperlink r:id="rId17" w:history="1">
+      <w:hyperlink r:id="rId19" w:history="1">
         <w:r>
           <w:rPr>
             <w:rFonts w:ascii="Helvetica Neue" w:eastAsia="Century Gothic" w:hAnsi="Helvetica Neue"/>
@@ -3106,7 +3368,7 @@
         </w:rPr>
         <w:t xml:space="preserve">, August 2, 2019. </w:t>
       </w:r>
-      <w:hyperlink r:id="rId18" w:history="1">
+      <w:hyperlink r:id="rId20" w:history="1">
         <w:r>
           <w:rPr>
             <w:rFonts w:ascii="Helvetica Neue" w:eastAsia="Century Gothic" w:hAnsi="Helvetica Neue"/>
@@ -3226,7 +3488,7 @@
         </w:rPr>
         <w:t xml:space="preserve"> 8, no. 15 (April 11, 2019). </w:t>
       </w:r>
-      <w:hyperlink r:id="rId19" w:history="1">
+      <w:hyperlink r:id="rId21" w:history="1">
         <w:r>
           <w:rPr>
             <w:rFonts w:ascii="Helvetica Neue" w:eastAsia="Century Gothic" w:hAnsi="Helvetica Neue"/>
@@ -3274,6 +3536,7 @@
           <w:sz w:val="24"/>
           <w:szCs w:val="24"/>
         </w:rPr>
+        <w:lastRenderedPageBreak/>
         <w:t xml:space="preserve">Xia, Ye, Seth DeBolt, Qin Ma, Adam McDermaid, </w:t>
       </w:r>
       <w:r>
@@ -3364,7 +3627,7 @@
         </w:rPr>
         <w:t xml:space="preserve"> 8, no. 15 (April 11, 2019). </w:t>
       </w:r>
-      <w:hyperlink r:id="rId20" w:history="1">
+      <w:hyperlink r:id="rId22" w:history="1">
         <w:r>
           <w:rPr>
             <w:rFonts w:ascii="Helvetica Neue" w:eastAsia="Century Gothic" w:hAnsi="Helvetica Neue"/>
@@ -3429,16 +3692,7 @@
           <w:sz w:val="24"/>
           <w:szCs w:val="24"/>
         </w:rPr>
-        <w:t xml:space="preserve">, Jing Zhao, Allison Miller, Anne Fennell, and Qin Ma. “IRIS-EDA: An Integrated RNA-Seq Interpretation System for Gene Expression Data </w:t>
-      </w:r>
-      <w:r>
-        <w:rPr>
-          <w:rFonts w:ascii="Helvetica Neue" w:eastAsia="Century Gothic" w:hAnsi="Helvetica Neue"/>
-          <w:sz w:val="24"/>
-          <w:szCs w:val="24"/>
-        </w:rPr>
-        <w:lastRenderedPageBreak/>
-        <w:t xml:space="preserve">Analysis.” </w:t>
+        <w:t xml:space="preserve">, Jing Zhao, Allison Miller, Anne Fennell, and Qin Ma. “IRIS-EDA: An Integrated RNA-Seq Interpretation System for Gene Expression Data Analysis.” </w:t>
       </w:r>
       <w:r>
         <w:rPr>
@@ -3457,7 +3711,7 @@
         </w:rPr>
         <w:t xml:space="preserve"> 15, no. 2 (February 14, 2019): e1006792. </w:t>
       </w:r>
-      <w:hyperlink r:id="rId21" w:history="1">
+      <w:hyperlink r:id="rId23" w:history="1">
         <w:r>
           <w:rPr>
             <w:rFonts w:ascii="Helvetica Neue" w:eastAsia="Century Gothic" w:hAnsi="Helvetica Neue"/>
@@ -3577,7 +3831,7 @@
         </w:rPr>
         <w:t xml:space="preserve"> 9, no. 1 (December 2018). </w:t>
       </w:r>
-      <w:hyperlink r:id="rId22" w:history="1">
+      <w:hyperlink r:id="rId24" w:history="1">
         <w:r>
           <w:rPr>
             <w:rFonts w:ascii="Helvetica Neue" w:eastAsia="Century Gothic" w:hAnsi="Helvetica Neue"/>
@@ -3715,7 +3969,7 @@
         </w:rPr>
         <w:t xml:space="preserve">. Accessed November 24, 2018. </w:t>
       </w:r>
-      <w:hyperlink r:id="rId23" w:history="1">
+      <w:hyperlink r:id="rId25" w:history="1">
         <w:r>
           <w:rPr>
             <w:rFonts w:ascii="Helvetica Neue" w:eastAsia="Century Gothic" w:hAnsi="Helvetica Neue"/>
@@ -3817,7 +4071,7 @@
         </w:rPr>
         <w:t xml:space="preserve"> 9 (2018). </w:t>
       </w:r>
-      <w:hyperlink r:id="rId24" w:history="1">
+      <w:hyperlink r:id="rId26" w:history="1">
         <w:r>
           <w:rPr>
             <w:rFonts w:ascii="Helvetica Neue" w:eastAsia="Century Gothic" w:hAnsi="Helvetica Neue"/>
@@ -3939,23 +4193,13 @@
           <w:iCs/>
         </w:rPr>
       </w:pPr>
-      <w:proofErr w:type="spellStart"/>
       <w:r>
         <w:rPr>
           <w:rFonts w:ascii="Helvetica Neue" w:hAnsi="Helvetica Neue" w:cs="Helvetica"/>
           <w:bCs/>
           <w:iCs/>
         </w:rPr>
-        <w:t>Vitismeet</w:t>
-      </w:r>
-      <w:proofErr w:type="spellEnd"/>
-      <w:r>
-        <w:rPr>
-          <w:rFonts w:ascii="Helvetica Neue" w:hAnsi="Helvetica Neue" w:cs="Helvetica"/>
-          <w:bCs/>
-          <w:iCs/>
-        </w:rPr>
-        <w:t>: grapes at UC Davis &amp; SLU. Columbus, OH. (Oral Presentation)</w:t>
+        <w:t>Vitismeet: grapes at UC Davis &amp; SLU. Columbus, OH. (Oral Presentation)</w:t>
       </w:r>
     </w:p>
     <w:p>
@@ -4514,6 +4758,7 @@
           <w:bCs/>
           <w:iCs/>
         </w:rPr>
+        <w:lastRenderedPageBreak/>
         <w:t>Department of Biomedical Informatics, OSU</w:t>
       </w:r>
     </w:p>
@@ -4807,7 +5052,6 @@
           <w:rFonts w:ascii="Helvetica Neue" w:hAnsi="Helvetica Neue" w:cs="Helvetica"/>
           <w:b/>
         </w:rPr>
-        <w:lastRenderedPageBreak/>
         <w:t>SKILLS</w:t>
       </w:r>
     </w:p>
@@ -4953,7 +5197,21 @@
         <w:rPr>
           <w:rFonts w:ascii="Helvetica Neue" w:hAnsi="Helvetica Neue" w:cs="Helvetica"/>
         </w:rPr>
-        <w:t>Ops (GPUs based RHEL systems)</w:t>
+        <w:t>Deep learning model development &amp; deployment (</w:t>
+      </w:r>
+      <w:proofErr w:type="spellStart"/>
+      <w:r>
+        <w:rPr>
+          <w:rFonts w:ascii="Helvetica Neue" w:hAnsi="Helvetica Neue" w:cs="Helvetica"/>
+        </w:rPr>
+        <w:t>ConvNet</w:t>
+      </w:r>
+      <w:proofErr w:type="spellEnd"/>
+      <w:r>
+        <w:rPr>
+          <w:rFonts w:ascii="Helvetica Neue" w:hAnsi="Helvetica Neue" w:cs="Helvetica"/>
+        </w:rPr>
+        <w:t>, Graph Neural Nets)</w:t>
       </w:r>
     </w:p>
     <w:p>
@@ -4980,61 +5238,20 @@
         <w:rPr>
           <w:rFonts w:ascii="Helvetica Neue" w:hAnsi="Helvetica Neue" w:cs="Helvetica"/>
         </w:rPr>
-        <w:t>Deep learning model development &amp; deployment (</w:t>
+        <w:t xml:space="preserve">Data visualization (Adobe AI, R, </w:t>
       </w:r>
       <w:proofErr w:type="spellStart"/>
       <w:r>
         <w:rPr>
           <w:rFonts w:ascii="Helvetica Neue" w:hAnsi="Helvetica Neue" w:cs="Helvetica"/>
         </w:rPr>
-        <w:t>ConvNet</w:t>
+        <w:t>Circos</w:t>
       </w:r>
       <w:proofErr w:type="spellEnd"/>
       <w:r>
         <w:rPr>
           <w:rFonts w:ascii="Helvetica Neue" w:hAnsi="Helvetica Neue" w:cs="Helvetica"/>
         </w:rPr>
-        <w:t>, Graph Neural Nets)</w:t>
-      </w:r>
-    </w:p>
-    <w:p>
-      <w:pPr>
-        <w:numPr>
-          <w:ilvl w:val="0"/>
-          <w:numId w:val="1"/>
-        </w:numPr>
-        <w:pBdr>
-          <w:top w:val="nil"/>
-          <w:left w:val="nil"/>
-          <w:bottom w:val="nil"/>
-          <w:right w:val="nil"/>
-          <w:between w:val="nil"/>
-        </w:pBdr>
-        <w:spacing w:line="276" w:lineRule="auto"/>
-        <w:ind w:left="357" w:hanging="357"/>
-        <w:contextualSpacing/>
-        <w:rPr>
-          <w:rFonts w:ascii="Helvetica Neue" w:hAnsi="Helvetica Neue" w:cs="Helvetica"/>
-        </w:rPr>
-      </w:pPr>
-      <w:r>
-        <w:rPr>
-          <w:rFonts w:ascii="Helvetica Neue" w:hAnsi="Helvetica Neue" w:cs="Helvetica"/>
-        </w:rPr>
-        <w:t xml:space="preserve">Data visualization (Adobe AI, R, </w:t>
-      </w:r>
-      <w:proofErr w:type="spellStart"/>
-      <w:r>
-        <w:rPr>
-          <w:rFonts w:ascii="Helvetica Neue" w:hAnsi="Helvetica Neue" w:cs="Helvetica"/>
-        </w:rPr>
-        <w:t>Circos</w:t>
-      </w:r>
-      <w:proofErr w:type="spellEnd"/>
-      <w:r>
-        <w:rPr>
-          <w:rFonts w:ascii="Helvetica Neue" w:hAnsi="Helvetica Neue" w:cs="Helvetica"/>
-        </w:rPr>
         <w:t>)</w:t>
       </w:r>
     </w:p>
@@ -5047,12 +5264,8 @@
       </w:pPr>
     </w:p>
     <w:sectPr>
-      <w:headerReference w:type="even" r:id="rId25"/>
-      <w:headerReference w:type="default" r:id="rId26"/>
-      <w:footerReference w:type="even" r:id="rId27"/>
+      <w:headerReference w:type="default" r:id="rId27"/>
       <w:footerReference w:type="default" r:id="rId28"/>
-      <w:headerReference w:type="first" r:id="rId29"/>
-      <w:footerReference w:type="first" r:id="rId30"/>
       <w:type w:val="continuous"/>
       <w:pgSz w:w="12240" w:h="15840"/>
       <w:pgMar w:top="720" w:right="720" w:bottom="720" w:left="720" w:header="720" w:footer="720" w:gutter="0"/>
@@ -5084,16 +5297,6 @@
 </file>
 
 <file path=word/footer1.xml><?xml version="1.0" encoding="utf-8"?>
-<w:ftr xmlns:wpc="http://schemas.microsoft.com/office/word/2010/wordprocessingCanvas" xmlns:cx="http://schemas.microsoft.com/office/drawing/2014/chartex" xmlns:cx1="http://schemas.microsoft.com/office/drawing/2015/9/8/chartex" xmlns:cx2="http://schemas.microsoft.com/office/drawing/2015/10/21/chartex" xmlns:cx3="http://schemas.microsoft.com/office/drawing/2016/5/9/chartex" xmlns:cx4="http://schemas.microsoft.com/office/drawing/2016/5/10/chartex" xmlns:cx5="http://schemas.microsoft.com/office/drawing/2016/5/11/chartex" xmlns:cx6="http://schemas.microsoft.com/office/drawing/2016/5/12/chartex" xmlns:cx7="http://schemas.microsoft.com/office/drawing/2016/5/13/chartex" xmlns:cx8="http://schemas.microsoft.com/office/drawing/2016/5/14/chartex" xmlns:mc="http://schemas.openxmlformats.org/markup-compatibility/2006" xmlns:aink="http://schemas.microsoft.com/office/drawing/2016/ink" xmlns:am3d="http://schemas.microsoft.com/office/drawing/2017/model3d" xmlns:o="urn:schemas-microsoft-com:office:office" xmlns:r="http://schemas.openxmlformats.org/officeDocument/2006/relationships" xmlns:m="http://schemas.openxmlformats.org/officeDocument/2006/math" xmlns:v="urn:schemas-microsoft-com:vml" xmlns:wp14="http://schemas.microsoft.com/office/word/2010/wordprocessingDrawing" xmlns:wp="http://schemas.openxmlformats.org/drawingml/2006/wordprocessingDrawing" xmlns:w10="urn:schemas-microsoft-com:office:word" xmlns:w="http://schemas.openxmlformats.org/wordprocessingml/2006/main" xmlns:w14="http://schemas.microsoft.com/office/word/2010/wordml" xmlns:w15="http://schemas.microsoft.com/office/word/2012/wordml" xmlns:w16cex="http://schemas.microsoft.com/office/word/2018/wordml/cex" xmlns:w16cid="http://schemas.microsoft.com/office/word/2016/wordml/cid" xmlns:w16="http://schemas.microsoft.com/office/word/2018/wordml" xmlns:w16sdtdh="http://schemas.microsoft.com/office/word/2020/wordml/sdtdatahash" xmlns:w16se="http://schemas.microsoft.com/office/word/2015/wordml/symex" xmlns:wpg="http://schemas.microsoft.com/office/word/2010/wordprocessingGroup" xmlns:wpi="http://schemas.microsoft.com/office/word/2010/wordprocessingInk" xmlns:wne="http://schemas.microsoft.com/office/word/2006/wordml" xmlns:wps="http://schemas.microsoft.com/office/word/2010/wordprocessingShape" mc:Ignorable="w14 w15 w16se w16cid w16 w16cex w16sdtdh wp14">
-  <w:p>
-    <w:pPr>
-      <w:pStyle w:val="Footer"/>
-    </w:pPr>
-  </w:p>
-</w:ftr>
-</file>
-
-<file path=word/footer2.xml><?xml version="1.0" encoding="utf-8"?>
 <w:ftr xmlns:wpc="http://schemas.microsoft.com/office/word/2010/wordprocessingCanvas" xmlns:cx="http://schemas.microsoft.com/office/drawing/2014/chartex" xmlns:cx1="http://schemas.microsoft.com/office/drawing/2015/9/8/chartex" xmlns:cx2="http://schemas.microsoft.com/office/drawing/2015/10/21/chartex" xmlns:cx3="http://schemas.microsoft.com/office/drawing/2016/5/9/chartex" xmlns:cx4="http://schemas.microsoft.com/office/drawing/2016/5/10/chartex" xmlns:cx5="http://schemas.microsoft.com/office/drawing/2016/5/11/chartex" xmlns:cx6="http://schemas.microsoft.com/office/drawing/2016/5/12/chartex" xmlns:cx7="http://schemas.microsoft.com/office/drawing/2016/5/13/chartex" xmlns:cx8="http://schemas.microsoft.com/office/drawing/2016/5/14/chartex" xmlns:mc="http://schemas.openxmlformats.org/markup-compatibility/2006" xmlns:aink="http://schemas.microsoft.com/office/drawing/2016/ink" xmlns:am3d="http://schemas.microsoft.com/office/drawing/2017/model3d" xmlns:o="urn:schemas-microsoft-com:office:office" xmlns:r="http://schemas.openxmlformats.org/officeDocument/2006/relationships" xmlns:m="http://schemas.openxmlformats.org/officeDocument/2006/math" xmlns:v="urn:schemas-microsoft-com:vml" xmlns:wp14="http://schemas.microsoft.com/office/word/2010/wordprocessingDrawing" xmlns:wp="http://schemas.openxmlformats.org/drawingml/2006/wordprocessingDrawing" xmlns:w10="urn:schemas-microsoft-com:office:word" xmlns:w="http://schemas.openxmlformats.org/wordprocessingml/2006/main" xmlns:w14="http://schemas.microsoft.com/office/word/2010/wordml" xmlns:w15="http://schemas.microsoft.com/office/word/2012/wordml" xmlns:w16cex="http://schemas.microsoft.com/office/word/2018/wordml/cex" xmlns:w16cid="http://schemas.microsoft.com/office/word/2016/wordml/cid" xmlns:w16="http://schemas.microsoft.com/office/word/2018/wordml" xmlns:w16sdtdh="http://schemas.microsoft.com/office/word/2020/wordml/sdtdatahash" xmlns:w16se="http://schemas.microsoft.com/office/word/2015/wordml/symex" xmlns:wpg="http://schemas.microsoft.com/office/word/2010/wordprocessingGroup" xmlns:wpi="http://schemas.microsoft.com/office/word/2010/wordprocessingInk" xmlns:wne="http://schemas.microsoft.com/office/word/2006/wordml" xmlns:wps="http://schemas.microsoft.com/office/word/2010/wordprocessingShape" mc:Ignorable="w14 w15 w16se w16cid w16 w16cex w16sdtdh wp14">
   <w:p>
     <w:pPr>
@@ -5189,16 +5392,6 @@
 </w:ftr>
 </file>
 
-<file path=word/footer3.xml><?xml version="1.0" encoding="utf-8"?>
-<w:ftr xmlns:wpc="http://schemas.microsoft.com/office/word/2010/wordprocessingCanvas" xmlns:cx="http://schemas.microsoft.com/office/drawing/2014/chartex" xmlns:cx1="http://schemas.microsoft.com/office/drawing/2015/9/8/chartex" xmlns:cx2="http://schemas.microsoft.com/office/drawing/2015/10/21/chartex" xmlns:cx3="http://schemas.microsoft.com/office/drawing/2016/5/9/chartex" xmlns:cx4="http://schemas.microsoft.com/office/drawing/2016/5/10/chartex" xmlns:cx5="http://schemas.microsoft.com/office/drawing/2016/5/11/chartex" xmlns:cx6="http://schemas.microsoft.com/office/drawing/2016/5/12/chartex" xmlns:cx7="http://schemas.microsoft.com/office/drawing/2016/5/13/chartex" xmlns:cx8="http://schemas.microsoft.com/office/drawing/2016/5/14/chartex" xmlns:mc="http://schemas.openxmlformats.org/markup-compatibility/2006" xmlns:aink="http://schemas.microsoft.com/office/drawing/2016/ink" xmlns:am3d="http://schemas.microsoft.com/office/drawing/2017/model3d" xmlns:o="urn:schemas-microsoft-com:office:office" xmlns:r="http://schemas.openxmlformats.org/officeDocument/2006/relationships" xmlns:m="http://schemas.openxmlformats.org/officeDocument/2006/math" xmlns:v="urn:schemas-microsoft-com:vml" xmlns:wp14="http://schemas.microsoft.com/office/word/2010/wordprocessingDrawing" xmlns:wp="http://schemas.openxmlformats.org/drawingml/2006/wordprocessingDrawing" xmlns:w10="urn:schemas-microsoft-com:office:word" xmlns:w="http://schemas.openxmlformats.org/wordprocessingml/2006/main" xmlns:w14="http://schemas.microsoft.com/office/word/2010/wordml" xmlns:w15="http://schemas.microsoft.com/office/word/2012/wordml" xmlns:w16cex="http://schemas.microsoft.com/office/word/2018/wordml/cex" xmlns:w16cid="http://schemas.microsoft.com/office/word/2016/wordml/cid" xmlns:w16="http://schemas.microsoft.com/office/word/2018/wordml" xmlns:w16sdtdh="http://schemas.microsoft.com/office/word/2020/wordml/sdtdatahash" xmlns:w16se="http://schemas.microsoft.com/office/word/2015/wordml/symex" xmlns:wpg="http://schemas.microsoft.com/office/word/2010/wordprocessingGroup" xmlns:wpi="http://schemas.microsoft.com/office/word/2010/wordprocessingInk" xmlns:wne="http://schemas.microsoft.com/office/word/2006/wordml" xmlns:wps="http://schemas.microsoft.com/office/word/2010/wordprocessingShape" mc:Ignorable="w14 w15 w16se w16cid w16 w16cex w16sdtdh wp14">
-  <w:p>
-    <w:pPr>
-      <w:pStyle w:val="Footer"/>
-    </w:pPr>
-  </w:p>
-</w:ftr>
-</file>
-
 <file path=word/footnotes.xml><?xml version="1.0" encoding="utf-8"?>
 <w:footnotes xmlns:wpc="http://schemas.microsoft.com/office/word/2010/wordprocessingCanvas" xmlns:cx="http://schemas.microsoft.com/office/drawing/2014/chartex" xmlns:cx1="http://schemas.microsoft.com/office/drawing/2015/9/8/chartex" xmlns:cx2="http://schemas.microsoft.com/office/drawing/2015/10/21/chartex" xmlns:cx3="http://schemas.microsoft.com/office/drawing/2016/5/9/chartex" xmlns:cx4="http://schemas.microsoft.com/office/drawing/2016/5/10/chartex" xmlns:cx5="http://schemas.microsoft.com/office/drawing/2016/5/11/chartex" xmlns:cx6="http://schemas.microsoft.com/office/drawing/2016/5/12/chartex" xmlns:cx7="http://schemas.microsoft.com/office/drawing/2016/5/13/chartex" xmlns:cx8="http://schemas.microsoft.com/office/drawing/2016/5/14/chartex" xmlns:mc="http://schemas.openxmlformats.org/markup-compatibility/2006" xmlns:aink="http://schemas.microsoft.com/office/drawing/2016/ink" xmlns:am3d="http://schemas.microsoft.com/office/drawing/2017/model3d" xmlns:o="urn:schemas-microsoft-com:office:office" xmlns:r="http://schemas.openxmlformats.org/officeDocument/2006/relationships" xmlns:m="http://schemas.openxmlformats.org/officeDocument/2006/math" xmlns:v="urn:schemas-microsoft-com:vml" xmlns:wp14="http://schemas.microsoft.com/office/word/2010/wordprocessingDrawing" xmlns:wp="http://schemas.openxmlformats.org/drawingml/2006/wordprocessingDrawing" xmlns:w10="urn:schemas-microsoft-com:office:word" xmlns:w="http://schemas.openxmlformats.org/wordprocessingml/2006/main" xmlns:w14="http://schemas.microsoft.com/office/word/2010/wordml" xmlns:w15="http://schemas.microsoft.com/office/word/2012/wordml" xmlns:w16cex="http://schemas.microsoft.com/office/word/2018/wordml/cex" xmlns:w16cid="http://schemas.microsoft.com/office/word/2016/wordml/cid" xmlns:w16="http://schemas.microsoft.com/office/word/2018/wordml" xmlns:w16sdtdh="http://schemas.microsoft.com/office/word/2020/wordml/sdtdatahash" xmlns:w16se="http://schemas.microsoft.com/office/word/2015/wordml/symex" xmlns:wpg="http://schemas.microsoft.com/office/word/2010/wordprocessingGroup" xmlns:wpi="http://schemas.microsoft.com/office/word/2010/wordprocessingInk" xmlns:wne="http://schemas.microsoft.com/office/word/2006/wordml" xmlns:wps="http://schemas.microsoft.com/office/word/2010/wordprocessingShape" mc:Ignorable="w14 w15 w16se w16cid w16 w16cex w16sdtdh wp14">
   <w:footnote w:type="separator" w:id="-1">
@@ -5219,16 +5412,6 @@
 </file>
 
 <file path=word/header1.xml><?xml version="1.0" encoding="utf-8"?>
-<w:hdr xmlns:wpc="http://schemas.microsoft.com/office/word/2010/wordprocessingCanvas" xmlns:cx="http://schemas.microsoft.com/office/drawing/2014/chartex" xmlns:cx1="http://schemas.microsoft.com/office/drawing/2015/9/8/chartex" xmlns:cx2="http://schemas.microsoft.com/office/drawing/2015/10/21/chartex" xmlns:cx3="http://schemas.microsoft.com/office/drawing/2016/5/9/chartex" xmlns:cx4="http://schemas.microsoft.com/office/drawing/2016/5/10/chartex" xmlns:cx5="http://schemas.microsoft.com/office/drawing/2016/5/11/chartex" xmlns:cx6="http://schemas.microsoft.com/office/drawing/2016/5/12/chartex" xmlns:cx7="http://schemas.microsoft.com/office/drawing/2016/5/13/chartex" xmlns:cx8="http://schemas.microsoft.com/office/drawing/2016/5/14/chartex" xmlns:mc="http://schemas.openxmlformats.org/markup-compatibility/2006" xmlns:aink="http://schemas.microsoft.com/office/drawing/2016/ink" xmlns:am3d="http://schemas.microsoft.com/office/drawing/2017/model3d" xmlns:o="urn:schemas-microsoft-com:office:office" xmlns:r="http://schemas.openxmlformats.org/officeDocument/2006/relationships" xmlns:m="http://schemas.openxmlformats.org/officeDocument/2006/math" xmlns:v="urn:schemas-microsoft-com:vml" xmlns:wp14="http://schemas.microsoft.com/office/word/2010/wordprocessingDrawing" xmlns:wp="http://schemas.openxmlformats.org/drawingml/2006/wordprocessingDrawing" xmlns:w10="urn:schemas-microsoft-com:office:word" xmlns:w="http://schemas.openxmlformats.org/wordprocessingml/2006/main" xmlns:w14="http://schemas.microsoft.com/office/word/2010/wordml" xmlns:w15="http://schemas.microsoft.com/office/word/2012/wordml" xmlns:w16cex="http://schemas.microsoft.com/office/word/2018/wordml/cex" xmlns:w16cid="http://schemas.microsoft.com/office/word/2016/wordml/cid" xmlns:w16="http://schemas.microsoft.com/office/word/2018/wordml" xmlns:w16sdtdh="http://schemas.microsoft.com/office/word/2020/wordml/sdtdatahash" xmlns:w16se="http://schemas.microsoft.com/office/word/2015/wordml/symex" xmlns:wpg="http://schemas.microsoft.com/office/word/2010/wordprocessingGroup" xmlns:wpi="http://schemas.microsoft.com/office/word/2010/wordprocessingInk" xmlns:wne="http://schemas.microsoft.com/office/word/2006/wordml" xmlns:wps="http://schemas.microsoft.com/office/word/2010/wordprocessingShape" mc:Ignorable="w14 w15 w16se w16cid w16 w16cex w16sdtdh wp14">
-  <w:p>
-    <w:pPr>
-      <w:pStyle w:val="Header"/>
-    </w:pPr>
-  </w:p>
-</w:hdr>
-</file>
-
-<file path=word/header2.xml><?xml version="1.0" encoding="utf-8"?>
 <w:hdr xmlns:wpc="http://schemas.microsoft.com/office/word/2010/wordprocessingCanvas" xmlns:cx="http://schemas.microsoft.com/office/drawing/2014/chartex" xmlns:cx1="http://schemas.microsoft.com/office/drawing/2015/9/8/chartex" xmlns:cx2="http://schemas.microsoft.com/office/drawing/2015/10/21/chartex" xmlns:cx3="http://schemas.microsoft.com/office/drawing/2016/5/9/chartex" xmlns:cx4="http://schemas.microsoft.com/office/drawing/2016/5/10/chartex" xmlns:cx5="http://schemas.microsoft.com/office/drawing/2016/5/11/chartex" xmlns:cx6="http://schemas.microsoft.com/office/drawing/2016/5/12/chartex" xmlns:cx7="http://schemas.microsoft.com/office/drawing/2016/5/13/chartex" xmlns:cx8="http://schemas.microsoft.com/office/drawing/2016/5/14/chartex" xmlns:mc="http://schemas.openxmlformats.org/markup-compatibility/2006" xmlns:aink="http://schemas.microsoft.com/office/drawing/2016/ink" xmlns:am3d="http://schemas.microsoft.com/office/drawing/2017/model3d" xmlns:o="urn:schemas-microsoft-com:office:office" xmlns:r="http://schemas.openxmlformats.org/officeDocument/2006/relationships" xmlns:m="http://schemas.openxmlformats.org/officeDocument/2006/math" xmlns:v="urn:schemas-microsoft-com:vml" xmlns:wp14="http://schemas.microsoft.com/office/word/2010/wordprocessingDrawing" xmlns:wp="http://schemas.openxmlformats.org/drawingml/2006/wordprocessingDrawing" xmlns:w10="urn:schemas-microsoft-com:office:word" xmlns:w="http://schemas.openxmlformats.org/wordprocessingml/2006/main" xmlns:w14="http://schemas.microsoft.com/office/word/2010/wordml" xmlns:w15="http://schemas.microsoft.com/office/word/2012/wordml" xmlns:w16cex="http://schemas.microsoft.com/office/word/2018/wordml/cex" xmlns:w16cid="http://schemas.microsoft.com/office/word/2016/wordml/cid" xmlns:w16="http://schemas.microsoft.com/office/word/2018/wordml" xmlns:w16sdtdh="http://schemas.microsoft.com/office/word/2020/wordml/sdtdatahash" xmlns:w16se="http://schemas.microsoft.com/office/word/2015/wordml/symex" xmlns:wpg="http://schemas.microsoft.com/office/word/2010/wordprocessingGroup" xmlns:wpi="http://schemas.microsoft.com/office/word/2010/wordprocessingInk" xmlns:wne="http://schemas.microsoft.com/office/word/2006/wordml" xmlns:wps="http://schemas.microsoft.com/office/word/2010/wordprocessingShape" mc:Ignorable="w14 w15 w16se w16cid w16 w16cex w16sdtdh wp14">
   <w:p>
     <w:pPr>
@@ -5264,16 +5447,7 @@
             <w:sz w:val="22"/>
             <w:szCs w:val="22"/>
           </w:rPr>
-          <w:t>Cankun</w:t>
-        </w:r>
-        <w:r>
-          <w:rPr>
-            <w:rFonts w:ascii="Arial" w:hAnsi="Arial" w:cs="Arial"/>
-            <w:i w:val="0"/>
-            <w:sz w:val="22"/>
-            <w:szCs w:val="22"/>
-          </w:rPr>
-          <w:t xml:space="preserve"> Wang</w:t>
+          <w:t>Cankun Wang</w:t>
         </w:r>
         <w:r>
           <w:rPr>
@@ -5304,12 +5478,12 @@
         </w:r>
         <w:r>
           <w:rPr>
-            <w:rFonts w:ascii="Arial" w:hAnsi="Arial" w:cs="Arial"/>
+            <w:rFonts w:ascii="Arial" w:hAnsi="Arial" w:cs="Arial" w:hint="eastAsia"/>
             <w:i w:val="0"/>
             <w:sz w:val="22"/>
             <w:szCs w:val="22"/>
           </w:rPr>
-          <w:t>September 24</w:t>
+          <w:t>April</w:t>
         </w:r>
         <w:r>
           <w:rPr>
@@ -5318,22 +5492,48 @@
             <w:sz w:val="22"/>
             <w:szCs w:val="22"/>
           </w:rPr>
-          <w:t>, 2021</w:t>
+          <w:t xml:space="preserve"> </w:t>
+        </w:r>
+        <w:r>
+          <w:rPr>
+            <w:rFonts w:ascii="Arial" w:hAnsi="Arial" w:cs="Arial" w:hint="eastAsia"/>
+            <w:i w:val="0"/>
+            <w:sz w:val="22"/>
+            <w:szCs w:val="22"/>
+          </w:rPr>
+          <w:t>2</w:t>
+        </w:r>
+        <w:r>
+          <w:rPr>
+            <w:rFonts w:ascii="Arial" w:hAnsi="Arial" w:cs="Arial"/>
+            <w:i w:val="0"/>
+            <w:sz w:val="22"/>
+            <w:szCs w:val="22"/>
+          </w:rPr>
+          <w:t>1</w:t>
+        </w:r>
+        <w:r>
+          <w:rPr>
+            <w:rFonts w:ascii="Arial" w:hAnsi="Arial" w:cs="Arial" w:hint="eastAsia"/>
+            <w:i w:val="0"/>
+            <w:sz w:val="22"/>
+            <w:szCs w:val="22"/>
+          </w:rPr>
+          <w:t>, 202</w:t>
+        </w:r>
+        <w:r>
+          <w:rPr>
+            <w:rFonts w:ascii="Arial" w:hAnsi="Arial" w:cs="Arial" w:hint="eastAsia"/>
+            <w:i w:val="0"/>
+            <w:sz w:val="22"/>
+            <w:szCs w:val="22"/>
+          </w:rPr>
+          <w:t>2</w:t>
         </w:r>
       </w:sdtContent>
     </w:sdt>
   </w:p>
   <w:p/>
-</w:hdr>
-</file>
-
-<file path=word/header3.xml><?xml version="1.0" encoding="utf-8"?>
-<w:hdr xmlns:wpc="http://schemas.microsoft.com/office/word/2010/wordprocessingCanvas" xmlns:cx="http://schemas.microsoft.com/office/drawing/2014/chartex" xmlns:cx1="http://schemas.microsoft.com/office/drawing/2015/9/8/chartex" xmlns:cx2="http://schemas.microsoft.com/office/drawing/2015/10/21/chartex" xmlns:cx3="http://schemas.microsoft.com/office/drawing/2016/5/9/chartex" xmlns:cx4="http://schemas.microsoft.com/office/drawing/2016/5/10/chartex" xmlns:cx5="http://schemas.microsoft.com/office/drawing/2016/5/11/chartex" xmlns:cx6="http://schemas.microsoft.com/office/drawing/2016/5/12/chartex" xmlns:cx7="http://schemas.microsoft.com/office/drawing/2016/5/13/chartex" xmlns:cx8="http://schemas.microsoft.com/office/drawing/2016/5/14/chartex" xmlns:mc="http://schemas.openxmlformats.org/markup-compatibility/2006" xmlns:aink="http://schemas.microsoft.com/office/drawing/2016/ink" xmlns:am3d="http://schemas.microsoft.com/office/drawing/2017/model3d" xmlns:o="urn:schemas-microsoft-com:office:office" xmlns:r="http://schemas.openxmlformats.org/officeDocument/2006/relationships" xmlns:m="http://schemas.openxmlformats.org/officeDocument/2006/math" xmlns:v="urn:schemas-microsoft-com:vml" xmlns:wp14="http://schemas.microsoft.com/office/word/2010/wordprocessingDrawing" xmlns:wp="http://schemas.openxmlformats.org/drawingml/2006/wordprocessingDrawing" xmlns:w10="urn:schemas-microsoft-com:office:word" xmlns:w="http://schemas.openxmlformats.org/wordprocessingml/2006/main" xmlns:w14="http://schemas.microsoft.com/office/word/2010/wordml" xmlns:w15="http://schemas.microsoft.com/office/word/2012/wordml" xmlns:w16cex="http://schemas.microsoft.com/office/word/2018/wordml/cex" xmlns:w16cid="http://schemas.microsoft.com/office/word/2016/wordml/cid" xmlns:w16="http://schemas.microsoft.com/office/word/2018/wordml" xmlns:w16sdtdh="http://schemas.microsoft.com/office/word/2020/wordml/sdtdatahash" xmlns:w16se="http://schemas.microsoft.com/office/word/2015/wordml/symex" xmlns:wpg="http://schemas.microsoft.com/office/word/2010/wordprocessingGroup" xmlns:wpi="http://schemas.microsoft.com/office/word/2010/wordprocessingInk" xmlns:wne="http://schemas.microsoft.com/office/word/2006/wordml" xmlns:wps="http://schemas.microsoft.com/office/word/2010/wordprocessingShape" mc:Ignorable="w14 w15 w16se w16cid w16 w16cex w16sdtdh wp14">
-  <w:p>
-    <w:pPr>
-      <w:pStyle w:val="Header"/>
-    </w:pPr>
-  </w:p>
 </w:hdr>
 </file>
 
@@ -5627,13 +5827,13 @@
       </w:rPr>
     </w:lvl>
   </w:abstractNum>
-  <w:num w:numId="1">
+  <w:num w:numId="1" w16cid:durableId="1643149168">
     <w:abstractNumId w:val="2"/>
   </w:num>
-  <w:num w:numId="2">
+  <w:num w:numId="2" w16cid:durableId="969630502">
     <w:abstractNumId w:val="0"/>
   </w:num>
-  <w:num w:numId="3">
+  <w:num w:numId="3" w16cid:durableId="1212687446">
     <w:abstractNumId w:val="1"/>
   </w:num>
   <w:numIdMacAtCleanup w:val="3"/>
@@ -6775,6 +6975,7 @@
     <w:rsid w:val="0034403B"/>
     <w:rsid w:val="00345871"/>
     <w:rsid w:val="00357E5A"/>
+    <w:rsid w:val="00362C1E"/>
     <w:rsid w:val="00363BBD"/>
     <w:rsid w:val="00363CAD"/>
     <w:rsid w:val="0038072F"/>
@@ -6916,6 +7117,7 @@
     <w:rsid w:val="00ED0116"/>
     <w:rsid w:val="00F120F5"/>
     <w:rsid w:val="00F15648"/>
+    <w:rsid w:val="00F318E9"/>
     <w:rsid w:val="00F540C2"/>
     <w:rsid w:val="00F739CF"/>
     <w:rsid w:val="00F8016B"/>

--- a/Cankun_Wang_CV.docx
+++ b/Cankun_Wang_CV.docx
@@ -5264,8 +5264,12 @@
       </w:pPr>
     </w:p>
     <w:sectPr>
-      <w:headerReference w:type="default" r:id="rId27"/>
-      <w:footerReference w:type="default" r:id="rId28"/>
+      <w:headerReference w:type="even" r:id="rId27"/>
+      <w:headerReference w:type="default" r:id="rId28"/>
+      <w:footerReference w:type="even" r:id="rId29"/>
+      <w:footerReference w:type="default" r:id="rId30"/>
+      <w:headerReference w:type="first" r:id="rId31"/>
+      <w:footerReference w:type="first" r:id="rId32"/>
       <w:type w:val="continuous"/>
       <w:pgSz w:w="12240" w:h="15840"/>
       <w:pgMar w:top="720" w:right="720" w:bottom="720" w:left="720" w:header="720" w:footer="720" w:gutter="0"/>
@@ -5297,6 +5301,16 @@
 </file>
 
 <file path=word/footer1.xml><?xml version="1.0" encoding="utf-8"?>
+<w:ftr xmlns:wpc="http://schemas.microsoft.com/office/word/2010/wordprocessingCanvas" xmlns:cx="http://schemas.microsoft.com/office/drawing/2014/chartex" xmlns:cx1="http://schemas.microsoft.com/office/drawing/2015/9/8/chartex" xmlns:cx2="http://schemas.microsoft.com/office/drawing/2015/10/21/chartex" xmlns:cx3="http://schemas.microsoft.com/office/drawing/2016/5/9/chartex" xmlns:cx4="http://schemas.microsoft.com/office/drawing/2016/5/10/chartex" xmlns:cx5="http://schemas.microsoft.com/office/drawing/2016/5/11/chartex" xmlns:cx6="http://schemas.microsoft.com/office/drawing/2016/5/12/chartex" xmlns:cx7="http://schemas.microsoft.com/office/drawing/2016/5/13/chartex" xmlns:cx8="http://schemas.microsoft.com/office/drawing/2016/5/14/chartex" xmlns:mc="http://schemas.openxmlformats.org/markup-compatibility/2006" xmlns:aink="http://schemas.microsoft.com/office/drawing/2016/ink" xmlns:am3d="http://schemas.microsoft.com/office/drawing/2017/model3d" xmlns:o="urn:schemas-microsoft-com:office:office" xmlns:r="http://schemas.openxmlformats.org/officeDocument/2006/relationships" xmlns:m="http://schemas.openxmlformats.org/officeDocument/2006/math" xmlns:v="urn:schemas-microsoft-com:vml" xmlns:wp14="http://schemas.microsoft.com/office/word/2010/wordprocessingDrawing" xmlns:wp="http://schemas.openxmlformats.org/drawingml/2006/wordprocessingDrawing" xmlns:w10="urn:schemas-microsoft-com:office:word" xmlns:w="http://schemas.openxmlformats.org/wordprocessingml/2006/main" xmlns:w14="http://schemas.microsoft.com/office/word/2010/wordml" xmlns:w15="http://schemas.microsoft.com/office/word/2012/wordml" xmlns:w16cex="http://schemas.microsoft.com/office/word/2018/wordml/cex" xmlns:w16cid="http://schemas.microsoft.com/office/word/2016/wordml/cid" xmlns:w16="http://schemas.microsoft.com/office/word/2018/wordml" xmlns:w16sdtdh="http://schemas.microsoft.com/office/word/2020/wordml/sdtdatahash" xmlns:w16se="http://schemas.microsoft.com/office/word/2015/wordml/symex" xmlns:wpg="http://schemas.microsoft.com/office/word/2010/wordprocessingGroup" xmlns:wpi="http://schemas.microsoft.com/office/word/2010/wordprocessingInk" xmlns:wne="http://schemas.microsoft.com/office/word/2006/wordml" xmlns:wps="http://schemas.microsoft.com/office/word/2010/wordprocessingShape" mc:Ignorable="w14 w15 w16se w16cid w16 w16cex w16sdtdh wp14">
+  <w:p>
+    <w:pPr>
+      <w:pStyle w:val="Footer"/>
+    </w:pPr>
+  </w:p>
+</w:ftr>
+</file>
+
+<file path=word/footer2.xml><?xml version="1.0" encoding="utf-8"?>
 <w:ftr xmlns:wpc="http://schemas.microsoft.com/office/word/2010/wordprocessingCanvas" xmlns:cx="http://schemas.microsoft.com/office/drawing/2014/chartex" xmlns:cx1="http://schemas.microsoft.com/office/drawing/2015/9/8/chartex" xmlns:cx2="http://schemas.microsoft.com/office/drawing/2015/10/21/chartex" xmlns:cx3="http://schemas.microsoft.com/office/drawing/2016/5/9/chartex" xmlns:cx4="http://schemas.microsoft.com/office/drawing/2016/5/10/chartex" xmlns:cx5="http://schemas.microsoft.com/office/drawing/2016/5/11/chartex" xmlns:cx6="http://schemas.microsoft.com/office/drawing/2016/5/12/chartex" xmlns:cx7="http://schemas.microsoft.com/office/drawing/2016/5/13/chartex" xmlns:cx8="http://schemas.microsoft.com/office/drawing/2016/5/14/chartex" xmlns:mc="http://schemas.openxmlformats.org/markup-compatibility/2006" xmlns:aink="http://schemas.microsoft.com/office/drawing/2016/ink" xmlns:am3d="http://schemas.microsoft.com/office/drawing/2017/model3d" xmlns:o="urn:schemas-microsoft-com:office:office" xmlns:r="http://schemas.openxmlformats.org/officeDocument/2006/relationships" xmlns:m="http://schemas.openxmlformats.org/officeDocument/2006/math" xmlns:v="urn:schemas-microsoft-com:vml" xmlns:wp14="http://schemas.microsoft.com/office/word/2010/wordprocessingDrawing" xmlns:wp="http://schemas.openxmlformats.org/drawingml/2006/wordprocessingDrawing" xmlns:w10="urn:schemas-microsoft-com:office:word" xmlns:w="http://schemas.openxmlformats.org/wordprocessingml/2006/main" xmlns:w14="http://schemas.microsoft.com/office/word/2010/wordml" xmlns:w15="http://schemas.microsoft.com/office/word/2012/wordml" xmlns:w16cex="http://schemas.microsoft.com/office/word/2018/wordml/cex" xmlns:w16cid="http://schemas.microsoft.com/office/word/2016/wordml/cid" xmlns:w16="http://schemas.microsoft.com/office/word/2018/wordml" xmlns:w16sdtdh="http://schemas.microsoft.com/office/word/2020/wordml/sdtdatahash" xmlns:w16se="http://schemas.microsoft.com/office/word/2015/wordml/symex" xmlns:wpg="http://schemas.microsoft.com/office/word/2010/wordprocessingGroup" xmlns:wpi="http://schemas.microsoft.com/office/word/2010/wordprocessingInk" xmlns:wne="http://schemas.microsoft.com/office/word/2006/wordml" xmlns:wps="http://schemas.microsoft.com/office/word/2010/wordprocessingShape" mc:Ignorable="w14 w15 w16se w16cid w16 w16cex w16sdtdh wp14">
   <w:p>
     <w:pPr>
@@ -5330,6 +5344,12 @@
         <w:rFonts w:ascii="Arial" w:hAnsi="Arial" w:cs="Arial"/>
       </w:rPr>
       <w:t>Cankun Wang</w:t>
+    </w:r>
+    <w:r>
+      <w:rPr>
+        <w:rFonts w:ascii="Arial" w:hAnsi="Arial" w:cs="Arial"/>
+      </w:rPr>
+      <w:t xml:space="preserve"> </w:t>
     </w:r>
     <w:r>
       <w:rPr>
@@ -5381,9 +5401,19 @@
         <w:rFonts w:ascii="Arial" w:hAnsi="Arial" w:cs="Arial"/>
         <w:noProof/>
       </w:rPr>
-      <w:t>7</w:t>
+      <w:t>5</w:t>
     </w:r>
   </w:p>
+  <w:p>
+    <w:pPr>
+      <w:pStyle w:val="Footer"/>
+    </w:pPr>
+  </w:p>
+</w:ftr>
+</file>
+
+<file path=word/footer3.xml><?xml version="1.0" encoding="utf-8"?>
+<w:ftr xmlns:wpc="http://schemas.microsoft.com/office/word/2010/wordprocessingCanvas" xmlns:cx="http://schemas.microsoft.com/office/drawing/2014/chartex" xmlns:cx1="http://schemas.microsoft.com/office/drawing/2015/9/8/chartex" xmlns:cx2="http://schemas.microsoft.com/office/drawing/2015/10/21/chartex" xmlns:cx3="http://schemas.microsoft.com/office/drawing/2016/5/9/chartex" xmlns:cx4="http://schemas.microsoft.com/office/drawing/2016/5/10/chartex" xmlns:cx5="http://schemas.microsoft.com/office/drawing/2016/5/11/chartex" xmlns:cx6="http://schemas.microsoft.com/office/drawing/2016/5/12/chartex" xmlns:cx7="http://schemas.microsoft.com/office/drawing/2016/5/13/chartex" xmlns:cx8="http://schemas.microsoft.com/office/drawing/2016/5/14/chartex" xmlns:mc="http://schemas.openxmlformats.org/markup-compatibility/2006" xmlns:aink="http://schemas.microsoft.com/office/drawing/2016/ink" xmlns:am3d="http://schemas.microsoft.com/office/drawing/2017/model3d" xmlns:o="urn:schemas-microsoft-com:office:office" xmlns:r="http://schemas.openxmlformats.org/officeDocument/2006/relationships" xmlns:m="http://schemas.openxmlformats.org/officeDocument/2006/math" xmlns:v="urn:schemas-microsoft-com:vml" xmlns:wp14="http://schemas.microsoft.com/office/word/2010/wordprocessingDrawing" xmlns:wp="http://schemas.openxmlformats.org/drawingml/2006/wordprocessingDrawing" xmlns:w10="urn:schemas-microsoft-com:office:word" xmlns:w="http://schemas.openxmlformats.org/wordprocessingml/2006/main" xmlns:w14="http://schemas.microsoft.com/office/word/2010/wordml" xmlns:w15="http://schemas.microsoft.com/office/word/2012/wordml" xmlns:w16cex="http://schemas.microsoft.com/office/word/2018/wordml/cex" xmlns:w16cid="http://schemas.microsoft.com/office/word/2016/wordml/cid" xmlns:w16="http://schemas.microsoft.com/office/word/2018/wordml" xmlns:w16sdtdh="http://schemas.microsoft.com/office/word/2020/wordml/sdtdatahash" xmlns:w16se="http://schemas.microsoft.com/office/word/2015/wordml/symex" xmlns:wpg="http://schemas.microsoft.com/office/word/2010/wordprocessingGroup" xmlns:wpi="http://schemas.microsoft.com/office/word/2010/wordprocessingInk" xmlns:wne="http://schemas.microsoft.com/office/word/2006/wordml" xmlns:wps="http://schemas.microsoft.com/office/word/2010/wordprocessingShape" mc:Ignorable="w14 w15 w16se w16cid w16 w16cex w16sdtdh wp14">
   <w:p>
     <w:pPr>
       <w:pStyle w:val="Footer"/>
@@ -5412,6 +5442,16 @@
 </file>
 
 <file path=word/header1.xml><?xml version="1.0" encoding="utf-8"?>
+<w:hdr xmlns:wpc="http://schemas.microsoft.com/office/word/2010/wordprocessingCanvas" xmlns:cx="http://schemas.microsoft.com/office/drawing/2014/chartex" xmlns:cx1="http://schemas.microsoft.com/office/drawing/2015/9/8/chartex" xmlns:cx2="http://schemas.microsoft.com/office/drawing/2015/10/21/chartex" xmlns:cx3="http://schemas.microsoft.com/office/drawing/2016/5/9/chartex" xmlns:cx4="http://schemas.microsoft.com/office/drawing/2016/5/10/chartex" xmlns:cx5="http://schemas.microsoft.com/office/drawing/2016/5/11/chartex" xmlns:cx6="http://schemas.microsoft.com/office/drawing/2016/5/12/chartex" xmlns:cx7="http://schemas.microsoft.com/office/drawing/2016/5/13/chartex" xmlns:cx8="http://schemas.microsoft.com/office/drawing/2016/5/14/chartex" xmlns:mc="http://schemas.openxmlformats.org/markup-compatibility/2006" xmlns:aink="http://schemas.microsoft.com/office/drawing/2016/ink" xmlns:am3d="http://schemas.microsoft.com/office/drawing/2017/model3d" xmlns:o="urn:schemas-microsoft-com:office:office" xmlns:r="http://schemas.openxmlformats.org/officeDocument/2006/relationships" xmlns:m="http://schemas.openxmlformats.org/officeDocument/2006/math" xmlns:v="urn:schemas-microsoft-com:vml" xmlns:wp14="http://schemas.microsoft.com/office/word/2010/wordprocessingDrawing" xmlns:wp="http://schemas.openxmlformats.org/drawingml/2006/wordprocessingDrawing" xmlns:w10="urn:schemas-microsoft-com:office:word" xmlns:w="http://schemas.openxmlformats.org/wordprocessingml/2006/main" xmlns:w14="http://schemas.microsoft.com/office/word/2010/wordml" xmlns:w15="http://schemas.microsoft.com/office/word/2012/wordml" xmlns:w16cex="http://schemas.microsoft.com/office/word/2018/wordml/cex" xmlns:w16cid="http://schemas.microsoft.com/office/word/2016/wordml/cid" xmlns:w16="http://schemas.microsoft.com/office/word/2018/wordml" xmlns:w16sdtdh="http://schemas.microsoft.com/office/word/2020/wordml/sdtdatahash" xmlns:w16se="http://schemas.microsoft.com/office/word/2015/wordml/symex" xmlns:wpg="http://schemas.microsoft.com/office/word/2010/wordprocessingGroup" xmlns:wpi="http://schemas.microsoft.com/office/word/2010/wordprocessingInk" xmlns:wne="http://schemas.microsoft.com/office/word/2006/wordml" xmlns:wps="http://schemas.microsoft.com/office/word/2010/wordprocessingShape" mc:Ignorable="w14 w15 w16se w16cid w16 w16cex w16sdtdh wp14">
+  <w:p>
+    <w:pPr>
+      <w:pStyle w:val="Header"/>
+    </w:pPr>
+  </w:p>
+</w:hdr>
+</file>
+
+<file path=word/header2.xml><?xml version="1.0" encoding="utf-8"?>
 <w:hdr xmlns:wpc="http://schemas.microsoft.com/office/word/2010/wordprocessingCanvas" xmlns:cx="http://schemas.microsoft.com/office/drawing/2014/chartex" xmlns:cx1="http://schemas.microsoft.com/office/drawing/2015/9/8/chartex" xmlns:cx2="http://schemas.microsoft.com/office/drawing/2015/10/21/chartex" xmlns:cx3="http://schemas.microsoft.com/office/drawing/2016/5/9/chartex" xmlns:cx4="http://schemas.microsoft.com/office/drawing/2016/5/10/chartex" xmlns:cx5="http://schemas.microsoft.com/office/drawing/2016/5/11/chartex" xmlns:cx6="http://schemas.microsoft.com/office/drawing/2016/5/12/chartex" xmlns:cx7="http://schemas.microsoft.com/office/drawing/2016/5/13/chartex" xmlns:cx8="http://schemas.microsoft.com/office/drawing/2016/5/14/chartex" xmlns:mc="http://schemas.openxmlformats.org/markup-compatibility/2006" xmlns:aink="http://schemas.microsoft.com/office/drawing/2016/ink" xmlns:am3d="http://schemas.microsoft.com/office/drawing/2017/model3d" xmlns:o="urn:schemas-microsoft-com:office:office" xmlns:r="http://schemas.openxmlformats.org/officeDocument/2006/relationships" xmlns:m="http://schemas.openxmlformats.org/officeDocument/2006/math" xmlns:v="urn:schemas-microsoft-com:vml" xmlns:wp14="http://schemas.microsoft.com/office/word/2010/wordprocessingDrawing" xmlns:wp="http://schemas.openxmlformats.org/drawingml/2006/wordprocessingDrawing" xmlns:w10="urn:schemas-microsoft-com:office:word" xmlns:w="http://schemas.openxmlformats.org/wordprocessingml/2006/main" xmlns:w14="http://schemas.microsoft.com/office/word/2010/wordml" xmlns:w15="http://schemas.microsoft.com/office/word/2012/wordml" xmlns:w16cex="http://schemas.microsoft.com/office/word/2018/wordml/cex" xmlns:w16cid="http://schemas.microsoft.com/office/word/2016/wordml/cid" xmlns:w16="http://schemas.microsoft.com/office/word/2018/wordml" xmlns:w16sdtdh="http://schemas.microsoft.com/office/word/2020/wordml/sdtdatahash" xmlns:w16se="http://schemas.microsoft.com/office/word/2015/wordml/symex" xmlns:wpg="http://schemas.microsoft.com/office/word/2010/wordprocessingGroup" xmlns:wpi="http://schemas.microsoft.com/office/word/2010/wordprocessingInk" xmlns:wne="http://schemas.microsoft.com/office/word/2006/wordml" xmlns:wps="http://schemas.microsoft.com/office/word/2010/wordprocessingShape" mc:Ignorable="w14 w15 w16se w16cid w16 w16cex w16sdtdh wp14">
   <w:p>
     <w:pPr>
@@ -5534,6 +5574,16 @@
     </w:sdt>
   </w:p>
   <w:p/>
+</w:hdr>
+</file>
+
+<file path=word/header3.xml><?xml version="1.0" encoding="utf-8"?>
+<w:hdr xmlns:wpc="http://schemas.microsoft.com/office/word/2010/wordprocessingCanvas" xmlns:cx="http://schemas.microsoft.com/office/drawing/2014/chartex" xmlns:cx1="http://schemas.microsoft.com/office/drawing/2015/9/8/chartex" xmlns:cx2="http://schemas.microsoft.com/office/drawing/2015/10/21/chartex" xmlns:cx3="http://schemas.microsoft.com/office/drawing/2016/5/9/chartex" xmlns:cx4="http://schemas.microsoft.com/office/drawing/2016/5/10/chartex" xmlns:cx5="http://schemas.microsoft.com/office/drawing/2016/5/11/chartex" xmlns:cx6="http://schemas.microsoft.com/office/drawing/2016/5/12/chartex" xmlns:cx7="http://schemas.microsoft.com/office/drawing/2016/5/13/chartex" xmlns:cx8="http://schemas.microsoft.com/office/drawing/2016/5/14/chartex" xmlns:mc="http://schemas.openxmlformats.org/markup-compatibility/2006" xmlns:aink="http://schemas.microsoft.com/office/drawing/2016/ink" xmlns:am3d="http://schemas.microsoft.com/office/drawing/2017/model3d" xmlns:o="urn:schemas-microsoft-com:office:office" xmlns:r="http://schemas.openxmlformats.org/officeDocument/2006/relationships" xmlns:m="http://schemas.openxmlformats.org/officeDocument/2006/math" xmlns:v="urn:schemas-microsoft-com:vml" xmlns:wp14="http://schemas.microsoft.com/office/word/2010/wordprocessingDrawing" xmlns:wp="http://schemas.openxmlformats.org/drawingml/2006/wordprocessingDrawing" xmlns:w10="urn:schemas-microsoft-com:office:word" xmlns:w="http://schemas.openxmlformats.org/wordprocessingml/2006/main" xmlns:w14="http://schemas.microsoft.com/office/word/2010/wordml" xmlns:w15="http://schemas.microsoft.com/office/word/2012/wordml" xmlns:w16cex="http://schemas.microsoft.com/office/word/2018/wordml/cex" xmlns:w16cid="http://schemas.microsoft.com/office/word/2016/wordml/cid" xmlns:w16="http://schemas.microsoft.com/office/word/2018/wordml" xmlns:w16sdtdh="http://schemas.microsoft.com/office/word/2020/wordml/sdtdatahash" xmlns:w16se="http://schemas.microsoft.com/office/word/2015/wordml/symex" xmlns:wpg="http://schemas.microsoft.com/office/word/2010/wordprocessingGroup" xmlns:wpi="http://schemas.microsoft.com/office/word/2010/wordprocessingInk" xmlns:wne="http://schemas.microsoft.com/office/word/2006/wordml" xmlns:wps="http://schemas.microsoft.com/office/word/2010/wordprocessingShape" mc:Ignorable="w14 w15 w16se w16cid w16 w16cex w16sdtdh wp14">
+  <w:p>
+    <w:pPr>
+      <w:pStyle w:val="Header"/>
+    </w:pPr>
+  </w:p>
 </w:hdr>
 </file>
 
@@ -7109,6 +7159,7 @@
     <w:rsid w:val="00E4405C"/>
     <w:rsid w:val="00E67C10"/>
     <w:rsid w:val="00E77AA9"/>
+    <w:rsid w:val="00E85A1E"/>
     <w:rsid w:val="00E92B59"/>
     <w:rsid w:val="00EA6491"/>
     <w:rsid w:val="00EB243D"/>

--- a/Cankun_Wang_CV.docx
+++ b/Cankun_Wang_CV.docx
@@ -1,6 +1,6 @@
 
 <file path=word/document.xml><?xml version="1.0" encoding="utf-8"?>
-<w:document xmlns:wpc="http://schemas.microsoft.com/office/word/2010/wordprocessingCanvas" xmlns:cx="http://schemas.microsoft.com/office/drawing/2014/chartex" xmlns:cx1="http://schemas.microsoft.com/office/drawing/2015/9/8/chartex" xmlns:cx2="http://schemas.microsoft.com/office/drawing/2015/10/21/chartex" xmlns:cx3="http://schemas.microsoft.com/office/drawing/2016/5/9/chartex" xmlns:cx4="http://schemas.microsoft.com/office/drawing/2016/5/10/chartex" xmlns:cx5="http://schemas.microsoft.com/office/drawing/2016/5/11/chartex" xmlns:cx6="http://schemas.microsoft.com/office/drawing/2016/5/12/chartex" xmlns:cx7="http://schemas.microsoft.com/office/drawing/2016/5/13/chartex" xmlns:cx8="http://schemas.microsoft.com/office/drawing/2016/5/14/chartex" xmlns:mc="http://schemas.openxmlformats.org/markup-compatibility/2006" xmlns:aink="http://schemas.microsoft.com/office/drawing/2016/ink" xmlns:am3d="http://schemas.microsoft.com/office/drawing/2017/model3d" xmlns:o="urn:schemas-microsoft-com:office:office" xmlns:r="http://schemas.openxmlformats.org/officeDocument/2006/relationships" xmlns:m="http://schemas.openxmlformats.org/officeDocument/2006/math" xmlns:v="urn:schemas-microsoft-com:vml" xmlns:wp14="http://schemas.microsoft.com/office/word/2010/wordprocessingDrawing" xmlns:wp="http://schemas.openxmlformats.org/drawingml/2006/wordprocessingDrawing" xmlns:w10="urn:schemas-microsoft-com:office:word" xmlns:w="http://schemas.openxmlformats.org/wordprocessingml/2006/main" xmlns:w14="http://schemas.microsoft.com/office/word/2010/wordml" xmlns:w15="http://schemas.microsoft.com/office/word/2012/wordml" xmlns:w16cex="http://schemas.microsoft.com/office/word/2018/wordml/cex" xmlns:w16cid="http://schemas.microsoft.com/office/word/2016/wordml/cid" xmlns:w16="http://schemas.microsoft.com/office/word/2018/wordml" xmlns:w16sdtdh="http://schemas.microsoft.com/office/word/2020/wordml/sdtdatahash" xmlns:w16se="http://schemas.microsoft.com/office/word/2015/wordml/symex" xmlns:wpg="http://schemas.microsoft.com/office/word/2010/wordprocessingGroup" xmlns:wpi="http://schemas.microsoft.com/office/word/2010/wordprocessingInk" xmlns:wne="http://schemas.microsoft.com/office/word/2006/wordml" xmlns:wps="http://schemas.microsoft.com/office/word/2010/wordprocessingShape" mc:Ignorable="w14 w15 w16se w16cid w16 w16cex w16sdtdh wp14">
+<w:document xmlns:wpc="http://schemas.microsoft.com/office/word/2010/wordprocessingCanvas" xmlns:cx="http://schemas.microsoft.com/office/drawing/2014/chartex" xmlns:cx1="http://schemas.microsoft.com/office/drawing/2015/9/8/chartex" xmlns:cx2="http://schemas.microsoft.com/office/drawing/2015/10/21/chartex" xmlns:cx3="http://schemas.microsoft.com/office/drawing/2016/5/9/chartex" xmlns:cx4="http://schemas.microsoft.com/office/drawing/2016/5/10/chartex" xmlns:cx5="http://schemas.microsoft.com/office/drawing/2016/5/11/chartex" xmlns:cx6="http://schemas.microsoft.com/office/drawing/2016/5/12/chartex" xmlns:cx7="http://schemas.microsoft.com/office/drawing/2016/5/13/chartex" xmlns:cx8="http://schemas.microsoft.com/office/drawing/2016/5/14/chartex" xmlns:mc="http://schemas.openxmlformats.org/markup-compatibility/2006" xmlns:aink="http://schemas.microsoft.com/office/drawing/2016/ink" xmlns:am3d="http://schemas.microsoft.com/office/drawing/2017/model3d" xmlns:o="urn:schemas-microsoft-com:office:office" xmlns:oel="http://schemas.microsoft.com/office/2019/extlst" xmlns:r="http://schemas.openxmlformats.org/officeDocument/2006/relationships" xmlns:m="http://schemas.openxmlformats.org/officeDocument/2006/math" xmlns:v="urn:schemas-microsoft-com:vml" xmlns:wp14="http://schemas.microsoft.com/office/word/2010/wordprocessingDrawing" xmlns:wp="http://schemas.openxmlformats.org/drawingml/2006/wordprocessingDrawing" xmlns:w10="urn:schemas-microsoft-com:office:word" xmlns:w="http://schemas.openxmlformats.org/wordprocessingml/2006/main" xmlns:w14="http://schemas.microsoft.com/office/word/2010/wordml" xmlns:w15="http://schemas.microsoft.com/office/word/2012/wordml" xmlns:w16cex="http://schemas.microsoft.com/office/word/2018/wordml/cex" xmlns:w16cid="http://schemas.microsoft.com/office/word/2016/wordml/cid" xmlns:w16="http://schemas.microsoft.com/office/word/2018/wordml" xmlns:w16sdtdh="http://schemas.microsoft.com/office/word/2020/wordml/sdtdatahash" xmlns:w16se="http://schemas.microsoft.com/office/word/2015/wordml/symex" xmlns:wpg="http://schemas.microsoft.com/office/word/2010/wordprocessingGroup" xmlns:wpi="http://schemas.microsoft.com/office/word/2010/wordprocessingInk" xmlns:wne="http://schemas.microsoft.com/office/word/2006/wordml" xmlns:wps="http://schemas.microsoft.com/office/word/2010/wordprocessingShape" mc:Ignorable="w14 w15 w16se w16cid w16 w16cex w16sdtdh wp14">
   <w:body>
     <w:p>
       <w:pPr>
@@ -1568,12 +1568,20 @@
       <w:r>
         <w:rPr>
           <w:rFonts w:ascii="Helvetica Neue" w:hAnsi="Helvetica Neue"/>
-          <w:b/>
-          <w:bCs/>
-          <w:sz w:val="24"/>
-          <w:szCs w:val="24"/>
-        </w:rPr>
-        <w:t>Wang, Cankun</w:t>
+          <w:sz w:val="24"/>
+          <w:szCs w:val="24"/>
+        </w:rPr>
+        <w:t>Wang, Xiaoying</w:t>
+      </w:r>
+      <w:r>
+        <w:rPr>
+          <w:rFonts w:ascii="Helvetica Neue" w:eastAsia="Century Gothic" w:hAnsi="Helvetica Neue"/>
+          <w:b/>
+          <w:bCs/>
+          <w:sz w:val="24"/>
+          <w:szCs w:val="24"/>
+        </w:rPr>
+        <w:t>*</w:t>
       </w:r>
       <w:r>
         <w:rPr>
@@ -1583,6 +1591,34 @@
         </w:rPr>
         <w:t xml:space="preserve">, </w:t>
       </w:r>
+      <w:r>
+        <w:rPr>
+          <w:rFonts w:ascii="Helvetica Neue" w:hAnsi="Helvetica Neue"/>
+          <w:b/>
+          <w:bCs/>
+          <w:sz w:val="24"/>
+          <w:szCs w:val="24"/>
+        </w:rPr>
+        <w:t>Cankun Wang</w:t>
+      </w:r>
+      <w:r>
+        <w:rPr>
+          <w:rFonts w:ascii="Helvetica Neue" w:eastAsia="Century Gothic" w:hAnsi="Helvetica Neue"/>
+          <w:b/>
+          <w:bCs/>
+          <w:sz w:val="24"/>
+          <w:szCs w:val="24"/>
+        </w:rPr>
+        <w:t>*</w:t>
+      </w:r>
+      <w:r>
+        <w:rPr>
+          <w:rFonts w:ascii="Helvetica Neue" w:hAnsi="Helvetica Neue"/>
+          <w:sz w:val="24"/>
+          <w:szCs w:val="24"/>
+        </w:rPr>
+        <w:t xml:space="preserve">, Lang Li, Qin Ma, Anjun Ma, and </w:t>
+      </w:r>
       <w:proofErr w:type="spellStart"/>
       <w:r>
         <w:rPr>
@@ -1590,7 +1626,7 @@
           <w:sz w:val="24"/>
           <w:szCs w:val="24"/>
         </w:rPr>
-        <w:t>Yujia</w:t>
+        <w:t>Bingqiang</w:t>
       </w:r>
       <w:proofErr w:type="spellEnd"/>
       <w:r>
@@ -1599,43 +1635,7 @@
           <w:sz w:val="24"/>
           <w:szCs w:val="24"/>
         </w:rPr>
-        <w:t xml:space="preserve"> Xiang, </w:t>
-      </w:r>
-      <w:proofErr w:type="spellStart"/>
-      <w:r>
-        <w:rPr>
-          <w:rFonts w:ascii="Helvetica Neue" w:hAnsi="Helvetica Neue"/>
-          <w:sz w:val="24"/>
-          <w:szCs w:val="24"/>
-        </w:rPr>
-        <w:t>Hongjun</w:t>
-      </w:r>
-      <w:proofErr w:type="spellEnd"/>
-      <w:r>
-        <w:rPr>
-          <w:rFonts w:ascii="Helvetica Neue" w:hAnsi="Helvetica Neue"/>
-          <w:sz w:val="24"/>
-          <w:szCs w:val="24"/>
-        </w:rPr>
-        <w:t xml:space="preserve"> Fu, and Qin Ma. “Use of </w:t>
-      </w:r>
-      <w:proofErr w:type="spellStart"/>
-      <w:r>
-        <w:rPr>
-          <w:rFonts w:ascii="Helvetica Neue" w:hAnsi="Helvetica Neue"/>
-          <w:sz w:val="24"/>
-          <w:szCs w:val="24"/>
-        </w:rPr>
-        <w:t>ScREAD</w:t>
-      </w:r>
-      <w:proofErr w:type="spellEnd"/>
-      <w:r>
-        <w:rPr>
-          <w:rFonts w:ascii="Helvetica Neue" w:hAnsi="Helvetica Neue"/>
-          <w:sz w:val="24"/>
-          <w:szCs w:val="24"/>
-        </w:rPr>
-        <w:t xml:space="preserve"> to Explore and Analyze Single-Cell and Single-Nucleus RNA-Seq Data for Alzheimer’s Disease.” </w:t>
+        <w:t xml:space="preserve"> Liu. “DESSO-DB: A Web Database for Sequence and Shape Motif Analyses and Identification.” </w:t>
       </w:r>
       <w:r>
         <w:rPr>
@@ -1646,15 +1646,15 @@
           <w:szCs w:val="24"/>
           <w:u w:val="single"/>
         </w:rPr>
-        <w:t>STAR Protocols</w:t>
-      </w:r>
-      <w:r>
-        <w:rPr>
-          <w:rFonts w:ascii="Helvetica Neue" w:hAnsi="Helvetica Neue"/>
-          <w:sz w:val="24"/>
-          <w:szCs w:val="24"/>
-        </w:rPr>
-        <w:t xml:space="preserve"> 2, no. 2 (June 18, 2021): 100513. </w:t>
+        <w:t>Computational and Structural Biotechnology</w:t>
+      </w:r>
+      <w:r>
+        <w:rPr>
+          <w:rFonts w:ascii="Helvetica Neue" w:hAnsi="Helvetica Neue"/>
+          <w:sz w:val="24"/>
+          <w:szCs w:val="24"/>
+        </w:rPr>
+        <w:t xml:space="preserve"> Journal 20 (January 1, 2022): 3053–58. </w:t>
       </w:r>
       <w:hyperlink r:id="rId8" w:history="1">
         <w:r>
@@ -1666,7 +1666,7 @@
             <w:szCs w:val="24"/>
             <w:u w:val="none"/>
           </w:rPr>
-          <w:t>https://doi.org/10.1016/j.xpro.2021.100513</w:t>
+          <w:t>https://doi.org/10.1016/j.csbj.2022.06.031</w:t>
         </w:r>
       </w:hyperlink>
       <w:r>
@@ -1703,18 +1703,12 @@
       <w:r>
         <w:rPr>
           <w:rFonts w:ascii="Helvetica Neue" w:hAnsi="Helvetica Neue"/>
-          <w:sz w:val="24"/>
-          <w:szCs w:val="24"/>
-        </w:rPr>
-        <w:t>Jiang, Jing</w:t>
-      </w:r>
-      <w:r>
-        <w:rPr>
-          <w:rFonts w:ascii="Helvetica Neue" w:eastAsia="Century Gothic" w:hAnsi="Helvetica Neue"/>
-          <w:sz w:val="24"/>
-          <w:szCs w:val="24"/>
-        </w:rPr>
-        <w:t>*</w:t>
+          <w:b/>
+          <w:bCs/>
+          <w:sz w:val="24"/>
+          <w:szCs w:val="24"/>
+        </w:rPr>
+        <w:t>Wang, Cankun</w:t>
       </w:r>
       <w:r>
         <w:rPr>
@@ -1724,34 +1718,6 @@
         </w:rPr>
         <w:t xml:space="preserve">, </w:t>
       </w:r>
-      <w:r>
-        <w:rPr>
-          <w:rFonts w:ascii="Helvetica Neue" w:hAnsi="Helvetica Neue"/>
-          <w:b/>
-          <w:bCs/>
-          <w:sz w:val="24"/>
-          <w:szCs w:val="24"/>
-        </w:rPr>
-        <w:t>Cankun Wang</w:t>
-      </w:r>
-      <w:r>
-        <w:rPr>
-          <w:rFonts w:ascii="Helvetica Neue" w:eastAsia="Century Gothic" w:hAnsi="Helvetica Neue"/>
-          <w:b/>
-          <w:bCs/>
-          <w:sz w:val="24"/>
-          <w:szCs w:val="24"/>
-        </w:rPr>
-        <w:t>*</w:t>
-      </w:r>
-      <w:r>
-        <w:rPr>
-          <w:rFonts w:ascii="Helvetica Neue" w:hAnsi="Helvetica Neue"/>
-          <w:sz w:val="24"/>
-          <w:szCs w:val="24"/>
-        </w:rPr>
-        <w:t>, Ren Qi, Hongjun Fu, and Qin Ma. “</w:t>
-      </w:r>
       <w:proofErr w:type="spellStart"/>
       <w:r>
         <w:rPr>
@@ -1759,6 +1725,42 @@
           <w:sz w:val="24"/>
           <w:szCs w:val="24"/>
         </w:rPr>
+        <w:t>Yujia</w:t>
+      </w:r>
+      <w:proofErr w:type="spellEnd"/>
+      <w:r>
+        <w:rPr>
+          <w:rFonts w:ascii="Helvetica Neue" w:hAnsi="Helvetica Neue"/>
+          <w:sz w:val="24"/>
+          <w:szCs w:val="24"/>
+        </w:rPr>
+        <w:t xml:space="preserve"> Xiang, </w:t>
+      </w:r>
+      <w:proofErr w:type="spellStart"/>
+      <w:r>
+        <w:rPr>
+          <w:rFonts w:ascii="Helvetica Neue" w:hAnsi="Helvetica Neue"/>
+          <w:sz w:val="24"/>
+          <w:szCs w:val="24"/>
+        </w:rPr>
+        <w:t>Hongjun</w:t>
+      </w:r>
+      <w:proofErr w:type="spellEnd"/>
+      <w:r>
+        <w:rPr>
+          <w:rFonts w:ascii="Helvetica Neue" w:hAnsi="Helvetica Neue"/>
+          <w:sz w:val="24"/>
+          <w:szCs w:val="24"/>
+        </w:rPr>
+        <w:t xml:space="preserve"> Fu, and Qin Ma. “Use of </w:t>
+      </w:r>
+      <w:proofErr w:type="spellStart"/>
+      <w:r>
+        <w:rPr>
+          <w:rFonts w:ascii="Helvetica Neue" w:hAnsi="Helvetica Neue"/>
+          <w:sz w:val="24"/>
+          <w:szCs w:val="24"/>
+        </w:rPr>
         <w:t>ScREAD</w:t>
       </w:r>
       <w:proofErr w:type="spellEnd"/>
@@ -1768,9 +1770,8 @@
           <w:sz w:val="24"/>
           <w:szCs w:val="24"/>
         </w:rPr>
-        <w:t xml:space="preserve">: A Single-Cell RNA-Seq Database for Alzheimer’s Disease.” </w:t>
-      </w:r>
-      <w:proofErr w:type="spellStart"/>
+        <w:t xml:space="preserve"> to Explore and Analyze Single-Cell and Single-Nucleus RNA-Seq Data for Alzheimer’s Disease.” </w:t>
+      </w:r>
       <w:r>
         <w:rPr>
           <w:rFonts w:ascii="Helvetica Neue" w:hAnsi="Helvetica Neue"/>
@@ -1780,6 +1781,140 @@
           <w:szCs w:val="24"/>
           <w:u w:val="single"/>
         </w:rPr>
+        <w:t>STAR Protocols</w:t>
+      </w:r>
+      <w:r>
+        <w:rPr>
+          <w:rFonts w:ascii="Helvetica Neue" w:hAnsi="Helvetica Neue"/>
+          <w:sz w:val="24"/>
+          <w:szCs w:val="24"/>
+        </w:rPr>
+        <w:t xml:space="preserve"> 2, no. 2 (June 18, 2021): 100513. </w:t>
+      </w:r>
+      <w:hyperlink r:id="rId9" w:history="1">
+        <w:r>
+          <w:rPr>
+            <w:rStyle w:val="Hyperlink"/>
+            <w:rFonts w:ascii="Helvetica Neue" w:hAnsi="Helvetica Neue"/>
+            <w:color w:val="auto"/>
+            <w:sz w:val="24"/>
+            <w:szCs w:val="24"/>
+            <w:u w:val="none"/>
+          </w:rPr>
+          <w:t>https://doi.org/10.1016/j.xpro.2021.100513</w:t>
+        </w:r>
+      </w:hyperlink>
+      <w:r>
+        <w:rPr>
+          <w:rFonts w:ascii="Helvetica Neue" w:hAnsi="Helvetica Neue"/>
+          <w:sz w:val="24"/>
+          <w:szCs w:val="24"/>
+        </w:rPr>
+        <w:t>.</w:t>
+      </w:r>
+    </w:p>
+    <w:p>
+      <w:pPr>
+        <w:pStyle w:val="ListParagraph"/>
+        <w:numPr>
+          <w:ilvl w:val="0"/>
+          <w:numId w:val="2"/>
+        </w:numPr>
+        <w:pBdr>
+          <w:top w:val="nil"/>
+          <w:left w:val="nil"/>
+          <w:bottom w:val="nil"/>
+          <w:right w:val="nil"/>
+          <w:between w:val="nil"/>
+        </w:pBdr>
+        <w:spacing w:after="0"/>
+        <w:ind w:firstLineChars="0"/>
+        <w:rPr>
+          <w:rFonts w:ascii="Helvetica Neue" w:hAnsi="Helvetica Neue"/>
+          <w:sz w:val="24"/>
+          <w:szCs w:val="24"/>
+        </w:rPr>
+      </w:pPr>
+      <w:r>
+        <w:rPr>
+          <w:rFonts w:ascii="Helvetica Neue" w:hAnsi="Helvetica Neue"/>
+          <w:sz w:val="24"/>
+          <w:szCs w:val="24"/>
+        </w:rPr>
+        <w:t>Jiang, Jing</w:t>
+      </w:r>
+      <w:r>
+        <w:rPr>
+          <w:rFonts w:ascii="Helvetica Neue" w:eastAsia="Century Gothic" w:hAnsi="Helvetica Neue"/>
+          <w:sz w:val="24"/>
+          <w:szCs w:val="24"/>
+        </w:rPr>
+        <w:t>*</w:t>
+      </w:r>
+      <w:r>
+        <w:rPr>
+          <w:rFonts w:ascii="Helvetica Neue" w:hAnsi="Helvetica Neue"/>
+          <w:sz w:val="24"/>
+          <w:szCs w:val="24"/>
+        </w:rPr>
+        <w:t xml:space="preserve">, </w:t>
+      </w:r>
+      <w:r>
+        <w:rPr>
+          <w:rFonts w:ascii="Helvetica Neue" w:hAnsi="Helvetica Neue"/>
+          <w:b/>
+          <w:bCs/>
+          <w:sz w:val="24"/>
+          <w:szCs w:val="24"/>
+        </w:rPr>
+        <w:t>Cankun Wang</w:t>
+      </w:r>
+      <w:r>
+        <w:rPr>
+          <w:rFonts w:ascii="Helvetica Neue" w:eastAsia="Century Gothic" w:hAnsi="Helvetica Neue"/>
+          <w:b/>
+          <w:bCs/>
+          <w:sz w:val="24"/>
+          <w:szCs w:val="24"/>
+        </w:rPr>
+        <w:t>*</w:t>
+      </w:r>
+      <w:r>
+        <w:rPr>
+          <w:rFonts w:ascii="Helvetica Neue" w:hAnsi="Helvetica Neue"/>
+          <w:sz w:val="24"/>
+          <w:szCs w:val="24"/>
+        </w:rPr>
+        <w:t>, Ren Qi, Hongjun Fu, and Qin Ma. “</w:t>
+      </w:r>
+      <w:proofErr w:type="spellStart"/>
+      <w:r>
+        <w:rPr>
+          <w:rFonts w:ascii="Helvetica Neue" w:hAnsi="Helvetica Neue"/>
+          <w:sz w:val="24"/>
+          <w:szCs w:val="24"/>
+        </w:rPr>
+        <w:t>ScREAD</w:t>
+      </w:r>
+      <w:proofErr w:type="spellEnd"/>
+      <w:r>
+        <w:rPr>
+          <w:rFonts w:ascii="Helvetica Neue" w:hAnsi="Helvetica Neue"/>
+          <w:sz w:val="24"/>
+          <w:szCs w:val="24"/>
+        </w:rPr>
+        <w:t xml:space="preserve">: A Single-Cell RNA-Seq Database for Alzheimer’s Disease.” </w:t>
+      </w:r>
+      <w:proofErr w:type="spellStart"/>
+      <w:r>
+        <w:rPr>
+          <w:rFonts w:ascii="Helvetica Neue" w:hAnsi="Helvetica Neue"/>
+          <w:i/>
+          <w:iCs/>
+          <w:sz w:val="24"/>
+          <w:szCs w:val="24"/>
+          <w:u w:val="single"/>
+        </w:rPr>
         <w:t>IScience</w:t>
       </w:r>
       <w:proofErr w:type="spellEnd"/>
@@ -1791,7 +1926,7 @@
         </w:rPr>
         <w:t xml:space="preserve"> 23, no. 11 (November 20, 2020): 101769. </w:t>
       </w:r>
-      <w:hyperlink r:id="rId9" w:history="1">
+      <w:hyperlink r:id="rId10" w:history="1">
         <w:r>
           <w:rPr>
             <w:rStyle w:val="Hyperlink"/>
@@ -1917,7 +2052,7 @@
         </w:rPr>
         <w:t xml:space="preserve"> 48, no. W1 (July 2, 2020): W275–86. https://doi.org/10.1093/nar/gkaa394.</w:t>
       </w:r>
-      <w:hyperlink r:id="rId10" w:history="1">
+      <w:hyperlink r:id="rId11" w:history="1">
         <w:r>
           <w:rPr>
             <w:rStyle w:val="Hyperlink"/>
@@ -1996,6 +2131,96 @@
           <w:sz w:val="24"/>
           <w:szCs w:val="24"/>
         </w:rPr>
+        <w:t xml:space="preserve">Atkinson, Jeffrey R., Andrew D. Jerome, Andrew R. </w:t>
+      </w:r>
+      <w:proofErr w:type="spellStart"/>
+      <w:r>
+        <w:rPr>
+          <w:rFonts w:ascii="Helvetica Neue" w:hAnsi="Helvetica Neue"/>
+          <w:sz w:val="24"/>
+          <w:szCs w:val="24"/>
+        </w:rPr>
+        <w:t>Sas</w:t>
+      </w:r>
+      <w:proofErr w:type="spellEnd"/>
+      <w:r>
+        <w:rPr>
+          <w:rFonts w:ascii="Helvetica Neue" w:hAnsi="Helvetica Neue"/>
+          <w:sz w:val="24"/>
+          <w:szCs w:val="24"/>
+        </w:rPr>
+        <w:t xml:space="preserve">, Ashley Munie, </w:t>
+      </w:r>
+      <w:r>
+        <w:rPr>
+          <w:rFonts w:ascii="Helvetica Neue" w:hAnsi="Helvetica Neue"/>
+          <w:b/>
+          <w:bCs/>
+          <w:sz w:val="24"/>
+          <w:szCs w:val="24"/>
+        </w:rPr>
+        <w:t>Cankun Wang</w:t>
+      </w:r>
+      <w:r>
+        <w:rPr>
+          <w:rFonts w:ascii="Helvetica Neue" w:hAnsi="Helvetica Neue"/>
+          <w:sz w:val="24"/>
+          <w:szCs w:val="24"/>
+        </w:rPr>
+        <w:t xml:space="preserve">, Anjun Ma, William D. Arnold, and Benjamin M. Segal. “Biological Aging of CNS-Resident Cells Alters </w:t>
+      </w:r>
+      <w:r>
+        <w:rPr>
+          <w:rFonts w:ascii="Helvetica Neue" w:hAnsi="Helvetica Neue"/>
+          <w:sz w:val="24"/>
+          <w:szCs w:val="24"/>
+        </w:rPr>
+        <w:lastRenderedPageBreak/>
+        <w:t xml:space="preserve">the Clinical Course and Immunopathology of Autoimmune Demyelinating Disease.” JCI Insight 7, no. 12 (June 22, 2022). </w:t>
+      </w:r>
+      <w:hyperlink r:id="rId12" w:history="1">
+        <w:r>
+          <w:rPr>
+            <w:rStyle w:val="Hyperlink"/>
+            <w:rFonts w:ascii="Helvetica Neue" w:hAnsi="Helvetica Neue"/>
+            <w:color w:val="auto"/>
+            <w:sz w:val="24"/>
+            <w:szCs w:val="24"/>
+            <w:u w:val="none"/>
+          </w:rPr>
+          <w:t>https://doi.org/10.1172/jci.insight.158153</w:t>
+        </w:r>
+      </w:hyperlink>
+      <w:r>
+        <w:rPr>
+          <w:rFonts w:ascii="Helvetica Neue" w:hAnsi="Helvetica Neue"/>
+          <w:sz w:val="24"/>
+          <w:szCs w:val="24"/>
+        </w:rPr>
+        <w:t>.</w:t>
+      </w:r>
+    </w:p>
+    <w:p>
+      <w:pPr>
+        <w:pStyle w:val="ListParagraph"/>
+        <w:numPr>
+          <w:ilvl w:val="0"/>
+          <w:numId w:val="3"/>
+        </w:numPr>
+        <w:spacing w:after="0" w:line="240" w:lineRule="auto"/>
+        <w:ind w:firstLineChars="0"/>
+        <w:rPr>
+          <w:rFonts w:ascii="Helvetica Neue" w:hAnsi="Helvetica Neue"/>
+          <w:sz w:val="24"/>
+          <w:szCs w:val="24"/>
+        </w:rPr>
+      </w:pPr>
+      <w:r>
+        <w:rPr>
+          <w:rFonts w:ascii="Helvetica Neue" w:hAnsi="Helvetica Neue"/>
+          <w:sz w:val="24"/>
+          <w:szCs w:val="24"/>
+        </w:rPr>
         <w:t xml:space="preserve">Chen, Shuo, Diana Acosta, </w:t>
       </w:r>
       <w:proofErr w:type="spellStart"/>
@@ -2088,7 +2313,7 @@
         </w:rPr>
         <w:t xml:space="preserve">, April 7, 2022. </w:t>
       </w:r>
-      <w:hyperlink r:id="rId11" w:history="1">
+      <w:hyperlink r:id="rId13" w:history="1">
         <w:r>
           <w:rPr>
             <w:rStyle w:val="Hyperlink"/>
@@ -2223,7 +2448,7 @@
         </w:rPr>
         <w:t xml:space="preserve">, December 11, 2021. </w:t>
       </w:r>
-      <w:hyperlink r:id="rId12" w:history="1">
+      <w:hyperlink r:id="rId14" w:history="1">
         <w:r>
           <w:rPr>
             <w:rStyle w:val="Hyperlink"/>
@@ -2266,7 +2491,6 @@
           <w:sz w:val="24"/>
           <w:szCs w:val="24"/>
         </w:rPr>
-        <w:lastRenderedPageBreak/>
         <w:t xml:space="preserve">Chen, Shuo, </w:t>
       </w:r>
       <w:proofErr w:type="spellStart"/>
@@ -2323,7 +2547,7 @@
         </w:rPr>
         <w:t xml:space="preserve">, Dominic Julian, et al. “Spatially Resolved Transcriptomics Reveals Unique Gene Signatures Associated with Human Temporal Cortical Architecture and Alzheimer’s Pathology,” July 8, 2021. </w:t>
       </w:r>
-      <w:hyperlink r:id="rId13" w:history="1">
+      <w:hyperlink r:id="rId15" w:history="1">
         <w:r>
           <w:rPr>
             <w:rFonts w:ascii="Helvetica Neue" w:hAnsi="Helvetica Neue"/>
@@ -2491,7 +2715,7 @@
         </w:rPr>
         <w:t xml:space="preserve"> 12, no. 1 (March 25, 2021): 1882. </w:t>
       </w:r>
-      <w:hyperlink r:id="rId14" w:history="1">
+      <w:hyperlink r:id="rId16" w:history="1">
         <w:r>
           <w:rPr>
             <w:rStyle w:val="Hyperlink"/>
@@ -2597,7 +2821,7 @@
         </w:rPr>
         <w:t xml:space="preserve">, December 1, 2020, 2020.11.30.403261. </w:t>
       </w:r>
-      <w:hyperlink r:id="rId15" w:history="1">
+      <w:hyperlink r:id="rId17" w:history="1">
         <w:r>
           <w:rPr>
             <w:rFonts w:ascii="Helvetica Neue" w:hAnsi="Helvetica Neue"/>
@@ -2804,7 +3028,7 @@
         </w:rPr>
         <w:t xml:space="preserve"> 18 (January 1, 2020): 834–42. </w:t>
       </w:r>
-      <w:hyperlink r:id="rId16" w:history="1">
+      <w:hyperlink r:id="rId18" w:history="1">
         <w:r>
           <w:rPr>
             <w:rStyle w:val="Hyperlink"/>
@@ -2966,7 +3190,7 @@
         </w:rPr>
         <w:t xml:space="preserve">, August 3, 2020, 2020.08.02.233569. </w:t>
       </w:r>
-      <w:hyperlink r:id="rId17" w:history="1">
+      <w:hyperlink r:id="rId19" w:history="1">
         <w:r>
           <w:rPr>
             <w:rStyle w:val="Hyperlink"/>
@@ -3126,7 +3350,7 @@
         </w:rPr>
         <w:t xml:space="preserve"> 9, no. 1 (January 2020): 86. </w:t>
       </w:r>
-      <w:hyperlink r:id="rId18" w:history="1">
+      <w:hyperlink r:id="rId20" w:history="1">
         <w:r>
           <w:rPr>
             <w:rFonts w:ascii="Helvetica Neue" w:hAnsi="Helvetica Neue"/>
@@ -3266,7 +3490,7 @@
         </w:rPr>
         <w:t xml:space="preserve">, September 10, 2019, btz69rrna. </w:t>
       </w:r>
-      <w:hyperlink r:id="rId19" w:history="1">
+      <w:hyperlink r:id="rId21" w:history="1">
         <w:r>
           <w:rPr>
             <w:rFonts w:ascii="Helvetica Neue" w:eastAsia="Century Gothic" w:hAnsi="Helvetica Neue"/>
@@ -3314,6 +3538,7 @@
           <w:sz w:val="24"/>
           <w:szCs w:val="24"/>
         </w:rPr>
+        <w:lastRenderedPageBreak/>
         <w:t xml:space="preserve">Yang, Jinyu, Anjun Ma, Adam D. Hoppe, </w:t>
       </w:r>
       <w:r>
@@ -3368,7 +3593,7 @@
         </w:rPr>
         <w:t xml:space="preserve">, August 2, 2019. </w:t>
       </w:r>
-      <w:hyperlink r:id="rId20" w:history="1">
+      <w:hyperlink r:id="rId22" w:history="1">
         <w:r>
           <w:rPr>
             <w:rFonts w:ascii="Helvetica Neue" w:eastAsia="Century Gothic" w:hAnsi="Helvetica Neue"/>
@@ -3488,7 +3713,7 @@
         </w:rPr>
         <w:t xml:space="preserve"> 8, no. 15 (April 11, 2019). </w:t>
       </w:r>
-      <w:hyperlink r:id="rId21" w:history="1">
+      <w:hyperlink r:id="rId23" w:history="1">
         <w:r>
           <w:rPr>
             <w:rFonts w:ascii="Helvetica Neue" w:eastAsia="Century Gothic" w:hAnsi="Helvetica Neue"/>
@@ -3536,7 +3761,6 @@
           <w:sz w:val="24"/>
           <w:szCs w:val="24"/>
         </w:rPr>
-        <w:lastRenderedPageBreak/>
         <w:t xml:space="preserve">Xia, Ye, Seth DeBolt, Qin Ma, Adam McDermaid, </w:t>
       </w:r>
       <w:r>
@@ -3627,7 +3851,7 @@
         </w:rPr>
         <w:t xml:space="preserve"> 8, no. 15 (April 11, 2019). </w:t>
       </w:r>
-      <w:hyperlink r:id="rId22" w:history="1">
+      <w:hyperlink r:id="rId24" w:history="1">
         <w:r>
           <w:rPr>
             <w:rFonts w:ascii="Helvetica Neue" w:eastAsia="Century Gothic" w:hAnsi="Helvetica Neue"/>
@@ -3711,7 +3935,7 @@
         </w:rPr>
         <w:t xml:space="preserve"> 15, no. 2 (February 14, 2019): e1006792. </w:t>
       </w:r>
-      <w:hyperlink r:id="rId23" w:history="1">
+      <w:hyperlink r:id="rId25" w:history="1">
         <w:r>
           <w:rPr>
             <w:rFonts w:ascii="Helvetica Neue" w:eastAsia="Century Gothic" w:hAnsi="Helvetica Neue"/>
@@ -3831,7 +4055,7 @@
         </w:rPr>
         <w:t xml:space="preserve"> 9, no. 1 (December 2018). </w:t>
       </w:r>
-      <w:hyperlink r:id="rId24" w:history="1">
+      <w:hyperlink r:id="rId26" w:history="1">
         <w:r>
           <w:rPr>
             <w:rFonts w:ascii="Helvetica Neue" w:eastAsia="Century Gothic" w:hAnsi="Helvetica Neue"/>
@@ -3969,7 +4193,7 @@
         </w:rPr>
         <w:t xml:space="preserve">. Accessed November 24, 2018. </w:t>
       </w:r>
-      <w:hyperlink r:id="rId25" w:history="1">
+      <w:hyperlink r:id="rId27" w:history="1">
         <w:r>
           <w:rPr>
             <w:rFonts w:ascii="Helvetica Neue" w:eastAsia="Century Gothic" w:hAnsi="Helvetica Neue"/>
@@ -4071,7 +4295,7 @@
         </w:rPr>
         <w:t xml:space="preserve"> 9 (2018). </w:t>
       </w:r>
-      <w:hyperlink r:id="rId26" w:history="1">
+      <w:hyperlink r:id="rId28" w:history="1">
         <w:r>
           <w:rPr>
             <w:rFonts w:ascii="Helvetica Neue" w:eastAsia="Century Gothic" w:hAnsi="Helvetica Neue"/>
@@ -4471,6 +4695,7 @@
         <w:rPr>
           <w:rFonts w:ascii="Helvetica Neue" w:hAnsi="Helvetica Neue" w:cs="Helvetica"/>
         </w:rPr>
+        <w:lastRenderedPageBreak/>
         <w:t>BioSNTR</w:t>
       </w:r>
       <w:proofErr w:type="spellEnd"/>
@@ -4758,7 +4983,6 @@
           <w:bCs/>
           <w:iCs/>
         </w:rPr>
-        <w:lastRenderedPageBreak/>
         <w:t>Department of Biomedical Informatics, OSU</w:t>
       </w:r>
     </w:p>
@@ -5264,12 +5488,8 @@
       </w:pPr>
     </w:p>
     <w:sectPr>
-      <w:headerReference w:type="even" r:id="rId27"/>
-      <w:headerReference w:type="default" r:id="rId28"/>
-      <w:footerReference w:type="even" r:id="rId29"/>
+      <w:headerReference w:type="default" r:id="rId29"/>
       <w:footerReference w:type="default" r:id="rId30"/>
-      <w:headerReference w:type="first" r:id="rId31"/>
-      <w:footerReference w:type="first" r:id="rId32"/>
       <w:type w:val="continuous"/>
       <w:pgSz w:w="12240" w:h="15840"/>
       <w:pgMar w:top="720" w:right="720" w:bottom="720" w:left="720" w:header="720" w:footer="720" w:gutter="0"/>
@@ -5282,7 +5502,7 @@
 </file>
 
 <file path=word/endnotes.xml><?xml version="1.0" encoding="utf-8"?>
-<w:endnotes xmlns:wpc="http://schemas.microsoft.com/office/word/2010/wordprocessingCanvas" xmlns:cx="http://schemas.microsoft.com/office/drawing/2014/chartex" xmlns:cx1="http://schemas.microsoft.com/office/drawing/2015/9/8/chartex" xmlns:cx2="http://schemas.microsoft.com/office/drawing/2015/10/21/chartex" xmlns:cx3="http://schemas.microsoft.com/office/drawing/2016/5/9/chartex" xmlns:cx4="http://schemas.microsoft.com/office/drawing/2016/5/10/chartex" xmlns:cx5="http://schemas.microsoft.com/office/drawing/2016/5/11/chartex" xmlns:cx6="http://schemas.microsoft.com/office/drawing/2016/5/12/chartex" xmlns:cx7="http://schemas.microsoft.com/office/drawing/2016/5/13/chartex" xmlns:cx8="http://schemas.microsoft.com/office/drawing/2016/5/14/chartex" xmlns:mc="http://schemas.openxmlformats.org/markup-compatibility/2006" xmlns:aink="http://schemas.microsoft.com/office/drawing/2016/ink" xmlns:am3d="http://schemas.microsoft.com/office/drawing/2017/model3d" xmlns:o="urn:schemas-microsoft-com:office:office" xmlns:r="http://schemas.openxmlformats.org/officeDocument/2006/relationships" xmlns:m="http://schemas.openxmlformats.org/officeDocument/2006/math" xmlns:v="urn:schemas-microsoft-com:vml" xmlns:wp14="http://schemas.microsoft.com/office/word/2010/wordprocessingDrawing" xmlns:wp="http://schemas.openxmlformats.org/drawingml/2006/wordprocessingDrawing" xmlns:w10="urn:schemas-microsoft-com:office:word" xmlns:w="http://schemas.openxmlformats.org/wordprocessingml/2006/main" xmlns:w14="http://schemas.microsoft.com/office/word/2010/wordml" xmlns:w15="http://schemas.microsoft.com/office/word/2012/wordml" xmlns:w16cex="http://schemas.microsoft.com/office/word/2018/wordml/cex" xmlns:w16cid="http://schemas.microsoft.com/office/word/2016/wordml/cid" xmlns:w16="http://schemas.microsoft.com/office/word/2018/wordml" xmlns:w16sdtdh="http://schemas.microsoft.com/office/word/2020/wordml/sdtdatahash" xmlns:w16se="http://schemas.microsoft.com/office/word/2015/wordml/symex" xmlns:wpg="http://schemas.microsoft.com/office/word/2010/wordprocessingGroup" xmlns:wpi="http://schemas.microsoft.com/office/word/2010/wordprocessingInk" xmlns:wne="http://schemas.microsoft.com/office/word/2006/wordml" xmlns:wps="http://schemas.microsoft.com/office/word/2010/wordprocessingShape" mc:Ignorable="w14 w15 w16se w16cid w16 w16cex w16sdtdh wp14">
+<w:endnotes xmlns:wpc="http://schemas.microsoft.com/office/word/2010/wordprocessingCanvas" xmlns:cx="http://schemas.microsoft.com/office/drawing/2014/chartex" xmlns:cx1="http://schemas.microsoft.com/office/drawing/2015/9/8/chartex" xmlns:cx2="http://schemas.microsoft.com/office/drawing/2015/10/21/chartex" xmlns:cx3="http://schemas.microsoft.com/office/drawing/2016/5/9/chartex" xmlns:cx4="http://schemas.microsoft.com/office/drawing/2016/5/10/chartex" xmlns:cx5="http://schemas.microsoft.com/office/drawing/2016/5/11/chartex" xmlns:cx6="http://schemas.microsoft.com/office/drawing/2016/5/12/chartex" xmlns:cx7="http://schemas.microsoft.com/office/drawing/2016/5/13/chartex" xmlns:cx8="http://schemas.microsoft.com/office/drawing/2016/5/14/chartex" xmlns:mc="http://schemas.openxmlformats.org/markup-compatibility/2006" xmlns:aink="http://schemas.microsoft.com/office/drawing/2016/ink" xmlns:am3d="http://schemas.microsoft.com/office/drawing/2017/model3d" xmlns:o="urn:schemas-microsoft-com:office:office" xmlns:oel="http://schemas.microsoft.com/office/2019/extlst" xmlns:r="http://schemas.openxmlformats.org/officeDocument/2006/relationships" xmlns:m="http://schemas.openxmlformats.org/officeDocument/2006/math" xmlns:v="urn:schemas-microsoft-com:vml" xmlns:wp14="http://schemas.microsoft.com/office/word/2010/wordprocessingDrawing" xmlns:wp="http://schemas.openxmlformats.org/drawingml/2006/wordprocessingDrawing" xmlns:w10="urn:schemas-microsoft-com:office:word" xmlns:w="http://schemas.openxmlformats.org/wordprocessingml/2006/main" xmlns:w14="http://schemas.microsoft.com/office/word/2010/wordml" xmlns:w15="http://schemas.microsoft.com/office/word/2012/wordml" xmlns:w16cex="http://schemas.microsoft.com/office/word/2018/wordml/cex" xmlns:w16cid="http://schemas.microsoft.com/office/word/2016/wordml/cid" xmlns:w16="http://schemas.microsoft.com/office/word/2018/wordml" xmlns:w16sdtdh="http://schemas.microsoft.com/office/word/2020/wordml/sdtdatahash" xmlns:w16se="http://schemas.microsoft.com/office/word/2015/wordml/symex" xmlns:wpg="http://schemas.microsoft.com/office/word/2010/wordprocessingGroup" xmlns:wpi="http://schemas.microsoft.com/office/word/2010/wordprocessingInk" xmlns:wne="http://schemas.microsoft.com/office/word/2006/wordml" xmlns:wps="http://schemas.microsoft.com/office/word/2010/wordprocessingShape" mc:Ignorable="w14 w15 w16se w16cid w16 w16cex w16sdtdh wp14">
   <w:endnote w:type="separator" w:id="-1">
     <w:p>
       <w:r>
@@ -5301,17 +5521,7 @@
 </file>
 
 <file path=word/footer1.xml><?xml version="1.0" encoding="utf-8"?>
-<w:ftr xmlns:wpc="http://schemas.microsoft.com/office/word/2010/wordprocessingCanvas" xmlns:cx="http://schemas.microsoft.com/office/drawing/2014/chartex" xmlns:cx1="http://schemas.microsoft.com/office/drawing/2015/9/8/chartex" xmlns:cx2="http://schemas.microsoft.com/office/drawing/2015/10/21/chartex" xmlns:cx3="http://schemas.microsoft.com/office/drawing/2016/5/9/chartex" xmlns:cx4="http://schemas.microsoft.com/office/drawing/2016/5/10/chartex" xmlns:cx5="http://schemas.microsoft.com/office/drawing/2016/5/11/chartex" xmlns:cx6="http://schemas.microsoft.com/office/drawing/2016/5/12/chartex" xmlns:cx7="http://schemas.microsoft.com/office/drawing/2016/5/13/chartex" xmlns:cx8="http://schemas.microsoft.com/office/drawing/2016/5/14/chartex" xmlns:mc="http://schemas.openxmlformats.org/markup-compatibility/2006" xmlns:aink="http://schemas.microsoft.com/office/drawing/2016/ink" xmlns:am3d="http://schemas.microsoft.com/office/drawing/2017/model3d" xmlns:o="urn:schemas-microsoft-com:office:office" xmlns:r="http://schemas.openxmlformats.org/officeDocument/2006/relationships" xmlns:m="http://schemas.openxmlformats.org/officeDocument/2006/math" xmlns:v="urn:schemas-microsoft-com:vml" xmlns:wp14="http://schemas.microsoft.com/office/word/2010/wordprocessingDrawing" xmlns:wp="http://schemas.openxmlformats.org/drawingml/2006/wordprocessingDrawing" xmlns:w10="urn:schemas-microsoft-com:office:word" xmlns:w="http://schemas.openxmlformats.org/wordprocessingml/2006/main" xmlns:w14="http://schemas.microsoft.com/office/word/2010/wordml" xmlns:w15="http://schemas.microsoft.com/office/word/2012/wordml" xmlns:w16cex="http://schemas.microsoft.com/office/word/2018/wordml/cex" xmlns:w16cid="http://schemas.microsoft.com/office/word/2016/wordml/cid" xmlns:w16="http://schemas.microsoft.com/office/word/2018/wordml" xmlns:w16sdtdh="http://schemas.microsoft.com/office/word/2020/wordml/sdtdatahash" xmlns:w16se="http://schemas.microsoft.com/office/word/2015/wordml/symex" xmlns:wpg="http://schemas.microsoft.com/office/word/2010/wordprocessingGroup" xmlns:wpi="http://schemas.microsoft.com/office/word/2010/wordprocessingInk" xmlns:wne="http://schemas.microsoft.com/office/word/2006/wordml" xmlns:wps="http://schemas.microsoft.com/office/word/2010/wordprocessingShape" mc:Ignorable="w14 w15 w16se w16cid w16 w16cex w16sdtdh wp14">
-  <w:p>
-    <w:pPr>
-      <w:pStyle w:val="Footer"/>
-    </w:pPr>
-  </w:p>
-</w:ftr>
-</file>
-
-<file path=word/footer2.xml><?xml version="1.0" encoding="utf-8"?>
-<w:ftr xmlns:wpc="http://schemas.microsoft.com/office/word/2010/wordprocessingCanvas" xmlns:cx="http://schemas.microsoft.com/office/drawing/2014/chartex" xmlns:cx1="http://schemas.microsoft.com/office/drawing/2015/9/8/chartex" xmlns:cx2="http://schemas.microsoft.com/office/drawing/2015/10/21/chartex" xmlns:cx3="http://schemas.microsoft.com/office/drawing/2016/5/9/chartex" xmlns:cx4="http://schemas.microsoft.com/office/drawing/2016/5/10/chartex" xmlns:cx5="http://schemas.microsoft.com/office/drawing/2016/5/11/chartex" xmlns:cx6="http://schemas.microsoft.com/office/drawing/2016/5/12/chartex" xmlns:cx7="http://schemas.microsoft.com/office/drawing/2016/5/13/chartex" xmlns:cx8="http://schemas.microsoft.com/office/drawing/2016/5/14/chartex" xmlns:mc="http://schemas.openxmlformats.org/markup-compatibility/2006" xmlns:aink="http://schemas.microsoft.com/office/drawing/2016/ink" xmlns:am3d="http://schemas.microsoft.com/office/drawing/2017/model3d" xmlns:o="urn:schemas-microsoft-com:office:office" xmlns:r="http://schemas.openxmlformats.org/officeDocument/2006/relationships" xmlns:m="http://schemas.openxmlformats.org/officeDocument/2006/math" xmlns:v="urn:schemas-microsoft-com:vml" xmlns:wp14="http://schemas.microsoft.com/office/word/2010/wordprocessingDrawing" xmlns:wp="http://schemas.openxmlformats.org/drawingml/2006/wordprocessingDrawing" xmlns:w10="urn:schemas-microsoft-com:office:word" xmlns:w="http://schemas.openxmlformats.org/wordprocessingml/2006/main" xmlns:w14="http://schemas.microsoft.com/office/word/2010/wordml" xmlns:w15="http://schemas.microsoft.com/office/word/2012/wordml" xmlns:w16cex="http://schemas.microsoft.com/office/word/2018/wordml/cex" xmlns:w16cid="http://schemas.microsoft.com/office/word/2016/wordml/cid" xmlns:w16="http://schemas.microsoft.com/office/word/2018/wordml" xmlns:w16sdtdh="http://schemas.microsoft.com/office/word/2020/wordml/sdtdatahash" xmlns:w16se="http://schemas.microsoft.com/office/word/2015/wordml/symex" xmlns:wpg="http://schemas.microsoft.com/office/word/2010/wordprocessingGroup" xmlns:wpi="http://schemas.microsoft.com/office/word/2010/wordprocessingInk" xmlns:wne="http://schemas.microsoft.com/office/word/2006/wordml" xmlns:wps="http://schemas.microsoft.com/office/word/2010/wordprocessingShape" mc:Ignorable="w14 w15 w16se w16cid w16 w16cex w16sdtdh wp14">
+<w:ftr xmlns:wpc="http://schemas.microsoft.com/office/word/2010/wordprocessingCanvas" xmlns:cx="http://schemas.microsoft.com/office/drawing/2014/chartex" xmlns:cx1="http://schemas.microsoft.com/office/drawing/2015/9/8/chartex" xmlns:cx2="http://schemas.microsoft.com/office/drawing/2015/10/21/chartex" xmlns:cx3="http://schemas.microsoft.com/office/drawing/2016/5/9/chartex" xmlns:cx4="http://schemas.microsoft.com/office/drawing/2016/5/10/chartex" xmlns:cx5="http://schemas.microsoft.com/office/drawing/2016/5/11/chartex" xmlns:cx6="http://schemas.microsoft.com/office/drawing/2016/5/12/chartex" xmlns:cx7="http://schemas.microsoft.com/office/drawing/2016/5/13/chartex" xmlns:cx8="http://schemas.microsoft.com/office/drawing/2016/5/14/chartex" xmlns:mc="http://schemas.openxmlformats.org/markup-compatibility/2006" xmlns:aink="http://schemas.microsoft.com/office/drawing/2016/ink" xmlns:am3d="http://schemas.microsoft.com/office/drawing/2017/model3d" xmlns:o="urn:schemas-microsoft-com:office:office" xmlns:oel="http://schemas.microsoft.com/office/2019/extlst" xmlns:r="http://schemas.openxmlformats.org/officeDocument/2006/relationships" xmlns:m="http://schemas.openxmlformats.org/officeDocument/2006/math" xmlns:v="urn:schemas-microsoft-com:vml" xmlns:wp14="http://schemas.microsoft.com/office/word/2010/wordprocessingDrawing" xmlns:wp="http://schemas.openxmlformats.org/drawingml/2006/wordprocessingDrawing" xmlns:w10="urn:schemas-microsoft-com:office:word" xmlns:w="http://schemas.openxmlformats.org/wordprocessingml/2006/main" xmlns:w14="http://schemas.microsoft.com/office/word/2010/wordml" xmlns:w15="http://schemas.microsoft.com/office/word/2012/wordml" xmlns:w16cex="http://schemas.microsoft.com/office/word/2018/wordml/cex" xmlns:w16cid="http://schemas.microsoft.com/office/word/2016/wordml/cid" xmlns:w16="http://schemas.microsoft.com/office/word/2018/wordml" xmlns:w16sdtdh="http://schemas.microsoft.com/office/word/2020/wordml/sdtdatahash" xmlns:w16se="http://schemas.microsoft.com/office/word/2015/wordml/symex" xmlns:wpg="http://schemas.microsoft.com/office/word/2010/wordprocessingGroup" xmlns:wpi="http://schemas.microsoft.com/office/word/2010/wordprocessingInk" xmlns:wne="http://schemas.microsoft.com/office/word/2006/wordml" xmlns:wps="http://schemas.microsoft.com/office/word/2010/wordprocessingShape" mc:Ignorable="w14 w15 w16se w16cid w16 w16cex w16sdtdh wp14">
   <w:p>
     <w:pPr>
       <w:pStyle w:val="Footer"/>
@@ -5412,18 +5622,8 @@
 </w:ftr>
 </file>
 
-<file path=word/footer3.xml><?xml version="1.0" encoding="utf-8"?>
-<w:ftr xmlns:wpc="http://schemas.microsoft.com/office/word/2010/wordprocessingCanvas" xmlns:cx="http://schemas.microsoft.com/office/drawing/2014/chartex" xmlns:cx1="http://schemas.microsoft.com/office/drawing/2015/9/8/chartex" xmlns:cx2="http://schemas.microsoft.com/office/drawing/2015/10/21/chartex" xmlns:cx3="http://schemas.microsoft.com/office/drawing/2016/5/9/chartex" xmlns:cx4="http://schemas.microsoft.com/office/drawing/2016/5/10/chartex" xmlns:cx5="http://schemas.microsoft.com/office/drawing/2016/5/11/chartex" xmlns:cx6="http://schemas.microsoft.com/office/drawing/2016/5/12/chartex" xmlns:cx7="http://schemas.microsoft.com/office/drawing/2016/5/13/chartex" xmlns:cx8="http://schemas.microsoft.com/office/drawing/2016/5/14/chartex" xmlns:mc="http://schemas.openxmlformats.org/markup-compatibility/2006" xmlns:aink="http://schemas.microsoft.com/office/drawing/2016/ink" xmlns:am3d="http://schemas.microsoft.com/office/drawing/2017/model3d" xmlns:o="urn:schemas-microsoft-com:office:office" xmlns:r="http://schemas.openxmlformats.org/officeDocument/2006/relationships" xmlns:m="http://schemas.openxmlformats.org/officeDocument/2006/math" xmlns:v="urn:schemas-microsoft-com:vml" xmlns:wp14="http://schemas.microsoft.com/office/word/2010/wordprocessingDrawing" xmlns:wp="http://schemas.openxmlformats.org/drawingml/2006/wordprocessingDrawing" xmlns:w10="urn:schemas-microsoft-com:office:word" xmlns:w="http://schemas.openxmlformats.org/wordprocessingml/2006/main" xmlns:w14="http://schemas.microsoft.com/office/word/2010/wordml" xmlns:w15="http://schemas.microsoft.com/office/word/2012/wordml" xmlns:w16cex="http://schemas.microsoft.com/office/word/2018/wordml/cex" xmlns:w16cid="http://schemas.microsoft.com/office/word/2016/wordml/cid" xmlns:w16="http://schemas.microsoft.com/office/word/2018/wordml" xmlns:w16sdtdh="http://schemas.microsoft.com/office/word/2020/wordml/sdtdatahash" xmlns:w16se="http://schemas.microsoft.com/office/word/2015/wordml/symex" xmlns:wpg="http://schemas.microsoft.com/office/word/2010/wordprocessingGroup" xmlns:wpi="http://schemas.microsoft.com/office/word/2010/wordprocessingInk" xmlns:wne="http://schemas.microsoft.com/office/word/2006/wordml" xmlns:wps="http://schemas.microsoft.com/office/word/2010/wordprocessingShape" mc:Ignorable="w14 w15 w16se w16cid w16 w16cex w16sdtdh wp14">
-  <w:p>
-    <w:pPr>
-      <w:pStyle w:val="Footer"/>
-    </w:pPr>
-  </w:p>
-</w:ftr>
-</file>
-
 <file path=word/footnotes.xml><?xml version="1.0" encoding="utf-8"?>
-<w:footnotes xmlns:wpc="http://schemas.microsoft.com/office/word/2010/wordprocessingCanvas" xmlns:cx="http://schemas.microsoft.com/office/drawing/2014/chartex" xmlns:cx1="http://schemas.microsoft.com/office/drawing/2015/9/8/chartex" xmlns:cx2="http://schemas.microsoft.com/office/drawing/2015/10/21/chartex" xmlns:cx3="http://schemas.microsoft.com/office/drawing/2016/5/9/chartex" xmlns:cx4="http://schemas.microsoft.com/office/drawing/2016/5/10/chartex" xmlns:cx5="http://schemas.microsoft.com/office/drawing/2016/5/11/chartex" xmlns:cx6="http://schemas.microsoft.com/office/drawing/2016/5/12/chartex" xmlns:cx7="http://schemas.microsoft.com/office/drawing/2016/5/13/chartex" xmlns:cx8="http://schemas.microsoft.com/office/drawing/2016/5/14/chartex" xmlns:mc="http://schemas.openxmlformats.org/markup-compatibility/2006" xmlns:aink="http://schemas.microsoft.com/office/drawing/2016/ink" xmlns:am3d="http://schemas.microsoft.com/office/drawing/2017/model3d" xmlns:o="urn:schemas-microsoft-com:office:office" xmlns:r="http://schemas.openxmlformats.org/officeDocument/2006/relationships" xmlns:m="http://schemas.openxmlformats.org/officeDocument/2006/math" xmlns:v="urn:schemas-microsoft-com:vml" xmlns:wp14="http://schemas.microsoft.com/office/word/2010/wordprocessingDrawing" xmlns:wp="http://schemas.openxmlformats.org/drawingml/2006/wordprocessingDrawing" xmlns:w10="urn:schemas-microsoft-com:office:word" xmlns:w="http://schemas.openxmlformats.org/wordprocessingml/2006/main" xmlns:w14="http://schemas.microsoft.com/office/word/2010/wordml" xmlns:w15="http://schemas.microsoft.com/office/word/2012/wordml" xmlns:w16cex="http://schemas.microsoft.com/office/word/2018/wordml/cex" xmlns:w16cid="http://schemas.microsoft.com/office/word/2016/wordml/cid" xmlns:w16="http://schemas.microsoft.com/office/word/2018/wordml" xmlns:w16sdtdh="http://schemas.microsoft.com/office/word/2020/wordml/sdtdatahash" xmlns:w16se="http://schemas.microsoft.com/office/word/2015/wordml/symex" xmlns:wpg="http://schemas.microsoft.com/office/word/2010/wordprocessingGroup" xmlns:wpi="http://schemas.microsoft.com/office/word/2010/wordprocessingInk" xmlns:wne="http://schemas.microsoft.com/office/word/2006/wordml" xmlns:wps="http://schemas.microsoft.com/office/word/2010/wordprocessingShape" mc:Ignorable="w14 w15 w16se w16cid w16 w16cex w16sdtdh wp14">
+<w:footnotes xmlns:wpc="http://schemas.microsoft.com/office/word/2010/wordprocessingCanvas" xmlns:cx="http://schemas.microsoft.com/office/drawing/2014/chartex" xmlns:cx1="http://schemas.microsoft.com/office/drawing/2015/9/8/chartex" xmlns:cx2="http://schemas.microsoft.com/office/drawing/2015/10/21/chartex" xmlns:cx3="http://schemas.microsoft.com/office/drawing/2016/5/9/chartex" xmlns:cx4="http://schemas.microsoft.com/office/drawing/2016/5/10/chartex" xmlns:cx5="http://schemas.microsoft.com/office/drawing/2016/5/11/chartex" xmlns:cx6="http://schemas.microsoft.com/office/drawing/2016/5/12/chartex" xmlns:cx7="http://schemas.microsoft.com/office/drawing/2016/5/13/chartex" xmlns:cx8="http://schemas.microsoft.com/office/drawing/2016/5/14/chartex" xmlns:mc="http://schemas.openxmlformats.org/markup-compatibility/2006" xmlns:aink="http://schemas.microsoft.com/office/drawing/2016/ink" xmlns:am3d="http://schemas.microsoft.com/office/drawing/2017/model3d" xmlns:o="urn:schemas-microsoft-com:office:office" xmlns:oel="http://schemas.microsoft.com/office/2019/extlst" xmlns:r="http://schemas.openxmlformats.org/officeDocument/2006/relationships" xmlns:m="http://schemas.openxmlformats.org/officeDocument/2006/math" xmlns:v="urn:schemas-microsoft-com:vml" xmlns:wp14="http://schemas.microsoft.com/office/word/2010/wordprocessingDrawing" xmlns:wp="http://schemas.openxmlformats.org/drawingml/2006/wordprocessingDrawing" xmlns:w10="urn:schemas-microsoft-com:office:word" xmlns:w="http://schemas.openxmlformats.org/wordprocessingml/2006/main" xmlns:w14="http://schemas.microsoft.com/office/word/2010/wordml" xmlns:w15="http://schemas.microsoft.com/office/word/2012/wordml" xmlns:w16cex="http://schemas.microsoft.com/office/word/2018/wordml/cex" xmlns:w16cid="http://schemas.microsoft.com/office/word/2016/wordml/cid" xmlns:w16="http://schemas.microsoft.com/office/word/2018/wordml" xmlns:w16sdtdh="http://schemas.microsoft.com/office/word/2020/wordml/sdtdatahash" xmlns:w16se="http://schemas.microsoft.com/office/word/2015/wordml/symex" xmlns:wpg="http://schemas.microsoft.com/office/word/2010/wordprocessingGroup" xmlns:wpi="http://schemas.microsoft.com/office/word/2010/wordprocessingInk" xmlns:wne="http://schemas.microsoft.com/office/word/2006/wordml" xmlns:wps="http://schemas.microsoft.com/office/word/2010/wordprocessingShape" mc:Ignorable="w14 w15 w16se w16cid w16 w16cex w16sdtdh wp14">
   <w:footnote w:type="separator" w:id="-1">
     <w:p>
       <w:r>
@@ -5442,17 +5642,7 @@
 </file>
 
 <file path=word/header1.xml><?xml version="1.0" encoding="utf-8"?>
-<w:hdr xmlns:wpc="http://schemas.microsoft.com/office/word/2010/wordprocessingCanvas" xmlns:cx="http://schemas.microsoft.com/office/drawing/2014/chartex" xmlns:cx1="http://schemas.microsoft.com/office/drawing/2015/9/8/chartex" xmlns:cx2="http://schemas.microsoft.com/office/drawing/2015/10/21/chartex" xmlns:cx3="http://schemas.microsoft.com/office/drawing/2016/5/9/chartex" xmlns:cx4="http://schemas.microsoft.com/office/drawing/2016/5/10/chartex" xmlns:cx5="http://schemas.microsoft.com/office/drawing/2016/5/11/chartex" xmlns:cx6="http://schemas.microsoft.com/office/drawing/2016/5/12/chartex" xmlns:cx7="http://schemas.microsoft.com/office/drawing/2016/5/13/chartex" xmlns:cx8="http://schemas.microsoft.com/office/drawing/2016/5/14/chartex" xmlns:mc="http://schemas.openxmlformats.org/markup-compatibility/2006" xmlns:aink="http://schemas.microsoft.com/office/drawing/2016/ink" xmlns:am3d="http://schemas.microsoft.com/office/drawing/2017/model3d" xmlns:o="urn:schemas-microsoft-com:office:office" xmlns:r="http://schemas.openxmlformats.org/officeDocument/2006/relationships" xmlns:m="http://schemas.openxmlformats.org/officeDocument/2006/math" xmlns:v="urn:schemas-microsoft-com:vml" xmlns:wp14="http://schemas.microsoft.com/office/word/2010/wordprocessingDrawing" xmlns:wp="http://schemas.openxmlformats.org/drawingml/2006/wordprocessingDrawing" xmlns:w10="urn:schemas-microsoft-com:office:word" xmlns:w="http://schemas.openxmlformats.org/wordprocessingml/2006/main" xmlns:w14="http://schemas.microsoft.com/office/word/2010/wordml" xmlns:w15="http://schemas.microsoft.com/office/word/2012/wordml" xmlns:w16cex="http://schemas.microsoft.com/office/word/2018/wordml/cex" xmlns:w16cid="http://schemas.microsoft.com/office/word/2016/wordml/cid" xmlns:w16="http://schemas.microsoft.com/office/word/2018/wordml" xmlns:w16sdtdh="http://schemas.microsoft.com/office/word/2020/wordml/sdtdatahash" xmlns:w16se="http://schemas.microsoft.com/office/word/2015/wordml/symex" xmlns:wpg="http://schemas.microsoft.com/office/word/2010/wordprocessingGroup" xmlns:wpi="http://schemas.microsoft.com/office/word/2010/wordprocessingInk" xmlns:wne="http://schemas.microsoft.com/office/word/2006/wordml" xmlns:wps="http://schemas.microsoft.com/office/word/2010/wordprocessingShape" mc:Ignorable="w14 w15 w16se w16cid w16 w16cex w16sdtdh wp14">
-  <w:p>
-    <w:pPr>
-      <w:pStyle w:val="Header"/>
-    </w:pPr>
-  </w:p>
-</w:hdr>
-</file>
-
-<file path=word/header2.xml><?xml version="1.0" encoding="utf-8"?>
-<w:hdr xmlns:wpc="http://schemas.microsoft.com/office/word/2010/wordprocessingCanvas" xmlns:cx="http://schemas.microsoft.com/office/drawing/2014/chartex" xmlns:cx1="http://schemas.microsoft.com/office/drawing/2015/9/8/chartex" xmlns:cx2="http://schemas.microsoft.com/office/drawing/2015/10/21/chartex" xmlns:cx3="http://schemas.microsoft.com/office/drawing/2016/5/9/chartex" xmlns:cx4="http://schemas.microsoft.com/office/drawing/2016/5/10/chartex" xmlns:cx5="http://schemas.microsoft.com/office/drawing/2016/5/11/chartex" xmlns:cx6="http://schemas.microsoft.com/office/drawing/2016/5/12/chartex" xmlns:cx7="http://schemas.microsoft.com/office/drawing/2016/5/13/chartex" xmlns:cx8="http://schemas.microsoft.com/office/drawing/2016/5/14/chartex" xmlns:mc="http://schemas.openxmlformats.org/markup-compatibility/2006" xmlns:aink="http://schemas.microsoft.com/office/drawing/2016/ink" xmlns:am3d="http://schemas.microsoft.com/office/drawing/2017/model3d" xmlns:o="urn:schemas-microsoft-com:office:office" xmlns:r="http://schemas.openxmlformats.org/officeDocument/2006/relationships" xmlns:m="http://schemas.openxmlformats.org/officeDocument/2006/math" xmlns:v="urn:schemas-microsoft-com:vml" xmlns:wp14="http://schemas.microsoft.com/office/word/2010/wordprocessingDrawing" xmlns:wp="http://schemas.openxmlformats.org/drawingml/2006/wordprocessingDrawing" xmlns:w10="urn:schemas-microsoft-com:office:word" xmlns:w="http://schemas.openxmlformats.org/wordprocessingml/2006/main" xmlns:w14="http://schemas.microsoft.com/office/word/2010/wordml" xmlns:w15="http://schemas.microsoft.com/office/word/2012/wordml" xmlns:w16cex="http://schemas.microsoft.com/office/word/2018/wordml/cex" xmlns:w16cid="http://schemas.microsoft.com/office/word/2016/wordml/cid" xmlns:w16="http://schemas.microsoft.com/office/word/2018/wordml" xmlns:w16sdtdh="http://schemas.microsoft.com/office/word/2020/wordml/sdtdatahash" xmlns:w16se="http://schemas.microsoft.com/office/word/2015/wordml/symex" xmlns:wpg="http://schemas.microsoft.com/office/word/2010/wordprocessingGroup" xmlns:wpi="http://schemas.microsoft.com/office/word/2010/wordprocessingInk" xmlns:wne="http://schemas.microsoft.com/office/word/2006/wordml" xmlns:wps="http://schemas.microsoft.com/office/word/2010/wordprocessingShape" mc:Ignorable="w14 w15 w16se w16cid w16 w16cex w16sdtdh wp14">
+<w:hdr xmlns:wpc="http://schemas.microsoft.com/office/word/2010/wordprocessingCanvas" xmlns:cx="http://schemas.microsoft.com/office/drawing/2014/chartex" xmlns:cx1="http://schemas.microsoft.com/office/drawing/2015/9/8/chartex" xmlns:cx2="http://schemas.microsoft.com/office/drawing/2015/10/21/chartex" xmlns:cx3="http://schemas.microsoft.com/office/drawing/2016/5/9/chartex" xmlns:cx4="http://schemas.microsoft.com/office/drawing/2016/5/10/chartex" xmlns:cx5="http://schemas.microsoft.com/office/drawing/2016/5/11/chartex" xmlns:cx6="http://schemas.microsoft.com/office/drawing/2016/5/12/chartex" xmlns:cx7="http://schemas.microsoft.com/office/drawing/2016/5/13/chartex" xmlns:cx8="http://schemas.microsoft.com/office/drawing/2016/5/14/chartex" xmlns:mc="http://schemas.openxmlformats.org/markup-compatibility/2006" xmlns:aink="http://schemas.microsoft.com/office/drawing/2016/ink" xmlns:am3d="http://schemas.microsoft.com/office/drawing/2017/model3d" xmlns:o="urn:schemas-microsoft-com:office:office" xmlns:oel="http://schemas.microsoft.com/office/2019/extlst" xmlns:r="http://schemas.openxmlformats.org/officeDocument/2006/relationships" xmlns:m="http://schemas.openxmlformats.org/officeDocument/2006/math" xmlns:v="urn:schemas-microsoft-com:vml" xmlns:wp14="http://schemas.microsoft.com/office/word/2010/wordprocessingDrawing" xmlns:wp="http://schemas.openxmlformats.org/drawingml/2006/wordprocessingDrawing" xmlns:w10="urn:schemas-microsoft-com:office:word" xmlns:w="http://schemas.openxmlformats.org/wordprocessingml/2006/main" xmlns:w14="http://schemas.microsoft.com/office/word/2010/wordml" xmlns:w15="http://schemas.microsoft.com/office/word/2012/wordml" xmlns:w16cex="http://schemas.microsoft.com/office/word/2018/wordml/cex" xmlns:w16cid="http://schemas.microsoft.com/office/word/2016/wordml/cid" xmlns:w16="http://schemas.microsoft.com/office/word/2018/wordml" xmlns:w16sdtdh="http://schemas.microsoft.com/office/word/2020/wordml/sdtdatahash" xmlns:w16se="http://schemas.microsoft.com/office/word/2015/wordml/symex" xmlns:wpg="http://schemas.microsoft.com/office/word/2010/wordprocessingGroup" xmlns:wpi="http://schemas.microsoft.com/office/word/2010/wordprocessingInk" xmlns:wne="http://schemas.microsoft.com/office/word/2006/wordml" xmlns:wps="http://schemas.microsoft.com/office/word/2010/wordprocessingShape" mc:Ignorable="w14 w15 w16se w16cid w16 w16cex w16sdtdh wp14">
   <w:p>
     <w:pPr>
       <w:pStyle w:val="Style1"/>
@@ -5518,12 +5708,12 @@
         </w:r>
         <w:r>
           <w:rPr>
-            <w:rFonts w:ascii="Arial" w:hAnsi="Arial" w:cs="Arial" w:hint="eastAsia"/>
+            <w:rFonts w:ascii="Arial" w:hAnsi="Arial" w:cs="Arial"/>
             <w:i w:val="0"/>
             <w:sz w:val="22"/>
             <w:szCs w:val="22"/>
           </w:rPr>
-          <w:t>April</w:t>
+          <w:t>June</w:t>
         </w:r>
         <w:r>
           <w:rPr>
@@ -5550,7 +5740,7 @@
             <w:sz w:val="22"/>
             <w:szCs w:val="22"/>
           </w:rPr>
-          <w:t>1</w:t>
+          <w:t>4</w:t>
         </w:r>
         <w:r>
           <w:rPr>
@@ -5577,18 +5767,8 @@
 </w:hdr>
 </file>
 
-<file path=word/header3.xml><?xml version="1.0" encoding="utf-8"?>
-<w:hdr xmlns:wpc="http://schemas.microsoft.com/office/word/2010/wordprocessingCanvas" xmlns:cx="http://schemas.microsoft.com/office/drawing/2014/chartex" xmlns:cx1="http://schemas.microsoft.com/office/drawing/2015/9/8/chartex" xmlns:cx2="http://schemas.microsoft.com/office/drawing/2015/10/21/chartex" xmlns:cx3="http://schemas.microsoft.com/office/drawing/2016/5/9/chartex" xmlns:cx4="http://schemas.microsoft.com/office/drawing/2016/5/10/chartex" xmlns:cx5="http://schemas.microsoft.com/office/drawing/2016/5/11/chartex" xmlns:cx6="http://schemas.microsoft.com/office/drawing/2016/5/12/chartex" xmlns:cx7="http://schemas.microsoft.com/office/drawing/2016/5/13/chartex" xmlns:cx8="http://schemas.microsoft.com/office/drawing/2016/5/14/chartex" xmlns:mc="http://schemas.openxmlformats.org/markup-compatibility/2006" xmlns:aink="http://schemas.microsoft.com/office/drawing/2016/ink" xmlns:am3d="http://schemas.microsoft.com/office/drawing/2017/model3d" xmlns:o="urn:schemas-microsoft-com:office:office" xmlns:r="http://schemas.openxmlformats.org/officeDocument/2006/relationships" xmlns:m="http://schemas.openxmlformats.org/officeDocument/2006/math" xmlns:v="urn:schemas-microsoft-com:vml" xmlns:wp14="http://schemas.microsoft.com/office/word/2010/wordprocessingDrawing" xmlns:wp="http://schemas.openxmlformats.org/drawingml/2006/wordprocessingDrawing" xmlns:w10="urn:schemas-microsoft-com:office:word" xmlns:w="http://schemas.openxmlformats.org/wordprocessingml/2006/main" xmlns:w14="http://schemas.microsoft.com/office/word/2010/wordml" xmlns:w15="http://schemas.microsoft.com/office/word/2012/wordml" xmlns:w16cex="http://schemas.microsoft.com/office/word/2018/wordml/cex" xmlns:w16cid="http://schemas.microsoft.com/office/word/2016/wordml/cid" xmlns:w16="http://schemas.microsoft.com/office/word/2018/wordml" xmlns:w16sdtdh="http://schemas.microsoft.com/office/word/2020/wordml/sdtdatahash" xmlns:w16se="http://schemas.microsoft.com/office/word/2015/wordml/symex" xmlns:wpg="http://schemas.microsoft.com/office/word/2010/wordprocessingGroup" xmlns:wpi="http://schemas.microsoft.com/office/word/2010/wordprocessingInk" xmlns:wne="http://schemas.microsoft.com/office/word/2006/wordml" xmlns:wps="http://schemas.microsoft.com/office/word/2010/wordprocessingShape" mc:Ignorable="w14 w15 w16se w16cid w16 w16cex w16sdtdh wp14">
-  <w:p>
-    <w:pPr>
-      <w:pStyle w:val="Header"/>
-    </w:pPr>
-  </w:p>
-</w:hdr>
-</file>
-
 <file path=word/numbering.xml><?xml version="1.0" encoding="utf-8"?>
-<w:numbering xmlns:wpc="http://schemas.microsoft.com/office/word/2010/wordprocessingCanvas" xmlns:cx="http://schemas.microsoft.com/office/drawing/2014/chartex" xmlns:cx1="http://schemas.microsoft.com/office/drawing/2015/9/8/chartex" xmlns:cx2="http://schemas.microsoft.com/office/drawing/2015/10/21/chartex" xmlns:cx3="http://schemas.microsoft.com/office/drawing/2016/5/9/chartex" xmlns:cx4="http://schemas.microsoft.com/office/drawing/2016/5/10/chartex" xmlns:cx5="http://schemas.microsoft.com/office/drawing/2016/5/11/chartex" xmlns:cx6="http://schemas.microsoft.com/office/drawing/2016/5/12/chartex" xmlns:cx7="http://schemas.microsoft.com/office/drawing/2016/5/13/chartex" xmlns:cx8="http://schemas.microsoft.com/office/drawing/2016/5/14/chartex" xmlns:mc="http://schemas.openxmlformats.org/markup-compatibility/2006" xmlns:aink="http://schemas.microsoft.com/office/drawing/2016/ink" xmlns:am3d="http://schemas.microsoft.com/office/drawing/2017/model3d" xmlns:o="urn:schemas-microsoft-com:office:office" xmlns:r="http://schemas.openxmlformats.org/officeDocument/2006/relationships" xmlns:m="http://schemas.openxmlformats.org/officeDocument/2006/math" xmlns:v="urn:schemas-microsoft-com:vml" xmlns:wp14="http://schemas.microsoft.com/office/word/2010/wordprocessingDrawing" xmlns:wp="http://schemas.openxmlformats.org/drawingml/2006/wordprocessingDrawing" xmlns:w10="urn:schemas-microsoft-com:office:word" xmlns:w="http://schemas.openxmlformats.org/wordprocessingml/2006/main" xmlns:w14="http://schemas.microsoft.com/office/word/2010/wordml" xmlns:w15="http://schemas.microsoft.com/office/word/2012/wordml" xmlns:w16cex="http://schemas.microsoft.com/office/word/2018/wordml/cex" xmlns:w16cid="http://schemas.microsoft.com/office/word/2016/wordml/cid" xmlns:w16="http://schemas.microsoft.com/office/word/2018/wordml" xmlns:w16sdtdh="http://schemas.microsoft.com/office/word/2020/wordml/sdtdatahash" xmlns:w16se="http://schemas.microsoft.com/office/word/2015/wordml/symex" xmlns:wpg="http://schemas.microsoft.com/office/word/2010/wordprocessingGroup" xmlns:wpi="http://schemas.microsoft.com/office/word/2010/wordprocessingInk" xmlns:wne="http://schemas.microsoft.com/office/word/2006/wordml" xmlns:wps="http://schemas.microsoft.com/office/word/2010/wordprocessingShape" mc:Ignorable="w14 w15 w16se w16cid w16 w16cex w16sdtdh wp14">
+<w:numbering xmlns:wpc="http://schemas.microsoft.com/office/word/2010/wordprocessingCanvas" xmlns:cx="http://schemas.microsoft.com/office/drawing/2014/chartex" xmlns:cx1="http://schemas.microsoft.com/office/drawing/2015/9/8/chartex" xmlns:cx2="http://schemas.microsoft.com/office/drawing/2015/10/21/chartex" xmlns:cx3="http://schemas.microsoft.com/office/drawing/2016/5/9/chartex" xmlns:cx4="http://schemas.microsoft.com/office/drawing/2016/5/10/chartex" xmlns:cx5="http://schemas.microsoft.com/office/drawing/2016/5/11/chartex" xmlns:cx6="http://schemas.microsoft.com/office/drawing/2016/5/12/chartex" xmlns:cx7="http://schemas.microsoft.com/office/drawing/2016/5/13/chartex" xmlns:cx8="http://schemas.microsoft.com/office/drawing/2016/5/14/chartex" xmlns:mc="http://schemas.openxmlformats.org/markup-compatibility/2006" xmlns:aink="http://schemas.microsoft.com/office/drawing/2016/ink" xmlns:am3d="http://schemas.microsoft.com/office/drawing/2017/model3d" xmlns:o="urn:schemas-microsoft-com:office:office" xmlns:oel="http://schemas.microsoft.com/office/2019/extlst" xmlns:r="http://schemas.openxmlformats.org/officeDocument/2006/relationships" xmlns:m="http://schemas.openxmlformats.org/officeDocument/2006/math" xmlns:v="urn:schemas-microsoft-com:vml" xmlns:wp14="http://schemas.microsoft.com/office/word/2010/wordprocessingDrawing" xmlns:wp="http://schemas.openxmlformats.org/drawingml/2006/wordprocessingDrawing" xmlns:w10="urn:schemas-microsoft-com:office:word" xmlns:w="http://schemas.openxmlformats.org/wordprocessingml/2006/main" xmlns:w14="http://schemas.microsoft.com/office/word/2010/wordml" xmlns:w15="http://schemas.microsoft.com/office/word/2012/wordml" xmlns:w16cex="http://schemas.microsoft.com/office/word/2018/wordml/cex" xmlns:w16cid="http://schemas.microsoft.com/office/word/2016/wordml/cid" xmlns:w16="http://schemas.microsoft.com/office/word/2018/wordml" xmlns:w16sdtdh="http://schemas.microsoft.com/office/word/2020/wordml/sdtdatahash" xmlns:w16se="http://schemas.microsoft.com/office/word/2015/wordml/symex" xmlns:wpg="http://schemas.microsoft.com/office/word/2010/wordprocessingGroup" xmlns:wpi="http://schemas.microsoft.com/office/word/2010/wordprocessingInk" xmlns:wne="http://schemas.microsoft.com/office/word/2006/wordml" xmlns:wps="http://schemas.microsoft.com/office/word/2010/wordprocessingShape" mc:Ignorable="w14 w15 w16se w16cid w16 w16cex w16sdtdh wp14">
   <w:abstractNum w:abstractNumId="0" w15:restartNumberingAfterBreak="0">
     <w:nsid w:val="0A7D1C33"/>
     <w:multiLevelType w:val="hybridMultilevel"/>
@@ -6819,7 +6999,7 @@
 </file>
 
 <file path=word/glossary/document.xml><?xml version="1.0" encoding="utf-8"?>
-<w:glossaryDocument xmlns:wpc="http://schemas.microsoft.com/office/word/2010/wordprocessingCanvas" xmlns:cx="http://schemas.microsoft.com/office/drawing/2014/chartex" xmlns:cx1="http://schemas.microsoft.com/office/drawing/2015/9/8/chartex" xmlns:cx2="http://schemas.microsoft.com/office/drawing/2015/10/21/chartex" xmlns:cx3="http://schemas.microsoft.com/office/drawing/2016/5/9/chartex" xmlns:cx4="http://schemas.microsoft.com/office/drawing/2016/5/10/chartex" xmlns:cx5="http://schemas.microsoft.com/office/drawing/2016/5/11/chartex" xmlns:cx6="http://schemas.microsoft.com/office/drawing/2016/5/12/chartex" xmlns:cx7="http://schemas.microsoft.com/office/drawing/2016/5/13/chartex" xmlns:cx8="http://schemas.microsoft.com/office/drawing/2016/5/14/chartex" xmlns:mc="http://schemas.openxmlformats.org/markup-compatibility/2006" xmlns:aink="http://schemas.microsoft.com/office/drawing/2016/ink" xmlns:am3d="http://schemas.microsoft.com/office/drawing/2017/model3d" xmlns:o="urn:schemas-microsoft-com:office:office" xmlns:r="http://schemas.openxmlformats.org/officeDocument/2006/relationships" xmlns:m="http://schemas.openxmlformats.org/officeDocument/2006/math" xmlns:v="urn:schemas-microsoft-com:vml" xmlns:wp14="http://schemas.microsoft.com/office/word/2010/wordprocessingDrawing" xmlns:wp="http://schemas.openxmlformats.org/drawingml/2006/wordprocessingDrawing" xmlns:w10="urn:schemas-microsoft-com:office:word" xmlns:w="http://schemas.openxmlformats.org/wordprocessingml/2006/main" xmlns:w14="http://schemas.microsoft.com/office/word/2010/wordml" xmlns:w15="http://schemas.microsoft.com/office/word/2012/wordml" xmlns:w16cex="http://schemas.microsoft.com/office/word/2018/wordml/cex" xmlns:w16cid="http://schemas.microsoft.com/office/word/2016/wordml/cid" xmlns:w16="http://schemas.microsoft.com/office/word/2018/wordml" xmlns:w16sdtdh="http://schemas.microsoft.com/office/word/2020/wordml/sdtdatahash" xmlns:w16se="http://schemas.microsoft.com/office/word/2015/wordml/symex" xmlns:wpg="http://schemas.microsoft.com/office/word/2010/wordprocessingGroup" xmlns:wpi="http://schemas.microsoft.com/office/word/2010/wordprocessingInk" xmlns:wne="http://schemas.microsoft.com/office/word/2006/wordml" xmlns:wps="http://schemas.microsoft.com/office/word/2010/wordprocessingShape" mc:Ignorable="w14 w15 w16se w16cid w16 w16cex w16sdtdh wp14">
+<w:glossaryDocument xmlns:wpc="http://schemas.microsoft.com/office/word/2010/wordprocessingCanvas" xmlns:cx="http://schemas.microsoft.com/office/drawing/2014/chartex" xmlns:cx1="http://schemas.microsoft.com/office/drawing/2015/9/8/chartex" xmlns:cx2="http://schemas.microsoft.com/office/drawing/2015/10/21/chartex" xmlns:cx3="http://schemas.microsoft.com/office/drawing/2016/5/9/chartex" xmlns:cx4="http://schemas.microsoft.com/office/drawing/2016/5/10/chartex" xmlns:cx5="http://schemas.microsoft.com/office/drawing/2016/5/11/chartex" xmlns:cx6="http://schemas.microsoft.com/office/drawing/2016/5/12/chartex" xmlns:cx7="http://schemas.microsoft.com/office/drawing/2016/5/13/chartex" xmlns:cx8="http://schemas.microsoft.com/office/drawing/2016/5/14/chartex" xmlns:mc="http://schemas.openxmlformats.org/markup-compatibility/2006" xmlns:aink="http://schemas.microsoft.com/office/drawing/2016/ink" xmlns:am3d="http://schemas.microsoft.com/office/drawing/2017/model3d" xmlns:o="urn:schemas-microsoft-com:office:office" xmlns:oel="http://schemas.microsoft.com/office/2019/extlst" xmlns:r="http://schemas.openxmlformats.org/officeDocument/2006/relationships" xmlns:m="http://schemas.openxmlformats.org/officeDocument/2006/math" xmlns:v="urn:schemas-microsoft-com:vml" xmlns:wp14="http://schemas.microsoft.com/office/word/2010/wordprocessingDrawing" xmlns:wp="http://schemas.openxmlformats.org/drawingml/2006/wordprocessingDrawing" xmlns:w10="urn:schemas-microsoft-com:office:word" xmlns:w="http://schemas.openxmlformats.org/wordprocessingml/2006/main" xmlns:w14="http://schemas.microsoft.com/office/word/2010/wordml" xmlns:w15="http://schemas.microsoft.com/office/word/2012/wordml" xmlns:w16cex="http://schemas.microsoft.com/office/word/2018/wordml/cex" xmlns:w16cid="http://schemas.microsoft.com/office/word/2016/wordml/cid" xmlns:w16="http://schemas.microsoft.com/office/word/2018/wordml" xmlns:w16sdtdh="http://schemas.microsoft.com/office/word/2020/wordml/sdtdatahash" xmlns:w16se="http://schemas.microsoft.com/office/word/2015/wordml/symex" xmlns:wpg="http://schemas.microsoft.com/office/word/2010/wordprocessingGroup" xmlns:wpi="http://schemas.microsoft.com/office/word/2010/wordprocessingInk" xmlns:wne="http://schemas.microsoft.com/office/word/2006/wordml" xmlns:wps="http://schemas.microsoft.com/office/word/2010/wordprocessingShape" mc:Ignorable="w14 w15 w16se w16cid w16 w16cex w16sdtdh wp14">
   <w:docParts>
     <w:docPart>
       <w:docPartPr>
@@ -7007,6 +7187,7 @@
     <w:rsid w:val="001800E7"/>
     <w:rsid w:val="001A2C0D"/>
     <w:rsid w:val="001C08CF"/>
+    <w:rsid w:val="001C295A"/>
     <w:rsid w:val="001D0BF1"/>
     <w:rsid w:val="001E0561"/>
     <w:rsid w:val="001F1316"/>

--- a/Cankun_Wang_CV.docx
+++ b/Cankun_Wang_CV.docx
@@ -2076,8 +2076,6 @@
     </w:p>
     <w:p>
       <w:pPr>
-        <w:ind w:left="360"/>
-        <w:jc w:val="both"/>
         <w:rPr>
           <w:rFonts w:ascii="Helvetica Neue" w:hAnsi="Helvetica Neue" w:cs="Helvetica"/>
           <w:b/>
@@ -2085,6 +2083,15 @@
           <w:lang w:eastAsia="en-US"/>
         </w:rPr>
       </w:pPr>
+      <w:r>
+        <w:rPr>
+          <w:rFonts w:ascii="Helvetica Neue" w:hAnsi="Helvetica Neue" w:cs="Helvetica"/>
+          <w:b/>
+          <w:noProof/>
+          <w:lang w:eastAsia="en-US"/>
+        </w:rPr>
+        <w:br w:type="page"/>
+      </w:r>
     </w:p>
     <w:p>
       <w:pPr>
@@ -2107,6 +2114,7 @@
           <w:iCs/>
           <w:u w:val="single"/>
         </w:rPr>
+        <w:lastRenderedPageBreak/>
         <w:t>Contributing author</w:t>
       </w:r>
     </w:p>
@@ -2131,6 +2139,84 @@
           <w:sz w:val="24"/>
           <w:szCs w:val="24"/>
         </w:rPr>
+        <w:t xml:space="preserve">Brennan, Faith H., Yang Li, </w:t>
+      </w:r>
+      <w:r>
+        <w:rPr>
+          <w:rFonts w:ascii="Helvetica Neue" w:hAnsi="Helvetica Neue"/>
+          <w:b/>
+          <w:bCs/>
+          <w:sz w:val="24"/>
+          <w:szCs w:val="24"/>
+        </w:rPr>
+        <w:t>Cankun Wang</w:t>
+      </w:r>
+      <w:r>
+        <w:rPr>
+          <w:rFonts w:ascii="Helvetica Neue" w:hAnsi="Helvetica Neue"/>
+          <w:sz w:val="24"/>
+          <w:szCs w:val="24"/>
+        </w:rPr>
+        <w:t xml:space="preserve">, Anjun Ma, Qi Guo, Yi Li, Nicole </w:t>
+      </w:r>
+      <w:proofErr w:type="spellStart"/>
+      <w:r>
+        <w:rPr>
+          <w:rFonts w:ascii="Helvetica Neue" w:hAnsi="Helvetica Neue"/>
+          <w:sz w:val="24"/>
+          <w:szCs w:val="24"/>
+        </w:rPr>
+        <w:t>Pukos</w:t>
+      </w:r>
+      <w:proofErr w:type="spellEnd"/>
+      <w:r>
+        <w:rPr>
+          <w:rFonts w:ascii="Helvetica Neue" w:hAnsi="Helvetica Neue"/>
+          <w:sz w:val="24"/>
+          <w:szCs w:val="24"/>
+        </w:rPr>
+        <w:t xml:space="preserve">, et al. “Microglia Coordinate Cellular Interactions during Spinal Cord Repair in Mice.” Nature Communications 13, no. 1 (July 14, 2022): 4096. </w:t>
+      </w:r>
+      <w:hyperlink r:id="rId12" w:history="1">
+        <w:r>
+          <w:rPr>
+            <w:rFonts w:ascii="Helvetica Neue" w:hAnsi="Helvetica Neue"/>
+            <w:sz w:val="24"/>
+            <w:szCs w:val="24"/>
+          </w:rPr>
+          <w:t>https://doi.org/10.1038/s41467-022-31797-0</w:t>
+        </w:r>
+      </w:hyperlink>
+      <w:r>
+        <w:rPr>
+          <w:rFonts w:ascii="Helvetica Neue" w:hAnsi="Helvetica Neue"/>
+          <w:sz w:val="24"/>
+          <w:szCs w:val="24"/>
+        </w:rPr>
+        <w:t>.</w:t>
+      </w:r>
+    </w:p>
+    <w:p>
+      <w:pPr>
+        <w:pStyle w:val="ListParagraph"/>
+        <w:numPr>
+          <w:ilvl w:val="0"/>
+          <w:numId w:val="3"/>
+        </w:numPr>
+        <w:spacing w:after="0" w:line="240" w:lineRule="auto"/>
+        <w:ind w:firstLineChars="0"/>
+        <w:rPr>
+          <w:rFonts w:ascii="Helvetica Neue" w:hAnsi="Helvetica Neue"/>
+          <w:sz w:val="24"/>
+          <w:szCs w:val="24"/>
+        </w:rPr>
+      </w:pPr>
+      <w:r>
+        <w:rPr>
+          <w:rFonts w:ascii="Helvetica Neue" w:hAnsi="Helvetica Neue"/>
+          <w:sz w:val="24"/>
+          <w:szCs w:val="24"/>
+        </w:rPr>
         <w:t xml:space="preserve">Atkinson, Jeffrey R., Andrew D. Jerome, Andrew R. </w:t>
       </w:r>
       <w:proofErr w:type="spellStart"/>
@@ -2167,18 +2253,9 @@
           <w:sz w:val="24"/>
           <w:szCs w:val="24"/>
         </w:rPr>
-        <w:t xml:space="preserve">, Anjun Ma, William D. Arnold, and Benjamin M. Segal. “Biological Aging of CNS-Resident Cells Alters </w:t>
-      </w:r>
-      <w:r>
-        <w:rPr>
-          <w:rFonts w:ascii="Helvetica Neue" w:hAnsi="Helvetica Neue"/>
-          <w:sz w:val="24"/>
-          <w:szCs w:val="24"/>
-        </w:rPr>
-        <w:lastRenderedPageBreak/>
-        <w:t xml:space="preserve">the Clinical Course and Immunopathology of Autoimmune Demyelinating Disease.” JCI Insight 7, no. 12 (June 22, 2022). </w:t>
-      </w:r>
-      <w:hyperlink r:id="rId12" w:history="1">
+        <w:t xml:space="preserve">, Anjun Ma, William D. Arnold, and Benjamin M. Segal. “Biological Aging of CNS-Resident Cells Alters the Clinical Course and Immunopathology of Autoimmune Demyelinating Disease.” JCI Insight 7, no. 12 (June 22, 2022). </w:t>
+      </w:r>
+      <w:hyperlink r:id="rId13" w:history="1">
         <w:r>
           <w:rPr>
             <w:rStyle w:val="Hyperlink"/>
@@ -2313,7 +2390,7 @@
         </w:rPr>
         <w:t xml:space="preserve">, April 7, 2022. </w:t>
       </w:r>
-      <w:hyperlink r:id="rId13" w:history="1">
+      <w:hyperlink r:id="rId14" w:history="1">
         <w:r>
           <w:rPr>
             <w:rStyle w:val="Hyperlink"/>
@@ -2448,7 +2525,7 @@
         </w:rPr>
         <w:t xml:space="preserve">, December 11, 2021. </w:t>
       </w:r>
-      <w:hyperlink r:id="rId14" w:history="1">
+      <w:hyperlink r:id="rId15" w:history="1">
         <w:r>
           <w:rPr>
             <w:rStyle w:val="Hyperlink"/>
@@ -2547,7 +2624,7 @@
         </w:rPr>
         <w:t xml:space="preserve">, Dominic Julian, et al. “Spatially Resolved Transcriptomics Reveals Unique Gene Signatures Associated with Human Temporal Cortical Architecture and Alzheimer’s Pathology,” July 8, 2021. </w:t>
       </w:r>
-      <w:hyperlink r:id="rId15" w:history="1">
+      <w:hyperlink r:id="rId16" w:history="1">
         <w:r>
           <w:rPr>
             <w:rFonts w:ascii="Helvetica Neue" w:hAnsi="Helvetica Neue"/>
@@ -2715,7 +2792,7 @@
         </w:rPr>
         <w:t xml:space="preserve"> 12, no. 1 (March 25, 2021): 1882. </w:t>
       </w:r>
-      <w:hyperlink r:id="rId16" w:history="1">
+      <w:hyperlink r:id="rId17" w:history="1">
         <w:r>
           <w:rPr>
             <w:rStyle w:val="Hyperlink"/>
@@ -2821,7 +2898,7 @@
         </w:rPr>
         <w:t xml:space="preserve">, December 1, 2020, 2020.11.30.403261. </w:t>
       </w:r>
-      <w:hyperlink r:id="rId17" w:history="1">
+      <w:hyperlink r:id="rId18" w:history="1">
         <w:r>
           <w:rPr>
             <w:rFonts w:ascii="Helvetica Neue" w:hAnsi="Helvetica Neue"/>
@@ -3028,7 +3105,7 @@
         </w:rPr>
         <w:t xml:space="preserve"> 18 (January 1, 2020): 834–42. </w:t>
       </w:r>
-      <w:hyperlink r:id="rId18" w:history="1">
+      <w:hyperlink r:id="rId19" w:history="1">
         <w:r>
           <w:rPr>
             <w:rStyle w:val="Hyperlink"/>
@@ -3190,7 +3267,7 @@
         </w:rPr>
         <w:t xml:space="preserve">, August 3, 2020, 2020.08.02.233569. </w:t>
       </w:r>
-      <w:hyperlink r:id="rId19" w:history="1">
+      <w:hyperlink r:id="rId20" w:history="1">
         <w:r>
           <w:rPr>
             <w:rStyle w:val="Hyperlink"/>
@@ -3350,7 +3427,7 @@
         </w:rPr>
         <w:t xml:space="preserve"> 9, no. 1 (January 2020): 86. </w:t>
       </w:r>
-      <w:hyperlink r:id="rId20" w:history="1">
+      <w:hyperlink r:id="rId21" w:history="1">
         <w:r>
           <w:rPr>
             <w:rFonts w:ascii="Helvetica Neue" w:hAnsi="Helvetica Neue"/>
@@ -3398,6 +3475,7 @@
           <w:sz w:val="24"/>
           <w:szCs w:val="24"/>
         </w:rPr>
+        <w:lastRenderedPageBreak/>
         <w:t xml:space="preserve">Xie, Juan, Anjun Ma, Yu Zhang, </w:t>
       </w:r>
       <w:proofErr w:type="spellStart"/>
@@ -3490,7 +3568,7 @@
         </w:rPr>
         <w:t xml:space="preserve">, September 10, 2019, btz69rrna. </w:t>
       </w:r>
-      <w:hyperlink r:id="rId21" w:history="1">
+      <w:hyperlink r:id="rId22" w:history="1">
         <w:r>
           <w:rPr>
             <w:rFonts w:ascii="Helvetica Neue" w:eastAsia="Century Gothic" w:hAnsi="Helvetica Neue"/>
@@ -3538,7 +3616,6 @@
           <w:sz w:val="24"/>
           <w:szCs w:val="24"/>
         </w:rPr>
-        <w:lastRenderedPageBreak/>
         <w:t xml:space="preserve">Yang, Jinyu, Anjun Ma, Adam D. Hoppe, </w:t>
       </w:r>
       <w:r>
@@ -3593,7 +3670,7 @@
         </w:rPr>
         <w:t xml:space="preserve">, August 2, 2019. </w:t>
       </w:r>
-      <w:hyperlink r:id="rId22" w:history="1">
+      <w:hyperlink r:id="rId23" w:history="1">
         <w:r>
           <w:rPr>
             <w:rFonts w:ascii="Helvetica Neue" w:eastAsia="Century Gothic" w:hAnsi="Helvetica Neue"/>
@@ -3713,7 +3790,7 @@
         </w:rPr>
         <w:t xml:space="preserve"> 8, no. 15 (April 11, 2019). </w:t>
       </w:r>
-      <w:hyperlink r:id="rId23" w:history="1">
+      <w:hyperlink r:id="rId24" w:history="1">
         <w:r>
           <w:rPr>
             <w:rFonts w:ascii="Helvetica Neue" w:eastAsia="Century Gothic" w:hAnsi="Helvetica Neue"/>
@@ -3851,7 +3928,7 @@
         </w:rPr>
         <w:t xml:space="preserve"> 8, no. 15 (April 11, 2019). </w:t>
       </w:r>
-      <w:hyperlink r:id="rId24" w:history="1">
+      <w:hyperlink r:id="rId25" w:history="1">
         <w:r>
           <w:rPr>
             <w:rFonts w:ascii="Helvetica Neue" w:eastAsia="Century Gothic" w:hAnsi="Helvetica Neue"/>
@@ -3935,7 +4012,7 @@
         </w:rPr>
         <w:t xml:space="preserve"> 15, no. 2 (February 14, 2019): e1006792. </w:t>
       </w:r>
-      <w:hyperlink r:id="rId25" w:history="1">
+      <w:hyperlink r:id="rId26" w:history="1">
         <w:r>
           <w:rPr>
             <w:rFonts w:ascii="Helvetica Neue" w:eastAsia="Century Gothic" w:hAnsi="Helvetica Neue"/>
@@ -4055,7 +4132,7 @@
         </w:rPr>
         <w:t xml:space="preserve"> 9, no. 1 (December 2018). </w:t>
       </w:r>
-      <w:hyperlink r:id="rId26" w:history="1">
+      <w:hyperlink r:id="rId27" w:history="1">
         <w:r>
           <w:rPr>
             <w:rFonts w:ascii="Helvetica Neue" w:eastAsia="Century Gothic" w:hAnsi="Helvetica Neue"/>
@@ -4193,7 +4270,7 @@
         </w:rPr>
         <w:t xml:space="preserve">. Accessed November 24, 2018. </w:t>
       </w:r>
-      <w:hyperlink r:id="rId27" w:history="1">
+      <w:hyperlink r:id="rId28" w:history="1">
         <w:r>
           <w:rPr>
             <w:rFonts w:ascii="Helvetica Neue" w:eastAsia="Century Gothic" w:hAnsi="Helvetica Neue"/>
@@ -4295,7 +4372,7 @@
         </w:rPr>
         <w:t xml:space="preserve"> 9 (2018). </w:t>
       </w:r>
-      <w:hyperlink r:id="rId28" w:history="1">
+      <w:hyperlink r:id="rId29" w:history="1">
         <w:r>
           <w:rPr>
             <w:rFonts w:ascii="Helvetica Neue" w:eastAsia="Century Gothic" w:hAnsi="Helvetica Neue"/>
@@ -4503,6 +4580,7 @@
         <w:rPr>
           <w:rFonts w:ascii="Helvetica Neue" w:hAnsi="Helvetica Neue" w:cs="Helvetica"/>
         </w:rPr>
+        <w:lastRenderedPageBreak/>
         <w:t>20</w:t>
       </w:r>
       <w:r>
@@ -4695,7 +4773,6 @@
         <w:rPr>
           <w:rFonts w:ascii="Helvetica Neue" w:hAnsi="Helvetica Neue" w:cs="Helvetica"/>
         </w:rPr>
-        <w:lastRenderedPageBreak/>
         <w:t>BioSNTR</w:t>
       </w:r>
       <w:proofErr w:type="spellEnd"/>
@@ -5346,20 +5423,6 @@
         <w:rPr>
           <w:rFonts w:ascii="Helvetica Neue" w:hAnsi="Helvetica Neue" w:cs="Helvetica"/>
         </w:rPr>
-        <w:t>GraphQL</w:t>
-      </w:r>
-      <w:proofErr w:type="spellEnd"/>
-      <w:r>
-        <w:rPr>
-          <w:rFonts w:ascii="Helvetica Neue" w:hAnsi="Helvetica Neue" w:cs="Helvetica"/>
-        </w:rPr>
-        <w:t xml:space="preserve">, </w:t>
-      </w:r>
-      <w:proofErr w:type="spellStart"/>
-      <w:r>
-        <w:rPr>
-          <w:rFonts w:ascii="Helvetica Neue" w:hAnsi="Helvetica Neue" w:cs="Helvetica"/>
-        </w:rPr>
         <w:t>NestJS</w:t>
       </w:r>
       <w:proofErr w:type="spellEnd"/>
@@ -5392,9 +5455,15 @@
       </w:pPr>
       <w:r>
         <w:rPr>
-          <w:rFonts w:ascii="Helvetica Neue" w:hAnsi="Helvetica Neue" w:cs="Helvetica"/>
-        </w:rPr>
-        <w:t>DevOps (GitHub Actions, Docker, Kubernetes)</w:t>
+          <w:rFonts w:ascii="Helvetica Neue" w:hAnsi="Helvetica Neue" w:cs="Helvetica" w:hint="eastAsia"/>
+        </w:rPr>
+        <w:t>C</w:t>
+      </w:r>
+      <w:r>
+        <w:rPr>
+          <w:rFonts w:ascii="Helvetica Neue" w:hAnsi="Helvetica Neue" w:cs="Helvetica"/>
+        </w:rPr>
+        <w:t>loud infrastructure building (Google Cloud)</w:t>
       </w:r>
     </w:p>
     <w:p>
@@ -5421,21 +5490,7 @@
         <w:rPr>
           <w:rFonts w:ascii="Helvetica Neue" w:hAnsi="Helvetica Neue" w:cs="Helvetica"/>
         </w:rPr>
-        <w:t>Deep learning model development &amp; deployment (</w:t>
-      </w:r>
-      <w:proofErr w:type="spellStart"/>
-      <w:r>
-        <w:rPr>
-          <w:rFonts w:ascii="Helvetica Neue" w:hAnsi="Helvetica Neue" w:cs="Helvetica"/>
-        </w:rPr>
-        <w:t>ConvNet</w:t>
-      </w:r>
-      <w:proofErr w:type="spellEnd"/>
-      <w:r>
-        <w:rPr>
-          <w:rFonts w:ascii="Helvetica Neue" w:hAnsi="Helvetica Neue" w:cs="Helvetica"/>
-        </w:rPr>
-        <w:t>, Graph Neural Nets)</w:t>
+        <w:t>DevOps (GitHub Actions, Docker, Kubernetes)</w:t>
       </w:r>
     </w:p>
     <w:p>
@@ -5462,6 +5517,47 @@
         <w:rPr>
           <w:rFonts w:ascii="Helvetica Neue" w:hAnsi="Helvetica Neue" w:cs="Helvetica"/>
         </w:rPr>
+        <w:t>Deep learning model development &amp; deployment (</w:t>
+      </w:r>
+      <w:proofErr w:type="spellStart"/>
+      <w:r>
+        <w:rPr>
+          <w:rFonts w:ascii="Helvetica Neue" w:hAnsi="Helvetica Neue" w:cs="Helvetica"/>
+        </w:rPr>
+        <w:t>ConvNet</w:t>
+      </w:r>
+      <w:proofErr w:type="spellEnd"/>
+      <w:r>
+        <w:rPr>
+          <w:rFonts w:ascii="Helvetica Neue" w:hAnsi="Helvetica Neue" w:cs="Helvetica"/>
+        </w:rPr>
+        <w:t>, Graph Neural Nets)</w:t>
+      </w:r>
+    </w:p>
+    <w:p>
+      <w:pPr>
+        <w:numPr>
+          <w:ilvl w:val="0"/>
+          <w:numId w:val="1"/>
+        </w:numPr>
+        <w:pBdr>
+          <w:top w:val="nil"/>
+          <w:left w:val="nil"/>
+          <w:bottom w:val="nil"/>
+          <w:right w:val="nil"/>
+          <w:between w:val="nil"/>
+        </w:pBdr>
+        <w:spacing w:line="276" w:lineRule="auto"/>
+        <w:ind w:left="357" w:hanging="357"/>
+        <w:contextualSpacing/>
+        <w:rPr>
+          <w:rFonts w:ascii="Helvetica Neue" w:hAnsi="Helvetica Neue" w:cs="Helvetica"/>
+        </w:rPr>
+      </w:pPr>
+      <w:r>
+        <w:rPr>
+          <w:rFonts w:ascii="Helvetica Neue" w:hAnsi="Helvetica Neue" w:cs="Helvetica"/>
+        </w:rPr>
         <w:t xml:space="preserve">Data visualization (Adobe AI, R, </w:t>
       </w:r>
       <w:proofErr w:type="spellStart"/>
@@ -5488,8 +5584,8 @@
       </w:pPr>
     </w:p>
     <w:sectPr>
-      <w:headerReference w:type="default" r:id="rId29"/>
-      <w:footerReference w:type="default" r:id="rId30"/>
+      <w:headerReference w:type="default" r:id="rId30"/>
+      <w:footerReference w:type="default" r:id="rId31"/>
       <w:type w:val="continuous"/>
       <w:pgSz w:w="12240" w:h="15840"/>
       <w:pgMar w:top="720" w:right="720" w:bottom="720" w:left="720" w:header="720" w:footer="720" w:gutter="0"/>
@@ -5668,7 +5764,6 @@
         <w:dataBinding w:prefixMappings="xmlns:ns0='http://schemas.openxmlformats.org/package/2006/metadata/core-properties' xmlns:ns1='http://purl.org/dc/elements/1.1/'" w:xpath="/ns0:coreProperties[1]/ns1:title[1]" w:storeItemID="{6C3C8BC8-F283-45AE-878A-BAB7291924A1}"/>
         <w:text/>
       </w:sdtPr>
-      <w:sdtEndPr/>
       <w:sdtContent>
         <w:r>
           <w:rPr>
@@ -5713,34 +5808,7 @@
             <w:sz w:val="22"/>
             <w:szCs w:val="22"/>
           </w:rPr>
-          <w:t>June</w:t>
-        </w:r>
-        <w:r>
-          <w:rPr>
-            <w:rFonts w:ascii="Arial" w:hAnsi="Arial" w:cs="Arial"/>
-            <w:i w:val="0"/>
-            <w:sz w:val="22"/>
-            <w:szCs w:val="22"/>
-          </w:rPr>
-          <w:t xml:space="preserve"> </w:t>
-        </w:r>
-        <w:r>
-          <w:rPr>
-            <w:rFonts w:ascii="Arial" w:hAnsi="Arial" w:cs="Arial" w:hint="eastAsia"/>
-            <w:i w:val="0"/>
-            <w:sz w:val="22"/>
-            <w:szCs w:val="22"/>
-          </w:rPr>
-          <w:t>2</w:t>
-        </w:r>
-        <w:r>
-          <w:rPr>
-            <w:rFonts w:ascii="Arial" w:hAnsi="Arial" w:cs="Arial"/>
-            <w:i w:val="0"/>
-            <w:sz w:val="22"/>
-            <w:szCs w:val="22"/>
-          </w:rPr>
-          <w:t>4</w:t>
+          <w:t>September 7th</w:t>
         </w:r>
         <w:r>
           <w:rPr>
@@ -7290,6 +7358,7 @@
     <w:rsid w:val="009D5E9A"/>
     <w:rsid w:val="009E34E5"/>
     <w:rsid w:val="009F03D6"/>
+    <w:rsid w:val="009F42CF"/>
     <w:rsid w:val="00A05DE7"/>
     <w:rsid w:val="00A16A10"/>
     <w:rsid w:val="00A179AE"/>

--- a/Cankun_Wang_CV.docx
+++ b/Cankun_Wang_CV.docx
@@ -7274,6 +7274,7 @@
     <w:rsid w:val="0034403B"/>
     <w:rsid w:val="00345871"/>
     <w:rsid w:val="00357E5A"/>
+    <w:rsid w:val="0036065F"/>
     <w:rsid w:val="00362C1E"/>
     <w:rsid w:val="00363BBD"/>
     <w:rsid w:val="00363CAD"/>
@@ -7358,7 +7359,6 @@
     <w:rsid w:val="009D5E9A"/>
     <w:rsid w:val="009E34E5"/>
     <w:rsid w:val="009F03D6"/>
-    <w:rsid w:val="009F42CF"/>
     <w:rsid w:val="00A05DE7"/>
     <w:rsid w:val="00A16A10"/>
     <w:rsid w:val="00A179AE"/>

--- a/Cankun_Wang_CV.docx
+++ b/Cankun_Wang_CV.docx
@@ -2821,6 +2821,84 @@
           <w:ilvl w:val="0"/>
           <w:numId w:val="3"/>
         </w:numPr>
+        <w:spacing w:after="0" w:line="240" w:lineRule="auto"/>
+        <w:ind w:firstLineChars="0"/>
+        <w:rPr>
+          <w:rFonts w:ascii="Helvetica Neue" w:hAnsi="Helvetica Neue" w:hint="eastAsia"/>
+          <w:sz w:val="24"/>
+          <w:szCs w:val="24"/>
+        </w:rPr>
+      </w:pPr>
+      <w:r>
+        <w:rPr>
+          <w:rFonts w:ascii="Helvetica Neue" w:hAnsi="Helvetica Neue"/>
+          <w:sz w:val="24"/>
+          <w:szCs w:val="24"/>
+        </w:rPr>
+        <w:t xml:space="preserve">Li, Ying, Jianing Zhao, Zhaoqian Liu, </w:t>
+      </w:r>
+      <w:r>
+        <w:rPr>
+          <w:rFonts w:ascii="Helvetica Neue" w:hAnsi="Helvetica Neue"/>
+          <w:b/>
+          <w:bCs/>
+          <w:sz w:val="24"/>
+          <w:szCs w:val="24"/>
+        </w:rPr>
+        <w:t>Cankun Wang</w:t>
+      </w:r>
+      <w:r>
+        <w:rPr>
+          <w:rFonts w:ascii="Helvetica Neue" w:hAnsi="Helvetica Neue"/>
+          <w:sz w:val="24"/>
+          <w:szCs w:val="24"/>
+        </w:rPr>
+        <w:t xml:space="preserve">, </w:t>
+      </w:r>
+      <w:proofErr w:type="spellStart"/>
+      <w:r>
+        <w:rPr>
+          <w:rFonts w:ascii="Helvetica Neue" w:hAnsi="Helvetica Neue"/>
+          <w:sz w:val="24"/>
+          <w:szCs w:val="24"/>
+        </w:rPr>
+        <w:t>Lizheng</w:t>
+      </w:r>
+      <w:proofErr w:type="spellEnd"/>
+      <w:r>
+        <w:rPr>
+          <w:rFonts w:ascii="Helvetica Neue" w:hAnsi="Helvetica Neue"/>
+          <w:sz w:val="24"/>
+          <w:szCs w:val="24"/>
+        </w:rPr>
+        <w:t xml:space="preserve"> Wei, Siyu Han, and Wei Du. 2021. “De Novo Prediction of Moonlighting Proteins Using Multimodal Deep Ensemble Learning.” Frontiers in Genetics 12. </w:t>
+      </w:r>
+      <w:hyperlink r:id="rId18" w:history="1">
+        <w:r>
+          <w:rPr>
+            <w:rFonts w:ascii="Helvetica Neue" w:hAnsi="Helvetica Neue"/>
+            <w:sz w:val="24"/>
+            <w:szCs w:val="24"/>
+          </w:rPr>
+          <w:t>https://www.frontiersin.org/articles/10.3389/fgene.2021.630379</w:t>
+        </w:r>
+      </w:hyperlink>
+      <w:r>
+        <w:rPr>
+          <w:rFonts w:ascii="Helvetica Neue" w:hAnsi="Helvetica Neue"/>
+          <w:sz w:val="24"/>
+          <w:szCs w:val="24"/>
+        </w:rPr>
+        <w:t>.</w:t>
+      </w:r>
+    </w:p>
+    <w:p>
+      <w:pPr>
+        <w:pStyle w:val="ListParagraph"/>
+        <w:numPr>
+          <w:ilvl w:val="0"/>
+          <w:numId w:val="3"/>
+        </w:numPr>
         <w:pBdr>
           <w:top w:val="nil"/>
           <w:left w:val="nil"/>
@@ -2898,7 +2976,7 @@
         </w:rPr>
         <w:t xml:space="preserve">, December 1, 2020, 2020.11.30.403261. </w:t>
       </w:r>
-      <w:hyperlink r:id="rId18" w:history="1">
+      <w:hyperlink r:id="rId19" w:history="1">
         <w:r>
           <w:rPr>
             <w:rFonts w:ascii="Helvetica Neue" w:hAnsi="Helvetica Neue"/>
@@ -3105,7 +3183,7 @@
         </w:rPr>
         <w:t xml:space="preserve"> 18 (January 1, 2020): 834–42. </w:t>
       </w:r>
-      <w:hyperlink r:id="rId19" w:history="1">
+      <w:hyperlink r:id="rId20" w:history="1">
         <w:r>
           <w:rPr>
             <w:rStyle w:val="Hyperlink"/>
@@ -3121,168 +3199,6 @@
       <w:r>
         <w:rPr>
           <w:rFonts w:ascii="Helvetica Neue" w:eastAsia="Century Gothic" w:hAnsi="Helvetica Neue"/>
-          <w:sz w:val="24"/>
-          <w:szCs w:val="24"/>
-        </w:rPr>
-        <w:t>.</w:t>
-      </w:r>
-    </w:p>
-    <w:p>
-      <w:pPr>
-        <w:pStyle w:val="ListParagraph"/>
-        <w:numPr>
-          <w:ilvl w:val="0"/>
-          <w:numId w:val="3"/>
-        </w:numPr>
-        <w:pBdr>
-          <w:top w:val="nil"/>
-          <w:left w:val="nil"/>
-          <w:bottom w:val="nil"/>
-          <w:right w:val="nil"/>
-          <w:between w:val="nil"/>
-        </w:pBdr>
-        <w:spacing w:after="0"/>
-        <w:ind w:firstLineChars="0"/>
-        <w:rPr>
-          <w:rFonts w:ascii="Helvetica Neue" w:hAnsi="Helvetica Neue"/>
-          <w:sz w:val="24"/>
-          <w:szCs w:val="24"/>
-        </w:rPr>
-      </w:pPr>
-      <w:r>
-        <w:rPr>
-          <w:rFonts w:ascii="Helvetica Neue" w:hAnsi="Helvetica Neue"/>
-          <w:sz w:val="24"/>
-          <w:szCs w:val="24"/>
-        </w:rPr>
-        <w:t xml:space="preserve">Wang, </w:t>
-      </w:r>
-      <w:proofErr w:type="spellStart"/>
-      <w:r>
-        <w:rPr>
-          <w:rFonts w:ascii="Helvetica Neue" w:hAnsi="Helvetica Neue"/>
-          <w:sz w:val="24"/>
-          <w:szCs w:val="24"/>
-        </w:rPr>
-        <w:t>Juexin</w:t>
-      </w:r>
-      <w:proofErr w:type="spellEnd"/>
-      <w:r>
-        <w:rPr>
-          <w:rFonts w:ascii="Helvetica Neue" w:hAnsi="Helvetica Neue"/>
-          <w:sz w:val="24"/>
-          <w:szCs w:val="24"/>
-        </w:rPr>
-        <w:t xml:space="preserve">, Anjun Ma, </w:t>
-      </w:r>
-      <w:proofErr w:type="spellStart"/>
-      <w:r>
-        <w:rPr>
-          <w:rFonts w:ascii="Helvetica Neue" w:hAnsi="Helvetica Neue"/>
-          <w:sz w:val="24"/>
-          <w:szCs w:val="24"/>
-        </w:rPr>
-        <w:t>Yuzhou</w:t>
-      </w:r>
-      <w:proofErr w:type="spellEnd"/>
-      <w:r>
-        <w:rPr>
-          <w:rFonts w:ascii="Helvetica Neue" w:hAnsi="Helvetica Neue"/>
-          <w:sz w:val="24"/>
-          <w:szCs w:val="24"/>
-        </w:rPr>
-        <w:t xml:space="preserve"> Chang, </w:t>
-      </w:r>
-      <w:proofErr w:type="spellStart"/>
-      <w:r>
-        <w:rPr>
-          <w:rFonts w:ascii="Helvetica Neue" w:hAnsi="Helvetica Neue"/>
-          <w:sz w:val="24"/>
-          <w:szCs w:val="24"/>
-        </w:rPr>
-        <w:t>Jianting</w:t>
-      </w:r>
-      <w:proofErr w:type="spellEnd"/>
-      <w:r>
-        <w:rPr>
-          <w:rFonts w:ascii="Helvetica Neue" w:hAnsi="Helvetica Neue"/>
-          <w:sz w:val="24"/>
-          <w:szCs w:val="24"/>
-        </w:rPr>
-        <w:t xml:space="preserve"> Gong, </w:t>
-      </w:r>
-      <w:proofErr w:type="spellStart"/>
-      <w:r>
-        <w:rPr>
-          <w:rFonts w:ascii="Helvetica Neue" w:hAnsi="Helvetica Neue"/>
-          <w:sz w:val="24"/>
-          <w:szCs w:val="24"/>
-        </w:rPr>
-        <w:t>Yuexu</w:t>
-      </w:r>
-      <w:proofErr w:type="spellEnd"/>
-      <w:r>
-        <w:rPr>
-          <w:rFonts w:ascii="Helvetica Neue" w:hAnsi="Helvetica Neue"/>
-          <w:sz w:val="24"/>
-          <w:szCs w:val="24"/>
-        </w:rPr>
-        <w:t xml:space="preserve"> Jiang, Hongjun Fu, Cankun Wang, Ren Qi, Qin Ma, and Dong Xu. “</w:t>
-      </w:r>
-      <w:proofErr w:type="spellStart"/>
-      <w:r>
-        <w:rPr>
-          <w:rFonts w:ascii="Helvetica Neue" w:hAnsi="Helvetica Neue"/>
-          <w:sz w:val="24"/>
-          <w:szCs w:val="24"/>
-        </w:rPr>
-        <w:t>ScGNN</w:t>
-      </w:r>
-      <w:proofErr w:type="spellEnd"/>
-      <w:r>
-        <w:rPr>
-          <w:rFonts w:ascii="Helvetica Neue" w:hAnsi="Helvetica Neue"/>
-          <w:sz w:val="24"/>
-          <w:szCs w:val="24"/>
-        </w:rPr>
-        <w:t xml:space="preserve">: A Novel Graph Neural Network Framework for Single-Cell RNA-Seq Analyses.” </w:t>
-      </w:r>
-      <w:proofErr w:type="spellStart"/>
-      <w:r>
-        <w:rPr>
-          <w:rFonts w:ascii="Helvetica Neue" w:hAnsi="Helvetica Neue"/>
-          <w:i/>
-          <w:iCs/>
-          <w:sz w:val="24"/>
-          <w:szCs w:val="24"/>
-        </w:rPr>
-        <w:t>BioRxiv</w:t>
-      </w:r>
-      <w:proofErr w:type="spellEnd"/>
-      <w:r>
-        <w:rPr>
-          <w:rFonts w:ascii="Helvetica Neue" w:hAnsi="Helvetica Neue"/>
-          <w:sz w:val="24"/>
-          <w:szCs w:val="24"/>
-        </w:rPr>
-        <w:t xml:space="preserve">, August 3, 2020, 2020.08.02.233569. </w:t>
-      </w:r>
-      <w:hyperlink r:id="rId20" w:history="1">
-        <w:r>
-          <w:rPr>
-            <w:rStyle w:val="Hyperlink"/>
-            <w:rFonts w:ascii="Helvetica Neue" w:hAnsi="Helvetica Neue"/>
-            <w:color w:val="auto"/>
-            <w:sz w:val="24"/>
-            <w:szCs w:val="24"/>
-            <w:u w:val="none"/>
-          </w:rPr>
-          <w:t>https://doi.org/10.1101/2020.08.02.233569</w:t>
-        </w:r>
-      </w:hyperlink>
-      <w:r>
-        <w:rPr>
-          <w:rFonts w:ascii="Helvetica Neue" w:hAnsi="Helvetica Neue"/>
           <w:sz w:val="24"/>
           <w:szCs w:val="24"/>
         </w:rPr>
@@ -3475,62 +3391,70 @@
           <w:sz w:val="24"/>
           <w:szCs w:val="24"/>
         </w:rPr>
+        <w:t xml:space="preserve">Xie, Juan, Anjun Ma, Yu Zhang, </w:t>
+      </w:r>
+      <w:proofErr w:type="spellStart"/>
+      <w:r>
+        <w:rPr>
+          <w:rFonts w:ascii="Helvetica Neue" w:eastAsia="Century Gothic" w:hAnsi="Helvetica Neue"/>
+          <w:sz w:val="24"/>
+          <w:szCs w:val="24"/>
+        </w:rPr>
+        <w:t>Bingqiang</w:t>
+      </w:r>
+      <w:proofErr w:type="spellEnd"/>
+      <w:r>
+        <w:rPr>
+          <w:rFonts w:ascii="Helvetica Neue" w:eastAsia="Century Gothic" w:hAnsi="Helvetica Neue"/>
+          <w:sz w:val="24"/>
+          <w:szCs w:val="24"/>
+        </w:rPr>
+        <w:t xml:space="preserve"> Liu, Sha Cao, </w:t>
+      </w:r>
+      <w:r>
+        <w:rPr>
+          <w:rFonts w:ascii="Helvetica Neue" w:eastAsia="Century Gothic" w:hAnsi="Helvetica Neue"/>
+          <w:b/>
+          <w:bCs/>
+          <w:sz w:val="24"/>
+          <w:szCs w:val="24"/>
+        </w:rPr>
+        <w:t>Cankun Wang</w:t>
+      </w:r>
+      <w:r>
+        <w:rPr>
+          <w:rFonts w:ascii="Helvetica Neue" w:eastAsia="Century Gothic" w:hAnsi="Helvetica Neue"/>
+          <w:sz w:val="24"/>
+          <w:szCs w:val="24"/>
+        </w:rPr>
+        <w:t xml:space="preserve">, Jennifer Xu, Chi Zhang, and Qin Ma. “QUBIC2: A Novel and Robust </w:t>
+      </w:r>
+      <w:proofErr w:type="spellStart"/>
+      <w:r>
+        <w:rPr>
+          <w:rFonts w:ascii="Helvetica Neue" w:eastAsia="Century Gothic" w:hAnsi="Helvetica Neue"/>
+          <w:sz w:val="24"/>
+          <w:szCs w:val="24"/>
+        </w:rPr>
+        <w:t>Biclustering</w:t>
+      </w:r>
+      <w:proofErr w:type="spellEnd"/>
+      <w:r>
+        <w:rPr>
+          <w:rFonts w:ascii="Helvetica Neue" w:eastAsia="Century Gothic" w:hAnsi="Helvetica Neue"/>
+          <w:sz w:val="24"/>
+          <w:szCs w:val="24"/>
+        </w:rPr>
+        <w:t xml:space="preserve"> Algorithm for Analyses and </w:t>
+      </w:r>
+      <w:r>
+        <w:rPr>
+          <w:rFonts w:ascii="Helvetica Neue" w:eastAsia="Century Gothic" w:hAnsi="Helvetica Neue"/>
+          <w:sz w:val="24"/>
+          <w:szCs w:val="24"/>
+        </w:rPr>
         <w:lastRenderedPageBreak/>
-        <w:t xml:space="preserve">Xie, Juan, Anjun Ma, Yu Zhang, </w:t>
-      </w:r>
-      <w:proofErr w:type="spellStart"/>
-      <w:r>
-        <w:rPr>
-          <w:rFonts w:ascii="Helvetica Neue" w:eastAsia="Century Gothic" w:hAnsi="Helvetica Neue"/>
-          <w:sz w:val="24"/>
-          <w:szCs w:val="24"/>
-        </w:rPr>
-        <w:t>Bingqiang</w:t>
-      </w:r>
-      <w:proofErr w:type="spellEnd"/>
-      <w:r>
-        <w:rPr>
-          <w:rFonts w:ascii="Helvetica Neue" w:eastAsia="Century Gothic" w:hAnsi="Helvetica Neue"/>
-          <w:sz w:val="24"/>
-          <w:szCs w:val="24"/>
-        </w:rPr>
-        <w:t xml:space="preserve"> Liu, Sha Cao, </w:t>
-      </w:r>
-      <w:r>
-        <w:rPr>
-          <w:rFonts w:ascii="Helvetica Neue" w:eastAsia="Century Gothic" w:hAnsi="Helvetica Neue"/>
-          <w:b/>
-          <w:bCs/>
-          <w:sz w:val="24"/>
-          <w:szCs w:val="24"/>
-        </w:rPr>
-        <w:t>Cankun Wang</w:t>
-      </w:r>
-      <w:r>
-        <w:rPr>
-          <w:rFonts w:ascii="Helvetica Neue" w:eastAsia="Century Gothic" w:hAnsi="Helvetica Neue"/>
-          <w:sz w:val="24"/>
-          <w:szCs w:val="24"/>
-        </w:rPr>
-        <w:t xml:space="preserve">, Jennifer Xu, Chi Zhang, and Qin Ma. “QUBIC2: A Novel and Robust </w:t>
-      </w:r>
-      <w:proofErr w:type="spellStart"/>
-      <w:r>
-        <w:rPr>
-          <w:rFonts w:ascii="Helvetica Neue" w:eastAsia="Century Gothic" w:hAnsi="Helvetica Neue"/>
-          <w:sz w:val="24"/>
-          <w:szCs w:val="24"/>
-        </w:rPr>
-        <w:t>Biclustering</w:t>
-      </w:r>
-      <w:proofErr w:type="spellEnd"/>
-      <w:r>
-        <w:rPr>
-          <w:rFonts w:ascii="Helvetica Neue" w:eastAsia="Century Gothic" w:hAnsi="Helvetica Neue"/>
-          <w:sz w:val="24"/>
-          <w:szCs w:val="24"/>
-        </w:rPr>
-        <w:t xml:space="preserve"> Algorithm for Analyses and Interpretation of Large-Scale RNA-Seq Data.” Edited by </w:t>
+        <w:t xml:space="preserve">Interpretation of Large-Scale RNA-Seq Data.” Edited by </w:t>
       </w:r>
       <w:proofErr w:type="spellStart"/>
       <w:r>
@@ -4580,7 +4504,6 @@
         <w:rPr>
           <w:rFonts w:ascii="Helvetica Neue" w:hAnsi="Helvetica Neue" w:cs="Helvetica"/>
         </w:rPr>
-        <w:lastRenderedPageBreak/>
         <w:t>20</w:t>
       </w:r>
       <w:r>
@@ -4705,6 +4628,7 @@
         <w:rPr>
           <w:rFonts w:ascii="Helvetica Neue" w:hAnsi="Helvetica Neue" w:cs="Helvetica"/>
         </w:rPr>
+        <w:lastRenderedPageBreak/>
         <w:t>BioSNTR</w:t>
       </w:r>
       <w:proofErr w:type="spellEnd"/>
@@ -5584,8 +5508,12 @@
       </w:pPr>
     </w:p>
     <w:sectPr>
-      <w:headerReference w:type="default" r:id="rId30"/>
-      <w:footerReference w:type="default" r:id="rId31"/>
+      <w:headerReference w:type="even" r:id="rId30"/>
+      <w:headerReference w:type="default" r:id="rId31"/>
+      <w:footerReference w:type="even" r:id="rId32"/>
+      <w:footerReference w:type="default" r:id="rId33"/>
+      <w:headerReference w:type="first" r:id="rId34"/>
+      <w:footerReference w:type="first" r:id="rId35"/>
       <w:type w:val="continuous"/>
       <w:pgSz w:w="12240" w:h="15840"/>
       <w:pgMar w:top="720" w:right="720" w:bottom="720" w:left="720" w:header="720" w:footer="720" w:gutter="0"/>
@@ -5617,6 +5545,16 @@
 </file>
 
 <file path=word/footer1.xml><?xml version="1.0" encoding="utf-8"?>
+<w:ftr xmlns:wpc="http://schemas.microsoft.com/office/word/2010/wordprocessingCanvas" xmlns:cx="http://schemas.microsoft.com/office/drawing/2014/chartex" xmlns:cx1="http://schemas.microsoft.com/office/drawing/2015/9/8/chartex" xmlns:cx2="http://schemas.microsoft.com/office/drawing/2015/10/21/chartex" xmlns:cx3="http://schemas.microsoft.com/office/drawing/2016/5/9/chartex" xmlns:cx4="http://schemas.microsoft.com/office/drawing/2016/5/10/chartex" xmlns:cx5="http://schemas.microsoft.com/office/drawing/2016/5/11/chartex" xmlns:cx6="http://schemas.microsoft.com/office/drawing/2016/5/12/chartex" xmlns:cx7="http://schemas.microsoft.com/office/drawing/2016/5/13/chartex" xmlns:cx8="http://schemas.microsoft.com/office/drawing/2016/5/14/chartex" xmlns:mc="http://schemas.openxmlformats.org/markup-compatibility/2006" xmlns:aink="http://schemas.microsoft.com/office/drawing/2016/ink" xmlns:am3d="http://schemas.microsoft.com/office/drawing/2017/model3d" xmlns:o="urn:schemas-microsoft-com:office:office" xmlns:oel="http://schemas.microsoft.com/office/2019/extlst" xmlns:r="http://schemas.openxmlformats.org/officeDocument/2006/relationships" xmlns:m="http://schemas.openxmlformats.org/officeDocument/2006/math" xmlns:v="urn:schemas-microsoft-com:vml" xmlns:wp14="http://schemas.microsoft.com/office/word/2010/wordprocessingDrawing" xmlns:wp="http://schemas.openxmlformats.org/drawingml/2006/wordprocessingDrawing" xmlns:w10="urn:schemas-microsoft-com:office:word" xmlns:w="http://schemas.openxmlformats.org/wordprocessingml/2006/main" xmlns:w14="http://schemas.microsoft.com/office/word/2010/wordml" xmlns:w15="http://schemas.microsoft.com/office/word/2012/wordml" xmlns:w16cex="http://schemas.microsoft.com/office/word/2018/wordml/cex" xmlns:w16cid="http://schemas.microsoft.com/office/word/2016/wordml/cid" xmlns:w16="http://schemas.microsoft.com/office/word/2018/wordml" xmlns:w16sdtdh="http://schemas.microsoft.com/office/word/2020/wordml/sdtdatahash" xmlns:w16se="http://schemas.microsoft.com/office/word/2015/wordml/symex" xmlns:wpg="http://schemas.microsoft.com/office/word/2010/wordprocessingGroup" xmlns:wpi="http://schemas.microsoft.com/office/word/2010/wordprocessingInk" xmlns:wne="http://schemas.microsoft.com/office/word/2006/wordml" xmlns:wps="http://schemas.microsoft.com/office/word/2010/wordprocessingShape" mc:Ignorable="w14 w15 w16se w16cid w16 w16cex w16sdtdh wp14">
+  <w:p>
+    <w:pPr>
+      <w:pStyle w:val="Footer"/>
+    </w:pPr>
+  </w:p>
+</w:ftr>
+</file>
+
+<file path=word/footer2.xml><?xml version="1.0" encoding="utf-8"?>
 <w:ftr xmlns:wpc="http://schemas.microsoft.com/office/word/2010/wordprocessingCanvas" xmlns:cx="http://schemas.microsoft.com/office/drawing/2014/chartex" xmlns:cx1="http://schemas.microsoft.com/office/drawing/2015/9/8/chartex" xmlns:cx2="http://schemas.microsoft.com/office/drawing/2015/10/21/chartex" xmlns:cx3="http://schemas.microsoft.com/office/drawing/2016/5/9/chartex" xmlns:cx4="http://schemas.microsoft.com/office/drawing/2016/5/10/chartex" xmlns:cx5="http://schemas.microsoft.com/office/drawing/2016/5/11/chartex" xmlns:cx6="http://schemas.microsoft.com/office/drawing/2016/5/12/chartex" xmlns:cx7="http://schemas.microsoft.com/office/drawing/2016/5/13/chartex" xmlns:cx8="http://schemas.microsoft.com/office/drawing/2016/5/14/chartex" xmlns:mc="http://schemas.openxmlformats.org/markup-compatibility/2006" xmlns:aink="http://schemas.microsoft.com/office/drawing/2016/ink" xmlns:am3d="http://schemas.microsoft.com/office/drawing/2017/model3d" xmlns:o="urn:schemas-microsoft-com:office:office" xmlns:oel="http://schemas.microsoft.com/office/2019/extlst" xmlns:r="http://schemas.openxmlformats.org/officeDocument/2006/relationships" xmlns:m="http://schemas.openxmlformats.org/officeDocument/2006/math" xmlns:v="urn:schemas-microsoft-com:vml" xmlns:wp14="http://schemas.microsoft.com/office/word/2010/wordprocessingDrawing" xmlns:wp="http://schemas.openxmlformats.org/drawingml/2006/wordprocessingDrawing" xmlns:w10="urn:schemas-microsoft-com:office:word" xmlns:w="http://schemas.openxmlformats.org/wordprocessingml/2006/main" xmlns:w14="http://schemas.microsoft.com/office/word/2010/wordml" xmlns:w15="http://schemas.microsoft.com/office/word/2012/wordml" xmlns:w16cex="http://schemas.microsoft.com/office/word/2018/wordml/cex" xmlns:w16cid="http://schemas.microsoft.com/office/word/2016/wordml/cid" xmlns:w16="http://schemas.microsoft.com/office/word/2018/wordml" xmlns:w16sdtdh="http://schemas.microsoft.com/office/word/2020/wordml/sdtdatahash" xmlns:w16se="http://schemas.microsoft.com/office/word/2015/wordml/symex" xmlns:wpg="http://schemas.microsoft.com/office/word/2010/wordprocessingGroup" xmlns:wpi="http://schemas.microsoft.com/office/word/2010/wordprocessingInk" xmlns:wne="http://schemas.microsoft.com/office/word/2006/wordml" xmlns:wps="http://schemas.microsoft.com/office/word/2010/wordprocessingShape" mc:Ignorable="w14 w15 w16se w16cid w16 w16cex w16sdtdh wp14">
   <w:p>
     <w:pPr>
@@ -5718,6 +5656,16 @@
 </w:ftr>
 </file>
 
+<file path=word/footer3.xml><?xml version="1.0" encoding="utf-8"?>
+<w:ftr xmlns:wpc="http://schemas.microsoft.com/office/word/2010/wordprocessingCanvas" xmlns:cx="http://schemas.microsoft.com/office/drawing/2014/chartex" xmlns:cx1="http://schemas.microsoft.com/office/drawing/2015/9/8/chartex" xmlns:cx2="http://schemas.microsoft.com/office/drawing/2015/10/21/chartex" xmlns:cx3="http://schemas.microsoft.com/office/drawing/2016/5/9/chartex" xmlns:cx4="http://schemas.microsoft.com/office/drawing/2016/5/10/chartex" xmlns:cx5="http://schemas.microsoft.com/office/drawing/2016/5/11/chartex" xmlns:cx6="http://schemas.microsoft.com/office/drawing/2016/5/12/chartex" xmlns:cx7="http://schemas.microsoft.com/office/drawing/2016/5/13/chartex" xmlns:cx8="http://schemas.microsoft.com/office/drawing/2016/5/14/chartex" xmlns:mc="http://schemas.openxmlformats.org/markup-compatibility/2006" xmlns:aink="http://schemas.microsoft.com/office/drawing/2016/ink" xmlns:am3d="http://schemas.microsoft.com/office/drawing/2017/model3d" xmlns:o="urn:schemas-microsoft-com:office:office" xmlns:oel="http://schemas.microsoft.com/office/2019/extlst" xmlns:r="http://schemas.openxmlformats.org/officeDocument/2006/relationships" xmlns:m="http://schemas.openxmlformats.org/officeDocument/2006/math" xmlns:v="urn:schemas-microsoft-com:vml" xmlns:wp14="http://schemas.microsoft.com/office/word/2010/wordprocessingDrawing" xmlns:wp="http://schemas.openxmlformats.org/drawingml/2006/wordprocessingDrawing" xmlns:w10="urn:schemas-microsoft-com:office:word" xmlns:w="http://schemas.openxmlformats.org/wordprocessingml/2006/main" xmlns:w14="http://schemas.microsoft.com/office/word/2010/wordml" xmlns:w15="http://schemas.microsoft.com/office/word/2012/wordml" xmlns:w16cex="http://schemas.microsoft.com/office/word/2018/wordml/cex" xmlns:w16cid="http://schemas.microsoft.com/office/word/2016/wordml/cid" xmlns:w16="http://schemas.microsoft.com/office/word/2018/wordml" xmlns:w16sdtdh="http://schemas.microsoft.com/office/word/2020/wordml/sdtdatahash" xmlns:w16se="http://schemas.microsoft.com/office/word/2015/wordml/symex" xmlns:wpg="http://schemas.microsoft.com/office/word/2010/wordprocessingGroup" xmlns:wpi="http://schemas.microsoft.com/office/word/2010/wordprocessingInk" xmlns:wne="http://schemas.microsoft.com/office/word/2006/wordml" xmlns:wps="http://schemas.microsoft.com/office/word/2010/wordprocessingShape" mc:Ignorable="w14 w15 w16se w16cid w16 w16cex w16sdtdh wp14">
+  <w:p>
+    <w:pPr>
+      <w:pStyle w:val="Footer"/>
+    </w:pPr>
+  </w:p>
+</w:ftr>
+</file>
+
 <file path=word/footnotes.xml><?xml version="1.0" encoding="utf-8"?>
 <w:footnotes xmlns:wpc="http://schemas.microsoft.com/office/word/2010/wordprocessingCanvas" xmlns:cx="http://schemas.microsoft.com/office/drawing/2014/chartex" xmlns:cx1="http://schemas.microsoft.com/office/drawing/2015/9/8/chartex" xmlns:cx2="http://schemas.microsoft.com/office/drawing/2015/10/21/chartex" xmlns:cx3="http://schemas.microsoft.com/office/drawing/2016/5/9/chartex" xmlns:cx4="http://schemas.microsoft.com/office/drawing/2016/5/10/chartex" xmlns:cx5="http://schemas.microsoft.com/office/drawing/2016/5/11/chartex" xmlns:cx6="http://schemas.microsoft.com/office/drawing/2016/5/12/chartex" xmlns:cx7="http://schemas.microsoft.com/office/drawing/2016/5/13/chartex" xmlns:cx8="http://schemas.microsoft.com/office/drawing/2016/5/14/chartex" xmlns:mc="http://schemas.openxmlformats.org/markup-compatibility/2006" xmlns:aink="http://schemas.microsoft.com/office/drawing/2016/ink" xmlns:am3d="http://schemas.microsoft.com/office/drawing/2017/model3d" xmlns:o="urn:schemas-microsoft-com:office:office" xmlns:oel="http://schemas.microsoft.com/office/2019/extlst" xmlns:r="http://schemas.openxmlformats.org/officeDocument/2006/relationships" xmlns:m="http://schemas.openxmlformats.org/officeDocument/2006/math" xmlns:v="urn:schemas-microsoft-com:vml" xmlns:wp14="http://schemas.microsoft.com/office/word/2010/wordprocessingDrawing" xmlns:wp="http://schemas.openxmlformats.org/drawingml/2006/wordprocessingDrawing" xmlns:w10="urn:schemas-microsoft-com:office:word" xmlns:w="http://schemas.openxmlformats.org/wordprocessingml/2006/main" xmlns:w14="http://schemas.microsoft.com/office/word/2010/wordml" xmlns:w15="http://schemas.microsoft.com/office/word/2012/wordml" xmlns:w16cex="http://schemas.microsoft.com/office/word/2018/wordml/cex" xmlns:w16cid="http://schemas.microsoft.com/office/word/2016/wordml/cid" xmlns:w16="http://schemas.microsoft.com/office/word/2018/wordml" xmlns:w16sdtdh="http://schemas.microsoft.com/office/word/2020/wordml/sdtdatahash" xmlns:w16se="http://schemas.microsoft.com/office/word/2015/wordml/symex" xmlns:wpg="http://schemas.microsoft.com/office/word/2010/wordprocessingGroup" xmlns:wpi="http://schemas.microsoft.com/office/word/2010/wordprocessingInk" xmlns:wne="http://schemas.microsoft.com/office/word/2006/wordml" xmlns:wps="http://schemas.microsoft.com/office/word/2010/wordprocessingShape" mc:Ignorable="w14 w15 w16se w16cid w16 w16cex w16sdtdh wp14">
   <w:footnote w:type="separator" w:id="-1">
@@ -5738,6 +5686,16 @@
 </file>
 
 <file path=word/header1.xml><?xml version="1.0" encoding="utf-8"?>
+<w:hdr xmlns:wpc="http://schemas.microsoft.com/office/word/2010/wordprocessingCanvas" xmlns:cx="http://schemas.microsoft.com/office/drawing/2014/chartex" xmlns:cx1="http://schemas.microsoft.com/office/drawing/2015/9/8/chartex" xmlns:cx2="http://schemas.microsoft.com/office/drawing/2015/10/21/chartex" xmlns:cx3="http://schemas.microsoft.com/office/drawing/2016/5/9/chartex" xmlns:cx4="http://schemas.microsoft.com/office/drawing/2016/5/10/chartex" xmlns:cx5="http://schemas.microsoft.com/office/drawing/2016/5/11/chartex" xmlns:cx6="http://schemas.microsoft.com/office/drawing/2016/5/12/chartex" xmlns:cx7="http://schemas.microsoft.com/office/drawing/2016/5/13/chartex" xmlns:cx8="http://schemas.microsoft.com/office/drawing/2016/5/14/chartex" xmlns:mc="http://schemas.openxmlformats.org/markup-compatibility/2006" xmlns:aink="http://schemas.microsoft.com/office/drawing/2016/ink" xmlns:am3d="http://schemas.microsoft.com/office/drawing/2017/model3d" xmlns:o="urn:schemas-microsoft-com:office:office" xmlns:oel="http://schemas.microsoft.com/office/2019/extlst" xmlns:r="http://schemas.openxmlformats.org/officeDocument/2006/relationships" xmlns:m="http://schemas.openxmlformats.org/officeDocument/2006/math" xmlns:v="urn:schemas-microsoft-com:vml" xmlns:wp14="http://schemas.microsoft.com/office/word/2010/wordprocessingDrawing" xmlns:wp="http://schemas.openxmlformats.org/drawingml/2006/wordprocessingDrawing" xmlns:w10="urn:schemas-microsoft-com:office:word" xmlns:w="http://schemas.openxmlformats.org/wordprocessingml/2006/main" xmlns:w14="http://schemas.microsoft.com/office/word/2010/wordml" xmlns:w15="http://schemas.microsoft.com/office/word/2012/wordml" xmlns:w16cex="http://schemas.microsoft.com/office/word/2018/wordml/cex" xmlns:w16cid="http://schemas.microsoft.com/office/word/2016/wordml/cid" xmlns:w16="http://schemas.microsoft.com/office/word/2018/wordml" xmlns:w16sdtdh="http://schemas.microsoft.com/office/word/2020/wordml/sdtdatahash" xmlns:w16se="http://schemas.microsoft.com/office/word/2015/wordml/symex" xmlns:wpg="http://schemas.microsoft.com/office/word/2010/wordprocessingGroup" xmlns:wpi="http://schemas.microsoft.com/office/word/2010/wordprocessingInk" xmlns:wne="http://schemas.microsoft.com/office/word/2006/wordml" xmlns:wps="http://schemas.microsoft.com/office/word/2010/wordprocessingShape" mc:Ignorable="w14 w15 w16se w16cid w16 w16cex w16sdtdh wp14">
+  <w:p>
+    <w:pPr>
+      <w:pStyle w:val="Header"/>
+    </w:pPr>
+  </w:p>
+</w:hdr>
+</file>
+
+<file path=word/header2.xml><?xml version="1.0" encoding="utf-8"?>
 <w:hdr xmlns:wpc="http://schemas.microsoft.com/office/word/2010/wordprocessingCanvas" xmlns:cx="http://schemas.microsoft.com/office/drawing/2014/chartex" xmlns:cx1="http://schemas.microsoft.com/office/drawing/2015/9/8/chartex" xmlns:cx2="http://schemas.microsoft.com/office/drawing/2015/10/21/chartex" xmlns:cx3="http://schemas.microsoft.com/office/drawing/2016/5/9/chartex" xmlns:cx4="http://schemas.microsoft.com/office/drawing/2016/5/10/chartex" xmlns:cx5="http://schemas.microsoft.com/office/drawing/2016/5/11/chartex" xmlns:cx6="http://schemas.microsoft.com/office/drawing/2016/5/12/chartex" xmlns:cx7="http://schemas.microsoft.com/office/drawing/2016/5/13/chartex" xmlns:cx8="http://schemas.microsoft.com/office/drawing/2016/5/14/chartex" xmlns:mc="http://schemas.openxmlformats.org/markup-compatibility/2006" xmlns:aink="http://schemas.microsoft.com/office/drawing/2016/ink" xmlns:am3d="http://schemas.microsoft.com/office/drawing/2017/model3d" xmlns:o="urn:schemas-microsoft-com:office:office" xmlns:oel="http://schemas.microsoft.com/office/2019/extlst" xmlns:r="http://schemas.openxmlformats.org/officeDocument/2006/relationships" xmlns:m="http://schemas.openxmlformats.org/officeDocument/2006/math" xmlns:v="urn:schemas-microsoft-com:vml" xmlns:wp14="http://schemas.microsoft.com/office/word/2010/wordprocessingDrawing" xmlns:wp="http://schemas.openxmlformats.org/drawingml/2006/wordprocessingDrawing" xmlns:w10="urn:schemas-microsoft-com:office:word" xmlns:w="http://schemas.openxmlformats.org/wordprocessingml/2006/main" xmlns:w14="http://schemas.microsoft.com/office/word/2010/wordml" xmlns:w15="http://schemas.microsoft.com/office/word/2012/wordml" xmlns:w16cex="http://schemas.microsoft.com/office/word/2018/wordml/cex" xmlns:w16cid="http://schemas.microsoft.com/office/word/2016/wordml/cid" xmlns:w16="http://schemas.microsoft.com/office/word/2018/wordml" xmlns:w16sdtdh="http://schemas.microsoft.com/office/word/2020/wordml/sdtdatahash" xmlns:w16se="http://schemas.microsoft.com/office/word/2015/wordml/symex" xmlns:wpg="http://schemas.microsoft.com/office/word/2010/wordprocessingGroup" xmlns:wpi="http://schemas.microsoft.com/office/word/2010/wordprocessingInk" xmlns:wne="http://schemas.microsoft.com/office/word/2006/wordml" xmlns:wps="http://schemas.microsoft.com/office/word/2010/wordprocessingShape" mc:Ignorable="w14 w15 w16se w16cid w16 w16cex w16sdtdh wp14">
   <w:p>
     <w:pPr>
@@ -5808,7 +5766,16 @@
             <w:sz w:val="22"/>
             <w:szCs w:val="22"/>
           </w:rPr>
-          <w:t>September 7th</w:t>
+          <w:t xml:space="preserve">September </w:t>
+        </w:r>
+        <w:r>
+          <w:rPr>
+            <w:rFonts w:ascii="Arial" w:hAnsi="Arial" w:cs="Arial"/>
+            <w:i w:val="0"/>
+            <w:sz w:val="22"/>
+            <w:szCs w:val="22"/>
+          </w:rPr>
+          <w:t>26</w:t>
         </w:r>
         <w:r>
           <w:rPr>
@@ -5832,6 +5799,16 @@
     </w:sdt>
   </w:p>
   <w:p/>
+</w:hdr>
+</file>
+
+<file path=word/header3.xml><?xml version="1.0" encoding="utf-8"?>
+<w:hdr xmlns:wpc="http://schemas.microsoft.com/office/word/2010/wordprocessingCanvas" xmlns:cx="http://schemas.microsoft.com/office/drawing/2014/chartex" xmlns:cx1="http://schemas.microsoft.com/office/drawing/2015/9/8/chartex" xmlns:cx2="http://schemas.microsoft.com/office/drawing/2015/10/21/chartex" xmlns:cx3="http://schemas.microsoft.com/office/drawing/2016/5/9/chartex" xmlns:cx4="http://schemas.microsoft.com/office/drawing/2016/5/10/chartex" xmlns:cx5="http://schemas.microsoft.com/office/drawing/2016/5/11/chartex" xmlns:cx6="http://schemas.microsoft.com/office/drawing/2016/5/12/chartex" xmlns:cx7="http://schemas.microsoft.com/office/drawing/2016/5/13/chartex" xmlns:cx8="http://schemas.microsoft.com/office/drawing/2016/5/14/chartex" xmlns:mc="http://schemas.openxmlformats.org/markup-compatibility/2006" xmlns:aink="http://schemas.microsoft.com/office/drawing/2016/ink" xmlns:am3d="http://schemas.microsoft.com/office/drawing/2017/model3d" xmlns:o="urn:schemas-microsoft-com:office:office" xmlns:oel="http://schemas.microsoft.com/office/2019/extlst" xmlns:r="http://schemas.openxmlformats.org/officeDocument/2006/relationships" xmlns:m="http://schemas.openxmlformats.org/officeDocument/2006/math" xmlns:v="urn:schemas-microsoft-com:vml" xmlns:wp14="http://schemas.microsoft.com/office/word/2010/wordprocessingDrawing" xmlns:wp="http://schemas.openxmlformats.org/drawingml/2006/wordprocessingDrawing" xmlns:w10="urn:schemas-microsoft-com:office:word" xmlns:w="http://schemas.openxmlformats.org/wordprocessingml/2006/main" xmlns:w14="http://schemas.microsoft.com/office/word/2010/wordml" xmlns:w15="http://schemas.microsoft.com/office/word/2012/wordml" xmlns:w16cex="http://schemas.microsoft.com/office/word/2018/wordml/cex" xmlns:w16cid="http://schemas.microsoft.com/office/word/2016/wordml/cid" xmlns:w16="http://schemas.microsoft.com/office/word/2018/wordml" xmlns:w16sdtdh="http://schemas.microsoft.com/office/word/2020/wordml/sdtdatahash" xmlns:w16se="http://schemas.microsoft.com/office/word/2015/wordml/symex" xmlns:wpg="http://schemas.microsoft.com/office/word/2010/wordprocessingGroup" xmlns:wpi="http://schemas.microsoft.com/office/word/2010/wordprocessingInk" xmlns:wne="http://schemas.microsoft.com/office/word/2006/wordml" xmlns:wps="http://schemas.microsoft.com/office/word/2010/wordprocessingShape" mc:Ignorable="w14 w15 w16se w16cid w16 w16cex w16sdtdh wp14">
+  <w:p>
+    <w:pPr>
+      <w:pStyle w:val="Header"/>
+    </w:pPr>
+  </w:p>
 </w:hdr>
 </file>
 
@@ -7154,7 +7131,7 @@
     <w:charset w:val="00"/>
     <w:family w:val="swiss"/>
     <w:pitch w:val="variable"/>
-    <w:sig w:usb0="E0002EFF" w:usb1="C0007843" w:usb2="00000009" w:usb3="00000000" w:csb0="000001FF" w:csb1="00000000"/>
+    <w:sig w:usb0="00000007" w:usb1="00000000" w:usb2="00000000" w:usb3="00000000" w:csb0="00000093" w:csb1="00000000"/>
   </w:font>
   <w:font w:name="Arial Unicode MS">
     <w:panose1 w:val="020B0604020202020204"/>
@@ -7247,6 +7224,7 @@
     <w:rsid w:val="000240CA"/>
     <w:rsid w:val="00026D66"/>
     <w:rsid w:val="00046A29"/>
+    <w:rsid w:val="000A74C5"/>
     <w:rsid w:val="000F7420"/>
     <w:rsid w:val="00115C2C"/>
     <w:rsid w:val="0011766F"/>

--- a/Cankun_Wang_CV.docx
+++ b/Cankun_Wang_CV.docx
@@ -593,27 +593,16 @@
         <w:spacing w:line="276" w:lineRule="auto"/>
         <w:ind w:left="2398" w:hanging="357"/>
         <w:contextualSpacing/>
-        <w:rPr>
-          <w:rFonts w:ascii="Helvetica Neue" w:eastAsia="Century Gothic" w:hAnsi="Helvetica Neue"/>
-        </w:rPr>
-      </w:pPr>
-      <w:r>
-        <w:rPr>
-          <w:rFonts w:ascii="Helvetica Neue" w:eastAsia="Century Gothic" w:hAnsi="Helvetica Neue"/>
-        </w:rPr>
-        <w:t>Performed the state-of-art analysis</w:t>
-      </w:r>
-      <w:r>
-        <w:rPr>
-          <w:rFonts w:ascii="Helvetica Neue" w:eastAsia="Century Gothic" w:hAnsi="Helvetica Neue"/>
-        </w:rPr>
-        <w:t xml:space="preserve"> and visualizations</w:t>
-      </w:r>
-      <w:r>
-        <w:rPr>
-          <w:rFonts w:ascii="Helvetica Neue" w:eastAsia="Century Gothic" w:hAnsi="Helvetica Neue"/>
-        </w:rPr>
-        <w:t xml:space="preserve"> of single-cell multi-omics data and next-generation sequencing data</w:t>
+        <w:jc w:val="both"/>
+        <w:rPr>
+          <w:rFonts w:ascii="Helvetica Neue" w:hAnsi="Helvetica Neue" w:cs="Helvetica"/>
+        </w:rPr>
+      </w:pPr>
+      <w:r>
+        <w:rPr>
+          <w:rFonts w:ascii="Helvetica Neue" w:eastAsia="Century Gothic" w:hAnsi="Helvetica Neue"/>
+        </w:rPr>
+        <w:t>Spearheaded Azure Cloud computing platform development for the Department of Biomedical Informatics, ensuring reliable and efficient cloud-based solutions for critical research projects.</w:t>
       </w:r>
     </w:p>
     <w:p>
@@ -632,33 +621,22 @@
         <w:spacing w:line="276" w:lineRule="auto"/>
         <w:ind w:left="2398" w:hanging="357"/>
         <w:contextualSpacing/>
-        <w:rPr>
-          <w:rFonts w:ascii="Helvetica Neue" w:eastAsia="Century Gothic" w:hAnsi="Helvetica Neue"/>
-        </w:rPr>
-      </w:pPr>
-      <w:r>
-        <w:rPr>
-          <w:rFonts w:ascii="Helvetica Neue" w:eastAsia="Century Gothic" w:hAnsi="Helvetica Neue"/>
-        </w:rPr>
-        <w:t xml:space="preserve">Designed and implemented integrated bioinformatics </w:t>
-      </w:r>
-      <w:r>
-        <w:rPr>
-          <w:rFonts w:ascii="Helvetica Neue" w:eastAsia="Century Gothic" w:hAnsi="Helvetica Neue"/>
-        </w:rPr>
-        <w:t xml:space="preserve">full-stack </w:t>
-      </w:r>
-      <w:r>
-        <w:rPr>
-          <w:rFonts w:ascii="Helvetica Neue" w:eastAsia="Century Gothic" w:hAnsi="Helvetica Neue"/>
-        </w:rPr>
-        <w:t>web application</w:t>
-      </w:r>
-      <w:r>
-        <w:rPr>
-          <w:rFonts w:ascii="Helvetica Neue" w:eastAsia="Century Gothic" w:hAnsi="Helvetica Neue"/>
-        </w:rPr>
-        <w:t>s</w:t>
+        <w:jc w:val="both"/>
+        <w:rPr>
+          <w:rFonts w:ascii="Helvetica Neue" w:hAnsi="Helvetica Neue" w:cs="Helvetica"/>
+        </w:rPr>
+      </w:pPr>
+      <w:r>
+        <w:rPr>
+          <w:rFonts w:ascii="Helvetica Neue" w:hAnsi="Helvetica Neue" w:cs="Helvetica" w:hint="eastAsia"/>
+        </w:rPr>
+        <w:t>C</w:t>
+      </w:r>
+      <w:r>
+        <w:rPr>
+          <w:rFonts w:ascii="Helvetica Neue" w:hAnsi="Helvetica Neue" w:cs="Helvetica"/>
+        </w:rPr>
+        <w:t>onducted cutting-edge analysis of single-cell multi-omics data and next-generation sequencing data to gain insights into complex biological systems and diseases.</w:t>
       </w:r>
     </w:p>
     <w:p>
@@ -677,15 +655,22 @@
         <w:spacing w:line="276" w:lineRule="auto"/>
         <w:ind w:left="2398" w:hanging="357"/>
         <w:contextualSpacing/>
-        <w:rPr>
-          <w:rFonts w:ascii="Helvetica Neue" w:eastAsia="Century Gothic" w:hAnsi="Helvetica Neue"/>
-        </w:rPr>
-      </w:pPr>
-      <w:r>
-        <w:rPr>
-          <w:rFonts w:ascii="Helvetica Neue" w:eastAsia="Century Gothic" w:hAnsi="Helvetica Neue"/>
-        </w:rPr>
-        <w:t>Leveraged clinical variables from electronic medical/health records (EMR/EHR) to study activities from intensive care patients with critical illness</w:t>
+        <w:jc w:val="both"/>
+        <w:rPr>
+          <w:rFonts w:ascii="Helvetica Neue" w:hAnsi="Helvetica Neue" w:cs="Helvetica"/>
+        </w:rPr>
+      </w:pPr>
+      <w:r>
+        <w:rPr>
+          <w:rFonts w:ascii="Helvetica Neue" w:hAnsi="Helvetica Neue" w:cs="Helvetica" w:hint="eastAsia"/>
+        </w:rPr>
+        <w:t>D</w:t>
+      </w:r>
+      <w:r>
+        <w:rPr>
+          <w:rFonts w:ascii="Helvetica Neue" w:hAnsi="Helvetica Neue" w:cs="Helvetica"/>
+        </w:rPr>
+        <w:t>esigned and implemented highly integrated bioinformatics web applications, packages, and databases to streamline data analysis and accelerate research.</w:t>
       </w:r>
     </w:p>
     <w:p>
@@ -704,133 +689,22 @@
         <w:spacing w:line="276" w:lineRule="auto"/>
         <w:ind w:left="2398" w:hanging="357"/>
         <w:contextualSpacing/>
-        <w:rPr>
-          <w:rFonts w:ascii="Helvetica Neue" w:eastAsia="Century Gothic" w:hAnsi="Helvetica Neue"/>
-        </w:rPr>
-      </w:pPr>
-      <w:r>
-        <w:rPr>
-          <w:rFonts w:ascii="Helvetica Neue" w:eastAsia="Century Gothic" w:hAnsi="Helvetica Neue"/>
-        </w:rPr>
-        <w:t>Provided technical expertise and solutions to meet biomedical researchers’ data analysis requirements</w:t>
-      </w:r>
-    </w:p>
-    <w:p>
-      <w:pPr>
-        <w:spacing w:line="276" w:lineRule="auto"/>
-        <w:jc w:val="both"/>
-        <w:rPr>
-          <w:rFonts w:ascii="Helvetica Neue" w:hAnsi="Helvetica Neue" w:cs="Helvetica"/>
-        </w:rPr>
-      </w:pPr>
-    </w:p>
-    <w:p>
-      <w:pPr>
-        <w:spacing w:line="276" w:lineRule="auto"/>
-        <w:jc w:val="both"/>
-        <w:rPr>
-          <w:rFonts w:ascii="Helvetica Neue" w:hAnsi="Helvetica Neue" w:cs="Helvetica"/>
-        </w:rPr>
-      </w:pPr>
-      <w:r>
-        <w:rPr>
-          <w:rFonts w:ascii="Helvetica Neue" w:eastAsia="Times New Roman" w:hAnsi="Helvetica Neue" w:cs="Helvetica"/>
-        </w:rPr>
-        <w:t>0</w:t>
-      </w:r>
-      <w:r>
-        <w:rPr>
-          <w:rFonts w:ascii="Helvetica Neue" w:eastAsia="Times New Roman" w:hAnsi="Helvetica Neue" w:cs="Helvetica"/>
-        </w:rPr>
-        <w:t>5</w:t>
-      </w:r>
-      <w:r>
-        <w:rPr>
-          <w:rFonts w:ascii="Helvetica Neue" w:eastAsia="Times New Roman" w:hAnsi="Helvetica Neue" w:cs="Helvetica"/>
-        </w:rPr>
-        <w:t>/201</w:t>
-      </w:r>
-      <w:r>
-        <w:rPr>
-          <w:rFonts w:ascii="Helvetica Neue" w:eastAsia="Times New Roman" w:hAnsi="Helvetica Neue" w:cs="Helvetica"/>
-        </w:rPr>
-        <w:t>9</w:t>
-      </w:r>
-      <w:r>
-        <w:rPr>
-          <w:rFonts w:ascii="Helvetica Neue" w:eastAsia="Times New Roman" w:hAnsi="Helvetica Neue" w:cs="Helvetica"/>
-        </w:rPr>
-        <w:t>-0</w:t>
-      </w:r>
-      <w:r>
-        <w:rPr>
-          <w:rFonts w:ascii="Helvetica Neue" w:eastAsia="Times New Roman" w:hAnsi="Helvetica Neue" w:cs="Helvetica"/>
-        </w:rPr>
-        <w:t>7</w:t>
-      </w:r>
-      <w:r>
-        <w:rPr>
-          <w:rFonts w:ascii="Helvetica Neue" w:eastAsia="Times New Roman" w:hAnsi="Helvetica Neue" w:cs="Helvetica"/>
-        </w:rPr>
-        <w:t>/2019</w:t>
-      </w:r>
-      <w:r>
-        <w:rPr>
-          <w:rFonts w:ascii="Helvetica Neue" w:hAnsi="Helvetica Neue" w:cs="Helvetica"/>
-        </w:rPr>
-        <w:t xml:space="preserve">, </w:t>
-      </w:r>
-      <w:r>
-        <w:rPr>
-          <w:rFonts w:ascii="Helvetica Neue" w:hAnsi="Helvetica Neue" w:cs="Helvetica"/>
-        </w:rPr>
-        <w:tab/>
-      </w:r>
-      <w:r>
-        <w:rPr>
-          <w:rFonts w:ascii="Helvetica Neue" w:hAnsi="Helvetica Neue" w:cs="Helvetica"/>
-          <w:b/>
-        </w:rPr>
-        <w:t>Student Intern</w:t>
-      </w:r>
-      <w:r>
-        <w:rPr>
-          <w:rFonts w:ascii="Helvetica Neue" w:hAnsi="Helvetica Neue" w:cs="Helvetica"/>
-          <w:b/>
-        </w:rPr>
-        <w:t xml:space="preserve"> </w:t>
-      </w:r>
-    </w:p>
-    <w:p>
-      <w:pPr>
-        <w:spacing w:line="276" w:lineRule="auto"/>
-        <w:ind w:left="1680" w:firstLine="420"/>
-        <w:jc w:val="both"/>
-        <w:rPr>
-          <w:rFonts w:ascii="Helvetica Neue" w:hAnsi="Helvetica Neue" w:cs="Helvetica"/>
-        </w:rPr>
-      </w:pPr>
-      <w:r>
-        <w:rPr>
-          <w:rFonts w:ascii="Helvetica Neue" w:hAnsi="Helvetica Neue" w:cs="Helvetica"/>
-        </w:rPr>
-        <w:t xml:space="preserve">The Department of Internal Medicine at University of South Dakota Sanford School </w:t>
-      </w:r>
-    </w:p>
-    <w:p>
-      <w:pPr>
-        <w:spacing w:line="276" w:lineRule="auto"/>
-        <w:ind w:left="1680" w:firstLine="420"/>
-        <w:jc w:val="both"/>
-        <w:rPr>
-          <w:rFonts w:ascii="Helvetica Neue" w:hAnsi="Helvetica Neue" w:cs="Helvetica"/>
-        </w:rPr>
-      </w:pPr>
-      <w:r>
-        <w:rPr>
-          <w:rFonts w:ascii="Helvetica Neue" w:hAnsi="Helvetica Neue" w:cs="Helvetica"/>
-        </w:rPr>
-        <w:t>of Medicine</w:t>
+        <w:jc w:val="both"/>
+        <w:rPr>
+          <w:rFonts w:ascii="Helvetica Neue" w:hAnsi="Helvetica Neue" w:cs="Helvetica"/>
+        </w:rPr>
+      </w:pPr>
+      <w:r>
+        <w:rPr>
+          <w:rFonts w:ascii="Helvetica Neue" w:hAnsi="Helvetica Neue" w:cs="Helvetica" w:hint="eastAsia"/>
+        </w:rPr>
+        <w:t>U</w:t>
+      </w:r>
+      <w:r>
+        <w:rPr>
+          <w:rFonts w:ascii="Helvetica Neue" w:hAnsi="Helvetica Neue" w:cs="Helvetica"/>
+        </w:rPr>
+        <w:t>tilized clinical variables extracted from electronic medical/health records (EMR/EHR) to study the activities of intensive care patients with critical illnesses, leading to improved understanding and treatment of these conditions.</w:t>
       </w:r>
     </w:p>
     <w:p>
@@ -849,171 +723,145 @@
         <w:spacing w:line="276" w:lineRule="auto"/>
         <w:ind w:left="2398" w:hanging="357"/>
         <w:contextualSpacing/>
-        <w:rPr>
-          <w:rFonts w:ascii="Helvetica Neue" w:hAnsi="Helvetica Neue" w:cs="Helvetica"/>
-        </w:rPr>
-      </w:pPr>
-      <w:r>
-        <w:rPr>
-          <w:rFonts w:ascii="Helvetica Neue" w:eastAsia="Century Gothic" w:hAnsi="Helvetica Neue"/>
-        </w:rPr>
-        <w:t xml:space="preserve">Developed an R package for identification of regulatory DNA motifs using </w:t>
+        <w:jc w:val="both"/>
+        <w:rPr>
+          <w:rFonts w:ascii="Helvetica Neue" w:hAnsi="Helvetica Neue" w:cs="Helvetica"/>
+        </w:rPr>
+      </w:pPr>
+      <w:r>
+        <w:rPr>
+          <w:rFonts w:ascii="Helvetica Neue" w:hAnsi="Helvetica Neue" w:cs="Helvetica"/>
+        </w:rPr>
+        <w:t xml:space="preserve">Developed </w:t>
+      </w:r>
+      <w:r>
+        <w:rPr>
+          <w:rFonts w:ascii="Helvetica Neue" w:hAnsi="Helvetica Neue" w:cs="Helvetica"/>
+        </w:rPr>
+        <w:t xml:space="preserve">deep learning frameworks to study transcriptional regulation using single-cell </w:t>
       </w:r>
       <w:proofErr w:type="spellStart"/>
       <w:r>
         <w:rPr>
-          <w:rFonts w:ascii="Helvetica Neue" w:eastAsia="Century Gothic" w:hAnsi="Helvetica Neue"/>
-        </w:rPr>
-        <w:t>ChIP-exo</w:t>
+          <w:rFonts w:ascii="Helvetica Neue" w:hAnsi="Helvetica Neue" w:cs="Helvetica"/>
+        </w:rPr>
+        <w:t>multiomics</w:t>
       </w:r>
       <w:proofErr w:type="spellEnd"/>
       <w:r>
         <w:rPr>
-          <w:rFonts w:ascii="Helvetica Neue" w:eastAsia="Century Gothic" w:hAnsi="Helvetica Neue"/>
-        </w:rPr>
-        <w:t xml:space="preserve"> data</w:t>
-      </w:r>
-    </w:p>
-    <w:p>
-      <w:pPr>
-        <w:pBdr>
-          <w:top w:val="nil"/>
-          <w:left w:val="nil"/>
-          <w:bottom w:val="nil"/>
-          <w:right w:val="nil"/>
-          <w:between w:val="nil"/>
-        </w:pBdr>
+          <w:rFonts w:ascii="Helvetica Neue" w:hAnsi="Helvetica Neue" w:cs="Helvetica"/>
+        </w:rPr>
+        <w:t xml:space="preserve"> data, providing new avenues for investigating gene expression patterns and regulation mechanisms.</w:t>
+      </w:r>
+    </w:p>
+    <w:p>
+      <w:pPr>
         <w:spacing w:line="276" w:lineRule="auto"/>
-        <w:contextualSpacing/>
-        <w:rPr>
-          <w:rFonts w:ascii="Helvetica Neue" w:hAnsi="Helvetica Neue" w:cs="Helvetica"/>
-        </w:rPr>
-      </w:pPr>
+        <w:jc w:val="both"/>
+        <w:rPr>
+          <w:rFonts w:ascii="Helvetica Neue" w:hAnsi="Helvetica Neue" w:cs="Helvetica"/>
+        </w:rPr>
+      </w:pPr>
+      <w:r>
+        <w:rPr>
+          <w:rFonts w:ascii="Helvetica Neue" w:eastAsia="Times New Roman" w:hAnsi="Helvetica Neue" w:cs="Helvetica"/>
+        </w:rPr>
+        <w:t>0</w:t>
+      </w:r>
+      <w:r>
+        <w:rPr>
+          <w:rFonts w:ascii="Helvetica Neue" w:eastAsia="Times New Roman" w:hAnsi="Helvetica Neue" w:cs="Helvetica"/>
+        </w:rPr>
+        <w:t>5</w:t>
+      </w:r>
+      <w:r>
+        <w:rPr>
+          <w:rFonts w:ascii="Helvetica Neue" w:eastAsia="Times New Roman" w:hAnsi="Helvetica Neue" w:cs="Helvetica"/>
+        </w:rPr>
+        <w:t>/201</w:t>
+      </w:r>
+      <w:r>
+        <w:rPr>
+          <w:rFonts w:ascii="Helvetica Neue" w:eastAsia="Times New Roman" w:hAnsi="Helvetica Neue" w:cs="Helvetica"/>
+        </w:rPr>
+        <w:t>9</w:t>
+      </w:r>
+      <w:r>
+        <w:rPr>
+          <w:rFonts w:ascii="Helvetica Neue" w:eastAsia="Times New Roman" w:hAnsi="Helvetica Neue" w:cs="Helvetica"/>
+        </w:rPr>
+        <w:t>-0</w:t>
+      </w:r>
+      <w:r>
+        <w:rPr>
+          <w:rFonts w:ascii="Helvetica Neue" w:eastAsia="Times New Roman" w:hAnsi="Helvetica Neue" w:cs="Helvetica"/>
+        </w:rPr>
+        <w:t>7</w:t>
+      </w:r>
+      <w:r>
+        <w:rPr>
+          <w:rFonts w:ascii="Helvetica Neue" w:eastAsia="Times New Roman" w:hAnsi="Helvetica Neue" w:cs="Helvetica"/>
+        </w:rPr>
+        <w:t>/2019</w:t>
+      </w:r>
+      <w:r>
+        <w:rPr>
+          <w:rFonts w:ascii="Helvetica Neue" w:hAnsi="Helvetica Neue" w:cs="Helvetica"/>
+        </w:rPr>
+        <w:t xml:space="preserve">, </w:t>
+      </w:r>
+      <w:r>
+        <w:rPr>
+          <w:rFonts w:ascii="Helvetica Neue" w:hAnsi="Helvetica Neue" w:cs="Helvetica"/>
+        </w:rPr>
+        <w:tab/>
+      </w:r>
+      <w:r>
+        <w:rPr>
+          <w:rFonts w:ascii="Helvetica Neue" w:hAnsi="Helvetica Neue" w:cs="Helvetica"/>
+          <w:b/>
+        </w:rPr>
+        <w:t>Student Intern</w:t>
+      </w:r>
+      <w:r>
+        <w:rPr>
+          <w:rFonts w:ascii="Helvetica Neue" w:hAnsi="Helvetica Neue" w:cs="Helvetica"/>
+          <w:b/>
+        </w:rPr>
+        <w:t xml:space="preserve"> </w:t>
+      </w:r>
     </w:p>
     <w:p>
       <w:pPr>
         <w:spacing w:line="276" w:lineRule="auto"/>
-        <w:jc w:val="both"/>
-        <w:rPr>
-          <w:rFonts w:ascii="Helvetica Neue" w:hAnsi="Helvetica Neue" w:cs="Helvetica"/>
-        </w:rPr>
-      </w:pPr>
-      <w:r>
-        <w:rPr>
-          <w:rFonts w:ascii="Helvetica Neue" w:eastAsia="Times New Roman" w:hAnsi="Helvetica Neue" w:cs="Helvetica"/>
-        </w:rPr>
-        <w:t>0</w:t>
-      </w:r>
-      <w:r>
-        <w:rPr>
-          <w:rFonts w:ascii="Helvetica Neue" w:eastAsia="Times New Roman" w:hAnsi="Helvetica Neue" w:cs="Helvetica"/>
-        </w:rPr>
-        <w:t>1</w:t>
-      </w:r>
-      <w:r>
-        <w:rPr>
-          <w:rFonts w:ascii="Helvetica Neue" w:eastAsia="Times New Roman" w:hAnsi="Helvetica Neue" w:cs="Helvetica"/>
-        </w:rPr>
-        <w:t>/201</w:t>
-      </w:r>
-      <w:r>
-        <w:rPr>
-          <w:rFonts w:ascii="Helvetica Neue" w:eastAsia="Times New Roman" w:hAnsi="Helvetica Neue" w:cs="Helvetica"/>
-        </w:rPr>
-        <w:t>8</w:t>
-      </w:r>
-      <w:r>
-        <w:rPr>
-          <w:rFonts w:ascii="Helvetica Neue" w:eastAsia="Times New Roman" w:hAnsi="Helvetica Neue" w:cs="Helvetica"/>
-        </w:rPr>
-        <w:t>-0</w:t>
-      </w:r>
-      <w:r>
-        <w:rPr>
-          <w:rFonts w:ascii="Helvetica Neue" w:eastAsia="Times New Roman" w:hAnsi="Helvetica Neue" w:cs="Helvetica"/>
-        </w:rPr>
-        <w:t>5</w:t>
-      </w:r>
-      <w:r>
-        <w:rPr>
-          <w:rFonts w:ascii="Helvetica Neue" w:eastAsia="Times New Roman" w:hAnsi="Helvetica Neue" w:cs="Helvetica"/>
-        </w:rPr>
-        <w:t>/2019</w:t>
-      </w:r>
-      <w:r>
-        <w:rPr>
-          <w:rFonts w:ascii="Helvetica Neue" w:eastAsia="Times New Roman" w:hAnsi="Helvetica Neue" w:cs="Helvetica"/>
-        </w:rPr>
-        <w:tab/>
-      </w:r>
-      <w:r>
-        <w:rPr>
-          <w:rFonts w:ascii="Helvetica Neue" w:hAnsi="Helvetica Neue" w:cs="Helvetica"/>
-          <w:b/>
-        </w:rPr>
-        <w:t>Gradua</w:t>
-      </w:r>
-      <w:r>
-        <w:rPr>
-          <w:rFonts w:ascii="Helvetica Neue" w:hAnsi="Helvetica Neue" w:cs="Helvetica"/>
-          <w:b/>
-        </w:rPr>
-        <w:t>t</w:t>
-      </w:r>
-      <w:r>
-        <w:rPr>
-          <w:rFonts w:ascii="Helvetica Neue" w:hAnsi="Helvetica Neue" w:cs="Helvetica"/>
-          <w:b/>
-        </w:rPr>
-        <w:t>e</w:t>
-      </w:r>
-      <w:r>
-        <w:rPr>
-          <w:rFonts w:ascii="Helvetica Neue" w:hAnsi="Helvetica Neue" w:cs="Helvetica"/>
-          <w:b/>
-        </w:rPr>
-        <w:t xml:space="preserve"> Research </w:t>
-      </w:r>
-      <w:r>
-        <w:rPr>
-          <w:rFonts w:ascii="Helvetica Neue" w:hAnsi="Helvetica Neue" w:cs="Helvetica"/>
-          <w:b/>
-        </w:rPr>
-        <w:t>Assistant</w:t>
+        <w:ind w:left="1680" w:firstLine="420"/>
+        <w:jc w:val="both"/>
+        <w:rPr>
+          <w:rFonts w:ascii="Helvetica Neue" w:hAnsi="Helvetica Neue" w:cs="Helvetica"/>
+        </w:rPr>
+      </w:pPr>
+      <w:r>
+        <w:rPr>
+          <w:rFonts w:ascii="Helvetica Neue" w:hAnsi="Helvetica Neue" w:cs="Helvetica"/>
+        </w:rPr>
+        <w:t xml:space="preserve">The Department of Internal Medicine at University of South Dakota Sanford School </w:t>
       </w:r>
     </w:p>
     <w:p>
       <w:pPr>
         <w:spacing w:line="276" w:lineRule="auto"/>
-        <w:ind w:left="1680" w:hanging="1680"/>
-        <w:jc w:val="both"/>
-        <w:rPr>
-          <w:rFonts w:ascii="Helvetica Neue" w:hAnsi="Helvetica Neue" w:cs="Helvetica"/>
-        </w:rPr>
-      </w:pPr>
-      <w:r>
-        <w:rPr>
-          <w:rFonts w:ascii="Helvetica Neue" w:hAnsi="Helvetica Neue" w:cs="Helvetica"/>
-        </w:rPr>
-        <w:tab/>
-      </w:r>
-      <w:r>
-        <w:rPr>
-          <w:rFonts w:ascii="Helvetica Neue" w:hAnsi="Helvetica Neue" w:cs="Helvetica"/>
-        </w:rPr>
-        <w:tab/>
-      </w:r>
-      <w:r>
-        <w:rPr>
-          <w:rFonts w:ascii="Helvetica Neue" w:hAnsi="Helvetica Neue" w:cs="Helvetica"/>
-        </w:rPr>
-        <w:t xml:space="preserve">Department of Plant Science, South Dakota State University, </w:t>
-      </w:r>
-      <w:r>
-        <w:rPr>
-          <w:rFonts w:ascii="Helvetica Neue" w:hAnsi="Helvetica Neue" w:cs="Helvetica"/>
-        </w:rPr>
-        <w:t>SD</w:t>
+        <w:ind w:left="1680" w:firstLine="420"/>
+        <w:jc w:val="both"/>
+        <w:rPr>
+          <w:rFonts w:ascii="Helvetica Neue" w:hAnsi="Helvetica Neue" w:cs="Helvetica"/>
+        </w:rPr>
+      </w:pPr>
+      <w:r>
+        <w:rPr>
+          <w:rFonts w:ascii="Helvetica Neue" w:hAnsi="Helvetica Neue" w:cs="Helvetica"/>
+        </w:rPr>
+        <w:t>of Medicine</w:t>
       </w:r>
     </w:p>
     <w:p>
@@ -1032,8 +880,9 @@
         <w:spacing w:line="276" w:lineRule="auto"/>
         <w:ind w:left="2398" w:hanging="357"/>
         <w:contextualSpacing/>
-        <w:rPr>
-          <w:rFonts w:ascii="Helvetica Neue" w:eastAsia="Century Gothic" w:hAnsi="Helvetica Neue"/>
+        <w:jc w:val="both"/>
+        <w:rPr>
+          <w:rFonts w:ascii="Helvetica Neue" w:hAnsi="Helvetica Neue" w:cs="Helvetica"/>
         </w:rPr>
       </w:pPr>
       <w:r>
@@ -1041,7 +890,163 @@
           <w:rFonts w:ascii="Helvetica Neue" w:eastAsia="Century Gothic" w:hAnsi="Helvetica Neue"/>
         </w:rPr>
         <w:lastRenderedPageBreak/>
-        <w:t xml:space="preserve">Conducted a research project in the identification of DNA transcription factors motif </w:t>
+        <w:t xml:space="preserve">Developed an R package for identification of regulatory DNA motifs using </w:t>
+      </w:r>
+      <w:proofErr w:type="spellStart"/>
+      <w:r>
+        <w:rPr>
+          <w:rFonts w:ascii="Helvetica Neue" w:eastAsia="Century Gothic" w:hAnsi="Helvetica Neue"/>
+        </w:rPr>
+        <w:t>ChIP-exo</w:t>
+      </w:r>
+      <w:proofErr w:type="spellEnd"/>
+      <w:r>
+        <w:rPr>
+          <w:rFonts w:ascii="Helvetica Neue" w:eastAsia="Century Gothic" w:hAnsi="Helvetica Neue"/>
+        </w:rPr>
+        <w:t xml:space="preserve"> data</w:t>
+      </w:r>
+    </w:p>
+    <w:p>
+      <w:pPr>
+        <w:pBdr>
+          <w:top w:val="nil"/>
+          <w:left w:val="nil"/>
+          <w:bottom w:val="nil"/>
+          <w:right w:val="nil"/>
+          <w:between w:val="nil"/>
+        </w:pBdr>
+        <w:spacing w:line="276" w:lineRule="auto"/>
+        <w:contextualSpacing/>
+        <w:rPr>
+          <w:rFonts w:ascii="Helvetica Neue" w:hAnsi="Helvetica Neue" w:cs="Helvetica"/>
+        </w:rPr>
+      </w:pPr>
+    </w:p>
+    <w:p>
+      <w:pPr>
+        <w:spacing w:line="276" w:lineRule="auto"/>
+        <w:jc w:val="both"/>
+        <w:rPr>
+          <w:rFonts w:ascii="Helvetica Neue" w:hAnsi="Helvetica Neue" w:cs="Helvetica"/>
+        </w:rPr>
+      </w:pPr>
+      <w:r>
+        <w:rPr>
+          <w:rFonts w:ascii="Helvetica Neue" w:eastAsia="Times New Roman" w:hAnsi="Helvetica Neue" w:cs="Helvetica"/>
+        </w:rPr>
+        <w:t>0</w:t>
+      </w:r>
+      <w:r>
+        <w:rPr>
+          <w:rFonts w:ascii="Helvetica Neue" w:eastAsia="Times New Roman" w:hAnsi="Helvetica Neue" w:cs="Helvetica"/>
+        </w:rPr>
+        <w:t>1</w:t>
+      </w:r>
+      <w:r>
+        <w:rPr>
+          <w:rFonts w:ascii="Helvetica Neue" w:eastAsia="Times New Roman" w:hAnsi="Helvetica Neue" w:cs="Helvetica"/>
+        </w:rPr>
+        <w:t>/201</w:t>
+      </w:r>
+      <w:r>
+        <w:rPr>
+          <w:rFonts w:ascii="Helvetica Neue" w:eastAsia="Times New Roman" w:hAnsi="Helvetica Neue" w:cs="Helvetica"/>
+        </w:rPr>
+        <w:t>8</w:t>
+      </w:r>
+      <w:r>
+        <w:rPr>
+          <w:rFonts w:ascii="Helvetica Neue" w:eastAsia="Times New Roman" w:hAnsi="Helvetica Neue" w:cs="Helvetica"/>
+        </w:rPr>
+        <w:t>-0</w:t>
+      </w:r>
+      <w:r>
+        <w:rPr>
+          <w:rFonts w:ascii="Helvetica Neue" w:eastAsia="Times New Roman" w:hAnsi="Helvetica Neue" w:cs="Helvetica"/>
+        </w:rPr>
+        <w:t>5</w:t>
+      </w:r>
+      <w:r>
+        <w:rPr>
+          <w:rFonts w:ascii="Helvetica Neue" w:eastAsia="Times New Roman" w:hAnsi="Helvetica Neue" w:cs="Helvetica"/>
+        </w:rPr>
+        <w:t>/2019</w:t>
+      </w:r>
+      <w:r>
+        <w:rPr>
+          <w:rFonts w:ascii="Helvetica Neue" w:eastAsia="Times New Roman" w:hAnsi="Helvetica Neue" w:cs="Helvetica"/>
+        </w:rPr>
+        <w:tab/>
+      </w:r>
+      <w:r>
+        <w:rPr>
+          <w:rFonts w:ascii="Helvetica Neue" w:hAnsi="Helvetica Neue" w:cs="Helvetica"/>
+          <w:b/>
+        </w:rPr>
+        <w:t>Gradua</w:t>
+      </w:r>
+      <w:r>
+        <w:rPr>
+          <w:rFonts w:ascii="Helvetica Neue" w:hAnsi="Helvetica Neue" w:cs="Helvetica"/>
+          <w:b/>
+        </w:rPr>
+        <w:t>t</w:t>
+      </w:r>
+      <w:r>
+        <w:rPr>
+          <w:rFonts w:ascii="Helvetica Neue" w:hAnsi="Helvetica Neue" w:cs="Helvetica"/>
+          <w:b/>
+        </w:rPr>
+        <w:t>e</w:t>
+      </w:r>
+      <w:r>
+        <w:rPr>
+          <w:rFonts w:ascii="Helvetica Neue" w:hAnsi="Helvetica Neue" w:cs="Helvetica"/>
+          <w:b/>
+        </w:rPr>
+        <w:t xml:space="preserve"> Research </w:t>
+      </w:r>
+      <w:r>
+        <w:rPr>
+          <w:rFonts w:ascii="Helvetica Neue" w:hAnsi="Helvetica Neue" w:cs="Helvetica"/>
+          <w:b/>
+        </w:rPr>
+        <w:t>Assistant</w:t>
+      </w:r>
+    </w:p>
+    <w:p>
+      <w:pPr>
+        <w:spacing w:line="276" w:lineRule="auto"/>
+        <w:ind w:left="1680" w:hanging="1680"/>
+        <w:jc w:val="both"/>
+        <w:rPr>
+          <w:rFonts w:ascii="Helvetica Neue" w:hAnsi="Helvetica Neue" w:cs="Helvetica"/>
+        </w:rPr>
+      </w:pPr>
+      <w:r>
+        <w:rPr>
+          <w:rFonts w:ascii="Helvetica Neue" w:hAnsi="Helvetica Neue" w:cs="Helvetica"/>
+        </w:rPr>
+        <w:tab/>
+      </w:r>
+      <w:r>
+        <w:rPr>
+          <w:rFonts w:ascii="Helvetica Neue" w:hAnsi="Helvetica Neue" w:cs="Helvetica"/>
+        </w:rPr>
+        <w:tab/>
+      </w:r>
+      <w:r>
+        <w:rPr>
+          <w:rFonts w:ascii="Helvetica Neue" w:hAnsi="Helvetica Neue" w:cs="Helvetica"/>
+        </w:rPr>
+        <w:t xml:space="preserve">Department of Plant Science, South Dakota State University, </w:t>
+      </w:r>
+      <w:r>
+        <w:rPr>
+          <w:rFonts w:ascii="Helvetica Neue" w:hAnsi="Helvetica Neue" w:cs="Helvetica"/>
+        </w:rPr>
+        <w:t>SD</w:t>
       </w:r>
     </w:p>
     <w:p>
@@ -1060,283 +1065,16 @@
         <w:spacing w:line="276" w:lineRule="auto"/>
         <w:ind w:left="2398" w:hanging="357"/>
         <w:contextualSpacing/>
-        <w:rPr>
-          <w:rFonts w:ascii="Helvetica Neue" w:eastAsia="Century Gothic" w:hAnsi="Helvetica Neue"/>
-        </w:rPr>
-      </w:pPr>
-      <w:r>
-        <w:rPr>
-          <w:rFonts w:ascii="Helvetica Neue" w:eastAsia="Century Gothic" w:hAnsi="Helvetica Neue"/>
-        </w:rPr>
-        <w:t>Developed a web server based on cell-type-specific regulon inference from single-cell RNA-Sequencing</w:t>
-      </w:r>
-    </w:p>
-    <w:p>
-      <w:pPr>
-        <w:spacing w:line="276" w:lineRule="auto"/>
-        <w:ind w:left="1680" w:hanging="1680"/>
-        <w:jc w:val="both"/>
-        <w:rPr>
-          <w:rFonts w:ascii="Helvetica Neue" w:hAnsi="Helvetica Neue" w:cs="Helvetica"/>
-        </w:rPr>
-      </w:pPr>
-    </w:p>
-    <w:p>
-      <w:pPr>
-        <w:spacing w:line="276" w:lineRule="auto"/>
-        <w:jc w:val="both"/>
-        <w:rPr>
-          <w:rFonts w:ascii="Helvetica Neue" w:hAnsi="Helvetica Neue" w:cs="Helvetica"/>
-          <w:bCs/>
-        </w:rPr>
-      </w:pPr>
-      <w:r>
-        <w:rPr>
-          <w:rFonts w:ascii="Helvetica Neue" w:eastAsia="Times New Roman" w:hAnsi="Helvetica Neue" w:cs="Helvetica"/>
-        </w:rPr>
-        <w:t>0</w:t>
-      </w:r>
-      <w:r>
-        <w:rPr>
-          <w:rFonts w:ascii="Helvetica Neue" w:eastAsia="Times New Roman" w:hAnsi="Helvetica Neue" w:cs="Helvetica"/>
-        </w:rPr>
-        <w:t>9</w:t>
-      </w:r>
-      <w:r>
-        <w:rPr>
-          <w:rFonts w:ascii="Helvetica Neue" w:eastAsia="Times New Roman" w:hAnsi="Helvetica Neue" w:cs="Helvetica"/>
-        </w:rPr>
-        <w:t>/201</w:t>
-      </w:r>
-      <w:r>
-        <w:rPr>
-          <w:rFonts w:ascii="Helvetica Neue" w:eastAsia="Times New Roman" w:hAnsi="Helvetica Neue" w:cs="Helvetica"/>
-        </w:rPr>
-        <w:t>7</w:t>
-      </w:r>
-      <w:r>
-        <w:rPr>
-          <w:rFonts w:ascii="Helvetica Neue" w:eastAsia="Times New Roman" w:hAnsi="Helvetica Neue" w:cs="Helvetica"/>
-        </w:rPr>
-        <w:t>-</w:t>
-      </w:r>
-      <w:r>
-        <w:rPr>
-          <w:rFonts w:ascii="Helvetica Neue" w:eastAsia="Times New Roman" w:hAnsi="Helvetica Neue" w:cs="Helvetica"/>
-        </w:rPr>
-        <w:t>1</w:t>
-      </w:r>
-      <w:r>
-        <w:rPr>
-          <w:rFonts w:ascii="Helvetica Neue" w:eastAsia="Times New Roman" w:hAnsi="Helvetica Neue" w:cs="Helvetica"/>
-        </w:rPr>
-        <w:t>2</w:t>
-      </w:r>
-      <w:r>
-        <w:rPr>
-          <w:rFonts w:ascii="Helvetica Neue" w:eastAsia="Times New Roman" w:hAnsi="Helvetica Neue" w:cs="Helvetica"/>
-        </w:rPr>
-        <w:t>/</w:t>
-      </w:r>
-      <w:r>
-        <w:rPr>
-          <w:rFonts w:ascii="Helvetica Neue" w:eastAsia="Times New Roman" w:hAnsi="Helvetica Neue" w:cs="Helvetica"/>
-        </w:rPr>
-        <w:t>201</w:t>
-      </w:r>
-      <w:r>
-        <w:rPr>
-          <w:rFonts w:ascii="Helvetica Neue" w:eastAsia="Times New Roman" w:hAnsi="Helvetica Neue" w:cs="Helvetica"/>
-        </w:rPr>
-        <w:t>7</w:t>
-      </w:r>
-      <w:r>
-        <w:rPr>
-          <w:rFonts w:ascii="Helvetica Neue" w:hAnsi="Helvetica Neue" w:cs="Helvetica"/>
-        </w:rPr>
-        <w:t>,</w:t>
-      </w:r>
-      <w:r>
-        <w:rPr>
-          <w:rFonts w:ascii="Helvetica Neue" w:hAnsi="Helvetica Neue" w:cs="Helvetica"/>
-          <w:bCs/>
-        </w:rPr>
-        <w:tab/>
-      </w:r>
-      <w:r>
-        <w:rPr>
-          <w:rFonts w:ascii="Helvetica Neue" w:hAnsi="Helvetica Neue" w:cs="Helvetica"/>
-          <w:b/>
-          <w:bCs/>
-        </w:rPr>
-        <w:t>Research Assistant</w:t>
-      </w:r>
-    </w:p>
-    <w:p>
-      <w:pPr>
-        <w:spacing w:line="276" w:lineRule="auto"/>
-        <w:ind w:left="1680" w:firstLine="420"/>
-        <w:jc w:val="both"/>
-        <w:rPr>
-          <w:rFonts w:ascii="Helvetica Neue" w:hAnsi="Helvetica Neue" w:cs="Helvetica"/>
-        </w:rPr>
-      </w:pPr>
-      <w:r>
-        <w:rPr>
-          <w:rFonts w:ascii="Helvetica Neue" w:hAnsi="Helvetica Neue" w:cs="Helvetica"/>
-        </w:rPr>
-        <w:t>Department of Mathematics, Shandong University, China</w:t>
-      </w:r>
-    </w:p>
-    <w:p>
-      <w:pPr>
-        <w:numPr>
-          <w:ilvl w:val="0"/>
-          <w:numId w:val="1"/>
-        </w:numPr>
-        <w:pBdr>
-          <w:top w:val="nil"/>
-          <w:left w:val="nil"/>
-          <w:bottom w:val="nil"/>
-          <w:right w:val="nil"/>
-          <w:between w:val="nil"/>
-        </w:pBdr>
-        <w:spacing w:line="276" w:lineRule="auto"/>
-        <w:contextualSpacing/>
-        <w:rPr>
-          <w:rFonts w:ascii="Helvetica Neue" w:eastAsia="Century Gothic" w:hAnsi="Helvetica Neue"/>
-        </w:rPr>
-      </w:pPr>
-      <w:r>
-        <w:rPr>
-          <w:rFonts w:ascii="Helvetica Neue" w:eastAsia="Century Gothic" w:hAnsi="Helvetica Neue"/>
-        </w:rPr>
-        <w:t xml:space="preserve">Established </w:t>
-      </w:r>
-      <w:r>
-        <w:rPr>
-          <w:rFonts w:ascii="Helvetica Neue" w:eastAsia="Century Gothic" w:hAnsi="Helvetica Neue" w:cs="Helvetica"/>
-        </w:rPr>
-        <w:t>test</w:t>
-      </w:r>
-      <w:r>
-        <w:rPr>
-          <w:rFonts w:ascii="Helvetica Neue" w:eastAsia="Century Gothic" w:hAnsi="Helvetica Neue"/>
-        </w:rPr>
-        <w:t xml:space="preserve"> modules for evaluation DNA motif finding efficiency and explored the optimization as well as the feasibility of further iterations</w:t>
-      </w:r>
-    </w:p>
-    <w:p>
-      <w:pPr>
-        <w:spacing w:line="276" w:lineRule="auto"/>
-        <w:ind w:left="1680" w:firstLine="420"/>
-        <w:jc w:val="both"/>
-        <w:rPr>
-          <w:rFonts w:ascii="Helvetica Neue" w:hAnsi="Helvetica Neue" w:cs="Helvetica"/>
-        </w:rPr>
-      </w:pPr>
-    </w:p>
-    <w:p>
-      <w:pPr>
-        <w:spacing w:line="276" w:lineRule="auto"/>
-        <w:jc w:val="both"/>
-        <w:rPr>
-          <w:rFonts w:ascii="Helvetica Neue" w:hAnsi="Helvetica Neue" w:cs="Helvetica"/>
-          <w:bCs/>
-        </w:rPr>
-      </w:pPr>
-      <w:r>
-        <w:rPr>
-          <w:rFonts w:ascii="Helvetica Neue" w:eastAsia="Times New Roman" w:hAnsi="Helvetica Neue" w:cs="Helvetica"/>
-        </w:rPr>
-        <w:t>0</w:t>
-      </w:r>
-      <w:r>
-        <w:rPr>
-          <w:rFonts w:ascii="Helvetica Neue" w:eastAsia="Times New Roman" w:hAnsi="Helvetica Neue" w:cs="Helvetica"/>
-        </w:rPr>
-        <w:t>2</w:t>
-      </w:r>
-      <w:r>
-        <w:rPr>
-          <w:rFonts w:ascii="Helvetica Neue" w:eastAsia="Times New Roman" w:hAnsi="Helvetica Neue" w:cs="Helvetica"/>
-        </w:rPr>
-        <w:t>/201</w:t>
-      </w:r>
-      <w:r>
-        <w:rPr>
-          <w:rFonts w:ascii="Helvetica Neue" w:eastAsia="Times New Roman" w:hAnsi="Helvetica Neue" w:cs="Helvetica"/>
-        </w:rPr>
-        <w:t>4</w:t>
-      </w:r>
-      <w:r>
-        <w:rPr>
-          <w:rFonts w:ascii="Helvetica Neue" w:eastAsia="Times New Roman" w:hAnsi="Helvetica Neue" w:cs="Helvetica"/>
-        </w:rPr>
-        <w:t>-0</w:t>
-      </w:r>
-      <w:r>
-        <w:rPr>
-          <w:rFonts w:ascii="Helvetica Neue" w:eastAsia="Times New Roman" w:hAnsi="Helvetica Neue" w:cs="Helvetica"/>
-        </w:rPr>
-        <w:t>7</w:t>
-      </w:r>
-      <w:r>
-        <w:rPr>
-          <w:rFonts w:ascii="Helvetica Neue" w:eastAsia="Times New Roman" w:hAnsi="Helvetica Neue" w:cs="Helvetica"/>
-        </w:rPr>
-        <w:t>/201</w:t>
-      </w:r>
-      <w:r>
-        <w:rPr>
-          <w:rFonts w:ascii="Helvetica Neue" w:eastAsia="Times New Roman" w:hAnsi="Helvetica Neue" w:cs="Helvetica"/>
-        </w:rPr>
-        <w:t>4</w:t>
-      </w:r>
-      <w:r>
-        <w:rPr>
-          <w:rFonts w:ascii="Helvetica Neue" w:hAnsi="Helvetica Neue" w:cs="Helvetica"/>
-        </w:rPr>
-        <w:t>,</w:t>
-      </w:r>
-      <w:r>
-        <w:rPr>
-          <w:rFonts w:ascii="Helvetica Neue" w:hAnsi="Helvetica Neue" w:cs="Helvetica"/>
-          <w:bCs/>
-        </w:rPr>
-        <w:tab/>
-      </w:r>
-      <w:r>
-        <w:rPr>
-          <w:rFonts w:ascii="Helvetica Neue" w:hAnsi="Helvetica Neue" w:cs="Helvetica"/>
-          <w:b/>
-          <w:bCs/>
-        </w:rPr>
-        <w:t>Data Analyst Intern</w:t>
-      </w:r>
-    </w:p>
-    <w:p>
-      <w:pPr>
-        <w:spacing w:line="276" w:lineRule="auto"/>
-        <w:ind w:left="1680" w:firstLine="420"/>
-        <w:jc w:val="both"/>
-        <w:rPr>
-          <w:rFonts w:ascii="Helvetica Neue" w:hAnsi="Helvetica Neue" w:cs="Helvetica"/>
-        </w:rPr>
-      </w:pPr>
-      <w:proofErr w:type="spellStart"/>
-      <w:r>
-        <w:rPr>
-          <w:rFonts w:ascii="Helvetica Neue" w:hAnsi="Helvetica Neue" w:cs="Helvetica"/>
-        </w:rPr>
-        <w:t>Hexin</w:t>
-      </w:r>
-      <w:proofErr w:type="spellEnd"/>
-      <w:r>
-        <w:rPr>
-          <w:rFonts w:ascii="Helvetica Neue" w:hAnsi="Helvetica Neue" w:cs="Helvetica"/>
-        </w:rPr>
-        <w:t xml:space="preserve"> technology, Beijing, China</w:t>
+        <w:jc w:val="both"/>
+        <w:rPr>
+          <w:rFonts w:ascii="Helvetica Neue" w:eastAsia="Century Gothic" w:hAnsi="Helvetica Neue"/>
+        </w:rPr>
+      </w:pPr>
+      <w:r>
+        <w:rPr>
+          <w:rFonts w:ascii="Helvetica Neue" w:eastAsia="Century Gothic" w:hAnsi="Helvetica Neue"/>
+        </w:rPr>
+        <w:t xml:space="preserve">Conducted a research project in the identification of DNA transcription factors motif </w:t>
       </w:r>
     </w:p>
     <w:p>
@@ -1355,21 +1093,133 @@
         <w:spacing w:line="276" w:lineRule="auto"/>
         <w:ind w:left="2398" w:hanging="357"/>
         <w:contextualSpacing/>
-        <w:rPr>
-          <w:rFonts w:ascii="Helvetica Neue" w:eastAsia="Century Gothic" w:hAnsi="Helvetica Neue" w:cs="Helvetica"/>
-        </w:rPr>
-      </w:pPr>
-      <w:r>
-        <w:rPr>
-          <w:rFonts w:ascii="Helvetica Neue" w:eastAsia="Century Gothic" w:hAnsi="Helvetica Neue"/>
-        </w:rPr>
-        <w:t>Development</w:t>
-      </w:r>
-      <w:r>
-        <w:rPr>
-          <w:rFonts w:ascii="Helvetica Neue" w:eastAsia="Century Gothic" w:hAnsi="Helvetica Neue" w:cs="Helvetica"/>
-        </w:rPr>
-        <w:t xml:space="preserve"> of the software on automatic generating students' wrong answers collections from the collecting of handing-writing test paper</w:t>
+        <w:jc w:val="both"/>
+        <w:rPr>
+          <w:rFonts w:ascii="Helvetica Neue" w:eastAsia="Century Gothic" w:hAnsi="Helvetica Neue"/>
+        </w:rPr>
+      </w:pPr>
+      <w:r>
+        <w:rPr>
+          <w:rFonts w:ascii="Helvetica Neue" w:eastAsia="Century Gothic" w:hAnsi="Helvetica Neue"/>
+        </w:rPr>
+        <w:t>Developed a web server based on cell-type-specific regulon inference from single-cell RNA-Sequencing</w:t>
+      </w:r>
+    </w:p>
+    <w:p>
+      <w:pPr>
+        <w:spacing w:line="276" w:lineRule="auto"/>
+        <w:ind w:left="1680" w:hanging="1680"/>
+        <w:jc w:val="both"/>
+        <w:rPr>
+          <w:rFonts w:ascii="Helvetica Neue" w:hAnsi="Helvetica Neue" w:cs="Helvetica"/>
+        </w:rPr>
+      </w:pPr>
+    </w:p>
+    <w:p>
+      <w:pPr>
+        <w:spacing w:line="276" w:lineRule="auto"/>
+        <w:jc w:val="both"/>
+        <w:rPr>
+          <w:rFonts w:ascii="Helvetica Neue" w:hAnsi="Helvetica Neue" w:cs="Helvetica"/>
+          <w:bCs/>
+        </w:rPr>
+      </w:pPr>
+      <w:r>
+        <w:rPr>
+          <w:rFonts w:ascii="Helvetica Neue" w:eastAsia="Times New Roman" w:hAnsi="Helvetica Neue" w:cs="Helvetica"/>
+        </w:rPr>
+        <w:t>0</w:t>
+      </w:r>
+      <w:r>
+        <w:rPr>
+          <w:rFonts w:ascii="Helvetica Neue" w:eastAsia="Times New Roman" w:hAnsi="Helvetica Neue" w:cs="Helvetica"/>
+        </w:rPr>
+        <w:t>9</w:t>
+      </w:r>
+      <w:r>
+        <w:rPr>
+          <w:rFonts w:ascii="Helvetica Neue" w:eastAsia="Times New Roman" w:hAnsi="Helvetica Neue" w:cs="Helvetica"/>
+        </w:rPr>
+        <w:t>/201</w:t>
+      </w:r>
+      <w:r>
+        <w:rPr>
+          <w:rFonts w:ascii="Helvetica Neue" w:eastAsia="Times New Roman" w:hAnsi="Helvetica Neue" w:cs="Helvetica"/>
+        </w:rPr>
+        <w:t>7</w:t>
+      </w:r>
+      <w:r>
+        <w:rPr>
+          <w:rFonts w:ascii="Helvetica Neue" w:eastAsia="Times New Roman" w:hAnsi="Helvetica Neue" w:cs="Helvetica"/>
+        </w:rPr>
+        <w:t>-</w:t>
+      </w:r>
+      <w:r>
+        <w:rPr>
+          <w:rFonts w:ascii="Helvetica Neue" w:eastAsia="Times New Roman" w:hAnsi="Helvetica Neue" w:cs="Helvetica"/>
+        </w:rPr>
+        <w:t>1</w:t>
+      </w:r>
+      <w:r>
+        <w:rPr>
+          <w:rFonts w:ascii="Helvetica Neue" w:eastAsia="Times New Roman" w:hAnsi="Helvetica Neue" w:cs="Helvetica"/>
+        </w:rPr>
+        <w:t>2</w:t>
+      </w:r>
+      <w:r>
+        <w:rPr>
+          <w:rFonts w:ascii="Helvetica Neue" w:eastAsia="Times New Roman" w:hAnsi="Helvetica Neue" w:cs="Helvetica"/>
+        </w:rPr>
+        <w:t>/</w:t>
+      </w:r>
+      <w:r>
+        <w:rPr>
+          <w:rFonts w:ascii="Helvetica Neue" w:eastAsia="Times New Roman" w:hAnsi="Helvetica Neue" w:cs="Helvetica"/>
+        </w:rPr>
+        <w:t>201</w:t>
+      </w:r>
+      <w:r>
+        <w:rPr>
+          <w:rFonts w:ascii="Helvetica Neue" w:eastAsia="Times New Roman" w:hAnsi="Helvetica Neue" w:cs="Helvetica"/>
+        </w:rPr>
+        <w:t>7</w:t>
+      </w:r>
+      <w:r>
+        <w:rPr>
+          <w:rFonts w:ascii="Helvetica Neue" w:hAnsi="Helvetica Neue" w:cs="Helvetica"/>
+        </w:rPr>
+        <w:t>,</w:t>
+      </w:r>
+      <w:r>
+        <w:rPr>
+          <w:rFonts w:ascii="Helvetica Neue" w:hAnsi="Helvetica Neue" w:cs="Helvetica"/>
+          <w:bCs/>
+        </w:rPr>
+        <w:tab/>
+      </w:r>
+      <w:r>
+        <w:rPr>
+          <w:rFonts w:ascii="Helvetica Neue" w:hAnsi="Helvetica Neue" w:cs="Helvetica"/>
+          <w:b/>
+          <w:bCs/>
+        </w:rPr>
+        <w:t>Research Assistant</w:t>
+      </w:r>
+    </w:p>
+    <w:p>
+      <w:pPr>
+        <w:spacing w:line="276" w:lineRule="auto"/>
+        <w:ind w:left="1680" w:firstLine="420"/>
+        <w:jc w:val="both"/>
+        <w:rPr>
+          <w:rFonts w:ascii="Helvetica Neue" w:hAnsi="Helvetica Neue" w:cs="Helvetica"/>
+        </w:rPr>
+      </w:pPr>
+      <w:r>
+        <w:rPr>
+          <w:rFonts w:ascii="Helvetica Neue" w:hAnsi="Helvetica Neue" w:cs="Helvetica"/>
+        </w:rPr>
+        <w:t>Department of Mathematics, Shandong University, China</w:t>
       </w:r>
     </w:p>
     <w:p>
@@ -1387,6 +1237,193 @@
         </w:pBdr>
         <w:spacing w:line="276" w:lineRule="auto"/>
         <w:contextualSpacing/>
+        <w:jc w:val="both"/>
+        <w:rPr>
+          <w:rFonts w:ascii="Helvetica Neue" w:eastAsia="Century Gothic" w:hAnsi="Helvetica Neue"/>
+        </w:rPr>
+      </w:pPr>
+      <w:r>
+        <w:rPr>
+          <w:rFonts w:ascii="Helvetica Neue" w:eastAsia="Century Gothic" w:hAnsi="Helvetica Neue"/>
+        </w:rPr>
+        <w:t xml:space="preserve">Established </w:t>
+      </w:r>
+      <w:r>
+        <w:rPr>
+          <w:rFonts w:ascii="Helvetica Neue" w:eastAsia="Century Gothic" w:hAnsi="Helvetica Neue" w:cs="Helvetica"/>
+        </w:rPr>
+        <w:t>test</w:t>
+      </w:r>
+      <w:r>
+        <w:rPr>
+          <w:rFonts w:ascii="Helvetica Neue" w:eastAsia="Century Gothic" w:hAnsi="Helvetica Neue"/>
+        </w:rPr>
+        <w:t xml:space="preserve"> modules for evaluation DNA motif finding efficiency and explored the optimization as well as the feasibility of further iterations</w:t>
+      </w:r>
+    </w:p>
+    <w:p>
+      <w:pPr>
+        <w:spacing w:line="276" w:lineRule="auto"/>
+        <w:ind w:left="1680" w:firstLine="420"/>
+        <w:jc w:val="both"/>
+        <w:rPr>
+          <w:rFonts w:ascii="Helvetica Neue" w:hAnsi="Helvetica Neue" w:cs="Helvetica"/>
+        </w:rPr>
+      </w:pPr>
+    </w:p>
+    <w:p>
+      <w:pPr>
+        <w:spacing w:line="276" w:lineRule="auto"/>
+        <w:jc w:val="both"/>
+        <w:rPr>
+          <w:rFonts w:ascii="Helvetica Neue" w:hAnsi="Helvetica Neue" w:cs="Helvetica"/>
+          <w:bCs/>
+        </w:rPr>
+      </w:pPr>
+      <w:r>
+        <w:rPr>
+          <w:rFonts w:ascii="Helvetica Neue" w:eastAsia="Times New Roman" w:hAnsi="Helvetica Neue" w:cs="Helvetica"/>
+        </w:rPr>
+        <w:t>0</w:t>
+      </w:r>
+      <w:r>
+        <w:rPr>
+          <w:rFonts w:ascii="Helvetica Neue" w:eastAsia="Times New Roman" w:hAnsi="Helvetica Neue" w:cs="Helvetica"/>
+        </w:rPr>
+        <w:t>2</w:t>
+      </w:r>
+      <w:r>
+        <w:rPr>
+          <w:rFonts w:ascii="Helvetica Neue" w:eastAsia="Times New Roman" w:hAnsi="Helvetica Neue" w:cs="Helvetica"/>
+        </w:rPr>
+        <w:t>/201</w:t>
+      </w:r>
+      <w:r>
+        <w:rPr>
+          <w:rFonts w:ascii="Helvetica Neue" w:eastAsia="Times New Roman" w:hAnsi="Helvetica Neue" w:cs="Helvetica"/>
+        </w:rPr>
+        <w:t>4</w:t>
+      </w:r>
+      <w:r>
+        <w:rPr>
+          <w:rFonts w:ascii="Helvetica Neue" w:eastAsia="Times New Roman" w:hAnsi="Helvetica Neue" w:cs="Helvetica"/>
+        </w:rPr>
+        <w:t>-0</w:t>
+      </w:r>
+      <w:r>
+        <w:rPr>
+          <w:rFonts w:ascii="Helvetica Neue" w:eastAsia="Times New Roman" w:hAnsi="Helvetica Neue" w:cs="Helvetica"/>
+        </w:rPr>
+        <w:t>7</w:t>
+      </w:r>
+      <w:r>
+        <w:rPr>
+          <w:rFonts w:ascii="Helvetica Neue" w:eastAsia="Times New Roman" w:hAnsi="Helvetica Neue" w:cs="Helvetica"/>
+        </w:rPr>
+        <w:t>/201</w:t>
+      </w:r>
+      <w:r>
+        <w:rPr>
+          <w:rFonts w:ascii="Helvetica Neue" w:eastAsia="Times New Roman" w:hAnsi="Helvetica Neue" w:cs="Helvetica"/>
+        </w:rPr>
+        <w:t>4</w:t>
+      </w:r>
+      <w:r>
+        <w:rPr>
+          <w:rFonts w:ascii="Helvetica Neue" w:hAnsi="Helvetica Neue" w:cs="Helvetica"/>
+        </w:rPr>
+        <w:t>,</w:t>
+      </w:r>
+      <w:r>
+        <w:rPr>
+          <w:rFonts w:ascii="Helvetica Neue" w:hAnsi="Helvetica Neue" w:cs="Helvetica"/>
+          <w:bCs/>
+        </w:rPr>
+        <w:tab/>
+      </w:r>
+      <w:r>
+        <w:rPr>
+          <w:rFonts w:ascii="Helvetica Neue" w:hAnsi="Helvetica Neue" w:cs="Helvetica"/>
+          <w:b/>
+          <w:bCs/>
+        </w:rPr>
+        <w:t>Data Analyst Intern</w:t>
+      </w:r>
+    </w:p>
+    <w:p>
+      <w:pPr>
+        <w:spacing w:line="276" w:lineRule="auto"/>
+        <w:ind w:left="1680" w:firstLine="420"/>
+        <w:jc w:val="both"/>
+        <w:rPr>
+          <w:rFonts w:ascii="Helvetica Neue" w:hAnsi="Helvetica Neue" w:cs="Helvetica"/>
+        </w:rPr>
+      </w:pPr>
+      <w:proofErr w:type="spellStart"/>
+      <w:r>
+        <w:rPr>
+          <w:rFonts w:ascii="Helvetica Neue" w:hAnsi="Helvetica Neue" w:cs="Helvetica"/>
+        </w:rPr>
+        <w:t>Hexin</w:t>
+      </w:r>
+      <w:proofErr w:type="spellEnd"/>
+      <w:r>
+        <w:rPr>
+          <w:rFonts w:ascii="Helvetica Neue" w:hAnsi="Helvetica Neue" w:cs="Helvetica"/>
+        </w:rPr>
+        <w:t xml:space="preserve"> technology, Beijing, China</w:t>
+      </w:r>
+    </w:p>
+    <w:p>
+      <w:pPr>
+        <w:numPr>
+          <w:ilvl w:val="0"/>
+          <w:numId w:val="1"/>
+        </w:numPr>
+        <w:pBdr>
+          <w:top w:val="nil"/>
+          <w:left w:val="nil"/>
+          <w:bottom w:val="nil"/>
+          <w:right w:val="nil"/>
+          <w:between w:val="nil"/>
+        </w:pBdr>
+        <w:spacing w:line="276" w:lineRule="auto"/>
+        <w:ind w:left="2398" w:hanging="357"/>
+        <w:contextualSpacing/>
+        <w:jc w:val="both"/>
+        <w:rPr>
+          <w:rFonts w:ascii="Helvetica Neue" w:eastAsia="Century Gothic" w:hAnsi="Helvetica Neue" w:cs="Helvetica"/>
+        </w:rPr>
+      </w:pPr>
+      <w:r>
+        <w:rPr>
+          <w:rFonts w:ascii="Helvetica Neue" w:eastAsia="Century Gothic" w:hAnsi="Helvetica Neue"/>
+        </w:rPr>
+        <w:t>Development</w:t>
+      </w:r>
+      <w:r>
+        <w:rPr>
+          <w:rFonts w:ascii="Helvetica Neue" w:eastAsia="Century Gothic" w:hAnsi="Helvetica Neue" w:cs="Helvetica"/>
+        </w:rPr>
+        <w:t xml:space="preserve"> of the software on automatic generating students' wrong answers collections from the collecting of handing-writing test paper</w:t>
+      </w:r>
+    </w:p>
+    <w:p>
+      <w:pPr>
+        <w:numPr>
+          <w:ilvl w:val="0"/>
+          <w:numId w:val="1"/>
+        </w:numPr>
+        <w:pBdr>
+          <w:top w:val="nil"/>
+          <w:left w:val="nil"/>
+          <w:bottom w:val="nil"/>
+          <w:right w:val="nil"/>
+          <w:between w:val="nil"/>
+        </w:pBdr>
+        <w:spacing w:line="276" w:lineRule="auto"/>
+        <w:contextualSpacing/>
+        <w:jc w:val="both"/>
         <w:rPr>
           <w:rFonts w:ascii="Helvetica Neue" w:eastAsia="Century Gothic" w:hAnsi="Helvetica Neue" w:cs="Helvetica"/>
         </w:rPr>
@@ -1436,7 +1473,7 @@
       <w:pPr>
         <w:jc w:val="both"/>
         <w:rPr>
-          <w:rFonts w:ascii="Helvetica Neue" w:hAnsi="Helvetica Neue" w:cs="Helvetica"/>
+          <w:rFonts w:ascii="Helvetica Neue" w:hAnsi="Helvetica Neue" w:cs="Helvetica" w:hint="eastAsia"/>
           <w:b/>
           <w:bCs/>
         </w:rPr>
@@ -1480,14 +1517,33 @@
         <w:autoSpaceDE w:val="0"/>
         <w:autoSpaceDN w:val="0"/>
         <w:adjustRightInd w:val="0"/>
-        <w:jc w:val="both"/>
-        <w:rPr>
-          <w:rFonts w:ascii="Helvetica Neue" w:eastAsia="Arial-ItalicMT" w:hAnsi="Helvetica Neue" w:cs="Helvetica"/>
-          <w:i/>
-          <w:iCs/>
-          <w:u w:val="single"/>
-        </w:rPr>
-      </w:pPr>
+        <w:spacing w:line="300" w:lineRule="auto"/>
+        <w:jc w:val="both"/>
+        <w:rPr>
+          <w:rFonts w:ascii="Helvetica Neue" w:hAnsi="Helvetica Neue" w:cs="Helvetica" w:hint="eastAsia"/>
+        </w:rPr>
+      </w:pPr>
+      <w:r>
+        <w:rPr>
+          <w:rFonts w:ascii="Helvetica Neue" w:hAnsi="Helvetica Neue" w:cs="Helvetica"/>
+        </w:rPr>
+        <w:t xml:space="preserve">Full list: </w:t>
+      </w:r>
+      <w:hyperlink r:id="rId8" w:history="1">
+        <w:r>
+          <w:rPr>
+            <w:rStyle w:val="Hyperlink"/>
+            <w:rFonts w:ascii="Helvetica Neue" w:hAnsi="Helvetica Neue" w:cs="Helvetica"/>
+          </w:rPr>
+          <w:t>https://scholar.google.com/citations?user=MCccvxgAAAAJ</w:t>
+        </w:r>
+      </w:hyperlink>
+      <w:r>
+        <w:rPr>
+          <w:rFonts w:ascii="Helvetica Neue" w:hAnsi="Helvetica Neue" w:cs="Helvetica"/>
+        </w:rPr>
+        <w:t xml:space="preserve"> </w:t>
+      </w:r>
     </w:p>
     <w:p>
       <w:pPr>
@@ -1495,39 +1551,53 @@
         <w:autoSpaceDE w:val="0"/>
         <w:autoSpaceDN w:val="0"/>
         <w:adjustRightInd w:val="0"/>
+        <w:spacing w:line="300" w:lineRule="auto"/>
         <w:jc w:val="both"/>
         <w:rPr>
           <w:rFonts w:ascii="Helvetica Neue" w:eastAsia="Arial-ItalicMT" w:hAnsi="Helvetica Neue" w:cs="Helvetica"/>
-          <w:i/>
-          <w:iCs/>
           <w:u w:val="single"/>
         </w:rPr>
       </w:pPr>
       <w:r>
         <w:rPr>
           <w:rFonts w:ascii="Helvetica Neue" w:eastAsia="Arial-ItalicMT" w:hAnsi="Helvetica Neue" w:cs="Helvetica"/>
-          <w:i/>
-          <w:iCs/>
           <w:u w:val="single"/>
         </w:rPr>
-        <w:t xml:space="preserve">First or corresponding author </w:t>
+        <w:t xml:space="preserve">First </w:t>
       </w:r>
       <w:r>
         <w:rPr>
           <w:rFonts w:ascii="Helvetica Neue" w:eastAsia="Arial-ItalicMT" w:hAnsi="Helvetica Neue" w:cs="Helvetica"/>
-          <w:bCs/>
-          <w:i/>
-          <w:iCs/>
           <w:u w:val="single"/>
         </w:rPr>
+        <w:t>and</w:t>
+      </w:r>
+      <w:r>
+        <w:rPr>
+          <w:rFonts w:ascii="Helvetica Neue" w:eastAsia="Arial-ItalicMT" w:hAnsi="Helvetica Neue" w:cs="Helvetica"/>
+          <w:u w:val="single"/>
+        </w:rPr>
+        <w:t xml:space="preserve"> co-first </w:t>
+      </w:r>
+      <w:r>
+        <w:rPr>
+          <w:rFonts w:ascii="Helvetica Neue" w:eastAsia="Arial-ItalicMT" w:hAnsi="Helvetica Neue" w:cs="Helvetica"/>
+          <w:u w:val="single"/>
+        </w:rPr>
+        <w:t xml:space="preserve">author </w:t>
+      </w:r>
+      <w:r>
+        <w:rPr>
+          <w:rFonts w:ascii="Helvetica Neue" w:eastAsia="Arial-ItalicMT" w:hAnsi="Helvetica Neue" w:cs="Helvetica"/>
+          <w:bCs/>
+          <w:u w:val="single"/>
+        </w:rPr>
         <w:t>(</w:t>
       </w:r>
       <w:r>
         <w:rPr>
           <w:rFonts w:ascii="Helvetica Neue" w:eastAsia="Arial-ItalicMT" w:hAnsi="Helvetica Neue" w:cs="Helvetica"/>
           <w:bCs/>
-          <w:i/>
-          <w:iCs/>
           <w:u w:val="single"/>
         </w:rPr>
         <w:t>*</w:t>
@@ -1536,11 +1606,9 @@
         <w:rPr>
           <w:rFonts w:ascii="Helvetica Neue" w:eastAsia="Arial-ItalicMT" w:hAnsi="Helvetica Neue" w:cs="Helvetica"/>
           <w:bCs/>
-          <w:i/>
-          <w:iCs/>
           <w:u w:val="single"/>
         </w:rPr>
-        <w:t xml:space="preserve"> corresponding author)</w:t>
+        <w:t>)</w:t>
       </w:r>
     </w:p>
     <w:p>
@@ -1557,30 +1625,57 @@
           <w:right w:val="nil"/>
           <w:between w:val="nil"/>
         </w:pBdr>
-        <w:spacing w:after="0"/>
+        <w:spacing w:after="0" w:line="300" w:lineRule="auto"/>
         <w:ind w:firstLineChars="0"/>
-        <w:rPr>
-          <w:rFonts w:ascii="Helvetica Neue" w:hAnsi="Helvetica Neue"/>
-          <w:sz w:val="24"/>
-          <w:szCs w:val="24"/>
-        </w:rPr>
-      </w:pPr>
-      <w:r>
-        <w:rPr>
-          <w:rFonts w:ascii="Helvetica Neue" w:hAnsi="Helvetica Neue"/>
-          <w:sz w:val="24"/>
-          <w:szCs w:val="24"/>
-        </w:rPr>
-        <w:t>Wang, Xiaoying</w:t>
-      </w:r>
-      <w:r>
-        <w:rPr>
-          <w:rFonts w:ascii="Helvetica Neue" w:eastAsia="Century Gothic" w:hAnsi="Helvetica Neue"/>
+        <w:jc w:val="both"/>
+        <w:rPr>
+          <w:rFonts w:ascii="Helvetica Neue" w:hAnsi="Helvetica Neue"/>
+          <w:sz w:val="24"/>
+          <w:szCs w:val="24"/>
+        </w:rPr>
+      </w:pPr>
+      <w:r>
+        <w:rPr>
+          <w:rFonts w:ascii="Helvetica Neue" w:hAnsi="Helvetica Neue"/>
+          <w:sz w:val="24"/>
+          <w:szCs w:val="24"/>
+        </w:rPr>
+        <w:t>Ye, Shiqiao</w:t>
+      </w:r>
+      <w:r>
+        <w:rPr>
+          <w:rFonts w:ascii="Helvetica Neue" w:hAnsi="Helvetica Neue"/>
+          <w:sz w:val="24"/>
+          <w:szCs w:val="24"/>
+        </w:rPr>
+        <w:t>*</w:t>
+      </w:r>
+      <w:r>
+        <w:rPr>
+          <w:rFonts w:ascii="Helvetica Neue" w:hAnsi="Helvetica Neue"/>
+          <w:sz w:val="24"/>
+          <w:szCs w:val="24"/>
+        </w:rPr>
+        <w:t xml:space="preserve">, </w:t>
+      </w:r>
+      <w:r>
+        <w:rPr>
+          <w:rFonts w:ascii="Helvetica Neue" w:hAnsi="Helvetica Neue"/>
           <w:b/>
           <w:bCs/>
           <w:sz w:val="24"/>
           <w:szCs w:val="24"/>
         </w:rPr>
+        <w:t>Cankun Wang</w:t>
+      </w:r>
+      <w:r>
+        <w:rPr>
+          <w:rFonts w:ascii="Helvetica Neue" w:hAnsi="Helvetica Neue"/>
+          <w:b/>
+          <w:bCs/>
+          <w:sz w:val="24"/>
+          <w:szCs w:val="24"/>
+        </w:rPr>
         <w:t>*</w:t>
       </w:r>
       <w:r>
@@ -1589,35 +1684,7 @@
           <w:sz w:val="24"/>
           <w:szCs w:val="24"/>
         </w:rPr>
-        <w:t xml:space="preserve">, </w:t>
-      </w:r>
-      <w:r>
-        <w:rPr>
-          <w:rFonts w:ascii="Helvetica Neue" w:hAnsi="Helvetica Neue"/>
-          <w:b/>
-          <w:bCs/>
-          <w:sz w:val="24"/>
-          <w:szCs w:val="24"/>
-        </w:rPr>
-        <w:t>Cankun Wang</w:t>
-      </w:r>
-      <w:r>
-        <w:rPr>
-          <w:rFonts w:ascii="Helvetica Neue" w:eastAsia="Century Gothic" w:hAnsi="Helvetica Neue"/>
-          <w:b/>
-          <w:bCs/>
-          <w:sz w:val="24"/>
-          <w:szCs w:val="24"/>
-        </w:rPr>
-        <w:t>*</w:t>
-      </w:r>
-      <w:r>
-        <w:rPr>
-          <w:rFonts w:ascii="Helvetica Neue" w:hAnsi="Helvetica Neue"/>
-          <w:sz w:val="24"/>
-          <w:szCs w:val="24"/>
-        </w:rPr>
-        <w:t xml:space="preserve">, Lang Li, Qin Ma, Anjun Ma, and </w:t>
+        <w:t xml:space="preserve">, Zhaohui Xu, Hui Lin, Xiaoping Wan, Yang Yu, </w:t>
       </w:r>
       <w:proofErr w:type="spellStart"/>
       <w:r>
@@ -1626,7 +1693,7 @@
           <w:sz w:val="24"/>
           <w:szCs w:val="24"/>
         </w:rPr>
-        <w:t>Bingqiang</w:t>
+        <w:t>Subhodip</w:t>
       </w:r>
       <w:proofErr w:type="spellEnd"/>
       <w:r>
@@ -1635,8 +1702,46 @@
           <w:sz w:val="24"/>
           <w:szCs w:val="24"/>
         </w:rPr>
-        <w:t xml:space="preserve"> Liu. “DESSO-DB: A Web Database for Sequence and Shape Motif Analyses and Identification.” </w:t>
-      </w:r>
+        <w:t xml:space="preserve"> </w:t>
+      </w:r>
+      <w:proofErr w:type="spellStart"/>
+      <w:r>
+        <w:rPr>
+          <w:rFonts w:ascii="Helvetica Neue" w:hAnsi="Helvetica Neue"/>
+          <w:sz w:val="24"/>
+          <w:szCs w:val="24"/>
+        </w:rPr>
+        <w:t>Adhicary</w:t>
+      </w:r>
+      <w:proofErr w:type="spellEnd"/>
+      <w:r>
+        <w:rPr>
+          <w:rFonts w:ascii="Helvetica Neue" w:hAnsi="Helvetica Neue"/>
+          <w:sz w:val="24"/>
+          <w:szCs w:val="24"/>
+        </w:rPr>
+        <w:t xml:space="preserve">, et al. n.d. “Impaired Human Cardiac Cell Development Due to NOTCH1 Deficiency.” </w:t>
+      </w:r>
+    </w:p>
+    <w:p>
+      <w:pPr>
+        <w:pStyle w:val="ListParagraph"/>
+        <w:pBdr>
+          <w:top w:val="nil"/>
+          <w:left w:val="nil"/>
+          <w:bottom w:val="nil"/>
+          <w:right w:val="nil"/>
+          <w:between w:val="nil"/>
+        </w:pBdr>
+        <w:spacing w:after="0" w:line="300" w:lineRule="auto"/>
+        <w:ind w:left="420" w:firstLineChars="0" w:firstLine="0"/>
+        <w:jc w:val="both"/>
+        <w:rPr>
+          <w:rFonts w:ascii="Helvetica Neue" w:hAnsi="Helvetica Neue"/>
+          <w:sz w:val="24"/>
+          <w:szCs w:val="24"/>
+        </w:rPr>
+      </w:pPr>
       <w:r>
         <w:rPr>
           <w:rFonts w:ascii="Helvetica Neue" w:hAnsi="Helvetica Neue"/>
@@ -1646,6 +1751,165 @@
           <w:szCs w:val="24"/>
           <w:u w:val="single"/>
         </w:rPr>
+        <w:t>Circulation Research</w:t>
+      </w:r>
+      <w:r>
+        <w:rPr>
+          <w:rFonts w:ascii="Helvetica Neue" w:hAnsi="Helvetica Neue"/>
+          <w:sz w:val="24"/>
+          <w:szCs w:val="24"/>
+        </w:rPr>
+        <w:t xml:space="preserve">, </w:t>
+      </w:r>
+      <w:r>
+        <w:rPr>
+          <w:rFonts w:ascii="Helvetica Neue" w:hAnsi="Helvetica Neue"/>
+          <w:sz w:val="24"/>
+          <w:szCs w:val="24"/>
+        </w:rPr>
+        <w:t xml:space="preserve">2023. </w:t>
+      </w:r>
+      <w:hyperlink r:id="rId9" w:history="1">
+        <w:r>
+          <w:rPr>
+            <w:rFonts w:ascii="Helvetica Neue" w:hAnsi="Helvetica Neue"/>
+          </w:rPr>
+          <w:t>https://doi.org/10.1161/CIRCRESAHA.122.321398</w:t>
+        </w:r>
+      </w:hyperlink>
+      <w:r>
+        <w:rPr>
+          <w:rFonts w:ascii="Helvetica Neue" w:hAnsi="Helvetica Neue"/>
+          <w:sz w:val="24"/>
+          <w:szCs w:val="24"/>
+        </w:rPr>
+        <w:t>.</w:t>
+      </w:r>
+    </w:p>
+    <w:p>
+      <w:pPr>
+        <w:pStyle w:val="ListParagraph"/>
+        <w:numPr>
+          <w:ilvl w:val="0"/>
+          <w:numId w:val="2"/>
+        </w:numPr>
+        <w:pBdr>
+          <w:top w:val="nil"/>
+          <w:left w:val="nil"/>
+          <w:bottom w:val="nil"/>
+          <w:right w:val="nil"/>
+          <w:between w:val="nil"/>
+        </w:pBdr>
+        <w:spacing w:after="0" w:line="300" w:lineRule="auto"/>
+        <w:ind w:firstLineChars="0"/>
+        <w:jc w:val="both"/>
+        <w:rPr>
+          <w:rFonts w:ascii="Helvetica Neue" w:hAnsi="Helvetica Neue"/>
+          <w:sz w:val="24"/>
+          <w:szCs w:val="24"/>
+        </w:rPr>
+      </w:pPr>
+      <w:r>
+        <w:rPr>
+          <w:rFonts w:ascii="Helvetica Neue" w:hAnsi="Helvetica Neue"/>
+          <w:sz w:val="24"/>
+          <w:szCs w:val="24"/>
+        </w:rPr>
+        <w:t>Wang, Xiaoying</w:t>
+      </w:r>
+      <w:r>
+        <w:rPr>
+          <w:rFonts w:ascii="Helvetica Neue" w:eastAsia="Century Gothic" w:hAnsi="Helvetica Neue"/>
+          <w:b/>
+          <w:bCs/>
+          <w:sz w:val="24"/>
+          <w:szCs w:val="24"/>
+        </w:rPr>
+        <w:t>*</w:t>
+      </w:r>
+      <w:r>
+        <w:rPr>
+          <w:rFonts w:ascii="Helvetica Neue" w:hAnsi="Helvetica Neue"/>
+          <w:sz w:val="24"/>
+          <w:szCs w:val="24"/>
+        </w:rPr>
+        <w:t xml:space="preserve">, </w:t>
+      </w:r>
+      <w:r>
+        <w:rPr>
+          <w:rFonts w:ascii="Helvetica Neue" w:hAnsi="Helvetica Neue"/>
+          <w:b/>
+          <w:bCs/>
+          <w:sz w:val="24"/>
+          <w:szCs w:val="24"/>
+        </w:rPr>
+        <w:t>Cankun Wang</w:t>
+      </w:r>
+      <w:r>
+        <w:rPr>
+          <w:rFonts w:ascii="Helvetica Neue" w:eastAsia="Century Gothic" w:hAnsi="Helvetica Neue"/>
+          <w:b/>
+          <w:bCs/>
+          <w:sz w:val="24"/>
+          <w:szCs w:val="24"/>
+        </w:rPr>
+        <w:t>*</w:t>
+      </w:r>
+      <w:r>
+        <w:rPr>
+          <w:rFonts w:ascii="Helvetica Neue" w:hAnsi="Helvetica Neue"/>
+          <w:sz w:val="24"/>
+          <w:szCs w:val="24"/>
+        </w:rPr>
+        <w:t xml:space="preserve">, Lang Li, Qin Ma, Anjun Ma, and </w:t>
+      </w:r>
+      <w:proofErr w:type="spellStart"/>
+      <w:r>
+        <w:rPr>
+          <w:rFonts w:ascii="Helvetica Neue" w:hAnsi="Helvetica Neue"/>
+          <w:sz w:val="24"/>
+          <w:szCs w:val="24"/>
+        </w:rPr>
+        <w:t>Bingqiang</w:t>
+      </w:r>
+      <w:proofErr w:type="spellEnd"/>
+      <w:r>
+        <w:rPr>
+          <w:rFonts w:ascii="Helvetica Neue" w:hAnsi="Helvetica Neue"/>
+          <w:sz w:val="24"/>
+          <w:szCs w:val="24"/>
+        </w:rPr>
+        <w:t xml:space="preserve"> Liu. “DESSO-DB: A Web Database for Sequence and Shape Motif Analyses and Identification.” </w:t>
+      </w:r>
+    </w:p>
+    <w:p>
+      <w:pPr>
+        <w:pStyle w:val="ListParagraph"/>
+        <w:pBdr>
+          <w:top w:val="nil"/>
+          <w:left w:val="nil"/>
+          <w:bottom w:val="nil"/>
+          <w:right w:val="nil"/>
+          <w:between w:val="nil"/>
+        </w:pBdr>
+        <w:spacing w:after="0" w:line="300" w:lineRule="auto"/>
+        <w:ind w:left="420" w:firstLineChars="0" w:firstLine="0"/>
+        <w:jc w:val="both"/>
+        <w:rPr>
+          <w:rFonts w:ascii="Helvetica Neue" w:hAnsi="Helvetica Neue"/>
+          <w:sz w:val="24"/>
+          <w:szCs w:val="24"/>
+        </w:rPr>
+      </w:pPr>
+      <w:r>
+        <w:rPr>
+          <w:rFonts w:ascii="Helvetica Neue" w:hAnsi="Helvetica Neue"/>
+          <w:i/>
+          <w:iCs/>
+          <w:sz w:val="24"/>
+          <w:szCs w:val="24"/>
+          <w:u w:val="single"/>
+        </w:rPr>
         <w:t>Computational and Structural Biotechnology</w:t>
       </w:r>
       <w:r>
@@ -1654,9 +1918,33 @@
           <w:sz w:val="24"/>
           <w:szCs w:val="24"/>
         </w:rPr>
-        <w:t xml:space="preserve"> Journal 20 (January 1, 2022): 3053–58. </w:t>
-      </w:r>
-      <w:hyperlink r:id="rId8" w:history="1">
+        <w:t xml:space="preserve">, </w:t>
+      </w:r>
+      <w:r>
+        <w:rPr>
+          <w:rFonts w:ascii="Helvetica Neue" w:hAnsi="Helvetica Neue"/>
+          <w:sz w:val="24"/>
+          <w:szCs w:val="24"/>
+        </w:rPr>
+        <w:t>2022</w:t>
+      </w:r>
+      <w:r>
+        <w:rPr>
+          <w:rFonts w:ascii="Helvetica Neue" w:hAnsi="Helvetica Neue"/>
+          <w:sz w:val="24"/>
+          <w:szCs w:val="24"/>
+        </w:rPr>
+        <w:t>,</w:t>
+      </w:r>
+      <w:r>
+        <w:rPr>
+          <w:rFonts w:ascii="Helvetica Neue" w:hAnsi="Helvetica Neue"/>
+          <w:sz w:val="24"/>
+          <w:szCs w:val="24"/>
+        </w:rPr>
+        <w:t xml:space="preserve"> </w:t>
+      </w:r>
+      <w:hyperlink r:id="rId10" w:history="1">
         <w:r>
           <w:rPr>
             <w:rStyle w:val="Hyperlink"/>
@@ -1692,8 +1980,9 @@
           <w:right w:val="nil"/>
           <w:between w:val="nil"/>
         </w:pBdr>
-        <w:spacing w:after="0"/>
+        <w:spacing w:after="0" w:line="300" w:lineRule="auto"/>
         <w:ind w:firstLineChars="0"/>
+        <w:jc w:val="both"/>
         <w:rPr>
           <w:rFonts w:ascii="Helvetica Neue" w:hAnsi="Helvetica Neue"/>
           <w:sz w:val="24"/>
@@ -1772,6 +2061,26 @@
         </w:rPr>
         <w:t xml:space="preserve"> to Explore and Analyze Single-Cell and Single-Nucleus RNA-Seq Data for Alzheimer’s Disease.” </w:t>
       </w:r>
+    </w:p>
+    <w:p>
+      <w:pPr>
+        <w:pStyle w:val="ListParagraph"/>
+        <w:pBdr>
+          <w:top w:val="nil"/>
+          <w:left w:val="nil"/>
+          <w:bottom w:val="nil"/>
+          <w:right w:val="nil"/>
+          <w:between w:val="nil"/>
+        </w:pBdr>
+        <w:spacing w:after="0" w:line="300" w:lineRule="auto"/>
+        <w:ind w:left="420" w:firstLineChars="0" w:firstLine="0"/>
+        <w:jc w:val="both"/>
+        <w:rPr>
+          <w:rFonts w:ascii="Helvetica Neue" w:hAnsi="Helvetica Neue"/>
+          <w:sz w:val="24"/>
+          <w:szCs w:val="24"/>
+        </w:rPr>
+      </w:pPr>
       <w:r>
         <w:rPr>
           <w:rFonts w:ascii="Helvetica Neue" w:hAnsi="Helvetica Neue"/>
@@ -1789,9 +2098,25 @@
           <w:sz w:val="24"/>
           <w:szCs w:val="24"/>
         </w:rPr>
-        <w:t xml:space="preserve"> 2, no. 2 (June 18, 2021): 100513. </w:t>
-      </w:r>
-      <w:hyperlink r:id="rId9" w:history="1">
+        <w:t>, 2021</w:t>
+      </w:r>
+      <w:r>
+        <w:rPr>
+          <w:rFonts w:ascii="Helvetica Neue" w:hAnsi="Helvetica Neue"/>
+          <w:sz w:val="24"/>
+          <w:szCs w:val="24"/>
+        </w:rPr>
+        <w:t>,</w:t>
+      </w:r>
+      <w:r>
+        <w:rPr>
+          <w:rFonts w:ascii="Helvetica Neue" w:hAnsi="Helvetica Neue"/>
+          <w:sz w:val="24"/>
+          <w:szCs w:val="24"/>
+        </w:rPr>
+        <w:t xml:space="preserve"> </w:t>
+      </w:r>
+      <w:hyperlink r:id="rId11" w:history="1">
         <w:r>
           <w:rPr>
             <w:rStyle w:val="Hyperlink"/>
@@ -1827,8 +2152,9 @@
           <w:right w:val="nil"/>
           <w:between w:val="nil"/>
         </w:pBdr>
-        <w:spacing w:after="0"/>
+        <w:spacing w:after="0" w:line="300" w:lineRule="auto"/>
         <w:ind w:firstLineChars="0"/>
+        <w:jc w:val="both"/>
         <w:rPr>
           <w:rFonts w:ascii="Helvetica Neue" w:hAnsi="Helvetica Neue"/>
           <w:sz w:val="24"/>
@@ -1905,6 +2231,26 @@
         </w:rPr>
         <w:t xml:space="preserve">: A Single-Cell RNA-Seq Database for Alzheimer’s Disease.” </w:t>
       </w:r>
+    </w:p>
+    <w:p>
+      <w:pPr>
+        <w:pStyle w:val="ListParagraph"/>
+        <w:pBdr>
+          <w:top w:val="nil"/>
+          <w:left w:val="nil"/>
+          <w:bottom w:val="nil"/>
+          <w:right w:val="nil"/>
+          <w:between w:val="nil"/>
+        </w:pBdr>
+        <w:spacing w:after="0" w:line="300" w:lineRule="auto"/>
+        <w:ind w:left="420" w:firstLineChars="0" w:firstLine="0"/>
+        <w:jc w:val="both"/>
+        <w:rPr>
+          <w:rFonts w:ascii="Helvetica Neue" w:hAnsi="Helvetica Neue"/>
+          <w:sz w:val="24"/>
+          <w:szCs w:val="24"/>
+        </w:rPr>
+      </w:pPr>
       <w:proofErr w:type="spellStart"/>
       <w:r>
         <w:rPr>
@@ -1915,7 +2261,18 @@
           <w:szCs w:val="24"/>
           <w:u w:val="single"/>
         </w:rPr>
-        <w:t>IScience</w:t>
+        <w:t>i</w:t>
+      </w:r>
+      <w:r>
+        <w:rPr>
+          <w:rFonts w:ascii="Helvetica Neue" w:hAnsi="Helvetica Neue"/>
+          <w:i/>
+          <w:iCs/>
+          <w:sz w:val="24"/>
+          <w:szCs w:val="24"/>
+          <w:u w:val="single"/>
+        </w:rPr>
+        <w:t>Science</w:t>
       </w:r>
       <w:proofErr w:type="spellEnd"/>
       <w:r>
@@ -1924,9 +2281,25 @@
           <w:sz w:val="24"/>
           <w:szCs w:val="24"/>
         </w:rPr>
-        <w:t xml:space="preserve"> 23, no. 11 (November 20, 2020): 101769. </w:t>
-      </w:r>
-      <w:hyperlink r:id="rId10" w:history="1">
+        <w:t>, 2020</w:t>
+      </w:r>
+      <w:r>
+        <w:rPr>
+          <w:rFonts w:ascii="Helvetica Neue" w:hAnsi="Helvetica Neue"/>
+          <w:sz w:val="24"/>
+          <w:szCs w:val="24"/>
+        </w:rPr>
+        <w:t>,</w:t>
+      </w:r>
+      <w:r>
+        <w:rPr>
+          <w:rFonts w:ascii="Helvetica Neue" w:hAnsi="Helvetica Neue"/>
+          <w:sz w:val="24"/>
+          <w:szCs w:val="24"/>
+        </w:rPr>
+        <w:t xml:space="preserve"> </w:t>
+      </w:r>
+      <w:hyperlink r:id="rId12" w:history="1">
         <w:r>
           <w:rPr>
             <w:rStyle w:val="Hyperlink"/>
@@ -1962,21 +2335,23 @@
           <w:right w:val="nil"/>
           <w:between w:val="nil"/>
         </w:pBdr>
-        <w:spacing w:after="240"/>
+        <w:spacing w:after="240" w:line="300" w:lineRule="auto"/>
         <w:ind w:firstLineChars="0"/>
         <w:contextualSpacing/>
-        <w:rPr>
-          <w:rFonts w:ascii="Helvetica Neue" w:eastAsia="Century Gothic" w:hAnsi="Helvetica Neue"/>
-          <w:sz w:val="24"/>
-          <w:szCs w:val="24"/>
-        </w:rPr>
-      </w:pPr>
-      <w:r>
-        <w:rPr>
-          <w:rFonts w:ascii="Helvetica Neue" w:eastAsia="Century Gothic" w:hAnsi="Helvetica Neue"/>
-          <w:sz w:val="24"/>
-          <w:szCs w:val="24"/>
-        </w:rPr>
+        <w:jc w:val="both"/>
+        <w:rPr>
+          <w:rFonts w:ascii="Helvetica Neue" w:eastAsia="Century Gothic" w:hAnsi="Helvetica Neue"/>
+          <w:sz w:val="24"/>
+          <w:szCs w:val="24"/>
+        </w:rPr>
+      </w:pPr>
+      <w:r>
+        <w:rPr>
+          <w:rFonts w:ascii="Helvetica Neue" w:eastAsia="Century Gothic" w:hAnsi="Helvetica Neue"/>
+          <w:sz w:val="24"/>
+          <w:szCs w:val="24"/>
+        </w:rPr>
+        <w:lastRenderedPageBreak/>
         <w:t xml:space="preserve">Ma, Anjun*, </w:t>
       </w:r>
       <w:r>
@@ -2033,6 +2408,27 @@
         </w:rPr>
         <w:t xml:space="preserve"> Liu, Chi Zhang, Phillip G Popovich, and Qin Ma. “IRIS3: Integrated Cell-Type-Specific Regulon Inference Server from Single-Cell RNA-Seq.” </w:t>
       </w:r>
+    </w:p>
+    <w:p>
+      <w:pPr>
+        <w:pStyle w:val="ListParagraph"/>
+        <w:pBdr>
+          <w:top w:val="nil"/>
+          <w:left w:val="nil"/>
+          <w:bottom w:val="nil"/>
+          <w:right w:val="nil"/>
+          <w:between w:val="nil"/>
+        </w:pBdr>
+        <w:spacing w:after="240" w:line="300" w:lineRule="auto"/>
+        <w:ind w:left="420" w:firstLineChars="0" w:firstLine="0"/>
+        <w:contextualSpacing/>
+        <w:jc w:val="both"/>
+        <w:rPr>
+          <w:rFonts w:ascii="Helvetica Neue" w:eastAsia="Century Gothic" w:hAnsi="Helvetica Neue"/>
+          <w:sz w:val="24"/>
+          <w:szCs w:val="24"/>
+        </w:rPr>
+      </w:pPr>
       <w:r>
         <w:rPr>
           <w:rFonts w:ascii="Helvetica Neue" w:eastAsia="Century Gothic" w:hAnsi="Helvetica Neue"/>
@@ -2050,72 +2446,210 @@
           <w:sz w:val="24"/>
           <w:szCs w:val="24"/>
         </w:rPr>
-        <w:t xml:space="preserve"> 48, no. W1 (July 2, 2020): W275–86. https://doi.org/10.1093/nar/gkaa394.</w:t>
-      </w:r>
-      <w:hyperlink r:id="rId11" w:history="1">
+        <w:t>,</w:t>
+      </w:r>
+      <w:r>
+        <w:rPr>
+          <w:rFonts w:ascii="Helvetica Neue" w:eastAsia="Century Gothic" w:hAnsi="Helvetica Neue"/>
+          <w:sz w:val="24"/>
+          <w:szCs w:val="24"/>
+        </w:rPr>
+        <w:t xml:space="preserve"> 2020)</w:t>
+      </w:r>
+      <w:r>
+        <w:rPr>
+          <w:rFonts w:ascii="Helvetica Neue" w:eastAsia="Century Gothic" w:hAnsi="Helvetica Neue"/>
+          <w:sz w:val="24"/>
+          <w:szCs w:val="24"/>
+        </w:rPr>
+        <w:t xml:space="preserve">, </w:t>
+      </w:r>
+      <w:r>
+        <w:rPr>
+          <w:rFonts w:ascii="Helvetica Neue" w:eastAsia="Century Gothic" w:hAnsi="Helvetica Neue"/>
+          <w:sz w:val="24"/>
+          <w:szCs w:val="24"/>
+        </w:rPr>
+        <w:t>https://doi.org/10.1093/nar/gkaa394.</w:t>
+      </w:r>
+    </w:p>
+    <w:p>
+      <w:pPr>
+        <w:widowControl w:val="0"/>
+        <w:autoSpaceDE w:val="0"/>
+        <w:autoSpaceDN w:val="0"/>
+        <w:adjustRightInd w:val="0"/>
+        <w:jc w:val="both"/>
+        <w:rPr>
+          <w:rFonts w:ascii="Helvetica Neue" w:eastAsia="Arial-ItalicMT" w:hAnsi="Helvetica Neue" w:cs="Helvetica"/>
+          <w:i/>
+          <w:iCs/>
+          <w:u w:val="single"/>
+        </w:rPr>
+      </w:pPr>
+      <w:r>
+        <w:rPr>
+          <w:rFonts w:ascii="Helvetica Neue" w:eastAsia="Arial-ItalicMT" w:hAnsi="Helvetica Neue" w:cs="Helvetica"/>
+          <w:i/>
+          <w:iCs/>
+          <w:u w:val="single"/>
+        </w:rPr>
+        <w:t>Contributing author</w:t>
+      </w:r>
+    </w:p>
+    <w:p>
+      <w:pPr>
+        <w:pStyle w:val="ListParagraph"/>
+        <w:numPr>
+          <w:ilvl w:val="0"/>
+          <w:numId w:val="3"/>
+        </w:numPr>
+        <w:spacing w:after="0" w:line="300" w:lineRule="auto"/>
+        <w:ind w:firstLineChars="0"/>
+        <w:jc w:val="both"/>
+        <w:rPr>
+          <w:rFonts w:ascii="Helvetica Neue" w:hAnsi="Helvetica Neue"/>
+          <w:sz w:val="24"/>
+          <w:szCs w:val="24"/>
+        </w:rPr>
+      </w:pPr>
+      <w:r>
+        <w:rPr>
+          <w:rFonts w:ascii="Helvetica Neue" w:hAnsi="Helvetica Neue"/>
+          <w:sz w:val="24"/>
+          <w:szCs w:val="24"/>
+        </w:rPr>
+        <w:t xml:space="preserve">Ma, Anjun, Xiaoying Wang, </w:t>
+      </w:r>
+      <w:proofErr w:type="spellStart"/>
+      <w:r>
+        <w:rPr>
+          <w:rFonts w:ascii="Helvetica Neue" w:hAnsi="Helvetica Neue"/>
+          <w:sz w:val="24"/>
+          <w:szCs w:val="24"/>
+        </w:rPr>
+        <w:t>Jingxian</w:t>
+      </w:r>
+      <w:proofErr w:type="spellEnd"/>
+      <w:r>
+        <w:rPr>
+          <w:rFonts w:ascii="Helvetica Neue" w:hAnsi="Helvetica Neue"/>
+          <w:sz w:val="24"/>
+          <w:szCs w:val="24"/>
+        </w:rPr>
+        <w:t xml:space="preserve"> Li, </w:t>
+      </w:r>
+      <w:r>
+        <w:rPr>
+          <w:rFonts w:ascii="Helvetica Neue" w:hAnsi="Helvetica Neue"/>
+          <w:b/>
+          <w:bCs/>
+          <w:sz w:val="24"/>
+          <w:szCs w:val="24"/>
+        </w:rPr>
+        <w:t>Cankun Wang</w:t>
+      </w:r>
+      <w:r>
+        <w:rPr>
+          <w:rFonts w:ascii="Helvetica Neue" w:hAnsi="Helvetica Neue"/>
+          <w:sz w:val="24"/>
+          <w:szCs w:val="24"/>
+        </w:rPr>
+        <w:t xml:space="preserve">, Tong Xiao, </w:t>
+      </w:r>
+      <w:proofErr w:type="spellStart"/>
+      <w:r>
+        <w:rPr>
+          <w:rFonts w:ascii="Helvetica Neue" w:hAnsi="Helvetica Neue"/>
+          <w:sz w:val="24"/>
+          <w:szCs w:val="24"/>
+        </w:rPr>
+        <w:t>Yuntao</w:t>
+      </w:r>
+      <w:proofErr w:type="spellEnd"/>
+      <w:r>
+        <w:rPr>
+          <w:rFonts w:ascii="Helvetica Neue" w:hAnsi="Helvetica Neue"/>
+          <w:sz w:val="24"/>
+          <w:szCs w:val="24"/>
+        </w:rPr>
+        <w:t xml:space="preserve"> Liu, Hao Cheng, et al. “Single-Cell Biological Network Inference Using a Heterogeneous Graph Transformer.” </w:t>
+      </w:r>
+    </w:p>
+    <w:p>
+      <w:pPr>
+        <w:pStyle w:val="ListParagraph"/>
+        <w:spacing w:after="0" w:line="300" w:lineRule="auto"/>
+        <w:ind w:left="420" w:firstLineChars="0" w:firstLine="0"/>
+        <w:jc w:val="both"/>
+        <w:rPr>
+          <w:rFonts w:ascii="Helvetica Neue" w:hAnsi="Helvetica Neue"/>
+          <w:sz w:val="24"/>
+          <w:szCs w:val="24"/>
+        </w:rPr>
+      </w:pPr>
+      <w:r>
+        <w:rPr>
+          <w:rFonts w:ascii="Helvetica Neue" w:hAnsi="Helvetica Neue"/>
+          <w:i/>
+          <w:iCs/>
+          <w:sz w:val="24"/>
+          <w:szCs w:val="24"/>
+        </w:rPr>
+        <w:t>Nature Communications</w:t>
+      </w:r>
+      <w:r>
+        <w:rPr>
+          <w:rFonts w:ascii="Helvetica Neue" w:hAnsi="Helvetica Neue"/>
+          <w:sz w:val="24"/>
+          <w:szCs w:val="24"/>
+        </w:rPr>
+        <w:t xml:space="preserve">, </w:t>
+      </w:r>
+      <w:r>
+        <w:rPr>
+          <w:rFonts w:ascii="Helvetica Neue" w:hAnsi="Helvetica Neue"/>
+          <w:sz w:val="24"/>
+          <w:szCs w:val="24"/>
+        </w:rPr>
+        <w:t>2023</w:t>
+      </w:r>
+      <w:r>
+        <w:rPr>
+          <w:rFonts w:ascii="Helvetica Neue" w:hAnsi="Helvetica Neue"/>
+          <w:sz w:val="24"/>
+          <w:szCs w:val="24"/>
+        </w:rPr>
+        <w:t>,</w:t>
+      </w:r>
+      <w:r>
+        <w:rPr>
+          <w:rFonts w:ascii="Helvetica Neue" w:hAnsi="Helvetica Neue"/>
+          <w:sz w:val="24"/>
+          <w:szCs w:val="24"/>
+        </w:rPr>
+        <w:t xml:space="preserve"> </w:t>
+      </w:r>
+      <w:hyperlink r:id="rId13" w:history="1">
         <w:r>
           <w:rPr>
             <w:rStyle w:val="Hyperlink"/>
-            <w:rFonts w:ascii="Helvetica Neue" w:eastAsia="Century Gothic" w:hAnsi="Helvetica Neue"/>
+            <w:rFonts w:ascii="Helvetica Neue" w:hAnsi="Helvetica Neue"/>
             <w:color w:val="auto"/>
             <w:sz w:val="24"/>
             <w:szCs w:val="24"/>
             <w:u w:val="none"/>
           </w:rPr>
-          <w:t>https://doi.org/10.1093/nar/gkaa394</w:t>
+          <w:t>https://doi.org/10.1038/s41467-023-36559-0</w:t>
         </w:r>
       </w:hyperlink>
       <w:r>
         <w:rPr>
-          <w:rFonts w:ascii="Helvetica Neue" w:eastAsia="Century Gothic" w:hAnsi="Helvetica Neue"/>
+          <w:rFonts w:ascii="Helvetica Neue" w:hAnsi="Helvetica Neue"/>
           <w:sz w:val="24"/>
           <w:szCs w:val="24"/>
         </w:rPr>
         <w:t>.</w:t>
-      </w:r>
-    </w:p>
-    <w:p>
-      <w:pPr>
-        <w:rPr>
-          <w:rFonts w:ascii="Helvetica Neue" w:hAnsi="Helvetica Neue" w:cs="Helvetica"/>
-          <w:b/>
-          <w:noProof/>
-          <w:lang w:eastAsia="en-US"/>
-        </w:rPr>
-      </w:pPr>
-      <w:r>
-        <w:rPr>
-          <w:rFonts w:ascii="Helvetica Neue" w:hAnsi="Helvetica Neue" w:cs="Helvetica"/>
-          <w:b/>
-          <w:noProof/>
-          <w:lang w:eastAsia="en-US"/>
-        </w:rPr>
-        <w:br w:type="page"/>
-      </w:r>
-    </w:p>
-    <w:p>
-      <w:pPr>
-        <w:widowControl w:val="0"/>
-        <w:autoSpaceDE w:val="0"/>
-        <w:autoSpaceDN w:val="0"/>
-        <w:adjustRightInd w:val="0"/>
-        <w:jc w:val="both"/>
-        <w:rPr>
-          <w:rFonts w:ascii="Helvetica Neue" w:eastAsia="Arial-ItalicMT" w:hAnsi="Helvetica Neue" w:cs="Helvetica"/>
-          <w:i/>
-          <w:iCs/>
-          <w:u w:val="single"/>
-        </w:rPr>
-      </w:pPr>
-      <w:r>
-        <w:rPr>
-          <w:rFonts w:ascii="Helvetica Neue" w:eastAsia="Arial-ItalicMT" w:hAnsi="Helvetica Neue" w:cs="Helvetica"/>
-          <w:i/>
-          <w:iCs/>
-          <w:u w:val="single"/>
-        </w:rPr>
-        <w:lastRenderedPageBreak/>
-        <w:t>Contributing author</w:t>
       </w:r>
     </w:p>
     <w:p>
@@ -2125,8 +2659,175 @@
           <w:ilvl w:val="0"/>
           <w:numId w:val="3"/>
         </w:numPr>
-        <w:spacing w:after="0" w:line="240" w:lineRule="auto"/>
+        <w:spacing w:after="0" w:line="300" w:lineRule="auto"/>
         <w:ind w:firstLineChars="0"/>
+        <w:jc w:val="both"/>
+        <w:rPr>
+          <w:rFonts w:ascii="Helvetica Neue" w:hAnsi="Helvetica Neue"/>
+          <w:sz w:val="24"/>
+          <w:szCs w:val="24"/>
+        </w:rPr>
+      </w:pPr>
+      <w:r>
+        <w:rPr>
+          <w:rFonts w:ascii="Helvetica Neue" w:hAnsi="Helvetica Neue"/>
+          <w:sz w:val="24"/>
+          <w:szCs w:val="24"/>
+        </w:rPr>
+        <w:t xml:space="preserve">Chen, Shuo, </w:t>
+      </w:r>
+      <w:proofErr w:type="spellStart"/>
+      <w:r>
+        <w:rPr>
+          <w:rFonts w:ascii="Helvetica Neue" w:hAnsi="Helvetica Neue"/>
+          <w:sz w:val="24"/>
+          <w:szCs w:val="24"/>
+        </w:rPr>
+        <w:t>Yuzhou</w:t>
+      </w:r>
+      <w:proofErr w:type="spellEnd"/>
+      <w:r>
+        <w:rPr>
+          <w:rFonts w:ascii="Helvetica Neue" w:hAnsi="Helvetica Neue"/>
+          <w:sz w:val="24"/>
+          <w:szCs w:val="24"/>
+        </w:rPr>
+        <w:t xml:space="preserve"> Chang, </w:t>
+      </w:r>
+      <w:proofErr w:type="spellStart"/>
+      <w:r>
+        <w:rPr>
+          <w:rFonts w:ascii="Helvetica Neue" w:hAnsi="Helvetica Neue"/>
+          <w:sz w:val="24"/>
+          <w:szCs w:val="24"/>
+        </w:rPr>
+        <w:t>Liangping</w:t>
+      </w:r>
+      <w:proofErr w:type="spellEnd"/>
+      <w:r>
+        <w:rPr>
+          <w:rFonts w:ascii="Helvetica Neue" w:hAnsi="Helvetica Neue"/>
+          <w:sz w:val="24"/>
+          <w:szCs w:val="24"/>
+        </w:rPr>
+        <w:t xml:space="preserve"> Li, Diana Acosta, Yang Li, Qi Guo, </w:t>
+      </w:r>
+      <w:r>
+        <w:rPr>
+          <w:rFonts w:ascii="Helvetica Neue" w:hAnsi="Helvetica Neue"/>
+          <w:b/>
+          <w:bCs/>
+          <w:sz w:val="24"/>
+          <w:szCs w:val="24"/>
+        </w:rPr>
+        <w:t>Cankun Wang</w:t>
+      </w:r>
+      <w:r>
+        <w:rPr>
+          <w:rFonts w:ascii="Helvetica Neue" w:hAnsi="Helvetica Neue"/>
+          <w:sz w:val="24"/>
+          <w:szCs w:val="24"/>
+        </w:rPr>
+        <w:t xml:space="preserve">, et al. “Spatially Resolved Transcriptomics Reveals Genes Associated with the Vulnerability of Middle Temporal Gyrus in Alzheimer’s Disease.” </w:t>
+      </w:r>
+    </w:p>
+    <w:p>
+      <w:pPr>
+        <w:pStyle w:val="ListParagraph"/>
+        <w:spacing w:after="0" w:line="300" w:lineRule="auto"/>
+        <w:ind w:left="420" w:firstLineChars="0" w:firstLine="0"/>
+        <w:jc w:val="both"/>
+        <w:rPr>
+          <w:rFonts w:ascii="Helvetica Neue" w:hAnsi="Helvetica Neue"/>
+          <w:sz w:val="24"/>
+          <w:szCs w:val="24"/>
+        </w:rPr>
+      </w:pPr>
+      <w:r>
+        <w:rPr>
+          <w:rFonts w:ascii="Helvetica Neue" w:hAnsi="Helvetica Neue"/>
+          <w:i/>
+          <w:iCs/>
+          <w:sz w:val="24"/>
+          <w:szCs w:val="24"/>
+        </w:rPr>
+        <w:t xml:space="preserve">Acta </w:t>
+      </w:r>
+      <w:proofErr w:type="spellStart"/>
+      <w:r>
+        <w:rPr>
+          <w:rFonts w:ascii="Helvetica Neue" w:hAnsi="Helvetica Neue"/>
+          <w:i/>
+          <w:iCs/>
+          <w:sz w:val="24"/>
+          <w:szCs w:val="24"/>
+        </w:rPr>
+        <w:t>Neuropathologica</w:t>
+      </w:r>
+      <w:proofErr w:type="spellEnd"/>
+      <w:r>
+        <w:rPr>
+          <w:rFonts w:ascii="Helvetica Neue" w:hAnsi="Helvetica Neue"/>
+          <w:i/>
+          <w:iCs/>
+          <w:sz w:val="24"/>
+          <w:szCs w:val="24"/>
+        </w:rPr>
+        <w:t xml:space="preserve"> Communications</w:t>
+      </w:r>
+      <w:r>
+        <w:rPr>
+          <w:rFonts w:ascii="Helvetica Neue" w:hAnsi="Helvetica Neue"/>
+          <w:sz w:val="24"/>
+          <w:szCs w:val="24"/>
+        </w:rPr>
+        <w:t>, 2022</w:t>
+      </w:r>
+      <w:r>
+        <w:rPr>
+          <w:rFonts w:ascii="Helvetica Neue" w:hAnsi="Helvetica Neue"/>
+          <w:sz w:val="24"/>
+          <w:szCs w:val="24"/>
+        </w:rPr>
+        <w:t>,</w:t>
+      </w:r>
+      <w:r>
+        <w:rPr>
+          <w:rFonts w:ascii="Helvetica Neue" w:hAnsi="Helvetica Neue"/>
+          <w:sz w:val="24"/>
+          <w:szCs w:val="24"/>
+        </w:rPr>
+        <w:t xml:space="preserve"> </w:t>
+      </w:r>
+      <w:hyperlink r:id="rId14" w:history="1">
+        <w:r>
+          <w:rPr>
+            <w:rFonts w:ascii="Helvetica Neue" w:hAnsi="Helvetica Neue"/>
+            <w:sz w:val="24"/>
+            <w:szCs w:val="24"/>
+          </w:rPr>
+          <w:t>https://doi.org/10.1186/s40478-022-01494-6</w:t>
+        </w:r>
+      </w:hyperlink>
+      <w:r>
+        <w:rPr>
+          <w:rFonts w:ascii="Helvetica Neue" w:hAnsi="Helvetica Neue"/>
+          <w:sz w:val="24"/>
+          <w:szCs w:val="24"/>
+        </w:rPr>
+        <w:t>.</w:t>
+      </w:r>
+    </w:p>
+    <w:p>
+      <w:pPr>
+        <w:pStyle w:val="ListParagraph"/>
+        <w:numPr>
+          <w:ilvl w:val="0"/>
+          <w:numId w:val="3"/>
+        </w:numPr>
+        <w:spacing w:after="0" w:line="300" w:lineRule="auto"/>
+        <w:ind w:firstLineChars="0"/>
+        <w:jc w:val="both"/>
         <w:rPr>
           <w:rFonts w:ascii="Helvetica Neue" w:hAnsi="Helvetica Neue"/>
           <w:sz w:val="24"/>
@@ -2175,9 +2876,56 @@
           <w:sz w:val="24"/>
           <w:szCs w:val="24"/>
         </w:rPr>
-        <w:t xml:space="preserve">, et al. “Microglia Coordinate Cellular Interactions during Spinal Cord Repair in Mice.” Nature Communications 13, no. 1 (July 14, 2022): 4096. </w:t>
-      </w:r>
-      <w:hyperlink r:id="rId12" w:history="1">
+        <w:t xml:space="preserve">, et al. “Microglia Coordinate Cellular Interactions during Spinal Cord Repair in Mice.” </w:t>
+      </w:r>
+    </w:p>
+    <w:p>
+      <w:pPr>
+        <w:pStyle w:val="ListParagraph"/>
+        <w:spacing w:after="0" w:line="300" w:lineRule="auto"/>
+        <w:ind w:left="420" w:firstLineChars="0" w:firstLine="0"/>
+        <w:jc w:val="both"/>
+        <w:rPr>
+          <w:rFonts w:ascii="Helvetica Neue" w:hAnsi="Helvetica Neue"/>
+          <w:sz w:val="24"/>
+          <w:szCs w:val="24"/>
+        </w:rPr>
+      </w:pPr>
+      <w:r>
+        <w:rPr>
+          <w:rFonts w:ascii="Helvetica Neue" w:hAnsi="Helvetica Neue"/>
+          <w:i/>
+          <w:iCs/>
+          <w:sz w:val="24"/>
+          <w:szCs w:val="24"/>
+        </w:rPr>
+        <w:t>Nature Communications</w:t>
+      </w:r>
+      <w:r>
+        <w:rPr>
+          <w:rFonts w:ascii="Helvetica Neue" w:hAnsi="Helvetica Neue"/>
+          <w:sz w:val="24"/>
+          <w:szCs w:val="24"/>
+        </w:rPr>
+        <w:t>,</w:t>
+      </w:r>
+      <w:r>
+        <w:rPr>
+          <w:rFonts w:ascii="Helvetica Neue" w:hAnsi="Helvetica Neue"/>
+          <w:sz w:val="24"/>
+          <w:szCs w:val="24"/>
+        </w:rPr>
+        <w:t xml:space="preserve"> 2022</w:t>
+      </w:r>
+      <w:r>
+        <w:rPr>
+          <w:rFonts w:ascii="Helvetica Neue" w:hAnsi="Helvetica Neue"/>
+          <w:sz w:val="24"/>
+          <w:szCs w:val="24"/>
+        </w:rPr>
+        <w:t xml:space="preserve">, </w:t>
+      </w:r>
+      <w:hyperlink r:id="rId15" w:history="1">
         <w:r>
           <w:rPr>
             <w:rFonts w:ascii="Helvetica Neue" w:hAnsi="Helvetica Neue"/>
@@ -2203,39 +2951,22 @@
           <w:ilvl w:val="0"/>
           <w:numId w:val="3"/>
         </w:numPr>
-        <w:spacing w:after="0" w:line="240" w:lineRule="auto"/>
+        <w:spacing w:after="0" w:line="300" w:lineRule="auto"/>
         <w:ind w:firstLineChars="0"/>
-        <w:rPr>
-          <w:rFonts w:ascii="Helvetica Neue" w:hAnsi="Helvetica Neue"/>
-          <w:sz w:val="24"/>
-          <w:szCs w:val="24"/>
-        </w:rPr>
-      </w:pPr>
-      <w:r>
-        <w:rPr>
-          <w:rFonts w:ascii="Helvetica Neue" w:hAnsi="Helvetica Neue"/>
-          <w:sz w:val="24"/>
-          <w:szCs w:val="24"/>
-        </w:rPr>
-        <w:t xml:space="preserve">Atkinson, Jeffrey R., Andrew D. Jerome, Andrew R. </w:t>
-      </w:r>
-      <w:proofErr w:type="spellStart"/>
-      <w:r>
-        <w:rPr>
-          <w:rFonts w:ascii="Helvetica Neue" w:hAnsi="Helvetica Neue"/>
-          <w:sz w:val="24"/>
-          <w:szCs w:val="24"/>
-        </w:rPr>
-        <w:t>Sas</w:t>
-      </w:r>
-      <w:proofErr w:type="spellEnd"/>
-      <w:r>
-        <w:rPr>
-          <w:rFonts w:ascii="Helvetica Neue" w:hAnsi="Helvetica Neue"/>
-          <w:sz w:val="24"/>
-          <w:szCs w:val="24"/>
-        </w:rPr>
-        <w:t xml:space="preserve">, Ashley Munie, </w:t>
+        <w:jc w:val="both"/>
+        <w:rPr>
+          <w:rFonts w:ascii="Helvetica Neue" w:hAnsi="Helvetica Neue"/>
+          <w:sz w:val="24"/>
+          <w:szCs w:val="24"/>
+        </w:rPr>
+      </w:pPr>
+      <w:r>
+        <w:rPr>
+          <w:rFonts w:ascii="Helvetica Neue" w:hAnsi="Helvetica Neue"/>
+          <w:sz w:val="24"/>
+          <w:szCs w:val="24"/>
+        </w:rPr>
+        <w:t xml:space="preserve">Atkinson, Jeffrey R., Andrew D. Jerome, Andrew R. Sas, Ashley Munie, </w:t>
       </w:r>
       <w:r>
         <w:rPr>
@@ -2253,9 +2984,64 @@
           <w:sz w:val="24"/>
           <w:szCs w:val="24"/>
         </w:rPr>
-        <w:t xml:space="preserve">, Anjun Ma, William D. Arnold, and Benjamin M. Segal. “Biological Aging of CNS-Resident Cells Alters the Clinical Course and Immunopathology of Autoimmune Demyelinating Disease.” JCI Insight 7, no. 12 (June 22, 2022). </w:t>
-      </w:r>
-      <w:hyperlink r:id="rId13" w:history="1">
+        <w:t xml:space="preserve">, Anjun Ma, William D. Arnold, and Benjamin M. Segal. “Biological Aging of CNS-Resident Cells Alters the Clinical Course and Immunopathology of Autoimmune Demyelinating Disease.” </w:t>
+      </w:r>
+    </w:p>
+    <w:p>
+      <w:pPr>
+        <w:pStyle w:val="ListParagraph"/>
+        <w:spacing w:after="0" w:line="300" w:lineRule="auto"/>
+        <w:ind w:left="420" w:firstLineChars="0" w:firstLine="0"/>
+        <w:jc w:val="both"/>
+        <w:rPr>
+          <w:rFonts w:ascii="Helvetica Neue" w:hAnsi="Helvetica Neue"/>
+          <w:sz w:val="24"/>
+          <w:szCs w:val="24"/>
+        </w:rPr>
+      </w:pPr>
+      <w:r>
+        <w:rPr>
+          <w:rFonts w:ascii="Helvetica Neue" w:hAnsi="Helvetica Neue"/>
+          <w:i/>
+          <w:iCs/>
+          <w:sz w:val="24"/>
+          <w:szCs w:val="24"/>
+        </w:rPr>
+        <w:t>JCI Insight</w:t>
+      </w:r>
+      <w:r>
+        <w:rPr>
+          <w:rFonts w:ascii="Helvetica Neue" w:hAnsi="Helvetica Neue"/>
+          <w:sz w:val="24"/>
+          <w:szCs w:val="24"/>
+        </w:rPr>
+        <w:t>,</w:t>
+      </w:r>
+      <w:r>
+        <w:rPr>
+          <w:rFonts w:ascii="Helvetica Neue" w:hAnsi="Helvetica Neue"/>
+          <w:sz w:val="24"/>
+          <w:szCs w:val="24"/>
+        </w:rPr>
+        <w:t xml:space="preserve"> 2022</w:t>
+      </w:r>
+      <w:r>
+        <w:rPr>
+          <w:rFonts w:ascii="Helvetica Neue" w:hAnsi="Helvetica Neue"/>
+          <w:sz w:val="24"/>
+          <w:szCs w:val="24"/>
+        </w:rPr>
+        <w:t>,</w:t>
+      </w:r>
+      <w:r>
+        <w:rPr>
+          <w:rFonts w:ascii="Helvetica Neue" w:hAnsi="Helvetica Neue"/>
+          <w:sz w:val="24"/>
+          <w:szCs w:val="24"/>
+        </w:rPr>
+        <w:t xml:space="preserve"> </w:t>
+      </w:r>
+      <w:hyperlink r:id="rId16" w:history="1">
         <w:r>
           <w:rPr>
             <w:rStyle w:val="Hyperlink"/>
@@ -2284,8 +3070,9 @@
           <w:ilvl w:val="0"/>
           <w:numId w:val="3"/>
         </w:numPr>
-        <w:spacing w:after="0" w:line="240" w:lineRule="auto"/>
+        <w:spacing w:after="0" w:line="300" w:lineRule="auto"/>
         <w:ind w:firstLineChars="0"/>
+        <w:jc w:val="both"/>
         <w:rPr>
           <w:rFonts w:ascii="Helvetica Neue" w:hAnsi="Helvetica Neue"/>
           <w:sz w:val="24"/>
@@ -2370,12 +3157,37 @@
           <w:sz w:val="24"/>
           <w:szCs w:val="24"/>
         </w:rPr>
-        <w:t xml:space="preserve"> Is a Novel Regulator of Tau Pathology and Neurodegeneration.” Acta </w:t>
+        <w:t xml:space="preserve"> Is a Novel Regulator of Tau Pathology and Neurodegeneration.” </w:t>
+      </w:r>
+    </w:p>
+    <w:p>
+      <w:pPr>
+        <w:pStyle w:val="ListParagraph"/>
+        <w:spacing w:after="0" w:line="300" w:lineRule="auto"/>
+        <w:ind w:left="420" w:firstLineChars="0" w:firstLine="0"/>
+        <w:jc w:val="both"/>
+        <w:rPr>
+          <w:rFonts w:ascii="Helvetica Neue" w:hAnsi="Helvetica Neue"/>
+          <w:sz w:val="24"/>
+          <w:szCs w:val="24"/>
+        </w:rPr>
+      </w:pPr>
+      <w:r>
+        <w:rPr>
+          <w:rFonts w:ascii="Helvetica Neue" w:hAnsi="Helvetica Neue"/>
+          <w:i/>
+          <w:iCs/>
+          <w:sz w:val="24"/>
+          <w:szCs w:val="24"/>
+        </w:rPr>
+        <w:t xml:space="preserve">Acta </w:t>
       </w:r>
       <w:proofErr w:type="spellStart"/>
       <w:r>
         <w:rPr>
           <w:rFonts w:ascii="Helvetica Neue" w:hAnsi="Helvetica Neue"/>
+          <w:i/>
+          <w:iCs/>
           <w:sz w:val="24"/>
           <w:szCs w:val="24"/>
         </w:rPr>
@@ -2388,9 +3200,25 @@
           <w:sz w:val="24"/>
           <w:szCs w:val="24"/>
         </w:rPr>
-        <w:t xml:space="preserve">, April 7, 2022. </w:t>
-      </w:r>
-      <w:hyperlink r:id="rId14" w:history="1">
+        <w:t>, 2022</w:t>
+      </w:r>
+      <w:r>
+        <w:rPr>
+          <w:rFonts w:ascii="Helvetica Neue" w:hAnsi="Helvetica Neue"/>
+          <w:sz w:val="24"/>
+          <w:szCs w:val="24"/>
+        </w:rPr>
+        <w:t>,</w:t>
+      </w:r>
+      <w:r>
+        <w:rPr>
+          <w:rFonts w:ascii="Helvetica Neue" w:hAnsi="Helvetica Neue"/>
+          <w:sz w:val="24"/>
+          <w:szCs w:val="24"/>
+        </w:rPr>
+        <w:t xml:space="preserve"> </w:t>
+      </w:r>
+      <w:hyperlink r:id="rId17" w:history="1">
         <w:r>
           <w:rPr>
             <w:rStyle w:val="Hyperlink"/>
@@ -2419,21 +3247,94 @@
           <w:ilvl w:val="0"/>
           <w:numId w:val="3"/>
         </w:numPr>
-        <w:spacing w:after="0" w:line="240" w:lineRule="auto"/>
+        <w:spacing w:after="0" w:line="300" w:lineRule="auto"/>
         <w:ind w:firstLineChars="0"/>
-        <w:rPr>
-          <w:rFonts w:ascii="Helvetica Neue" w:hAnsi="Helvetica Neue"/>
-          <w:sz w:val="24"/>
-          <w:szCs w:val="24"/>
-        </w:rPr>
-      </w:pPr>
-      <w:r>
-        <w:rPr>
-          <w:rFonts w:ascii="Helvetica Neue" w:hAnsi="Helvetica Neue"/>
-          <w:sz w:val="24"/>
-          <w:szCs w:val="24"/>
-        </w:rPr>
-        <w:t xml:space="preserve">Ma, Anjun, Xiaoying Wang, </w:t>
+        <w:jc w:val="both"/>
+        <w:rPr>
+          <w:rFonts w:ascii="Helvetica Neue" w:hAnsi="Helvetica Neue"/>
+          <w:sz w:val="24"/>
+          <w:szCs w:val="24"/>
+        </w:rPr>
+      </w:pPr>
+      <w:r>
+        <w:rPr>
+          <w:rFonts w:ascii="Helvetica Neue" w:hAnsi="Helvetica Neue"/>
+          <w:sz w:val="24"/>
+          <w:szCs w:val="24"/>
+        </w:rPr>
+        <w:t xml:space="preserve">Wang, </w:t>
+      </w:r>
+      <w:proofErr w:type="spellStart"/>
+      <w:r>
+        <w:rPr>
+          <w:rFonts w:ascii="Helvetica Neue" w:hAnsi="Helvetica Neue"/>
+          <w:sz w:val="24"/>
+          <w:szCs w:val="24"/>
+        </w:rPr>
+        <w:t>Juexin</w:t>
+      </w:r>
+      <w:proofErr w:type="spellEnd"/>
+      <w:r>
+        <w:rPr>
+          <w:rFonts w:ascii="Helvetica Neue" w:hAnsi="Helvetica Neue"/>
+          <w:sz w:val="24"/>
+          <w:szCs w:val="24"/>
+        </w:rPr>
+        <w:t xml:space="preserve">, Anjun Ma, </w:t>
+      </w:r>
+      <w:proofErr w:type="spellStart"/>
+      <w:r>
+        <w:rPr>
+          <w:rFonts w:ascii="Helvetica Neue" w:hAnsi="Helvetica Neue"/>
+          <w:sz w:val="24"/>
+          <w:szCs w:val="24"/>
+        </w:rPr>
+        <w:t>Yuzhou</w:t>
+      </w:r>
+      <w:proofErr w:type="spellEnd"/>
+      <w:r>
+        <w:rPr>
+          <w:rFonts w:ascii="Helvetica Neue" w:hAnsi="Helvetica Neue"/>
+          <w:sz w:val="24"/>
+          <w:szCs w:val="24"/>
+        </w:rPr>
+        <w:t xml:space="preserve"> Chang, </w:t>
+      </w:r>
+      <w:proofErr w:type="spellStart"/>
+      <w:r>
+        <w:rPr>
+          <w:rFonts w:ascii="Helvetica Neue" w:hAnsi="Helvetica Neue"/>
+          <w:sz w:val="24"/>
+          <w:szCs w:val="24"/>
+        </w:rPr>
+        <w:t>Jianting</w:t>
+      </w:r>
+      <w:proofErr w:type="spellEnd"/>
+      <w:r>
+        <w:rPr>
+          <w:rFonts w:ascii="Helvetica Neue" w:hAnsi="Helvetica Neue"/>
+          <w:sz w:val="24"/>
+          <w:szCs w:val="24"/>
+        </w:rPr>
+        <w:t xml:space="preserve"> Gong, </w:t>
+      </w:r>
+      <w:proofErr w:type="spellStart"/>
+      <w:r>
+        <w:rPr>
+          <w:rFonts w:ascii="Helvetica Neue" w:hAnsi="Helvetica Neue"/>
+          <w:sz w:val="24"/>
+          <w:szCs w:val="24"/>
+        </w:rPr>
+        <w:t>Yuexu</w:t>
+      </w:r>
+      <w:proofErr w:type="spellEnd"/>
+      <w:r>
+        <w:rPr>
+          <w:rFonts w:ascii="Helvetica Neue" w:hAnsi="Helvetica Neue"/>
+          <w:sz w:val="24"/>
+          <w:szCs w:val="24"/>
+        </w:rPr>
+        <w:t xml:space="preserve"> Jiang, Ren Qi, </w:t>
       </w:r>
       <w:r>
         <w:rPr>
@@ -2451,7 +3352,7 @@
           <w:sz w:val="24"/>
           <w:szCs w:val="24"/>
         </w:rPr>
-        <w:t xml:space="preserve">, </w:t>
+        <w:t>, Hongjun Fu, Qin Ma, and Dong Xu. “</w:t>
       </w:r>
       <w:proofErr w:type="spellStart"/>
       <w:r>
@@ -2460,7 +3361,7 @@
           <w:sz w:val="24"/>
           <w:szCs w:val="24"/>
         </w:rPr>
-        <w:t>Jingxian</w:t>
+        <w:t>ScGNN</w:t>
       </w:r>
       <w:proofErr w:type="spellEnd"/>
       <w:r>
@@ -2469,311 +3370,21 @@
           <w:sz w:val="24"/>
           <w:szCs w:val="24"/>
         </w:rPr>
-        <w:t xml:space="preserve"> Li, Tong Xiao, </w:t>
-      </w:r>
-      <w:proofErr w:type="spellStart"/>
-      <w:r>
-        <w:rPr>
-          <w:rFonts w:ascii="Helvetica Neue" w:hAnsi="Helvetica Neue"/>
-          <w:sz w:val="24"/>
-          <w:szCs w:val="24"/>
-        </w:rPr>
-        <w:t>Juexing</w:t>
-      </w:r>
-      <w:proofErr w:type="spellEnd"/>
-      <w:r>
-        <w:rPr>
-          <w:rFonts w:ascii="Helvetica Neue" w:hAnsi="Helvetica Neue"/>
-          <w:sz w:val="24"/>
-          <w:szCs w:val="24"/>
-        </w:rPr>
-        <w:t xml:space="preserve"> Wang, Yang Li, et al. “</w:t>
-      </w:r>
-      <w:proofErr w:type="spellStart"/>
-      <w:r>
-        <w:rPr>
-          <w:rFonts w:ascii="Helvetica Neue" w:hAnsi="Helvetica Neue"/>
-          <w:sz w:val="24"/>
-          <w:szCs w:val="24"/>
-        </w:rPr>
-        <w:t>DeepMAPS</w:t>
-      </w:r>
-      <w:proofErr w:type="spellEnd"/>
-      <w:r>
-        <w:rPr>
-          <w:rFonts w:ascii="Helvetica Neue" w:hAnsi="Helvetica Neue"/>
-          <w:sz w:val="24"/>
-          <w:szCs w:val="24"/>
-        </w:rPr>
-        <w:t xml:space="preserve">: Single-Cell Biological Network Inference Using Heterogeneous Graph Transformer.” </w:t>
-      </w:r>
-      <w:proofErr w:type="spellStart"/>
-      <w:r>
-        <w:rPr>
-          <w:rFonts w:ascii="Helvetica Neue" w:hAnsi="Helvetica Neue"/>
-          <w:sz w:val="24"/>
-          <w:szCs w:val="24"/>
-        </w:rPr>
-        <w:t>bioRxiv</w:t>
-      </w:r>
-      <w:proofErr w:type="spellEnd"/>
-      <w:r>
-        <w:rPr>
-          <w:rFonts w:ascii="Helvetica Neue" w:hAnsi="Helvetica Neue"/>
-          <w:sz w:val="24"/>
-          <w:szCs w:val="24"/>
-        </w:rPr>
-        <w:t xml:space="preserve">, December 11, 2021. </w:t>
-      </w:r>
-      <w:hyperlink r:id="rId15" w:history="1">
-        <w:r>
-          <w:rPr>
-            <w:rStyle w:val="Hyperlink"/>
-            <w:rFonts w:ascii="Helvetica Neue" w:hAnsi="Helvetica Neue"/>
-            <w:color w:val="auto"/>
-            <w:sz w:val="24"/>
-            <w:szCs w:val="24"/>
-            <w:u w:val="none"/>
-          </w:rPr>
-          <w:t>https://doi.org/10.1101/2021.10.31.466658</w:t>
-        </w:r>
-      </w:hyperlink>
-      <w:r>
-        <w:rPr>
-          <w:rFonts w:ascii="Helvetica Neue" w:hAnsi="Helvetica Neue"/>
-          <w:sz w:val="24"/>
-          <w:szCs w:val="24"/>
-        </w:rPr>
-        <w:t>.</w:t>
+        <w:t xml:space="preserve"> Is a Novel Graph Neural Network Framework for Single-Cell RNA-Seq Analyses.” </w:t>
       </w:r>
     </w:p>
     <w:p>
       <w:pPr>
         <w:pStyle w:val="ListParagraph"/>
-        <w:numPr>
-          <w:ilvl w:val="0"/>
-          <w:numId w:val="3"/>
-        </w:numPr>
-        <w:spacing w:after="0" w:line="240" w:lineRule="auto"/>
-        <w:ind w:firstLineChars="0"/>
-        <w:rPr>
-          <w:rFonts w:ascii="Helvetica Neue" w:hAnsi="Helvetica Neue"/>
-          <w:sz w:val="24"/>
-          <w:szCs w:val="24"/>
-        </w:rPr>
-      </w:pPr>
-      <w:r>
-        <w:rPr>
-          <w:rFonts w:ascii="Helvetica Neue" w:hAnsi="Helvetica Neue"/>
-          <w:sz w:val="24"/>
-          <w:szCs w:val="24"/>
-        </w:rPr>
-        <w:t xml:space="preserve">Chen, Shuo, </w:t>
-      </w:r>
-      <w:proofErr w:type="spellStart"/>
-      <w:r>
-        <w:rPr>
-          <w:rFonts w:ascii="Helvetica Neue" w:hAnsi="Helvetica Neue"/>
-          <w:sz w:val="24"/>
-          <w:szCs w:val="24"/>
-        </w:rPr>
-        <w:t>Yuzhou</w:t>
-      </w:r>
-      <w:proofErr w:type="spellEnd"/>
-      <w:r>
-        <w:rPr>
-          <w:rFonts w:ascii="Helvetica Neue" w:hAnsi="Helvetica Neue"/>
-          <w:sz w:val="24"/>
-          <w:szCs w:val="24"/>
-        </w:rPr>
-        <w:t xml:space="preserve"> Chang, </w:t>
-      </w:r>
-      <w:proofErr w:type="spellStart"/>
-      <w:r>
-        <w:rPr>
-          <w:rFonts w:ascii="Helvetica Neue" w:hAnsi="Helvetica Neue"/>
-          <w:sz w:val="24"/>
-          <w:szCs w:val="24"/>
-        </w:rPr>
-        <w:t>Liangping</w:t>
-      </w:r>
-      <w:proofErr w:type="spellEnd"/>
-      <w:r>
-        <w:rPr>
-          <w:rFonts w:ascii="Helvetica Neue" w:hAnsi="Helvetica Neue"/>
-          <w:sz w:val="24"/>
-          <w:szCs w:val="24"/>
-        </w:rPr>
-        <w:t xml:space="preserve"> Li, Diana Acosta, Cody Morrison, </w:t>
-      </w:r>
-      <w:r>
-        <w:rPr>
-          <w:rFonts w:ascii="Helvetica Neue" w:hAnsi="Helvetica Neue"/>
-          <w:b/>
-          <w:bCs/>
-          <w:sz w:val="24"/>
-          <w:szCs w:val="24"/>
-        </w:rPr>
-        <w:t>Cankun Wang</w:t>
-      </w:r>
-      <w:r>
-        <w:rPr>
-          <w:rFonts w:ascii="Helvetica Neue" w:hAnsi="Helvetica Neue"/>
-          <w:sz w:val="24"/>
-          <w:szCs w:val="24"/>
-        </w:rPr>
-        <w:t xml:space="preserve">, Dominic Julian, et al. “Spatially Resolved Transcriptomics Reveals Unique Gene Signatures Associated with Human Temporal Cortical Architecture and Alzheimer’s Pathology,” July 8, 2021. </w:t>
-      </w:r>
-      <w:hyperlink r:id="rId16" w:history="1">
-        <w:r>
-          <w:rPr>
-            <w:rFonts w:ascii="Helvetica Neue" w:hAnsi="Helvetica Neue"/>
-            <w:sz w:val="24"/>
-            <w:szCs w:val="24"/>
-          </w:rPr>
-          <w:t>https://doi.org/10.1101/2021.07.07.451554</w:t>
-        </w:r>
-      </w:hyperlink>
-      <w:r>
-        <w:rPr>
-          <w:rFonts w:ascii="Helvetica Neue" w:hAnsi="Helvetica Neue"/>
-          <w:sz w:val="24"/>
-          <w:szCs w:val="24"/>
-        </w:rPr>
-        <w:t>.</w:t>
-      </w:r>
-    </w:p>
-    <w:p>
-      <w:pPr>
-        <w:pStyle w:val="ListParagraph"/>
-        <w:numPr>
-          <w:ilvl w:val="0"/>
-          <w:numId w:val="3"/>
-        </w:numPr>
-        <w:spacing w:after="0" w:line="240" w:lineRule="auto"/>
-        <w:ind w:firstLineChars="0"/>
-        <w:rPr>
-          <w:rFonts w:ascii="Helvetica Neue" w:hAnsi="Helvetica Neue"/>
-          <w:sz w:val="24"/>
-          <w:szCs w:val="24"/>
-        </w:rPr>
-      </w:pPr>
-      <w:r>
-        <w:rPr>
-          <w:rFonts w:ascii="Helvetica Neue" w:hAnsi="Helvetica Neue"/>
-          <w:sz w:val="24"/>
-          <w:szCs w:val="24"/>
-        </w:rPr>
-        <w:t xml:space="preserve">Wang, </w:t>
-      </w:r>
-      <w:proofErr w:type="spellStart"/>
-      <w:r>
-        <w:rPr>
-          <w:rFonts w:ascii="Helvetica Neue" w:hAnsi="Helvetica Neue"/>
-          <w:sz w:val="24"/>
-          <w:szCs w:val="24"/>
-        </w:rPr>
-        <w:t>Juexin</w:t>
-      </w:r>
-      <w:proofErr w:type="spellEnd"/>
-      <w:r>
-        <w:rPr>
-          <w:rFonts w:ascii="Helvetica Neue" w:hAnsi="Helvetica Neue"/>
-          <w:sz w:val="24"/>
-          <w:szCs w:val="24"/>
-        </w:rPr>
-        <w:t xml:space="preserve">, Anjun Ma, </w:t>
-      </w:r>
-      <w:proofErr w:type="spellStart"/>
-      <w:r>
-        <w:rPr>
-          <w:rFonts w:ascii="Helvetica Neue" w:hAnsi="Helvetica Neue"/>
-          <w:sz w:val="24"/>
-          <w:szCs w:val="24"/>
-        </w:rPr>
-        <w:t>Yuzhou</w:t>
-      </w:r>
-      <w:proofErr w:type="spellEnd"/>
-      <w:r>
-        <w:rPr>
-          <w:rFonts w:ascii="Helvetica Neue" w:hAnsi="Helvetica Neue"/>
-          <w:sz w:val="24"/>
-          <w:szCs w:val="24"/>
-        </w:rPr>
-        <w:t xml:space="preserve"> Chang, </w:t>
-      </w:r>
-      <w:proofErr w:type="spellStart"/>
-      <w:r>
-        <w:rPr>
-          <w:rFonts w:ascii="Helvetica Neue" w:hAnsi="Helvetica Neue"/>
-          <w:sz w:val="24"/>
-          <w:szCs w:val="24"/>
-        </w:rPr>
-        <w:t>Jianting</w:t>
-      </w:r>
-      <w:proofErr w:type="spellEnd"/>
-      <w:r>
-        <w:rPr>
-          <w:rFonts w:ascii="Helvetica Neue" w:hAnsi="Helvetica Neue"/>
-          <w:sz w:val="24"/>
-          <w:szCs w:val="24"/>
-        </w:rPr>
-        <w:t xml:space="preserve"> Gong, </w:t>
-      </w:r>
-      <w:proofErr w:type="spellStart"/>
-      <w:r>
-        <w:rPr>
-          <w:rFonts w:ascii="Helvetica Neue" w:hAnsi="Helvetica Neue"/>
-          <w:sz w:val="24"/>
-          <w:szCs w:val="24"/>
-        </w:rPr>
-        <w:t>Yuexu</w:t>
-      </w:r>
-      <w:proofErr w:type="spellEnd"/>
-      <w:r>
-        <w:rPr>
-          <w:rFonts w:ascii="Helvetica Neue" w:hAnsi="Helvetica Neue"/>
-          <w:sz w:val="24"/>
-          <w:szCs w:val="24"/>
-        </w:rPr>
-        <w:t xml:space="preserve"> Jiang, Ren Qi, </w:t>
-      </w:r>
-      <w:r>
-        <w:rPr>
-          <w:rFonts w:ascii="Helvetica Neue" w:hAnsi="Helvetica Neue"/>
-          <w:b/>
-          <w:bCs/>
-          <w:sz w:val="24"/>
-          <w:szCs w:val="24"/>
-        </w:rPr>
-        <w:t>Cankun Wang</w:t>
-      </w:r>
-      <w:r>
-        <w:rPr>
-          <w:rFonts w:ascii="Helvetica Neue" w:hAnsi="Helvetica Neue"/>
-          <w:sz w:val="24"/>
-          <w:szCs w:val="24"/>
-        </w:rPr>
-        <w:t>, Hongjun Fu, Qin Ma, and Dong Xu. “</w:t>
-      </w:r>
-      <w:proofErr w:type="spellStart"/>
-      <w:r>
-        <w:rPr>
-          <w:rFonts w:ascii="Helvetica Neue" w:hAnsi="Helvetica Neue"/>
-          <w:sz w:val="24"/>
-          <w:szCs w:val="24"/>
-        </w:rPr>
-        <w:t>ScGNN</w:t>
-      </w:r>
-      <w:proofErr w:type="spellEnd"/>
-      <w:r>
-        <w:rPr>
-          <w:rFonts w:ascii="Helvetica Neue" w:hAnsi="Helvetica Neue"/>
-          <w:sz w:val="24"/>
-          <w:szCs w:val="24"/>
-        </w:rPr>
-        <w:t xml:space="preserve"> Is a Novel Graph Neural Network Framework for Single-Cell RNA-Seq Analyses.” </w:t>
-      </w:r>
+        <w:spacing w:after="0" w:line="300" w:lineRule="auto"/>
+        <w:ind w:left="420" w:firstLineChars="0" w:firstLine="0"/>
+        <w:jc w:val="both"/>
+        <w:rPr>
+          <w:rFonts w:ascii="Helvetica Neue" w:hAnsi="Helvetica Neue"/>
+          <w:sz w:val="24"/>
+          <w:szCs w:val="24"/>
+        </w:rPr>
+      </w:pPr>
       <w:r>
         <w:rPr>
           <w:rFonts w:ascii="Helvetica Neue" w:hAnsi="Helvetica Neue"/>
@@ -2790,9 +3401,25 @@
           <w:sz w:val="24"/>
           <w:szCs w:val="24"/>
         </w:rPr>
-        <w:t xml:space="preserve"> 12, no. 1 (March 25, 2021): 1882. </w:t>
-      </w:r>
-      <w:hyperlink r:id="rId17" w:history="1">
+        <w:t>, 2021</w:t>
+      </w:r>
+      <w:r>
+        <w:rPr>
+          <w:rFonts w:ascii="Helvetica Neue" w:hAnsi="Helvetica Neue"/>
+          <w:sz w:val="24"/>
+          <w:szCs w:val="24"/>
+        </w:rPr>
+        <w:t>,</w:t>
+      </w:r>
+      <w:r>
+        <w:rPr>
+          <w:rFonts w:ascii="Helvetica Neue" w:hAnsi="Helvetica Neue"/>
+          <w:sz w:val="24"/>
+          <w:szCs w:val="24"/>
+        </w:rPr>
+        <w:t xml:space="preserve"> </w:t>
+      </w:r>
+      <w:hyperlink r:id="rId18" w:history="1">
         <w:r>
           <w:rPr>
             <w:rStyle w:val="Hyperlink"/>
@@ -2821,10 +3448,11 @@
           <w:ilvl w:val="0"/>
           <w:numId w:val="3"/>
         </w:numPr>
-        <w:spacing w:after="0" w:line="240" w:lineRule="auto"/>
+        <w:spacing w:after="0" w:line="300" w:lineRule="auto"/>
         <w:ind w:firstLineChars="0"/>
-        <w:rPr>
-          <w:rFonts w:ascii="Helvetica Neue" w:hAnsi="Helvetica Neue" w:hint="eastAsia"/>
+        <w:jc w:val="both"/>
+        <w:rPr>
+          <w:rFonts w:ascii="Helvetica Neue" w:hAnsi="Helvetica Neue"/>
           <w:sz w:val="24"/>
           <w:szCs w:val="24"/>
         </w:rPr>
@@ -2871,9 +3499,48 @@
           <w:sz w:val="24"/>
           <w:szCs w:val="24"/>
         </w:rPr>
-        <w:t xml:space="preserve"> Wei, Siyu Han, and Wei Du. 2021. “De Novo Prediction of Moonlighting Proteins Using Multimodal Deep Ensemble Learning.” Frontiers in Genetics 12. </w:t>
-      </w:r>
-      <w:hyperlink r:id="rId18" w:history="1">
+        <w:t xml:space="preserve"> Wei, Siyu Han, and Wei Du. “De Novo Prediction of Moonlighting Proteins Using Multimodal Deep Ensemble Learning.” </w:t>
+      </w:r>
+    </w:p>
+    <w:p>
+      <w:pPr>
+        <w:pStyle w:val="ListParagraph"/>
+        <w:spacing w:after="0" w:line="300" w:lineRule="auto"/>
+        <w:ind w:left="420" w:firstLineChars="0" w:firstLine="0"/>
+        <w:jc w:val="both"/>
+        <w:rPr>
+          <w:rFonts w:ascii="Helvetica Neue" w:hAnsi="Helvetica Neue"/>
+          <w:sz w:val="24"/>
+          <w:szCs w:val="24"/>
+        </w:rPr>
+      </w:pPr>
+      <w:r>
+        <w:rPr>
+          <w:rFonts w:ascii="Helvetica Neue" w:hAnsi="Helvetica Neue"/>
+          <w:i/>
+          <w:iCs/>
+          <w:sz w:val="24"/>
+          <w:szCs w:val="24"/>
+        </w:rPr>
+        <w:t>Frontiers in Genetics</w:t>
+      </w:r>
+      <w:r>
+        <w:rPr>
+          <w:rFonts w:ascii="Helvetica Neue" w:hAnsi="Helvetica Neue"/>
+          <w:sz w:val="24"/>
+          <w:szCs w:val="24"/>
+        </w:rPr>
+        <w:t>, 2021,</w:t>
+      </w:r>
+      <w:r>
+        <w:rPr>
+          <w:rFonts w:ascii="Helvetica Neue" w:hAnsi="Helvetica Neue"/>
+          <w:sz w:val="24"/>
+          <w:szCs w:val="24"/>
+        </w:rPr>
+        <w:t xml:space="preserve"> </w:t>
+      </w:r>
+      <w:hyperlink r:id="rId19" w:history="1">
         <w:r>
           <w:rPr>
             <w:rFonts w:ascii="Helvetica Neue" w:hAnsi="Helvetica Neue"/>
@@ -2906,39 +3573,22 @@
           <w:right w:val="nil"/>
           <w:between w:val="nil"/>
         </w:pBdr>
-        <w:spacing w:after="0"/>
+        <w:spacing w:after="0" w:line="300" w:lineRule="auto"/>
         <w:ind w:firstLineChars="0"/>
-        <w:rPr>
-          <w:rFonts w:ascii="Helvetica Neue" w:hAnsi="Helvetica Neue"/>
-          <w:sz w:val="24"/>
-          <w:szCs w:val="24"/>
-        </w:rPr>
-      </w:pPr>
-      <w:r>
-        <w:rPr>
-          <w:rFonts w:ascii="Helvetica Neue" w:hAnsi="Helvetica Neue"/>
-          <w:sz w:val="24"/>
-          <w:szCs w:val="24"/>
-        </w:rPr>
-        <w:t xml:space="preserve">Wang, Yan, </w:t>
-      </w:r>
-      <w:proofErr w:type="spellStart"/>
-      <w:r>
-        <w:rPr>
-          <w:rFonts w:ascii="Helvetica Neue" w:hAnsi="Helvetica Neue"/>
-          <w:sz w:val="24"/>
-          <w:szCs w:val="24"/>
-        </w:rPr>
-        <w:t>Shuangquan</w:t>
-      </w:r>
-      <w:proofErr w:type="spellEnd"/>
-      <w:r>
-        <w:rPr>
-          <w:rFonts w:ascii="Helvetica Neue" w:hAnsi="Helvetica Neue"/>
-          <w:sz w:val="24"/>
-          <w:szCs w:val="24"/>
-        </w:rPr>
-        <w:t xml:space="preserve"> Zhang, Anjun Ma, </w:t>
+        <w:jc w:val="both"/>
+        <w:rPr>
+          <w:rFonts w:ascii="Helvetica Neue" w:hAnsi="Helvetica Neue"/>
+          <w:sz w:val="24"/>
+          <w:szCs w:val="24"/>
+        </w:rPr>
+      </w:pPr>
+      <w:r>
+        <w:rPr>
+          <w:rFonts w:ascii="Helvetica Neue" w:hAnsi="Helvetica Neue"/>
+          <w:sz w:val="24"/>
+          <w:szCs w:val="24"/>
+        </w:rPr>
+        <w:t xml:space="preserve">Li, Ying, Qi Zhang, Zhaoqian Liu, </w:t>
       </w:r>
       <w:r>
         <w:rPr>
@@ -2956,43 +3606,61 @@
           <w:sz w:val="24"/>
           <w:szCs w:val="24"/>
         </w:rPr>
-        <w:t xml:space="preserve">, Zhenyu Wu, Dong Xu, and Qin Ma. “Assessing Deep Learning Algorithms in Cis-Regulatory Motif Finding Based on Genomic Sequencing Data.” </w:t>
-      </w:r>
-      <w:proofErr w:type="spellStart"/>
-      <w:r>
-        <w:rPr>
-          <w:rFonts w:ascii="Helvetica Neue" w:hAnsi="Helvetica Neue"/>
-          <w:sz w:val="24"/>
-          <w:szCs w:val="24"/>
-        </w:rPr>
-        <w:t>BioRxiv</w:t>
-      </w:r>
-      <w:proofErr w:type="spellEnd"/>
-      <w:r>
-        <w:rPr>
-          <w:rFonts w:ascii="Helvetica Neue" w:hAnsi="Helvetica Neue"/>
-          <w:sz w:val="24"/>
-          <w:szCs w:val="24"/>
-        </w:rPr>
-        <w:t xml:space="preserve">, December 1, 2020, 2020.11.30.403261. </w:t>
-      </w:r>
-      <w:hyperlink r:id="rId19" w:history="1">
-        <w:r>
-          <w:rPr>
-            <w:rFonts w:ascii="Helvetica Neue" w:hAnsi="Helvetica Neue"/>
-            <w:sz w:val="24"/>
-            <w:szCs w:val="24"/>
-          </w:rPr>
-          <w:t>https://doi.org/10.1101/2020.11.30.403261</w:t>
-        </w:r>
-      </w:hyperlink>
-      <w:r>
-        <w:rPr>
-          <w:rFonts w:ascii="Helvetica Neue" w:hAnsi="Helvetica Neue"/>
-          <w:sz w:val="24"/>
-          <w:szCs w:val="24"/>
-        </w:rPr>
-        <w:t>.</w:t>
+        <w:t xml:space="preserve">, Siyu Han, Qin Ma, and Wei Du. “Deep Forest Ensemble Learning for Classification of Alignments of Non-Coding RNA Sequences Based on Multi-View Structure Representations.” </w:t>
+      </w:r>
+    </w:p>
+    <w:p>
+      <w:pPr>
+        <w:pStyle w:val="ListParagraph"/>
+        <w:pBdr>
+          <w:top w:val="nil"/>
+          <w:left w:val="nil"/>
+          <w:bottom w:val="nil"/>
+          <w:right w:val="nil"/>
+          <w:between w:val="nil"/>
+        </w:pBdr>
+        <w:spacing w:after="0" w:line="300" w:lineRule="auto"/>
+        <w:ind w:left="420" w:firstLineChars="0" w:firstLine="0"/>
+        <w:jc w:val="both"/>
+        <w:rPr>
+          <w:rFonts w:ascii="Helvetica Neue" w:hAnsi="Helvetica Neue"/>
+          <w:sz w:val="24"/>
+          <w:szCs w:val="24"/>
+        </w:rPr>
+      </w:pPr>
+      <w:r>
+        <w:rPr>
+          <w:rFonts w:ascii="Helvetica Neue" w:hAnsi="Helvetica Neue"/>
+          <w:i/>
+          <w:iCs/>
+          <w:sz w:val="24"/>
+          <w:szCs w:val="24"/>
+        </w:rPr>
+        <w:t>Briefings in Bioinformatics</w:t>
+      </w:r>
+      <w:r>
+        <w:rPr>
+          <w:rFonts w:ascii="Helvetica Neue" w:hAnsi="Helvetica Neue"/>
+          <w:sz w:val="24"/>
+          <w:szCs w:val="24"/>
+        </w:rPr>
+        <w:t>, 2020</w:t>
+      </w:r>
+      <w:r>
+        <w:rPr>
+          <w:rFonts w:ascii="Helvetica Neue" w:hAnsi="Helvetica Neue"/>
+          <w:sz w:val="24"/>
+          <w:szCs w:val="24"/>
+        </w:rPr>
+        <w:t>,</w:t>
+      </w:r>
+      <w:r>
+        <w:rPr>
+          <w:rFonts w:ascii="Helvetica Neue" w:hAnsi="Helvetica Neue"/>
+          <w:sz w:val="24"/>
+          <w:szCs w:val="24"/>
+        </w:rPr>
+        <w:t xml:space="preserve"> https://doi.org/10.1093/bib/bbaa354.</w:t>
       </w:r>
     </w:p>
     <w:p>
@@ -3009,25 +3677,63 @@
           <w:right w:val="nil"/>
           <w:between w:val="nil"/>
         </w:pBdr>
-        <w:spacing w:after="0"/>
+        <w:spacing w:after="240" w:line="300" w:lineRule="auto"/>
         <w:ind w:firstLineChars="0"/>
-        <w:rPr>
-          <w:rFonts w:ascii="Helvetica Neue" w:hAnsi="Helvetica Neue"/>
-          <w:sz w:val="24"/>
-          <w:szCs w:val="24"/>
-        </w:rPr>
-      </w:pPr>
-      <w:r>
-        <w:rPr>
-          <w:rFonts w:ascii="Helvetica Neue" w:hAnsi="Helvetica Neue"/>
-          <w:sz w:val="24"/>
-          <w:szCs w:val="24"/>
-        </w:rPr>
-        <w:t xml:space="preserve">Li, Ying, Qi Zhang, Zhaoqian Liu, </w:t>
-      </w:r>
-      <w:r>
-        <w:rPr>
-          <w:rFonts w:ascii="Helvetica Neue" w:hAnsi="Helvetica Neue"/>
+        <w:contextualSpacing/>
+        <w:jc w:val="both"/>
+        <w:rPr>
+          <w:rFonts w:ascii="Helvetica Neue" w:eastAsia="Century Gothic" w:hAnsi="Helvetica Neue"/>
+          <w:sz w:val="24"/>
+          <w:szCs w:val="24"/>
+        </w:rPr>
+      </w:pPr>
+      <w:r>
+        <w:rPr>
+          <w:rFonts w:ascii="Helvetica Neue" w:eastAsia="Century Gothic" w:hAnsi="Helvetica Neue"/>
+          <w:sz w:val="24"/>
+          <w:szCs w:val="24"/>
+        </w:rPr>
+        <w:t xml:space="preserve">Niu, </w:t>
+      </w:r>
+      <w:proofErr w:type="spellStart"/>
+      <w:r>
+        <w:rPr>
+          <w:rFonts w:ascii="Helvetica Neue" w:eastAsia="Century Gothic" w:hAnsi="Helvetica Neue"/>
+          <w:sz w:val="24"/>
+          <w:szCs w:val="24"/>
+        </w:rPr>
+        <w:t>Mengting</w:t>
+      </w:r>
+      <w:proofErr w:type="spellEnd"/>
+      <w:r>
+        <w:rPr>
+          <w:rFonts w:ascii="Helvetica Neue" w:eastAsia="Century Gothic" w:hAnsi="Helvetica Neue"/>
+          <w:sz w:val="24"/>
+          <w:szCs w:val="24"/>
+        </w:rPr>
+        <w:t xml:space="preserve">, Jun Zhang, </w:t>
+      </w:r>
+      <w:proofErr w:type="spellStart"/>
+      <w:r>
+        <w:rPr>
+          <w:rFonts w:ascii="Helvetica Neue" w:eastAsia="Century Gothic" w:hAnsi="Helvetica Neue"/>
+          <w:sz w:val="24"/>
+          <w:szCs w:val="24"/>
+        </w:rPr>
+        <w:t>Yanjuan</w:t>
+      </w:r>
+      <w:proofErr w:type="spellEnd"/>
+      <w:r>
+        <w:rPr>
+          <w:rFonts w:ascii="Helvetica Neue" w:eastAsia="Century Gothic" w:hAnsi="Helvetica Neue"/>
+          <w:sz w:val="24"/>
+          <w:szCs w:val="24"/>
+        </w:rPr>
+        <w:t xml:space="preserve"> Li, </w:t>
+      </w:r>
+      <w:r>
+        <w:rPr>
+          <w:rFonts w:ascii="Helvetica Neue" w:eastAsia="Century Gothic" w:hAnsi="Helvetica Neue"/>
           <w:b/>
           <w:bCs/>
           <w:sz w:val="24"/>
@@ -3037,20 +3743,34 @@
       </w:r>
       <w:r>
         <w:rPr>
-          <w:rFonts w:ascii="Helvetica Neue" w:hAnsi="Helvetica Neue"/>
-          <w:sz w:val="24"/>
-          <w:szCs w:val="24"/>
-        </w:rPr>
-        <w:t>, Siyu Han, Qin Ma, and Wei Du. “Deep Forest Ensemble Learning for Classification of Alignments of Non-Coding RNA Sequences Based on Multi-View Structure Representations.” Briefings in Bioinformatics, no. bbaa354 (December 23, 2020). https://doi.org/10.1093/bib/bbaa354.</w:t>
+          <w:rFonts w:ascii="Helvetica Neue" w:eastAsia="Century Gothic" w:hAnsi="Helvetica Neue"/>
+          <w:sz w:val="24"/>
+          <w:szCs w:val="24"/>
+        </w:rPr>
+        <w:t>, Zhaoqian Liu, Hui Ding, Quan Zou, and Qin Ma. “</w:t>
+      </w:r>
+      <w:proofErr w:type="spellStart"/>
+      <w:r>
+        <w:rPr>
+          <w:rFonts w:ascii="Helvetica Neue" w:eastAsia="Century Gothic" w:hAnsi="Helvetica Neue"/>
+          <w:sz w:val="24"/>
+          <w:szCs w:val="24"/>
+        </w:rPr>
+        <w:t>CirRNAPL</w:t>
+      </w:r>
+      <w:proofErr w:type="spellEnd"/>
+      <w:r>
+        <w:rPr>
+          <w:rFonts w:ascii="Helvetica Neue" w:eastAsia="Century Gothic" w:hAnsi="Helvetica Neue"/>
+          <w:sz w:val="24"/>
+          <w:szCs w:val="24"/>
+        </w:rPr>
+        <w:t xml:space="preserve">: A Web Server for the Identification of CircRNA Based on Extreme Learning Machine.” </w:t>
       </w:r>
     </w:p>
     <w:p>
       <w:pPr>
         <w:pStyle w:val="ListParagraph"/>
-        <w:numPr>
-          <w:ilvl w:val="0"/>
-          <w:numId w:val="3"/>
-        </w:numPr>
         <w:pBdr>
           <w:top w:val="nil"/>
           <w:left w:val="nil"/>
@@ -3058,113 +3778,16 @@
           <w:right w:val="nil"/>
           <w:between w:val="nil"/>
         </w:pBdr>
-        <w:spacing w:after="240"/>
-        <w:ind w:firstLineChars="0"/>
+        <w:spacing w:after="240" w:line="300" w:lineRule="auto"/>
+        <w:ind w:left="420" w:firstLineChars="0" w:firstLine="0"/>
         <w:contextualSpacing/>
-        <w:rPr>
-          <w:rFonts w:ascii="Helvetica Neue" w:eastAsia="Century Gothic" w:hAnsi="Helvetica Neue"/>
-          <w:sz w:val="24"/>
-          <w:szCs w:val="24"/>
-        </w:rPr>
-      </w:pPr>
-      <w:r>
-        <w:rPr>
-          <w:rFonts w:ascii="Helvetica Neue" w:eastAsia="Century Gothic" w:hAnsi="Helvetica Neue"/>
-          <w:sz w:val="24"/>
-          <w:szCs w:val="24"/>
-        </w:rPr>
-        <w:t xml:space="preserve">Niu, </w:t>
-      </w:r>
-      <w:proofErr w:type="spellStart"/>
-      <w:r>
-        <w:rPr>
-          <w:rFonts w:ascii="Helvetica Neue" w:eastAsia="Century Gothic" w:hAnsi="Helvetica Neue"/>
-          <w:sz w:val="24"/>
-          <w:szCs w:val="24"/>
-        </w:rPr>
-        <w:t>Mengting</w:t>
-      </w:r>
-      <w:proofErr w:type="spellEnd"/>
-      <w:r>
-        <w:rPr>
-          <w:rFonts w:ascii="Helvetica Neue" w:eastAsia="Century Gothic" w:hAnsi="Helvetica Neue"/>
-          <w:sz w:val="24"/>
-          <w:szCs w:val="24"/>
-        </w:rPr>
-        <w:t xml:space="preserve">, Jun Zhang, </w:t>
-      </w:r>
-      <w:proofErr w:type="spellStart"/>
-      <w:r>
-        <w:rPr>
-          <w:rFonts w:ascii="Helvetica Neue" w:eastAsia="Century Gothic" w:hAnsi="Helvetica Neue"/>
-          <w:sz w:val="24"/>
-          <w:szCs w:val="24"/>
-        </w:rPr>
-        <w:t>Yanjuan</w:t>
-      </w:r>
-      <w:proofErr w:type="spellEnd"/>
-      <w:r>
-        <w:rPr>
-          <w:rFonts w:ascii="Helvetica Neue" w:eastAsia="Century Gothic" w:hAnsi="Helvetica Neue"/>
-          <w:sz w:val="24"/>
-          <w:szCs w:val="24"/>
-        </w:rPr>
-        <w:t xml:space="preserve"> Li, </w:t>
-      </w:r>
-      <w:r>
-        <w:rPr>
-          <w:rFonts w:ascii="Helvetica Neue" w:eastAsia="Century Gothic" w:hAnsi="Helvetica Neue"/>
-          <w:b/>
-          <w:bCs/>
-          <w:sz w:val="24"/>
-          <w:szCs w:val="24"/>
-        </w:rPr>
-        <w:t>Cankun Wang</w:t>
-      </w:r>
-      <w:r>
-        <w:rPr>
-          <w:rFonts w:ascii="Helvetica Neue" w:eastAsia="Century Gothic" w:hAnsi="Helvetica Neue"/>
-          <w:sz w:val="24"/>
-          <w:szCs w:val="24"/>
-        </w:rPr>
-        <w:t>, Zhaoqian Liu, Hui Ding, Quan Zou, and Qin Ma. “</w:t>
-      </w:r>
-      <w:proofErr w:type="spellStart"/>
-      <w:r>
-        <w:rPr>
-          <w:rFonts w:ascii="Helvetica Neue" w:eastAsia="Century Gothic" w:hAnsi="Helvetica Neue"/>
-          <w:sz w:val="24"/>
-          <w:szCs w:val="24"/>
-        </w:rPr>
-        <w:t>CirRNAPL</w:t>
-      </w:r>
-      <w:proofErr w:type="spellEnd"/>
-      <w:r>
-        <w:rPr>
-          <w:rFonts w:ascii="Helvetica Neue" w:eastAsia="Century Gothic" w:hAnsi="Helvetica Neue"/>
-          <w:sz w:val="24"/>
-          <w:szCs w:val="24"/>
-        </w:rPr>
-        <w:t xml:space="preserve">: A Web Server for the Identification of </w:t>
-      </w:r>
-      <w:proofErr w:type="spellStart"/>
-      <w:r>
-        <w:rPr>
-          <w:rFonts w:ascii="Helvetica Neue" w:eastAsia="Century Gothic" w:hAnsi="Helvetica Neue"/>
-          <w:sz w:val="24"/>
-          <w:szCs w:val="24"/>
-        </w:rPr>
-        <w:t>CircRNA</w:t>
-      </w:r>
-      <w:proofErr w:type="spellEnd"/>
-      <w:r>
-        <w:rPr>
-          <w:rFonts w:ascii="Helvetica Neue" w:eastAsia="Century Gothic" w:hAnsi="Helvetica Neue"/>
-          <w:sz w:val="24"/>
-          <w:szCs w:val="24"/>
-        </w:rPr>
-        <w:t xml:space="preserve"> Based on Extreme Learning Machine.” </w:t>
-      </w:r>
+        <w:jc w:val="both"/>
+        <w:rPr>
+          <w:rFonts w:ascii="Helvetica Neue" w:eastAsia="Century Gothic" w:hAnsi="Helvetica Neue"/>
+          <w:sz w:val="24"/>
+          <w:szCs w:val="24"/>
+        </w:rPr>
+      </w:pPr>
       <w:r>
         <w:rPr>
           <w:rFonts w:ascii="Helvetica Neue" w:eastAsia="Century Gothic" w:hAnsi="Helvetica Neue"/>
@@ -3173,15 +3796,32 @@
           <w:sz w:val="24"/>
           <w:szCs w:val="24"/>
         </w:rPr>
-        <w:t>Computational and Structural Biotechnology Journal</w:t>
-      </w:r>
-      <w:r>
-        <w:rPr>
-          <w:rFonts w:ascii="Helvetica Neue" w:eastAsia="Century Gothic" w:hAnsi="Helvetica Neue"/>
-          <w:sz w:val="24"/>
-          <w:szCs w:val="24"/>
-        </w:rPr>
-        <w:t xml:space="preserve"> 18 (January 1, 2020): 834–42. </w:t>
+        <w:lastRenderedPageBreak/>
+        <w:t>Computational and Structural Biotechnology</w:t>
+      </w:r>
+      <w:r>
+        <w:rPr>
+          <w:rFonts w:ascii="Helvetica Neue" w:eastAsia="Century Gothic" w:hAnsi="Helvetica Neue"/>
+          <w:sz w:val="24"/>
+          <w:szCs w:val="24"/>
+        </w:rPr>
+        <w:t>, 2020</w:t>
+      </w:r>
+      <w:r>
+        <w:rPr>
+          <w:rFonts w:ascii="Helvetica Neue" w:eastAsia="Century Gothic" w:hAnsi="Helvetica Neue"/>
+          <w:sz w:val="24"/>
+          <w:szCs w:val="24"/>
+        </w:rPr>
+        <w:t>,</w:t>
+      </w:r>
+      <w:r>
+        <w:rPr>
+          <w:rFonts w:ascii="Helvetica Neue" w:eastAsia="Century Gothic" w:hAnsi="Helvetica Neue"/>
+          <w:sz w:val="24"/>
+          <w:szCs w:val="24"/>
+        </w:rPr>
+        <w:t xml:space="preserve"> </w:t>
       </w:r>
       <w:hyperlink r:id="rId20" w:history="1">
         <w:r>
@@ -3219,9 +3859,10 @@
           <w:right w:val="nil"/>
           <w:between w:val="nil"/>
         </w:pBdr>
-        <w:spacing w:after="240"/>
+        <w:spacing w:after="240" w:line="300" w:lineRule="auto"/>
         <w:ind w:firstLineChars="0"/>
         <w:contextualSpacing/>
+        <w:jc w:val="both"/>
         <w:rPr>
           <w:rFonts w:ascii="Helvetica Neue" w:eastAsia="Century Gothic" w:hAnsi="Helvetica Neue"/>
           <w:sz w:val="24"/>
@@ -3325,6 +3966,27 @@
         </w:rPr>
         <w:t xml:space="preserve"> Established in the Southern and Northern United States.” </w:t>
       </w:r>
+    </w:p>
+    <w:p>
+      <w:pPr>
+        <w:pStyle w:val="ListParagraph"/>
+        <w:pBdr>
+          <w:top w:val="nil"/>
+          <w:left w:val="nil"/>
+          <w:bottom w:val="nil"/>
+          <w:right w:val="nil"/>
+          <w:between w:val="nil"/>
+        </w:pBdr>
+        <w:spacing w:after="240" w:line="300" w:lineRule="auto"/>
+        <w:ind w:left="420" w:firstLineChars="0" w:firstLine="0"/>
+        <w:contextualSpacing/>
+        <w:jc w:val="both"/>
+        <w:rPr>
+          <w:rFonts w:ascii="Helvetica Neue" w:eastAsia="Century Gothic" w:hAnsi="Helvetica Neue"/>
+          <w:sz w:val="24"/>
+          <w:szCs w:val="24"/>
+        </w:rPr>
+      </w:pPr>
       <w:r>
         <w:rPr>
           <w:rFonts w:ascii="Helvetica Neue" w:eastAsia="Century Gothic" w:hAnsi="Helvetica Neue"/>
@@ -3341,7 +4003,31 @@
           <w:sz w:val="24"/>
           <w:szCs w:val="24"/>
         </w:rPr>
-        <w:t xml:space="preserve"> 9, no. 1 (January 2020): 86. </w:t>
+        <w:t xml:space="preserve">, </w:t>
+      </w:r>
+      <w:r>
+        <w:rPr>
+          <w:rFonts w:ascii="Helvetica Neue" w:eastAsia="Century Gothic" w:hAnsi="Helvetica Neue"/>
+          <w:sz w:val="24"/>
+          <w:szCs w:val="24"/>
+        </w:rPr>
+        <w:t>2020</w:t>
+      </w:r>
+      <w:r>
+        <w:rPr>
+          <w:rFonts w:ascii="Helvetica Neue" w:eastAsia="Century Gothic" w:hAnsi="Helvetica Neue"/>
+          <w:sz w:val="24"/>
+          <w:szCs w:val="24"/>
+        </w:rPr>
+        <w:t>,</w:t>
+      </w:r>
+      <w:r>
+        <w:rPr>
+          <w:rFonts w:ascii="Helvetica Neue" w:eastAsia="Century Gothic" w:hAnsi="Helvetica Neue"/>
+          <w:sz w:val="24"/>
+          <w:szCs w:val="24"/>
+        </w:rPr>
+        <w:t xml:space="preserve"> </w:t>
       </w:r>
       <w:hyperlink r:id="rId21" w:history="1">
         <w:r>
@@ -3376,9 +4062,10 @@
           <w:right w:val="nil"/>
           <w:between w:val="nil"/>
         </w:pBdr>
-        <w:spacing w:after="240"/>
+        <w:spacing w:after="240" w:line="300" w:lineRule="auto"/>
         <w:ind w:firstLineChars="0"/>
         <w:contextualSpacing/>
+        <w:jc w:val="both"/>
         <w:rPr>
           <w:rFonts w:ascii="Helvetica Neue" w:eastAsia="Century Gothic" w:hAnsi="Helvetica Neue"/>
           <w:sz w:val="24"/>
@@ -3445,16 +4132,7 @@
           <w:sz w:val="24"/>
           <w:szCs w:val="24"/>
         </w:rPr>
-        <w:t xml:space="preserve"> Algorithm for Analyses and </w:t>
-      </w:r>
-      <w:r>
-        <w:rPr>
-          <w:rFonts w:ascii="Helvetica Neue" w:eastAsia="Century Gothic" w:hAnsi="Helvetica Neue"/>
-          <w:sz w:val="24"/>
-          <w:szCs w:val="24"/>
-        </w:rPr>
-        <w:lastRenderedPageBreak/>
-        <w:t xml:space="preserve">Interpretation of Large-Scale RNA-Seq Data.” Edited by </w:t>
+        <w:t xml:space="preserve"> Algorithm for Analyses and Interpretation of Large-Scale RNA-Seq Data.” Edited by </w:t>
       </w:r>
       <w:proofErr w:type="spellStart"/>
       <w:r>
@@ -3474,6 +4152,27 @@
         </w:rPr>
         <w:t xml:space="preserve"> Birol. </w:t>
       </w:r>
+    </w:p>
+    <w:p>
+      <w:pPr>
+        <w:pStyle w:val="ListParagraph"/>
+        <w:pBdr>
+          <w:top w:val="nil"/>
+          <w:left w:val="nil"/>
+          <w:bottom w:val="nil"/>
+          <w:right w:val="nil"/>
+          <w:between w:val="nil"/>
+        </w:pBdr>
+        <w:spacing w:after="240" w:line="300" w:lineRule="auto"/>
+        <w:ind w:left="420" w:firstLineChars="0" w:firstLine="0"/>
+        <w:contextualSpacing/>
+        <w:jc w:val="both"/>
+        <w:rPr>
+          <w:rFonts w:ascii="Helvetica Neue" w:eastAsia="Century Gothic" w:hAnsi="Helvetica Neue"/>
+          <w:sz w:val="24"/>
+          <w:szCs w:val="24"/>
+        </w:rPr>
+      </w:pPr>
       <w:r>
         <w:rPr>
           <w:rFonts w:ascii="Helvetica Neue" w:eastAsia="Century Gothic" w:hAnsi="Helvetica Neue"/>
@@ -3490,7 +4189,7 @@
           <w:sz w:val="24"/>
           <w:szCs w:val="24"/>
         </w:rPr>
-        <w:t xml:space="preserve">, September 10, 2019, btz69rrna. </w:t>
+        <w:t xml:space="preserve">, 2019, </w:t>
       </w:r>
       <w:hyperlink r:id="rId22" w:history="1">
         <w:r>
@@ -3525,9 +4224,10 @@
           <w:right w:val="nil"/>
           <w:between w:val="nil"/>
         </w:pBdr>
-        <w:spacing w:after="240"/>
+        <w:spacing w:after="240" w:line="300" w:lineRule="auto"/>
         <w:ind w:firstLineChars="0"/>
         <w:contextualSpacing/>
+        <w:jc w:val="both"/>
         <w:rPr>
           <w:rFonts w:ascii="Helvetica Neue" w:eastAsia="Century Gothic" w:hAnsi="Helvetica Neue"/>
           <w:sz w:val="24"/>
@@ -3577,6 +4277,27 @@
         </w:rPr>
         <w:t xml:space="preserve"> Liu, and Qin Ma. “Prediction of Regulatory Motifs from Human Chip-Sequencing Data Using a Deep Learning Framework.” </w:t>
       </w:r>
+    </w:p>
+    <w:p>
+      <w:pPr>
+        <w:pStyle w:val="ListParagraph"/>
+        <w:pBdr>
+          <w:top w:val="nil"/>
+          <w:left w:val="nil"/>
+          <w:bottom w:val="nil"/>
+          <w:right w:val="nil"/>
+          <w:between w:val="nil"/>
+        </w:pBdr>
+        <w:spacing w:after="240" w:line="300" w:lineRule="auto"/>
+        <w:ind w:left="420" w:firstLineChars="0" w:firstLine="0"/>
+        <w:contextualSpacing/>
+        <w:jc w:val="both"/>
+        <w:rPr>
+          <w:rFonts w:ascii="Helvetica Neue" w:eastAsia="Century Gothic" w:hAnsi="Helvetica Neue"/>
+          <w:sz w:val="24"/>
+          <w:szCs w:val="24"/>
+        </w:rPr>
+      </w:pPr>
       <w:r>
         <w:rPr>
           <w:rFonts w:ascii="Helvetica Neue" w:eastAsia="Century Gothic" w:hAnsi="Helvetica Neue"/>
@@ -3592,7 +4313,23 @@
           <w:sz w:val="24"/>
           <w:szCs w:val="24"/>
         </w:rPr>
-        <w:t xml:space="preserve">, August 2, 2019. </w:t>
+        <w:t>, 2019</w:t>
+      </w:r>
+      <w:r>
+        <w:rPr>
+          <w:rFonts w:ascii="Helvetica Neue" w:eastAsia="Century Gothic" w:hAnsi="Helvetica Neue"/>
+          <w:sz w:val="24"/>
+          <w:szCs w:val="24"/>
+        </w:rPr>
+        <w:t>,</w:t>
+      </w:r>
+      <w:r>
+        <w:rPr>
+          <w:rFonts w:ascii="Helvetica Neue" w:eastAsia="Century Gothic" w:hAnsi="Helvetica Neue"/>
+          <w:sz w:val="24"/>
+          <w:szCs w:val="24"/>
+        </w:rPr>
+        <w:t xml:space="preserve"> </w:t>
       </w:r>
       <w:hyperlink r:id="rId23" w:history="1">
         <w:r>
@@ -3627,9 +4364,10 @@
           <w:right w:val="nil"/>
           <w:between w:val="nil"/>
         </w:pBdr>
-        <w:spacing w:after="240"/>
+        <w:spacing w:after="240" w:line="300" w:lineRule="auto"/>
         <w:ind w:firstLineChars="0"/>
         <w:contextualSpacing/>
+        <w:jc w:val="both"/>
         <w:rPr>
           <w:rFonts w:ascii="Helvetica Neue" w:eastAsia="Century Gothic" w:hAnsi="Helvetica Neue"/>
           <w:sz w:val="24"/>
@@ -3695,8 +4433,29 @@
           <w:sz w:val="24"/>
           <w:szCs w:val="24"/>
         </w:rPr>
-        <w:t xml:space="preserve">. “Improved Draft Genome Sequence of Bacillus Sp. Strain YF23, Which Has Plant Growth-Promoting Activity.” Edited by David Rasko. </w:t>
-      </w:r>
+        <w:t xml:space="preserve">. “Improved Draft Genome Sequence of Bacillus Sp. Strain YF23, Which Has Plant Growth-Promoting Activity.” </w:t>
+      </w:r>
+    </w:p>
+    <w:p>
+      <w:pPr>
+        <w:pStyle w:val="ListParagraph"/>
+        <w:pBdr>
+          <w:top w:val="nil"/>
+          <w:left w:val="nil"/>
+          <w:bottom w:val="nil"/>
+          <w:right w:val="nil"/>
+          <w:between w:val="nil"/>
+        </w:pBdr>
+        <w:spacing w:after="240" w:line="300" w:lineRule="auto"/>
+        <w:ind w:left="420" w:firstLineChars="0" w:firstLine="0"/>
+        <w:contextualSpacing/>
+        <w:jc w:val="both"/>
+        <w:rPr>
+          <w:rFonts w:ascii="Helvetica Neue" w:eastAsia="Century Gothic" w:hAnsi="Helvetica Neue"/>
+          <w:sz w:val="24"/>
+          <w:szCs w:val="24"/>
+        </w:rPr>
+      </w:pPr>
       <w:r>
         <w:rPr>
           <w:rFonts w:ascii="Helvetica Neue" w:eastAsia="Century Gothic" w:hAnsi="Helvetica Neue"/>
@@ -3712,7 +4471,23 @@
           <w:sz w:val="24"/>
           <w:szCs w:val="24"/>
         </w:rPr>
-        <w:t xml:space="preserve"> 8, no. 15 (April 11, 2019). </w:t>
+        <w:t>, 2019</w:t>
+      </w:r>
+      <w:r>
+        <w:rPr>
+          <w:rFonts w:ascii="Helvetica Neue" w:eastAsia="Century Gothic" w:hAnsi="Helvetica Neue"/>
+          <w:sz w:val="24"/>
+          <w:szCs w:val="24"/>
+        </w:rPr>
+        <w:t>,</w:t>
+      </w:r>
+      <w:r>
+        <w:rPr>
+          <w:rFonts w:ascii="Helvetica Neue" w:eastAsia="Century Gothic" w:hAnsi="Helvetica Neue"/>
+          <w:sz w:val="24"/>
+          <w:szCs w:val="24"/>
+        </w:rPr>
+        <w:t xml:space="preserve"> </w:t>
       </w:r>
       <w:hyperlink r:id="rId24" w:history="1">
         <w:r>
@@ -3747,9 +4522,10 @@
           <w:right w:val="nil"/>
           <w:between w:val="nil"/>
         </w:pBdr>
-        <w:spacing w:after="240"/>
+        <w:spacing w:after="240" w:line="300" w:lineRule="auto"/>
         <w:ind w:firstLineChars="0"/>
         <w:contextualSpacing/>
+        <w:jc w:val="both"/>
         <w:rPr>
           <w:rFonts w:ascii="Helvetica Neue" w:eastAsia="Century Gothic" w:hAnsi="Helvetica Neue"/>
           <w:sz w:val="24"/>
@@ -3833,8 +4609,29 @@
           <w:sz w:val="24"/>
           <w:szCs w:val="24"/>
         </w:rPr>
-        <w:t xml:space="preserve"> A2-S9, a Strain with Plant Growth-Promoting Activity.” Edited by Irene L. G. Newton. </w:t>
-      </w:r>
+        <w:t xml:space="preserve"> A2-S9, a Strain with Plant Growth-Promoting Activity.”</w:t>
+      </w:r>
+    </w:p>
+    <w:p>
+      <w:pPr>
+        <w:pStyle w:val="ListParagraph"/>
+        <w:pBdr>
+          <w:top w:val="nil"/>
+          <w:left w:val="nil"/>
+          <w:bottom w:val="nil"/>
+          <w:right w:val="nil"/>
+          <w:between w:val="nil"/>
+        </w:pBdr>
+        <w:spacing w:after="240" w:line="300" w:lineRule="auto"/>
+        <w:ind w:left="420" w:firstLineChars="0" w:firstLine="0"/>
+        <w:contextualSpacing/>
+        <w:jc w:val="both"/>
+        <w:rPr>
+          <w:rFonts w:ascii="Helvetica Neue" w:eastAsia="Century Gothic" w:hAnsi="Helvetica Neue"/>
+          <w:sz w:val="24"/>
+          <w:szCs w:val="24"/>
+        </w:rPr>
+      </w:pPr>
       <w:r>
         <w:rPr>
           <w:rFonts w:ascii="Helvetica Neue" w:eastAsia="Century Gothic" w:hAnsi="Helvetica Neue"/>
@@ -3850,7 +4647,23 @@
           <w:sz w:val="24"/>
           <w:szCs w:val="24"/>
         </w:rPr>
-        <w:t xml:space="preserve"> 8, no. 15 (April 11, 2019). </w:t>
+        <w:t>, 2019</w:t>
+      </w:r>
+      <w:r>
+        <w:rPr>
+          <w:rFonts w:ascii="Helvetica Neue" w:eastAsia="Century Gothic" w:hAnsi="Helvetica Neue"/>
+          <w:sz w:val="24"/>
+          <w:szCs w:val="24"/>
+        </w:rPr>
+        <w:t>,</w:t>
+      </w:r>
+      <w:r>
+        <w:rPr>
+          <w:rFonts w:ascii="Helvetica Neue" w:eastAsia="Century Gothic" w:hAnsi="Helvetica Neue"/>
+          <w:sz w:val="24"/>
+          <w:szCs w:val="24"/>
+        </w:rPr>
+        <w:t xml:space="preserve"> </w:t>
       </w:r>
       <w:hyperlink r:id="rId25" w:history="1">
         <w:r>
@@ -3885,9 +4698,10 @@
           <w:right w:val="nil"/>
           <w:between w:val="nil"/>
         </w:pBdr>
-        <w:spacing w:after="240"/>
+        <w:spacing w:after="240" w:line="300" w:lineRule="auto"/>
         <w:ind w:firstLineChars="0"/>
         <w:contextualSpacing/>
+        <w:jc w:val="both"/>
         <w:rPr>
           <w:rFonts w:ascii="Helvetica Neue" w:eastAsia="Century Gothic" w:hAnsi="Helvetica Neue"/>
           <w:sz w:val="24"/>
@@ -3919,6 +4733,27 @@
         </w:rPr>
         <w:t xml:space="preserve">, Jing Zhao, Allison Miller, Anne Fennell, and Qin Ma. “IRIS-EDA: An Integrated RNA-Seq Interpretation System for Gene Expression Data Analysis.” </w:t>
       </w:r>
+    </w:p>
+    <w:p>
+      <w:pPr>
+        <w:pStyle w:val="ListParagraph"/>
+        <w:pBdr>
+          <w:top w:val="nil"/>
+          <w:left w:val="nil"/>
+          <w:bottom w:val="nil"/>
+          <w:right w:val="nil"/>
+          <w:between w:val="nil"/>
+        </w:pBdr>
+        <w:spacing w:after="240" w:line="300" w:lineRule="auto"/>
+        <w:ind w:left="420" w:firstLineChars="0" w:firstLine="0"/>
+        <w:contextualSpacing/>
+        <w:jc w:val="both"/>
+        <w:rPr>
+          <w:rFonts w:ascii="Helvetica Neue" w:eastAsia="Century Gothic" w:hAnsi="Helvetica Neue"/>
+          <w:sz w:val="24"/>
+          <w:szCs w:val="24"/>
+        </w:rPr>
+      </w:pPr>
       <w:r>
         <w:rPr>
           <w:rFonts w:ascii="Helvetica Neue" w:eastAsia="Century Gothic" w:hAnsi="Helvetica Neue"/>
@@ -3934,7 +4769,23 @@
           <w:sz w:val="24"/>
           <w:szCs w:val="24"/>
         </w:rPr>
-        <w:t xml:space="preserve"> 15, no. 2 (February 14, 2019): e1006792. </w:t>
+        <w:t>, 2019</w:t>
+      </w:r>
+      <w:r>
+        <w:rPr>
+          <w:rFonts w:ascii="Helvetica Neue" w:eastAsia="Century Gothic" w:hAnsi="Helvetica Neue"/>
+          <w:sz w:val="24"/>
+          <w:szCs w:val="24"/>
+        </w:rPr>
+        <w:t>,</w:t>
+      </w:r>
+      <w:r>
+        <w:rPr>
+          <w:rFonts w:ascii="Helvetica Neue" w:eastAsia="Century Gothic" w:hAnsi="Helvetica Neue"/>
+          <w:sz w:val="24"/>
+          <w:szCs w:val="24"/>
+        </w:rPr>
+        <w:t xml:space="preserve"> </w:t>
       </w:r>
       <w:hyperlink r:id="rId26" w:history="1">
         <w:r>
@@ -3969,9 +4820,10 @@
           <w:right w:val="nil"/>
           <w:between w:val="nil"/>
         </w:pBdr>
-        <w:spacing w:after="240"/>
+        <w:spacing w:after="240" w:line="300" w:lineRule="auto"/>
         <w:ind w:firstLineChars="0"/>
         <w:contextualSpacing/>
+        <w:jc w:val="both"/>
         <w:rPr>
           <w:rFonts w:ascii="Helvetica Neue" w:eastAsia="Century Gothic" w:hAnsi="Helvetica Neue"/>
           <w:sz w:val="24"/>
@@ -4037,8 +4889,29 @@
           <w:sz w:val="24"/>
           <w:szCs w:val="24"/>
         </w:rPr>
-        <w:t xml:space="preserve"> Zhou, Yuan Tian, and Qin Ma. “Using Machine Learning to Measure Relatedness Between Genes: A Multi-Features Model.” </w:t>
-      </w:r>
+        <w:t xml:space="preserve"> Zhou, Yuan Tian, and Qin Ma. “Using Machine Learning to Measure Relatedness Between Genes: A Multi-Features Model.”</w:t>
+      </w:r>
+    </w:p>
+    <w:p>
+      <w:pPr>
+        <w:pStyle w:val="ListParagraph"/>
+        <w:pBdr>
+          <w:top w:val="nil"/>
+          <w:left w:val="nil"/>
+          <w:bottom w:val="nil"/>
+          <w:right w:val="nil"/>
+          <w:between w:val="nil"/>
+        </w:pBdr>
+        <w:spacing w:after="240" w:line="300" w:lineRule="auto"/>
+        <w:ind w:left="420" w:firstLineChars="0" w:firstLine="0"/>
+        <w:contextualSpacing/>
+        <w:jc w:val="both"/>
+        <w:rPr>
+          <w:rFonts w:ascii="Helvetica Neue" w:eastAsia="Century Gothic" w:hAnsi="Helvetica Neue"/>
+          <w:sz w:val="24"/>
+          <w:szCs w:val="24"/>
+        </w:rPr>
+      </w:pPr>
       <w:r>
         <w:rPr>
           <w:rFonts w:ascii="Helvetica Neue" w:eastAsia="Century Gothic" w:hAnsi="Helvetica Neue"/>
@@ -4054,7 +4927,31 @@
           <w:sz w:val="24"/>
           <w:szCs w:val="24"/>
         </w:rPr>
-        <w:t xml:space="preserve"> 9, no. 1 (December 2018). </w:t>
+        <w:t xml:space="preserve">, </w:t>
+      </w:r>
+      <w:r>
+        <w:rPr>
+          <w:rFonts w:ascii="Helvetica Neue" w:eastAsia="Century Gothic" w:hAnsi="Helvetica Neue"/>
+          <w:sz w:val="24"/>
+          <w:szCs w:val="24"/>
+        </w:rPr>
+        <w:t>2018</w:t>
+      </w:r>
+      <w:r>
+        <w:rPr>
+          <w:rFonts w:ascii="Helvetica Neue" w:eastAsia="Century Gothic" w:hAnsi="Helvetica Neue"/>
+          <w:sz w:val="24"/>
+          <w:szCs w:val="24"/>
+        </w:rPr>
+        <w:t>,</w:t>
+      </w:r>
+      <w:r>
+        <w:rPr>
+          <w:rFonts w:ascii="Helvetica Neue" w:eastAsia="Century Gothic" w:hAnsi="Helvetica Neue"/>
+          <w:sz w:val="24"/>
+          <w:szCs w:val="24"/>
+        </w:rPr>
+        <w:t xml:space="preserve"> </w:t>
       </w:r>
       <w:hyperlink r:id="rId27" w:history="1">
         <w:r>
@@ -4089,9 +4986,10 @@
           <w:right w:val="nil"/>
           <w:between w:val="nil"/>
         </w:pBdr>
-        <w:spacing w:after="240"/>
+        <w:spacing w:after="240" w:line="300" w:lineRule="auto"/>
         <w:ind w:firstLineChars="0"/>
         <w:contextualSpacing/>
+        <w:jc w:val="both"/>
         <w:rPr>
           <w:rFonts w:ascii="Helvetica Neue" w:eastAsia="Century Gothic" w:hAnsi="Helvetica Neue"/>
           <w:sz w:val="24"/>
@@ -4177,6 +5075,27 @@
         </w:rPr>
         <w:t xml:space="preserve">: An Integrated Platform for Long Non-Coding RNA Identification Utilizing Sequence Intrinsic Composition, Structural Information and Physicochemical Property.” </w:t>
       </w:r>
+    </w:p>
+    <w:p>
+      <w:pPr>
+        <w:pStyle w:val="ListParagraph"/>
+        <w:pBdr>
+          <w:top w:val="nil"/>
+          <w:left w:val="nil"/>
+          <w:bottom w:val="nil"/>
+          <w:right w:val="nil"/>
+          <w:between w:val="nil"/>
+        </w:pBdr>
+        <w:spacing w:after="240" w:line="300" w:lineRule="auto"/>
+        <w:ind w:left="420" w:firstLineChars="0" w:firstLine="0"/>
+        <w:contextualSpacing/>
+        <w:jc w:val="both"/>
+        <w:rPr>
+          <w:rFonts w:ascii="Helvetica Neue" w:eastAsia="Century Gothic" w:hAnsi="Helvetica Neue"/>
+          <w:sz w:val="24"/>
+          <w:szCs w:val="24"/>
+        </w:rPr>
+      </w:pPr>
       <w:r>
         <w:rPr>
           <w:rFonts w:ascii="Helvetica Neue" w:eastAsia="Century Gothic" w:hAnsi="Helvetica Neue"/>
@@ -4192,14 +5111,33 @@
           <w:sz w:val="24"/>
           <w:szCs w:val="24"/>
         </w:rPr>
-        <w:t xml:space="preserve">. Accessed November 24, 2018. </w:t>
+        <w:t>, 2018</w:t>
+      </w:r>
+      <w:r>
+        <w:rPr>
+          <w:rFonts w:ascii="Helvetica Neue" w:eastAsia="Century Gothic" w:hAnsi="Helvetica Neue"/>
+          <w:sz w:val="24"/>
+          <w:szCs w:val="24"/>
+        </w:rPr>
+        <w:t>,</w:t>
+      </w:r>
+      <w:r>
+        <w:rPr>
+          <w:rFonts w:ascii="Helvetica Neue" w:eastAsia="Century Gothic" w:hAnsi="Helvetica Neue"/>
+          <w:sz w:val="24"/>
+          <w:szCs w:val="24"/>
+        </w:rPr>
+        <w:t xml:space="preserve"> </w:t>
       </w:r>
       <w:hyperlink r:id="rId28" w:history="1">
         <w:r>
           <w:rPr>
+            <w:rStyle w:val="Hyperlink"/>
             <w:rFonts w:ascii="Helvetica Neue" w:eastAsia="Century Gothic" w:hAnsi="Helvetica Neue"/>
+            <w:color w:val="auto"/>
             <w:sz w:val="24"/>
             <w:szCs w:val="24"/>
+            <w:u w:val="none"/>
           </w:rPr>
           <w:t>https://doi.org/10.1093/bib/bby065</w:t>
         </w:r>
@@ -4227,21 +5165,23 @@
           <w:right w:val="nil"/>
           <w:between w:val="nil"/>
         </w:pBdr>
-        <w:spacing w:after="240"/>
+        <w:spacing w:after="240" w:line="300" w:lineRule="auto"/>
         <w:ind w:firstLineChars="0"/>
         <w:contextualSpacing/>
-        <w:rPr>
-          <w:rFonts w:ascii="Helvetica Neue" w:eastAsia="Century Gothic" w:hAnsi="Helvetica Neue"/>
-          <w:sz w:val="24"/>
-          <w:szCs w:val="24"/>
-        </w:rPr>
-      </w:pPr>
-      <w:r>
-        <w:rPr>
-          <w:rFonts w:ascii="Helvetica Neue" w:eastAsia="Century Gothic" w:hAnsi="Helvetica Neue"/>
-          <w:sz w:val="24"/>
-          <w:szCs w:val="24"/>
-        </w:rPr>
+        <w:jc w:val="both"/>
+        <w:rPr>
+          <w:rFonts w:ascii="Helvetica Neue" w:eastAsia="Century Gothic" w:hAnsi="Helvetica Neue"/>
+          <w:sz w:val="24"/>
+          <w:szCs w:val="24"/>
+        </w:rPr>
+      </w:pPr>
+      <w:r>
+        <w:rPr>
+          <w:rFonts w:ascii="Helvetica Neue" w:eastAsia="Century Gothic" w:hAnsi="Helvetica Neue"/>
+          <w:sz w:val="24"/>
+          <w:szCs w:val="24"/>
+        </w:rPr>
+        <w:lastRenderedPageBreak/>
         <w:t xml:space="preserve">McDermaid, Adam, Xin Chen, Yiran Zhang, </w:t>
       </w:r>
       <w:r>
@@ -4279,6 +5219,27 @@
         </w:rPr>
         <w:t xml:space="preserve"> Gu, Juan Xie, and Qin Ma. “A New Machine Learning-Based Framework for Mapping Uncertainty Analysis in RNA-Seq Read Alignment and Gene Expression Estimation.” </w:t>
       </w:r>
+    </w:p>
+    <w:p>
+      <w:pPr>
+        <w:pStyle w:val="ListParagraph"/>
+        <w:pBdr>
+          <w:top w:val="nil"/>
+          <w:left w:val="nil"/>
+          <w:bottom w:val="nil"/>
+          <w:right w:val="nil"/>
+          <w:between w:val="nil"/>
+        </w:pBdr>
+        <w:spacing w:after="240" w:line="300" w:lineRule="auto"/>
+        <w:ind w:left="420" w:firstLineChars="0" w:firstLine="0"/>
+        <w:contextualSpacing/>
+        <w:jc w:val="both"/>
+        <w:rPr>
+          <w:rFonts w:ascii="Helvetica Neue" w:eastAsia="Century Gothic" w:hAnsi="Helvetica Neue"/>
+          <w:sz w:val="24"/>
+          <w:szCs w:val="24"/>
+        </w:rPr>
+      </w:pPr>
       <w:r>
         <w:rPr>
           <w:rFonts w:ascii="Helvetica Neue" w:eastAsia="Century Gothic" w:hAnsi="Helvetica Neue"/>
@@ -4294,7 +5255,15 @@
           <w:sz w:val="24"/>
           <w:szCs w:val="24"/>
         </w:rPr>
-        <w:t xml:space="preserve"> 9 (2018). </w:t>
+        <w:t>, 2018,</w:t>
+      </w:r>
+      <w:r>
+        <w:rPr>
+          <w:rFonts w:ascii="Helvetica Neue" w:eastAsia="Century Gothic" w:hAnsi="Helvetica Neue"/>
+          <w:sz w:val="24"/>
+          <w:szCs w:val="24"/>
+        </w:rPr>
+        <w:t xml:space="preserve"> </w:t>
       </w:r>
       <w:hyperlink r:id="rId29" w:history="1">
         <w:r>
@@ -4628,7 +5597,6 @@
         <w:rPr>
           <w:rFonts w:ascii="Helvetica Neue" w:hAnsi="Helvetica Neue" w:cs="Helvetica"/>
         </w:rPr>
-        <w:lastRenderedPageBreak/>
         <w:t>BioSNTR</w:t>
       </w:r>
       <w:proofErr w:type="spellEnd"/>
@@ -4721,16 +5689,7 @@
       <w:pPr>
         <w:jc w:val="both"/>
         <w:rPr>
-          <w:rFonts w:ascii="Helvetica Neue" w:hAnsi="Helvetica Neue" w:cs="Helvetica"/>
-          <w:b/>
-        </w:rPr>
-      </w:pPr>
-    </w:p>
-    <w:p>
-      <w:pPr>
-        <w:jc w:val="both"/>
-        <w:rPr>
-          <w:rFonts w:ascii="Helvetica Neue" w:hAnsi="Helvetica Neue" w:cs="Helvetica"/>
+          <w:rFonts w:ascii="Helvetica Neue" w:hAnsi="Helvetica Neue" w:cs="Helvetica" w:hint="eastAsia"/>
           <w:b/>
         </w:rPr>
       </w:pPr>
@@ -5313,7 +6272,31 @@
         <w:rPr>
           <w:rFonts w:ascii="Helvetica Neue" w:hAnsi="Helvetica Neue" w:cs="Helvetica"/>
         </w:rPr>
-        <w:t>Next-generation sequencing, Single-cell multi-omics data analyses (R, Python, HPC system)</w:t>
+        <w:t>Next-generation sequencing</w:t>
+      </w:r>
+      <w:r>
+        <w:rPr>
+          <w:rFonts w:ascii="Helvetica Neue" w:hAnsi="Helvetica Neue" w:cs="Helvetica"/>
+        </w:rPr>
+        <w:t xml:space="preserve"> and</w:t>
+      </w:r>
+      <w:r>
+        <w:rPr>
+          <w:rFonts w:ascii="Helvetica Neue" w:hAnsi="Helvetica Neue" w:cs="Helvetica"/>
+        </w:rPr>
+        <w:t xml:space="preserve"> </w:t>
+      </w:r>
+      <w:r>
+        <w:rPr>
+          <w:rFonts w:ascii="Helvetica Neue" w:hAnsi="Helvetica Neue" w:cs="Helvetica"/>
+        </w:rPr>
+        <w:t>s</w:t>
+      </w:r>
+      <w:r>
+        <w:rPr>
+          <w:rFonts w:ascii="Helvetica Neue" w:hAnsi="Helvetica Neue" w:cs="Helvetica"/>
+        </w:rPr>
+        <w:t>ingle-cell multi-omics data analyses (R, Python, HPC system)</w:t>
       </w:r>
     </w:p>
     <w:p>
@@ -5379,6 +6362,12 @@
       </w:pPr>
       <w:r>
         <w:rPr>
+          <w:rFonts w:ascii="Helvetica Neue" w:hAnsi="Helvetica Neue" w:cs="Helvetica"/>
+        </w:rPr>
+        <w:t xml:space="preserve">Building </w:t>
+      </w:r>
+      <w:r>
+        <w:rPr>
           <w:rFonts w:ascii="Helvetica Neue" w:hAnsi="Helvetica Neue" w:cs="Helvetica" w:hint="eastAsia"/>
         </w:rPr>
         <w:t>C</w:t>
@@ -5387,7 +6376,31 @@
         <w:rPr>
           <w:rFonts w:ascii="Helvetica Neue" w:hAnsi="Helvetica Neue" w:cs="Helvetica"/>
         </w:rPr>
-        <w:t>loud infrastructure building (Google Cloud)</w:t>
+        <w:t>loud infrastructure</w:t>
+      </w:r>
+      <w:r>
+        <w:rPr>
+          <w:rFonts w:ascii="Helvetica Neue" w:hAnsi="Helvetica Neue" w:cs="Helvetica"/>
+        </w:rPr>
+        <w:t xml:space="preserve"> </w:t>
+      </w:r>
+      <w:r>
+        <w:rPr>
+          <w:rFonts w:ascii="Helvetica Neue" w:hAnsi="Helvetica Neue" w:cs="Helvetica"/>
+        </w:rPr>
+        <w:t>(</w:t>
+      </w:r>
+      <w:r>
+        <w:rPr>
+          <w:rFonts w:ascii="Helvetica Neue" w:hAnsi="Helvetica Neue" w:cs="Helvetica"/>
+        </w:rPr>
+        <w:t>Azure, AWS</w:t>
+      </w:r>
+      <w:r>
+        <w:rPr>
+          <w:rFonts w:ascii="Helvetica Neue" w:hAnsi="Helvetica Neue" w:cs="Helvetica"/>
+        </w:rPr>
+        <w:t>)</w:t>
       </w:r>
     </w:p>
     <w:p>
@@ -5482,7 +6495,37 @@
         <w:rPr>
           <w:rFonts w:ascii="Helvetica Neue" w:hAnsi="Helvetica Neue" w:cs="Helvetica"/>
         </w:rPr>
-        <w:t xml:space="preserve">Data visualization (Adobe AI, R, </w:t>
+        <w:t xml:space="preserve">Data visualization (Adobe </w:t>
+      </w:r>
+      <w:r>
+        <w:rPr>
+          <w:rFonts w:ascii="Helvetica Neue" w:hAnsi="Helvetica Neue" w:cs="Helvetica"/>
+        </w:rPr>
+        <w:t>Illustrator</w:t>
+      </w:r>
+      <w:r>
+        <w:rPr>
+          <w:rFonts w:ascii="Helvetica Neue" w:hAnsi="Helvetica Neue" w:cs="Helvetica"/>
+        </w:rPr>
+        <w:t>,</w:t>
+      </w:r>
+      <w:r>
+        <w:rPr>
+          <w:rFonts w:ascii="Helvetica Neue" w:hAnsi="Helvetica Neue" w:cs="Helvetica"/>
+        </w:rPr>
+        <w:t xml:space="preserve"> </w:t>
+      </w:r>
+      <w:r>
+        <w:rPr>
+          <w:rFonts w:ascii="Helvetica Neue" w:hAnsi="Helvetica Neue" w:cs="Helvetica"/>
+        </w:rPr>
+        <w:t>ggplot2</w:t>
+      </w:r>
+      <w:r>
+        <w:rPr>
+          <w:rFonts w:ascii="Helvetica Neue" w:hAnsi="Helvetica Neue" w:cs="Helvetica"/>
+        </w:rPr>
+        <w:t xml:space="preserve">, </w:t>
       </w:r>
       <w:proofErr w:type="spellStart"/>
       <w:r>
@@ -5508,12 +6551,8 @@
       </w:pPr>
     </w:p>
     <w:sectPr>
-      <w:headerReference w:type="even" r:id="rId30"/>
-      <w:headerReference w:type="default" r:id="rId31"/>
-      <w:footerReference w:type="even" r:id="rId32"/>
-      <w:footerReference w:type="default" r:id="rId33"/>
-      <w:headerReference w:type="first" r:id="rId34"/>
-      <w:footerReference w:type="first" r:id="rId35"/>
+      <w:headerReference w:type="default" r:id="rId30"/>
+      <w:footerReference w:type="default" r:id="rId31"/>
       <w:type w:val="continuous"/>
       <w:pgSz w:w="12240" w:h="15840"/>
       <w:pgMar w:top="720" w:right="720" w:bottom="720" w:left="720" w:header="720" w:footer="720" w:gutter="0"/>
@@ -5545,16 +6584,6 @@
 </file>
 
 <file path=word/footer1.xml><?xml version="1.0" encoding="utf-8"?>
-<w:ftr xmlns:wpc="http://schemas.microsoft.com/office/word/2010/wordprocessingCanvas" xmlns:cx="http://schemas.microsoft.com/office/drawing/2014/chartex" xmlns:cx1="http://schemas.microsoft.com/office/drawing/2015/9/8/chartex" xmlns:cx2="http://schemas.microsoft.com/office/drawing/2015/10/21/chartex" xmlns:cx3="http://schemas.microsoft.com/office/drawing/2016/5/9/chartex" xmlns:cx4="http://schemas.microsoft.com/office/drawing/2016/5/10/chartex" xmlns:cx5="http://schemas.microsoft.com/office/drawing/2016/5/11/chartex" xmlns:cx6="http://schemas.microsoft.com/office/drawing/2016/5/12/chartex" xmlns:cx7="http://schemas.microsoft.com/office/drawing/2016/5/13/chartex" xmlns:cx8="http://schemas.microsoft.com/office/drawing/2016/5/14/chartex" xmlns:mc="http://schemas.openxmlformats.org/markup-compatibility/2006" xmlns:aink="http://schemas.microsoft.com/office/drawing/2016/ink" xmlns:am3d="http://schemas.microsoft.com/office/drawing/2017/model3d" xmlns:o="urn:schemas-microsoft-com:office:office" xmlns:oel="http://schemas.microsoft.com/office/2019/extlst" xmlns:r="http://schemas.openxmlformats.org/officeDocument/2006/relationships" xmlns:m="http://schemas.openxmlformats.org/officeDocument/2006/math" xmlns:v="urn:schemas-microsoft-com:vml" xmlns:wp14="http://schemas.microsoft.com/office/word/2010/wordprocessingDrawing" xmlns:wp="http://schemas.openxmlformats.org/drawingml/2006/wordprocessingDrawing" xmlns:w10="urn:schemas-microsoft-com:office:word" xmlns:w="http://schemas.openxmlformats.org/wordprocessingml/2006/main" xmlns:w14="http://schemas.microsoft.com/office/word/2010/wordml" xmlns:w15="http://schemas.microsoft.com/office/word/2012/wordml" xmlns:w16cex="http://schemas.microsoft.com/office/word/2018/wordml/cex" xmlns:w16cid="http://schemas.microsoft.com/office/word/2016/wordml/cid" xmlns:w16="http://schemas.microsoft.com/office/word/2018/wordml" xmlns:w16sdtdh="http://schemas.microsoft.com/office/word/2020/wordml/sdtdatahash" xmlns:w16se="http://schemas.microsoft.com/office/word/2015/wordml/symex" xmlns:wpg="http://schemas.microsoft.com/office/word/2010/wordprocessingGroup" xmlns:wpi="http://schemas.microsoft.com/office/word/2010/wordprocessingInk" xmlns:wne="http://schemas.microsoft.com/office/word/2006/wordml" xmlns:wps="http://schemas.microsoft.com/office/word/2010/wordprocessingShape" mc:Ignorable="w14 w15 w16se w16cid w16 w16cex w16sdtdh wp14">
-  <w:p>
-    <w:pPr>
-      <w:pStyle w:val="Footer"/>
-    </w:pPr>
-  </w:p>
-</w:ftr>
-</file>
-
-<file path=word/footer2.xml><?xml version="1.0" encoding="utf-8"?>
 <w:ftr xmlns:wpc="http://schemas.microsoft.com/office/word/2010/wordprocessingCanvas" xmlns:cx="http://schemas.microsoft.com/office/drawing/2014/chartex" xmlns:cx1="http://schemas.microsoft.com/office/drawing/2015/9/8/chartex" xmlns:cx2="http://schemas.microsoft.com/office/drawing/2015/10/21/chartex" xmlns:cx3="http://schemas.microsoft.com/office/drawing/2016/5/9/chartex" xmlns:cx4="http://schemas.microsoft.com/office/drawing/2016/5/10/chartex" xmlns:cx5="http://schemas.microsoft.com/office/drawing/2016/5/11/chartex" xmlns:cx6="http://schemas.microsoft.com/office/drawing/2016/5/12/chartex" xmlns:cx7="http://schemas.microsoft.com/office/drawing/2016/5/13/chartex" xmlns:cx8="http://schemas.microsoft.com/office/drawing/2016/5/14/chartex" xmlns:mc="http://schemas.openxmlformats.org/markup-compatibility/2006" xmlns:aink="http://schemas.microsoft.com/office/drawing/2016/ink" xmlns:am3d="http://schemas.microsoft.com/office/drawing/2017/model3d" xmlns:o="urn:schemas-microsoft-com:office:office" xmlns:oel="http://schemas.microsoft.com/office/2019/extlst" xmlns:r="http://schemas.openxmlformats.org/officeDocument/2006/relationships" xmlns:m="http://schemas.openxmlformats.org/officeDocument/2006/math" xmlns:v="urn:schemas-microsoft-com:vml" xmlns:wp14="http://schemas.microsoft.com/office/word/2010/wordprocessingDrawing" xmlns:wp="http://schemas.openxmlformats.org/drawingml/2006/wordprocessingDrawing" xmlns:w10="urn:schemas-microsoft-com:office:word" xmlns:w="http://schemas.openxmlformats.org/wordprocessingml/2006/main" xmlns:w14="http://schemas.microsoft.com/office/word/2010/wordml" xmlns:w15="http://schemas.microsoft.com/office/word/2012/wordml" xmlns:w16cex="http://schemas.microsoft.com/office/word/2018/wordml/cex" xmlns:w16cid="http://schemas.microsoft.com/office/word/2016/wordml/cid" xmlns:w16="http://schemas.microsoft.com/office/word/2018/wordml" xmlns:w16sdtdh="http://schemas.microsoft.com/office/word/2020/wordml/sdtdatahash" xmlns:w16se="http://schemas.microsoft.com/office/word/2015/wordml/symex" xmlns:wpg="http://schemas.microsoft.com/office/word/2010/wordprocessingGroup" xmlns:wpi="http://schemas.microsoft.com/office/word/2010/wordprocessingInk" xmlns:wne="http://schemas.microsoft.com/office/word/2006/wordml" xmlns:wps="http://schemas.microsoft.com/office/word/2010/wordprocessingShape" mc:Ignorable="w14 w15 w16se w16cid w16 w16cex w16sdtdh wp14">
   <w:p>
     <w:pPr>
@@ -5656,16 +6685,6 @@
 </w:ftr>
 </file>
 
-<file path=word/footer3.xml><?xml version="1.0" encoding="utf-8"?>
-<w:ftr xmlns:wpc="http://schemas.microsoft.com/office/word/2010/wordprocessingCanvas" xmlns:cx="http://schemas.microsoft.com/office/drawing/2014/chartex" xmlns:cx1="http://schemas.microsoft.com/office/drawing/2015/9/8/chartex" xmlns:cx2="http://schemas.microsoft.com/office/drawing/2015/10/21/chartex" xmlns:cx3="http://schemas.microsoft.com/office/drawing/2016/5/9/chartex" xmlns:cx4="http://schemas.microsoft.com/office/drawing/2016/5/10/chartex" xmlns:cx5="http://schemas.microsoft.com/office/drawing/2016/5/11/chartex" xmlns:cx6="http://schemas.microsoft.com/office/drawing/2016/5/12/chartex" xmlns:cx7="http://schemas.microsoft.com/office/drawing/2016/5/13/chartex" xmlns:cx8="http://schemas.microsoft.com/office/drawing/2016/5/14/chartex" xmlns:mc="http://schemas.openxmlformats.org/markup-compatibility/2006" xmlns:aink="http://schemas.microsoft.com/office/drawing/2016/ink" xmlns:am3d="http://schemas.microsoft.com/office/drawing/2017/model3d" xmlns:o="urn:schemas-microsoft-com:office:office" xmlns:oel="http://schemas.microsoft.com/office/2019/extlst" xmlns:r="http://schemas.openxmlformats.org/officeDocument/2006/relationships" xmlns:m="http://schemas.openxmlformats.org/officeDocument/2006/math" xmlns:v="urn:schemas-microsoft-com:vml" xmlns:wp14="http://schemas.microsoft.com/office/word/2010/wordprocessingDrawing" xmlns:wp="http://schemas.openxmlformats.org/drawingml/2006/wordprocessingDrawing" xmlns:w10="urn:schemas-microsoft-com:office:word" xmlns:w="http://schemas.openxmlformats.org/wordprocessingml/2006/main" xmlns:w14="http://schemas.microsoft.com/office/word/2010/wordml" xmlns:w15="http://schemas.microsoft.com/office/word/2012/wordml" xmlns:w16cex="http://schemas.microsoft.com/office/word/2018/wordml/cex" xmlns:w16cid="http://schemas.microsoft.com/office/word/2016/wordml/cid" xmlns:w16="http://schemas.microsoft.com/office/word/2018/wordml" xmlns:w16sdtdh="http://schemas.microsoft.com/office/word/2020/wordml/sdtdatahash" xmlns:w16se="http://schemas.microsoft.com/office/word/2015/wordml/symex" xmlns:wpg="http://schemas.microsoft.com/office/word/2010/wordprocessingGroup" xmlns:wpi="http://schemas.microsoft.com/office/word/2010/wordprocessingInk" xmlns:wne="http://schemas.microsoft.com/office/word/2006/wordml" xmlns:wps="http://schemas.microsoft.com/office/word/2010/wordprocessingShape" mc:Ignorable="w14 w15 w16se w16cid w16 w16cex w16sdtdh wp14">
-  <w:p>
-    <w:pPr>
-      <w:pStyle w:val="Footer"/>
-    </w:pPr>
-  </w:p>
-</w:ftr>
-</file>
-
 <file path=word/footnotes.xml><?xml version="1.0" encoding="utf-8"?>
 <w:footnotes xmlns:wpc="http://schemas.microsoft.com/office/word/2010/wordprocessingCanvas" xmlns:cx="http://schemas.microsoft.com/office/drawing/2014/chartex" xmlns:cx1="http://schemas.microsoft.com/office/drawing/2015/9/8/chartex" xmlns:cx2="http://schemas.microsoft.com/office/drawing/2015/10/21/chartex" xmlns:cx3="http://schemas.microsoft.com/office/drawing/2016/5/9/chartex" xmlns:cx4="http://schemas.microsoft.com/office/drawing/2016/5/10/chartex" xmlns:cx5="http://schemas.microsoft.com/office/drawing/2016/5/11/chartex" xmlns:cx6="http://schemas.microsoft.com/office/drawing/2016/5/12/chartex" xmlns:cx7="http://schemas.microsoft.com/office/drawing/2016/5/13/chartex" xmlns:cx8="http://schemas.microsoft.com/office/drawing/2016/5/14/chartex" xmlns:mc="http://schemas.openxmlformats.org/markup-compatibility/2006" xmlns:aink="http://schemas.microsoft.com/office/drawing/2016/ink" xmlns:am3d="http://schemas.microsoft.com/office/drawing/2017/model3d" xmlns:o="urn:schemas-microsoft-com:office:office" xmlns:oel="http://schemas.microsoft.com/office/2019/extlst" xmlns:r="http://schemas.openxmlformats.org/officeDocument/2006/relationships" xmlns:m="http://schemas.openxmlformats.org/officeDocument/2006/math" xmlns:v="urn:schemas-microsoft-com:vml" xmlns:wp14="http://schemas.microsoft.com/office/word/2010/wordprocessingDrawing" xmlns:wp="http://schemas.openxmlformats.org/drawingml/2006/wordprocessingDrawing" xmlns:w10="urn:schemas-microsoft-com:office:word" xmlns:w="http://schemas.openxmlformats.org/wordprocessingml/2006/main" xmlns:w14="http://schemas.microsoft.com/office/word/2010/wordml" xmlns:w15="http://schemas.microsoft.com/office/word/2012/wordml" xmlns:w16cex="http://schemas.microsoft.com/office/word/2018/wordml/cex" xmlns:w16cid="http://schemas.microsoft.com/office/word/2016/wordml/cid" xmlns:w16="http://schemas.microsoft.com/office/word/2018/wordml" xmlns:w16sdtdh="http://schemas.microsoft.com/office/word/2020/wordml/sdtdatahash" xmlns:w16se="http://schemas.microsoft.com/office/word/2015/wordml/symex" xmlns:wpg="http://schemas.microsoft.com/office/word/2010/wordprocessingGroup" xmlns:wpi="http://schemas.microsoft.com/office/word/2010/wordprocessingInk" xmlns:wne="http://schemas.microsoft.com/office/word/2006/wordml" xmlns:wps="http://schemas.microsoft.com/office/word/2010/wordprocessingShape" mc:Ignorable="w14 w15 w16se w16cid w16 w16cex w16sdtdh wp14">
   <w:footnote w:type="separator" w:id="-1">
@@ -5686,16 +6705,6 @@
 </file>
 
 <file path=word/header1.xml><?xml version="1.0" encoding="utf-8"?>
-<w:hdr xmlns:wpc="http://schemas.microsoft.com/office/word/2010/wordprocessingCanvas" xmlns:cx="http://schemas.microsoft.com/office/drawing/2014/chartex" xmlns:cx1="http://schemas.microsoft.com/office/drawing/2015/9/8/chartex" xmlns:cx2="http://schemas.microsoft.com/office/drawing/2015/10/21/chartex" xmlns:cx3="http://schemas.microsoft.com/office/drawing/2016/5/9/chartex" xmlns:cx4="http://schemas.microsoft.com/office/drawing/2016/5/10/chartex" xmlns:cx5="http://schemas.microsoft.com/office/drawing/2016/5/11/chartex" xmlns:cx6="http://schemas.microsoft.com/office/drawing/2016/5/12/chartex" xmlns:cx7="http://schemas.microsoft.com/office/drawing/2016/5/13/chartex" xmlns:cx8="http://schemas.microsoft.com/office/drawing/2016/5/14/chartex" xmlns:mc="http://schemas.openxmlformats.org/markup-compatibility/2006" xmlns:aink="http://schemas.microsoft.com/office/drawing/2016/ink" xmlns:am3d="http://schemas.microsoft.com/office/drawing/2017/model3d" xmlns:o="urn:schemas-microsoft-com:office:office" xmlns:oel="http://schemas.microsoft.com/office/2019/extlst" xmlns:r="http://schemas.openxmlformats.org/officeDocument/2006/relationships" xmlns:m="http://schemas.openxmlformats.org/officeDocument/2006/math" xmlns:v="urn:schemas-microsoft-com:vml" xmlns:wp14="http://schemas.microsoft.com/office/word/2010/wordprocessingDrawing" xmlns:wp="http://schemas.openxmlformats.org/drawingml/2006/wordprocessingDrawing" xmlns:w10="urn:schemas-microsoft-com:office:word" xmlns:w="http://schemas.openxmlformats.org/wordprocessingml/2006/main" xmlns:w14="http://schemas.microsoft.com/office/word/2010/wordml" xmlns:w15="http://schemas.microsoft.com/office/word/2012/wordml" xmlns:w16cex="http://schemas.microsoft.com/office/word/2018/wordml/cex" xmlns:w16cid="http://schemas.microsoft.com/office/word/2016/wordml/cid" xmlns:w16="http://schemas.microsoft.com/office/word/2018/wordml" xmlns:w16sdtdh="http://schemas.microsoft.com/office/word/2020/wordml/sdtdatahash" xmlns:w16se="http://schemas.microsoft.com/office/word/2015/wordml/symex" xmlns:wpg="http://schemas.microsoft.com/office/word/2010/wordprocessingGroup" xmlns:wpi="http://schemas.microsoft.com/office/word/2010/wordprocessingInk" xmlns:wne="http://schemas.microsoft.com/office/word/2006/wordml" xmlns:wps="http://schemas.microsoft.com/office/word/2010/wordprocessingShape" mc:Ignorable="w14 w15 w16se w16cid w16 w16cex w16sdtdh wp14">
-  <w:p>
-    <w:pPr>
-      <w:pStyle w:val="Header"/>
-    </w:pPr>
-  </w:p>
-</w:hdr>
-</file>
-
-<file path=word/header2.xml><?xml version="1.0" encoding="utf-8"?>
 <w:hdr xmlns:wpc="http://schemas.microsoft.com/office/word/2010/wordprocessingCanvas" xmlns:cx="http://schemas.microsoft.com/office/drawing/2014/chartex" xmlns:cx1="http://schemas.microsoft.com/office/drawing/2015/9/8/chartex" xmlns:cx2="http://schemas.microsoft.com/office/drawing/2015/10/21/chartex" xmlns:cx3="http://schemas.microsoft.com/office/drawing/2016/5/9/chartex" xmlns:cx4="http://schemas.microsoft.com/office/drawing/2016/5/10/chartex" xmlns:cx5="http://schemas.microsoft.com/office/drawing/2016/5/11/chartex" xmlns:cx6="http://schemas.microsoft.com/office/drawing/2016/5/12/chartex" xmlns:cx7="http://schemas.microsoft.com/office/drawing/2016/5/13/chartex" xmlns:cx8="http://schemas.microsoft.com/office/drawing/2016/5/14/chartex" xmlns:mc="http://schemas.openxmlformats.org/markup-compatibility/2006" xmlns:aink="http://schemas.microsoft.com/office/drawing/2016/ink" xmlns:am3d="http://schemas.microsoft.com/office/drawing/2017/model3d" xmlns:o="urn:schemas-microsoft-com:office:office" xmlns:oel="http://schemas.microsoft.com/office/2019/extlst" xmlns:r="http://schemas.openxmlformats.org/officeDocument/2006/relationships" xmlns:m="http://schemas.openxmlformats.org/officeDocument/2006/math" xmlns:v="urn:schemas-microsoft-com:vml" xmlns:wp14="http://schemas.microsoft.com/office/word/2010/wordprocessingDrawing" xmlns:wp="http://schemas.openxmlformats.org/drawingml/2006/wordprocessingDrawing" xmlns:w10="urn:schemas-microsoft-com:office:word" xmlns:w="http://schemas.openxmlformats.org/wordprocessingml/2006/main" xmlns:w14="http://schemas.microsoft.com/office/word/2010/wordml" xmlns:w15="http://schemas.microsoft.com/office/word/2012/wordml" xmlns:w16cex="http://schemas.microsoft.com/office/word/2018/wordml/cex" xmlns:w16cid="http://schemas.microsoft.com/office/word/2016/wordml/cid" xmlns:w16="http://schemas.microsoft.com/office/word/2018/wordml" xmlns:w16sdtdh="http://schemas.microsoft.com/office/word/2020/wordml/sdtdatahash" xmlns:w16se="http://schemas.microsoft.com/office/word/2015/wordml/symex" xmlns:wpg="http://schemas.microsoft.com/office/word/2010/wordprocessingGroup" xmlns:wpi="http://schemas.microsoft.com/office/word/2010/wordprocessingInk" xmlns:wne="http://schemas.microsoft.com/office/word/2006/wordml" xmlns:wps="http://schemas.microsoft.com/office/word/2010/wordprocessingShape" mc:Ignorable="w14 w15 w16se w16cid w16 w16cex w16sdtdh wp14">
   <w:p>
     <w:pPr>
@@ -5757,7 +6766,7 @@
             <w:sz w:val="22"/>
             <w:szCs w:val="22"/>
           </w:rPr>
-          <w:t xml:space="preserve">         </w:t>
+          <w:t xml:space="preserve">        </w:t>
         </w:r>
         <w:r>
           <w:rPr>
@@ -5766,16 +6775,7 @@
             <w:sz w:val="22"/>
             <w:szCs w:val="22"/>
           </w:rPr>
-          <w:t xml:space="preserve">September </w:t>
-        </w:r>
-        <w:r>
-          <w:rPr>
-            <w:rFonts w:ascii="Arial" w:hAnsi="Arial" w:cs="Arial"/>
-            <w:i w:val="0"/>
-            <w:sz w:val="22"/>
-            <w:szCs w:val="22"/>
-          </w:rPr>
-          <w:t>26</w:t>
+          <w:t>March 20</w:t>
         </w:r>
         <w:r>
           <w:rPr>
@@ -5788,27 +6788,17 @@
         </w:r>
         <w:r>
           <w:rPr>
-            <w:rFonts w:ascii="Arial" w:hAnsi="Arial" w:cs="Arial" w:hint="eastAsia"/>
+            <w:rFonts w:ascii="Arial" w:hAnsi="Arial" w:cs="Arial"/>
             <w:i w:val="0"/>
             <w:sz w:val="22"/>
             <w:szCs w:val="22"/>
           </w:rPr>
-          <w:t>2</w:t>
+          <w:t>3</w:t>
         </w:r>
       </w:sdtContent>
     </w:sdt>
   </w:p>
   <w:p/>
-</w:hdr>
-</file>
-
-<file path=word/header3.xml><?xml version="1.0" encoding="utf-8"?>
-<w:hdr xmlns:wpc="http://schemas.microsoft.com/office/word/2010/wordprocessingCanvas" xmlns:cx="http://schemas.microsoft.com/office/drawing/2014/chartex" xmlns:cx1="http://schemas.microsoft.com/office/drawing/2015/9/8/chartex" xmlns:cx2="http://schemas.microsoft.com/office/drawing/2015/10/21/chartex" xmlns:cx3="http://schemas.microsoft.com/office/drawing/2016/5/9/chartex" xmlns:cx4="http://schemas.microsoft.com/office/drawing/2016/5/10/chartex" xmlns:cx5="http://schemas.microsoft.com/office/drawing/2016/5/11/chartex" xmlns:cx6="http://schemas.microsoft.com/office/drawing/2016/5/12/chartex" xmlns:cx7="http://schemas.microsoft.com/office/drawing/2016/5/13/chartex" xmlns:cx8="http://schemas.microsoft.com/office/drawing/2016/5/14/chartex" xmlns:mc="http://schemas.openxmlformats.org/markup-compatibility/2006" xmlns:aink="http://schemas.microsoft.com/office/drawing/2016/ink" xmlns:am3d="http://schemas.microsoft.com/office/drawing/2017/model3d" xmlns:o="urn:schemas-microsoft-com:office:office" xmlns:oel="http://schemas.microsoft.com/office/2019/extlst" xmlns:r="http://schemas.openxmlformats.org/officeDocument/2006/relationships" xmlns:m="http://schemas.openxmlformats.org/officeDocument/2006/math" xmlns:v="urn:schemas-microsoft-com:vml" xmlns:wp14="http://schemas.microsoft.com/office/word/2010/wordprocessingDrawing" xmlns:wp="http://schemas.openxmlformats.org/drawingml/2006/wordprocessingDrawing" xmlns:w10="urn:schemas-microsoft-com:office:word" xmlns:w="http://schemas.openxmlformats.org/wordprocessingml/2006/main" xmlns:w14="http://schemas.microsoft.com/office/word/2010/wordml" xmlns:w15="http://schemas.microsoft.com/office/word/2012/wordml" xmlns:w16cex="http://schemas.microsoft.com/office/word/2018/wordml/cex" xmlns:w16cid="http://schemas.microsoft.com/office/word/2016/wordml/cid" xmlns:w16="http://schemas.microsoft.com/office/word/2018/wordml" xmlns:w16sdtdh="http://schemas.microsoft.com/office/word/2020/wordml/sdtdatahash" xmlns:w16se="http://schemas.microsoft.com/office/word/2015/wordml/symex" xmlns:wpg="http://schemas.microsoft.com/office/word/2010/wordprocessingGroup" xmlns:wpi="http://schemas.microsoft.com/office/word/2010/wordprocessingInk" xmlns:wne="http://schemas.microsoft.com/office/word/2006/wordml" xmlns:wps="http://schemas.microsoft.com/office/word/2010/wordprocessingShape" mc:Ignorable="w14 w15 w16se w16cid w16 w16cex w16sdtdh wp14">
-  <w:p>
-    <w:pPr>
-      <w:pStyle w:val="Header"/>
-    </w:pPr>
-  </w:p>
 </w:hdr>
 </file>
 
@@ -6510,7 +7500,7 @@
   <w:style w:type="paragraph" w:default="1" w:styleId="Normal">
     <w:name w:val="Normal"/>
     <w:qFormat/>
-    <w:rsid w:val="0077789C"/>
+    <w:rsid w:val="007E20C9"/>
     <w:rPr>
       <w:rFonts w:ascii="Times New Roman" w:hAnsi="Times New Roman" w:cs="Times New Roman"/>
       <w:kern w:val="0"/>
@@ -7397,9 +8387,11 @@
     <w:rsid w:val="00F120F5"/>
     <w:rsid w:val="00F15648"/>
     <w:rsid w:val="00F318E9"/>
+    <w:rsid w:val="00F46B15"/>
     <w:rsid w:val="00F540C2"/>
     <w:rsid w:val="00F739CF"/>
     <w:rsid w:val="00F8016B"/>
+    <w:rsid w:val="00FA07BA"/>
     <w:rsid w:val="00FC2BD4"/>
     <w:rsid w:val="00FF436B"/>
     <w:rsid w:val="00FF606C"/>

--- a/Cankun_Wang_CV.docx
+++ b/Cankun_Wang_CV.docx
@@ -1473,7 +1473,7 @@
       <w:pPr>
         <w:jc w:val="both"/>
         <w:rPr>
-          <w:rFonts w:ascii="Helvetica Neue" w:hAnsi="Helvetica Neue" w:cs="Helvetica" w:hint="eastAsia"/>
+          <w:rFonts w:ascii="Helvetica Neue" w:hAnsi="Helvetica Neue" w:cs="Helvetica"/>
           <w:b/>
           <w:bCs/>
         </w:rPr>
@@ -1520,7 +1520,7 @@
         <w:spacing w:line="300" w:lineRule="auto"/>
         <w:jc w:val="both"/>
         <w:rPr>
-          <w:rFonts w:ascii="Helvetica Neue" w:hAnsi="Helvetica Neue" w:cs="Helvetica" w:hint="eastAsia"/>
+          <w:rFonts w:ascii="Helvetica Neue" w:hAnsi="Helvetica Neue" w:cs="Helvetica"/>
         </w:rPr>
       </w:pPr>
       <w:r>
@@ -2454,7 +2454,7 @@
           <w:sz w:val="24"/>
           <w:szCs w:val="24"/>
         </w:rPr>
-        <w:t xml:space="preserve"> 2020)</w:t>
+        <w:t xml:space="preserve"> 2020</w:t>
       </w:r>
       <w:r>
         <w:rPr>
@@ -2650,6 +2650,122 @@
           <w:szCs w:val="24"/>
         </w:rPr>
         <w:t>.</w:t>
+      </w:r>
+    </w:p>
+    <w:p>
+      <w:pPr>
+        <w:pStyle w:val="ListParagraph"/>
+        <w:numPr>
+          <w:ilvl w:val="0"/>
+          <w:numId w:val="3"/>
+        </w:numPr>
+        <w:spacing w:after="0" w:line="300" w:lineRule="auto"/>
+        <w:ind w:firstLineChars="0"/>
+        <w:jc w:val="both"/>
+        <w:rPr>
+          <w:rFonts w:ascii="Helvetica Neue" w:hAnsi="Helvetica Neue"/>
+          <w:sz w:val="24"/>
+          <w:szCs w:val="24"/>
+        </w:rPr>
+      </w:pPr>
+      <w:proofErr w:type="spellStart"/>
+      <w:r>
+        <w:rPr>
+          <w:rFonts w:ascii="Helvetica Neue" w:hAnsi="Helvetica Neue"/>
+          <w:sz w:val="24"/>
+          <w:szCs w:val="24"/>
+        </w:rPr>
+        <w:t>SenNet</w:t>
+      </w:r>
+      <w:proofErr w:type="spellEnd"/>
+      <w:r>
+        <w:rPr>
+          <w:rFonts w:ascii="Helvetica Neue" w:hAnsi="Helvetica Neue"/>
+          <w:sz w:val="24"/>
+          <w:szCs w:val="24"/>
+        </w:rPr>
+        <w:t xml:space="preserve"> Consortium</w:t>
+      </w:r>
+      <w:r>
+        <w:rPr>
+          <w:rFonts w:ascii="Helvetica Neue" w:hAnsi="Helvetica Neue"/>
+          <w:sz w:val="24"/>
+          <w:szCs w:val="24"/>
+        </w:rPr>
+        <w:t xml:space="preserve">, “NIH </w:t>
+      </w:r>
+      <w:proofErr w:type="spellStart"/>
+      <w:r>
+        <w:rPr>
+          <w:rFonts w:ascii="Helvetica Neue" w:hAnsi="Helvetica Neue"/>
+          <w:sz w:val="24"/>
+          <w:szCs w:val="24"/>
+        </w:rPr>
+        <w:t>SenNet</w:t>
+      </w:r>
+      <w:proofErr w:type="spellEnd"/>
+      <w:r>
+        <w:rPr>
+          <w:rFonts w:ascii="Helvetica Neue" w:hAnsi="Helvetica Neue"/>
+          <w:sz w:val="24"/>
+          <w:szCs w:val="24"/>
+        </w:rPr>
+        <w:t xml:space="preserve"> Consortium to Map Senescent Cells throughout the Human Lifespan to Understand Physiological Health,” </w:t>
+      </w:r>
+    </w:p>
+    <w:p>
+      <w:pPr>
+        <w:pStyle w:val="ListParagraph"/>
+        <w:spacing w:after="0" w:line="300" w:lineRule="auto"/>
+        <w:ind w:left="420" w:firstLineChars="0" w:firstLine="0"/>
+        <w:jc w:val="both"/>
+        <w:rPr>
+          <w:rFonts w:ascii="Helvetica Neue" w:hAnsi="Helvetica Neue"/>
+          <w:sz w:val="24"/>
+          <w:szCs w:val="24"/>
+        </w:rPr>
+      </w:pPr>
+      <w:r>
+        <w:rPr>
+          <w:rFonts w:ascii="Helvetica Neue" w:hAnsi="Helvetica Neue"/>
+          <w:i/>
+          <w:iCs/>
+          <w:sz w:val="24"/>
+          <w:szCs w:val="24"/>
+        </w:rPr>
+        <w:t>Nature Aging</w:t>
+      </w:r>
+      <w:r>
+        <w:rPr>
+          <w:rFonts w:ascii="Helvetica Neue" w:hAnsi="Helvetica Neue"/>
+          <w:sz w:val="24"/>
+          <w:szCs w:val="24"/>
+        </w:rPr>
+        <w:t xml:space="preserve">, </w:t>
+      </w:r>
+      <w:r>
+        <w:rPr>
+          <w:rFonts w:ascii="Helvetica Neue" w:hAnsi="Helvetica Neue"/>
+          <w:sz w:val="24"/>
+          <w:szCs w:val="24"/>
+        </w:rPr>
+        <w:t>2022</w:t>
+      </w:r>
+      <w:r>
+        <w:rPr>
+          <w:rFonts w:ascii="Helvetica Neue" w:hAnsi="Helvetica Neue"/>
+          <w:sz w:val="24"/>
+          <w:szCs w:val="24"/>
+        </w:rPr>
+        <w:t>,</w:t>
+      </w:r>
+      <w:r>
+        <w:rPr>
+          <w:rFonts w:ascii="Helvetica Neue" w:hAnsi="Helvetica Neue"/>
+          <w:sz w:val="24"/>
+          <w:szCs w:val="24"/>
+        </w:rPr>
+        <w:t xml:space="preserve"> https://doi.org/10.1038/s43587-022-00326-5.</w:t>
       </w:r>
     </w:p>
     <w:p>
@@ -3693,6 +3809,7 @@
           <w:sz w:val="24"/>
           <w:szCs w:val="24"/>
         </w:rPr>
+        <w:lastRenderedPageBreak/>
         <w:t xml:space="preserve">Niu, </w:t>
       </w:r>
       <w:proofErr w:type="spellStart"/>
@@ -3796,7 +3913,6 @@
           <w:sz w:val="24"/>
           <w:szCs w:val="24"/>
         </w:rPr>
-        <w:lastRenderedPageBreak/>
         <w:t>Computational and Structural Biotechnology</w:t>
       </w:r>
       <w:r>
@@ -5103,6 +5219,7 @@
           <w:sz w:val="24"/>
           <w:szCs w:val="24"/>
         </w:rPr>
+        <w:lastRenderedPageBreak/>
         <w:t>Briefings in Bioinformatics</w:t>
       </w:r>
       <w:r>
@@ -5181,7 +5298,6 @@
           <w:sz w:val="24"/>
           <w:szCs w:val="24"/>
         </w:rPr>
-        <w:lastRenderedPageBreak/>
         <w:t xml:space="preserve">McDermaid, Adam, Xin Chen, Yiran Zhang, </w:t>
       </w:r>
       <w:r>
@@ -5689,7 +5805,7 @@
       <w:pPr>
         <w:jc w:val="both"/>
         <w:rPr>
-          <w:rFonts w:ascii="Helvetica Neue" w:hAnsi="Helvetica Neue" w:cs="Helvetica" w:hint="eastAsia"/>
+          <w:rFonts w:ascii="Helvetica Neue" w:hAnsi="Helvetica Neue" w:cs="Helvetica"/>
           <w:b/>
         </w:rPr>
       </w:pPr>
@@ -6551,8 +6667,12 @@
       </w:pPr>
     </w:p>
     <w:sectPr>
-      <w:headerReference w:type="default" r:id="rId30"/>
-      <w:footerReference w:type="default" r:id="rId31"/>
+      <w:headerReference w:type="even" r:id="rId30"/>
+      <w:headerReference w:type="default" r:id="rId31"/>
+      <w:footerReference w:type="even" r:id="rId32"/>
+      <w:footerReference w:type="default" r:id="rId33"/>
+      <w:headerReference w:type="first" r:id="rId34"/>
+      <w:footerReference w:type="first" r:id="rId35"/>
       <w:type w:val="continuous"/>
       <w:pgSz w:w="12240" w:h="15840"/>
       <w:pgMar w:top="720" w:right="720" w:bottom="720" w:left="720" w:header="720" w:footer="720" w:gutter="0"/>
@@ -6584,6 +6704,16 @@
 </file>
 
 <file path=word/footer1.xml><?xml version="1.0" encoding="utf-8"?>
+<w:ftr xmlns:wpc="http://schemas.microsoft.com/office/word/2010/wordprocessingCanvas" xmlns:cx="http://schemas.microsoft.com/office/drawing/2014/chartex" xmlns:cx1="http://schemas.microsoft.com/office/drawing/2015/9/8/chartex" xmlns:cx2="http://schemas.microsoft.com/office/drawing/2015/10/21/chartex" xmlns:cx3="http://schemas.microsoft.com/office/drawing/2016/5/9/chartex" xmlns:cx4="http://schemas.microsoft.com/office/drawing/2016/5/10/chartex" xmlns:cx5="http://schemas.microsoft.com/office/drawing/2016/5/11/chartex" xmlns:cx6="http://schemas.microsoft.com/office/drawing/2016/5/12/chartex" xmlns:cx7="http://schemas.microsoft.com/office/drawing/2016/5/13/chartex" xmlns:cx8="http://schemas.microsoft.com/office/drawing/2016/5/14/chartex" xmlns:mc="http://schemas.openxmlformats.org/markup-compatibility/2006" xmlns:aink="http://schemas.microsoft.com/office/drawing/2016/ink" xmlns:am3d="http://schemas.microsoft.com/office/drawing/2017/model3d" xmlns:o="urn:schemas-microsoft-com:office:office" xmlns:oel="http://schemas.microsoft.com/office/2019/extlst" xmlns:r="http://schemas.openxmlformats.org/officeDocument/2006/relationships" xmlns:m="http://schemas.openxmlformats.org/officeDocument/2006/math" xmlns:v="urn:schemas-microsoft-com:vml" xmlns:wp14="http://schemas.microsoft.com/office/word/2010/wordprocessingDrawing" xmlns:wp="http://schemas.openxmlformats.org/drawingml/2006/wordprocessingDrawing" xmlns:w10="urn:schemas-microsoft-com:office:word" xmlns:w="http://schemas.openxmlformats.org/wordprocessingml/2006/main" xmlns:w14="http://schemas.microsoft.com/office/word/2010/wordml" xmlns:w15="http://schemas.microsoft.com/office/word/2012/wordml" xmlns:w16cex="http://schemas.microsoft.com/office/word/2018/wordml/cex" xmlns:w16cid="http://schemas.microsoft.com/office/word/2016/wordml/cid" xmlns:w16="http://schemas.microsoft.com/office/word/2018/wordml" xmlns:w16sdtdh="http://schemas.microsoft.com/office/word/2020/wordml/sdtdatahash" xmlns:w16se="http://schemas.microsoft.com/office/word/2015/wordml/symex" xmlns:wpg="http://schemas.microsoft.com/office/word/2010/wordprocessingGroup" xmlns:wpi="http://schemas.microsoft.com/office/word/2010/wordprocessingInk" xmlns:wne="http://schemas.microsoft.com/office/word/2006/wordml" xmlns:wps="http://schemas.microsoft.com/office/word/2010/wordprocessingShape" mc:Ignorable="w14 w15 w16se w16cid w16 w16cex w16sdtdh wp14">
+  <w:p>
+    <w:pPr>
+      <w:pStyle w:val="Footer"/>
+    </w:pPr>
+  </w:p>
+</w:ftr>
+</file>
+
+<file path=word/footer2.xml><?xml version="1.0" encoding="utf-8"?>
 <w:ftr xmlns:wpc="http://schemas.microsoft.com/office/word/2010/wordprocessingCanvas" xmlns:cx="http://schemas.microsoft.com/office/drawing/2014/chartex" xmlns:cx1="http://schemas.microsoft.com/office/drawing/2015/9/8/chartex" xmlns:cx2="http://schemas.microsoft.com/office/drawing/2015/10/21/chartex" xmlns:cx3="http://schemas.microsoft.com/office/drawing/2016/5/9/chartex" xmlns:cx4="http://schemas.microsoft.com/office/drawing/2016/5/10/chartex" xmlns:cx5="http://schemas.microsoft.com/office/drawing/2016/5/11/chartex" xmlns:cx6="http://schemas.microsoft.com/office/drawing/2016/5/12/chartex" xmlns:cx7="http://schemas.microsoft.com/office/drawing/2016/5/13/chartex" xmlns:cx8="http://schemas.microsoft.com/office/drawing/2016/5/14/chartex" xmlns:mc="http://schemas.openxmlformats.org/markup-compatibility/2006" xmlns:aink="http://schemas.microsoft.com/office/drawing/2016/ink" xmlns:am3d="http://schemas.microsoft.com/office/drawing/2017/model3d" xmlns:o="urn:schemas-microsoft-com:office:office" xmlns:oel="http://schemas.microsoft.com/office/2019/extlst" xmlns:r="http://schemas.openxmlformats.org/officeDocument/2006/relationships" xmlns:m="http://schemas.openxmlformats.org/officeDocument/2006/math" xmlns:v="urn:schemas-microsoft-com:vml" xmlns:wp14="http://schemas.microsoft.com/office/word/2010/wordprocessingDrawing" xmlns:wp="http://schemas.openxmlformats.org/drawingml/2006/wordprocessingDrawing" xmlns:w10="urn:schemas-microsoft-com:office:word" xmlns:w="http://schemas.openxmlformats.org/wordprocessingml/2006/main" xmlns:w14="http://schemas.microsoft.com/office/word/2010/wordml" xmlns:w15="http://schemas.microsoft.com/office/word/2012/wordml" xmlns:w16cex="http://schemas.microsoft.com/office/word/2018/wordml/cex" xmlns:w16cid="http://schemas.microsoft.com/office/word/2016/wordml/cid" xmlns:w16="http://schemas.microsoft.com/office/word/2018/wordml" xmlns:w16sdtdh="http://schemas.microsoft.com/office/word/2020/wordml/sdtdatahash" xmlns:w16se="http://schemas.microsoft.com/office/word/2015/wordml/symex" xmlns:wpg="http://schemas.microsoft.com/office/word/2010/wordprocessingGroup" xmlns:wpi="http://schemas.microsoft.com/office/word/2010/wordprocessingInk" xmlns:wne="http://schemas.microsoft.com/office/word/2006/wordml" xmlns:wps="http://schemas.microsoft.com/office/word/2010/wordprocessingShape" mc:Ignorable="w14 w15 w16se w16cid w16 w16cex w16sdtdh wp14">
   <w:p>
     <w:pPr>
@@ -6685,6 +6815,16 @@
 </w:ftr>
 </file>
 
+<file path=word/footer3.xml><?xml version="1.0" encoding="utf-8"?>
+<w:ftr xmlns:wpc="http://schemas.microsoft.com/office/word/2010/wordprocessingCanvas" xmlns:cx="http://schemas.microsoft.com/office/drawing/2014/chartex" xmlns:cx1="http://schemas.microsoft.com/office/drawing/2015/9/8/chartex" xmlns:cx2="http://schemas.microsoft.com/office/drawing/2015/10/21/chartex" xmlns:cx3="http://schemas.microsoft.com/office/drawing/2016/5/9/chartex" xmlns:cx4="http://schemas.microsoft.com/office/drawing/2016/5/10/chartex" xmlns:cx5="http://schemas.microsoft.com/office/drawing/2016/5/11/chartex" xmlns:cx6="http://schemas.microsoft.com/office/drawing/2016/5/12/chartex" xmlns:cx7="http://schemas.microsoft.com/office/drawing/2016/5/13/chartex" xmlns:cx8="http://schemas.microsoft.com/office/drawing/2016/5/14/chartex" xmlns:mc="http://schemas.openxmlformats.org/markup-compatibility/2006" xmlns:aink="http://schemas.microsoft.com/office/drawing/2016/ink" xmlns:am3d="http://schemas.microsoft.com/office/drawing/2017/model3d" xmlns:o="urn:schemas-microsoft-com:office:office" xmlns:oel="http://schemas.microsoft.com/office/2019/extlst" xmlns:r="http://schemas.openxmlformats.org/officeDocument/2006/relationships" xmlns:m="http://schemas.openxmlformats.org/officeDocument/2006/math" xmlns:v="urn:schemas-microsoft-com:vml" xmlns:wp14="http://schemas.microsoft.com/office/word/2010/wordprocessingDrawing" xmlns:wp="http://schemas.openxmlformats.org/drawingml/2006/wordprocessingDrawing" xmlns:w10="urn:schemas-microsoft-com:office:word" xmlns:w="http://schemas.openxmlformats.org/wordprocessingml/2006/main" xmlns:w14="http://schemas.microsoft.com/office/word/2010/wordml" xmlns:w15="http://schemas.microsoft.com/office/word/2012/wordml" xmlns:w16cex="http://schemas.microsoft.com/office/word/2018/wordml/cex" xmlns:w16cid="http://schemas.microsoft.com/office/word/2016/wordml/cid" xmlns:w16="http://schemas.microsoft.com/office/word/2018/wordml" xmlns:w16sdtdh="http://schemas.microsoft.com/office/word/2020/wordml/sdtdatahash" xmlns:w16se="http://schemas.microsoft.com/office/word/2015/wordml/symex" xmlns:wpg="http://schemas.microsoft.com/office/word/2010/wordprocessingGroup" xmlns:wpi="http://schemas.microsoft.com/office/word/2010/wordprocessingInk" xmlns:wne="http://schemas.microsoft.com/office/word/2006/wordml" xmlns:wps="http://schemas.microsoft.com/office/word/2010/wordprocessingShape" mc:Ignorable="w14 w15 w16se w16cid w16 w16cex w16sdtdh wp14">
+  <w:p>
+    <w:pPr>
+      <w:pStyle w:val="Footer"/>
+    </w:pPr>
+  </w:p>
+</w:ftr>
+</file>
+
 <file path=word/footnotes.xml><?xml version="1.0" encoding="utf-8"?>
 <w:footnotes xmlns:wpc="http://schemas.microsoft.com/office/word/2010/wordprocessingCanvas" xmlns:cx="http://schemas.microsoft.com/office/drawing/2014/chartex" xmlns:cx1="http://schemas.microsoft.com/office/drawing/2015/9/8/chartex" xmlns:cx2="http://schemas.microsoft.com/office/drawing/2015/10/21/chartex" xmlns:cx3="http://schemas.microsoft.com/office/drawing/2016/5/9/chartex" xmlns:cx4="http://schemas.microsoft.com/office/drawing/2016/5/10/chartex" xmlns:cx5="http://schemas.microsoft.com/office/drawing/2016/5/11/chartex" xmlns:cx6="http://schemas.microsoft.com/office/drawing/2016/5/12/chartex" xmlns:cx7="http://schemas.microsoft.com/office/drawing/2016/5/13/chartex" xmlns:cx8="http://schemas.microsoft.com/office/drawing/2016/5/14/chartex" xmlns:mc="http://schemas.openxmlformats.org/markup-compatibility/2006" xmlns:aink="http://schemas.microsoft.com/office/drawing/2016/ink" xmlns:am3d="http://schemas.microsoft.com/office/drawing/2017/model3d" xmlns:o="urn:schemas-microsoft-com:office:office" xmlns:oel="http://schemas.microsoft.com/office/2019/extlst" xmlns:r="http://schemas.openxmlformats.org/officeDocument/2006/relationships" xmlns:m="http://schemas.openxmlformats.org/officeDocument/2006/math" xmlns:v="urn:schemas-microsoft-com:vml" xmlns:wp14="http://schemas.microsoft.com/office/word/2010/wordprocessingDrawing" xmlns:wp="http://schemas.openxmlformats.org/drawingml/2006/wordprocessingDrawing" xmlns:w10="urn:schemas-microsoft-com:office:word" xmlns:w="http://schemas.openxmlformats.org/wordprocessingml/2006/main" xmlns:w14="http://schemas.microsoft.com/office/word/2010/wordml" xmlns:w15="http://schemas.microsoft.com/office/word/2012/wordml" xmlns:w16cex="http://schemas.microsoft.com/office/word/2018/wordml/cex" xmlns:w16cid="http://schemas.microsoft.com/office/word/2016/wordml/cid" xmlns:w16="http://schemas.microsoft.com/office/word/2018/wordml" xmlns:w16sdtdh="http://schemas.microsoft.com/office/word/2020/wordml/sdtdatahash" xmlns:w16se="http://schemas.microsoft.com/office/word/2015/wordml/symex" xmlns:wpg="http://schemas.microsoft.com/office/word/2010/wordprocessingGroup" xmlns:wpi="http://schemas.microsoft.com/office/word/2010/wordprocessingInk" xmlns:wne="http://schemas.microsoft.com/office/word/2006/wordml" xmlns:wps="http://schemas.microsoft.com/office/word/2010/wordprocessingShape" mc:Ignorable="w14 w15 w16se w16cid w16 w16cex w16sdtdh wp14">
   <w:footnote w:type="separator" w:id="-1">
@@ -6705,6 +6845,16 @@
 </file>
 
 <file path=word/header1.xml><?xml version="1.0" encoding="utf-8"?>
+<w:hdr xmlns:wpc="http://schemas.microsoft.com/office/word/2010/wordprocessingCanvas" xmlns:cx="http://schemas.microsoft.com/office/drawing/2014/chartex" xmlns:cx1="http://schemas.microsoft.com/office/drawing/2015/9/8/chartex" xmlns:cx2="http://schemas.microsoft.com/office/drawing/2015/10/21/chartex" xmlns:cx3="http://schemas.microsoft.com/office/drawing/2016/5/9/chartex" xmlns:cx4="http://schemas.microsoft.com/office/drawing/2016/5/10/chartex" xmlns:cx5="http://schemas.microsoft.com/office/drawing/2016/5/11/chartex" xmlns:cx6="http://schemas.microsoft.com/office/drawing/2016/5/12/chartex" xmlns:cx7="http://schemas.microsoft.com/office/drawing/2016/5/13/chartex" xmlns:cx8="http://schemas.microsoft.com/office/drawing/2016/5/14/chartex" xmlns:mc="http://schemas.openxmlformats.org/markup-compatibility/2006" xmlns:aink="http://schemas.microsoft.com/office/drawing/2016/ink" xmlns:am3d="http://schemas.microsoft.com/office/drawing/2017/model3d" xmlns:o="urn:schemas-microsoft-com:office:office" xmlns:oel="http://schemas.microsoft.com/office/2019/extlst" xmlns:r="http://schemas.openxmlformats.org/officeDocument/2006/relationships" xmlns:m="http://schemas.openxmlformats.org/officeDocument/2006/math" xmlns:v="urn:schemas-microsoft-com:vml" xmlns:wp14="http://schemas.microsoft.com/office/word/2010/wordprocessingDrawing" xmlns:wp="http://schemas.openxmlformats.org/drawingml/2006/wordprocessingDrawing" xmlns:w10="urn:schemas-microsoft-com:office:word" xmlns:w="http://schemas.openxmlformats.org/wordprocessingml/2006/main" xmlns:w14="http://schemas.microsoft.com/office/word/2010/wordml" xmlns:w15="http://schemas.microsoft.com/office/word/2012/wordml" xmlns:w16cex="http://schemas.microsoft.com/office/word/2018/wordml/cex" xmlns:w16cid="http://schemas.microsoft.com/office/word/2016/wordml/cid" xmlns:w16="http://schemas.microsoft.com/office/word/2018/wordml" xmlns:w16sdtdh="http://schemas.microsoft.com/office/word/2020/wordml/sdtdatahash" xmlns:w16se="http://schemas.microsoft.com/office/word/2015/wordml/symex" xmlns:wpg="http://schemas.microsoft.com/office/word/2010/wordprocessingGroup" xmlns:wpi="http://schemas.microsoft.com/office/word/2010/wordprocessingInk" xmlns:wne="http://schemas.microsoft.com/office/word/2006/wordml" xmlns:wps="http://schemas.microsoft.com/office/word/2010/wordprocessingShape" mc:Ignorable="w14 w15 w16se w16cid w16 w16cex w16sdtdh wp14">
+  <w:p>
+    <w:pPr>
+      <w:pStyle w:val="Header"/>
+    </w:pPr>
+  </w:p>
+</w:hdr>
+</file>
+
+<file path=word/header2.xml><?xml version="1.0" encoding="utf-8"?>
 <w:hdr xmlns:wpc="http://schemas.microsoft.com/office/word/2010/wordprocessingCanvas" xmlns:cx="http://schemas.microsoft.com/office/drawing/2014/chartex" xmlns:cx1="http://schemas.microsoft.com/office/drawing/2015/9/8/chartex" xmlns:cx2="http://schemas.microsoft.com/office/drawing/2015/10/21/chartex" xmlns:cx3="http://schemas.microsoft.com/office/drawing/2016/5/9/chartex" xmlns:cx4="http://schemas.microsoft.com/office/drawing/2016/5/10/chartex" xmlns:cx5="http://schemas.microsoft.com/office/drawing/2016/5/11/chartex" xmlns:cx6="http://schemas.microsoft.com/office/drawing/2016/5/12/chartex" xmlns:cx7="http://schemas.microsoft.com/office/drawing/2016/5/13/chartex" xmlns:cx8="http://schemas.microsoft.com/office/drawing/2016/5/14/chartex" xmlns:mc="http://schemas.openxmlformats.org/markup-compatibility/2006" xmlns:aink="http://schemas.microsoft.com/office/drawing/2016/ink" xmlns:am3d="http://schemas.microsoft.com/office/drawing/2017/model3d" xmlns:o="urn:schemas-microsoft-com:office:office" xmlns:oel="http://schemas.microsoft.com/office/2019/extlst" xmlns:r="http://schemas.openxmlformats.org/officeDocument/2006/relationships" xmlns:m="http://schemas.openxmlformats.org/officeDocument/2006/math" xmlns:v="urn:schemas-microsoft-com:vml" xmlns:wp14="http://schemas.microsoft.com/office/word/2010/wordprocessingDrawing" xmlns:wp="http://schemas.openxmlformats.org/drawingml/2006/wordprocessingDrawing" xmlns:w10="urn:schemas-microsoft-com:office:word" xmlns:w="http://schemas.openxmlformats.org/wordprocessingml/2006/main" xmlns:w14="http://schemas.microsoft.com/office/word/2010/wordml" xmlns:w15="http://schemas.microsoft.com/office/word/2012/wordml" xmlns:w16cex="http://schemas.microsoft.com/office/word/2018/wordml/cex" xmlns:w16cid="http://schemas.microsoft.com/office/word/2016/wordml/cid" xmlns:w16="http://schemas.microsoft.com/office/word/2018/wordml" xmlns:w16sdtdh="http://schemas.microsoft.com/office/word/2020/wordml/sdtdatahash" xmlns:w16se="http://schemas.microsoft.com/office/word/2015/wordml/symex" xmlns:wpg="http://schemas.microsoft.com/office/word/2010/wordprocessingGroup" xmlns:wpi="http://schemas.microsoft.com/office/word/2010/wordprocessingInk" xmlns:wne="http://schemas.microsoft.com/office/word/2006/wordml" xmlns:wps="http://schemas.microsoft.com/office/word/2010/wordprocessingShape" mc:Ignorable="w14 w15 w16se w16cid w16 w16cex w16sdtdh wp14">
   <w:p>
     <w:pPr>
@@ -6775,7 +6925,16 @@
             <w:sz w:val="22"/>
             <w:szCs w:val="22"/>
           </w:rPr>
-          <w:t>March 20</w:t>
+          <w:t>March 2</w:t>
+        </w:r>
+        <w:r>
+          <w:rPr>
+            <w:rFonts w:ascii="Arial" w:hAnsi="Arial" w:cs="Arial"/>
+            <w:i w:val="0"/>
+            <w:sz w:val="22"/>
+            <w:szCs w:val="22"/>
+          </w:rPr>
+          <w:t>4</w:t>
         </w:r>
         <w:r>
           <w:rPr>
@@ -6799,6 +6958,16 @@
     </w:sdt>
   </w:p>
   <w:p/>
+</w:hdr>
+</file>
+
+<file path=word/header3.xml><?xml version="1.0" encoding="utf-8"?>
+<w:hdr xmlns:wpc="http://schemas.microsoft.com/office/word/2010/wordprocessingCanvas" xmlns:cx="http://schemas.microsoft.com/office/drawing/2014/chartex" xmlns:cx1="http://schemas.microsoft.com/office/drawing/2015/9/8/chartex" xmlns:cx2="http://schemas.microsoft.com/office/drawing/2015/10/21/chartex" xmlns:cx3="http://schemas.microsoft.com/office/drawing/2016/5/9/chartex" xmlns:cx4="http://schemas.microsoft.com/office/drawing/2016/5/10/chartex" xmlns:cx5="http://schemas.microsoft.com/office/drawing/2016/5/11/chartex" xmlns:cx6="http://schemas.microsoft.com/office/drawing/2016/5/12/chartex" xmlns:cx7="http://schemas.microsoft.com/office/drawing/2016/5/13/chartex" xmlns:cx8="http://schemas.microsoft.com/office/drawing/2016/5/14/chartex" xmlns:mc="http://schemas.openxmlformats.org/markup-compatibility/2006" xmlns:aink="http://schemas.microsoft.com/office/drawing/2016/ink" xmlns:am3d="http://schemas.microsoft.com/office/drawing/2017/model3d" xmlns:o="urn:schemas-microsoft-com:office:office" xmlns:oel="http://schemas.microsoft.com/office/2019/extlst" xmlns:r="http://schemas.openxmlformats.org/officeDocument/2006/relationships" xmlns:m="http://schemas.openxmlformats.org/officeDocument/2006/math" xmlns:v="urn:schemas-microsoft-com:vml" xmlns:wp14="http://schemas.microsoft.com/office/word/2010/wordprocessingDrawing" xmlns:wp="http://schemas.openxmlformats.org/drawingml/2006/wordprocessingDrawing" xmlns:w10="urn:schemas-microsoft-com:office:word" xmlns:w="http://schemas.openxmlformats.org/wordprocessingml/2006/main" xmlns:w14="http://schemas.microsoft.com/office/word/2010/wordml" xmlns:w15="http://schemas.microsoft.com/office/word/2012/wordml" xmlns:w16cex="http://schemas.microsoft.com/office/word/2018/wordml/cex" xmlns:w16cid="http://schemas.microsoft.com/office/word/2016/wordml/cid" xmlns:w16="http://schemas.microsoft.com/office/word/2018/wordml" xmlns:w16sdtdh="http://schemas.microsoft.com/office/word/2020/wordml/sdtdatahash" xmlns:w16se="http://schemas.microsoft.com/office/word/2015/wordml/symex" xmlns:wpg="http://schemas.microsoft.com/office/word/2010/wordprocessingGroup" xmlns:wpi="http://schemas.microsoft.com/office/word/2010/wordprocessingInk" xmlns:wne="http://schemas.microsoft.com/office/word/2006/wordml" xmlns:wps="http://schemas.microsoft.com/office/word/2010/wordprocessingShape" mc:Ignorable="w14 w15 w16se w16cid w16 w16cex w16sdtdh wp14">
+  <w:p>
+    <w:pPr>
+      <w:pStyle w:val="Header"/>
+    </w:pPr>
+  </w:p>
 </w:hdr>
 </file>
 
@@ -8278,6 +8447,7 @@
     <w:rsid w:val="005B588E"/>
     <w:rsid w:val="005C1DF1"/>
     <w:rsid w:val="005D3598"/>
+    <w:rsid w:val="005D71C4"/>
     <w:rsid w:val="0062515B"/>
     <w:rsid w:val="006356F9"/>
     <w:rsid w:val="00662207"/>

--- a/Cankun_Wang_CV.docx
+++ b/Cankun_Wang_CV.docx
@@ -602,7 +602,7 @@
         <w:rPr>
           <w:rFonts w:ascii="Helvetica Neue" w:eastAsia="Century Gothic" w:hAnsi="Helvetica Neue"/>
         </w:rPr>
-        <w:t>Spearheaded Azure Cloud computing platform development for the Department of Biomedical Informatics, ensuring reliable and efficient cloud-based solutions for critical research projects.</w:t>
+        <w:t>Led the development of Azure and AWS cloud computing platforms for the Department of Biomedical Informatics, guaranteeing dependable and efficient cloud-based solutions for vital research and clinical projects involving PHI and HIPAA compliance.</w:t>
       </w:r>
     </w:p>
     <w:p>
@@ -1452,19 +1452,7 @@
         </w:tabs>
         <w:jc w:val="both"/>
         <w:rPr>
-          <w:rFonts w:ascii="Helvetica Neue" w:hAnsi="Helvetica Neue" w:cs="Helvetica"/>
-        </w:rPr>
-      </w:pPr>
-    </w:p>
-    <w:p>
-      <w:pPr>
-        <w:tabs>
-          <w:tab w:val="left" w:pos="2880"/>
-          <w:tab w:val="left" w:pos="5760"/>
-        </w:tabs>
-        <w:jc w:val="both"/>
-        <w:rPr>
-          <w:rFonts w:ascii="Helvetica Neue" w:hAnsi="Helvetica Neue" w:cs="Helvetica"/>
+          <w:rFonts w:ascii="Helvetica Neue" w:hAnsi="Helvetica Neue" w:cs="Helvetica" w:hint="eastAsia"/>
           <w:sz w:val="20"/>
         </w:rPr>
       </w:pPr>
@@ -1637,54 +1625,20 @@
       <w:r>
         <w:rPr>
           <w:rFonts w:ascii="Helvetica Neue" w:hAnsi="Helvetica Neue"/>
-          <w:sz w:val="24"/>
-          <w:szCs w:val="24"/>
-        </w:rPr>
-        <w:t>Ye, Shiqiao</w:t>
-      </w:r>
-      <w:r>
-        <w:rPr>
-          <w:rFonts w:ascii="Helvetica Neue" w:hAnsi="Helvetica Neue"/>
-          <w:sz w:val="24"/>
-          <w:szCs w:val="24"/>
-        </w:rPr>
-        <w:t>*</w:t>
-      </w:r>
-      <w:r>
-        <w:rPr>
-          <w:rFonts w:ascii="Helvetica Neue" w:hAnsi="Helvetica Neue"/>
-          <w:sz w:val="24"/>
-          <w:szCs w:val="24"/>
-        </w:rPr>
-        <w:t xml:space="preserve">, </w:t>
-      </w:r>
-      <w:r>
-        <w:rPr>
-          <w:rFonts w:ascii="Helvetica Neue" w:hAnsi="Helvetica Neue"/>
-          <w:b/>
-          <w:bCs/>
-          <w:sz w:val="24"/>
-          <w:szCs w:val="24"/>
-        </w:rPr>
-        <w:t>Cankun Wang</w:t>
-      </w:r>
-      <w:r>
-        <w:rPr>
-          <w:rFonts w:ascii="Helvetica Neue" w:hAnsi="Helvetica Neue"/>
-          <w:b/>
-          <w:bCs/>
-          <w:sz w:val="24"/>
-          <w:szCs w:val="24"/>
-        </w:rPr>
-        <w:t>*</w:t>
-      </w:r>
-      <w:r>
-        <w:rPr>
-          <w:rFonts w:ascii="Helvetica Neue" w:hAnsi="Helvetica Neue"/>
-          <w:sz w:val="24"/>
-          <w:szCs w:val="24"/>
-        </w:rPr>
-        <w:t xml:space="preserve">, Zhaohui Xu, Hui Lin, Xiaoping Wan, Yang Yu, </w:t>
+          <w:b/>
+          <w:bCs/>
+          <w:sz w:val="24"/>
+          <w:szCs w:val="24"/>
+        </w:rPr>
+        <w:t>Wang, Cankun</w:t>
+      </w:r>
+      <w:r>
+        <w:rPr>
+          <w:rFonts w:ascii="Helvetica Neue" w:hAnsi="Helvetica Neue"/>
+          <w:sz w:val="24"/>
+          <w:szCs w:val="24"/>
+        </w:rPr>
+        <w:t xml:space="preserve">, Anjun Ma, Megan E. McNutt, Rebecca Hoyd, Caroline E. Wheeler, Lary A. Robinson, Carlos H. F. Chan, et al. “A Bioinformatics Tool for Identifying </w:t>
       </w:r>
       <w:proofErr w:type="spellStart"/>
       <w:r>
@@ -1693,7 +1647,7 @@
           <w:sz w:val="24"/>
           <w:szCs w:val="24"/>
         </w:rPr>
-        <w:t>Subhodip</w:t>
+        <w:t>Intratumoral</w:t>
       </w:r>
       <w:proofErr w:type="spellEnd"/>
       <w:r>
@@ -1702,25 +1656,7 @@
           <w:sz w:val="24"/>
           <w:szCs w:val="24"/>
         </w:rPr>
-        <w:t xml:space="preserve"> </w:t>
-      </w:r>
-      <w:proofErr w:type="spellStart"/>
-      <w:r>
-        <w:rPr>
-          <w:rFonts w:ascii="Helvetica Neue" w:hAnsi="Helvetica Neue"/>
-          <w:sz w:val="24"/>
-          <w:szCs w:val="24"/>
-        </w:rPr>
-        <w:t>Adhicary</w:t>
-      </w:r>
-      <w:proofErr w:type="spellEnd"/>
-      <w:r>
-        <w:rPr>
-          <w:rFonts w:ascii="Helvetica Neue" w:hAnsi="Helvetica Neue"/>
-          <w:sz w:val="24"/>
-          <w:szCs w:val="24"/>
-        </w:rPr>
-        <w:t xml:space="preserve">, et al. n.d. “Impaired Human Cardiac Cell Development Due to NOTCH1 Deficiency.” </w:t>
+        <w:t xml:space="preserve"> Microbes from the ORIEN Dataset.” </w:t>
       </w:r>
     </w:p>
     <w:p>
@@ -1742,6 +1678,7 @@
           <w:szCs w:val="24"/>
         </w:rPr>
       </w:pPr>
+      <w:proofErr w:type="spellStart"/>
       <w:r>
         <w:rPr>
           <w:rFonts w:ascii="Helvetica Neue" w:hAnsi="Helvetica Neue"/>
@@ -1751,39 +1688,32 @@
           <w:szCs w:val="24"/>
           <w:u w:val="single"/>
         </w:rPr>
-        <w:t>Circulation Research</w:t>
-      </w:r>
-      <w:r>
-        <w:rPr>
-          <w:rFonts w:ascii="Helvetica Neue" w:hAnsi="Helvetica Neue"/>
-          <w:sz w:val="24"/>
-          <w:szCs w:val="24"/>
-        </w:rPr>
-        <w:t xml:space="preserve">, </w:t>
-      </w:r>
-      <w:r>
-        <w:rPr>
-          <w:rFonts w:ascii="Helvetica Neue" w:hAnsi="Helvetica Neue"/>
-          <w:sz w:val="24"/>
-          <w:szCs w:val="24"/>
-        </w:rPr>
-        <w:t xml:space="preserve">2023. </w:t>
-      </w:r>
-      <w:hyperlink r:id="rId9" w:history="1">
-        <w:r>
-          <w:rPr>
-            <w:rFonts w:ascii="Helvetica Neue" w:hAnsi="Helvetica Neue"/>
-          </w:rPr>
-          <w:t>https://doi.org/10.1161/CIRCRESAHA.122.321398</w:t>
-        </w:r>
-      </w:hyperlink>
-      <w:r>
-        <w:rPr>
-          <w:rFonts w:ascii="Helvetica Neue" w:hAnsi="Helvetica Neue"/>
-          <w:sz w:val="24"/>
-          <w:szCs w:val="24"/>
-        </w:rPr>
-        <w:t>.</w:t>
+        <w:t>bioRxiv</w:t>
+      </w:r>
+      <w:proofErr w:type="spellEnd"/>
+      <w:r>
+        <w:rPr>
+          <w:rFonts w:ascii="Helvetica Neue" w:hAnsi="Helvetica Neue"/>
+          <w:sz w:val="24"/>
+          <w:szCs w:val="24"/>
+        </w:rPr>
+        <w:t>, 2023</w:t>
+      </w:r>
+      <w:r>
+        <w:rPr>
+          <w:rFonts w:ascii="Helvetica Neue" w:hAnsi="Helvetica Neue"/>
+          <w:sz w:val="24"/>
+          <w:szCs w:val="24"/>
+        </w:rPr>
+        <w:t>,</w:t>
+      </w:r>
+      <w:r>
+        <w:rPr>
+          <w:rFonts w:ascii="Helvetica Neue" w:hAnsi="Helvetica Neue"/>
+          <w:sz w:val="24"/>
+          <w:szCs w:val="24"/>
+        </w:rPr>
+        <w:t xml:space="preserve"> https://doi.org/10.1101/2023.05.24.541982.</w:t>
       </w:r>
     </w:p>
     <w:p>
@@ -1815,13 +1745,21 @@
           <w:sz w:val="24"/>
           <w:szCs w:val="24"/>
         </w:rPr>
-        <w:t>Wang, Xiaoying</w:t>
-      </w:r>
-      <w:r>
-        <w:rPr>
-          <w:rFonts w:ascii="Helvetica Neue" w:eastAsia="Century Gothic" w:hAnsi="Helvetica Neue"/>
-          <w:b/>
-          <w:bCs/>
+        <w:t xml:space="preserve">Ye, </w:t>
+      </w:r>
+      <w:proofErr w:type="spellStart"/>
+      <w:r>
+        <w:rPr>
+          <w:rFonts w:ascii="Helvetica Neue" w:hAnsi="Helvetica Neue"/>
+          <w:sz w:val="24"/>
+          <w:szCs w:val="24"/>
+        </w:rPr>
+        <w:t>Shiqiao</w:t>
+      </w:r>
+      <w:proofErr w:type="spellEnd"/>
+      <w:r>
+        <w:rPr>
+          <w:rFonts w:ascii="Helvetica Neue" w:hAnsi="Helvetica Neue"/>
           <w:sz w:val="24"/>
           <w:szCs w:val="24"/>
         </w:rPr>
@@ -1847,7 +1785,7 @@
       </w:r>
       <w:r>
         <w:rPr>
-          <w:rFonts w:ascii="Helvetica Neue" w:eastAsia="Century Gothic" w:hAnsi="Helvetica Neue"/>
+          <w:rFonts w:ascii="Helvetica Neue" w:hAnsi="Helvetica Neue"/>
           <w:b/>
           <w:bCs/>
           <w:sz w:val="24"/>
@@ -1861,7 +1799,7 @@
           <w:sz w:val="24"/>
           <w:szCs w:val="24"/>
         </w:rPr>
-        <w:t xml:space="preserve">, Lang Li, Qin Ma, Anjun Ma, and </w:t>
+        <w:t xml:space="preserve">, Zhaohui Xu, Hui Lin, Xiaoping Wan, Yang Yu, </w:t>
       </w:r>
       <w:proofErr w:type="spellStart"/>
       <w:r>
@@ -1870,7 +1808,7 @@
           <w:sz w:val="24"/>
           <w:szCs w:val="24"/>
         </w:rPr>
-        <w:t>Bingqiang</w:t>
+        <w:t>Subhodip</w:t>
       </w:r>
       <w:proofErr w:type="spellEnd"/>
       <w:r>
@@ -1879,7 +1817,25 @@
           <w:sz w:val="24"/>
           <w:szCs w:val="24"/>
         </w:rPr>
-        <w:t xml:space="preserve"> Liu. “DESSO-DB: A Web Database for Sequence and Shape Motif Analyses and Identification.” </w:t>
+        <w:t xml:space="preserve"> </w:t>
+      </w:r>
+      <w:proofErr w:type="spellStart"/>
+      <w:r>
+        <w:rPr>
+          <w:rFonts w:ascii="Helvetica Neue" w:hAnsi="Helvetica Neue"/>
+          <w:sz w:val="24"/>
+          <w:szCs w:val="24"/>
+        </w:rPr>
+        <w:t>Adhicary</w:t>
+      </w:r>
+      <w:proofErr w:type="spellEnd"/>
+      <w:r>
+        <w:rPr>
+          <w:rFonts w:ascii="Helvetica Neue" w:hAnsi="Helvetica Neue"/>
+          <w:sz w:val="24"/>
+          <w:szCs w:val="24"/>
+        </w:rPr>
+        <w:t xml:space="preserve">, et al. n.d. “Impaired Human Cardiac Cell Development Due to NOTCH1 Deficiency.” </w:t>
       </w:r>
     </w:p>
     <w:p>
@@ -1910,7 +1866,7 @@
           <w:szCs w:val="24"/>
           <w:u w:val="single"/>
         </w:rPr>
-        <w:t>Computational and Structural Biotechnology</w:t>
+        <w:t>Circulation Research</w:t>
       </w:r>
       <w:r>
         <w:rPr>
@@ -1926,7 +1882,7 @@
           <w:sz w:val="24"/>
           <w:szCs w:val="24"/>
         </w:rPr>
-        <w:t>2022</w:t>
+        <w:t>2023</w:t>
       </w:r>
       <w:r>
         <w:rPr>
@@ -1944,17 +1900,12 @@
         </w:rPr>
         <w:t xml:space="preserve"> </w:t>
       </w:r>
-      <w:hyperlink r:id="rId10" w:history="1">
+      <w:hyperlink r:id="rId9" w:history="1">
         <w:r>
           <w:rPr>
-            <w:rStyle w:val="Hyperlink"/>
             <w:rFonts w:ascii="Helvetica Neue" w:hAnsi="Helvetica Neue"/>
-            <w:color w:val="auto"/>
-            <w:sz w:val="24"/>
-            <w:szCs w:val="24"/>
-            <w:u w:val="none"/>
           </w:rPr>
-          <w:t>https://doi.org/10.1016/j.csbj.2022.06.031</w:t>
+          <w:t>https://doi.org/10.1161/CIRCRESAHA.122.321398</w:t>
         </w:r>
       </w:hyperlink>
       <w:r>
@@ -1992,12 +1943,20 @@
       <w:r>
         <w:rPr>
           <w:rFonts w:ascii="Helvetica Neue" w:hAnsi="Helvetica Neue"/>
-          <w:b/>
-          <w:bCs/>
-          <w:sz w:val="24"/>
-          <w:szCs w:val="24"/>
-        </w:rPr>
-        <w:t>Wang, Cankun</w:t>
+          <w:sz w:val="24"/>
+          <w:szCs w:val="24"/>
+        </w:rPr>
+        <w:t>Wang, Xiaoying</w:t>
+      </w:r>
+      <w:r>
+        <w:rPr>
+          <w:rFonts w:ascii="Helvetica Neue" w:eastAsia="Century Gothic" w:hAnsi="Helvetica Neue"/>
+          <w:b/>
+          <w:bCs/>
+          <w:sz w:val="24"/>
+          <w:szCs w:val="24"/>
+        </w:rPr>
+        <w:t>*</w:t>
       </w:r>
       <w:r>
         <w:rPr>
@@ -2007,6 +1966,34 @@
         </w:rPr>
         <w:t xml:space="preserve">, </w:t>
       </w:r>
+      <w:r>
+        <w:rPr>
+          <w:rFonts w:ascii="Helvetica Neue" w:hAnsi="Helvetica Neue"/>
+          <w:b/>
+          <w:bCs/>
+          <w:sz w:val="24"/>
+          <w:szCs w:val="24"/>
+        </w:rPr>
+        <w:t>Cankun Wang</w:t>
+      </w:r>
+      <w:r>
+        <w:rPr>
+          <w:rFonts w:ascii="Helvetica Neue" w:eastAsia="Century Gothic" w:hAnsi="Helvetica Neue"/>
+          <w:b/>
+          <w:bCs/>
+          <w:sz w:val="24"/>
+          <w:szCs w:val="24"/>
+        </w:rPr>
+        <w:t>*</w:t>
+      </w:r>
+      <w:r>
+        <w:rPr>
+          <w:rFonts w:ascii="Helvetica Neue" w:hAnsi="Helvetica Neue"/>
+          <w:sz w:val="24"/>
+          <w:szCs w:val="24"/>
+        </w:rPr>
+        <w:t xml:space="preserve">, Lang Li, Qin Ma, Anjun Ma, and </w:t>
+      </w:r>
       <w:proofErr w:type="spellStart"/>
       <w:r>
         <w:rPr>
@@ -2014,7 +2001,7 @@
           <w:sz w:val="24"/>
           <w:szCs w:val="24"/>
         </w:rPr>
-        <w:t>Yujia</w:t>
+        <w:t>Bingqiang</w:t>
       </w:r>
       <w:proofErr w:type="spellEnd"/>
       <w:r>
@@ -2023,43 +2010,7 @@
           <w:sz w:val="24"/>
           <w:szCs w:val="24"/>
         </w:rPr>
-        <w:t xml:space="preserve"> Xiang, </w:t>
-      </w:r>
-      <w:proofErr w:type="spellStart"/>
-      <w:r>
-        <w:rPr>
-          <w:rFonts w:ascii="Helvetica Neue" w:hAnsi="Helvetica Neue"/>
-          <w:sz w:val="24"/>
-          <w:szCs w:val="24"/>
-        </w:rPr>
-        <w:t>Hongjun</w:t>
-      </w:r>
-      <w:proofErr w:type="spellEnd"/>
-      <w:r>
-        <w:rPr>
-          <w:rFonts w:ascii="Helvetica Neue" w:hAnsi="Helvetica Neue"/>
-          <w:sz w:val="24"/>
-          <w:szCs w:val="24"/>
-        </w:rPr>
-        <w:t xml:space="preserve"> Fu, and Qin Ma. “Use of </w:t>
-      </w:r>
-      <w:proofErr w:type="spellStart"/>
-      <w:r>
-        <w:rPr>
-          <w:rFonts w:ascii="Helvetica Neue" w:hAnsi="Helvetica Neue"/>
-          <w:sz w:val="24"/>
-          <w:szCs w:val="24"/>
-        </w:rPr>
-        <w:t>ScREAD</w:t>
-      </w:r>
-      <w:proofErr w:type="spellEnd"/>
-      <w:r>
-        <w:rPr>
-          <w:rFonts w:ascii="Helvetica Neue" w:hAnsi="Helvetica Neue"/>
-          <w:sz w:val="24"/>
-          <w:szCs w:val="24"/>
-        </w:rPr>
-        <w:t xml:space="preserve"> to Explore and Analyze Single-Cell and Single-Nucleus RNA-Seq Data for Alzheimer’s Disease.” </w:t>
+        <w:t xml:space="preserve"> Liu. “DESSO-DB: A Web Database for Sequence and Shape Motif Analyses and Identification.” </w:t>
       </w:r>
     </w:p>
     <w:p>
@@ -2090,15 +2041,23 @@
           <w:szCs w:val="24"/>
           <w:u w:val="single"/>
         </w:rPr>
-        <w:t>STAR Protocols</w:t>
-      </w:r>
-      <w:r>
-        <w:rPr>
-          <w:rFonts w:ascii="Helvetica Neue" w:hAnsi="Helvetica Neue"/>
-          <w:sz w:val="24"/>
-          <w:szCs w:val="24"/>
-        </w:rPr>
-        <w:t>, 2021</w:t>
+        <w:t>Computational and Structural Biotechnology</w:t>
+      </w:r>
+      <w:r>
+        <w:rPr>
+          <w:rFonts w:ascii="Helvetica Neue" w:hAnsi="Helvetica Neue"/>
+          <w:sz w:val="24"/>
+          <w:szCs w:val="24"/>
+        </w:rPr>
+        <w:t xml:space="preserve">, </w:t>
+      </w:r>
+      <w:r>
+        <w:rPr>
+          <w:rFonts w:ascii="Helvetica Neue" w:hAnsi="Helvetica Neue"/>
+          <w:sz w:val="24"/>
+          <w:szCs w:val="24"/>
+        </w:rPr>
+        <w:t>2022</w:t>
       </w:r>
       <w:r>
         <w:rPr>
@@ -2116,7 +2075,7 @@
         </w:rPr>
         <w:t xml:space="preserve"> </w:t>
       </w:r>
-      <w:hyperlink r:id="rId11" w:history="1">
+      <w:hyperlink r:id="rId10" w:history="1">
         <w:r>
           <w:rPr>
             <w:rStyle w:val="Hyperlink"/>
@@ -2126,7 +2085,7 @@
             <w:szCs w:val="24"/>
             <w:u w:val="none"/>
           </w:rPr>
-          <w:t>https://doi.org/10.1016/j.xpro.2021.100513</w:t>
+          <w:t>https://doi.org/10.1016/j.csbj.2022.06.031</w:t>
         </w:r>
       </w:hyperlink>
       <w:r>
@@ -2164,9 +2123,182 @@
       <w:r>
         <w:rPr>
           <w:rFonts w:ascii="Helvetica Neue" w:hAnsi="Helvetica Neue"/>
-          <w:sz w:val="24"/>
-          <w:szCs w:val="24"/>
-        </w:rPr>
+          <w:b/>
+          <w:bCs/>
+          <w:sz w:val="24"/>
+          <w:szCs w:val="24"/>
+        </w:rPr>
+        <w:t>Wang, Cankun</w:t>
+      </w:r>
+      <w:r>
+        <w:rPr>
+          <w:rFonts w:ascii="Helvetica Neue" w:hAnsi="Helvetica Neue"/>
+          <w:sz w:val="24"/>
+          <w:szCs w:val="24"/>
+        </w:rPr>
+        <w:t xml:space="preserve">, </w:t>
+      </w:r>
+      <w:proofErr w:type="spellStart"/>
+      <w:r>
+        <w:rPr>
+          <w:rFonts w:ascii="Helvetica Neue" w:hAnsi="Helvetica Neue"/>
+          <w:sz w:val="24"/>
+          <w:szCs w:val="24"/>
+        </w:rPr>
+        <w:t>Yujia</w:t>
+      </w:r>
+      <w:proofErr w:type="spellEnd"/>
+      <w:r>
+        <w:rPr>
+          <w:rFonts w:ascii="Helvetica Neue" w:hAnsi="Helvetica Neue"/>
+          <w:sz w:val="24"/>
+          <w:szCs w:val="24"/>
+        </w:rPr>
+        <w:t xml:space="preserve"> Xiang, </w:t>
+      </w:r>
+      <w:proofErr w:type="spellStart"/>
+      <w:r>
+        <w:rPr>
+          <w:rFonts w:ascii="Helvetica Neue" w:hAnsi="Helvetica Neue"/>
+          <w:sz w:val="24"/>
+          <w:szCs w:val="24"/>
+        </w:rPr>
+        <w:t>Hongjun</w:t>
+      </w:r>
+      <w:proofErr w:type="spellEnd"/>
+      <w:r>
+        <w:rPr>
+          <w:rFonts w:ascii="Helvetica Neue" w:hAnsi="Helvetica Neue"/>
+          <w:sz w:val="24"/>
+          <w:szCs w:val="24"/>
+        </w:rPr>
+        <w:t xml:space="preserve"> Fu, and Qin Ma. “Use of </w:t>
+      </w:r>
+      <w:proofErr w:type="spellStart"/>
+      <w:r>
+        <w:rPr>
+          <w:rFonts w:ascii="Helvetica Neue" w:hAnsi="Helvetica Neue"/>
+          <w:sz w:val="24"/>
+          <w:szCs w:val="24"/>
+        </w:rPr>
+        <w:t>ScREAD</w:t>
+      </w:r>
+      <w:proofErr w:type="spellEnd"/>
+      <w:r>
+        <w:rPr>
+          <w:rFonts w:ascii="Helvetica Neue" w:hAnsi="Helvetica Neue"/>
+          <w:sz w:val="24"/>
+          <w:szCs w:val="24"/>
+        </w:rPr>
+        <w:t xml:space="preserve"> to Explore and Analyze Single-Cell and Single-Nucleus RNA-Seq Data for Alzheimer’s Disease.” </w:t>
+      </w:r>
+    </w:p>
+    <w:p>
+      <w:pPr>
+        <w:pStyle w:val="ListParagraph"/>
+        <w:pBdr>
+          <w:top w:val="nil"/>
+          <w:left w:val="nil"/>
+          <w:bottom w:val="nil"/>
+          <w:right w:val="nil"/>
+          <w:between w:val="nil"/>
+        </w:pBdr>
+        <w:spacing w:after="0" w:line="300" w:lineRule="auto"/>
+        <w:ind w:left="420" w:firstLineChars="0" w:firstLine="0"/>
+        <w:jc w:val="both"/>
+        <w:rPr>
+          <w:rFonts w:ascii="Helvetica Neue" w:hAnsi="Helvetica Neue"/>
+          <w:sz w:val="24"/>
+          <w:szCs w:val="24"/>
+        </w:rPr>
+      </w:pPr>
+      <w:r>
+        <w:rPr>
+          <w:rFonts w:ascii="Helvetica Neue" w:hAnsi="Helvetica Neue"/>
+          <w:i/>
+          <w:iCs/>
+          <w:sz w:val="24"/>
+          <w:szCs w:val="24"/>
+          <w:u w:val="single"/>
+        </w:rPr>
+        <w:t>STAR Protocols</w:t>
+      </w:r>
+      <w:r>
+        <w:rPr>
+          <w:rFonts w:ascii="Helvetica Neue" w:hAnsi="Helvetica Neue"/>
+          <w:sz w:val="24"/>
+          <w:szCs w:val="24"/>
+        </w:rPr>
+        <w:t>, 2021</w:t>
+      </w:r>
+      <w:r>
+        <w:rPr>
+          <w:rFonts w:ascii="Helvetica Neue" w:hAnsi="Helvetica Neue"/>
+          <w:sz w:val="24"/>
+          <w:szCs w:val="24"/>
+        </w:rPr>
+        <w:t>,</w:t>
+      </w:r>
+      <w:r>
+        <w:rPr>
+          <w:rFonts w:ascii="Helvetica Neue" w:hAnsi="Helvetica Neue"/>
+          <w:sz w:val="24"/>
+          <w:szCs w:val="24"/>
+        </w:rPr>
+        <w:t xml:space="preserve"> </w:t>
+      </w:r>
+      <w:hyperlink r:id="rId11" w:history="1">
+        <w:r>
+          <w:rPr>
+            <w:rStyle w:val="Hyperlink"/>
+            <w:rFonts w:ascii="Helvetica Neue" w:hAnsi="Helvetica Neue"/>
+            <w:color w:val="auto"/>
+            <w:sz w:val="24"/>
+            <w:szCs w:val="24"/>
+            <w:u w:val="none"/>
+          </w:rPr>
+          <w:t>https://doi.org/10.1016/j.xpro.2021.100513</w:t>
+        </w:r>
+      </w:hyperlink>
+      <w:r>
+        <w:rPr>
+          <w:rFonts w:ascii="Helvetica Neue" w:hAnsi="Helvetica Neue"/>
+          <w:sz w:val="24"/>
+          <w:szCs w:val="24"/>
+        </w:rPr>
+        <w:t>.</w:t>
+      </w:r>
+    </w:p>
+    <w:p>
+      <w:pPr>
+        <w:pStyle w:val="ListParagraph"/>
+        <w:numPr>
+          <w:ilvl w:val="0"/>
+          <w:numId w:val="2"/>
+        </w:numPr>
+        <w:pBdr>
+          <w:top w:val="nil"/>
+          <w:left w:val="nil"/>
+          <w:bottom w:val="nil"/>
+          <w:right w:val="nil"/>
+          <w:between w:val="nil"/>
+        </w:pBdr>
+        <w:spacing w:after="0" w:line="300" w:lineRule="auto"/>
+        <w:ind w:firstLineChars="0"/>
+        <w:jc w:val="both"/>
+        <w:rPr>
+          <w:rFonts w:ascii="Helvetica Neue" w:hAnsi="Helvetica Neue"/>
+          <w:sz w:val="24"/>
+          <w:szCs w:val="24"/>
+        </w:rPr>
+      </w:pPr>
+      <w:r>
+        <w:rPr>
+          <w:rFonts w:ascii="Helvetica Neue" w:hAnsi="Helvetica Neue"/>
+          <w:sz w:val="24"/>
+          <w:szCs w:val="24"/>
+        </w:rPr>
+        <w:lastRenderedPageBreak/>
         <w:t>Jiang, Jing</w:t>
       </w:r>
       <w:r>
@@ -2211,7 +2343,25 @@
           <w:sz w:val="24"/>
           <w:szCs w:val="24"/>
         </w:rPr>
-        <w:t>, Ren Qi, Hongjun Fu, and Qin Ma. “</w:t>
+        <w:t xml:space="preserve">, Ren Qi, </w:t>
+      </w:r>
+      <w:proofErr w:type="spellStart"/>
+      <w:r>
+        <w:rPr>
+          <w:rFonts w:ascii="Helvetica Neue" w:hAnsi="Helvetica Neue"/>
+          <w:sz w:val="24"/>
+          <w:szCs w:val="24"/>
+        </w:rPr>
+        <w:t>Hongjun</w:t>
+      </w:r>
+      <w:proofErr w:type="spellEnd"/>
+      <w:r>
+        <w:rPr>
+          <w:rFonts w:ascii="Helvetica Neue" w:hAnsi="Helvetica Neue"/>
+          <w:sz w:val="24"/>
+          <w:szCs w:val="24"/>
+        </w:rPr>
+        <w:t xml:space="preserve"> Fu, and Qin Ma. “</w:t>
       </w:r>
       <w:proofErr w:type="spellStart"/>
       <w:r>
@@ -2351,7 +2501,6 @@
           <w:sz w:val="24"/>
           <w:szCs w:val="24"/>
         </w:rPr>
-        <w:lastRenderedPageBreak/>
         <w:t xml:space="preserve">Ma, Anjun*, </w:t>
       </w:r>
       <w:r>
@@ -2519,7 +2668,7 @@
           <w:sz w:val="24"/>
           <w:szCs w:val="24"/>
         </w:rPr>
-        <w:t xml:space="preserve">Ma, Anjun, Xiaoying Wang, </w:t>
+        <w:t xml:space="preserve">Wang, </w:t>
       </w:r>
       <w:proofErr w:type="spellStart"/>
       <w:r>
@@ -2528,7 +2677,7 @@
           <w:sz w:val="24"/>
           <w:szCs w:val="24"/>
         </w:rPr>
-        <w:t>Jingxian</w:t>
+        <w:t>Yizhong</w:t>
       </w:r>
       <w:proofErr w:type="spellEnd"/>
       <w:r>
@@ -2537,7 +2686,7 @@
           <w:sz w:val="24"/>
           <w:szCs w:val="24"/>
         </w:rPr>
-        <w:t xml:space="preserve"> Li, </w:t>
+        <w:t xml:space="preserve">, Yang Li, </w:t>
       </w:r>
       <w:r>
         <w:rPr>
@@ -2555,7 +2704,7 @@
           <w:sz w:val="24"/>
           <w:szCs w:val="24"/>
         </w:rPr>
-        <w:t xml:space="preserve">, Tong Xiao, </w:t>
+        <w:t xml:space="preserve">, Qin Ma, and </w:t>
       </w:r>
       <w:proofErr w:type="spellStart"/>
       <w:r>
@@ -2564,7 +2713,7 @@
           <w:sz w:val="24"/>
           <w:szCs w:val="24"/>
         </w:rPr>
-        <w:t>Yuntao</w:t>
+        <w:t>Bingqiang</w:t>
       </w:r>
       <w:proofErr w:type="spellEnd"/>
       <w:r>
@@ -2573,7 +2722,7 @@
           <w:sz w:val="24"/>
           <w:szCs w:val="24"/>
         </w:rPr>
-        <w:t xml:space="preserve"> Liu, Hao Cheng, et al. “Single-Cell Biological Network Inference Using a Heterogeneous Graph Transformer.” </w:t>
+        <w:t xml:space="preserve"> Liu. “CEMIG: Prediction of the Cis-Regulatory Motif Using the De Bruijn Graph from ATAC-Seq.” </w:t>
       </w:r>
     </w:p>
     <w:p>
@@ -2588,6 +2737,7 @@
           <w:szCs w:val="24"/>
         </w:rPr>
       </w:pPr>
+      <w:proofErr w:type="spellStart"/>
       <w:r>
         <w:rPr>
           <w:rFonts w:ascii="Helvetica Neue" w:hAnsi="Helvetica Neue"/>
@@ -2596,6 +2746,327 @@
           <w:sz w:val="24"/>
           <w:szCs w:val="24"/>
         </w:rPr>
+        <w:t>bioRxiv</w:t>
+      </w:r>
+      <w:proofErr w:type="spellEnd"/>
+      <w:r>
+        <w:rPr>
+          <w:rFonts w:ascii="Helvetica Neue" w:hAnsi="Helvetica Neue"/>
+          <w:sz w:val="24"/>
+          <w:szCs w:val="24"/>
+        </w:rPr>
+        <w:t>, 2023</w:t>
+      </w:r>
+      <w:r>
+        <w:rPr>
+          <w:rFonts w:ascii="Helvetica Neue" w:hAnsi="Helvetica Neue"/>
+          <w:sz w:val="24"/>
+          <w:szCs w:val="24"/>
+        </w:rPr>
+        <w:t>,</w:t>
+      </w:r>
+      <w:r>
+        <w:rPr>
+          <w:rFonts w:ascii="Helvetica Neue" w:hAnsi="Helvetica Neue"/>
+          <w:sz w:val="24"/>
+          <w:szCs w:val="24"/>
+        </w:rPr>
+        <w:t xml:space="preserve"> https://doi.org/10.1101/2023.05.26.542440.</w:t>
+      </w:r>
+    </w:p>
+    <w:p>
+      <w:pPr>
+        <w:pStyle w:val="ListParagraph"/>
+        <w:numPr>
+          <w:ilvl w:val="0"/>
+          <w:numId w:val="3"/>
+        </w:numPr>
+        <w:spacing w:after="0" w:line="300" w:lineRule="auto"/>
+        <w:ind w:firstLineChars="0"/>
+        <w:jc w:val="both"/>
+        <w:rPr>
+          <w:rFonts w:ascii="Helvetica Neue" w:hAnsi="Helvetica Neue"/>
+          <w:color w:val="000000" w:themeColor="text1"/>
+          <w:sz w:val="24"/>
+          <w:szCs w:val="24"/>
+        </w:rPr>
+      </w:pPr>
+      <w:r>
+        <w:rPr>
+          <w:rFonts w:ascii="Helvetica Neue" w:hAnsi="Helvetica Neue"/>
+          <w:sz w:val="24"/>
+          <w:szCs w:val="24"/>
+        </w:rPr>
+        <w:t xml:space="preserve">Li, Yang, </w:t>
+      </w:r>
+      <w:proofErr w:type="spellStart"/>
+      <w:r>
+        <w:rPr>
+          <w:rFonts w:ascii="Helvetica Neue" w:hAnsi="Helvetica Neue"/>
+          <w:sz w:val="24"/>
+          <w:szCs w:val="24"/>
+        </w:rPr>
+        <w:t>Yizhong</w:t>
+      </w:r>
+      <w:proofErr w:type="spellEnd"/>
+      <w:r>
+        <w:rPr>
+          <w:rFonts w:ascii="Helvetica Neue" w:hAnsi="Helvetica Neue"/>
+          <w:sz w:val="24"/>
+          <w:szCs w:val="24"/>
+        </w:rPr>
+        <w:t xml:space="preserve"> Wang, </w:t>
+      </w:r>
+      <w:r>
+        <w:rPr>
+          <w:rFonts w:ascii="Helvetica Neue" w:hAnsi="Helvetica Neue"/>
+          <w:b/>
+          <w:bCs/>
+          <w:sz w:val="24"/>
+          <w:szCs w:val="24"/>
+        </w:rPr>
+        <w:t>Cankun Wang</w:t>
+      </w:r>
+      <w:r>
+        <w:rPr>
+          <w:rFonts w:ascii="Helvetica Neue" w:hAnsi="Helvetica Neue"/>
+          <w:sz w:val="24"/>
+          <w:szCs w:val="24"/>
+        </w:rPr>
+        <w:t xml:space="preserve">, Anne Fennell, Anjun Ma, Jing Jiang, Zhaoqian Liu, Qin Ma, and </w:t>
+      </w:r>
+      <w:proofErr w:type="spellStart"/>
+      <w:r>
+        <w:rPr>
+          <w:rFonts w:ascii="Helvetica Neue" w:hAnsi="Helvetica Neue"/>
+          <w:sz w:val="24"/>
+          <w:szCs w:val="24"/>
+        </w:rPr>
+        <w:t>Bingqiang</w:t>
+      </w:r>
+      <w:proofErr w:type="spellEnd"/>
+      <w:r>
+        <w:rPr>
+          <w:rFonts w:ascii="Helvetica Neue" w:hAnsi="Helvetica Neue"/>
+          <w:sz w:val="24"/>
+          <w:szCs w:val="24"/>
+        </w:rPr>
+        <w:t xml:space="preserve"> Liu. “A Weighted Two-Stage Se</w:t>
+      </w:r>
+      <w:r>
+        <w:rPr>
+          <w:rFonts w:ascii="Helvetica Neue" w:hAnsi="Helvetica Neue"/>
+          <w:color w:val="000000" w:themeColor="text1"/>
+          <w:sz w:val="24"/>
+          <w:szCs w:val="24"/>
+        </w:rPr>
+        <w:t xml:space="preserve">quence Alignment Framework to Identify DNA Motifs from </w:t>
+      </w:r>
+      <w:proofErr w:type="spellStart"/>
+      <w:r>
+        <w:rPr>
+          <w:rFonts w:ascii="Helvetica Neue" w:hAnsi="Helvetica Neue"/>
+          <w:color w:val="000000" w:themeColor="text1"/>
+          <w:sz w:val="24"/>
+          <w:szCs w:val="24"/>
+        </w:rPr>
+        <w:t>ChIP</w:t>
+      </w:r>
+      <w:proofErr w:type="spellEnd"/>
+      <w:r>
+        <w:rPr>
+          <w:rFonts w:ascii="Helvetica Neue" w:hAnsi="Helvetica Neue"/>
+          <w:color w:val="000000" w:themeColor="text1"/>
+          <w:sz w:val="24"/>
+          <w:szCs w:val="24"/>
+        </w:rPr>
+        <w:t xml:space="preserve">-Exo Data.” </w:t>
+      </w:r>
+    </w:p>
+    <w:p>
+      <w:pPr>
+        <w:pStyle w:val="ListParagraph"/>
+        <w:spacing w:after="0" w:line="300" w:lineRule="auto"/>
+        <w:ind w:left="420" w:firstLineChars="0" w:firstLine="0"/>
+        <w:jc w:val="both"/>
+        <w:rPr>
+          <w:rFonts w:ascii="Helvetica Neue" w:hAnsi="Helvetica Neue"/>
+          <w:color w:val="000000" w:themeColor="text1"/>
+          <w:sz w:val="24"/>
+          <w:szCs w:val="24"/>
+        </w:rPr>
+      </w:pPr>
+      <w:proofErr w:type="spellStart"/>
+      <w:r>
+        <w:rPr>
+          <w:rFonts w:ascii="Helvetica Neue" w:hAnsi="Helvetica Neue"/>
+          <w:i/>
+          <w:iCs/>
+          <w:color w:val="000000" w:themeColor="text1"/>
+          <w:sz w:val="24"/>
+          <w:szCs w:val="24"/>
+        </w:rPr>
+        <w:t>bioRxiv</w:t>
+      </w:r>
+      <w:proofErr w:type="spellEnd"/>
+      <w:r>
+        <w:rPr>
+          <w:rFonts w:ascii="Helvetica Neue" w:hAnsi="Helvetica Neue"/>
+          <w:color w:val="000000" w:themeColor="text1"/>
+          <w:sz w:val="24"/>
+          <w:szCs w:val="24"/>
+        </w:rPr>
+        <w:t xml:space="preserve">, </w:t>
+      </w:r>
+      <w:r>
+        <w:rPr>
+          <w:rFonts w:ascii="Helvetica Neue" w:hAnsi="Helvetica Neue"/>
+          <w:color w:val="000000" w:themeColor="text1"/>
+          <w:sz w:val="24"/>
+          <w:szCs w:val="24"/>
+        </w:rPr>
+        <w:t>2023</w:t>
+      </w:r>
+      <w:r>
+        <w:rPr>
+          <w:rFonts w:ascii="Helvetica Neue" w:hAnsi="Helvetica Neue"/>
+          <w:color w:val="000000" w:themeColor="text1"/>
+          <w:sz w:val="24"/>
+          <w:szCs w:val="24"/>
+        </w:rPr>
+        <w:t>,</w:t>
+      </w:r>
+      <w:r>
+        <w:rPr>
+          <w:rFonts w:ascii="Helvetica Neue" w:hAnsi="Helvetica Neue"/>
+          <w:color w:val="000000" w:themeColor="text1"/>
+          <w:sz w:val="24"/>
+          <w:szCs w:val="24"/>
+        </w:rPr>
+        <w:t xml:space="preserve"> </w:t>
+      </w:r>
+      <w:hyperlink r:id="rId13" w:history="1">
+        <w:r>
+          <w:rPr>
+            <w:rStyle w:val="Hyperlink"/>
+            <w:rFonts w:ascii="Helvetica Neue" w:hAnsi="Helvetica Neue"/>
+            <w:color w:val="000000" w:themeColor="text1"/>
+            <w:sz w:val="24"/>
+            <w:szCs w:val="24"/>
+            <w:u w:val="none"/>
+          </w:rPr>
+          <w:t>https://doi.org/10.1101/2023.04.06.535915</w:t>
+        </w:r>
+      </w:hyperlink>
+      <w:r>
+        <w:rPr>
+          <w:rFonts w:ascii="Helvetica Neue" w:hAnsi="Helvetica Neue"/>
+          <w:color w:val="000000" w:themeColor="text1"/>
+          <w:sz w:val="24"/>
+          <w:szCs w:val="24"/>
+        </w:rPr>
+        <w:t>.</w:t>
+      </w:r>
+    </w:p>
+    <w:p>
+      <w:pPr>
+        <w:pStyle w:val="ListParagraph"/>
+        <w:numPr>
+          <w:ilvl w:val="0"/>
+          <w:numId w:val="3"/>
+        </w:numPr>
+        <w:spacing w:after="0" w:line="300" w:lineRule="auto"/>
+        <w:ind w:firstLineChars="0"/>
+        <w:jc w:val="both"/>
+        <w:rPr>
+          <w:rFonts w:ascii="Helvetica Neue" w:hAnsi="Helvetica Neue"/>
+          <w:sz w:val="24"/>
+          <w:szCs w:val="24"/>
+        </w:rPr>
+      </w:pPr>
+      <w:r>
+        <w:rPr>
+          <w:rFonts w:ascii="Helvetica Neue" w:hAnsi="Helvetica Neue"/>
+          <w:sz w:val="24"/>
+          <w:szCs w:val="24"/>
+        </w:rPr>
+        <w:t xml:space="preserve">Ma, Anjun, Xiaoying Wang, </w:t>
+      </w:r>
+      <w:proofErr w:type="spellStart"/>
+      <w:r>
+        <w:rPr>
+          <w:rFonts w:ascii="Helvetica Neue" w:hAnsi="Helvetica Neue"/>
+          <w:sz w:val="24"/>
+          <w:szCs w:val="24"/>
+        </w:rPr>
+        <w:t>Jingxian</w:t>
+      </w:r>
+      <w:proofErr w:type="spellEnd"/>
+      <w:r>
+        <w:rPr>
+          <w:rFonts w:ascii="Helvetica Neue" w:hAnsi="Helvetica Neue"/>
+          <w:sz w:val="24"/>
+          <w:szCs w:val="24"/>
+        </w:rPr>
+        <w:t xml:space="preserve"> Li, </w:t>
+      </w:r>
+      <w:r>
+        <w:rPr>
+          <w:rFonts w:ascii="Helvetica Neue" w:hAnsi="Helvetica Neue"/>
+          <w:b/>
+          <w:bCs/>
+          <w:sz w:val="24"/>
+          <w:szCs w:val="24"/>
+        </w:rPr>
+        <w:t>Cankun Wang</w:t>
+      </w:r>
+      <w:r>
+        <w:rPr>
+          <w:rFonts w:ascii="Helvetica Neue" w:hAnsi="Helvetica Neue"/>
+          <w:sz w:val="24"/>
+          <w:szCs w:val="24"/>
+        </w:rPr>
+        <w:t xml:space="preserve">, Tong Xiao, </w:t>
+      </w:r>
+      <w:proofErr w:type="spellStart"/>
+      <w:r>
+        <w:rPr>
+          <w:rFonts w:ascii="Helvetica Neue" w:hAnsi="Helvetica Neue"/>
+          <w:sz w:val="24"/>
+          <w:szCs w:val="24"/>
+        </w:rPr>
+        <w:t>Yuntao</w:t>
+      </w:r>
+      <w:proofErr w:type="spellEnd"/>
+      <w:r>
+        <w:rPr>
+          <w:rFonts w:ascii="Helvetica Neue" w:hAnsi="Helvetica Neue"/>
+          <w:sz w:val="24"/>
+          <w:szCs w:val="24"/>
+        </w:rPr>
+        <w:t xml:space="preserve"> Liu, Hao Cheng, et al. “Single-Cell Biological Network Inference Using a Heterogeneous Graph Transformer.” </w:t>
+      </w:r>
+    </w:p>
+    <w:p>
+      <w:pPr>
+        <w:pStyle w:val="ListParagraph"/>
+        <w:spacing w:after="0" w:line="300" w:lineRule="auto"/>
+        <w:ind w:left="420" w:firstLineChars="0" w:firstLine="0"/>
+        <w:jc w:val="both"/>
+        <w:rPr>
+          <w:rFonts w:ascii="Helvetica Neue" w:hAnsi="Helvetica Neue"/>
+          <w:sz w:val="24"/>
+          <w:szCs w:val="24"/>
+        </w:rPr>
+      </w:pPr>
+      <w:r>
+        <w:rPr>
+          <w:rFonts w:ascii="Helvetica Neue" w:hAnsi="Helvetica Neue"/>
+          <w:i/>
+          <w:iCs/>
+          <w:sz w:val="24"/>
+          <w:szCs w:val="24"/>
+        </w:rPr>
         <w:t>Nature Communications</w:t>
       </w:r>
       <w:r>
@@ -2630,7 +3101,7 @@
         </w:rPr>
         <w:t xml:space="preserve"> </w:t>
       </w:r>
-      <w:hyperlink r:id="rId13" w:history="1">
+      <w:hyperlink r:id="rId14" w:history="1">
         <w:r>
           <w:rPr>
             <w:rStyle w:val="Hyperlink"/>
@@ -2668,6 +3139,14 @@
           <w:szCs w:val="24"/>
         </w:rPr>
       </w:pPr>
+      <w:r>
+        <w:rPr>
+          <w:rFonts w:ascii="Helvetica Neue" w:hAnsi="Helvetica Neue"/>
+          <w:sz w:val="24"/>
+          <w:szCs w:val="24"/>
+        </w:rPr>
+        <w:t xml:space="preserve">Li, Yang, Anjun Ma, </w:t>
+      </w:r>
       <w:proofErr w:type="spellStart"/>
       <w:r>
         <w:rPr>
@@ -2675,7 +3154,7 @@
           <w:sz w:val="24"/>
           <w:szCs w:val="24"/>
         </w:rPr>
-        <w:t>SenNet</w:t>
+        <w:t>Yizhong</w:t>
       </w:r>
       <w:proofErr w:type="spellEnd"/>
       <w:r>
@@ -2684,15 +3163,25 @@
           <w:sz w:val="24"/>
           <w:szCs w:val="24"/>
         </w:rPr>
-        <w:t xml:space="preserve"> Consortium</w:t>
-      </w:r>
-      <w:r>
-        <w:rPr>
-          <w:rFonts w:ascii="Helvetica Neue" w:hAnsi="Helvetica Neue"/>
-          <w:sz w:val="24"/>
-          <w:szCs w:val="24"/>
-        </w:rPr>
-        <w:t xml:space="preserve">, “NIH </w:t>
+        <w:t xml:space="preserve"> Wang, </w:t>
+      </w:r>
+      <w:r>
+        <w:rPr>
+          <w:rFonts w:ascii="Helvetica Neue" w:hAnsi="Helvetica Neue"/>
+          <w:b/>
+          <w:bCs/>
+          <w:sz w:val="24"/>
+          <w:szCs w:val="24"/>
+        </w:rPr>
+        <w:t>Cankun Wang</w:t>
+      </w:r>
+      <w:r>
+        <w:rPr>
+          <w:rFonts w:ascii="Helvetica Neue" w:hAnsi="Helvetica Neue"/>
+          <w:sz w:val="24"/>
+          <w:szCs w:val="24"/>
+        </w:rPr>
+        <w:t xml:space="preserve">, Shuo Chen, </w:t>
       </w:r>
       <w:proofErr w:type="spellStart"/>
       <w:r>
@@ -2701,7 +3190,7 @@
           <w:sz w:val="24"/>
           <w:szCs w:val="24"/>
         </w:rPr>
-        <w:t>SenNet</w:t>
+        <w:t>Hongjun</w:t>
       </w:r>
       <w:proofErr w:type="spellEnd"/>
       <w:r>
@@ -2710,7 +3199,25 @@
           <w:sz w:val="24"/>
           <w:szCs w:val="24"/>
         </w:rPr>
-        <w:t xml:space="preserve"> Consortium to Map Senescent Cells throughout the Human Lifespan to Understand Physiological Health,” </w:t>
+        <w:t xml:space="preserve"> Fu, </w:t>
+      </w:r>
+      <w:proofErr w:type="spellStart"/>
+      <w:r>
+        <w:rPr>
+          <w:rFonts w:ascii="Helvetica Neue" w:hAnsi="Helvetica Neue"/>
+          <w:sz w:val="24"/>
+          <w:szCs w:val="24"/>
+        </w:rPr>
+        <w:t>Bingqiang</w:t>
+      </w:r>
+      <w:proofErr w:type="spellEnd"/>
+      <w:r>
+        <w:rPr>
+          <w:rFonts w:ascii="Helvetica Neue" w:hAnsi="Helvetica Neue"/>
+          <w:sz w:val="24"/>
+          <w:szCs w:val="24"/>
+        </w:rPr>
+        <w:t xml:space="preserve"> Liu, and Qin Ma. “Enhancer-Driven Gene Regulatory Networks Inference from Single-Cell RNA-Seq and ATAC-Seq Data.” </w:t>
       </w:r>
     </w:p>
     <w:p>
@@ -2725,6 +3232,7 @@
           <w:szCs w:val="24"/>
         </w:rPr>
       </w:pPr>
+      <w:proofErr w:type="spellStart"/>
       <w:r>
         <w:rPr>
           <w:rFonts w:ascii="Helvetica Neue" w:hAnsi="Helvetica Neue"/>
@@ -2733,23 +3241,16 @@
           <w:sz w:val="24"/>
           <w:szCs w:val="24"/>
         </w:rPr>
-        <w:t>Nature Aging</w:t>
-      </w:r>
-      <w:r>
-        <w:rPr>
-          <w:rFonts w:ascii="Helvetica Neue" w:hAnsi="Helvetica Neue"/>
-          <w:sz w:val="24"/>
-          <w:szCs w:val="24"/>
-        </w:rPr>
-        <w:t xml:space="preserve">, </w:t>
-      </w:r>
-      <w:r>
-        <w:rPr>
-          <w:rFonts w:ascii="Helvetica Neue" w:hAnsi="Helvetica Neue"/>
-          <w:sz w:val="24"/>
-          <w:szCs w:val="24"/>
-        </w:rPr>
-        <w:t>2022</w:t>
+        <w:t>bioRxiv</w:t>
+      </w:r>
+      <w:proofErr w:type="spellEnd"/>
+      <w:r>
+        <w:rPr>
+          <w:rFonts w:ascii="Helvetica Neue" w:hAnsi="Helvetica Neue"/>
+          <w:sz w:val="24"/>
+          <w:szCs w:val="24"/>
+        </w:rPr>
+        <w:t>, 2022</w:t>
       </w:r>
       <w:r>
         <w:rPr>
@@ -2765,7 +3266,7 @@
           <w:sz w:val="24"/>
           <w:szCs w:val="24"/>
         </w:rPr>
-        <w:t xml:space="preserve"> https://doi.org/10.1038/s43587-022-00326-5.</w:t>
+        <w:t xml:space="preserve"> https://doi.org/10.1101/2022.12.15.520582.</w:t>
       </w:r>
     </w:p>
     <w:p>
@@ -2784,14 +3285,6 @@
           <w:szCs w:val="24"/>
         </w:rPr>
       </w:pPr>
-      <w:r>
-        <w:rPr>
-          <w:rFonts w:ascii="Helvetica Neue" w:hAnsi="Helvetica Neue"/>
-          <w:sz w:val="24"/>
-          <w:szCs w:val="24"/>
-        </w:rPr>
-        <w:t xml:space="preserve">Chen, Shuo, </w:t>
-      </w:r>
       <w:proofErr w:type="spellStart"/>
       <w:r>
         <w:rPr>
@@ -2799,7 +3292,7 @@
           <w:sz w:val="24"/>
           <w:szCs w:val="24"/>
         </w:rPr>
-        <w:t>Yuzhou</w:t>
+        <w:t>SenNet</w:t>
       </w:r>
       <w:proofErr w:type="spellEnd"/>
       <w:r>
@@ -2808,7 +3301,15 @@
           <w:sz w:val="24"/>
           <w:szCs w:val="24"/>
         </w:rPr>
-        <w:t xml:space="preserve"> Chang, </w:t>
+        <w:t xml:space="preserve"> Consortium</w:t>
+      </w:r>
+      <w:r>
+        <w:rPr>
+          <w:rFonts w:ascii="Helvetica Neue" w:hAnsi="Helvetica Neue"/>
+          <w:sz w:val="24"/>
+          <w:szCs w:val="24"/>
+        </w:rPr>
+        <w:t xml:space="preserve">, “NIH </w:t>
       </w:r>
       <w:proofErr w:type="spellStart"/>
       <w:r>
@@ -2817,7 +3318,7 @@
           <w:sz w:val="24"/>
           <w:szCs w:val="24"/>
         </w:rPr>
-        <w:t>Liangping</w:t>
+        <w:t>SenNet</w:t>
       </w:r>
       <w:proofErr w:type="spellEnd"/>
       <w:r>
@@ -2826,25 +3327,7 @@
           <w:sz w:val="24"/>
           <w:szCs w:val="24"/>
         </w:rPr>
-        <w:t xml:space="preserve"> Li, Diana Acosta, Yang Li, Qi Guo, </w:t>
-      </w:r>
-      <w:r>
-        <w:rPr>
-          <w:rFonts w:ascii="Helvetica Neue" w:hAnsi="Helvetica Neue"/>
-          <w:b/>
-          <w:bCs/>
-          <w:sz w:val="24"/>
-          <w:szCs w:val="24"/>
-        </w:rPr>
-        <w:t>Cankun Wang</w:t>
-      </w:r>
-      <w:r>
-        <w:rPr>
-          <w:rFonts w:ascii="Helvetica Neue" w:hAnsi="Helvetica Neue"/>
-          <w:sz w:val="24"/>
-          <w:szCs w:val="24"/>
-        </w:rPr>
-        <w:t xml:space="preserve">, et al. “Spatially Resolved Transcriptomics Reveals Genes Associated with the Vulnerability of Middle Temporal Gyrus in Alzheimer’s Disease.” </w:t>
+        <w:t xml:space="preserve"> Consortium to Map Senescent Cells throughout the Human Lifespan to Understand Physiological Health,” </w:t>
       </w:r>
     </w:p>
     <w:p>
@@ -2867,9 +3350,132 @@
           <w:sz w:val="24"/>
           <w:szCs w:val="24"/>
         </w:rPr>
-        <w:t xml:space="preserve">Acta </w:t>
+        <w:t>Nature Aging</w:t>
+      </w:r>
+      <w:r>
+        <w:rPr>
+          <w:rFonts w:ascii="Helvetica Neue" w:hAnsi="Helvetica Neue"/>
+          <w:sz w:val="24"/>
+          <w:szCs w:val="24"/>
+        </w:rPr>
+        <w:t xml:space="preserve">, </w:t>
+      </w:r>
+      <w:r>
+        <w:rPr>
+          <w:rFonts w:ascii="Helvetica Neue" w:hAnsi="Helvetica Neue"/>
+          <w:sz w:val="24"/>
+          <w:szCs w:val="24"/>
+        </w:rPr>
+        <w:t>2022</w:t>
+      </w:r>
+      <w:r>
+        <w:rPr>
+          <w:rFonts w:ascii="Helvetica Neue" w:hAnsi="Helvetica Neue"/>
+          <w:sz w:val="24"/>
+          <w:szCs w:val="24"/>
+        </w:rPr>
+        <w:t>,</w:t>
+      </w:r>
+      <w:r>
+        <w:rPr>
+          <w:rFonts w:ascii="Helvetica Neue" w:hAnsi="Helvetica Neue"/>
+          <w:sz w:val="24"/>
+          <w:szCs w:val="24"/>
+        </w:rPr>
+        <w:t xml:space="preserve"> https://doi.org/10.1038/s43587-022-00326-5.</w:t>
+      </w:r>
+    </w:p>
+    <w:p>
+      <w:pPr>
+        <w:pStyle w:val="ListParagraph"/>
+        <w:numPr>
+          <w:ilvl w:val="0"/>
+          <w:numId w:val="3"/>
+        </w:numPr>
+        <w:spacing w:after="0" w:line="300" w:lineRule="auto"/>
+        <w:ind w:firstLineChars="0"/>
+        <w:jc w:val="both"/>
+        <w:rPr>
+          <w:rFonts w:ascii="Helvetica Neue" w:hAnsi="Helvetica Neue"/>
+          <w:sz w:val="24"/>
+          <w:szCs w:val="24"/>
+        </w:rPr>
+      </w:pPr>
+      <w:r>
+        <w:rPr>
+          <w:rFonts w:ascii="Helvetica Neue" w:hAnsi="Helvetica Neue"/>
+          <w:sz w:val="24"/>
+          <w:szCs w:val="24"/>
+        </w:rPr>
+        <w:t xml:space="preserve">Chen, Shuo, </w:t>
       </w:r>
       <w:proofErr w:type="spellStart"/>
+      <w:r>
+        <w:rPr>
+          <w:rFonts w:ascii="Helvetica Neue" w:hAnsi="Helvetica Neue"/>
+          <w:sz w:val="24"/>
+          <w:szCs w:val="24"/>
+        </w:rPr>
+        <w:t>Yuzhou</w:t>
+      </w:r>
+      <w:proofErr w:type="spellEnd"/>
+      <w:r>
+        <w:rPr>
+          <w:rFonts w:ascii="Helvetica Neue" w:hAnsi="Helvetica Neue"/>
+          <w:sz w:val="24"/>
+          <w:szCs w:val="24"/>
+        </w:rPr>
+        <w:t xml:space="preserve"> Chang, </w:t>
+      </w:r>
+      <w:proofErr w:type="spellStart"/>
+      <w:r>
+        <w:rPr>
+          <w:rFonts w:ascii="Helvetica Neue" w:hAnsi="Helvetica Neue"/>
+          <w:sz w:val="24"/>
+          <w:szCs w:val="24"/>
+        </w:rPr>
+        <w:t>Liangping</w:t>
+      </w:r>
+      <w:proofErr w:type="spellEnd"/>
+      <w:r>
+        <w:rPr>
+          <w:rFonts w:ascii="Helvetica Neue" w:hAnsi="Helvetica Neue"/>
+          <w:sz w:val="24"/>
+          <w:szCs w:val="24"/>
+        </w:rPr>
+        <w:t xml:space="preserve"> Li, Diana Acosta, Yang Li, Qi Guo, </w:t>
+      </w:r>
+      <w:r>
+        <w:rPr>
+          <w:rFonts w:ascii="Helvetica Neue" w:hAnsi="Helvetica Neue"/>
+          <w:b/>
+          <w:bCs/>
+          <w:sz w:val="24"/>
+          <w:szCs w:val="24"/>
+        </w:rPr>
+        <w:t>Cankun Wang</w:t>
+      </w:r>
+      <w:r>
+        <w:rPr>
+          <w:rFonts w:ascii="Helvetica Neue" w:hAnsi="Helvetica Neue"/>
+          <w:sz w:val="24"/>
+          <w:szCs w:val="24"/>
+        </w:rPr>
+        <w:t xml:space="preserve">, et al. “Spatially Resolved Transcriptomics Reveals Genes Associated with the Vulnerability of Middle Temporal Gyrus in Alzheimer’s Disease.” </w:t>
+      </w:r>
+    </w:p>
+    <w:p>
+      <w:pPr>
+        <w:pStyle w:val="ListParagraph"/>
+        <w:spacing w:after="0" w:line="300" w:lineRule="auto"/>
+        <w:ind w:left="420" w:firstLineChars="0" w:firstLine="0"/>
+        <w:jc w:val="both"/>
+        <w:rPr>
+          <w:rFonts w:ascii="Helvetica Neue" w:hAnsi="Helvetica Neue"/>
+          <w:sz w:val="24"/>
+          <w:szCs w:val="24"/>
+        </w:rPr>
+      </w:pPr>
       <w:r>
         <w:rPr>
           <w:rFonts w:ascii="Helvetica Neue" w:hAnsi="Helvetica Neue"/>
@@ -2878,9 +3484,9 @@
           <w:sz w:val="24"/>
           <w:szCs w:val="24"/>
         </w:rPr>
-        <w:t>Neuropathologica</w:t>
-      </w:r>
-      <w:proofErr w:type="spellEnd"/>
+        <w:t xml:space="preserve">Acta </w:t>
+      </w:r>
+      <w:proofErr w:type="spellStart"/>
       <w:r>
         <w:rPr>
           <w:rFonts w:ascii="Helvetica Neue" w:hAnsi="Helvetica Neue"/>
@@ -2889,6 +3495,17 @@
           <w:sz w:val="24"/>
           <w:szCs w:val="24"/>
         </w:rPr>
+        <w:t>Neuropathologica</w:t>
+      </w:r>
+      <w:proofErr w:type="spellEnd"/>
+      <w:r>
+        <w:rPr>
+          <w:rFonts w:ascii="Helvetica Neue" w:hAnsi="Helvetica Neue"/>
+          <w:i/>
+          <w:iCs/>
+          <w:sz w:val="24"/>
+          <w:szCs w:val="24"/>
+        </w:rPr>
         <w:t xml:space="preserve"> Communications</w:t>
       </w:r>
       <w:r>
@@ -2915,7 +3532,7 @@
         </w:rPr>
         <w:t xml:space="preserve"> </w:t>
       </w:r>
-      <w:hyperlink r:id="rId14" w:history="1">
+      <w:hyperlink r:id="rId15" w:history="1">
         <w:r>
           <w:rPr>
             <w:rFonts w:ascii="Helvetica Neue" w:hAnsi="Helvetica Neue"/>
@@ -3041,7 +3658,7 @@
         </w:rPr>
         <w:t xml:space="preserve">, </w:t>
       </w:r>
-      <w:hyperlink r:id="rId15" w:history="1">
+      <w:hyperlink r:id="rId16" w:history="1">
         <w:r>
           <w:rPr>
             <w:rFonts w:ascii="Helvetica Neue" w:hAnsi="Helvetica Neue"/>
@@ -3157,7 +3774,7 @@
         </w:rPr>
         <w:t xml:space="preserve"> </w:t>
       </w:r>
-      <w:hyperlink r:id="rId16" w:history="1">
+      <w:hyperlink r:id="rId17" w:history="1">
         <w:r>
           <w:rPr>
             <w:rStyle w:val="Hyperlink"/>
@@ -3201,6 +3818,7 @@
           <w:sz w:val="24"/>
           <w:szCs w:val="24"/>
         </w:rPr>
+        <w:lastRenderedPageBreak/>
         <w:t xml:space="preserve">Chen, Shuo, Diana Acosta, </w:t>
       </w:r>
       <w:proofErr w:type="spellStart"/>
@@ -3334,7 +3952,7 @@
         </w:rPr>
         <w:t xml:space="preserve"> </w:t>
       </w:r>
-      <w:hyperlink r:id="rId17" w:history="1">
+      <w:hyperlink r:id="rId18" w:history="1">
         <w:r>
           <w:rPr>
             <w:rStyle w:val="Hyperlink"/>
@@ -3468,7 +4086,25 @@
           <w:sz w:val="24"/>
           <w:szCs w:val="24"/>
         </w:rPr>
-        <w:t>, Hongjun Fu, Qin Ma, and Dong Xu. “</w:t>
+        <w:t xml:space="preserve">, </w:t>
+      </w:r>
+      <w:proofErr w:type="spellStart"/>
+      <w:r>
+        <w:rPr>
+          <w:rFonts w:ascii="Helvetica Neue" w:hAnsi="Helvetica Neue"/>
+          <w:sz w:val="24"/>
+          <w:szCs w:val="24"/>
+        </w:rPr>
+        <w:t>Hongjun</w:t>
+      </w:r>
+      <w:proofErr w:type="spellEnd"/>
+      <w:r>
+        <w:rPr>
+          <w:rFonts w:ascii="Helvetica Neue" w:hAnsi="Helvetica Neue"/>
+          <w:sz w:val="24"/>
+          <w:szCs w:val="24"/>
+        </w:rPr>
+        <w:t xml:space="preserve"> Fu, Qin Ma, and Dong Xu. “</w:t>
       </w:r>
       <w:proofErr w:type="spellStart"/>
       <w:r>
@@ -3535,7 +4171,7 @@
         </w:rPr>
         <w:t xml:space="preserve"> </w:t>
       </w:r>
-      <w:hyperlink r:id="rId18" w:history="1">
+      <w:hyperlink r:id="rId19" w:history="1">
         <w:r>
           <w:rPr>
             <w:rStyle w:val="Hyperlink"/>
@@ -3579,7 +4215,25 @@
           <w:sz w:val="24"/>
           <w:szCs w:val="24"/>
         </w:rPr>
-        <w:t xml:space="preserve">Li, Ying, Jianing Zhao, Zhaoqian Liu, </w:t>
+        <w:t xml:space="preserve">Li, Ying, </w:t>
+      </w:r>
+      <w:proofErr w:type="spellStart"/>
+      <w:r>
+        <w:rPr>
+          <w:rFonts w:ascii="Helvetica Neue" w:hAnsi="Helvetica Neue"/>
+          <w:sz w:val="24"/>
+          <w:szCs w:val="24"/>
+        </w:rPr>
+        <w:t>Jianing</w:t>
+      </w:r>
+      <w:proofErr w:type="spellEnd"/>
+      <w:r>
+        <w:rPr>
+          <w:rFonts w:ascii="Helvetica Neue" w:hAnsi="Helvetica Neue"/>
+          <w:sz w:val="24"/>
+          <w:szCs w:val="24"/>
+        </w:rPr>
+        <w:t xml:space="preserve"> Zhao, Zhaoqian Liu, </w:t>
       </w:r>
       <w:r>
         <w:rPr>
@@ -3656,7 +4310,7 @@
         </w:rPr>
         <w:t xml:space="preserve"> </w:t>
       </w:r>
-      <w:hyperlink r:id="rId19" w:history="1">
+      <w:hyperlink r:id="rId20" w:history="1">
         <w:r>
           <w:rPr>
             <w:rFonts w:ascii="Helvetica Neue" w:hAnsi="Helvetica Neue"/>
@@ -3809,7 +4463,6 @@
           <w:sz w:val="24"/>
           <w:szCs w:val="24"/>
         </w:rPr>
-        <w:lastRenderedPageBreak/>
         <w:t xml:space="preserve">Niu, </w:t>
       </w:r>
       <w:proofErr w:type="spellStart"/>
@@ -3939,7 +4592,7 @@
         </w:rPr>
         <w:t xml:space="preserve"> </w:t>
       </w:r>
-      <w:hyperlink r:id="rId20" w:history="1">
+      <w:hyperlink r:id="rId21" w:history="1">
         <w:r>
           <w:rPr>
             <w:rStyle w:val="Hyperlink"/>
@@ -4145,7 +4798,7 @@
         </w:rPr>
         <w:t xml:space="preserve"> </w:t>
       </w:r>
-      <w:hyperlink r:id="rId21" w:history="1">
+      <w:hyperlink r:id="rId22" w:history="1">
         <w:r>
           <w:rPr>
             <w:rFonts w:ascii="Helvetica Neue" w:hAnsi="Helvetica Neue"/>
@@ -4307,7 +4960,7 @@
         </w:rPr>
         <w:t xml:space="preserve">, 2019, </w:t>
       </w:r>
-      <w:hyperlink r:id="rId22" w:history="1">
+      <w:hyperlink r:id="rId23" w:history="1">
         <w:r>
           <w:rPr>
             <w:rFonts w:ascii="Helvetica Neue" w:eastAsia="Century Gothic" w:hAnsi="Helvetica Neue"/>
@@ -4447,7 +5100,7 @@
         </w:rPr>
         <w:t xml:space="preserve"> </w:t>
       </w:r>
-      <w:hyperlink r:id="rId23" w:history="1">
+      <w:hyperlink r:id="rId24" w:history="1">
         <w:r>
           <w:rPr>
             <w:rFonts w:ascii="Helvetica Neue" w:eastAsia="Century Gothic" w:hAnsi="Helvetica Neue"/>
@@ -4605,7 +5258,7 @@
         </w:rPr>
         <w:t xml:space="preserve"> </w:t>
       </w:r>
-      <w:hyperlink r:id="rId24" w:history="1">
+      <w:hyperlink r:id="rId25" w:history="1">
         <w:r>
           <w:rPr>
             <w:rFonts w:ascii="Helvetica Neue" w:eastAsia="Century Gothic" w:hAnsi="Helvetica Neue"/>
@@ -4654,6 +5307,7 @@
           <w:sz w:val="24"/>
           <w:szCs w:val="24"/>
         </w:rPr>
+        <w:lastRenderedPageBreak/>
         <w:t xml:space="preserve">Xia, Ye, Seth DeBolt, Qin Ma, Adam McDermaid, </w:t>
       </w:r>
       <w:r>
@@ -4781,7 +5435,7 @@
         </w:rPr>
         <w:t xml:space="preserve"> </w:t>
       </w:r>
-      <w:hyperlink r:id="rId25" w:history="1">
+      <w:hyperlink r:id="rId26" w:history="1">
         <w:r>
           <w:rPr>
             <w:rFonts w:ascii="Helvetica Neue" w:eastAsia="Century Gothic" w:hAnsi="Helvetica Neue"/>
@@ -4903,7 +5557,7 @@
         </w:rPr>
         <w:t xml:space="preserve"> </w:t>
       </w:r>
-      <w:hyperlink r:id="rId26" w:history="1">
+      <w:hyperlink r:id="rId27" w:history="1">
         <w:r>
           <w:rPr>
             <w:rFonts w:ascii="Helvetica Neue" w:eastAsia="Century Gothic" w:hAnsi="Helvetica Neue"/>
@@ -5069,7 +5723,7 @@
         </w:rPr>
         <w:t xml:space="preserve"> </w:t>
       </w:r>
-      <w:hyperlink r:id="rId27" w:history="1">
+      <w:hyperlink r:id="rId28" w:history="1">
         <w:r>
           <w:rPr>
             <w:rFonts w:ascii="Helvetica Neue" w:eastAsia="Century Gothic" w:hAnsi="Helvetica Neue"/>
@@ -5219,7 +5873,6 @@
           <w:sz w:val="24"/>
           <w:szCs w:val="24"/>
         </w:rPr>
-        <w:lastRenderedPageBreak/>
         <w:t>Briefings in Bioinformatics</w:t>
       </w:r>
       <w:r>
@@ -5246,7 +5899,7 @@
         </w:rPr>
         <w:t xml:space="preserve"> </w:t>
       </w:r>
-      <w:hyperlink r:id="rId28" w:history="1">
+      <w:hyperlink r:id="rId29" w:history="1">
         <w:r>
           <w:rPr>
             <w:rStyle w:val="Hyperlink"/>
@@ -5381,7 +6034,7 @@
         </w:rPr>
         <w:t xml:space="preserve"> </w:t>
       </w:r>
-      <w:hyperlink r:id="rId29" w:history="1">
+      <w:hyperlink r:id="rId30" w:history="1">
         <w:r>
           <w:rPr>
             <w:rFonts w:ascii="Helvetica Neue" w:eastAsia="Century Gothic" w:hAnsi="Helvetica Neue"/>
@@ -5429,16 +6082,6 @@
     </w:p>
     <w:p>
       <w:pPr>
-        <w:jc w:val="both"/>
-        <w:rPr>
-          <w:rFonts w:ascii="Helvetica Neue" w:hAnsi="Helvetica Neue" w:cs="Helvetica"/>
-          <w:b/>
-          <w:bCs/>
-        </w:rPr>
-      </w:pPr>
-    </w:p>
-    <w:p>
-      <w:pPr>
         <w:ind w:left="1260" w:hanging="1260"/>
         <w:jc w:val="both"/>
         <w:rPr>
@@ -5458,6 +6101,148 @@
           <w:rFonts w:ascii="Helvetica Neue" w:hAnsi="Helvetica Neue" w:cs="Helvetica"/>
           <w:bCs/>
         </w:rPr>
+        <w:t>2</w:t>
+      </w:r>
+      <w:r>
+        <w:rPr>
+          <w:rFonts w:ascii="Helvetica Neue" w:hAnsi="Helvetica Neue" w:cs="Helvetica"/>
+          <w:bCs/>
+        </w:rPr>
+        <w:t>3</w:t>
+      </w:r>
+      <w:r>
+        <w:rPr>
+          <w:rFonts w:ascii="Helvetica Neue" w:hAnsi="Helvetica Neue" w:cs="Helvetica"/>
+          <w:bCs/>
+        </w:rPr>
+        <w:t>,</w:t>
+      </w:r>
+      <w:r>
+        <w:rPr>
+          <w:rFonts w:ascii="Helvetica Neue" w:hAnsi="Helvetica Neue" w:cs="Helvetica"/>
+          <w:bCs/>
+        </w:rPr>
+        <w:tab/>
+      </w:r>
+      <w:r>
+        <w:rPr>
+          <w:rFonts w:ascii="Helvetica Neue" w:hAnsi="Helvetica Neue" w:cs="Helvetica"/>
+          <w:b/>
+          <w:bCs/>
+          <w:iCs/>
+        </w:rPr>
+        <w:t xml:space="preserve">A Weighted Two-stage Sequence Alignment Framework to Identify DNA Motifs from </w:t>
+      </w:r>
+      <w:proofErr w:type="spellStart"/>
+      <w:r>
+        <w:rPr>
+          <w:rFonts w:ascii="Helvetica Neue" w:hAnsi="Helvetica Neue" w:cs="Helvetica"/>
+          <w:b/>
+          <w:bCs/>
+          <w:iCs/>
+        </w:rPr>
+        <w:t>ChIP-exo</w:t>
+      </w:r>
+      <w:proofErr w:type="spellEnd"/>
+      <w:r>
+        <w:rPr>
+          <w:rFonts w:ascii="Helvetica Neue" w:hAnsi="Helvetica Neue" w:cs="Helvetica"/>
+          <w:b/>
+          <w:bCs/>
+          <w:iCs/>
+        </w:rPr>
+        <w:t xml:space="preserve"> Data</w:t>
+      </w:r>
+      <w:r>
+        <w:rPr>
+          <w:rFonts w:ascii="Helvetica Neue" w:hAnsi="Helvetica Neue" w:cs="Helvetica"/>
+          <w:b/>
+          <w:bCs/>
+          <w:iCs/>
+        </w:rPr>
+        <w:t xml:space="preserve"> </w:t>
+      </w:r>
+    </w:p>
+    <w:p>
+      <w:pPr>
+        <w:ind w:left="840" w:firstLine="420"/>
+        <w:jc w:val="both"/>
+        <w:rPr>
+          <w:rFonts w:ascii="Helvetica Neue" w:hAnsi="Helvetica Neue" w:cs="Helvetica"/>
+          <w:bCs/>
+          <w:iCs/>
+        </w:rPr>
+      </w:pPr>
+      <w:r>
+        <w:rPr>
+          <w:rFonts w:ascii="Helvetica Neue" w:hAnsi="Helvetica Neue" w:cs="Helvetica"/>
+          <w:bCs/>
+          <w:iCs/>
+        </w:rPr>
+        <w:t>International Conference on Intelligent Biology and Medicine (ICIBM 2023)</w:t>
+      </w:r>
+      <w:r>
+        <w:rPr>
+          <w:rFonts w:ascii="Helvetica Neue" w:hAnsi="Helvetica Neue" w:cs="Helvetica"/>
+          <w:bCs/>
+          <w:iCs/>
+        </w:rPr>
+        <w:t xml:space="preserve">. </w:t>
+      </w:r>
+      <w:r>
+        <w:rPr>
+          <w:rFonts w:ascii="Helvetica Neue" w:hAnsi="Helvetica Neue" w:cs="Helvetica"/>
+          <w:bCs/>
+          <w:iCs/>
+        </w:rPr>
+        <w:t>Tampa</w:t>
+      </w:r>
+      <w:r>
+        <w:rPr>
+          <w:rFonts w:ascii="Helvetica Neue" w:hAnsi="Helvetica Neue" w:cs="Helvetica"/>
+          <w:bCs/>
+          <w:iCs/>
+        </w:rPr>
+        <w:t xml:space="preserve">, </w:t>
+      </w:r>
+      <w:r>
+        <w:rPr>
+          <w:rFonts w:ascii="Helvetica Neue" w:hAnsi="Helvetica Neue" w:cs="Helvetica"/>
+          <w:bCs/>
+          <w:iCs/>
+        </w:rPr>
+        <w:t>FL</w:t>
+      </w:r>
+      <w:r>
+        <w:rPr>
+          <w:rFonts w:ascii="Helvetica Neue" w:hAnsi="Helvetica Neue" w:cs="Helvetica"/>
+          <w:bCs/>
+          <w:iCs/>
+        </w:rPr>
+        <w:t>. (Oral Presentation)</w:t>
+      </w:r>
+    </w:p>
+    <w:p>
+      <w:pPr>
+        <w:ind w:left="1260" w:hanging="1260"/>
+        <w:jc w:val="both"/>
+        <w:rPr>
+          <w:rFonts w:ascii="Helvetica Neue" w:hAnsi="Helvetica Neue" w:cs="Helvetica"/>
+          <w:bCs/>
+        </w:rPr>
+      </w:pPr>
+      <w:r>
+        <w:rPr>
+          <w:rFonts w:ascii="Helvetica Neue" w:hAnsi="Helvetica Neue" w:cs="Helvetica"/>
+          <w:bCs/>
+        </w:rPr>
+        <w:t>20</w:t>
+      </w:r>
+      <w:r>
+        <w:rPr>
+          <w:rFonts w:ascii="Helvetica Neue" w:hAnsi="Helvetica Neue" w:cs="Helvetica"/>
+          <w:bCs/>
+        </w:rPr>
         <w:t>21</w:t>
       </w:r>
       <w:r>
@@ -5503,13 +6288,23 @@
           <w:iCs/>
         </w:rPr>
       </w:pPr>
+      <w:proofErr w:type="spellStart"/>
       <w:r>
         <w:rPr>
           <w:rFonts w:ascii="Helvetica Neue" w:hAnsi="Helvetica Neue" w:cs="Helvetica"/>
           <w:bCs/>
           <w:iCs/>
         </w:rPr>
-        <w:t>Vitismeet: grapes at UC Davis &amp; SLU. Columbus, OH. (Oral Presentation)</w:t>
+        <w:t>Vitismeet</w:t>
+      </w:r>
+      <w:proofErr w:type="spellEnd"/>
+      <w:r>
+        <w:rPr>
+          <w:rFonts w:ascii="Helvetica Neue" w:hAnsi="Helvetica Neue" w:cs="Helvetica"/>
+          <w:bCs/>
+          <w:iCs/>
+        </w:rPr>
+        <w:t>: grapes at UC Davis &amp; SLU. Columbus, OH. (Oral Presentation)</w:t>
       </w:r>
     </w:p>
     <w:p>
@@ -5814,23 +6609,26 @@
       <w:pPr>
         <w:jc w:val="both"/>
         <w:rPr>
-          <w:rFonts w:ascii="Helvetica Neue" w:hAnsi="Helvetica Neue" w:cs="Helvetica"/>
-          <w:b/>
-        </w:rPr>
-      </w:pPr>
-      <w:r>
-        <w:rPr>
-          <w:rFonts w:ascii="Helvetica Neue" w:hAnsi="Helvetica Neue" w:cs="Helvetica"/>
-          <w:b/>
-        </w:rPr>
-        <w:t>TEACHING EXPERIENCE</w:t>
-      </w:r>
-      <w:r>
-        <w:rPr>
-          <w:rFonts w:ascii="Helvetica Neue" w:hAnsi="Helvetica Neue" w:cs="Helvetica"/>
-          <w:b/>
-        </w:rPr>
-        <w:t>S</w:t>
+          <w:rFonts w:ascii="Helvetica Neue" w:hAnsi="Helvetica Neue" w:cs="Helvetica" w:hint="eastAsia"/>
+          <w:b/>
+        </w:rPr>
+      </w:pPr>
+    </w:p>
+    <w:p>
+      <w:pPr>
+        <w:jc w:val="both"/>
+        <w:rPr>
+          <w:rFonts w:ascii="Helvetica Neue" w:hAnsi="Helvetica Neue" w:cs="Helvetica"/>
+          <w:b/>
+        </w:rPr>
+      </w:pPr>
+      <w:r>
+        <w:rPr>
+          <w:rFonts w:ascii="Helvetica Neue" w:hAnsi="Helvetica Neue" w:cs="Helvetica"/>
+          <w:b/>
+        </w:rPr>
+        <w:lastRenderedPageBreak/>
+        <w:t>TEACHING</w:t>
       </w:r>
     </w:p>
     <w:p>
@@ -6347,6 +7145,384 @@
           <w:b/>
         </w:rPr>
       </w:pPr>
+    </w:p>
+    <w:p>
+      <w:pPr>
+        <w:jc w:val="both"/>
+        <w:rPr>
+          <w:rFonts w:ascii="Helvetica Neue" w:hAnsi="Helvetica Neue" w:cs="Helvetica"/>
+          <w:b/>
+        </w:rPr>
+      </w:pPr>
+      <w:r>
+        <w:rPr>
+          <w:rFonts w:ascii="Helvetica Neue" w:hAnsi="Helvetica Neue" w:cs="Helvetica"/>
+          <w:b/>
+        </w:rPr>
+        <w:t>MENTORING</w:t>
+      </w:r>
+    </w:p>
+    <w:p>
+      <w:pPr>
+        <w:ind w:left="1260" w:hanging="1260"/>
+        <w:jc w:val="both"/>
+        <w:rPr>
+          <w:rFonts w:ascii="Helvetica Neue" w:hAnsi="Helvetica Neue" w:cs="Helvetica"/>
+          <w:bCs/>
+        </w:rPr>
+      </w:pPr>
+      <w:r>
+        <w:rPr>
+          <w:rFonts w:ascii="Helvetica Neue" w:hAnsi="Helvetica Neue" w:cs="Helvetica"/>
+          <w:bCs/>
+        </w:rPr>
+        <w:t>20</w:t>
+      </w:r>
+      <w:r>
+        <w:rPr>
+          <w:rFonts w:ascii="Helvetica Neue" w:hAnsi="Helvetica Neue" w:cs="Helvetica"/>
+          <w:bCs/>
+        </w:rPr>
+        <w:t>22-</w:t>
+      </w:r>
+      <w:r>
+        <w:rPr>
+          <w:rFonts w:ascii="Helvetica Neue" w:hAnsi="Helvetica Neue" w:cs="Helvetica"/>
+          <w:bCs/>
+        </w:rPr>
+        <w:t>,</w:t>
+      </w:r>
+      <w:r>
+        <w:rPr>
+          <w:rFonts w:ascii="Helvetica Neue" w:hAnsi="Helvetica Neue" w:cs="Helvetica"/>
+          <w:bCs/>
+        </w:rPr>
+        <w:tab/>
+      </w:r>
+      <w:r>
+        <w:rPr>
+          <w:rFonts w:ascii="Helvetica Neue" w:hAnsi="Helvetica Neue" w:cs="Helvetica"/>
+          <w:bCs/>
+        </w:rPr>
+        <w:t>Megan McNutt (Senior Research Technician at OSU)</w:t>
+      </w:r>
+    </w:p>
+    <w:p>
+      <w:pPr>
+        <w:ind w:left="1260" w:hanging="1260"/>
+        <w:jc w:val="both"/>
+        <w:rPr>
+          <w:rFonts w:ascii="Helvetica Neue" w:hAnsi="Helvetica Neue" w:cs="Helvetica"/>
+          <w:b/>
+          <w:bCs/>
+          <w:iCs/>
+        </w:rPr>
+      </w:pPr>
+      <w:r>
+        <w:rPr>
+          <w:rFonts w:ascii="Helvetica Neue" w:hAnsi="Helvetica Neue" w:cs="Helvetica"/>
+          <w:bCs/>
+        </w:rPr>
+        <w:t>20</w:t>
+      </w:r>
+      <w:r>
+        <w:rPr>
+          <w:rFonts w:ascii="Helvetica Neue" w:hAnsi="Helvetica Neue" w:cs="Helvetica"/>
+          <w:bCs/>
+        </w:rPr>
+        <w:t>23-</w:t>
+      </w:r>
+      <w:r>
+        <w:rPr>
+          <w:rFonts w:ascii="Helvetica Neue" w:hAnsi="Helvetica Neue" w:cs="Helvetica"/>
+          <w:bCs/>
+        </w:rPr>
+        <w:t>,</w:t>
+      </w:r>
+      <w:r>
+        <w:rPr>
+          <w:rFonts w:ascii="Helvetica Neue" w:hAnsi="Helvetica Neue" w:cs="Helvetica"/>
+          <w:bCs/>
+        </w:rPr>
+        <w:tab/>
+      </w:r>
+      <w:r>
+        <w:rPr>
+          <w:rFonts w:ascii="Helvetica Neue" w:hAnsi="Helvetica Neue" w:cs="Helvetica"/>
+          <w:iCs/>
+        </w:rPr>
+        <w:t xml:space="preserve">Grace Xu (High school intern at </w:t>
+      </w:r>
+      <w:r>
+        <w:rPr>
+          <w:rFonts w:ascii="Helvetica Neue" w:hAnsi="Helvetica Neue" w:cs="Helvetica"/>
+          <w:iCs/>
+        </w:rPr>
+        <w:t>Dublin</w:t>
+      </w:r>
+      <w:r>
+        <w:rPr>
+          <w:rFonts w:ascii="Helvetica Neue" w:hAnsi="Helvetica Neue" w:cs="Helvetica"/>
+          <w:iCs/>
+        </w:rPr>
+        <w:t>, OH)</w:t>
+      </w:r>
+      <w:r>
+        <w:rPr>
+          <w:rFonts w:ascii="Helvetica Neue" w:hAnsi="Helvetica Neue" w:cs="Helvetica"/>
+          <w:b/>
+          <w:bCs/>
+          <w:iCs/>
+        </w:rPr>
+        <w:t xml:space="preserve"> </w:t>
+      </w:r>
+    </w:p>
+    <w:p>
+      <w:pPr>
+        <w:ind w:left="1260" w:hanging="1260"/>
+        <w:jc w:val="both"/>
+        <w:rPr>
+          <w:rFonts w:ascii="Helvetica Neue" w:hAnsi="Helvetica Neue" w:cs="Helvetica"/>
+          <w:b/>
+          <w:bCs/>
+          <w:iCs/>
+        </w:rPr>
+      </w:pPr>
+      <w:r>
+        <w:rPr>
+          <w:rFonts w:ascii="Helvetica Neue" w:hAnsi="Helvetica Neue" w:cs="Helvetica"/>
+          <w:bCs/>
+        </w:rPr>
+        <w:t>20</w:t>
+      </w:r>
+      <w:r>
+        <w:rPr>
+          <w:rFonts w:ascii="Helvetica Neue" w:hAnsi="Helvetica Neue" w:cs="Helvetica"/>
+          <w:bCs/>
+        </w:rPr>
+        <w:t>2</w:t>
+      </w:r>
+      <w:r>
+        <w:rPr>
+          <w:rFonts w:ascii="Helvetica Neue" w:hAnsi="Helvetica Neue" w:cs="Helvetica"/>
+          <w:bCs/>
+        </w:rPr>
+        <w:t>3</w:t>
+      </w:r>
+      <w:r>
+        <w:rPr>
+          <w:rFonts w:ascii="Helvetica Neue" w:hAnsi="Helvetica Neue" w:cs="Helvetica"/>
+          <w:bCs/>
+        </w:rPr>
+        <w:t>,</w:t>
+      </w:r>
+      <w:r>
+        <w:rPr>
+          <w:rFonts w:ascii="Helvetica Neue" w:hAnsi="Helvetica Neue" w:cs="Helvetica"/>
+          <w:bCs/>
+        </w:rPr>
+        <w:tab/>
+      </w:r>
+      <w:r>
+        <w:rPr>
+          <w:rFonts w:ascii="Helvetica Neue" w:hAnsi="Helvetica Neue" w:cs="Helvetica"/>
+          <w:iCs/>
+        </w:rPr>
+        <w:t>Kevin Wang</w:t>
+      </w:r>
+      <w:r>
+        <w:rPr>
+          <w:rFonts w:ascii="Helvetica Neue" w:hAnsi="Helvetica Neue" w:cs="Helvetica"/>
+          <w:iCs/>
+        </w:rPr>
+        <w:t xml:space="preserve"> (High school intern at </w:t>
+      </w:r>
+      <w:r>
+        <w:rPr>
+          <w:rFonts w:ascii="Helvetica Neue" w:hAnsi="Helvetica Neue" w:cs="Helvetica"/>
+          <w:iCs/>
+        </w:rPr>
+        <w:t>Columbus</w:t>
+      </w:r>
+      <w:r>
+        <w:rPr>
+          <w:rFonts w:ascii="Helvetica Neue" w:hAnsi="Helvetica Neue" w:cs="Helvetica"/>
+          <w:iCs/>
+        </w:rPr>
+        <w:t>, OH</w:t>
+      </w:r>
+      <w:r>
+        <w:rPr>
+          <w:rFonts w:ascii="Helvetica Neue" w:hAnsi="Helvetica Neue" w:cs="Helvetica"/>
+          <w:iCs/>
+        </w:rPr>
+        <w:t>)</w:t>
+      </w:r>
+      <w:r>
+        <w:rPr>
+          <w:rFonts w:ascii="Helvetica Neue" w:hAnsi="Helvetica Neue" w:cs="Helvetica"/>
+          <w:b/>
+          <w:bCs/>
+          <w:iCs/>
+        </w:rPr>
+        <w:t xml:space="preserve"> </w:t>
+      </w:r>
+    </w:p>
+    <w:p>
+      <w:pPr>
+        <w:ind w:left="1260" w:hanging="1260"/>
+        <w:jc w:val="both"/>
+        <w:rPr>
+          <w:rFonts w:ascii="Helvetica Neue" w:hAnsi="Helvetica Neue" w:cs="Helvetica"/>
+          <w:b/>
+          <w:bCs/>
+          <w:iCs/>
+        </w:rPr>
+      </w:pPr>
+      <w:r>
+        <w:rPr>
+          <w:rFonts w:ascii="Helvetica Neue" w:hAnsi="Helvetica Neue" w:cs="Helvetica"/>
+          <w:bCs/>
+        </w:rPr>
+        <w:t>20</w:t>
+      </w:r>
+      <w:r>
+        <w:rPr>
+          <w:rFonts w:ascii="Helvetica Neue" w:hAnsi="Helvetica Neue" w:cs="Helvetica"/>
+          <w:bCs/>
+        </w:rPr>
+        <w:t>22</w:t>
+      </w:r>
+      <w:r>
+        <w:rPr>
+          <w:rFonts w:ascii="Helvetica Neue" w:hAnsi="Helvetica Neue" w:cs="Helvetica"/>
+          <w:bCs/>
+        </w:rPr>
+        <w:t>,</w:t>
+      </w:r>
+      <w:r>
+        <w:rPr>
+          <w:rFonts w:ascii="Helvetica Neue" w:hAnsi="Helvetica Neue" w:cs="Helvetica"/>
+          <w:bCs/>
+        </w:rPr>
+        <w:tab/>
+      </w:r>
+      <w:r>
+        <w:rPr>
+          <w:rFonts w:ascii="Helvetica Neue" w:hAnsi="Helvetica Neue" w:cs="Helvetica"/>
+          <w:iCs/>
+        </w:rPr>
+        <w:t>Jiaxin Yang (</w:t>
+      </w:r>
+      <w:r>
+        <w:rPr>
+          <w:rFonts w:ascii="Helvetica Neue" w:hAnsi="Helvetica Neue" w:cs="Helvetica"/>
+          <w:iCs/>
+        </w:rPr>
+        <w:t>Undergraduate at OSU</w:t>
+      </w:r>
+      <w:r>
+        <w:rPr>
+          <w:rFonts w:ascii="Helvetica Neue" w:hAnsi="Helvetica Neue" w:cs="Helvetica"/>
+          <w:iCs/>
+        </w:rPr>
+        <w:t>)</w:t>
+      </w:r>
+      <w:r>
+        <w:rPr>
+          <w:rFonts w:ascii="Helvetica Neue" w:hAnsi="Helvetica Neue" w:cs="Helvetica"/>
+          <w:b/>
+          <w:bCs/>
+          <w:iCs/>
+        </w:rPr>
+        <w:t xml:space="preserve"> </w:t>
+      </w:r>
+    </w:p>
+    <w:p>
+      <w:pPr>
+        <w:ind w:left="1260" w:hanging="1260"/>
+        <w:jc w:val="both"/>
+        <w:rPr>
+          <w:rFonts w:ascii="Helvetica Neue" w:hAnsi="Helvetica Neue" w:cs="Helvetica"/>
+          <w:b/>
+          <w:bCs/>
+          <w:iCs/>
+        </w:rPr>
+      </w:pPr>
+      <w:r>
+        <w:rPr>
+          <w:rFonts w:ascii="Helvetica Neue" w:hAnsi="Helvetica Neue" w:cs="Helvetica"/>
+          <w:bCs/>
+        </w:rPr>
+        <w:t>20</w:t>
+      </w:r>
+      <w:r>
+        <w:rPr>
+          <w:rFonts w:ascii="Helvetica Neue" w:hAnsi="Helvetica Neue" w:cs="Helvetica"/>
+          <w:bCs/>
+        </w:rPr>
+        <w:t>22</w:t>
+      </w:r>
+      <w:r>
+        <w:rPr>
+          <w:rFonts w:ascii="Helvetica Neue" w:hAnsi="Helvetica Neue" w:cs="Helvetica"/>
+          <w:bCs/>
+        </w:rPr>
+        <w:t>,</w:t>
+      </w:r>
+      <w:r>
+        <w:rPr>
+          <w:rFonts w:ascii="Helvetica Neue" w:hAnsi="Helvetica Neue" w:cs="Helvetica"/>
+          <w:bCs/>
+        </w:rPr>
+        <w:tab/>
+      </w:r>
+      <w:r>
+        <w:rPr>
+          <w:rFonts w:ascii="Helvetica Neue" w:hAnsi="Helvetica Neue" w:cs="Helvetica"/>
+          <w:iCs/>
+        </w:rPr>
+        <w:t>Mohnish Karthikeyan (High school intern at Mason, OH)</w:t>
+      </w:r>
+      <w:r>
+        <w:rPr>
+          <w:rFonts w:ascii="Helvetica Neue" w:hAnsi="Helvetica Neue" w:cs="Helvetica"/>
+          <w:b/>
+          <w:bCs/>
+          <w:iCs/>
+        </w:rPr>
+        <w:t xml:space="preserve"> </w:t>
+      </w:r>
+    </w:p>
+    <w:p>
+      <w:pPr>
+        <w:ind w:left="1260" w:hanging="1260"/>
+        <w:jc w:val="both"/>
+        <w:rPr>
+          <w:rFonts w:ascii="Helvetica Neue" w:hAnsi="Helvetica Neue" w:cs="Helvetica"/>
+          <w:b/>
+          <w:bCs/>
+          <w:iCs/>
+        </w:rPr>
+      </w:pPr>
+    </w:p>
+    <w:p>
+      <w:pPr>
+        <w:jc w:val="both"/>
+        <w:rPr>
+          <w:rFonts w:ascii="Helvetica Neue" w:hAnsi="Helvetica Neue" w:cs="Helvetica"/>
+          <w:b/>
+        </w:rPr>
+      </w:pPr>
+    </w:p>
+    <w:p>
+      <w:pPr>
+        <w:jc w:val="both"/>
+        <w:rPr>
+          <w:rFonts w:ascii="Helvetica Neue" w:hAnsi="Helvetica Neue" w:cs="Helvetica"/>
+          <w:b/>
+        </w:rPr>
+      </w:pPr>
       <w:r>
         <w:rPr>
           <w:rFonts w:ascii="Helvetica Neue" w:hAnsi="Helvetica Neue" w:cs="Helvetica"/>
@@ -6354,15 +7530,6 @@
         </w:rPr>
         <w:t>SKILLS</w:t>
       </w:r>
-    </w:p>
-    <w:p>
-      <w:pPr>
-        <w:jc w:val="both"/>
-        <w:rPr>
-          <w:rFonts w:ascii="Helvetica Neue" w:hAnsi="Helvetica Neue" w:cs="Helvetica"/>
-          <w:b/>
-        </w:rPr>
-      </w:pPr>
     </w:p>
     <w:p>
       <w:pPr>
@@ -6437,23 +7604,15 @@
       </w:pPr>
       <w:r>
         <w:rPr>
-          <w:rFonts w:ascii="Helvetica Neue" w:hAnsi="Helvetica Neue" w:cs="Helvetica"/>
-        </w:rPr>
-        <w:t xml:space="preserve">Full stack web development (Vue.js, </w:t>
-      </w:r>
-      <w:proofErr w:type="spellStart"/>
-      <w:r>
-        <w:rPr>
-          <w:rFonts w:ascii="Helvetica Neue" w:hAnsi="Helvetica Neue" w:cs="Helvetica"/>
-        </w:rPr>
-        <w:t>NestJS</w:t>
-      </w:r>
-      <w:proofErr w:type="spellEnd"/>
-      <w:r>
-        <w:rPr>
-          <w:rFonts w:ascii="Helvetica Neue" w:hAnsi="Helvetica Neue" w:cs="Helvetica"/>
-        </w:rPr>
-        <w:t>, TypeScript, MySQL)</w:t>
+          <w:rFonts w:ascii="Helvetica Neue" w:hAnsi="Helvetica Neue" w:cs="Helvetica" w:hint="eastAsia"/>
+        </w:rPr>
+        <w:t>C</w:t>
+      </w:r>
+      <w:r>
+        <w:rPr>
+          <w:rFonts w:ascii="Helvetica Neue" w:hAnsi="Helvetica Neue" w:cs="Helvetica"/>
+        </w:rPr>
+        <w:t>loud infrastructure management (AWS, Azure)</w:t>
       </w:r>
     </w:p>
     <w:p>
@@ -6480,43 +7639,21 @@
         <w:rPr>
           <w:rFonts w:ascii="Helvetica Neue" w:hAnsi="Helvetica Neue" w:cs="Helvetica"/>
         </w:rPr>
-        <w:t xml:space="preserve">Building </w:t>
-      </w:r>
-      <w:r>
-        <w:rPr>
-          <w:rFonts w:ascii="Helvetica Neue" w:hAnsi="Helvetica Neue" w:cs="Helvetica" w:hint="eastAsia"/>
-        </w:rPr>
-        <w:t>C</w:t>
-      </w:r>
-      <w:r>
-        <w:rPr>
-          <w:rFonts w:ascii="Helvetica Neue" w:hAnsi="Helvetica Neue" w:cs="Helvetica"/>
-        </w:rPr>
-        <w:t>loud infrastructure</w:t>
-      </w:r>
-      <w:r>
-        <w:rPr>
-          <w:rFonts w:ascii="Helvetica Neue" w:hAnsi="Helvetica Neue" w:cs="Helvetica"/>
-        </w:rPr>
-        <w:t xml:space="preserve"> </w:t>
-      </w:r>
-      <w:r>
-        <w:rPr>
-          <w:rFonts w:ascii="Helvetica Neue" w:hAnsi="Helvetica Neue" w:cs="Helvetica"/>
-        </w:rPr>
-        <w:t>(</w:t>
-      </w:r>
-      <w:r>
-        <w:rPr>
-          <w:rFonts w:ascii="Helvetica Neue" w:hAnsi="Helvetica Neue" w:cs="Helvetica"/>
-        </w:rPr>
-        <w:t>Azure, AWS</w:t>
-      </w:r>
-      <w:r>
-        <w:rPr>
-          <w:rFonts w:ascii="Helvetica Neue" w:hAnsi="Helvetica Neue" w:cs="Helvetica"/>
-        </w:rPr>
-        <w:t>)</w:t>
+        <w:t xml:space="preserve">Full stack web development (Vue.js, </w:t>
+      </w:r>
+      <w:proofErr w:type="spellStart"/>
+      <w:r>
+        <w:rPr>
+          <w:rFonts w:ascii="Helvetica Neue" w:hAnsi="Helvetica Neue" w:cs="Helvetica"/>
+        </w:rPr>
+        <w:t>NestJS</w:t>
+      </w:r>
+      <w:proofErr w:type="spellEnd"/>
+      <w:r>
+        <w:rPr>
+          <w:rFonts w:ascii="Helvetica Neue" w:hAnsi="Helvetica Neue" w:cs="Helvetica"/>
+        </w:rPr>
+        <w:t>, TypeScript, MySQL)</w:t>
       </w:r>
     </w:p>
     <w:p>
@@ -6584,7 +7721,39 @@
         <w:rPr>
           <w:rFonts w:ascii="Helvetica Neue" w:hAnsi="Helvetica Neue" w:cs="Helvetica"/>
         </w:rPr>
-        <w:t>, Graph Neural Nets)</w:t>
+        <w:t xml:space="preserve">, Graph </w:t>
+      </w:r>
+      <w:r>
+        <w:rPr>
+          <w:rFonts w:ascii="Helvetica Neue" w:hAnsi="Helvetica Neue" w:cs="Helvetica"/>
+        </w:rPr>
+        <w:t>Transformer</w:t>
+      </w:r>
+      <w:r>
+        <w:rPr>
+          <w:rFonts w:ascii="Helvetica Neue" w:hAnsi="Helvetica Neue" w:cs="Helvetica"/>
+        </w:rPr>
+        <w:t xml:space="preserve">, </w:t>
+      </w:r>
+      <w:r>
+        <w:rPr>
+          <w:rFonts w:ascii="Helvetica Neue" w:hAnsi="Helvetica Neue" w:cs="Helvetica"/>
+        </w:rPr>
+        <w:t xml:space="preserve">AWS </w:t>
+      </w:r>
+      <w:proofErr w:type="spellStart"/>
+      <w:r>
+        <w:rPr>
+          <w:rFonts w:ascii="Helvetica Neue" w:hAnsi="Helvetica Neue" w:cs="Helvetica"/>
+        </w:rPr>
+        <w:t>Sagemaker</w:t>
+      </w:r>
+      <w:proofErr w:type="spellEnd"/>
+      <w:r>
+        <w:rPr>
+          <w:rFonts w:ascii="Helvetica Neue" w:hAnsi="Helvetica Neue" w:cs="Helvetica"/>
+        </w:rPr>
+        <w:t>)</w:t>
       </w:r>
     </w:p>
     <w:p>
@@ -6667,12 +7836,8 @@
       </w:pPr>
     </w:p>
     <w:sectPr>
-      <w:headerReference w:type="even" r:id="rId30"/>
       <w:headerReference w:type="default" r:id="rId31"/>
-      <w:footerReference w:type="even" r:id="rId32"/>
-      <w:footerReference w:type="default" r:id="rId33"/>
-      <w:headerReference w:type="first" r:id="rId34"/>
-      <w:footerReference w:type="first" r:id="rId35"/>
+      <w:footerReference w:type="default" r:id="rId32"/>
       <w:type w:val="continuous"/>
       <w:pgSz w:w="12240" w:h="15840"/>
       <w:pgMar w:top="720" w:right="720" w:bottom="720" w:left="720" w:header="720" w:footer="720" w:gutter="0"/>
@@ -6704,16 +7869,6 @@
 </file>
 
 <file path=word/footer1.xml><?xml version="1.0" encoding="utf-8"?>
-<w:ftr xmlns:wpc="http://schemas.microsoft.com/office/word/2010/wordprocessingCanvas" xmlns:cx="http://schemas.microsoft.com/office/drawing/2014/chartex" xmlns:cx1="http://schemas.microsoft.com/office/drawing/2015/9/8/chartex" xmlns:cx2="http://schemas.microsoft.com/office/drawing/2015/10/21/chartex" xmlns:cx3="http://schemas.microsoft.com/office/drawing/2016/5/9/chartex" xmlns:cx4="http://schemas.microsoft.com/office/drawing/2016/5/10/chartex" xmlns:cx5="http://schemas.microsoft.com/office/drawing/2016/5/11/chartex" xmlns:cx6="http://schemas.microsoft.com/office/drawing/2016/5/12/chartex" xmlns:cx7="http://schemas.microsoft.com/office/drawing/2016/5/13/chartex" xmlns:cx8="http://schemas.microsoft.com/office/drawing/2016/5/14/chartex" xmlns:mc="http://schemas.openxmlformats.org/markup-compatibility/2006" xmlns:aink="http://schemas.microsoft.com/office/drawing/2016/ink" xmlns:am3d="http://schemas.microsoft.com/office/drawing/2017/model3d" xmlns:o="urn:schemas-microsoft-com:office:office" xmlns:oel="http://schemas.microsoft.com/office/2019/extlst" xmlns:r="http://schemas.openxmlformats.org/officeDocument/2006/relationships" xmlns:m="http://schemas.openxmlformats.org/officeDocument/2006/math" xmlns:v="urn:schemas-microsoft-com:vml" xmlns:wp14="http://schemas.microsoft.com/office/word/2010/wordprocessingDrawing" xmlns:wp="http://schemas.openxmlformats.org/drawingml/2006/wordprocessingDrawing" xmlns:w10="urn:schemas-microsoft-com:office:word" xmlns:w="http://schemas.openxmlformats.org/wordprocessingml/2006/main" xmlns:w14="http://schemas.microsoft.com/office/word/2010/wordml" xmlns:w15="http://schemas.microsoft.com/office/word/2012/wordml" xmlns:w16cex="http://schemas.microsoft.com/office/word/2018/wordml/cex" xmlns:w16cid="http://schemas.microsoft.com/office/word/2016/wordml/cid" xmlns:w16="http://schemas.microsoft.com/office/word/2018/wordml" xmlns:w16sdtdh="http://schemas.microsoft.com/office/word/2020/wordml/sdtdatahash" xmlns:w16se="http://schemas.microsoft.com/office/word/2015/wordml/symex" xmlns:wpg="http://schemas.microsoft.com/office/word/2010/wordprocessingGroup" xmlns:wpi="http://schemas.microsoft.com/office/word/2010/wordprocessingInk" xmlns:wne="http://schemas.microsoft.com/office/word/2006/wordml" xmlns:wps="http://schemas.microsoft.com/office/word/2010/wordprocessingShape" mc:Ignorable="w14 w15 w16se w16cid w16 w16cex w16sdtdh wp14">
-  <w:p>
-    <w:pPr>
-      <w:pStyle w:val="Footer"/>
-    </w:pPr>
-  </w:p>
-</w:ftr>
-</file>
-
-<file path=word/footer2.xml><?xml version="1.0" encoding="utf-8"?>
 <w:ftr xmlns:wpc="http://schemas.microsoft.com/office/word/2010/wordprocessingCanvas" xmlns:cx="http://schemas.microsoft.com/office/drawing/2014/chartex" xmlns:cx1="http://schemas.microsoft.com/office/drawing/2015/9/8/chartex" xmlns:cx2="http://schemas.microsoft.com/office/drawing/2015/10/21/chartex" xmlns:cx3="http://schemas.microsoft.com/office/drawing/2016/5/9/chartex" xmlns:cx4="http://schemas.microsoft.com/office/drawing/2016/5/10/chartex" xmlns:cx5="http://schemas.microsoft.com/office/drawing/2016/5/11/chartex" xmlns:cx6="http://schemas.microsoft.com/office/drawing/2016/5/12/chartex" xmlns:cx7="http://schemas.microsoft.com/office/drawing/2016/5/13/chartex" xmlns:cx8="http://schemas.microsoft.com/office/drawing/2016/5/14/chartex" xmlns:mc="http://schemas.openxmlformats.org/markup-compatibility/2006" xmlns:aink="http://schemas.microsoft.com/office/drawing/2016/ink" xmlns:am3d="http://schemas.microsoft.com/office/drawing/2017/model3d" xmlns:o="urn:schemas-microsoft-com:office:office" xmlns:oel="http://schemas.microsoft.com/office/2019/extlst" xmlns:r="http://schemas.openxmlformats.org/officeDocument/2006/relationships" xmlns:m="http://schemas.openxmlformats.org/officeDocument/2006/math" xmlns:v="urn:schemas-microsoft-com:vml" xmlns:wp14="http://schemas.microsoft.com/office/word/2010/wordprocessingDrawing" xmlns:wp="http://schemas.openxmlformats.org/drawingml/2006/wordprocessingDrawing" xmlns:w10="urn:schemas-microsoft-com:office:word" xmlns:w="http://schemas.openxmlformats.org/wordprocessingml/2006/main" xmlns:w14="http://schemas.microsoft.com/office/word/2010/wordml" xmlns:w15="http://schemas.microsoft.com/office/word/2012/wordml" xmlns:w16cex="http://schemas.microsoft.com/office/word/2018/wordml/cex" xmlns:w16cid="http://schemas.microsoft.com/office/word/2016/wordml/cid" xmlns:w16="http://schemas.microsoft.com/office/word/2018/wordml" xmlns:w16sdtdh="http://schemas.microsoft.com/office/word/2020/wordml/sdtdatahash" xmlns:w16se="http://schemas.microsoft.com/office/word/2015/wordml/symex" xmlns:wpg="http://schemas.microsoft.com/office/word/2010/wordprocessingGroup" xmlns:wpi="http://schemas.microsoft.com/office/word/2010/wordprocessingInk" xmlns:wne="http://schemas.microsoft.com/office/word/2006/wordml" xmlns:wps="http://schemas.microsoft.com/office/word/2010/wordprocessingShape" mc:Ignorable="w14 w15 w16se w16cid w16 w16cex w16sdtdh wp14">
   <w:p>
     <w:pPr>
@@ -6804,19 +7959,9 @@
         <w:rFonts w:ascii="Arial" w:hAnsi="Arial" w:cs="Arial"/>
         <w:noProof/>
       </w:rPr>
-      <w:t>5</w:t>
+      <w:t>6</w:t>
     </w:r>
   </w:p>
-  <w:p>
-    <w:pPr>
-      <w:pStyle w:val="Footer"/>
-    </w:pPr>
-  </w:p>
-</w:ftr>
-</file>
-
-<file path=word/footer3.xml><?xml version="1.0" encoding="utf-8"?>
-<w:ftr xmlns:wpc="http://schemas.microsoft.com/office/word/2010/wordprocessingCanvas" xmlns:cx="http://schemas.microsoft.com/office/drawing/2014/chartex" xmlns:cx1="http://schemas.microsoft.com/office/drawing/2015/9/8/chartex" xmlns:cx2="http://schemas.microsoft.com/office/drawing/2015/10/21/chartex" xmlns:cx3="http://schemas.microsoft.com/office/drawing/2016/5/9/chartex" xmlns:cx4="http://schemas.microsoft.com/office/drawing/2016/5/10/chartex" xmlns:cx5="http://schemas.microsoft.com/office/drawing/2016/5/11/chartex" xmlns:cx6="http://schemas.microsoft.com/office/drawing/2016/5/12/chartex" xmlns:cx7="http://schemas.microsoft.com/office/drawing/2016/5/13/chartex" xmlns:cx8="http://schemas.microsoft.com/office/drawing/2016/5/14/chartex" xmlns:mc="http://schemas.openxmlformats.org/markup-compatibility/2006" xmlns:aink="http://schemas.microsoft.com/office/drawing/2016/ink" xmlns:am3d="http://schemas.microsoft.com/office/drawing/2017/model3d" xmlns:o="urn:schemas-microsoft-com:office:office" xmlns:oel="http://schemas.microsoft.com/office/2019/extlst" xmlns:r="http://schemas.openxmlformats.org/officeDocument/2006/relationships" xmlns:m="http://schemas.openxmlformats.org/officeDocument/2006/math" xmlns:v="urn:schemas-microsoft-com:vml" xmlns:wp14="http://schemas.microsoft.com/office/word/2010/wordprocessingDrawing" xmlns:wp="http://schemas.openxmlformats.org/drawingml/2006/wordprocessingDrawing" xmlns:w10="urn:schemas-microsoft-com:office:word" xmlns:w="http://schemas.openxmlformats.org/wordprocessingml/2006/main" xmlns:w14="http://schemas.microsoft.com/office/word/2010/wordml" xmlns:w15="http://schemas.microsoft.com/office/word/2012/wordml" xmlns:w16cex="http://schemas.microsoft.com/office/word/2018/wordml/cex" xmlns:w16cid="http://schemas.microsoft.com/office/word/2016/wordml/cid" xmlns:w16="http://schemas.microsoft.com/office/word/2018/wordml" xmlns:w16sdtdh="http://schemas.microsoft.com/office/word/2020/wordml/sdtdatahash" xmlns:w16se="http://schemas.microsoft.com/office/word/2015/wordml/symex" xmlns:wpg="http://schemas.microsoft.com/office/word/2010/wordprocessingGroup" xmlns:wpi="http://schemas.microsoft.com/office/word/2010/wordprocessingInk" xmlns:wne="http://schemas.microsoft.com/office/word/2006/wordml" xmlns:wps="http://schemas.microsoft.com/office/word/2010/wordprocessingShape" mc:Ignorable="w14 w15 w16se w16cid w16 w16cex w16sdtdh wp14">
   <w:p>
     <w:pPr>
       <w:pStyle w:val="Footer"/>
@@ -6845,16 +7990,6 @@
 </file>
 
 <file path=word/header1.xml><?xml version="1.0" encoding="utf-8"?>
-<w:hdr xmlns:wpc="http://schemas.microsoft.com/office/word/2010/wordprocessingCanvas" xmlns:cx="http://schemas.microsoft.com/office/drawing/2014/chartex" xmlns:cx1="http://schemas.microsoft.com/office/drawing/2015/9/8/chartex" xmlns:cx2="http://schemas.microsoft.com/office/drawing/2015/10/21/chartex" xmlns:cx3="http://schemas.microsoft.com/office/drawing/2016/5/9/chartex" xmlns:cx4="http://schemas.microsoft.com/office/drawing/2016/5/10/chartex" xmlns:cx5="http://schemas.microsoft.com/office/drawing/2016/5/11/chartex" xmlns:cx6="http://schemas.microsoft.com/office/drawing/2016/5/12/chartex" xmlns:cx7="http://schemas.microsoft.com/office/drawing/2016/5/13/chartex" xmlns:cx8="http://schemas.microsoft.com/office/drawing/2016/5/14/chartex" xmlns:mc="http://schemas.openxmlformats.org/markup-compatibility/2006" xmlns:aink="http://schemas.microsoft.com/office/drawing/2016/ink" xmlns:am3d="http://schemas.microsoft.com/office/drawing/2017/model3d" xmlns:o="urn:schemas-microsoft-com:office:office" xmlns:oel="http://schemas.microsoft.com/office/2019/extlst" xmlns:r="http://schemas.openxmlformats.org/officeDocument/2006/relationships" xmlns:m="http://schemas.openxmlformats.org/officeDocument/2006/math" xmlns:v="urn:schemas-microsoft-com:vml" xmlns:wp14="http://schemas.microsoft.com/office/word/2010/wordprocessingDrawing" xmlns:wp="http://schemas.openxmlformats.org/drawingml/2006/wordprocessingDrawing" xmlns:w10="urn:schemas-microsoft-com:office:word" xmlns:w="http://schemas.openxmlformats.org/wordprocessingml/2006/main" xmlns:w14="http://schemas.microsoft.com/office/word/2010/wordml" xmlns:w15="http://schemas.microsoft.com/office/word/2012/wordml" xmlns:w16cex="http://schemas.microsoft.com/office/word/2018/wordml/cex" xmlns:w16cid="http://schemas.microsoft.com/office/word/2016/wordml/cid" xmlns:w16="http://schemas.microsoft.com/office/word/2018/wordml" xmlns:w16sdtdh="http://schemas.microsoft.com/office/word/2020/wordml/sdtdatahash" xmlns:w16se="http://schemas.microsoft.com/office/word/2015/wordml/symex" xmlns:wpg="http://schemas.microsoft.com/office/word/2010/wordprocessingGroup" xmlns:wpi="http://schemas.microsoft.com/office/word/2010/wordprocessingInk" xmlns:wne="http://schemas.microsoft.com/office/word/2006/wordml" xmlns:wps="http://schemas.microsoft.com/office/word/2010/wordprocessingShape" mc:Ignorable="w14 w15 w16se w16cid w16 w16cex w16sdtdh wp14">
-  <w:p>
-    <w:pPr>
-      <w:pStyle w:val="Header"/>
-    </w:pPr>
-  </w:p>
-</w:hdr>
-</file>
-
-<file path=word/header2.xml><?xml version="1.0" encoding="utf-8"?>
 <w:hdr xmlns:wpc="http://schemas.microsoft.com/office/word/2010/wordprocessingCanvas" xmlns:cx="http://schemas.microsoft.com/office/drawing/2014/chartex" xmlns:cx1="http://schemas.microsoft.com/office/drawing/2015/9/8/chartex" xmlns:cx2="http://schemas.microsoft.com/office/drawing/2015/10/21/chartex" xmlns:cx3="http://schemas.microsoft.com/office/drawing/2016/5/9/chartex" xmlns:cx4="http://schemas.microsoft.com/office/drawing/2016/5/10/chartex" xmlns:cx5="http://schemas.microsoft.com/office/drawing/2016/5/11/chartex" xmlns:cx6="http://schemas.microsoft.com/office/drawing/2016/5/12/chartex" xmlns:cx7="http://schemas.microsoft.com/office/drawing/2016/5/13/chartex" xmlns:cx8="http://schemas.microsoft.com/office/drawing/2016/5/14/chartex" xmlns:mc="http://schemas.openxmlformats.org/markup-compatibility/2006" xmlns:aink="http://schemas.microsoft.com/office/drawing/2016/ink" xmlns:am3d="http://schemas.microsoft.com/office/drawing/2017/model3d" xmlns:o="urn:schemas-microsoft-com:office:office" xmlns:oel="http://schemas.microsoft.com/office/2019/extlst" xmlns:r="http://schemas.openxmlformats.org/officeDocument/2006/relationships" xmlns:m="http://schemas.openxmlformats.org/officeDocument/2006/math" xmlns:v="urn:schemas-microsoft-com:vml" xmlns:wp14="http://schemas.microsoft.com/office/word/2010/wordprocessingDrawing" xmlns:wp="http://schemas.openxmlformats.org/drawingml/2006/wordprocessingDrawing" xmlns:w10="urn:schemas-microsoft-com:office:word" xmlns:w="http://schemas.openxmlformats.org/wordprocessingml/2006/main" xmlns:w14="http://schemas.microsoft.com/office/word/2010/wordml" xmlns:w15="http://schemas.microsoft.com/office/word/2012/wordml" xmlns:w16cex="http://schemas.microsoft.com/office/word/2018/wordml/cex" xmlns:w16cid="http://schemas.microsoft.com/office/word/2016/wordml/cid" xmlns:w16="http://schemas.microsoft.com/office/word/2018/wordml" xmlns:w16sdtdh="http://schemas.microsoft.com/office/word/2020/wordml/sdtdatahash" xmlns:w16se="http://schemas.microsoft.com/office/word/2015/wordml/symex" xmlns:wpg="http://schemas.microsoft.com/office/word/2010/wordprocessingGroup" xmlns:wpi="http://schemas.microsoft.com/office/word/2010/wordprocessingInk" xmlns:wne="http://schemas.microsoft.com/office/word/2006/wordml" xmlns:wps="http://schemas.microsoft.com/office/word/2010/wordprocessingShape" mc:Ignorable="w14 w15 w16se w16cid w16 w16cex w16sdtdh wp14">
   <w:p>
     <w:pPr>
@@ -6920,12 +8055,12 @@
         </w:r>
         <w:r>
           <w:rPr>
-            <w:rFonts w:ascii="Arial" w:hAnsi="Arial" w:cs="Arial"/>
+            <w:rFonts w:ascii="Arial" w:hAnsi="Arial" w:cs="Arial" w:hint="eastAsia"/>
             <w:i w:val="0"/>
             <w:sz w:val="22"/>
             <w:szCs w:val="22"/>
           </w:rPr>
-          <w:t>March 2</w:t>
+          <w:t>June</w:t>
         </w:r>
         <w:r>
           <w:rPr>
@@ -6934,7 +8069,7 @@
             <w:sz w:val="22"/>
             <w:szCs w:val="22"/>
           </w:rPr>
-          <w:t>4</w:t>
+          <w:t xml:space="preserve"> 14</w:t>
         </w:r>
         <w:r>
           <w:rPr>
@@ -6947,7 +8082,7 @@
         </w:r>
         <w:r>
           <w:rPr>
-            <w:rFonts w:ascii="Arial" w:hAnsi="Arial" w:cs="Arial"/>
+            <w:rFonts w:ascii="Arial" w:hAnsi="Arial" w:cs="Arial" w:hint="eastAsia"/>
             <w:i w:val="0"/>
             <w:sz w:val="22"/>
             <w:szCs w:val="22"/>
@@ -6958,16 +8093,6 @@
     </w:sdt>
   </w:p>
   <w:p/>
-</w:hdr>
-</file>
-
-<file path=word/header3.xml><?xml version="1.0" encoding="utf-8"?>
-<w:hdr xmlns:wpc="http://schemas.microsoft.com/office/word/2010/wordprocessingCanvas" xmlns:cx="http://schemas.microsoft.com/office/drawing/2014/chartex" xmlns:cx1="http://schemas.microsoft.com/office/drawing/2015/9/8/chartex" xmlns:cx2="http://schemas.microsoft.com/office/drawing/2015/10/21/chartex" xmlns:cx3="http://schemas.microsoft.com/office/drawing/2016/5/9/chartex" xmlns:cx4="http://schemas.microsoft.com/office/drawing/2016/5/10/chartex" xmlns:cx5="http://schemas.microsoft.com/office/drawing/2016/5/11/chartex" xmlns:cx6="http://schemas.microsoft.com/office/drawing/2016/5/12/chartex" xmlns:cx7="http://schemas.microsoft.com/office/drawing/2016/5/13/chartex" xmlns:cx8="http://schemas.microsoft.com/office/drawing/2016/5/14/chartex" xmlns:mc="http://schemas.openxmlformats.org/markup-compatibility/2006" xmlns:aink="http://schemas.microsoft.com/office/drawing/2016/ink" xmlns:am3d="http://schemas.microsoft.com/office/drawing/2017/model3d" xmlns:o="urn:schemas-microsoft-com:office:office" xmlns:oel="http://schemas.microsoft.com/office/2019/extlst" xmlns:r="http://schemas.openxmlformats.org/officeDocument/2006/relationships" xmlns:m="http://schemas.openxmlformats.org/officeDocument/2006/math" xmlns:v="urn:schemas-microsoft-com:vml" xmlns:wp14="http://schemas.microsoft.com/office/word/2010/wordprocessingDrawing" xmlns:wp="http://schemas.openxmlformats.org/drawingml/2006/wordprocessingDrawing" xmlns:w10="urn:schemas-microsoft-com:office:word" xmlns:w="http://schemas.openxmlformats.org/wordprocessingml/2006/main" xmlns:w14="http://schemas.microsoft.com/office/word/2010/wordml" xmlns:w15="http://schemas.microsoft.com/office/word/2012/wordml" xmlns:w16cex="http://schemas.microsoft.com/office/word/2018/wordml/cex" xmlns:w16cid="http://schemas.microsoft.com/office/word/2016/wordml/cid" xmlns:w16="http://schemas.microsoft.com/office/word/2018/wordml" xmlns:w16sdtdh="http://schemas.microsoft.com/office/word/2020/wordml/sdtdatahash" xmlns:w16se="http://schemas.microsoft.com/office/word/2015/wordml/symex" xmlns:wpg="http://schemas.microsoft.com/office/word/2010/wordprocessingGroup" xmlns:wpi="http://schemas.microsoft.com/office/word/2010/wordprocessingInk" xmlns:wne="http://schemas.microsoft.com/office/word/2006/wordml" xmlns:wps="http://schemas.microsoft.com/office/word/2010/wordprocessingShape" mc:Ignorable="w14 w15 w16se w16cid w16 w16cex w16sdtdh wp14">
-  <w:p>
-    <w:pPr>
-      <w:pStyle w:val="Header"/>
-    </w:pPr>
-  </w:p>
 </w:hdr>
 </file>
 
@@ -7669,7 +8794,7 @@
   <w:style w:type="paragraph" w:default="1" w:styleId="Normal">
     <w:name w:val="Normal"/>
     <w:qFormat/>
-    <w:rsid w:val="007E20C9"/>
+    <w:rsid w:val="00E67362"/>
     <w:rPr>
       <w:rFonts w:ascii="Times New Roman" w:hAnsi="Times New Roman" w:cs="Times New Roman"/>
       <w:kern w:val="0"/>
@@ -8389,6 +9514,7 @@
     <w:rsid w:val="0011766F"/>
     <w:rsid w:val="00117C34"/>
     <w:rsid w:val="001231CF"/>
+    <w:rsid w:val="00157358"/>
     <w:rsid w:val="001800E7"/>
     <w:rsid w:val="001A2C0D"/>
     <w:rsid w:val="001C08CF"/>
@@ -8400,6 +9526,8 @@
     <w:rsid w:val="0023518D"/>
     <w:rsid w:val="002379C4"/>
     <w:rsid w:val="00240E85"/>
+    <w:rsid w:val="002523C3"/>
+    <w:rsid w:val="00254716"/>
     <w:rsid w:val="00263B48"/>
     <w:rsid w:val="002646A9"/>
     <w:rsid w:val="002706C3"/>
@@ -8447,7 +9575,6 @@
     <w:rsid w:val="005B588E"/>
     <w:rsid w:val="005C1DF1"/>
     <w:rsid w:val="005D3598"/>
-    <w:rsid w:val="005D71C4"/>
     <w:rsid w:val="0062515B"/>
     <w:rsid w:val="006356F9"/>
     <w:rsid w:val="00662207"/>
@@ -8458,6 +9585,7 @@
     <w:rsid w:val="006A40A3"/>
     <w:rsid w:val="006B0B9A"/>
     <w:rsid w:val="006D028C"/>
+    <w:rsid w:val="006D5A4F"/>
     <w:rsid w:val="006E335D"/>
     <w:rsid w:val="006F1175"/>
     <w:rsid w:val="00700FBD"/>
@@ -8559,6 +9687,7 @@
     <w:rsid w:val="00F318E9"/>
     <w:rsid w:val="00F46B15"/>
     <w:rsid w:val="00F540C2"/>
+    <w:rsid w:val="00F65723"/>
     <w:rsid w:val="00F739CF"/>
     <w:rsid w:val="00F8016B"/>
     <w:rsid w:val="00FA07BA"/>

--- a/Cankun_Wang_CV.docx
+++ b/Cankun_Wang_CV.docx
@@ -52,37 +52,7 @@
           <w:rFonts w:ascii="Arial" w:hAnsi="Arial" w:cs="Arial"/>
           <w:bCs/>
         </w:rPr>
-        <w:t xml:space="preserve">Department of Biomedical </w:t>
-      </w:r>
-      <w:proofErr w:type="spellStart"/>
-      <w:r>
-        <w:rPr>
-          <w:rFonts w:ascii="Arial" w:hAnsi="Arial" w:cs="Arial"/>
-          <w:bCs/>
-        </w:rPr>
-        <w:t>Info</w:t>
-      </w:r>
-      <w:r>
-        <w:rPr>
-          <w:rFonts w:ascii="Arial" w:hAnsi="Arial" w:cs="Arial"/>
-          <w:bCs/>
-        </w:rPr>
-        <w:t>å</w:t>
-      </w:r>
-      <w:r>
-        <w:rPr>
-          <w:rFonts w:ascii="Arial" w:hAnsi="Arial" w:cs="Arial"/>
-          <w:bCs/>
-        </w:rPr>
-        <w:t>rmatics</w:t>
-      </w:r>
-      <w:proofErr w:type="spellEnd"/>
-      <w:r>
-        <w:rPr>
-          <w:rFonts w:ascii="Arial" w:hAnsi="Arial" w:cs="Arial"/>
-          <w:bCs/>
-        </w:rPr>
-        <w:t xml:space="preserve"> </w:t>
+        <w:t xml:space="preserve">Department of Biomedical Informatics </w:t>
       </w:r>
     </w:p>
     <w:p>
@@ -1512,21 +1482,7 @@
             <w:rStyle w:val="Hyperlink"/>
             <w:rFonts w:ascii="Arial" w:hAnsi="Arial" w:cs="Arial"/>
           </w:rPr>
-          <w:t>https://scholar.google.com/citations?user=M</w:t>
-        </w:r>
-        <w:r>
-          <w:rPr>
-            <w:rStyle w:val="Hyperlink"/>
-            <w:rFonts w:ascii="Arial" w:hAnsi="Arial" w:cs="Arial"/>
-          </w:rPr>
-          <w:t>C</w:t>
-        </w:r>
-        <w:r>
-          <w:rPr>
-            <w:rStyle w:val="Hyperlink"/>
-            <w:rFonts w:ascii="Arial" w:hAnsi="Arial" w:cs="Arial"/>
-          </w:rPr>
-          <w:t>ccvxgAAAAJ</w:t>
+          <w:t>https://scholar.google.com/citations?user=MCccvxgAAAAJ</w:t>
         </w:r>
       </w:hyperlink>
       <w:r>
@@ -4585,6 +4541,64 @@
     <w:p>
       <w:pPr>
         <w:spacing w:line="276" w:lineRule="auto"/>
+        <w:rPr>
+          <w:rFonts w:ascii="Arial" w:hAnsi="Arial" w:cs="Arial"/>
+          <w:b/>
+        </w:rPr>
+      </w:pPr>
+      <w:r>
+        <w:rPr>
+          <w:rFonts w:ascii="Arial" w:hAnsi="Arial" w:cs="Arial"/>
+          <w:b/>
+        </w:rPr>
+        <w:t>AWARDS</w:t>
+      </w:r>
+    </w:p>
+    <w:p>
+      <w:pPr>
+        <w:spacing w:line="276" w:lineRule="auto"/>
+        <w:ind w:left="1260" w:hanging="1260"/>
+        <w:rPr>
+          <w:rFonts w:ascii="Arial" w:hAnsi="Arial" w:cs="Arial"/>
+          <w:color w:val="404040"/>
+          <w:shd w:val="clear" w:color="auto" w:fill="FFFFFF"/>
+        </w:rPr>
+      </w:pPr>
+      <w:r>
+        <w:rPr>
+          <w:rFonts w:ascii="Arial" w:hAnsi="Arial" w:cs="Arial"/>
+          <w:bCs/>
+        </w:rPr>
+        <w:t>2022,</w:t>
+      </w:r>
+      <w:r>
+        <w:rPr>
+          <w:rFonts w:ascii="Arial" w:hAnsi="Arial" w:cs="Arial"/>
+          <w:bCs/>
+        </w:rPr>
+        <w:tab/>
+      </w:r>
+      <w:r>
+        <w:rPr>
+          <w:rFonts w:ascii="Arial" w:hAnsi="Arial" w:cs="Arial"/>
+          <w:color w:val="404040"/>
+          <w:shd w:val="clear" w:color="auto" w:fill="FFFFFF"/>
+        </w:rPr>
+        <w:t>Excellence in Team Science (staff) in the Department of Biomedical Informatics</w:t>
+      </w:r>
+      <w:r>
+        <w:rPr>
+          <w:rFonts w:ascii="Arial" w:hAnsi="Arial" w:cs="Arial"/>
+          <w:color w:val="404040"/>
+          <w:shd w:val="clear" w:color="auto" w:fill="FFFFFF"/>
+        </w:rPr>
+        <w:t>, OSU</w:t>
+      </w:r>
+    </w:p>
+    <w:p>
+      <w:pPr>
+        <w:spacing w:line="276" w:lineRule="auto"/>
+        <w:ind w:left="1260" w:hanging="1260"/>
         <w:rPr>
           <w:rFonts w:ascii="Arial" w:hAnsi="Arial" w:cs="Arial"/>
           <w:b/>
@@ -5700,6 +5714,11 @@
           <w:rFonts w:ascii="Arial" w:hAnsi="Arial" w:cs="Arial"/>
         </w:rPr>
         <w:fldChar w:fldCharType="end"/>
+      </w:r>
+      <w:r>
+        <w:rPr>
+          <w:rFonts w:ascii="Arial" w:hAnsi="Arial" w:cs="Arial"/>
+        </w:rPr>
       </w:r>
       <w:r>
         <w:rPr>
@@ -6744,6 +6763,11 @@
           <w:rFonts w:ascii="Arial" w:hAnsi="Arial" w:cs="Arial"/>
         </w:rPr>
         <w:fldChar w:fldCharType="end"/>
+      </w:r>
+      <w:r>
+        <w:rPr>
+          <w:rFonts w:ascii="Arial" w:hAnsi="Arial" w:cs="Arial"/>
+        </w:rPr>
       </w:r>
       <w:r>
         <w:rPr>
@@ -8040,6 +8064,7 @@
   <w:style w:type="character" w:default="1" w:styleId="DefaultParagraphFont">
     <w:name w:val="Default Paragraph Font"/>
     <w:uiPriority w:val="1"/>
+    <w:semiHidden/>
     <w:unhideWhenUsed/>
   </w:style>
   <w:style w:type="table" w:default="1" w:styleId="TableNormal">
@@ -8704,7 +8729,6 @@
     <w:panose1 w:val="02010600030101010101"/>
     <w:charset w:val="86"/>
     <w:family w:val="auto"/>
-    <w:notTrueType/>
     <w:pitch w:val="variable"/>
     <w:sig w:usb0="A00002BF" w:usb1="38CF7CFA" w:usb2="00000016" w:usb3="00000000" w:csb0="0004000F" w:csb1="00000000"/>
   </w:font>
@@ -8720,7 +8744,6 @@
     <w:panose1 w:val="02010600030101010101"/>
     <w:charset w:val="86"/>
     <w:family w:val="auto"/>
-    <w:notTrueType/>
     <w:pitch w:val="variable"/>
     <w:sig w:usb0="A00002BF" w:usb1="38CF7CFA" w:usb2="00000016" w:usb3="00000000" w:csb0="0004000F" w:csb1="00000000"/>
   </w:font>
@@ -8902,6 +8925,7 @@
     <w:rsid w:val="00C669FB"/>
     <w:rsid w:val="00C76F71"/>
     <w:rsid w:val="00C818DA"/>
+    <w:rsid w:val="00CB635C"/>
     <w:rsid w:val="00CC38F0"/>
     <w:rsid w:val="00CE4F7F"/>
     <w:rsid w:val="00CF2838"/>

--- a/Cankun_Wang_CV.docx
+++ b/Cankun_Wang_CV.docx
@@ -755,6 +755,7 @@
         <w:spacing w:line="276" w:lineRule="auto"/>
         <w:rPr>
           <w:rFonts w:ascii="Arial" w:hAnsi="Arial" w:cs="Arial"/>
+          <w:b/>
         </w:rPr>
       </w:pPr>
       <w:r>
@@ -829,7 +830,6 @@
     <w:p>
       <w:pPr>
         <w:spacing w:line="276" w:lineRule="auto"/>
-        <w:ind w:left="1680" w:firstLine="420"/>
         <w:rPr>
           <w:rFonts w:ascii="Arial" w:hAnsi="Arial" w:cs="Arial"/>
         </w:rPr>
@@ -839,22 +839,32 @@
           <w:rFonts w:ascii="Arial" w:hAnsi="Arial" w:cs="Arial"/>
         </w:rPr>
         <w:lastRenderedPageBreak/>
-        <w:t xml:space="preserve">The Department of Internal Medicine at University of South Dakota Sanford School </w:t>
-      </w:r>
-    </w:p>
-    <w:p>
-      <w:pPr>
-        <w:spacing w:line="276" w:lineRule="auto"/>
-        <w:ind w:left="1680" w:firstLine="420"/>
-        <w:rPr>
-          <w:rFonts w:ascii="Arial" w:hAnsi="Arial" w:cs="Arial"/>
-        </w:rPr>
-      </w:pPr>
-      <w:r>
-        <w:rPr>
-          <w:rFonts w:ascii="Arial" w:hAnsi="Arial" w:cs="Arial"/>
-        </w:rPr>
-        <w:t>of Medicine</w:t>
+        <w:tab/>
+      </w:r>
+      <w:r>
+        <w:rPr>
+          <w:rFonts w:ascii="Arial" w:hAnsi="Arial" w:cs="Arial"/>
+        </w:rPr>
+        <w:tab/>
+      </w:r>
+      <w:r>
+        <w:rPr>
+          <w:rFonts w:ascii="Arial" w:hAnsi="Arial" w:cs="Arial"/>
+        </w:rPr>
+        <w:tab/>
+      </w:r>
+      <w:r>
+        <w:rPr>
+          <w:rFonts w:ascii="Arial" w:hAnsi="Arial" w:cs="Arial"/>
+        </w:rPr>
+        <w:tab/>
+      </w:r>
+      <w:r>
+        <w:rPr>
+          <w:rFonts w:ascii="Arial" w:hAnsi="Arial" w:cs="Arial"/>
+        </w:rPr>
+        <w:tab/>
+        <w:t>Department of Biomedical Informatics at the Ohio State University</w:t>
       </w:r>
     </w:p>
     <w:p>
@@ -895,8 +905,16 @@
         <w:rPr>
           <w:rFonts w:ascii="Arial" w:eastAsia="Century Gothic" w:hAnsi="Arial" w:cs="Arial"/>
         </w:rPr>
-        <w:t xml:space="preserve"> data</w:t>
-      </w:r>
+        <w:t xml:space="preserve"> </w:t>
+      </w:r>
+      <w:proofErr w:type="gramStart"/>
+      <w:r>
+        <w:rPr>
+          <w:rFonts w:ascii="Arial" w:eastAsia="Century Gothic" w:hAnsi="Arial" w:cs="Arial"/>
+        </w:rPr>
+        <w:t>data</w:t>
+      </w:r>
+      <w:proofErr w:type="gramEnd"/>
     </w:p>
     <w:p>
       <w:pPr>
@@ -1709,7 +1727,6 @@
           <w:noProof/>
           <w:color w:val="000000" w:themeColor="text1"/>
         </w:rPr>
-        <w:lastRenderedPageBreak/>
         <w:t>Xiaoying Wang</w:t>
       </w:r>
       <w:r>
@@ -1770,6 +1787,7 @@
           <w:color w:val="000000" w:themeColor="text1"/>
           <w:u w:val="single"/>
         </w:rPr>
+        <w:lastRenderedPageBreak/>
         <w:t>Computational and Structural Biotechnology Journal</w:t>
       </w:r>
       <w:r>
@@ -2432,7 +2450,6 @@
         <w:rPr>
           <w:noProof/>
         </w:rPr>
-        <w:lastRenderedPageBreak/>
         <w:tab/>
         <w:t xml:space="preserve">Shuo Chen, Yuzhou Chang, Liangping Li, Diana Acosta, Yang Li, Qi Guo, </w:t>
       </w:r>
@@ -2448,7 +2465,14 @@
         <w:rPr>
           <w:noProof/>
         </w:rPr>
-        <w:t xml:space="preserve">, Emir Turkes, Cody Morrison, Dominic Julian, Mark E. Hester, Douglas W. Scharre, Chintda Santiskulvong, Sarah Xueying Song, Jasmine T. Plummer, Geidy E. Serrano, Thomas G. Beach, Karen E. Duff, Qin Ma, &amp; Hongjun Fu. (2022). Spatially resolved transcriptomics reveals genes associated with the vulnerability of middle temporal gyrus in Alzheimer’s disease. </w:t>
+        <w:t xml:space="preserve">, Emir Turkes, Cody Morrison, Dominic Julian, Mark E. Hester, Douglas W. Scharre, Chintda Santiskulvong, Sarah Xueying Song, Jasmine T. Plummer, Geidy E. Serrano, Thomas G. Beach, </w:t>
+      </w:r>
+      <w:r>
+        <w:rPr>
+          <w:noProof/>
+        </w:rPr>
+        <w:lastRenderedPageBreak/>
+        <w:t xml:space="preserve">Karen E. Duff, Qin Ma, &amp; Hongjun Fu. (2022). Spatially resolved transcriptomics reveals genes associated with the vulnerability of middle temporal gyrus in Alzheimer’s disease. </w:t>
       </w:r>
       <w:r>
         <w:rPr>
@@ -2963,7 +2987,6 @@
         <w:rPr>
           <w:noProof/>
         </w:rPr>
-        <w:lastRenderedPageBreak/>
         <w:tab/>
         <w:t xml:space="preserve">Ye Xia, Seth Debolt, Qin Ma, Adam Mcdermaid, </w:t>
       </w:r>
@@ -2992,7 +3015,14 @@
         <w:rPr>
           <w:noProof/>
         </w:rPr>
-        <w:t xml:space="preserve"> sp. Strain YF23, Which Has Plant Growth-Promoting Activity. </w:t>
+        <w:t xml:space="preserve"> sp. Strain YF23, Which </w:t>
+      </w:r>
+      <w:r>
+        <w:rPr>
+          <w:noProof/>
+        </w:rPr>
+        <w:lastRenderedPageBreak/>
+        <w:t xml:space="preserve">Has Plant Growth-Promoting Activity. </w:t>
       </w:r>
       <w:r>
         <w:rPr>
@@ -3882,99 +3912,99 @@
           <w:rFonts w:ascii="Arial" w:hAnsi="Arial" w:cs="Arial"/>
           <w:bCs/>
         </w:rPr>
+        <w:t>20</w:t>
+      </w:r>
+      <w:r>
+        <w:rPr>
+          <w:rFonts w:ascii="Arial" w:hAnsi="Arial" w:cs="Arial"/>
+          <w:bCs/>
+        </w:rPr>
+        <w:t>21</w:t>
+      </w:r>
+      <w:r>
+        <w:rPr>
+          <w:rFonts w:ascii="Arial" w:hAnsi="Arial" w:cs="Arial"/>
+          <w:bCs/>
+        </w:rPr>
+        <w:t>,</w:t>
+      </w:r>
+      <w:r>
+        <w:rPr>
+          <w:rFonts w:ascii="Arial" w:hAnsi="Arial" w:cs="Arial"/>
+          <w:bCs/>
+        </w:rPr>
+        <w:tab/>
+      </w:r>
+      <w:r>
+        <w:rPr>
+          <w:rFonts w:ascii="Arial" w:hAnsi="Arial" w:cs="Arial"/>
+          <w:b/>
+          <w:bCs/>
+          <w:iCs/>
+        </w:rPr>
+        <w:t>BISR RNA-Seq workshop</w:t>
+      </w:r>
+      <w:r>
+        <w:rPr>
+          <w:rFonts w:ascii="Arial" w:hAnsi="Arial" w:cs="Arial"/>
+          <w:b/>
+          <w:bCs/>
+          <w:iCs/>
+        </w:rPr>
+        <w:t xml:space="preserve">, </w:t>
+      </w:r>
+      <w:r>
+        <w:rPr>
+          <w:rFonts w:ascii="Arial" w:hAnsi="Arial" w:cs="Arial"/>
+          <w:bCs/>
+          <w:iCs/>
+        </w:rPr>
+        <w:t>Lecturer</w:t>
+      </w:r>
+      <w:r>
+        <w:rPr>
+          <w:rFonts w:ascii="Arial" w:hAnsi="Arial" w:cs="Arial"/>
+          <w:b/>
+          <w:bCs/>
+          <w:iCs/>
+        </w:rPr>
+        <w:t xml:space="preserve"> </w:t>
+      </w:r>
+    </w:p>
+    <w:p>
+      <w:pPr>
+        <w:spacing w:line="276" w:lineRule="auto"/>
+        <w:ind w:left="840" w:firstLine="420"/>
+        <w:rPr>
+          <w:rFonts w:ascii="Arial" w:hAnsi="Arial" w:cs="Arial"/>
+          <w:bCs/>
+          <w:iCs/>
+        </w:rPr>
+      </w:pPr>
+      <w:r>
+        <w:rPr>
+          <w:rFonts w:ascii="Arial" w:hAnsi="Arial" w:cs="Arial"/>
+          <w:bCs/>
+          <w:iCs/>
+        </w:rPr>
+        <w:t>Department of Biomedical Informatics, OSU</w:t>
+      </w:r>
+    </w:p>
+    <w:p>
+      <w:pPr>
+        <w:spacing w:line="276" w:lineRule="auto"/>
+        <w:ind w:left="1260" w:hanging="1260"/>
+        <w:rPr>
+          <w:rFonts w:ascii="Arial" w:hAnsi="Arial" w:cs="Arial"/>
+          <w:bCs/>
+        </w:rPr>
+      </w:pPr>
+      <w:r>
+        <w:rPr>
+          <w:rFonts w:ascii="Arial" w:hAnsi="Arial" w:cs="Arial"/>
+          <w:bCs/>
+        </w:rPr>
         <w:lastRenderedPageBreak/>
-        <w:t>20</w:t>
-      </w:r>
-      <w:r>
-        <w:rPr>
-          <w:rFonts w:ascii="Arial" w:hAnsi="Arial" w:cs="Arial"/>
-          <w:bCs/>
-        </w:rPr>
-        <w:t>21</w:t>
-      </w:r>
-      <w:r>
-        <w:rPr>
-          <w:rFonts w:ascii="Arial" w:hAnsi="Arial" w:cs="Arial"/>
-          <w:bCs/>
-        </w:rPr>
-        <w:t>,</w:t>
-      </w:r>
-      <w:r>
-        <w:rPr>
-          <w:rFonts w:ascii="Arial" w:hAnsi="Arial" w:cs="Arial"/>
-          <w:bCs/>
-        </w:rPr>
-        <w:tab/>
-      </w:r>
-      <w:r>
-        <w:rPr>
-          <w:rFonts w:ascii="Arial" w:hAnsi="Arial" w:cs="Arial"/>
-          <w:b/>
-          <w:bCs/>
-          <w:iCs/>
-        </w:rPr>
-        <w:t>BISR RNA-Seq workshop</w:t>
-      </w:r>
-      <w:r>
-        <w:rPr>
-          <w:rFonts w:ascii="Arial" w:hAnsi="Arial" w:cs="Arial"/>
-          <w:b/>
-          <w:bCs/>
-          <w:iCs/>
-        </w:rPr>
-        <w:t xml:space="preserve">, </w:t>
-      </w:r>
-      <w:r>
-        <w:rPr>
-          <w:rFonts w:ascii="Arial" w:hAnsi="Arial" w:cs="Arial"/>
-          <w:bCs/>
-          <w:iCs/>
-        </w:rPr>
-        <w:t>Lecturer</w:t>
-      </w:r>
-      <w:r>
-        <w:rPr>
-          <w:rFonts w:ascii="Arial" w:hAnsi="Arial" w:cs="Arial"/>
-          <w:b/>
-          <w:bCs/>
-          <w:iCs/>
-        </w:rPr>
-        <w:t xml:space="preserve"> </w:t>
-      </w:r>
-    </w:p>
-    <w:p>
-      <w:pPr>
-        <w:spacing w:line="276" w:lineRule="auto"/>
-        <w:ind w:left="840" w:firstLine="420"/>
-        <w:rPr>
-          <w:rFonts w:ascii="Arial" w:hAnsi="Arial" w:cs="Arial"/>
-          <w:bCs/>
-          <w:iCs/>
-        </w:rPr>
-      </w:pPr>
-      <w:r>
-        <w:rPr>
-          <w:rFonts w:ascii="Arial" w:hAnsi="Arial" w:cs="Arial"/>
-          <w:bCs/>
-          <w:iCs/>
-        </w:rPr>
-        <w:t>Department of Biomedical Informatics, OSU</w:t>
-      </w:r>
-    </w:p>
-    <w:p>
-      <w:pPr>
-        <w:spacing w:line="276" w:lineRule="auto"/>
-        <w:ind w:left="1260" w:hanging="1260"/>
-        <w:rPr>
-          <w:rFonts w:ascii="Arial" w:hAnsi="Arial" w:cs="Arial"/>
-          <w:bCs/>
-        </w:rPr>
-      </w:pPr>
-      <w:r>
-        <w:rPr>
-          <w:rFonts w:ascii="Arial" w:hAnsi="Arial" w:cs="Arial"/>
-          <w:bCs/>
-        </w:rPr>
         <w:t>20</w:t>
       </w:r>
       <w:r>
@@ -8647,7 +8677,7 @@
     <w:charset w:val="00"/>
     <w:family w:val="swiss"/>
     <w:pitch w:val="variable"/>
-    <w:sig w:usb0="E0002AFF" w:usb1="C000247B" w:usb2="00000009" w:usb3="00000000" w:csb0="000001FF" w:csb1="00000000"/>
+    <w:sig w:usb0="E4002EFF" w:usb1="C000247B" w:usb2="00000009" w:usb3="00000000" w:csb0="000001FF" w:csb1="00000000"/>
   </w:font>
   <w:font w:name="SimSun">
     <w:altName w:val="宋体"/>
@@ -8825,6 +8855,7 @@
     <w:rsid w:val="003E2551"/>
     <w:rsid w:val="003E2EFA"/>
     <w:rsid w:val="003F1225"/>
+    <w:rsid w:val="003F1C28"/>
     <w:rsid w:val="004308C1"/>
     <w:rsid w:val="00432AA5"/>
     <w:rsid w:val="004652C3"/>

--- a/Cankun_Wang_CV.docx
+++ b/Cankun_Wang_CV.docx
@@ -1,6 +1,6 @@
 
 <file path=word/document.xml><?xml version="1.0" encoding="utf-8"?>
-<w:document xmlns:wpc="http://schemas.microsoft.com/office/word/2010/wordprocessingCanvas" xmlns:cx="http://schemas.microsoft.com/office/drawing/2014/chartex" xmlns:cx1="http://schemas.microsoft.com/office/drawing/2015/9/8/chartex" xmlns:cx2="http://schemas.microsoft.com/office/drawing/2015/10/21/chartex" xmlns:cx3="http://schemas.microsoft.com/office/drawing/2016/5/9/chartex" xmlns:cx4="http://schemas.microsoft.com/office/drawing/2016/5/10/chartex" xmlns:cx5="http://schemas.microsoft.com/office/drawing/2016/5/11/chartex" xmlns:cx6="http://schemas.microsoft.com/office/drawing/2016/5/12/chartex" xmlns:cx7="http://schemas.microsoft.com/office/drawing/2016/5/13/chartex" xmlns:cx8="http://schemas.microsoft.com/office/drawing/2016/5/14/chartex" xmlns:mc="http://schemas.openxmlformats.org/markup-compatibility/2006" xmlns:aink="http://schemas.microsoft.com/office/drawing/2016/ink" xmlns:am3d="http://schemas.microsoft.com/office/drawing/2017/model3d" xmlns:o="urn:schemas-microsoft-com:office:office" xmlns:oel="http://schemas.microsoft.com/office/2019/extlst" xmlns:r="http://schemas.openxmlformats.org/officeDocument/2006/relationships" xmlns:m="http://schemas.openxmlformats.org/officeDocument/2006/math" xmlns:v="urn:schemas-microsoft-com:vml" xmlns:wp14="http://schemas.microsoft.com/office/word/2010/wordprocessingDrawing" xmlns:wp="http://schemas.openxmlformats.org/drawingml/2006/wordprocessingDrawing" xmlns:w10="urn:schemas-microsoft-com:office:word" xmlns:w="http://schemas.openxmlformats.org/wordprocessingml/2006/main" xmlns:w14="http://schemas.microsoft.com/office/word/2010/wordml" xmlns:w15="http://schemas.microsoft.com/office/word/2012/wordml" xmlns:w16cex="http://schemas.microsoft.com/office/word/2018/wordml/cex" xmlns:w16cid="http://schemas.microsoft.com/office/word/2016/wordml/cid" xmlns:w16="http://schemas.microsoft.com/office/word/2018/wordml" xmlns:w16sdtdh="http://schemas.microsoft.com/office/word/2020/wordml/sdtdatahash" xmlns:w16se="http://schemas.microsoft.com/office/word/2015/wordml/symex" xmlns:wpg="http://schemas.microsoft.com/office/word/2010/wordprocessingGroup" xmlns:wpi="http://schemas.microsoft.com/office/word/2010/wordprocessingInk" xmlns:wne="http://schemas.microsoft.com/office/word/2006/wordml" xmlns:wps="http://schemas.microsoft.com/office/word/2010/wordprocessingShape" mc:Ignorable="w14 w15 w16se w16cid w16 w16cex w16sdtdh wp14">
+<w:document xmlns:wpc="http://schemas.microsoft.com/office/word/2010/wordprocessingCanvas" xmlns:cx="http://schemas.microsoft.com/office/drawing/2014/chartex" xmlns:cx1="http://schemas.microsoft.com/office/drawing/2015/9/8/chartex" xmlns:cx2="http://schemas.microsoft.com/office/drawing/2015/10/21/chartex" xmlns:cx3="http://schemas.microsoft.com/office/drawing/2016/5/9/chartex" xmlns:cx4="http://schemas.microsoft.com/office/drawing/2016/5/10/chartex" xmlns:cx5="http://schemas.microsoft.com/office/drawing/2016/5/11/chartex" xmlns:cx6="http://schemas.microsoft.com/office/drawing/2016/5/12/chartex" xmlns:cx7="http://schemas.microsoft.com/office/drawing/2016/5/13/chartex" xmlns:cx8="http://schemas.microsoft.com/office/drawing/2016/5/14/chartex" xmlns:mc="http://schemas.openxmlformats.org/markup-compatibility/2006" xmlns:aink="http://schemas.microsoft.com/office/drawing/2016/ink" xmlns:am3d="http://schemas.microsoft.com/office/drawing/2017/model3d" xmlns:o="urn:schemas-microsoft-com:office:office" xmlns:oel="http://schemas.microsoft.com/office/2019/extlst" xmlns:r="http://schemas.openxmlformats.org/officeDocument/2006/relationships" xmlns:m="http://schemas.openxmlformats.org/officeDocument/2006/math" xmlns:v="urn:schemas-microsoft-com:vml" xmlns:wp14="http://schemas.microsoft.com/office/word/2010/wordprocessingDrawing" xmlns:wp="http://schemas.openxmlformats.org/drawingml/2006/wordprocessingDrawing" xmlns:w10="urn:schemas-microsoft-com:office:word" xmlns:w="http://schemas.openxmlformats.org/wordprocessingml/2006/main" xmlns:w14="http://schemas.microsoft.com/office/word/2010/wordml" xmlns:w15="http://schemas.microsoft.com/office/word/2012/wordml" xmlns:w16cex="http://schemas.microsoft.com/office/word/2018/wordml/cex" xmlns:w16cid="http://schemas.microsoft.com/office/word/2016/wordml/cid" xmlns:w16="http://schemas.microsoft.com/office/word/2018/wordml" xmlns:w16du="http://schemas.microsoft.com/office/word/2023/wordml/word16du" xmlns:w16sdtdh="http://schemas.microsoft.com/office/word/2020/wordml/sdtdatahash" xmlns:w16se="http://schemas.microsoft.com/office/word/2015/wordml/symex" xmlns:wpg="http://schemas.microsoft.com/office/word/2010/wordprocessingGroup" xmlns:wpi="http://schemas.microsoft.com/office/word/2010/wordprocessingInk" xmlns:wne="http://schemas.microsoft.com/office/word/2006/wordml" xmlns:wps="http://schemas.microsoft.com/office/word/2010/wordprocessingShape" mc:Ignorable="w14 w15 w16se w16cid w16 w16cex w16sdtdh w16du wp14">
   <w:body>
     <w:p>
       <w:pPr>
@@ -429,16 +429,8 @@
         <w:rPr>
           <w:rFonts w:ascii="Arial" w:hAnsi="Arial" w:cs="Arial"/>
         </w:rPr>
-        <w:t xml:space="preserve">Beijing </w:t>
-      </w:r>
-      <w:proofErr w:type="spellStart"/>
-      <w:r>
-        <w:rPr>
-          <w:rFonts w:ascii="Arial" w:hAnsi="Arial" w:cs="Arial"/>
-        </w:rPr>
-        <w:t>Jiaotong</w:t>
-      </w:r>
-      <w:proofErr w:type="spellEnd"/>
+        <w:t>Beijing Jiaotong</w:t>
+      </w:r>
       <w:r>
         <w:rPr>
           <w:rFonts w:ascii="Arial" w:hAnsi="Arial" w:cs="Arial"/>
@@ -497,25 +489,25 @@
         <w:rPr>
           <w:rFonts w:ascii="Arial" w:hAnsi="Arial" w:cs="Arial"/>
         </w:rPr>
-        <w:t>9/2019</w:t>
-      </w:r>
-      <w:r>
-        <w:rPr>
-          <w:rFonts w:ascii="Arial" w:hAnsi="Arial" w:cs="Arial"/>
-        </w:rPr>
-        <w:t>-</w:t>
-      </w:r>
-      <w:r>
-        <w:rPr>
-          <w:rFonts w:ascii="Arial" w:hAnsi="Arial" w:cs="Arial"/>
-        </w:rPr>
-        <w:t>present</w:t>
-      </w:r>
-      <w:r>
-        <w:rPr>
-          <w:rFonts w:ascii="Arial" w:hAnsi="Arial" w:cs="Arial"/>
-        </w:rPr>
-        <w:t>,</w:t>
+        <w:t>7</w:t>
+      </w:r>
+      <w:r>
+        <w:rPr>
+          <w:rFonts w:ascii="Arial" w:hAnsi="Arial" w:cs="Arial"/>
+        </w:rPr>
+        <w:t>/20</w:t>
+      </w:r>
+      <w:r>
+        <w:rPr>
+          <w:rFonts w:ascii="Arial" w:hAnsi="Arial" w:cs="Arial"/>
+        </w:rPr>
+        <w:t>24</w:t>
+      </w:r>
+      <w:r>
+        <w:rPr>
+          <w:rFonts w:ascii="Arial" w:hAnsi="Arial" w:cs="Arial"/>
+        </w:rPr>
+        <w:t>-present,</w:t>
       </w:r>
       <w:r>
         <w:rPr>
@@ -528,7 +520,7 @@
           <w:rFonts w:ascii="Arial" w:hAnsi="Arial" w:cs="Arial"/>
           <w:b/>
         </w:rPr>
-        <w:t>Biomedical Informatics Specialist</w:t>
+        <w:t>Biostatistics Senior Analyst</w:t>
       </w:r>
     </w:p>
     <w:p>
@@ -567,7 +559,24 @@
           <w:rFonts w:ascii="Arial" w:hAnsi="Arial" w:cs="Arial"/>
         </w:rPr>
         <w:tab/>
-        <w:t>Department of Biomedical Informatics at the Ohio State University</w:t>
+      </w:r>
+      <w:r>
+        <w:rPr>
+          <w:rFonts w:ascii="Arial" w:hAnsi="Arial" w:cs="Arial"/>
+        </w:rPr>
+        <w:t>Pelotonia Institute for Immuno-Oncology</w:t>
+      </w:r>
+      <w:r>
+        <w:rPr>
+          <w:rFonts w:ascii="Arial" w:hAnsi="Arial" w:cs="Arial"/>
+        </w:rPr>
+        <w:t xml:space="preserve"> </w:t>
+      </w:r>
+      <w:r>
+        <w:rPr>
+          <w:rFonts w:ascii="Arial" w:hAnsi="Arial" w:cs="Arial"/>
+        </w:rPr>
+        <w:t>at the Ohio State University</w:t>
       </w:r>
     </w:p>
     <w:p>
@@ -584,17 +593,28 @@
           <w:between w:val="nil"/>
         </w:pBdr>
         <w:spacing w:line="276" w:lineRule="auto"/>
-        <w:ind w:left="2398" w:hanging="357"/>
         <w:contextualSpacing/>
         <w:rPr>
-          <w:rFonts w:ascii="Arial" w:hAnsi="Arial" w:cs="Arial"/>
-        </w:rPr>
-      </w:pPr>
-      <w:r>
-        <w:rPr>
           <w:rFonts w:ascii="Arial" w:eastAsia="Century Gothic" w:hAnsi="Arial" w:cs="Arial"/>
         </w:rPr>
-        <w:t>Led the development of Azure and AWS cloud computing platforms for the Department of Biomedical Informatics, guaranteeing dependable and efficient cloud-based solutions for vital research and clinical projects involving PHI and HIPAA compliance.</w:t>
+      </w:pPr>
+      <w:r>
+        <w:rPr>
+          <w:rFonts w:ascii="Arial" w:eastAsia="Century Gothic" w:hAnsi="Arial" w:cs="Arial"/>
+        </w:rPr>
+        <w:t>Lead cloud infrastructure</w:t>
+      </w:r>
+      <w:r>
+        <w:rPr>
+          <w:rFonts w:ascii="Arial" w:eastAsia="Century Gothic" w:hAnsi="Arial" w:cs="Arial"/>
+        </w:rPr>
+        <w:t>, biomedical informatics tools, and database</w:t>
+      </w:r>
+      <w:r>
+        <w:rPr>
+          <w:rFonts w:ascii="Arial" w:eastAsia="Century Gothic" w:hAnsi="Arial" w:cs="Arial"/>
+        </w:rPr>
+        <w:t xml:space="preserve"> development</w:t>
       </w:r>
     </w:p>
     <w:p>
@@ -611,7 +631,6 @@
           <w:between w:val="nil"/>
         </w:pBdr>
         <w:spacing w:line="276" w:lineRule="auto"/>
-        <w:ind w:left="2398" w:hanging="357"/>
         <w:contextualSpacing/>
         <w:rPr>
           <w:rFonts w:ascii="Arial" w:hAnsi="Arial" w:cs="Arial"/>
@@ -619,9 +638,107 @@
       </w:pPr>
       <w:r>
         <w:rPr>
-          <w:rFonts w:ascii="Arial" w:hAnsi="Arial" w:cs="Arial"/>
-        </w:rPr>
-        <w:t>Conducted cutting-edge analysis of single-cell multi-omics data and next-generation sequencing data to gain insights into complex biological systems and diseases.</w:t>
+          <w:rFonts w:ascii="Arial" w:eastAsia="Century Gothic" w:hAnsi="Arial" w:cs="Arial"/>
+        </w:rPr>
+        <w:t>Support single-cell and spatial multi-omics data analysis for Pelotonia Institute for Immuno-Oncology Informatics Group</w:t>
+      </w:r>
+    </w:p>
+    <w:p>
+      <w:pPr>
+        <w:spacing w:line="276" w:lineRule="auto"/>
+        <w:rPr>
+          <w:rFonts w:ascii="Arial" w:eastAsia="Century Gothic" w:hAnsi="Arial" w:cs="Arial"/>
+        </w:rPr>
+      </w:pPr>
+    </w:p>
+    <w:p>
+      <w:pPr>
+        <w:spacing w:line="276" w:lineRule="auto"/>
+        <w:rPr>
+          <w:rFonts w:ascii="Arial" w:hAnsi="Arial" w:cs="Arial"/>
+        </w:rPr>
+      </w:pPr>
+      <w:r>
+        <w:rPr>
+          <w:rFonts w:ascii="Arial" w:hAnsi="Arial" w:cs="Arial"/>
+        </w:rPr>
+        <w:t>0</w:t>
+      </w:r>
+      <w:r>
+        <w:rPr>
+          <w:rFonts w:ascii="Arial" w:hAnsi="Arial" w:cs="Arial"/>
+        </w:rPr>
+        <w:t>9/2019</w:t>
+      </w:r>
+      <w:r>
+        <w:rPr>
+          <w:rFonts w:ascii="Arial" w:hAnsi="Arial" w:cs="Arial"/>
+        </w:rPr>
+        <w:t>-</w:t>
+      </w:r>
+      <w:r>
+        <w:rPr>
+          <w:rFonts w:ascii="Arial" w:hAnsi="Arial" w:cs="Arial"/>
+        </w:rPr>
+        <w:t>07/2024</w:t>
+      </w:r>
+      <w:r>
+        <w:rPr>
+          <w:rFonts w:ascii="Arial" w:hAnsi="Arial" w:cs="Arial"/>
+        </w:rPr>
+        <w:t>,</w:t>
+      </w:r>
+      <w:r>
+        <w:rPr>
+          <w:rFonts w:ascii="Arial" w:hAnsi="Arial" w:cs="Arial"/>
+        </w:rPr>
+        <w:tab/>
+      </w:r>
+      <w:r>
+        <w:rPr>
+          <w:rFonts w:ascii="Arial" w:hAnsi="Arial" w:cs="Arial"/>
+          <w:b/>
+        </w:rPr>
+        <w:t>Biomedical Informatics Specialist</w:t>
+      </w:r>
+    </w:p>
+    <w:p>
+      <w:pPr>
+        <w:spacing w:line="276" w:lineRule="auto"/>
+        <w:rPr>
+          <w:rFonts w:ascii="Arial" w:hAnsi="Arial" w:cs="Arial"/>
+        </w:rPr>
+      </w:pPr>
+      <w:r>
+        <w:rPr>
+          <w:rFonts w:ascii="Arial" w:hAnsi="Arial" w:cs="Arial"/>
+        </w:rPr>
+        <w:tab/>
+      </w:r>
+      <w:r>
+        <w:rPr>
+          <w:rFonts w:ascii="Arial" w:hAnsi="Arial" w:cs="Arial"/>
+        </w:rPr>
+        <w:tab/>
+      </w:r>
+      <w:r>
+        <w:rPr>
+          <w:rFonts w:ascii="Arial" w:hAnsi="Arial" w:cs="Arial"/>
+        </w:rPr>
+        <w:tab/>
+      </w:r>
+      <w:r>
+        <w:rPr>
+          <w:rFonts w:ascii="Arial" w:hAnsi="Arial" w:cs="Arial"/>
+        </w:rPr>
+        <w:tab/>
+      </w:r>
+      <w:r>
+        <w:rPr>
+          <w:rFonts w:ascii="Arial" w:hAnsi="Arial" w:cs="Arial"/>
+        </w:rPr>
+        <w:tab/>
+        <w:t>Department of Biomedical Informatics at the Ohio State University</w:t>
       </w:r>
     </w:p>
     <w:p>
@@ -646,9 +763,9 @@
       </w:pPr>
       <w:r>
         <w:rPr>
-          <w:rFonts w:ascii="Arial" w:hAnsi="Arial" w:cs="Arial"/>
-        </w:rPr>
-        <w:t>Designed and implemented highly integrated bioinformatics web applications, packages, and databases to streamline data analysis and accelerate research.</w:t>
+          <w:rFonts w:ascii="Arial" w:eastAsia="Century Gothic" w:hAnsi="Arial" w:cs="Arial"/>
+        </w:rPr>
+        <w:t>Led the development of Azure and AWS cloud computing platforms for the Department of Biomedical Informatics, guaranteeing dependable and efficient cloud-based solutions for vital research and clinical projects involving PHI and HIPAA compliance.</w:t>
       </w:r>
     </w:p>
     <w:p>
@@ -675,7 +792,7 @@
         <w:rPr>
           <w:rFonts w:ascii="Arial" w:hAnsi="Arial" w:cs="Arial"/>
         </w:rPr>
-        <w:t>Utilized clinical variables extracted from electronic medical/health records (EMR/EHR) to study the activities of intensive care patients with critical illnesses, leading to improved understanding and treatment of these conditions.</w:t>
+        <w:t>Conducted cutting-edge analysis of single-cell multi-omics data and next-generation sequencing data to gain insights into complex biological systems and diseases.</w:t>
       </w:r>
     </w:p>
     <w:p>
@@ -702,169 +819,7 @@
         <w:rPr>
           <w:rFonts w:ascii="Arial" w:hAnsi="Arial" w:cs="Arial"/>
         </w:rPr>
-        <w:t xml:space="preserve">Developed deep learning frameworks to study transcriptional regulation using </w:t>
-      </w:r>
-      <w:proofErr w:type="gramStart"/>
-      <w:r>
-        <w:rPr>
-          <w:rFonts w:ascii="Arial" w:hAnsi="Arial" w:cs="Arial"/>
-        </w:rPr>
-        <w:t>single-cell</w:t>
-      </w:r>
-      <w:proofErr w:type="gramEnd"/>
-      <w:r>
-        <w:rPr>
-          <w:rFonts w:ascii="Arial" w:hAnsi="Arial" w:cs="Arial"/>
-        </w:rPr>
-        <w:t xml:space="preserve"> </w:t>
-      </w:r>
-      <w:proofErr w:type="spellStart"/>
-      <w:r>
-        <w:rPr>
-          <w:rFonts w:ascii="Arial" w:hAnsi="Arial" w:cs="Arial"/>
-        </w:rPr>
-        <w:t>multiomics</w:t>
-      </w:r>
-      <w:proofErr w:type="spellEnd"/>
-      <w:r>
-        <w:rPr>
-          <w:rFonts w:ascii="Arial" w:hAnsi="Arial" w:cs="Arial"/>
-        </w:rPr>
-        <w:t xml:space="preserve"> data, providing new avenues for investigating gene expression patterns and regulation mechanisms.</w:t>
-      </w:r>
-    </w:p>
-    <w:p>
-      <w:pPr>
-        <w:pBdr>
-          <w:top w:val="nil"/>
-          <w:left w:val="nil"/>
-          <w:bottom w:val="nil"/>
-          <w:right w:val="nil"/>
-          <w:between w:val="nil"/>
-        </w:pBdr>
-        <w:spacing w:line="276" w:lineRule="auto"/>
-        <w:ind w:left="2041"/>
-        <w:contextualSpacing/>
-        <w:rPr>
-          <w:rFonts w:ascii="Arial" w:hAnsi="Arial" w:cs="Arial"/>
-        </w:rPr>
-      </w:pPr>
-    </w:p>
-    <w:p>
-      <w:pPr>
-        <w:spacing w:line="276" w:lineRule="auto"/>
-        <w:rPr>
-          <w:rFonts w:ascii="Arial" w:hAnsi="Arial" w:cs="Arial"/>
-          <w:b/>
-        </w:rPr>
-      </w:pPr>
-      <w:r>
-        <w:rPr>
-          <w:rFonts w:ascii="Arial" w:eastAsia="Times New Roman" w:hAnsi="Arial" w:cs="Arial"/>
-        </w:rPr>
-        <w:t>0</w:t>
-      </w:r>
-      <w:r>
-        <w:rPr>
-          <w:rFonts w:ascii="Arial" w:eastAsia="Times New Roman" w:hAnsi="Arial" w:cs="Arial"/>
-        </w:rPr>
-        <w:t>5</w:t>
-      </w:r>
-      <w:r>
-        <w:rPr>
-          <w:rFonts w:ascii="Arial" w:eastAsia="Times New Roman" w:hAnsi="Arial" w:cs="Arial"/>
-        </w:rPr>
-        <w:t>/201</w:t>
-      </w:r>
-      <w:r>
-        <w:rPr>
-          <w:rFonts w:ascii="Arial" w:eastAsia="Times New Roman" w:hAnsi="Arial" w:cs="Arial"/>
-        </w:rPr>
-        <w:t>9</w:t>
-      </w:r>
-      <w:r>
-        <w:rPr>
-          <w:rFonts w:ascii="Arial" w:eastAsia="Times New Roman" w:hAnsi="Arial" w:cs="Arial"/>
-        </w:rPr>
-        <w:t>-0</w:t>
-      </w:r>
-      <w:r>
-        <w:rPr>
-          <w:rFonts w:ascii="Arial" w:eastAsia="Times New Roman" w:hAnsi="Arial" w:cs="Arial"/>
-        </w:rPr>
-        <w:t>7</w:t>
-      </w:r>
-      <w:r>
-        <w:rPr>
-          <w:rFonts w:ascii="Arial" w:eastAsia="Times New Roman" w:hAnsi="Arial" w:cs="Arial"/>
-        </w:rPr>
-        <w:t>/2019</w:t>
-      </w:r>
-      <w:r>
-        <w:rPr>
-          <w:rFonts w:ascii="Arial" w:hAnsi="Arial" w:cs="Arial"/>
-        </w:rPr>
-        <w:t xml:space="preserve">, </w:t>
-      </w:r>
-      <w:r>
-        <w:rPr>
-          <w:rFonts w:ascii="Arial" w:hAnsi="Arial" w:cs="Arial"/>
-        </w:rPr>
-        <w:tab/>
-      </w:r>
-      <w:r>
-        <w:rPr>
-          <w:rFonts w:ascii="Arial" w:hAnsi="Arial" w:cs="Arial"/>
-          <w:b/>
-        </w:rPr>
-        <w:t>Student Intern</w:t>
-      </w:r>
-      <w:r>
-        <w:rPr>
-          <w:rFonts w:ascii="Arial" w:hAnsi="Arial" w:cs="Arial"/>
-          <w:b/>
-        </w:rPr>
-        <w:t xml:space="preserve"> </w:t>
-      </w:r>
-    </w:p>
-    <w:p>
-      <w:pPr>
-        <w:spacing w:line="276" w:lineRule="auto"/>
-        <w:rPr>
-          <w:rFonts w:ascii="Arial" w:hAnsi="Arial" w:cs="Arial"/>
-        </w:rPr>
-      </w:pPr>
-      <w:r>
-        <w:rPr>
-          <w:rFonts w:ascii="Arial" w:hAnsi="Arial" w:cs="Arial"/>
-        </w:rPr>
-        <w:lastRenderedPageBreak/>
-        <w:tab/>
-      </w:r>
-      <w:r>
-        <w:rPr>
-          <w:rFonts w:ascii="Arial" w:hAnsi="Arial" w:cs="Arial"/>
-        </w:rPr>
-        <w:tab/>
-      </w:r>
-      <w:r>
-        <w:rPr>
-          <w:rFonts w:ascii="Arial" w:hAnsi="Arial" w:cs="Arial"/>
-        </w:rPr>
-        <w:tab/>
-      </w:r>
-      <w:r>
-        <w:rPr>
-          <w:rFonts w:ascii="Arial" w:hAnsi="Arial" w:cs="Arial"/>
-        </w:rPr>
-        <w:tab/>
-      </w:r>
-      <w:r>
-        <w:rPr>
-          <w:rFonts w:ascii="Arial" w:hAnsi="Arial" w:cs="Arial"/>
-        </w:rPr>
-        <w:tab/>
-        <w:t>Department of Biomedical Informatics at the Ohio State University</w:t>
+        <w:t>Designed and implemented highly integrated bioinformatics web applications, packages, and databases to streamline data analysis and accelerate research.</w:t>
       </w:r>
     </w:p>
     <w:p>
@@ -889,171 +844,16 @@
       </w:pPr>
       <w:r>
         <w:rPr>
-          <w:rFonts w:ascii="Arial" w:eastAsia="Century Gothic" w:hAnsi="Arial" w:cs="Arial"/>
-        </w:rPr>
-        <w:t xml:space="preserve">Developed an R package for identification of regulatory DNA motifs using </w:t>
-      </w:r>
-      <w:proofErr w:type="spellStart"/>
-      <w:r>
-        <w:rPr>
-          <w:rFonts w:ascii="Arial" w:eastAsia="Century Gothic" w:hAnsi="Arial" w:cs="Arial"/>
-        </w:rPr>
-        <w:t>ChIP-exo</w:t>
-      </w:r>
-      <w:proofErr w:type="spellEnd"/>
-      <w:r>
-        <w:rPr>
-          <w:rFonts w:ascii="Arial" w:eastAsia="Century Gothic" w:hAnsi="Arial" w:cs="Arial"/>
-        </w:rPr>
-        <w:t xml:space="preserve"> </w:t>
-      </w:r>
-      <w:proofErr w:type="gramStart"/>
-      <w:r>
-        <w:rPr>
-          <w:rFonts w:ascii="Arial" w:eastAsia="Century Gothic" w:hAnsi="Arial" w:cs="Arial"/>
-        </w:rPr>
-        <w:t>data</w:t>
-      </w:r>
-      <w:proofErr w:type="gramEnd"/>
-    </w:p>
-    <w:p>
-      <w:pPr>
-        <w:pBdr>
-          <w:top w:val="nil"/>
-          <w:left w:val="nil"/>
-          <w:bottom w:val="nil"/>
-          <w:right w:val="nil"/>
-          <w:between w:val="nil"/>
-        </w:pBdr>
-        <w:spacing w:line="276" w:lineRule="auto"/>
-        <w:contextualSpacing/>
-        <w:rPr>
-          <w:rFonts w:ascii="Arial" w:hAnsi="Arial" w:cs="Arial"/>
-        </w:rPr>
-      </w:pPr>
-    </w:p>
-    <w:p>
-      <w:pPr>
-        <w:spacing w:line="276" w:lineRule="auto"/>
-        <w:rPr>
-          <w:rFonts w:ascii="Arial" w:hAnsi="Arial" w:cs="Arial"/>
-        </w:rPr>
-      </w:pPr>
-      <w:r>
-        <w:rPr>
-          <w:rFonts w:ascii="Arial" w:eastAsia="Times New Roman" w:hAnsi="Arial" w:cs="Arial"/>
-        </w:rPr>
-        <w:t>0</w:t>
-      </w:r>
-      <w:r>
-        <w:rPr>
-          <w:rFonts w:ascii="Arial" w:eastAsia="Times New Roman" w:hAnsi="Arial" w:cs="Arial"/>
-        </w:rPr>
-        <w:t>1</w:t>
-      </w:r>
-      <w:r>
-        <w:rPr>
-          <w:rFonts w:ascii="Arial" w:eastAsia="Times New Roman" w:hAnsi="Arial" w:cs="Arial"/>
-        </w:rPr>
-        <w:t>/201</w:t>
-      </w:r>
-      <w:r>
-        <w:rPr>
-          <w:rFonts w:ascii="Arial" w:eastAsia="Times New Roman" w:hAnsi="Arial" w:cs="Arial"/>
-        </w:rPr>
-        <w:t>8</w:t>
-      </w:r>
-      <w:r>
-        <w:rPr>
-          <w:rFonts w:ascii="Arial" w:eastAsia="Times New Roman" w:hAnsi="Arial" w:cs="Arial"/>
-        </w:rPr>
-        <w:t>-0</w:t>
-      </w:r>
-      <w:r>
-        <w:rPr>
-          <w:rFonts w:ascii="Arial" w:eastAsia="Times New Roman" w:hAnsi="Arial" w:cs="Arial"/>
-        </w:rPr>
-        <w:t>5</w:t>
-      </w:r>
-      <w:r>
-        <w:rPr>
-          <w:rFonts w:ascii="Arial" w:eastAsia="Times New Roman" w:hAnsi="Arial" w:cs="Arial"/>
-        </w:rPr>
-        <w:t>/2019</w:t>
-      </w:r>
-      <w:r>
-        <w:rPr>
-          <w:rFonts w:ascii="Arial" w:eastAsia="Times New Roman" w:hAnsi="Arial" w:cs="Arial"/>
-        </w:rPr>
-        <w:tab/>
-      </w:r>
-      <w:r>
-        <w:rPr>
-          <w:rFonts w:ascii="Arial" w:hAnsi="Arial" w:cs="Arial"/>
-          <w:b/>
-        </w:rPr>
-        <w:t>Gradua</w:t>
-      </w:r>
-      <w:r>
-        <w:rPr>
-          <w:rFonts w:ascii="Arial" w:hAnsi="Arial" w:cs="Arial"/>
-          <w:b/>
-        </w:rPr>
-        <w:t>t</w:t>
-      </w:r>
-      <w:r>
-        <w:rPr>
-          <w:rFonts w:ascii="Arial" w:hAnsi="Arial" w:cs="Arial"/>
-          <w:b/>
-        </w:rPr>
-        <w:t>e</w:t>
-      </w:r>
-      <w:r>
-        <w:rPr>
-          <w:rFonts w:ascii="Arial" w:hAnsi="Arial" w:cs="Arial"/>
-          <w:b/>
-        </w:rPr>
-        <w:t xml:space="preserve"> Research </w:t>
-      </w:r>
-      <w:r>
-        <w:rPr>
-          <w:rFonts w:ascii="Arial" w:hAnsi="Arial" w:cs="Arial"/>
-          <w:b/>
-        </w:rPr>
-        <w:t>Assistant</w:t>
-      </w:r>
-    </w:p>
-    <w:p>
-      <w:pPr>
-        <w:spacing w:line="276" w:lineRule="auto"/>
-        <w:ind w:left="1680" w:hanging="1680"/>
-        <w:rPr>
-          <w:rFonts w:ascii="Arial" w:hAnsi="Arial" w:cs="Arial"/>
-        </w:rPr>
-      </w:pPr>
-      <w:r>
-        <w:rPr>
-          <w:rFonts w:ascii="Arial" w:hAnsi="Arial" w:cs="Arial"/>
-        </w:rPr>
-        <w:tab/>
-      </w:r>
-      <w:r>
-        <w:rPr>
-          <w:rFonts w:ascii="Arial" w:hAnsi="Arial" w:cs="Arial"/>
-        </w:rPr>
-        <w:tab/>
-      </w:r>
-      <w:r>
-        <w:rPr>
-          <w:rFonts w:ascii="Arial" w:hAnsi="Arial" w:cs="Arial"/>
-        </w:rPr>
-        <w:t xml:space="preserve">Department of Plant Science, South Dakota State University, </w:t>
-      </w:r>
-      <w:r>
-        <w:rPr>
-          <w:rFonts w:ascii="Arial" w:hAnsi="Arial" w:cs="Arial"/>
-        </w:rPr>
-        <w:t>SD</w:t>
+          <w:rFonts w:ascii="Arial" w:hAnsi="Arial" w:cs="Arial"/>
+        </w:rPr>
+        <w:t xml:space="preserve">Utilized clinical variables extracted from electronic medical/health records (EMR/EHR) to study the activities of intensive care patients with critical </w:t>
+      </w:r>
+      <w:r>
+        <w:rPr>
+          <w:rFonts w:ascii="Arial" w:hAnsi="Arial" w:cs="Arial"/>
+        </w:rPr>
+        <w:lastRenderedPageBreak/>
+        <w:t>illnesses, leading to improved understanding and treatment of these conditions.</w:t>
       </w:r>
     </w:p>
     <w:p>
@@ -1073,14 +873,147 @@
         <w:ind w:left="2398" w:hanging="357"/>
         <w:contextualSpacing/>
         <w:rPr>
-          <w:rFonts w:ascii="Arial" w:eastAsia="Century Gothic" w:hAnsi="Arial" w:cs="Arial"/>
-        </w:rPr>
-      </w:pPr>
-      <w:r>
-        <w:rPr>
-          <w:rFonts w:ascii="Arial" w:eastAsia="Century Gothic" w:hAnsi="Arial" w:cs="Arial"/>
-        </w:rPr>
-        <w:t xml:space="preserve">Conducted a research project in the identification of DNA transcription factors motif </w:t>
+          <w:rFonts w:ascii="Arial" w:hAnsi="Arial" w:cs="Arial"/>
+        </w:rPr>
+      </w:pPr>
+      <w:r>
+        <w:rPr>
+          <w:rFonts w:ascii="Arial" w:hAnsi="Arial" w:cs="Arial"/>
+        </w:rPr>
+        <w:t>Developed deep learning frameworks to study transcriptional regulation using single-cell multiomics data, providing new avenues for investigating gene expression patterns and regulation mechanisms.</w:t>
+      </w:r>
+    </w:p>
+    <w:p>
+      <w:pPr>
+        <w:pBdr>
+          <w:top w:val="nil"/>
+          <w:left w:val="nil"/>
+          <w:bottom w:val="nil"/>
+          <w:right w:val="nil"/>
+          <w:between w:val="nil"/>
+        </w:pBdr>
+        <w:spacing w:line="276" w:lineRule="auto"/>
+        <w:ind w:left="2041"/>
+        <w:contextualSpacing/>
+        <w:rPr>
+          <w:rFonts w:ascii="Arial" w:hAnsi="Arial" w:cs="Arial"/>
+        </w:rPr>
+      </w:pPr>
+    </w:p>
+    <w:p>
+      <w:pPr>
+        <w:spacing w:line="276" w:lineRule="auto"/>
+        <w:rPr>
+          <w:rFonts w:ascii="Arial" w:hAnsi="Arial" w:cs="Arial"/>
+          <w:b/>
+        </w:rPr>
+      </w:pPr>
+      <w:r>
+        <w:rPr>
+          <w:rFonts w:ascii="Arial" w:eastAsia="Times New Roman" w:hAnsi="Arial" w:cs="Arial"/>
+        </w:rPr>
+        <w:t>0</w:t>
+      </w:r>
+      <w:r>
+        <w:rPr>
+          <w:rFonts w:ascii="Arial" w:eastAsia="Times New Roman" w:hAnsi="Arial" w:cs="Arial"/>
+        </w:rPr>
+        <w:t>5</w:t>
+      </w:r>
+      <w:r>
+        <w:rPr>
+          <w:rFonts w:ascii="Arial" w:eastAsia="Times New Roman" w:hAnsi="Arial" w:cs="Arial"/>
+        </w:rPr>
+        <w:t>/201</w:t>
+      </w:r>
+      <w:r>
+        <w:rPr>
+          <w:rFonts w:ascii="Arial" w:eastAsia="Times New Roman" w:hAnsi="Arial" w:cs="Arial"/>
+        </w:rPr>
+        <w:t>9</w:t>
+      </w:r>
+      <w:r>
+        <w:rPr>
+          <w:rFonts w:ascii="Arial" w:eastAsia="Times New Roman" w:hAnsi="Arial" w:cs="Arial"/>
+        </w:rPr>
+        <w:t>-0</w:t>
+      </w:r>
+      <w:r>
+        <w:rPr>
+          <w:rFonts w:ascii="Arial" w:eastAsia="Times New Roman" w:hAnsi="Arial" w:cs="Arial"/>
+        </w:rPr>
+        <w:t>7</w:t>
+      </w:r>
+      <w:r>
+        <w:rPr>
+          <w:rFonts w:ascii="Arial" w:eastAsia="Times New Roman" w:hAnsi="Arial" w:cs="Arial"/>
+        </w:rPr>
+        <w:t>/2019</w:t>
+      </w:r>
+      <w:r>
+        <w:rPr>
+          <w:rFonts w:ascii="Arial" w:hAnsi="Arial" w:cs="Arial"/>
+        </w:rPr>
+        <w:t xml:space="preserve">, </w:t>
+      </w:r>
+      <w:r>
+        <w:rPr>
+          <w:rFonts w:ascii="Arial" w:hAnsi="Arial" w:cs="Arial"/>
+        </w:rPr>
+        <w:tab/>
+      </w:r>
+      <w:r>
+        <w:rPr>
+          <w:rFonts w:ascii="Arial" w:hAnsi="Arial" w:cs="Arial"/>
+          <w:b/>
+        </w:rPr>
+        <w:t>Student Intern</w:t>
+      </w:r>
+      <w:r>
+        <w:rPr>
+          <w:rFonts w:ascii="Arial" w:hAnsi="Arial" w:cs="Arial"/>
+          <w:b/>
+        </w:rPr>
+        <w:t xml:space="preserve"> </w:t>
+      </w:r>
+    </w:p>
+    <w:p>
+      <w:pPr>
+        <w:spacing w:line="276" w:lineRule="auto"/>
+        <w:rPr>
+          <w:rFonts w:ascii="Arial" w:hAnsi="Arial" w:cs="Arial"/>
+        </w:rPr>
+      </w:pPr>
+      <w:r>
+        <w:rPr>
+          <w:rFonts w:ascii="Arial" w:hAnsi="Arial" w:cs="Arial"/>
+        </w:rPr>
+        <w:tab/>
+      </w:r>
+      <w:r>
+        <w:rPr>
+          <w:rFonts w:ascii="Arial" w:hAnsi="Arial" w:cs="Arial"/>
+        </w:rPr>
+        <w:tab/>
+      </w:r>
+      <w:r>
+        <w:rPr>
+          <w:rFonts w:ascii="Arial" w:hAnsi="Arial" w:cs="Arial"/>
+        </w:rPr>
+        <w:tab/>
+      </w:r>
+      <w:r>
+        <w:rPr>
+          <w:rFonts w:ascii="Arial" w:hAnsi="Arial" w:cs="Arial"/>
+        </w:rPr>
+        <w:tab/>
+      </w:r>
+      <w:r>
+        <w:rPr>
+          <w:rFonts w:ascii="Arial" w:hAnsi="Arial" w:cs="Arial"/>
+        </w:rPr>
+        <w:tab/>
+        <w:t>Department of Biomedical Informatics at the Ohio State University</w:t>
       </w:r>
     </w:p>
     <w:p>
@@ -1100,14 +1033,121 @@
         <w:ind w:left="2398" w:hanging="357"/>
         <w:contextualSpacing/>
         <w:rPr>
+          <w:rFonts w:ascii="Arial" w:hAnsi="Arial" w:cs="Arial"/>
+        </w:rPr>
+      </w:pPr>
+      <w:r>
+        <w:rPr>
           <w:rFonts w:ascii="Arial" w:eastAsia="Century Gothic" w:hAnsi="Arial" w:cs="Arial"/>
         </w:rPr>
-      </w:pPr>
-      <w:r>
-        <w:rPr>
-          <w:rFonts w:ascii="Arial" w:eastAsia="Century Gothic" w:hAnsi="Arial" w:cs="Arial"/>
-        </w:rPr>
-        <w:t>Developed a web server based on cell-type-specific regulon inference from single-cell RNA-Sequencing</w:t>
+        <w:t>Developed an R package for identification of regulatory DNA motifs using ChIP-exo data</w:t>
+      </w:r>
+    </w:p>
+    <w:p>
+      <w:pPr>
+        <w:pBdr>
+          <w:top w:val="nil"/>
+          <w:left w:val="nil"/>
+          <w:bottom w:val="nil"/>
+          <w:right w:val="nil"/>
+          <w:between w:val="nil"/>
+        </w:pBdr>
+        <w:spacing w:line="276" w:lineRule="auto"/>
+        <w:contextualSpacing/>
+        <w:rPr>
+          <w:rFonts w:ascii="Arial" w:hAnsi="Arial" w:cs="Arial"/>
+        </w:rPr>
+      </w:pPr>
+    </w:p>
+    <w:p>
+      <w:pPr>
+        <w:spacing w:line="276" w:lineRule="auto"/>
+        <w:rPr>
+          <w:rFonts w:ascii="Arial" w:hAnsi="Arial" w:cs="Arial"/>
+        </w:rPr>
+      </w:pPr>
+      <w:r>
+        <w:rPr>
+          <w:rFonts w:ascii="Arial" w:eastAsia="Times New Roman" w:hAnsi="Arial" w:cs="Arial"/>
+        </w:rPr>
+        <w:t>0</w:t>
+      </w:r>
+      <w:r>
+        <w:rPr>
+          <w:rFonts w:ascii="Arial" w:eastAsia="Times New Roman" w:hAnsi="Arial" w:cs="Arial"/>
+        </w:rPr>
+        <w:t>1</w:t>
+      </w:r>
+      <w:r>
+        <w:rPr>
+          <w:rFonts w:ascii="Arial" w:eastAsia="Times New Roman" w:hAnsi="Arial" w:cs="Arial"/>
+        </w:rPr>
+        <w:t>/201</w:t>
+      </w:r>
+      <w:r>
+        <w:rPr>
+          <w:rFonts w:ascii="Arial" w:eastAsia="Times New Roman" w:hAnsi="Arial" w:cs="Arial"/>
+        </w:rPr>
+        <w:t>8</w:t>
+      </w:r>
+      <w:r>
+        <w:rPr>
+          <w:rFonts w:ascii="Arial" w:eastAsia="Times New Roman" w:hAnsi="Arial" w:cs="Arial"/>
+        </w:rPr>
+        <w:t>-0</w:t>
+      </w:r>
+      <w:r>
+        <w:rPr>
+          <w:rFonts w:ascii="Arial" w:eastAsia="Times New Roman" w:hAnsi="Arial" w:cs="Arial"/>
+        </w:rPr>
+        <w:t>5</w:t>
+      </w:r>
+      <w:r>
+        <w:rPr>
+          <w:rFonts w:ascii="Arial" w:eastAsia="Times New Roman" w:hAnsi="Arial" w:cs="Arial"/>
+        </w:rPr>
+        <w:t>/2019</w:t>
+      </w:r>
+      <w:r>
+        <w:rPr>
+          <w:rFonts w:ascii="Arial" w:eastAsia="Times New Roman" w:hAnsi="Arial" w:cs="Arial"/>
+        </w:rPr>
+        <w:tab/>
+      </w:r>
+      <w:r>
+        <w:rPr>
+          <w:rFonts w:ascii="Arial" w:hAnsi="Arial" w:cs="Arial"/>
+          <w:b/>
+        </w:rPr>
+        <w:t>Gradua</w:t>
+      </w:r>
+      <w:r>
+        <w:rPr>
+          <w:rFonts w:ascii="Arial" w:hAnsi="Arial" w:cs="Arial"/>
+          <w:b/>
+        </w:rPr>
+        <w:t>t</w:t>
+      </w:r>
+      <w:r>
+        <w:rPr>
+          <w:rFonts w:ascii="Arial" w:hAnsi="Arial" w:cs="Arial"/>
+          <w:b/>
+        </w:rPr>
+        <w:t>e</w:t>
+      </w:r>
+      <w:r>
+        <w:rPr>
+          <w:rFonts w:ascii="Arial" w:hAnsi="Arial" w:cs="Arial"/>
+          <w:b/>
+        </w:rPr>
+        <w:t xml:space="preserve"> Research </w:t>
+      </w:r>
+      <w:r>
+        <w:rPr>
+          <w:rFonts w:ascii="Arial" w:hAnsi="Arial" w:cs="Arial"/>
+          <w:b/>
+        </w:rPr>
+        <w:t>Assistant</w:t>
       </w:r>
     </w:p>
     <w:p>
@@ -1118,110 +1158,29 @@
           <w:rFonts w:ascii="Arial" w:hAnsi="Arial" w:cs="Arial"/>
         </w:rPr>
       </w:pPr>
-    </w:p>
-    <w:p>
-      <w:pPr>
-        <w:spacing w:line="276" w:lineRule="auto"/>
-        <w:rPr>
-          <w:rFonts w:ascii="Arial" w:hAnsi="Arial" w:cs="Arial"/>
-          <w:bCs/>
-        </w:rPr>
-      </w:pPr>
-      <w:r>
-        <w:rPr>
-          <w:rFonts w:ascii="Arial" w:eastAsia="Times New Roman" w:hAnsi="Arial" w:cs="Arial"/>
-        </w:rPr>
-        <w:t>0</w:t>
-      </w:r>
-      <w:r>
-        <w:rPr>
-          <w:rFonts w:ascii="Arial" w:eastAsia="Times New Roman" w:hAnsi="Arial" w:cs="Arial"/>
-        </w:rPr>
-        <w:t>9</w:t>
-      </w:r>
-      <w:r>
-        <w:rPr>
-          <w:rFonts w:ascii="Arial" w:eastAsia="Times New Roman" w:hAnsi="Arial" w:cs="Arial"/>
-        </w:rPr>
-        <w:t>/201</w:t>
-      </w:r>
-      <w:r>
-        <w:rPr>
-          <w:rFonts w:ascii="Arial" w:eastAsia="Times New Roman" w:hAnsi="Arial" w:cs="Arial"/>
-        </w:rPr>
-        <w:t>7</w:t>
-      </w:r>
-      <w:r>
-        <w:rPr>
-          <w:rFonts w:ascii="Arial" w:eastAsia="Times New Roman" w:hAnsi="Arial" w:cs="Arial"/>
-        </w:rPr>
-        <w:t>-</w:t>
-      </w:r>
-      <w:r>
-        <w:rPr>
-          <w:rFonts w:ascii="Arial" w:eastAsia="Times New Roman" w:hAnsi="Arial" w:cs="Arial"/>
-        </w:rPr>
-        <w:t>1</w:t>
-      </w:r>
-      <w:r>
-        <w:rPr>
-          <w:rFonts w:ascii="Arial" w:eastAsia="Times New Roman" w:hAnsi="Arial" w:cs="Arial"/>
-        </w:rPr>
-        <w:t>2</w:t>
-      </w:r>
-      <w:r>
-        <w:rPr>
-          <w:rFonts w:ascii="Arial" w:eastAsia="Times New Roman" w:hAnsi="Arial" w:cs="Arial"/>
-        </w:rPr>
-        <w:t>/</w:t>
-      </w:r>
-      <w:r>
-        <w:rPr>
-          <w:rFonts w:ascii="Arial" w:eastAsia="Times New Roman" w:hAnsi="Arial" w:cs="Arial"/>
-        </w:rPr>
-        <w:t>201</w:t>
-      </w:r>
-      <w:r>
-        <w:rPr>
-          <w:rFonts w:ascii="Arial" w:eastAsia="Times New Roman" w:hAnsi="Arial" w:cs="Arial"/>
-        </w:rPr>
-        <w:t>7</w:t>
-      </w:r>
-      <w:r>
-        <w:rPr>
-          <w:rFonts w:ascii="Arial" w:hAnsi="Arial" w:cs="Arial"/>
-        </w:rPr>
-        <w:t>,</w:t>
-      </w:r>
-      <w:r>
-        <w:rPr>
-          <w:rFonts w:ascii="Arial" w:hAnsi="Arial" w:cs="Arial"/>
-          <w:bCs/>
+      <w:r>
+        <w:rPr>
+          <w:rFonts w:ascii="Arial" w:hAnsi="Arial" w:cs="Arial"/>
         </w:rPr>
         <w:tab/>
       </w:r>
       <w:r>
         <w:rPr>
           <w:rFonts w:ascii="Arial" w:hAnsi="Arial" w:cs="Arial"/>
-          <w:b/>
-          <w:bCs/>
-        </w:rPr>
-        <w:t>Research Assistant</w:t>
-      </w:r>
-    </w:p>
-    <w:p>
-      <w:pPr>
-        <w:spacing w:line="276" w:lineRule="auto"/>
-        <w:ind w:left="1680" w:firstLine="420"/>
-        <w:rPr>
-          <w:rFonts w:ascii="Arial" w:hAnsi="Arial" w:cs="Arial"/>
-        </w:rPr>
-      </w:pPr>
-      <w:r>
-        <w:rPr>
-          <w:rFonts w:ascii="Arial" w:hAnsi="Arial" w:cs="Arial"/>
-        </w:rPr>
-        <w:t>Department of Mathematics, Shandong University, China</w:t>
+        </w:rPr>
+        <w:tab/>
+      </w:r>
+      <w:r>
+        <w:rPr>
+          <w:rFonts w:ascii="Arial" w:hAnsi="Arial" w:cs="Arial"/>
+        </w:rPr>
+        <w:t xml:space="preserve">Department of Plant Science, South Dakota State University, </w:t>
+      </w:r>
+      <w:r>
+        <w:rPr>
+          <w:rFonts w:ascii="Arial" w:hAnsi="Arial" w:cs="Arial"/>
+        </w:rPr>
+        <w:t>SD</w:t>
       </w:r>
     </w:p>
     <w:p>
@@ -1238,6 +1197,7 @@
           <w:between w:val="nil"/>
         </w:pBdr>
         <w:spacing w:line="276" w:lineRule="auto"/>
+        <w:ind w:left="2398" w:hanging="357"/>
         <w:contextualSpacing/>
         <w:rPr>
           <w:rFonts w:ascii="Arial" w:eastAsia="Century Gothic" w:hAnsi="Arial" w:cs="Arial"/>
@@ -1247,117 +1207,7 @@
         <w:rPr>
           <w:rFonts w:ascii="Arial" w:eastAsia="Century Gothic" w:hAnsi="Arial" w:cs="Arial"/>
         </w:rPr>
-        <w:t>Established test modules for evaluation DNA motif finding efficiency and explored the optimization as well as the feasibility of further iterations</w:t>
-      </w:r>
-    </w:p>
-    <w:p>
-      <w:pPr>
-        <w:spacing w:line="276" w:lineRule="auto"/>
-        <w:ind w:left="1680" w:firstLine="420"/>
-        <w:rPr>
-          <w:rFonts w:ascii="Arial" w:hAnsi="Arial" w:cs="Arial"/>
-        </w:rPr>
-      </w:pPr>
-    </w:p>
-    <w:p>
-      <w:pPr>
-        <w:spacing w:line="276" w:lineRule="auto"/>
-        <w:rPr>
-          <w:rFonts w:ascii="Arial" w:hAnsi="Arial" w:cs="Arial"/>
-          <w:bCs/>
-        </w:rPr>
-      </w:pPr>
-      <w:r>
-        <w:rPr>
-          <w:rFonts w:ascii="Arial" w:eastAsia="Times New Roman" w:hAnsi="Arial" w:cs="Arial"/>
-        </w:rPr>
-        <w:t>0</w:t>
-      </w:r>
-      <w:r>
-        <w:rPr>
-          <w:rFonts w:ascii="Arial" w:eastAsia="Times New Roman" w:hAnsi="Arial" w:cs="Arial"/>
-        </w:rPr>
-        <w:t>2</w:t>
-      </w:r>
-      <w:r>
-        <w:rPr>
-          <w:rFonts w:ascii="Arial" w:eastAsia="Times New Roman" w:hAnsi="Arial" w:cs="Arial"/>
-        </w:rPr>
-        <w:t>/201</w:t>
-      </w:r>
-      <w:r>
-        <w:rPr>
-          <w:rFonts w:ascii="Arial" w:eastAsia="Times New Roman" w:hAnsi="Arial" w:cs="Arial"/>
-        </w:rPr>
-        <w:t>4</w:t>
-      </w:r>
-      <w:r>
-        <w:rPr>
-          <w:rFonts w:ascii="Arial" w:eastAsia="Times New Roman" w:hAnsi="Arial" w:cs="Arial"/>
-        </w:rPr>
-        <w:t>-0</w:t>
-      </w:r>
-      <w:r>
-        <w:rPr>
-          <w:rFonts w:ascii="Arial" w:eastAsia="Times New Roman" w:hAnsi="Arial" w:cs="Arial"/>
-        </w:rPr>
-        <w:t>7</w:t>
-      </w:r>
-      <w:r>
-        <w:rPr>
-          <w:rFonts w:ascii="Arial" w:eastAsia="Times New Roman" w:hAnsi="Arial" w:cs="Arial"/>
-        </w:rPr>
-        <w:t>/201</w:t>
-      </w:r>
-      <w:r>
-        <w:rPr>
-          <w:rFonts w:ascii="Arial" w:eastAsia="Times New Roman" w:hAnsi="Arial" w:cs="Arial"/>
-        </w:rPr>
-        <w:t>4</w:t>
-      </w:r>
-      <w:r>
-        <w:rPr>
-          <w:rFonts w:ascii="Arial" w:hAnsi="Arial" w:cs="Arial"/>
-        </w:rPr>
-        <w:t>,</w:t>
-      </w:r>
-      <w:r>
-        <w:rPr>
-          <w:rFonts w:ascii="Arial" w:hAnsi="Arial" w:cs="Arial"/>
-          <w:bCs/>
-        </w:rPr>
-        <w:tab/>
-      </w:r>
-      <w:r>
-        <w:rPr>
-          <w:rFonts w:ascii="Arial" w:hAnsi="Arial" w:cs="Arial"/>
-          <w:b/>
-          <w:bCs/>
-        </w:rPr>
-        <w:t>Data Analyst Intern</w:t>
-      </w:r>
-    </w:p>
-    <w:p>
-      <w:pPr>
-        <w:spacing w:line="276" w:lineRule="auto"/>
-        <w:ind w:left="1680" w:firstLine="420"/>
-        <w:rPr>
-          <w:rFonts w:ascii="Arial" w:hAnsi="Arial" w:cs="Arial"/>
-        </w:rPr>
-      </w:pPr>
-      <w:proofErr w:type="spellStart"/>
-      <w:r>
-        <w:rPr>
-          <w:rFonts w:ascii="Arial" w:hAnsi="Arial" w:cs="Arial"/>
-        </w:rPr>
-        <w:t>Hexin</w:t>
-      </w:r>
-      <w:proofErr w:type="spellEnd"/>
-      <w:r>
-        <w:rPr>
-          <w:rFonts w:ascii="Arial" w:hAnsi="Arial" w:cs="Arial"/>
-        </w:rPr>
-        <w:t xml:space="preserve"> technology, Beijing, China</w:t>
+        <w:t xml:space="preserve">Conducted a research project in the identification of DNA transcription factors motif </w:t>
       </w:r>
     </w:p>
     <w:p>
@@ -1384,7 +1234,121 @@
         <w:rPr>
           <w:rFonts w:ascii="Arial" w:eastAsia="Century Gothic" w:hAnsi="Arial" w:cs="Arial"/>
         </w:rPr>
-        <w:t>Development of the software on automatic generating students' wrong answers collections from the collecting of handing-writing test paper</w:t>
+        <w:t>Developed a web server based on cell-type-specific regulon inference from single-cell RNA-Sequencing</w:t>
+      </w:r>
+    </w:p>
+    <w:p>
+      <w:pPr>
+        <w:spacing w:line="276" w:lineRule="auto"/>
+        <w:ind w:left="1680" w:hanging="1680"/>
+        <w:rPr>
+          <w:rFonts w:ascii="Arial" w:hAnsi="Arial" w:cs="Arial"/>
+        </w:rPr>
+      </w:pPr>
+    </w:p>
+    <w:p>
+      <w:pPr>
+        <w:spacing w:line="276" w:lineRule="auto"/>
+        <w:rPr>
+          <w:rFonts w:ascii="Arial" w:hAnsi="Arial" w:cs="Arial"/>
+          <w:bCs/>
+        </w:rPr>
+      </w:pPr>
+      <w:r>
+        <w:rPr>
+          <w:rFonts w:ascii="Arial" w:eastAsia="Times New Roman" w:hAnsi="Arial" w:cs="Arial"/>
+        </w:rPr>
+        <w:t>0</w:t>
+      </w:r>
+      <w:r>
+        <w:rPr>
+          <w:rFonts w:ascii="Arial" w:eastAsia="Times New Roman" w:hAnsi="Arial" w:cs="Arial"/>
+        </w:rPr>
+        <w:t>9</w:t>
+      </w:r>
+      <w:r>
+        <w:rPr>
+          <w:rFonts w:ascii="Arial" w:eastAsia="Times New Roman" w:hAnsi="Arial" w:cs="Arial"/>
+        </w:rPr>
+        <w:t>/201</w:t>
+      </w:r>
+      <w:r>
+        <w:rPr>
+          <w:rFonts w:ascii="Arial" w:eastAsia="Times New Roman" w:hAnsi="Arial" w:cs="Arial"/>
+        </w:rPr>
+        <w:t>7</w:t>
+      </w:r>
+      <w:r>
+        <w:rPr>
+          <w:rFonts w:ascii="Arial" w:eastAsia="Times New Roman" w:hAnsi="Arial" w:cs="Arial"/>
+        </w:rPr>
+        <w:t>-</w:t>
+      </w:r>
+      <w:r>
+        <w:rPr>
+          <w:rFonts w:ascii="Arial" w:eastAsia="Times New Roman" w:hAnsi="Arial" w:cs="Arial"/>
+        </w:rPr>
+        <w:t>1</w:t>
+      </w:r>
+      <w:r>
+        <w:rPr>
+          <w:rFonts w:ascii="Arial" w:eastAsia="Times New Roman" w:hAnsi="Arial" w:cs="Arial"/>
+        </w:rPr>
+        <w:t>2</w:t>
+      </w:r>
+      <w:r>
+        <w:rPr>
+          <w:rFonts w:ascii="Arial" w:eastAsia="Times New Roman" w:hAnsi="Arial" w:cs="Arial"/>
+        </w:rPr>
+        <w:t>/</w:t>
+      </w:r>
+      <w:r>
+        <w:rPr>
+          <w:rFonts w:ascii="Arial" w:eastAsia="Times New Roman" w:hAnsi="Arial" w:cs="Arial"/>
+        </w:rPr>
+        <w:t>201</w:t>
+      </w:r>
+      <w:r>
+        <w:rPr>
+          <w:rFonts w:ascii="Arial" w:eastAsia="Times New Roman" w:hAnsi="Arial" w:cs="Arial"/>
+        </w:rPr>
+        <w:t>7</w:t>
+      </w:r>
+      <w:r>
+        <w:rPr>
+          <w:rFonts w:ascii="Arial" w:hAnsi="Arial" w:cs="Arial"/>
+        </w:rPr>
+        <w:t>,</w:t>
+      </w:r>
+      <w:r>
+        <w:rPr>
+          <w:rFonts w:ascii="Arial" w:hAnsi="Arial" w:cs="Arial"/>
+          <w:bCs/>
+        </w:rPr>
+        <w:tab/>
+      </w:r>
+      <w:r>
+        <w:rPr>
+          <w:rFonts w:ascii="Arial" w:hAnsi="Arial" w:cs="Arial"/>
+          <w:b/>
+          <w:bCs/>
+        </w:rPr>
+        <w:t>Research Assistant</w:t>
+      </w:r>
+    </w:p>
+    <w:p>
+      <w:pPr>
+        <w:spacing w:line="276" w:lineRule="auto"/>
+        <w:ind w:left="1680" w:firstLine="420"/>
+        <w:rPr>
+          <w:rFonts w:ascii="Arial" w:hAnsi="Arial" w:cs="Arial"/>
+        </w:rPr>
+      </w:pPr>
+      <w:r>
+        <w:rPr>
+          <w:rFonts w:ascii="Arial" w:hAnsi="Arial" w:cs="Arial"/>
+        </w:rPr>
+        <w:t>Department of Mathematics, Shandong University, China</w:t>
       </w:r>
     </w:p>
     <w:p>
@@ -1410,6 +1374,161 @@
         <w:rPr>
           <w:rFonts w:ascii="Arial" w:eastAsia="Century Gothic" w:hAnsi="Arial" w:cs="Arial"/>
         </w:rPr>
+        <w:t>Established test modules for evaluation DNA motif finding efficiency and explored the optimization as well as the feasibility of further iterations</w:t>
+      </w:r>
+    </w:p>
+    <w:p>
+      <w:pPr>
+        <w:spacing w:line="276" w:lineRule="auto"/>
+        <w:ind w:left="1680" w:firstLine="420"/>
+        <w:rPr>
+          <w:rFonts w:ascii="Arial" w:hAnsi="Arial" w:cs="Arial"/>
+        </w:rPr>
+      </w:pPr>
+    </w:p>
+    <w:p>
+      <w:pPr>
+        <w:spacing w:line="276" w:lineRule="auto"/>
+        <w:rPr>
+          <w:rFonts w:ascii="Arial" w:hAnsi="Arial" w:cs="Arial"/>
+          <w:bCs/>
+        </w:rPr>
+      </w:pPr>
+      <w:r>
+        <w:rPr>
+          <w:rFonts w:ascii="Arial" w:eastAsia="Times New Roman" w:hAnsi="Arial" w:cs="Arial"/>
+        </w:rPr>
+        <w:t>0</w:t>
+      </w:r>
+      <w:r>
+        <w:rPr>
+          <w:rFonts w:ascii="Arial" w:eastAsia="Times New Roman" w:hAnsi="Arial" w:cs="Arial"/>
+        </w:rPr>
+        <w:t>2</w:t>
+      </w:r>
+      <w:r>
+        <w:rPr>
+          <w:rFonts w:ascii="Arial" w:eastAsia="Times New Roman" w:hAnsi="Arial" w:cs="Arial"/>
+        </w:rPr>
+        <w:t>/201</w:t>
+      </w:r>
+      <w:r>
+        <w:rPr>
+          <w:rFonts w:ascii="Arial" w:eastAsia="Times New Roman" w:hAnsi="Arial" w:cs="Arial"/>
+        </w:rPr>
+        <w:t>4</w:t>
+      </w:r>
+      <w:r>
+        <w:rPr>
+          <w:rFonts w:ascii="Arial" w:eastAsia="Times New Roman" w:hAnsi="Arial" w:cs="Arial"/>
+        </w:rPr>
+        <w:t>-0</w:t>
+      </w:r>
+      <w:r>
+        <w:rPr>
+          <w:rFonts w:ascii="Arial" w:eastAsia="Times New Roman" w:hAnsi="Arial" w:cs="Arial"/>
+        </w:rPr>
+        <w:t>7</w:t>
+      </w:r>
+      <w:r>
+        <w:rPr>
+          <w:rFonts w:ascii="Arial" w:eastAsia="Times New Roman" w:hAnsi="Arial" w:cs="Arial"/>
+        </w:rPr>
+        <w:t>/201</w:t>
+      </w:r>
+      <w:r>
+        <w:rPr>
+          <w:rFonts w:ascii="Arial" w:eastAsia="Times New Roman" w:hAnsi="Arial" w:cs="Arial"/>
+        </w:rPr>
+        <w:t>4</w:t>
+      </w:r>
+      <w:r>
+        <w:rPr>
+          <w:rFonts w:ascii="Arial" w:hAnsi="Arial" w:cs="Arial"/>
+        </w:rPr>
+        <w:t>,</w:t>
+      </w:r>
+      <w:r>
+        <w:rPr>
+          <w:rFonts w:ascii="Arial" w:hAnsi="Arial" w:cs="Arial"/>
+          <w:bCs/>
+        </w:rPr>
+        <w:tab/>
+      </w:r>
+      <w:r>
+        <w:rPr>
+          <w:rFonts w:ascii="Arial" w:hAnsi="Arial" w:cs="Arial"/>
+          <w:b/>
+          <w:bCs/>
+        </w:rPr>
+        <w:t>Data Analyst Intern</w:t>
+      </w:r>
+    </w:p>
+    <w:p>
+      <w:pPr>
+        <w:spacing w:line="276" w:lineRule="auto"/>
+        <w:ind w:left="1680" w:firstLine="420"/>
+        <w:rPr>
+          <w:rFonts w:ascii="Arial" w:hAnsi="Arial" w:cs="Arial"/>
+        </w:rPr>
+      </w:pPr>
+      <w:r>
+        <w:rPr>
+          <w:rFonts w:ascii="Arial" w:hAnsi="Arial" w:cs="Arial"/>
+        </w:rPr>
+        <w:t>Hexin technology, Beijing, China</w:t>
+      </w:r>
+    </w:p>
+    <w:p>
+      <w:pPr>
+        <w:numPr>
+          <w:ilvl w:val="0"/>
+          <w:numId w:val="1"/>
+        </w:numPr>
+        <w:pBdr>
+          <w:top w:val="nil"/>
+          <w:left w:val="nil"/>
+          <w:bottom w:val="nil"/>
+          <w:right w:val="nil"/>
+          <w:between w:val="nil"/>
+        </w:pBdr>
+        <w:spacing w:line="276" w:lineRule="auto"/>
+        <w:ind w:left="2398" w:hanging="357"/>
+        <w:contextualSpacing/>
+        <w:rPr>
+          <w:rFonts w:ascii="Arial" w:eastAsia="Century Gothic" w:hAnsi="Arial" w:cs="Arial"/>
+        </w:rPr>
+      </w:pPr>
+      <w:r>
+        <w:rPr>
+          <w:rFonts w:ascii="Arial" w:eastAsia="Century Gothic" w:hAnsi="Arial" w:cs="Arial"/>
+        </w:rPr>
+        <w:t>Development of the software on automatic generating students' wrong answers collections from the collecting of handing-writing test paper</w:t>
+      </w:r>
+    </w:p>
+    <w:p>
+      <w:pPr>
+        <w:numPr>
+          <w:ilvl w:val="0"/>
+          <w:numId w:val="1"/>
+        </w:numPr>
+        <w:pBdr>
+          <w:top w:val="nil"/>
+          <w:left w:val="nil"/>
+          <w:bottom w:val="nil"/>
+          <w:right w:val="nil"/>
+          <w:between w:val="nil"/>
+        </w:pBdr>
+        <w:spacing w:line="276" w:lineRule="auto"/>
+        <w:contextualSpacing/>
+        <w:rPr>
+          <w:rFonts w:ascii="Arial" w:eastAsia="Century Gothic" w:hAnsi="Arial" w:cs="Arial"/>
+        </w:rPr>
+      </w:pPr>
+      <w:r>
+        <w:rPr>
+          <w:rFonts w:ascii="Arial" w:eastAsia="Century Gothic" w:hAnsi="Arial" w:cs="Arial"/>
+        </w:rPr>
         <w:t>Monitor and modify the training datasets on the natural language processing algorithm based on deep learning</w:t>
       </w:r>
     </w:p>
@@ -1583,27 +1702,23 @@
           <w:numId w:val="5"/>
         </w:numPr>
         <w:spacing w:line="276" w:lineRule="auto"/>
-        <w:jc w:val="left"/>
-        <w:rPr>
-          <w:noProof/>
-          <w:color w:val="000000" w:themeColor="text1"/>
-        </w:rPr>
-      </w:pPr>
-      <w:r>
-        <w:rPr>
-          <w:b/>
-          <w:bCs/>
-          <w:noProof/>
-          <w:color w:val="000000" w:themeColor="text1"/>
+        <w:rPr>
+          <w:noProof/>
+        </w:rPr>
+      </w:pPr>
+      <w:r>
+        <w:rPr>
+          <w:b/>
+          <w:bCs/>
+          <w:noProof/>
         </w:rPr>
         <w:t>Cankun Wang</w:t>
       </w:r>
       <w:r>
         <w:rPr>
           <w:noProof/>
-          <w:color w:val="000000" w:themeColor="text1"/>
-        </w:rPr>
-        <w:t xml:space="preserve">, Anjun Ma, Megan E. Mcnutt, Rebecca Hoyd, Caroline E. Wheeler, Lary A. Robinson, Carlos H.F. Chan, Yousef Zakharia, Rebecca D. Dodd, Cornelia M. Ulrich, Sheetal Hardikar, Michelle L. Churchman, Ahmad A. Tarhini, Eric A. Singer, Alexandra P. Ikeguchi, Martin D. Mccarter, Nicholas Denko, Gabriel Tinoco, Marium Husain, Ning Jin, Afaf E.G. Osman, Islam Eljilany, Aik Choon Tan, Samuel S. Coleman Iv, Louis Denko, Gregory Riedlinger, Bryan P. Schneider, Daniel Spakowicz, &amp; Qin Ma. (2023). A bioinformatics tool for identifying intratumoral microbes from the ORIEN dataset. </w:t>
+        </w:rPr>
+        <w:t xml:space="preserve">, Diana Acosta, Megan McNutt, Jiang Bian, Anjun Ma, Hongjun Fu, and Qin Ma. "A Single-Cell and Spatial Rna-Seq Database for Alzheimer’s Disease (Ssread)." </w:t>
       </w:r>
     </w:p>
     <w:p>
@@ -1611,27 +1726,24 @@
         <w:pStyle w:val="EndNoteBibliography"/>
         <w:spacing w:line="276" w:lineRule="auto"/>
         <w:ind w:left="360"/>
-        <w:jc w:val="left"/>
-        <w:rPr>
-          <w:noProof/>
-          <w:color w:val="000000" w:themeColor="text1"/>
+        <w:rPr>
+          <w:noProof/>
         </w:rPr>
       </w:pPr>
       <w:r>
         <w:rPr>
           <w:i/>
-          <w:noProof/>
-          <w:color w:val="000000" w:themeColor="text1"/>
+          <w:iCs/>
+          <w:noProof/>
           <w:u w:val="single"/>
         </w:rPr>
-        <w:t>bioRxiv</w:t>
-      </w:r>
-      <w:r>
-        <w:rPr>
-          <w:noProof/>
-          <w:color w:val="000000" w:themeColor="text1"/>
-        </w:rPr>
-        <w:t>, 2023.2005.2024.541982. doi:10.1101/2023.05.24.541982</w:t>
+        <w:t>Nature Communications</w:t>
+      </w:r>
+      <w:r>
+        <w:rPr>
+          <w:noProof/>
+        </w:rPr>
+        <w:t xml:space="preserve"> 15, no. 1 (2024/06/06 2024): 4710. </w:t>
       </w:r>
     </w:p>
     <w:p>
@@ -1642,34 +1754,45 @@
           <w:numId w:val="5"/>
         </w:numPr>
         <w:spacing w:line="276" w:lineRule="auto"/>
-        <w:jc w:val="left"/>
-        <w:rPr>
-          <w:noProof/>
-          <w:color w:val="000000" w:themeColor="text1"/>
-        </w:rPr>
-      </w:pPr>
-      <w:r>
-        <w:rPr>
-          <w:noProof/>
-          <w:color w:val="000000" w:themeColor="text1"/>
-        </w:rPr>
-        <w:t xml:space="preserve">Shiqiao Ye*, </w:t>
-      </w:r>
-      <w:r>
-        <w:rPr>
-          <w:b/>
-          <w:bCs/>
-          <w:noProof/>
-          <w:color w:val="000000" w:themeColor="text1"/>
-        </w:rPr>
-        <w:t>Cankun Wang*</w:t>
-      </w:r>
-      <w:r>
-        <w:rPr>
-          <w:noProof/>
-          <w:color w:val="000000" w:themeColor="text1"/>
-        </w:rPr>
-        <w:t xml:space="preserve">, Zhaohui Xu*, Hui Lin, Xiaoping Wan, Yang Yu, Subhodip Adhicary, Joe Z. Zhang, Yang Zhou, Chun Liu, Matthew Alonzo, Jianli Bi, Angelina Ramirez-Navarro, Isabelle Deschenes, Qin Ma, Vidu Garg, Joseph C. Wu, &amp; Ming-Tao Zhao. Impaired Human Cardiac Cell Development due to NOTCH1 Deficiency. </w:t>
+        <w:rPr>
+          <w:noProof/>
+        </w:rPr>
+      </w:pPr>
+      <w:r>
+        <w:rPr>
+          <w:b/>
+          <w:bCs/>
+          <w:noProof/>
+        </w:rPr>
+        <w:t xml:space="preserve">Cankun </w:t>
+      </w:r>
+      <w:r>
+        <w:rPr>
+          <w:b/>
+          <w:bCs/>
+          <w:noProof/>
+        </w:rPr>
+        <w:t>Wang,</w:t>
+      </w:r>
+      <w:r>
+        <w:rPr>
+          <w:noProof/>
+        </w:rPr>
+        <w:t xml:space="preserve"> Anjun Ma, Yingjie Li, Megan E McNutt, Shiqi Zhang, Jiangjiang Zhu, Rebecca Hoyd</w:t>
+      </w:r>
+      <w:r>
+        <w:rPr>
+          <w:i/>
+          <w:iCs/>
+          <w:noProof/>
+        </w:rPr>
+        <w:t>, et al.</w:t>
+      </w:r>
+      <w:r>
+        <w:rPr>
+          <w:noProof/>
+        </w:rPr>
+        <w:t xml:space="preserve"> "A Bioinformatics Tool for Identifying Intratumoral Microbes from the Orien Dataset." </w:t>
       </w:r>
     </w:p>
     <w:p>
@@ -1677,35 +1800,32 @@
         <w:pStyle w:val="EndNoteBibliography"/>
         <w:spacing w:line="276" w:lineRule="auto"/>
         <w:ind w:left="360"/>
-        <w:jc w:val="left"/>
-        <w:rPr>
-          <w:noProof/>
-          <w:color w:val="000000" w:themeColor="text1"/>
+        <w:rPr>
+          <w:noProof/>
         </w:rPr>
       </w:pPr>
       <w:r>
         <w:rPr>
           <w:i/>
-          <w:noProof/>
-          <w:color w:val="000000" w:themeColor="text1"/>
+          <w:iCs/>
+          <w:noProof/>
           <w:u w:val="single"/>
         </w:rPr>
-        <w:t>Circulation Research</w:t>
+        <w:t>Cancer research communications</w:t>
       </w:r>
       <w:r>
         <w:rPr>
           <w:i/>
-          <w:noProof/>
-          <w:color w:val="000000" w:themeColor="text1"/>
-        </w:rPr>
-        <w:t>, 0</w:t>
-      </w:r>
-      <w:r>
-        <w:rPr>
-          <w:noProof/>
-          <w:color w:val="000000" w:themeColor="text1"/>
-        </w:rPr>
-        <w:t>(0). doi:10.1161/CIRCRESAHA.122.321398</w:t>
+          <w:iCs/>
+          <w:noProof/>
+        </w:rPr>
+        <w:t xml:space="preserve"> </w:t>
+      </w:r>
+      <w:r>
+        <w:rPr>
+          <w:noProof/>
+        </w:rPr>
+        <w:t>4, no. 2 (2024): 293-302.</w:t>
       </w:r>
     </w:p>
     <w:p>
@@ -1727,46 +1847,31 @@
           <w:noProof/>
           <w:color w:val="000000" w:themeColor="text1"/>
         </w:rPr>
-        <w:t>Xiaoying Wang</w:t>
-      </w:r>
-      <w:r>
-        <w:rPr>
+        <w:t xml:space="preserve">Shiqiao Ye*, </w:t>
+      </w:r>
+      <w:r>
+        <w:rPr>
+          <w:b/>
+          <w:bCs/>
           <w:noProof/>
           <w:color w:val="000000" w:themeColor="text1"/>
         </w:rPr>
-        <w:t>*</w:t>
+        <w:t>Cankun Wang*</w:t>
       </w:r>
       <w:r>
         <w:rPr>
           <w:noProof/>
           <w:color w:val="000000" w:themeColor="text1"/>
         </w:rPr>
-        <w:t xml:space="preserve">, </w:t>
-      </w:r>
-      <w:r>
-        <w:rPr>
-          <w:b/>
-          <w:bCs/>
+        <w:t xml:space="preserve">, Zhaohui Xu*, Hui Lin, Xiaoping Wan, Yang Yu, Subhodip Adhicary, Joe Z. Zhang, Yang Zhou, Chun Liu, Matthew Alonzo, Jianli Bi, Angelina Ramirez-Navarro, </w:t>
+      </w:r>
+      <w:r>
+        <w:rPr>
           <w:noProof/>
           <w:color w:val="000000" w:themeColor="text1"/>
         </w:rPr>
-        <w:t>Cankun Wang</w:t>
-      </w:r>
-      <w:r>
-        <w:rPr>
-          <w:b/>
-          <w:bCs/>
-          <w:noProof/>
-          <w:color w:val="000000" w:themeColor="text1"/>
-        </w:rPr>
-        <w:t>*</w:t>
-      </w:r>
-      <w:r>
-        <w:rPr>
-          <w:noProof/>
-          <w:color w:val="000000" w:themeColor="text1"/>
-        </w:rPr>
-        <w:t xml:space="preserve">, Lang Li, Qin Ma, Anjun Ma, &amp; Bingqiang Liu. (2022). DESSO-DB: A web database for sequence and shape motif analyses and identification. </w:t>
+        <w:lastRenderedPageBreak/>
+        <w:t xml:space="preserve">Isabelle Deschenes, Qin Ma, Vidu Garg, Joseph C. Wu, &amp; Ming-Tao Zhao. Impaired Human Cardiac Cell Development due to NOTCH1 Deficiency. </w:t>
       </w:r>
     </w:p>
     <w:p>
@@ -1787,7 +1892,103 @@
           <w:color w:val="000000" w:themeColor="text1"/>
           <w:u w:val="single"/>
         </w:rPr>
-        <w:lastRenderedPageBreak/>
+        <w:t>Circulation Research</w:t>
+      </w:r>
+      <w:r>
+        <w:rPr>
+          <w:i/>
+          <w:noProof/>
+          <w:color w:val="000000" w:themeColor="text1"/>
+        </w:rPr>
+        <w:t>, 0</w:t>
+      </w:r>
+      <w:r>
+        <w:rPr>
+          <w:noProof/>
+          <w:color w:val="000000" w:themeColor="text1"/>
+        </w:rPr>
+        <w:t>(0). doi:10.1161/CIRCRESAHA.122.321398</w:t>
+      </w:r>
+    </w:p>
+    <w:p>
+      <w:pPr>
+        <w:pStyle w:val="EndNoteBibliography"/>
+        <w:numPr>
+          <w:ilvl w:val="0"/>
+          <w:numId w:val="5"/>
+        </w:numPr>
+        <w:spacing w:line="276" w:lineRule="auto"/>
+        <w:jc w:val="left"/>
+        <w:rPr>
+          <w:noProof/>
+          <w:color w:val="000000" w:themeColor="text1"/>
+        </w:rPr>
+      </w:pPr>
+      <w:r>
+        <w:rPr>
+          <w:noProof/>
+          <w:color w:val="000000" w:themeColor="text1"/>
+        </w:rPr>
+        <w:t>Xiaoying Wang</w:t>
+      </w:r>
+      <w:r>
+        <w:rPr>
+          <w:noProof/>
+          <w:color w:val="000000" w:themeColor="text1"/>
+        </w:rPr>
+        <w:t>*</w:t>
+      </w:r>
+      <w:r>
+        <w:rPr>
+          <w:noProof/>
+          <w:color w:val="000000" w:themeColor="text1"/>
+        </w:rPr>
+        <w:t xml:space="preserve">, </w:t>
+      </w:r>
+      <w:r>
+        <w:rPr>
+          <w:b/>
+          <w:bCs/>
+          <w:noProof/>
+          <w:color w:val="000000" w:themeColor="text1"/>
+        </w:rPr>
+        <w:t>Cankun Wang</w:t>
+      </w:r>
+      <w:r>
+        <w:rPr>
+          <w:b/>
+          <w:bCs/>
+          <w:noProof/>
+          <w:color w:val="000000" w:themeColor="text1"/>
+        </w:rPr>
+        <w:t>*</w:t>
+      </w:r>
+      <w:r>
+        <w:rPr>
+          <w:noProof/>
+          <w:color w:val="000000" w:themeColor="text1"/>
+        </w:rPr>
+        <w:t xml:space="preserve">, Lang Li, Qin Ma, Anjun Ma, &amp; Bingqiang Liu. (2022). DESSO-DB: A web database for sequence and shape motif analyses and identification. </w:t>
+      </w:r>
+    </w:p>
+    <w:p>
+      <w:pPr>
+        <w:pStyle w:val="EndNoteBibliography"/>
+        <w:spacing w:line="276" w:lineRule="auto"/>
+        <w:ind w:left="360"/>
+        <w:jc w:val="left"/>
+        <w:rPr>
+          <w:noProof/>
+          <w:color w:val="000000" w:themeColor="text1"/>
+        </w:rPr>
+      </w:pPr>
+      <w:r>
+        <w:rPr>
+          <w:i/>
+          <w:noProof/>
+          <w:color w:val="000000" w:themeColor="text1"/>
+          <w:u w:val="single"/>
+        </w:rPr>
         <w:t>Computational and Structural Biotechnology Journal</w:t>
       </w:r>
       <w:r>
@@ -2121,14 +2322,125 @@
           <w:rFonts w:ascii="Arial" w:eastAsia="Arial-ItalicMT" w:hAnsi="Arial" w:cs="Arial"/>
           <w:u w:val="single"/>
         </w:rPr>
-        <w:fldChar w:fldCharType="begin"/>
+        <w:fldChar w:fldCharType="begin">
+          <w:fldData xml:space="preserve">PEVuZE5vdGU+PENpdGU+PEF1dGhvcj5MaTwvQXV0aG9yPjxZZWFyPjIwMjI8L1llYXI+PFJlY051
+bT43Mzc8L1JlY051bT48cmVjb3JkPjxyZWMtbnVtYmVyPjczNzwvcmVjLW51bWJlcj48Zm9yZWln
+bi1rZXlzPjxrZXkgYXBwPSJFTiIgZGItaWQ9InNmZHN2dDU1YnMyZDJvZXR3eDRwdHd0cWVzcHBw
+YWYyYTl6ZCIgdGltZXN0YW1wPSIxNjg3OTEwODA1IiBndWlkPSIyNDQyMDEyMy0xMDRhLTRhYTQt
+ODFkOS02MDFkMjkwNTdhZDIiPjczNzwva2V5PjwvZm9yZWlnbi1rZXlzPjxyZWYtdHlwZSBuYW1l
+PSJKb3VybmFsIEFydGljbGUiPjE3PC9yZWYtdHlwZT48Y29udHJpYnV0b3JzPjxhdXRob3JzPjxh
+dXRob3I+WWFuZyBMaTwvYXV0aG9yPjxhdXRob3I+QW5qdW4gTWE8L2F1dGhvcj48YXV0aG9yPllp
+emhvbmcgV2FuZzwvYXV0aG9yPjxhdXRob3I+Q2Fua3VuIFdhbmc8L2F1dGhvcj48YXV0aG9yPlNo
+dW8gQ2hlbjwvYXV0aG9yPjxhdXRob3I+SG9uZ2p1biBGdTwvYXV0aG9yPjxhdXRob3I+QmluZ3Fp
+YW5nIExpdTwvYXV0aG9yPjxhdXRob3I+UWluIE1hPC9hdXRob3I+PC9hdXRob3JzPjwvY29udHJp
+YnV0b3JzPjx0aXRsZXM+PHRpdGxlPkVuaGFuY2VyLWRyaXZlbiBnZW5lIHJlZ3VsYXRvcnkgbmV0
+d29ya3MgaW5mZXJlbmNlIGZyb20gc2luZ2xlLWNlbGwgUk5BLXNlcSBhbmQgQVRBQy1zZXEgZGF0
+YTwvdGl0bGU+PHNlY29uZGFyeS10aXRsZT5iaW9SeGl2PC9zZWNvbmRhcnktdGl0bGU+PC90aXRs
+ZXM+PHBlcmlvZGljYWw+PGZ1bGwtdGl0bGU+YmlvUnhpdjwvZnVsbC10aXRsZT48L3BlcmlvZGlj
+YWw+PHBhZ2VzPjIwMjIuMTIuMTUuNTIwNTgyPC9wYWdlcz48ZGF0ZXM+PHllYXI+MjAyMjwveWVh
+cj48L2RhdGVzPjx1cmxzPjxyZWxhdGVkLXVybHM+PHVybD5odHRwczovL3d3dy5iaW9yeGl2Lm9y
+Zy9jb250ZW50L2Jpb3J4aXYvZWFybHkvMjAyMi8xMi8xNS8yMDIyLjEyLjE1LjUyMDU4Mi5mdWxs
+LnBkZjwvdXJsPjwvcmVsYXRlZC11cmxzPjwvdXJscz48ZWxlY3Ryb25pYy1yZXNvdXJjZS1udW0+
+MTAuMTEwMS8yMDIyLjEyLjE1LjUyMDU4MjwvZWxlY3Ryb25pYy1yZXNvdXJjZS1udW0+PC9yZWNv
+cmQ+PC9DaXRlPjxDaXRlPjxBdXRob3I+V2FuZzwvQXV0aG9yPjxZZWFyPjIwMjM8L1llYXI+PFJl
+Y051bT43MzQ8L1JlY051bT48cmVjb3JkPjxyZWMtbnVtYmVyPjczNDwvcmVjLW51bWJlcj48Zm9y
+ZWlnbi1rZXlzPjxrZXkgYXBwPSJFTiIgZGItaWQ9InNmZHN2dDU1YnMyZDJvZXR3eDRwdHd0cWVz
+cHBwYWYyYTl6ZCIgdGltZXN0YW1wPSIxNjg3OTEwNzMzIiBndWlkPSIwODdhZDQ3Ni1kMDViLTQw
+ODgtOTgwYS1iZTg0MDU4NjMxZDYiPjczNDwva2V5PjwvZm9yZWlnbi1rZXlzPjxyZWYtdHlwZSBu
+YW1lPSJKb3VybmFsIEFydGljbGUiPjE3PC9yZWYtdHlwZT48Y29udHJpYnV0b3JzPjxhdXRob3Jz
+PjxhdXRob3I+WWl6aG9uZyBXYW5nPC9hdXRob3I+PGF1dGhvcj5ZYW5nIExpPC9hdXRob3I+PGF1
+dGhvcj5DYW5rdW4gV2FuZzwvYXV0aG9yPjxhdXRob3I+UWluIE1hPC9hdXRob3I+PGF1dGhvcj5C
+aW5ncWlhbmcgTGl1PC9hdXRob3I+PC9hdXRob3JzPjwvY29udHJpYnV0b3JzPjx0aXRsZXM+PHRp
+dGxlPkNFTUlHOiBQcmVkaWN0aW9uIG9mIHRoZSBjaXMtcmVndWxhdG9yeSBtb3RpZiB1c2luZyB0
+aGUgRGUgQnJ1aWpuIGdyYXBoIGZyb20gQVRBQy1zZXE8L3RpdGxlPjxzZWNvbmRhcnktdGl0bGU+
+YmlvUnhpdjwvc2Vjb25kYXJ5LXRpdGxlPjwvdGl0bGVzPjxwZXJpb2RpY2FsPjxmdWxsLXRpdGxl
+PmJpb1J4aXY8L2Z1bGwtdGl0bGU+PC9wZXJpb2RpY2FsPjxwYWdlcz4yMDIzLjA1LjI2LjU0MjQ0
+MDwvcGFnZXM+PGRhdGVzPjx5ZWFyPjIwMjM8L3llYXI+PC9kYXRlcz48dXJscz48cmVsYXRlZC11
+cmxzPjx1cmw+aHR0cHM6Ly93d3cuYmlvcnhpdi5vcmcvY29udGVudC9iaW9yeGl2L2Vhcmx5LzIw
+MjMvMDUvMjgvMjAyMy4wNS4yNi41NDI0NDAuZnVsbC5wZGY8L3VybD48L3JlbGF0ZWQtdXJscz48
+L3VybHM+PGVsZWN0cm9uaWMtcmVzb3VyY2UtbnVtPjEwLjExMDEvMjAyMy4wNS4yNi41NDI0NDA8
+L2VsZWN0cm9uaWMtcmVzb3VyY2UtbnVtPjwvcmVjb3JkPjwvQ2l0ZT48L0VuZE5vdGU+AG==
+</w:fldData>
+        </w:fldChar>
       </w:r>
       <w:r>
         <w:rPr>
           <w:rFonts w:ascii="Arial" w:eastAsia="Arial-ItalicMT" w:hAnsi="Arial" w:cs="Arial"/>
           <w:u w:val="single"/>
         </w:rPr>
-        <w:instrText xml:space="preserve"> ADDIN EN.CITE &lt;EndNote&gt;&lt;Cite&gt;&lt;Author&gt;Li&lt;/Author&gt;&lt;Year&gt;2022&lt;/Year&gt;&lt;RecNum&gt;737&lt;/RecNum&gt;&lt;record&gt;&lt;rec-number&gt;737&lt;/rec-number&gt;&lt;foreign-keys&gt;&lt;key app="EN" db-id="sfdsvt55bs2d2oetwx4ptwtqespppaf2a9zd" timestamp="1687910805"&gt;737&lt;/key&gt;&lt;/foreign-keys&gt;&lt;ref-type name="Journal Article"&gt;17&lt;/ref-type&gt;&lt;contributors&gt;&lt;authors&gt;&lt;author&gt;Yang Li&lt;/author&gt;&lt;author&gt;Anjun Ma&lt;/author&gt;&lt;author&gt;Yizhong Wang&lt;/author&gt;&lt;author&gt;Cankun Wang&lt;/author&gt;&lt;author&gt;Shuo Chen&lt;/author&gt;&lt;author&gt;Hongjun Fu&lt;/author&gt;&lt;author&gt;Bingqiang Liu&lt;/author&gt;&lt;author&gt;Qin Ma&lt;/author&gt;&lt;/authors&gt;&lt;/contributors&gt;&lt;titles&gt;&lt;title&gt;Enhancer-driven gene regulatory networks inference from single-cell RNA-seq and ATAC-seq data&lt;/title&gt;&lt;secondary-title&gt;bioRxiv&lt;/secondary-title&gt;&lt;/titles&gt;&lt;periodical&gt;&lt;full-title&gt;bioRxiv&lt;/full-title&gt;&lt;/periodical&gt;&lt;pages&gt;2022.12.15.520582&lt;/pages&gt;&lt;dates&gt;&lt;year&gt;2022&lt;/year&gt;&lt;/dates&gt;&lt;urls&gt;&lt;related-urls&gt;&lt;url&gt;https://www.biorxiv.org/content/biorxiv/early/2022/12/15/2022.12.15.520582.full.pdf&lt;/url&gt;&lt;/related-urls&gt;&lt;/urls&gt;&lt;electronic-resource-num&gt;10.1101/2022.12.15.520582&lt;/electronic-resource-num&gt;&lt;/record&gt;&lt;/Cite&gt;&lt;Cite&gt;&lt;Author&gt;Wang&lt;/Author&gt;&lt;Year&gt;2023&lt;/Year&gt;&lt;RecNum&gt;734&lt;/RecNum&gt;&lt;record&gt;&lt;rec-number&gt;734&lt;/rec-number&gt;&lt;foreign-keys&gt;&lt;key app="EN" db-id="sfdsvt55bs2d2oetwx4ptwtqespppaf2a9zd" timestamp="1687910733"&gt;734&lt;/key&gt;&lt;/foreign-keys&gt;&lt;ref-type name="Journal Article"&gt;17&lt;/ref-type&gt;&lt;contributors&gt;&lt;authors&gt;&lt;author&gt;Yizhong Wang&lt;/author&gt;&lt;author&gt;Yang Li&lt;/author&gt;&lt;author&gt;Cankun Wang&lt;/author&gt;&lt;author&gt;Qin Ma&lt;/author&gt;&lt;author&gt;Bingqiang Liu&lt;/author&gt;&lt;/authors&gt;&lt;/contributors&gt;&lt;titles&gt;&lt;title&gt;CEMIG: Prediction of the cis-regulatory motif using the De Bruijn graph from ATAC-seq&lt;/title&gt;&lt;secondary-title&gt;bioRxiv&lt;/secondary-title&gt;&lt;/titles&gt;&lt;periodical&gt;&lt;full-title&gt;bioRxiv&lt;/full-title&gt;&lt;/periodical&gt;&lt;pages&gt;2023.05.26.542440&lt;/pages&gt;&lt;dates&gt;&lt;year&gt;2023&lt;/year&gt;&lt;/dates&gt;&lt;urls&gt;&lt;related-urls&gt;&lt;url&gt;https://www.biorxiv.org/content/biorxiv/early/2023/05/28/2023.05.26.542440.full.pdf&lt;/url&gt;&lt;/related-urls&gt;&lt;/urls&gt;&lt;electronic-resource-num&gt;10.1101/2023.05.26.542440&lt;/electronic-resource-num&gt;&lt;/record&gt;&lt;/Cite&gt;&lt;/EndNote&gt;</w:instrText>
+        <w:instrText xml:space="preserve"> ADDIN EN.CITE </w:instrText>
+      </w:r>
+      <w:r>
+        <w:rPr>
+          <w:rFonts w:ascii="Arial" w:eastAsia="Arial-ItalicMT" w:hAnsi="Arial" w:cs="Arial"/>
+          <w:u w:val="single"/>
+        </w:rPr>
+        <w:fldChar w:fldCharType="begin">
+          <w:fldData xml:space="preserve">PEVuZE5vdGU+PENpdGU+PEF1dGhvcj5MaTwvQXV0aG9yPjxZZWFyPjIwMjI8L1llYXI+PFJlY051
+bT43Mzc8L1JlY051bT48cmVjb3JkPjxyZWMtbnVtYmVyPjczNzwvcmVjLW51bWJlcj48Zm9yZWln
+bi1rZXlzPjxrZXkgYXBwPSJFTiIgZGItaWQ9InNmZHN2dDU1YnMyZDJvZXR3eDRwdHd0cWVzcHBw
+YWYyYTl6ZCIgdGltZXN0YW1wPSIxNjg3OTEwODA1IiBndWlkPSIyNDQyMDEyMy0xMDRhLTRhYTQt
+ODFkOS02MDFkMjkwNTdhZDIiPjczNzwva2V5PjwvZm9yZWlnbi1rZXlzPjxyZWYtdHlwZSBuYW1l
+PSJKb3VybmFsIEFydGljbGUiPjE3PC9yZWYtdHlwZT48Y29udHJpYnV0b3JzPjxhdXRob3JzPjxh
+dXRob3I+WWFuZyBMaTwvYXV0aG9yPjxhdXRob3I+QW5qdW4gTWE8L2F1dGhvcj48YXV0aG9yPllp
+emhvbmcgV2FuZzwvYXV0aG9yPjxhdXRob3I+Q2Fua3VuIFdhbmc8L2F1dGhvcj48YXV0aG9yPlNo
+dW8gQ2hlbjwvYXV0aG9yPjxhdXRob3I+SG9uZ2p1biBGdTwvYXV0aG9yPjxhdXRob3I+QmluZ3Fp
+YW5nIExpdTwvYXV0aG9yPjxhdXRob3I+UWluIE1hPC9hdXRob3I+PC9hdXRob3JzPjwvY29udHJp
+YnV0b3JzPjx0aXRsZXM+PHRpdGxlPkVuaGFuY2VyLWRyaXZlbiBnZW5lIHJlZ3VsYXRvcnkgbmV0
+d29ya3MgaW5mZXJlbmNlIGZyb20gc2luZ2xlLWNlbGwgUk5BLXNlcSBhbmQgQVRBQy1zZXEgZGF0
+YTwvdGl0bGU+PHNlY29uZGFyeS10aXRsZT5iaW9SeGl2PC9zZWNvbmRhcnktdGl0bGU+PC90aXRs
+ZXM+PHBlcmlvZGljYWw+PGZ1bGwtdGl0bGU+YmlvUnhpdjwvZnVsbC10aXRsZT48L3BlcmlvZGlj
+YWw+PHBhZ2VzPjIwMjIuMTIuMTUuNTIwNTgyPC9wYWdlcz48ZGF0ZXM+PHllYXI+MjAyMjwveWVh
+cj48L2RhdGVzPjx1cmxzPjxyZWxhdGVkLXVybHM+PHVybD5odHRwczovL3d3dy5iaW9yeGl2Lm9y
+Zy9jb250ZW50L2Jpb3J4aXYvZWFybHkvMjAyMi8xMi8xNS8yMDIyLjEyLjE1LjUyMDU4Mi5mdWxs
+LnBkZjwvdXJsPjwvcmVsYXRlZC11cmxzPjwvdXJscz48ZWxlY3Ryb25pYy1yZXNvdXJjZS1udW0+
+MTAuMTEwMS8yMDIyLjEyLjE1LjUyMDU4MjwvZWxlY3Ryb25pYy1yZXNvdXJjZS1udW0+PC9yZWNv
+cmQ+PC9DaXRlPjxDaXRlPjxBdXRob3I+V2FuZzwvQXV0aG9yPjxZZWFyPjIwMjM8L1llYXI+PFJl
+Y051bT43MzQ8L1JlY051bT48cmVjb3JkPjxyZWMtbnVtYmVyPjczNDwvcmVjLW51bWJlcj48Zm9y
+ZWlnbi1rZXlzPjxrZXkgYXBwPSJFTiIgZGItaWQ9InNmZHN2dDU1YnMyZDJvZXR3eDRwdHd0cWVz
+cHBwYWYyYTl6ZCIgdGltZXN0YW1wPSIxNjg3OTEwNzMzIiBndWlkPSIwODdhZDQ3Ni1kMDViLTQw
+ODgtOTgwYS1iZTg0MDU4NjMxZDYiPjczNDwva2V5PjwvZm9yZWlnbi1rZXlzPjxyZWYtdHlwZSBu
+YW1lPSJKb3VybmFsIEFydGljbGUiPjE3PC9yZWYtdHlwZT48Y29udHJpYnV0b3JzPjxhdXRob3Jz
+PjxhdXRob3I+WWl6aG9uZyBXYW5nPC9hdXRob3I+PGF1dGhvcj5ZYW5nIExpPC9hdXRob3I+PGF1
+dGhvcj5DYW5rdW4gV2FuZzwvYXV0aG9yPjxhdXRob3I+UWluIE1hPC9hdXRob3I+PGF1dGhvcj5C
+aW5ncWlhbmcgTGl1PC9hdXRob3I+PC9hdXRob3JzPjwvY29udHJpYnV0b3JzPjx0aXRsZXM+PHRp
+dGxlPkNFTUlHOiBQcmVkaWN0aW9uIG9mIHRoZSBjaXMtcmVndWxhdG9yeSBtb3RpZiB1c2luZyB0
+aGUgRGUgQnJ1aWpuIGdyYXBoIGZyb20gQVRBQy1zZXE8L3RpdGxlPjxzZWNvbmRhcnktdGl0bGU+
+YmlvUnhpdjwvc2Vjb25kYXJ5LXRpdGxlPjwvdGl0bGVzPjxwZXJpb2RpY2FsPjxmdWxsLXRpdGxl
+PmJpb1J4aXY8L2Z1bGwtdGl0bGU+PC9wZXJpb2RpY2FsPjxwYWdlcz4yMDIzLjA1LjI2LjU0MjQ0
+MDwvcGFnZXM+PGRhdGVzPjx5ZWFyPjIwMjM8L3llYXI+PC9kYXRlcz48dXJscz48cmVsYXRlZC11
+cmxzPjx1cmw+aHR0cHM6Ly93d3cuYmlvcnhpdi5vcmcvY29udGVudC9iaW9yeGl2L2Vhcmx5LzIw
+MjMvMDUvMjgvMjAyMy4wNS4yNi41NDI0NDAuZnVsbC5wZGY8L3VybD48L3JlbGF0ZWQtdXJscz48
+L3VybHM+PGVsZWN0cm9uaWMtcmVzb3VyY2UtbnVtPjEwLjExMDEvMjAyMy4wNS4yNi41NDI0NDA8
+L2VsZWN0cm9uaWMtcmVzb3VyY2UtbnVtPjwvcmVjb3JkPjwvQ2l0ZT48L0VuZE5vdGU+AG==
+</w:fldData>
+        </w:fldChar>
+      </w:r>
+      <w:r>
+        <w:rPr>
+          <w:rFonts w:ascii="Arial" w:eastAsia="Arial-ItalicMT" w:hAnsi="Arial" w:cs="Arial"/>
+          <w:u w:val="single"/>
+        </w:rPr>
+        <w:instrText xml:space="preserve"> ADDIN EN.CITE.DATA </w:instrText>
+      </w:r>
+      <w:r>
+        <w:rPr>
+          <w:rFonts w:ascii="Arial" w:eastAsia="Arial-ItalicMT" w:hAnsi="Arial" w:cs="Arial"/>
+          <w:u w:val="single"/>
+        </w:rPr>
+      </w:r>
+      <w:r>
+        <w:rPr>
+          <w:rFonts w:ascii="Arial" w:eastAsia="Arial-ItalicMT" w:hAnsi="Arial" w:cs="Arial"/>
+          <w:u w:val="single"/>
+        </w:rPr>
+        <w:fldChar w:fldCharType="end"/>
+      </w:r>
+      <w:r>
+        <w:rPr>
+          <w:rFonts w:ascii="Arial" w:eastAsia="Arial-ItalicMT" w:hAnsi="Arial" w:cs="Arial"/>
+          <w:u w:val="single"/>
+        </w:rPr>
       </w:r>
       <w:r>
         <w:rPr>
@@ -2153,17 +2465,15 @@
           <w:numId w:val="4"/>
         </w:numPr>
         <w:spacing w:line="276" w:lineRule="auto"/>
-        <w:jc w:val="left"/>
-        <w:rPr>
-          <w:noProof/>
-        </w:rPr>
-      </w:pPr>
-      <w:r>
-        <w:rPr>
-          <w:noProof/>
-        </w:rPr>
-        <w:tab/>
-        <w:t xml:space="preserve">Yang Li, Yizhong Wang, </w:t>
+        <w:rPr>
+          <w:noProof/>
+        </w:rPr>
+      </w:pPr>
+      <w:r>
+        <w:rPr>
+          <w:noProof/>
+        </w:rPr>
+        <w:t xml:space="preserve">Yu, Yang, </w:t>
       </w:r>
       <w:r>
         <w:rPr>
@@ -2177,20 +2487,35 @@
         <w:rPr>
           <w:noProof/>
         </w:rPr>
-        <w:t xml:space="preserve">, Anne Fennell, Anjun Ma, Jing Jiang, Zhaoqian Liu, Qin Ma, &amp; Bingqiang Liu. (2023). A Weighted Two-stage Sequence Alignment Framework to Identify DNA Motifs from ChIP-exo Data. </w:t>
+        <w:t>, Shiqiao Ye, Zhaohui Xu, Hui Lin, Karen Texter, Vasudha Shukla</w:t>
       </w:r>
       <w:r>
         <w:rPr>
           <w:i/>
-          <w:noProof/>
-        </w:rPr>
-        <w:t>bioRxiv</w:t>
-      </w:r>
-      <w:r>
-        <w:rPr>
-          <w:noProof/>
-        </w:rPr>
-        <w:t>, 2023.2004.2006.535915. doi:10.1101/2023.04.06.535915</w:t>
+          <w:iCs/>
+          <w:noProof/>
+        </w:rPr>
+        <w:t>, et al.</w:t>
+      </w:r>
+      <w:r>
+        <w:rPr>
+          <w:noProof/>
+        </w:rPr>
+        <w:t xml:space="preserve"> "Abnormal Progenitor Cell Differentiation and Cardiomyocyte Proliferation in Hypoplastic Right Heart Syndrome." </w:t>
+      </w:r>
+      <w:r>
+        <w:rPr>
+          <w:i/>
+          <w:iCs/>
+          <w:noProof/>
+        </w:rPr>
+        <w:t xml:space="preserve">Circulation </w:t>
+      </w:r>
+      <w:r>
+        <w:rPr>
+          <w:noProof/>
+        </w:rPr>
+        <w:t>149, no. 11 (2024): 888-91.</w:t>
       </w:r>
     </w:p>
     <w:p>
@@ -2201,17 +2526,15 @@
           <w:numId w:val="4"/>
         </w:numPr>
         <w:spacing w:line="276" w:lineRule="auto"/>
-        <w:jc w:val="left"/>
-        <w:rPr>
-          <w:noProof/>
-        </w:rPr>
-      </w:pPr>
-      <w:r>
-        <w:rPr>
-          <w:noProof/>
-        </w:rPr>
-        <w:tab/>
-        <w:t xml:space="preserve">Anjun Ma, Xiaoying Wang, Jingxian Li, </w:t>
+        <w:rPr>
+          <w:noProof/>
+        </w:rPr>
+      </w:pPr>
+      <w:r>
+        <w:rPr>
+          <w:noProof/>
+        </w:rPr>
+        <w:t xml:space="preserve">Li, Jianying, Anjun Ma, Ruohan Zhang, Yao Chen, Chelsea Bolyard, Bao Zhao, </w:t>
       </w:r>
       <w:r>
         <w:rPr>
@@ -2223,22 +2546,31 @@
       </w:r>
       <w:r>
         <w:rPr>
-          <w:noProof/>
-        </w:rPr>
-        <w:t xml:space="preserve">, Tong Xiao, Yuntao Liu, Hao Cheng, Juexin Wang, Yang Li, Yuzhou Chang, Jinpu Li, Duolin Wang, Yuexu Jiang, Li Su, Gang Xin, Shaopeng Gu, Zihai Li, Bingqiang Liu, Dong Xu, &amp; Qin Ma. (2023). Single-cell biological network inference using a heterogeneous graph transformer. </w:t>
-      </w:r>
-      <w:r>
-        <w:rPr>
           <w:i/>
-          <w:noProof/>
-        </w:rPr>
-        <w:t>Nature Communications, 14</w:t>
-      </w:r>
-      <w:r>
-        <w:rPr>
-          <w:noProof/>
-        </w:rPr>
-        <w:t>(1), 964. doi:10.1038/s41467-023-36559-0</w:t>
+          <w:iCs/>
+          <w:noProof/>
+        </w:rPr>
+        <w:t>, et al.</w:t>
+      </w:r>
+      <w:r>
+        <w:rPr>
+          <w:noProof/>
+        </w:rPr>
+        <w:t xml:space="preserve"> "Targeting Metabolic Sensing Switch Gpr84 on Macrophages for Cancer Immunotherapy." </w:t>
+      </w:r>
+      <w:r>
+        <w:rPr>
+          <w:i/>
+          <w:iCs/>
+          <w:noProof/>
+        </w:rPr>
+        <w:t xml:space="preserve">Cancer Immunology, Immunotherapy </w:t>
+      </w:r>
+      <w:r>
+        <w:rPr>
+          <w:noProof/>
+        </w:rPr>
+        <w:t>73, no. 3 (2024): 52.</w:t>
       </w:r>
     </w:p>
     <w:p>
@@ -2249,17 +2581,15 @@
           <w:numId w:val="4"/>
         </w:numPr>
         <w:spacing w:line="276" w:lineRule="auto"/>
-        <w:jc w:val="left"/>
-        <w:rPr>
-          <w:noProof/>
-        </w:rPr>
-      </w:pPr>
-      <w:r>
-        <w:rPr>
-          <w:noProof/>
-        </w:rPr>
-        <w:tab/>
-        <w:t xml:space="preserve">Yizhong Wang, Yang Li, </w:t>
+        <w:rPr>
+          <w:noProof/>
+        </w:rPr>
+      </w:pPr>
+      <w:r>
+        <w:rPr>
+          <w:noProof/>
+        </w:rPr>
+        <w:t xml:space="preserve">Li, Yang, Yizhong Wang, </w:t>
       </w:r>
       <w:r>
         <w:rPr>
@@ -2273,20 +2603,21 @@
         <w:rPr>
           <w:noProof/>
         </w:rPr>
-        <w:t xml:space="preserve">, Qin Ma, &amp; Bingqiang Liu. (2023). CEMIG: Prediction of the cis-regulatory motif using the De Bruijn graph from ATAC-seq. </w:t>
+        <w:t xml:space="preserve">, Anjun Ma, Qin Ma, and Bingqiang Liu. "A Weighted Two-Stage Sequence Alignment Framework to Identify Motifs from Chip-Exo Data." </w:t>
       </w:r>
       <w:r>
         <w:rPr>
           <w:i/>
-          <w:noProof/>
-        </w:rPr>
-        <w:t>bioRxiv</w:t>
-      </w:r>
-      <w:r>
-        <w:rPr>
-          <w:noProof/>
-        </w:rPr>
-        <w:t>, 2023.2005.2026.542440. doi:10.1101/2023.05.26.542440</w:t>
+          <w:iCs/>
+          <w:noProof/>
+        </w:rPr>
+        <w:t xml:space="preserve">Patterns </w:t>
+      </w:r>
+      <w:r>
+        <w:rPr>
+          <w:noProof/>
+        </w:rPr>
+        <w:t xml:space="preserve"> (2024).</w:t>
       </w:r>
     </w:p>
     <w:p>
@@ -2297,17 +2628,15 @@
           <w:numId w:val="4"/>
         </w:numPr>
         <w:spacing w:line="276" w:lineRule="auto"/>
-        <w:jc w:val="left"/>
-        <w:rPr>
-          <w:noProof/>
-        </w:rPr>
-      </w:pPr>
-      <w:r>
-        <w:rPr>
-          <w:noProof/>
-        </w:rPr>
-        <w:tab/>
-        <w:t xml:space="preserve">Jeffrey R. Atkinson, Andrew D. Jerome, Andrew R. Sas, Ashley Munie, </w:t>
+        <w:rPr>
+          <w:noProof/>
+        </w:rPr>
+      </w:pPr>
+      <w:r>
+        <w:rPr>
+          <w:noProof/>
+        </w:rPr>
+        <w:t xml:space="preserve">Li, Yingjie, </w:t>
       </w:r>
       <w:r>
         <w:rPr>
@@ -2321,20 +2650,34 @@
         <w:rPr>
           <w:noProof/>
         </w:rPr>
-        <w:t xml:space="preserve">, Anjun Ma, William D. Arnold, &amp; Benjamin M. Segal. (2022). Biological aging of CNS-resident cells alters the clinical course and immunopathology of autoimmune demyelinating disease. </w:t>
+        <w:t>, Anjun Ma, Abdul Qawee Rani, Mingjue Luo, Jenny Li, Xuefeng Liu, and Qin Ma. "Identification of Hpv Oncogene and Host Cell Differentiation Associated Cellular Heterogeneity in Cervical Cancer Via Single</w:t>
+      </w:r>
+      <w:r>
+        <w:rPr>
+          <w:rFonts w:ascii="Cambria Math" w:hAnsi="Cambria Math" w:cs="Cambria Math"/>
+          <w:noProof/>
+        </w:rPr>
+        <w:t>‐</w:t>
+      </w:r>
+      <w:r>
+        <w:rPr>
+          <w:noProof/>
+        </w:rPr>
+        <w:t xml:space="preserve">Cell Transcriptomic Analysis." </w:t>
       </w:r>
       <w:r>
         <w:rPr>
           <w:i/>
-          <w:noProof/>
-        </w:rPr>
-        <w:t>JCI Insight, 7</w:t>
-      </w:r>
-      <w:r>
-        <w:rPr>
-          <w:noProof/>
-        </w:rPr>
-        <w:t>(12). doi:10.1172/jci.insight.158153</w:t>
+          <w:iCs/>
+          <w:noProof/>
+        </w:rPr>
+        <w:t xml:space="preserve">Journal of Medical Virology </w:t>
+      </w:r>
+      <w:r>
+        <w:rPr>
+          <w:noProof/>
+        </w:rPr>
+        <w:t>95, no. 8 (2023): e29060.</w:t>
       </w:r>
     </w:p>
     <w:p>
@@ -2345,17 +2688,15 @@
           <w:numId w:val="4"/>
         </w:numPr>
         <w:spacing w:line="276" w:lineRule="auto"/>
-        <w:jc w:val="left"/>
-        <w:rPr>
-          <w:noProof/>
-        </w:rPr>
-      </w:pPr>
-      <w:r>
-        <w:rPr>
-          <w:noProof/>
-        </w:rPr>
-        <w:tab/>
-        <w:t xml:space="preserve">Faith H. Brennan, Yang Li, </w:t>
+        <w:rPr>
+          <w:noProof/>
+        </w:rPr>
+      </w:pPr>
+      <w:r>
+        <w:rPr>
+          <w:noProof/>
+        </w:rPr>
+        <w:t xml:space="preserve">Lobentanzer, Sebastian, Shaohong Feng, The BioChatter Consortium, Andreas Maier, </w:t>
       </w:r>
       <w:r>
         <w:rPr>
@@ -2369,20 +2710,21 @@
         <w:rPr>
           <w:noProof/>
         </w:rPr>
-        <w:t xml:space="preserve">, Anjun Ma, Qi Guo, Yi Li, Nicole Pukos, Warren A. Campbell, Kristina G. Witcher, Zhen Guan, Kristina A. Kigerl, Jodie C. E. Hall, Jonathan P. Godbout, Andy J. Fischer, Dana M. Mctigue, Zhigang He, Qin Ma, &amp; Phillip G. Popovich. (2022). Microglia coordinate cellular interactions during spinal cord repair in mice. </w:t>
+        <w:t xml:space="preserve">, Jan Baumbach, Nils Krehl, Qin Ma, and Julio Saez-Rodriguez. "A Platform for the Biomedical Application of Large Language Models." </w:t>
       </w:r>
       <w:r>
         <w:rPr>
           <w:i/>
-          <w:noProof/>
-        </w:rPr>
-        <w:t>Nature Communications, 13</w:t>
-      </w:r>
-      <w:r>
-        <w:rPr>
-          <w:noProof/>
-        </w:rPr>
-        <w:t>(1), 4096. doi:10.1038/s41467-022-31797-0</w:t>
+          <w:iCs/>
+          <w:noProof/>
+        </w:rPr>
+        <w:t xml:space="preserve">arXiv preprint arXiv:2305.06488 </w:t>
+      </w:r>
+      <w:r>
+        <w:rPr>
+          <w:noProof/>
+        </w:rPr>
+        <w:t xml:space="preserve"> (2023).</w:t>
       </w:r>
     </w:p>
     <w:p>
@@ -2393,17 +2735,15 @@
           <w:numId w:val="4"/>
         </w:numPr>
         <w:spacing w:line="276" w:lineRule="auto"/>
-        <w:jc w:val="left"/>
-        <w:rPr>
-          <w:noProof/>
-        </w:rPr>
-      </w:pPr>
-      <w:r>
-        <w:rPr>
-          <w:noProof/>
-        </w:rPr>
-        <w:tab/>
-        <w:t xml:space="preserve">Shuo Chen, Diana Acosta, Liangping Li, Jiawen Liang, Yuzhou Chang, </w:t>
+        <w:rPr>
+          <w:noProof/>
+        </w:rPr>
+      </w:pPr>
+      <w:r>
+        <w:rPr>
+          <w:noProof/>
+        </w:rPr>
+        <w:t xml:space="preserve">Wang, Yizhong, Yang Li, </w:t>
       </w:r>
       <w:r>
         <w:rPr>
@@ -2417,20 +2757,21 @@
         <w:rPr>
           <w:noProof/>
         </w:rPr>
-        <w:t xml:space="preserve">, et al. (2022). Wolframin is a novel regulator of tau pathology and neurodegeneration. </w:t>
+        <w:t xml:space="preserve">, Chan-Wang Jerry Lio, Qin Ma, and Bingqiang Liu. "Cemig: Prediction of the Cis-Regulatory Motif Using the De Bruijn Graph from Atac-Seq." </w:t>
       </w:r>
       <w:r>
         <w:rPr>
           <w:i/>
-          <w:noProof/>
-        </w:rPr>
-        <w:t>Acta Neuropathologica</w:t>
-      </w:r>
-      <w:r>
-        <w:rPr>
-          <w:noProof/>
-        </w:rPr>
-        <w:t>. doi:10.1007/s00401-022-02417-4</w:t>
+          <w:iCs/>
+          <w:noProof/>
+        </w:rPr>
+        <w:t xml:space="preserve">Briefings in Bioinformatics </w:t>
+      </w:r>
+      <w:r>
+        <w:rPr>
+          <w:noProof/>
+        </w:rPr>
+        <w:t>25, no. 1 (2024): bbad505.</w:t>
       </w:r>
     </w:p>
     <w:p>
@@ -2441,17 +2782,15 @@
           <w:numId w:val="4"/>
         </w:numPr>
         <w:spacing w:line="276" w:lineRule="auto"/>
-        <w:jc w:val="left"/>
-        <w:rPr>
-          <w:noProof/>
-        </w:rPr>
-      </w:pPr>
-      <w:r>
-        <w:rPr>
-          <w:noProof/>
-        </w:rPr>
-        <w:tab/>
-        <w:t xml:space="preserve">Shuo Chen, Yuzhou Chang, Liangping Li, Diana Acosta, Yang Li, Qi Guo, </w:t>
+        <w:rPr>
+          <w:noProof/>
+        </w:rPr>
+      </w:pPr>
+      <w:r>
+        <w:rPr>
+          <w:noProof/>
+        </w:rPr>
+        <w:t xml:space="preserve">Xiao, Tong, Johanna Schafer, No-joon Song, </w:t>
       </w:r>
       <w:r>
         <w:rPr>
@@ -2465,27 +2804,21 @@
         <w:rPr>
           <w:noProof/>
         </w:rPr>
-        <w:t xml:space="preserve">, Emir Turkes, Cody Morrison, Dominic Julian, Mark E. Hester, Douglas W. Scharre, Chintda Santiskulvong, Sarah Xueying Song, Jasmine T. Plummer, Geidy E. Serrano, Thomas G. Beach, </w:t>
-      </w:r>
-      <w:r>
-        <w:rPr>
-          <w:noProof/>
-        </w:rPr>
-        <w:lastRenderedPageBreak/>
-        <w:t xml:space="preserve">Karen E. Duff, Qin Ma, &amp; Hongjun Fu. (2022). Spatially resolved transcriptomics reveals genes associated with the vulnerability of middle temporal gyrus in Alzheimer’s disease. </w:t>
+        <w:t xml:space="preserve">, Payton Weltge, Xue Li, Qin Ma, and Zihai Li. "Novel Mechanisms of Androgen Receptor-Centered Transcriptional Regulatory Network in Regulating Cd8+ T Cell Exhaustion and Sex Bias in Cancer." </w:t>
       </w:r>
       <w:r>
         <w:rPr>
           <w:i/>
-          <w:noProof/>
-        </w:rPr>
-        <w:t>Acta Neuropathologica Communications, 10</w:t>
-      </w:r>
-      <w:r>
-        <w:rPr>
-          <w:noProof/>
-        </w:rPr>
-        <w:t>(1), 188. doi:10.1186/s40478-022-01494-6</w:t>
+          <w:iCs/>
+          <w:noProof/>
+        </w:rPr>
+        <w:t xml:space="preserve">The Journal of Immunology </w:t>
+      </w:r>
+      <w:r>
+        <w:rPr>
+          <w:noProof/>
+        </w:rPr>
+        <w:t>210, no. 1_Supplement (2023): 171.13-71.13.</w:t>
       </w:r>
     </w:p>
     <w:p>
@@ -2496,46 +2829,58 @@
           <w:numId w:val="4"/>
         </w:numPr>
         <w:spacing w:line="276" w:lineRule="auto"/>
-        <w:jc w:val="left"/>
-        <w:rPr>
-          <w:noProof/>
-        </w:rPr>
-      </w:pPr>
-      <w:r>
-        <w:rPr>
-          <w:noProof/>
-        </w:rPr>
-        <w:tab/>
-      </w:r>
-      <w:proofErr w:type="spellStart"/>
-      <w:r>
-        <w:t>SenNet</w:t>
-      </w:r>
-      <w:proofErr w:type="spellEnd"/>
-      <w:r>
-        <w:t xml:space="preserve"> Consortium</w:t>
-      </w:r>
-      <w:r>
-        <w:t>.</w:t>
-      </w:r>
-      <w:r>
-        <w:rPr>
-          <w:noProof/>
-        </w:rPr>
-        <w:t xml:space="preserve"> (2022). NIH SenNet Consortium to map senescent cells throughout the human lifespan to understand physiological health. </w:t>
+        <w:rPr>
+          <w:noProof/>
+        </w:rPr>
+      </w:pPr>
+      <w:r>
+        <w:rPr>
+          <w:noProof/>
+        </w:rPr>
+        <w:lastRenderedPageBreak/>
+        <w:t xml:space="preserve">Hussan, Hisham, Steven K Clinton, Elizabeth M Grainger, Maxine Webb, </w:t>
+      </w:r>
+      <w:r>
+        <w:rPr>
+          <w:b/>
+          <w:bCs/>
+          <w:noProof/>
+        </w:rPr>
+        <w:t>Cankun Wang</w:t>
+      </w:r>
+      <w:r>
+        <w:rPr>
+          <w:noProof/>
+        </w:rPr>
+        <w:t>, Amy Webb, Bradley Needleman</w:t>
       </w:r>
       <w:r>
         <w:rPr>
           <w:i/>
-          <w:noProof/>
-        </w:rPr>
-        <w:t>Nature Aging, 2</w:t>
-      </w:r>
-      <w:r>
-        <w:rPr>
-          <w:noProof/>
-        </w:rPr>
-        <w:t>(12), 1090-1100. doi:10.1038/s43587-022-00326-5</w:t>
+          <w:iCs/>
+          <w:noProof/>
+        </w:rPr>
+        <w:t>, et al.</w:t>
+      </w:r>
+      <w:r>
+        <w:rPr>
+          <w:noProof/>
+        </w:rPr>
+        <w:t xml:space="preserve"> "Distinctive Patterns of Sulfide-and Butyrate-Metabolizing Bacteria after Bariatric Surgery: Potential Implications for Colorectal Cancer Risk." </w:t>
+      </w:r>
+      <w:r>
+        <w:rPr>
+          <w:i/>
+          <w:iCs/>
+          <w:noProof/>
+        </w:rPr>
+        <w:t xml:space="preserve">Gut Microbes </w:t>
+      </w:r>
+      <w:r>
+        <w:rPr>
+          <w:noProof/>
+        </w:rPr>
+        <w:t>15, no. 2 (2023): 2255345.</w:t>
       </w:r>
     </w:p>
     <w:p>
@@ -2556,7 +2901,7 @@
           <w:noProof/>
         </w:rPr>
         <w:tab/>
-        <w:t xml:space="preserve">Yang Li, Anjun Ma, Yizhong Wang, </w:t>
+        <w:t xml:space="preserve">Anjun Ma, Xiaoying Wang, Jingxian Li, </w:t>
       </w:r>
       <w:r>
         <w:rPr>
@@ -2570,20 +2915,20 @@
         <w:rPr>
           <w:noProof/>
         </w:rPr>
-        <w:t xml:space="preserve">, Shuo Chen, Hongjun Fu, Bingqiang Liu, &amp; Qin Ma. (2022). Enhancer-driven gene regulatory networks inference from single-cell RNA-seq and ATAC-seq data. </w:t>
+        <w:t xml:space="preserve">, Tong Xiao, Yuntao Liu, Hao Cheng, Juexin Wang, Yang Li, Yuzhou Chang, Jinpu Li, Duolin Wang, Yuexu Jiang, Li Su, Gang Xin, Shaopeng Gu, Zihai Li, Bingqiang Liu, Dong Xu, &amp; Qin Ma. (2023). Single-cell biological network inference using a heterogeneous graph transformer. </w:t>
       </w:r>
       <w:r>
         <w:rPr>
           <w:i/>
           <w:noProof/>
         </w:rPr>
-        <w:t>bioRxiv</w:t>
-      </w:r>
-      <w:r>
-        <w:rPr>
-          <w:noProof/>
-        </w:rPr>
-        <w:t>, 2022.2012.2015.520582. doi:10.1101/2022.12.15.520582</w:t>
+        <w:t>Nature Communications, 14</w:t>
+      </w:r>
+      <w:r>
+        <w:rPr>
+          <w:noProof/>
+        </w:rPr>
+        <w:t>(1), 964. doi:10.1038/s41467-023-36559-0</w:t>
       </w:r>
     </w:p>
     <w:p>
@@ -2604,7 +2949,7 @@
           <w:noProof/>
         </w:rPr>
         <w:tab/>
-        <w:t xml:space="preserve">Ying Li, Jianing Zhao, Zhaoqian Liu, </w:t>
+        <w:t xml:space="preserve">Jeffrey R. Atkinson, Andrew D. Jerome, Andrew R. Sas, Ashley Munie, </w:t>
       </w:r>
       <w:r>
         <w:rPr>
@@ -2618,20 +2963,20 @@
         <w:rPr>
           <w:noProof/>
         </w:rPr>
-        <w:t xml:space="preserve">, Lizheng Wei, Siyu Han, &amp; Wei Du. (2021). De novo Prediction of Moonlighting Proteins Using Multimodal Deep Ensemble Learning. </w:t>
+        <w:t xml:space="preserve">, Anjun Ma, William D. Arnold, &amp; Benjamin M. Segal. (2022). Biological aging of CNS-resident cells alters the clinical course and immunopathology of autoimmune demyelinating disease. </w:t>
       </w:r>
       <w:r>
         <w:rPr>
           <w:i/>
           <w:noProof/>
         </w:rPr>
-        <w:t>Frontiers in Genetics, 12</w:t>
-      </w:r>
-      <w:r>
-        <w:rPr>
-          <w:noProof/>
-        </w:rPr>
-        <w:t xml:space="preserve">. </w:t>
+        <w:t>JCI Insight, 7</w:t>
+      </w:r>
+      <w:r>
+        <w:rPr>
+          <w:noProof/>
+        </w:rPr>
+        <w:t>(12). doi:10.1172/jci.insight.158153</w:t>
       </w:r>
     </w:p>
     <w:p>
@@ -2652,7 +2997,7 @@
           <w:noProof/>
         </w:rPr>
         <w:tab/>
-        <w:t xml:space="preserve">Juexin Wang, Anjun Ma, Yuzhou Chang, Jianting Gong, Yuexu Jiang, Ren Qi, </w:t>
+        <w:t xml:space="preserve">Faith H. Brennan, Yang Li, </w:t>
       </w:r>
       <w:r>
         <w:rPr>
@@ -2666,20 +3011,20 @@
         <w:rPr>
           <w:noProof/>
         </w:rPr>
-        <w:t xml:space="preserve">, Hongjun Fu, Qin Ma, &amp; Dong Xu. (2021). scGNN is a novel graph neural network framework for single-cell RNA-Seq analyses. </w:t>
+        <w:t xml:space="preserve">, Anjun Ma, Qi Guo, Yi Li, Nicole Pukos, Warren A. Campbell, Kristina G. Witcher, Zhen Guan, Kristina A. Kigerl, Jodie C. E. Hall, Jonathan P. Godbout, Andy J. Fischer, Dana M. Mctigue, Zhigang He, Qin Ma, &amp; Phillip G. Popovich. (2022). Microglia coordinate cellular interactions during spinal cord repair in mice. </w:t>
       </w:r>
       <w:r>
         <w:rPr>
           <w:i/>
           <w:noProof/>
         </w:rPr>
-        <w:t>Nature Communications, 12</w:t>
-      </w:r>
-      <w:r>
-        <w:rPr>
-          <w:noProof/>
-        </w:rPr>
-        <w:t>(1), 1882. doi:10.1038/s41467-021-22197-x</w:t>
+        <w:t>Nature Communications, 13</w:t>
+      </w:r>
+      <w:r>
+        <w:rPr>
+          <w:noProof/>
+        </w:rPr>
+        <w:t>(1), 4096. doi:10.1038/s41467-022-31797-0</w:t>
       </w:r>
     </w:p>
     <w:p>
@@ -2700,7 +3045,7 @@
           <w:noProof/>
         </w:rPr>
         <w:tab/>
-        <w:t xml:space="preserve">Ying Li, Qi Zhang, Zhaoqian Liu, </w:t>
+        <w:t xml:space="preserve">Shuo Chen, Diana Acosta, Liangping Li, Jiawen Liang, Yuzhou Chang, </w:t>
       </w:r>
       <w:r>
         <w:rPr>
@@ -2714,20 +3059,20 @@
         <w:rPr>
           <w:noProof/>
         </w:rPr>
-        <w:t xml:space="preserve">, Siyu Han, Qin Ma, &amp; Wei Du. (2020). Deep forest ensemble learning for classification of alignments of non-coding RNA sequences based on multi-view structure representations. </w:t>
+        <w:t xml:space="preserve">, et al. (2022). Wolframin is a novel regulator of tau pathology and neurodegeneration. </w:t>
       </w:r>
       <w:r>
         <w:rPr>
           <w:i/>
           <w:noProof/>
         </w:rPr>
-        <w:t>Briefings in Bioinformatics</w:t>
-      </w:r>
-      <w:r>
-        <w:rPr>
-          <w:noProof/>
-        </w:rPr>
-        <w:t>(bbaa354). doi:10.1093/bib/bbaa354</w:t>
+        <w:t>Acta Neuropathologica</w:t>
+      </w:r>
+      <w:r>
+        <w:rPr>
+          <w:noProof/>
+        </w:rPr>
+        <w:t>. doi:10.1007/s00401-022-02417-4</w:t>
       </w:r>
     </w:p>
     <w:p>
@@ -2748,7 +3093,7 @@
           <w:noProof/>
         </w:rPr>
         <w:tab/>
-        <w:t xml:space="preserve">Mengting Niu, Jun Zhang, Yanjuan Li, </w:t>
+        <w:t xml:space="preserve">Shuo Chen, Yuzhou Chang, Liangping Li, Diana Acosta, Yang Li, Qi Guo, </w:t>
       </w:r>
       <w:r>
         <w:rPr>
@@ -2762,20 +3107,20 @@
         <w:rPr>
           <w:noProof/>
         </w:rPr>
-        <w:t xml:space="preserve">, Zhaoqian Liu, Hui Ding, Quan Zou, &amp; Qin Ma. (2020). CirRNAPL: A web server for the identification of circRNA based on extreme learning machine. </w:t>
+        <w:t xml:space="preserve">, Emir Turkes, Cody Morrison, Dominic Julian, Mark E. Hester, Douglas W. Scharre, Chintda Santiskulvong, Sarah Xueying Song, Jasmine T. Plummer, Geidy E. Serrano, Thomas G. Beach, Karen E. Duff, Qin Ma, &amp; Hongjun Fu. (2022). Spatially resolved transcriptomics reveals genes associated with the vulnerability of middle temporal gyrus in Alzheimer’s disease. </w:t>
       </w:r>
       <w:r>
         <w:rPr>
           <w:i/>
           <w:noProof/>
         </w:rPr>
-        <w:t>Computational and Structural Biotechnology Journal, 18</w:t>
-      </w:r>
-      <w:r>
-        <w:rPr>
-          <w:noProof/>
-        </w:rPr>
-        <w:t>, 834-842. doi:10.1016/j.csbj.2020.03.028</w:t>
+        <w:t>Acta Neuropathologica Communications, 10</w:t>
+      </w:r>
+      <w:r>
+        <w:rPr>
+          <w:noProof/>
+        </w:rPr>
+        <w:t>(1), 188. doi:10.1186/s40478-022-01494-6</w:t>
       </w:r>
     </w:p>
     <w:p>
@@ -2796,34 +3141,31 @@
           <w:noProof/>
         </w:rPr>
         <w:tab/>
-        <w:t xml:space="preserve">Padmapriya Swaminathan, Michelle Ohrtman, Abigail Carinder, Anup Deuja, </w:t>
-      </w:r>
-      <w:r>
-        <w:rPr>
-          <w:b/>
-          <w:bCs/>
-          <w:noProof/>
-        </w:rPr>
-        <w:t>Cankun Wang</w:t>
-      </w:r>
-      <w:r>
-        <w:rPr>
-          <w:noProof/>
-        </w:rPr>
-        <w:t xml:space="preserve">, John Gaskin, Anne Fennell, &amp; Sharon Clay. (2020). Water Deficit Transcriptomic Responses Differ in the Invasive Tamarix chinensis and T. ramosissima Established in the Southern and Northern United States. </w:t>
+      </w:r>
+      <w:r>
+        <w:t>SenNet Consortium</w:t>
+      </w:r>
+      <w:r>
+        <w:t>.</w:t>
+      </w:r>
+      <w:r>
+        <w:rPr>
+          <w:noProof/>
+        </w:rPr>
+        <w:t xml:space="preserve"> (2022). NIH SenNet Consortium to map senescent cells throughout the human lifespan to understand physiological health. </w:t>
       </w:r>
       <w:r>
         <w:rPr>
           <w:i/>
           <w:noProof/>
         </w:rPr>
-        <w:t>Plants, 9</w:t>
-      </w:r>
-      <w:r>
-        <w:rPr>
-          <w:noProof/>
-        </w:rPr>
-        <w:t>(1), 86. doi:10.3390/plants9010086</w:t>
+        <w:t>Nature Aging, 2</w:t>
+      </w:r>
+      <w:r>
+        <w:rPr>
+          <w:noProof/>
+        </w:rPr>
+        <w:t>(12), 1090-1100. doi:10.1038/s43587-022-00326-5</w:t>
       </w:r>
     </w:p>
     <w:p>
@@ -2844,7 +3186,7 @@
           <w:noProof/>
         </w:rPr>
         <w:tab/>
-        <w:t xml:space="preserve">Juan Xie, Anjun Ma, Yu Zhang, Bingqiang Liu, Sha Cao, </w:t>
+        <w:t xml:space="preserve">Yang Li, Anjun Ma, Yizhong Wang, </w:t>
       </w:r>
       <w:r>
         <w:rPr>
@@ -2858,20 +3200,20 @@
         <w:rPr>
           <w:noProof/>
         </w:rPr>
-        <w:t xml:space="preserve">, Jennifer Xu, Chi Zhang, &amp; Qin Ma. (2020). QUBIC2: a novel and robust biclustering algorithm for analyses and interpretation of large-scale RNA-Seq data. </w:t>
+        <w:t xml:space="preserve">, Shuo Chen, Hongjun Fu, Bingqiang Liu, &amp; Qin Ma. (2022). Enhancer-driven gene regulatory networks inference from single-cell RNA-seq and ATAC-seq data. </w:t>
       </w:r>
       <w:r>
         <w:rPr>
           <w:i/>
           <w:noProof/>
         </w:rPr>
-        <w:t>Bioinformatics, 36</w:t>
-      </w:r>
-      <w:r>
-        <w:rPr>
-          <w:noProof/>
-        </w:rPr>
-        <w:t>(4), 1143-1149. doi:10.1093/bioinformatics/btz692</w:t>
+        <w:t>bioRxiv</w:t>
+      </w:r>
+      <w:r>
+        <w:rPr>
+          <w:noProof/>
+        </w:rPr>
+        <w:t>, 2022.2012.2015.520582. doi:10.1101/2022.12.15.520582</w:t>
       </w:r>
     </w:p>
     <w:p>
@@ -2892,7 +3234,7 @@
           <w:noProof/>
         </w:rPr>
         <w:tab/>
-        <w:t xml:space="preserve">Brandon Monier, Adam Mcdermaid, </w:t>
+        <w:t xml:space="preserve">Ying Li, Jianing Zhao, Zhaoqian Liu, </w:t>
       </w:r>
       <w:r>
         <w:rPr>
@@ -2906,20 +3248,20 @@
         <w:rPr>
           <w:noProof/>
         </w:rPr>
-        <w:t xml:space="preserve">, Jing Zhao, Allison Miller, Anne Fennell, &amp; Qin Ma. (2019). IRIS-EDA: An integrated RNA-Seq interpretation system for gene expression data analysis. </w:t>
+        <w:t xml:space="preserve">, Lizheng Wei, Siyu Han, &amp; Wei Du. (2021). De novo Prediction of Moonlighting Proteins Using Multimodal Deep Ensemble Learning. </w:t>
       </w:r>
       <w:r>
         <w:rPr>
           <w:i/>
           <w:noProof/>
         </w:rPr>
-        <w:t>PLOS Computational Biology, 15</w:t>
-      </w:r>
-      <w:r>
-        <w:rPr>
-          <w:noProof/>
-        </w:rPr>
-        <w:t>(2), e1006792. doi:10.1371/journal.pcbi.1006792</w:t>
+        <w:t>Frontiers in Genetics, 12</w:t>
+      </w:r>
+      <w:r>
+        <w:rPr>
+          <w:noProof/>
+        </w:rPr>
+        <w:t xml:space="preserve">. </w:t>
       </w:r>
     </w:p>
     <w:p>
@@ -2940,7 +3282,7 @@
           <w:noProof/>
         </w:rPr>
         <w:tab/>
-        <w:t xml:space="preserve">Yan Wang, Sen Yang, Jing Zhao, Wei Du, Yanchun Liang, </w:t>
+        <w:t xml:space="preserve">Juexin Wang, Anjun Ma, Yuzhou Chang, Jianting Gong, Yuexu Jiang, Ren Qi, </w:t>
       </w:r>
       <w:r>
         <w:rPr>
@@ -2954,20 +3296,20 @@
         <w:rPr>
           <w:noProof/>
         </w:rPr>
-        <w:t xml:space="preserve">, Fengfeng Zhou, Yuan Tian, &amp; Qin Ma. (2019). Using Machine Learning to Measure Relatedness Between Genes: A Multi-Features Model. </w:t>
+        <w:t xml:space="preserve">, Hongjun Fu, Qin Ma, &amp; Dong Xu. (2021). scGNN is a novel graph neural network framework for single-cell RNA-Seq analyses. </w:t>
       </w:r>
       <w:r>
         <w:rPr>
           <w:i/>
           <w:noProof/>
         </w:rPr>
-        <w:t>Scientific Reports, 9</w:t>
-      </w:r>
-      <w:r>
-        <w:rPr>
-          <w:noProof/>
-        </w:rPr>
-        <w:t>(1). doi:10.1038/s41598-019-40780-7</w:t>
+        <w:t>Nature Communications, 12</w:t>
+      </w:r>
+      <w:r>
+        <w:rPr>
+          <w:noProof/>
+        </w:rPr>
+        <w:t>(1), 1882. doi:10.1038/s41467-021-22197-x</w:t>
       </w:r>
     </w:p>
     <w:p>
@@ -2987,8 +3329,9 @@
         <w:rPr>
           <w:noProof/>
         </w:rPr>
+        <w:lastRenderedPageBreak/>
         <w:tab/>
-        <w:t xml:space="preserve">Ye Xia, Seth Debolt, Qin Ma, Adam Mcdermaid, </w:t>
+        <w:t xml:space="preserve">Ying Li, Qi Zhang, Zhaoqian Liu, </w:t>
       </w:r>
       <w:r>
         <w:rPr>
@@ -3002,40 +3345,20 @@
         <w:rPr>
           <w:noProof/>
         </w:rPr>
-        <w:t xml:space="preserve">, Nicole Shapiro, Tanja Woyke, &amp; Nikos C. Kyrpides. (2019). Improved Draft Genome Sequence of </w:t>
+        <w:t xml:space="preserve">, Siyu Han, Qin Ma, &amp; Wei Du. (2020). Deep forest ensemble learning for classification of alignments of non-coding RNA sequences based on multi-view structure representations. </w:t>
       </w:r>
       <w:r>
         <w:rPr>
           <w:i/>
           <w:noProof/>
         </w:rPr>
-        <w:t>Bacillus</w:t>
-      </w:r>
-      <w:r>
-        <w:rPr>
-          <w:noProof/>
-        </w:rPr>
-        <w:t xml:space="preserve"> sp. Strain YF23, Which </w:t>
-      </w:r>
-      <w:r>
-        <w:rPr>
-          <w:noProof/>
-        </w:rPr>
-        <w:lastRenderedPageBreak/>
-        <w:t xml:space="preserve">Has Plant Growth-Promoting Activity. </w:t>
-      </w:r>
-      <w:r>
-        <w:rPr>
-          <w:i/>
-          <w:noProof/>
-        </w:rPr>
-        <w:t>Microbiology Resource Announcements, 8</w:t>
-      </w:r>
-      <w:r>
-        <w:rPr>
-          <w:noProof/>
-        </w:rPr>
-        <w:t>(15). doi:10.1128/MRA.00099-19</w:t>
+        <w:t>Briefings in Bioinformatics</w:t>
+      </w:r>
+      <w:r>
+        <w:rPr>
+          <w:noProof/>
+        </w:rPr>
+        <w:t>(bbaa354). doi:10.1093/bib/bbaa354</w:t>
       </w:r>
     </w:p>
     <w:p>
@@ -3056,7 +3379,7 @@
           <w:noProof/>
         </w:rPr>
         <w:tab/>
-        <w:t xml:space="preserve">Ye Xia, Seth Debolt, Qin Ma, Adam Mcdermaid, </w:t>
+        <w:t xml:space="preserve">Mengting Niu, Jun Zhang, Yanjuan Li, </w:t>
       </w:r>
       <w:r>
         <w:rPr>
@@ -3070,33 +3393,20 @@
         <w:rPr>
           <w:noProof/>
         </w:rPr>
-        <w:t xml:space="preserve">, Nicole Shapiro, Tanja Woyke, &amp; Nikos C. Kyrpides. (2019). Improved Draft Genome Sequence of </w:t>
+        <w:t xml:space="preserve">, Zhaoqian Liu, Hui Ding, Quan Zou, &amp; Qin Ma. (2020). CirRNAPL: A web server for the identification of circRNA based on extreme learning machine. </w:t>
       </w:r>
       <w:r>
         <w:rPr>
           <w:i/>
           <w:noProof/>
         </w:rPr>
-        <w:t>Pseudomonas poae</w:t>
-      </w:r>
-      <w:r>
-        <w:rPr>
-          <w:noProof/>
-        </w:rPr>
-        <w:t xml:space="preserve"> A2-S9, a Strain with Plant Growth-Promoting Activity. </w:t>
-      </w:r>
-      <w:r>
-        <w:rPr>
-          <w:i/>
-          <w:noProof/>
-        </w:rPr>
-        <w:t>Microbiology Resource Announcements, 8</w:t>
-      </w:r>
-      <w:r>
-        <w:rPr>
-          <w:noProof/>
-        </w:rPr>
-        <w:t>(15). doi:10.1128/MRA.00275-19</w:t>
+        <w:t>Computational and Structural Biotechnology Journal, 18</w:t>
+      </w:r>
+      <w:r>
+        <w:rPr>
+          <w:noProof/>
+        </w:rPr>
+        <w:t>, 834-842. doi:10.1016/j.csbj.2020.03.028</w:t>
       </w:r>
     </w:p>
     <w:p>
@@ -3117,7 +3427,7 @@
           <w:noProof/>
         </w:rPr>
         <w:tab/>
-        <w:t xml:space="preserve">Jinyu Yang, Anjun Ma, Adam D Hoppe, </w:t>
+        <w:t xml:space="preserve">Padmapriya Swaminathan, Michelle Ohrtman, Abigail Carinder, Anup Deuja, </w:t>
       </w:r>
       <w:r>
         <w:rPr>
@@ -3131,20 +3441,20 @@
         <w:rPr>
           <w:noProof/>
         </w:rPr>
-        <w:t xml:space="preserve">, Yang Li, Chi Zhang, Yan Wang, Bingqiang Liu, &amp; Qin Ma. (2019). Prediction of regulatory motifs from human Chip-sequencing data using a deep learning framework. </w:t>
+        <w:t xml:space="preserve">, John Gaskin, Anne Fennell, &amp; Sharon Clay. (2020). Water Deficit Transcriptomic Responses Differ in the Invasive Tamarix chinensis and T. ramosissima Established in the Southern and Northern United States. </w:t>
       </w:r>
       <w:r>
         <w:rPr>
           <w:i/>
           <w:noProof/>
         </w:rPr>
-        <w:t>Nucleic Acids Research, 47</w:t>
-      </w:r>
-      <w:r>
-        <w:rPr>
-          <w:noProof/>
-        </w:rPr>
-        <w:t>(15), 7809-7824. doi:10.1093/nar/gkz672</w:t>
+        <w:t>Plants, 9</w:t>
+      </w:r>
+      <w:r>
+        <w:rPr>
+          <w:noProof/>
+        </w:rPr>
+        <w:t>(1), 86. doi:10.3390/plants9010086</w:t>
       </w:r>
     </w:p>
     <w:p>
@@ -3165,7 +3475,7 @@
           <w:noProof/>
         </w:rPr>
         <w:tab/>
-        <w:t xml:space="preserve">Adam Mcdermaid, Xin Chen, Yiran Zhang, </w:t>
+        <w:t xml:space="preserve">Juan Xie, Anjun Ma, Yu Zhang, Bingqiang Liu, Sha Cao, </w:t>
       </w:r>
       <w:r>
         <w:rPr>
@@ -3179,20 +3489,20 @@
         <w:rPr>
           <w:noProof/>
         </w:rPr>
-        <w:t xml:space="preserve">, Shaopeng Gu, Juan Xie, &amp; Qin Ma. (2018). A New Machine Learning-Based Framework for Mapping Uncertainty Analysis in RNA-Seq Read Alignment and Gene Expression Estimation. </w:t>
+        <w:t xml:space="preserve">, Jennifer Xu, Chi Zhang, &amp; Qin Ma. (2020). QUBIC2: a novel and robust biclustering algorithm for analyses and interpretation of large-scale RNA-Seq data. </w:t>
       </w:r>
       <w:r>
         <w:rPr>
           <w:i/>
           <w:noProof/>
         </w:rPr>
-        <w:t>Frontiers in Genetics, 9</w:t>
-      </w:r>
-      <w:r>
-        <w:rPr>
-          <w:noProof/>
-        </w:rPr>
-        <w:t>. doi:10.3389/fgene.2018.00313</w:t>
+        <w:t>Bioinformatics, 36</w:t>
+      </w:r>
+      <w:r>
+        <w:rPr>
+          <w:noProof/>
+        </w:rPr>
+        <w:t>(4), 1143-1149. doi:10.1093/bioinformatics/btz692</w:t>
       </w:r>
     </w:p>
     <w:p>
@@ -3213,6 +3523,320 @@
           <w:noProof/>
         </w:rPr>
         <w:tab/>
+        <w:t xml:space="preserve">Brandon Monier, Adam Mcdermaid, </w:t>
+      </w:r>
+      <w:r>
+        <w:rPr>
+          <w:b/>
+          <w:bCs/>
+          <w:noProof/>
+        </w:rPr>
+        <w:t>Cankun Wang</w:t>
+      </w:r>
+      <w:r>
+        <w:rPr>
+          <w:noProof/>
+        </w:rPr>
+        <w:t xml:space="preserve">, Jing Zhao, Allison Miller, Anne Fennell, &amp; Qin Ma. (2019). IRIS-EDA: An integrated RNA-Seq interpretation system for gene expression data analysis. </w:t>
+      </w:r>
+      <w:r>
+        <w:rPr>
+          <w:i/>
+          <w:noProof/>
+        </w:rPr>
+        <w:t>PLOS Computational Biology, 15</w:t>
+      </w:r>
+      <w:r>
+        <w:rPr>
+          <w:noProof/>
+        </w:rPr>
+        <w:t>(2), e1006792. doi:10.1371/journal.pcbi.1006792</w:t>
+      </w:r>
+    </w:p>
+    <w:p>
+      <w:pPr>
+        <w:pStyle w:val="EndNoteBibliography"/>
+        <w:numPr>
+          <w:ilvl w:val="0"/>
+          <w:numId w:val="4"/>
+        </w:numPr>
+        <w:spacing w:line="276" w:lineRule="auto"/>
+        <w:jc w:val="left"/>
+        <w:rPr>
+          <w:noProof/>
+        </w:rPr>
+      </w:pPr>
+      <w:r>
+        <w:rPr>
+          <w:noProof/>
+        </w:rPr>
+        <w:tab/>
+        <w:t xml:space="preserve">Yan Wang, Sen Yang, Jing Zhao, Wei Du, Yanchun Liang, </w:t>
+      </w:r>
+      <w:r>
+        <w:rPr>
+          <w:b/>
+          <w:bCs/>
+          <w:noProof/>
+        </w:rPr>
+        <w:t>Cankun Wang</w:t>
+      </w:r>
+      <w:r>
+        <w:rPr>
+          <w:noProof/>
+        </w:rPr>
+        <w:t xml:space="preserve">, Fengfeng Zhou, Yuan Tian, &amp; Qin Ma. (2019). Using Machine Learning to Measure Relatedness Between Genes: A Multi-Features Model. </w:t>
+      </w:r>
+      <w:r>
+        <w:rPr>
+          <w:i/>
+          <w:noProof/>
+        </w:rPr>
+        <w:t>Scientific Reports, 9</w:t>
+      </w:r>
+      <w:r>
+        <w:rPr>
+          <w:noProof/>
+        </w:rPr>
+        <w:t>(1). doi:10.1038/s41598-019-40780-7</w:t>
+      </w:r>
+    </w:p>
+    <w:p>
+      <w:pPr>
+        <w:pStyle w:val="EndNoteBibliography"/>
+        <w:numPr>
+          <w:ilvl w:val="0"/>
+          <w:numId w:val="4"/>
+        </w:numPr>
+        <w:spacing w:line="276" w:lineRule="auto"/>
+        <w:jc w:val="left"/>
+        <w:rPr>
+          <w:noProof/>
+        </w:rPr>
+      </w:pPr>
+      <w:r>
+        <w:rPr>
+          <w:noProof/>
+        </w:rPr>
+        <w:tab/>
+        <w:t xml:space="preserve">Ye Xia, Seth Debolt, Qin Ma, Adam Mcdermaid, </w:t>
+      </w:r>
+      <w:r>
+        <w:rPr>
+          <w:b/>
+          <w:bCs/>
+          <w:noProof/>
+        </w:rPr>
+        <w:t>Cankun Wang</w:t>
+      </w:r>
+      <w:r>
+        <w:rPr>
+          <w:noProof/>
+        </w:rPr>
+        <w:t xml:space="preserve">, Nicole Shapiro, Tanja Woyke, &amp; Nikos C. Kyrpides. (2019). Improved Draft Genome Sequence of </w:t>
+      </w:r>
+      <w:r>
+        <w:rPr>
+          <w:i/>
+          <w:noProof/>
+        </w:rPr>
+        <w:t>Bacillus</w:t>
+      </w:r>
+      <w:r>
+        <w:rPr>
+          <w:noProof/>
+        </w:rPr>
+        <w:t xml:space="preserve"> sp. Strain YF23, Which Has Plant Growth-Promoting Activity. </w:t>
+      </w:r>
+      <w:r>
+        <w:rPr>
+          <w:i/>
+          <w:noProof/>
+        </w:rPr>
+        <w:t>Microbiology Resource Announcements, 8</w:t>
+      </w:r>
+      <w:r>
+        <w:rPr>
+          <w:noProof/>
+        </w:rPr>
+        <w:t>(15). doi:10.1128/MRA.00099-19</w:t>
+      </w:r>
+    </w:p>
+    <w:p>
+      <w:pPr>
+        <w:pStyle w:val="EndNoteBibliography"/>
+        <w:numPr>
+          <w:ilvl w:val="0"/>
+          <w:numId w:val="4"/>
+        </w:numPr>
+        <w:spacing w:line="276" w:lineRule="auto"/>
+        <w:jc w:val="left"/>
+        <w:rPr>
+          <w:noProof/>
+        </w:rPr>
+      </w:pPr>
+      <w:r>
+        <w:rPr>
+          <w:noProof/>
+        </w:rPr>
+        <w:tab/>
+        <w:t xml:space="preserve">Ye Xia, Seth Debolt, Qin Ma, Adam Mcdermaid, </w:t>
+      </w:r>
+      <w:r>
+        <w:rPr>
+          <w:b/>
+          <w:bCs/>
+          <w:noProof/>
+        </w:rPr>
+        <w:t>Cankun Wang</w:t>
+      </w:r>
+      <w:r>
+        <w:rPr>
+          <w:noProof/>
+        </w:rPr>
+        <w:t xml:space="preserve">, Nicole Shapiro, Tanja Woyke, &amp; Nikos C. Kyrpides. (2019). Improved Draft Genome Sequence of </w:t>
+      </w:r>
+      <w:r>
+        <w:rPr>
+          <w:i/>
+          <w:noProof/>
+        </w:rPr>
+        <w:t>Pseudomonas poae</w:t>
+      </w:r>
+      <w:r>
+        <w:rPr>
+          <w:noProof/>
+        </w:rPr>
+        <w:t xml:space="preserve"> A2-S9, a Strain with Plant Growth-Promoting Activity. </w:t>
+      </w:r>
+      <w:r>
+        <w:rPr>
+          <w:i/>
+          <w:noProof/>
+        </w:rPr>
+        <w:t>Microbiology Resource Announcements, 8</w:t>
+      </w:r>
+      <w:r>
+        <w:rPr>
+          <w:noProof/>
+        </w:rPr>
+        <w:t>(15). doi:10.1128/MRA.00275-19</w:t>
+      </w:r>
+    </w:p>
+    <w:p>
+      <w:pPr>
+        <w:pStyle w:val="EndNoteBibliography"/>
+        <w:numPr>
+          <w:ilvl w:val="0"/>
+          <w:numId w:val="4"/>
+        </w:numPr>
+        <w:spacing w:line="276" w:lineRule="auto"/>
+        <w:jc w:val="left"/>
+        <w:rPr>
+          <w:noProof/>
+        </w:rPr>
+      </w:pPr>
+      <w:r>
+        <w:rPr>
+          <w:noProof/>
+        </w:rPr>
+        <w:tab/>
+        <w:t xml:space="preserve">Jinyu Yang, Anjun Ma, Adam D Hoppe, </w:t>
+      </w:r>
+      <w:r>
+        <w:rPr>
+          <w:b/>
+          <w:bCs/>
+          <w:noProof/>
+        </w:rPr>
+        <w:t>Cankun Wang</w:t>
+      </w:r>
+      <w:r>
+        <w:rPr>
+          <w:noProof/>
+        </w:rPr>
+        <w:t xml:space="preserve">, Yang Li, Chi Zhang, Yan Wang, Bingqiang Liu, &amp; Qin Ma. (2019). Prediction of regulatory motifs from human Chip-sequencing data using a deep learning framework. </w:t>
+      </w:r>
+      <w:r>
+        <w:rPr>
+          <w:i/>
+          <w:noProof/>
+        </w:rPr>
+        <w:t>Nucleic Acids Research, 47</w:t>
+      </w:r>
+      <w:r>
+        <w:rPr>
+          <w:noProof/>
+        </w:rPr>
+        <w:t>(15), 7809-7824. doi:10.1093/nar/gkz672</w:t>
+      </w:r>
+    </w:p>
+    <w:p>
+      <w:pPr>
+        <w:pStyle w:val="EndNoteBibliography"/>
+        <w:numPr>
+          <w:ilvl w:val="0"/>
+          <w:numId w:val="4"/>
+        </w:numPr>
+        <w:spacing w:line="276" w:lineRule="auto"/>
+        <w:jc w:val="left"/>
+        <w:rPr>
+          <w:noProof/>
+        </w:rPr>
+      </w:pPr>
+      <w:r>
+        <w:rPr>
+          <w:noProof/>
+        </w:rPr>
+        <w:tab/>
+        <w:t xml:space="preserve">Adam Mcdermaid, Xin Chen, Yiran Zhang, </w:t>
+      </w:r>
+      <w:r>
+        <w:rPr>
+          <w:b/>
+          <w:bCs/>
+          <w:noProof/>
+        </w:rPr>
+        <w:t>Cankun Wang</w:t>
+      </w:r>
+      <w:r>
+        <w:rPr>
+          <w:noProof/>
+        </w:rPr>
+        <w:t xml:space="preserve">, Shaopeng Gu, Juan Xie, &amp; Qin Ma. (2018). A New Machine Learning-Based Framework for Mapping Uncertainty Analysis in RNA-Seq Read Alignment and Gene Expression Estimation. </w:t>
+      </w:r>
+      <w:r>
+        <w:rPr>
+          <w:i/>
+          <w:noProof/>
+        </w:rPr>
+        <w:t>Frontiers in Genetics, 9</w:t>
+      </w:r>
+      <w:r>
+        <w:rPr>
+          <w:noProof/>
+        </w:rPr>
+        <w:t>. doi:10.3389/fgene.2018.00313</w:t>
+      </w:r>
+    </w:p>
+    <w:p>
+      <w:pPr>
+        <w:pStyle w:val="EndNoteBibliography"/>
+        <w:numPr>
+          <w:ilvl w:val="0"/>
+          <w:numId w:val="4"/>
+        </w:numPr>
+        <w:spacing w:line="276" w:lineRule="auto"/>
+        <w:jc w:val="left"/>
+        <w:rPr>
+          <w:noProof/>
+        </w:rPr>
+      </w:pPr>
+      <w:r>
+        <w:rPr>
+          <w:noProof/>
+        </w:rPr>
+        <w:tab/>
         <w:t xml:space="preserve">Siyu Han, Yanchun Liang, Qin Ma, Yangyi Xu, Yu Zhang, Wei Du, </w:t>
       </w:r>
       <w:r>
@@ -3227,7 +3851,14 @@
         <w:rPr>
           <w:noProof/>
         </w:rPr>
-        <w:t xml:space="preserve">, &amp; Ying Li. LncFinder: an integrated platform for long non-coding RNA identification utilizing sequence intrinsic composition, structural information and physicochemical property. </w:t>
+        <w:t xml:space="preserve">, &amp; Ying Li. LncFinder: an integrated platform for long non-coding RNA identification utilizing sequence </w:t>
+      </w:r>
+      <w:r>
+        <w:rPr>
+          <w:noProof/>
+        </w:rPr>
+        <w:lastRenderedPageBreak/>
+        <w:t xml:space="preserve">intrinsic composition, structural information and physicochemical property. </w:t>
       </w:r>
       <w:r>
         <w:rPr>
@@ -3314,9 +3945,8 @@
           <w:bCs/>
           <w:iCs/>
         </w:rPr>
-        <w:t xml:space="preserve">A Weighted Two-stage Sequence Alignment Framework to Identify DNA Motifs from </w:t>
-      </w:r>
-      <w:proofErr w:type="spellStart"/>
+        <w:t>A Weighted Two-stage Sequence Alignment Framework to Identify DNA Motifs from ChIP-exo Data</w:t>
+      </w:r>
       <w:r>
         <w:rPr>
           <w:rFonts w:ascii="Arial" w:hAnsi="Arial" w:cs="Arial"/>
@@ -3324,25 +3954,121 @@
           <w:bCs/>
           <w:iCs/>
         </w:rPr>
-        <w:t>ChIP-exo</w:t>
-      </w:r>
-      <w:proofErr w:type="spellEnd"/>
-      <w:r>
-        <w:rPr>
-          <w:rFonts w:ascii="Arial" w:hAnsi="Arial" w:cs="Arial"/>
-          <w:b/>
+        <w:t xml:space="preserve"> </w:t>
+      </w:r>
+    </w:p>
+    <w:p>
+      <w:pPr>
+        <w:spacing w:line="276" w:lineRule="auto"/>
+        <w:ind w:left="840" w:firstLine="420"/>
+        <w:rPr>
+          <w:rFonts w:ascii="Arial" w:hAnsi="Arial" w:cs="Arial"/>
           <w:bCs/>
           <w:iCs/>
         </w:rPr>
-        <w:t xml:space="preserve"> Data</w:t>
-      </w:r>
-      <w:r>
-        <w:rPr>
-          <w:rFonts w:ascii="Arial" w:hAnsi="Arial" w:cs="Arial"/>
-          <w:b/>
+      </w:pPr>
+      <w:r>
+        <w:rPr>
+          <w:rFonts w:ascii="Arial" w:hAnsi="Arial" w:cs="Arial"/>
           <w:bCs/>
           <w:iCs/>
         </w:rPr>
+        <w:t>International Conference on Intelligent Biology and Medicine (ICIBM 2023)</w:t>
+      </w:r>
+      <w:r>
+        <w:rPr>
+          <w:rFonts w:ascii="Arial" w:hAnsi="Arial" w:cs="Arial"/>
+          <w:bCs/>
+          <w:iCs/>
+        </w:rPr>
+        <w:t xml:space="preserve">. </w:t>
+      </w:r>
+      <w:r>
+        <w:rPr>
+          <w:rFonts w:ascii="Arial" w:hAnsi="Arial" w:cs="Arial"/>
+          <w:bCs/>
+          <w:iCs/>
+        </w:rPr>
+        <w:t>Tampa</w:t>
+      </w:r>
+      <w:r>
+        <w:rPr>
+          <w:rFonts w:ascii="Arial" w:hAnsi="Arial" w:cs="Arial"/>
+          <w:bCs/>
+          <w:iCs/>
+        </w:rPr>
+        <w:t xml:space="preserve">, </w:t>
+      </w:r>
+      <w:r>
+        <w:rPr>
+          <w:rFonts w:ascii="Arial" w:hAnsi="Arial" w:cs="Arial"/>
+          <w:bCs/>
+          <w:iCs/>
+        </w:rPr>
+        <w:t>FL</w:t>
+      </w:r>
+      <w:r>
+        <w:rPr>
+          <w:rFonts w:ascii="Arial" w:hAnsi="Arial" w:cs="Arial"/>
+          <w:bCs/>
+          <w:iCs/>
+        </w:rPr>
+        <w:t>. (Oral Presentation)</w:t>
+      </w:r>
+    </w:p>
+    <w:p>
+      <w:pPr>
+        <w:spacing w:line="276" w:lineRule="auto"/>
+        <w:ind w:left="1260" w:hanging="1260"/>
+        <w:rPr>
+          <w:rFonts w:ascii="Arial" w:hAnsi="Arial" w:cs="Arial"/>
+          <w:bCs/>
+        </w:rPr>
+      </w:pPr>
+      <w:r>
+        <w:rPr>
+          <w:rFonts w:ascii="Arial" w:hAnsi="Arial" w:cs="Arial"/>
+          <w:bCs/>
+        </w:rPr>
+        <w:t>20</w:t>
+      </w:r>
+      <w:r>
+        <w:rPr>
+          <w:rFonts w:ascii="Arial" w:hAnsi="Arial" w:cs="Arial"/>
+          <w:bCs/>
+        </w:rPr>
+        <w:t>21</w:t>
+      </w:r>
+      <w:r>
+        <w:rPr>
+          <w:rFonts w:ascii="Arial" w:hAnsi="Arial" w:cs="Arial"/>
+          <w:bCs/>
+        </w:rPr>
+        <w:t>,</w:t>
+      </w:r>
+      <w:r>
+        <w:rPr>
+          <w:rFonts w:ascii="Arial" w:hAnsi="Arial" w:cs="Arial"/>
+          <w:bCs/>
+        </w:rPr>
+        <w:tab/>
+      </w:r>
+      <w:r>
+        <w:rPr>
+          <w:rFonts w:ascii="Arial" w:hAnsi="Arial" w:cs="Arial"/>
+          <w:b/>
+          <w:bCs/>
+          <w:iCs/>
+        </w:rPr>
+        <w:t>Analyze RNA-seq data using IRIS-EDA web server</w:t>
+      </w:r>
+      <w:r>
+        <w:rPr>
+          <w:rFonts w:ascii="Arial" w:hAnsi="Arial" w:cs="Arial"/>
+          <w:b/>
+          <w:bCs/>
+          <w:iCs/>
+        </w:rPr>
         <w:t xml:space="preserve"> </w:t>
       </w:r>
     </w:p>
@@ -3362,47 +4088,383 @@
           <w:bCs/>
           <w:iCs/>
         </w:rPr>
-        <w:t>International Conference on Intelligent Biology and Medicine (ICIBM 2023)</w:t>
-      </w:r>
-      <w:r>
-        <w:rPr>
-          <w:rFonts w:ascii="Arial" w:hAnsi="Arial" w:cs="Arial"/>
+        <w:t>Vitismeet: grapes at UC Davis &amp; SLU. Columbus, OH. (Oral Presentation)</w:t>
+      </w:r>
+    </w:p>
+    <w:p>
+      <w:pPr>
+        <w:spacing w:line="276" w:lineRule="auto"/>
+        <w:ind w:left="1260" w:hanging="1260"/>
+        <w:rPr>
+          <w:rFonts w:ascii="Arial" w:hAnsi="Arial" w:cs="Arial"/>
+          <w:bCs/>
+        </w:rPr>
+      </w:pPr>
+      <w:r>
+        <w:rPr>
+          <w:rFonts w:ascii="Arial" w:hAnsi="Arial" w:cs="Arial"/>
+          <w:bCs/>
+        </w:rPr>
+        <w:t>20</w:t>
+      </w:r>
+      <w:r>
+        <w:rPr>
+          <w:rFonts w:ascii="Arial" w:hAnsi="Arial" w:cs="Arial"/>
+          <w:bCs/>
+        </w:rPr>
+        <w:t>20</w:t>
+      </w:r>
+      <w:r>
+        <w:rPr>
+          <w:rFonts w:ascii="Arial" w:hAnsi="Arial" w:cs="Arial"/>
+          <w:bCs/>
+        </w:rPr>
+        <w:t>,</w:t>
+      </w:r>
+      <w:r>
+        <w:rPr>
+          <w:rFonts w:ascii="Arial" w:hAnsi="Arial" w:cs="Arial"/>
+          <w:bCs/>
+        </w:rPr>
+        <w:tab/>
+      </w:r>
+      <w:r>
+        <w:rPr>
+          <w:rFonts w:ascii="Arial" w:hAnsi="Arial" w:cs="Arial"/>
+          <w:b/>
           <w:bCs/>
           <w:iCs/>
         </w:rPr>
-        <w:t xml:space="preserve">. </w:t>
-      </w:r>
-      <w:r>
+        <w:t>Computational tool and pipeline for RNA-seq data analysis</w:t>
+      </w:r>
+    </w:p>
+    <w:p>
+      <w:pPr>
+        <w:spacing w:line="276" w:lineRule="auto"/>
+        <w:ind w:left="840" w:firstLine="420"/>
         <w:rPr>
           <w:rFonts w:ascii="Arial" w:hAnsi="Arial" w:cs="Arial"/>
           <w:bCs/>
           <w:iCs/>
         </w:rPr>
-        <w:t>Tampa</w:t>
-      </w:r>
+      </w:pPr>
       <w:r>
         <w:rPr>
           <w:rFonts w:ascii="Arial" w:hAnsi="Arial" w:cs="Arial"/>
           <w:bCs/>
           <w:iCs/>
         </w:rPr>
+        <w:t>NSF PGRP Grape Grafting Annual Meeting. Columbus, OH. (Oral Presentation)</w:t>
+      </w:r>
+    </w:p>
+    <w:p>
+      <w:pPr>
+        <w:spacing w:line="276" w:lineRule="auto"/>
+        <w:rPr>
+          <w:rFonts w:ascii="Arial" w:hAnsi="Arial" w:cs="Arial"/>
+        </w:rPr>
+      </w:pPr>
+      <w:r>
+        <w:rPr>
+          <w:rFonts w:ascii="Arial" w:hAnsi="Arial" w:cs="Arial"/>
+        </w:rPr>
+        <w:t>20</w:t>
+      </w:r>
+      <w:r>
+        <w:rPr>
+          <w:rFonts w:ascii="Arial" w:hAnsi="Arial" w:cs="Arial"/>
+        </w:rPr>
+        <w:t>19</w:t>
+      </w:r>
+      <w:r>
+        <w:rPr>
+          <w:rFonts w:ascii="Arial" w:hAnsi="Arial" w:cs="Arial"/>
+        </w:rPr>
+        <w:t>,</w:t>
+      </w:r>
+      <w:r>
+        <w:rPr>
+          <w:rFonts w:ascii="Arial" w:hAnsi="Arial" w:cs="Arial"/>
+        </w:rPr>
+        <w:tab/>
+      </w:r>
+      <w:r>
+        <w:rPr>
+          <w:rFonts w:ascii="Arial" w:hAnsi="Arial" w:cs="Arial"/>
+        </w:rPr>
+        <w:tab/>
+      </w:r>
+      <w:r>
+        <w:rPr>
+          <w:rFonts w:ascii="Arial" w:hAnsi="Arial" w:cs="Arial"/>
+          <w:b/>
+        </w:rPr>
+        <w:t>Identification of Regulatory DNA Motifs Using ChIP-exo data</w:t>
+      </w:r>
+    </w:p>
+    <w:p>
+      <w:pPr>
+        <w:spacing w:line="276" w:lineRule="auto"/>
+        <w:ind w:left="840" w:firstLine="420"/>
+        <w:rPr>
+          <w:rFonts w:ascii="Arial" w:hAnsi="Arial" w:cs="Arial"/>
+        </w:rPr>
+      </w:pPr>
+      <w:r>
+        <w:rPr>
+          <w:rFonts w:ascii="Arial" w:hAnsi="Arial" w:cs="Arial"/>
+        </w:rPr>
+        <w:t>BMI Internship Poster Session. Columbus, OH. (Poster presentation)</w:t>
+      </w:r>
+    </w:p>
+    <w:p>
+      <w:pPr>
+        <w:spacing w:line="276" w:lineRule="auto"/>
+        <w:rPr>
+          <w:rFonts w:ascii="Arial" w:hAnsi="Arial" w:cs="Arial"/>
+        </w:rPr>
+      </w:pPr>
+      <w:r>
+        <w:rPr>
+          <w:rFonts w:ascii="Arial" w:hAnsi="Arial" w:cs="Arial"/>
+        </w:rPr>
+        <w:t>20</w:t>
+      </w:r>
+      <w:r>
+        <w:rPr>
+          <w:rFonts w:ascii="Arial" w:hAnsi="Arial" w:cs="Arial"/>
+        </w:rPr>
+        <w:t>19</w:t>
+      </w:r>
+      <w:r>
+        <w:rPr>
+          <w:rFonts w:ascii="Arial" w:hAnsi="Arial" w:cs="Arial"/>
+        </w:rPr>
+        <w:t>,</w:t>
+      </w:r>
+      <w:r>
+        <w:rPr>
+          <w:rFonts w:ascii="Arial" w:hAnsi="Arial" w:cs="Arial"/>
+        </w:rPr>
+        <w:tab/>
+      </w:r>
+      <w:r>
+        <w:rPr>
+          <w:rFonts w:ascii="Arial" w:hAnsi="Arial" w:cs="Arial"/>
+        </w:rPr>
+        <w:tab/>
+      </w:r>
+      <w:r>
+        <w:rPr>
+          <w:rFonts w:ascii="Arial" w:hAnsi="Arial" w:cs="Arial"/>
+          <w:b/>
+          <w:bCs/>
+        </w:rPr>
+        <w:t>Development of Regulatory Motif Identification program</w:t>
+      </w:r>
+    </w:p>
+    <w:p>
+      <w:pPr>
+        <w:spacing w:line="276" w:lineRule="auto"/>
+        <w:ind w:left="840" w:firstLine="420"/>
+        <w:rPr>
+          <w:rFonts w:ascii="Arial" w:hAnsi="Arial" w:cs="Arial"/>
+        </w:rPr>
+      </w:pPr>
+      <w:r>
+        <w:rPr>
+          <w:rFonts w:ascii="Arial" w:hAnsi="Arial" w:cs="Arial"/>
+        </w:rPr>
+        <w:t>BioSNTR Plant Science Research Day. Brookings, SD.</w:t>
+      </w:r>
+    </w:p>
+    <w:p>
+      <w:pPr>
+        <w:spacing w:line="276" w:lineRule="auto"/>
+        <w:rPr>
+          <w:rFonts w:ascii="Arial" w:hAnsi="Arial" w:cs="Arial"/>
+        </w:rPr>
+      </w:pPr>
+      <w:r>
+        <w:rPr>
+          <w:rFonts w:ascii="Arial" w:hAnsi="Arial" w:cs="Arial"/>
+        </w:rPr>
+        <w:t>20</w:t>
+      </w:r>
+      <w:r>
+        <w:rPr>
+          <w:rFonts w:ascii="Arial" w:hAnsi="Arial" w:cs="Arial"/>
+        </w:rPr>
+        <w:t>18</w:t>
+      </w:r>
+      <w:r>
+        <w:rPr>
+          <w:rFonts w:ascii="Arial" w:hAnsi="Arial" w:cs="Arial"/>
+        </w:rPr>
         <w:t xml:space="preserve">, </w:t>
       </w:r>
       <w:r>
         <w:rPr>
           <w:rFonts w:ascii="Arial" w:hAnsi="Arial" w:cs="Arial"/>
+        </w:rPr>
+        <w:tab/>
+      </w:r>
+      <w:r>
+        <w:rPr>
+          <w:rFonts w:ascii="Arial" w:hAnsi="Arial" w:cs="Arial"/>
+        </w:rPr>
+        <w:tab/>
+      </w:r>
+      <w:r>
+        <w:rPr>
+          <w:rFonts w:ascii="Arial" w:hAnsi="Arial" w:cs="Arial"/>
+          <w:b/>
+        </w:rPr>
+        <w:t>Combining Computational Methods and Experimental Data for Motif Prediction</w:t>
+      </w:r>
+    </w:p>
+    <w:p>
+      <w:pPr>
+        <w:spacing w:line="276" w:lineRule="auto"/>
+        <w:ind w:left="840" w:firstLine="420"/>
+        <w:rPr>
+          <w:rFonts w:ascii="Arial" w:hAnsi="Arial" w:cs="Arial"/>
+        </w:rPr>
+      </w:pPr>
+      <w:r>
+        <w:rPr>
+          <w:rFonts w:ascii="Arial" w:hAnsi="Arial" w:cs="Arial"/>
+        </w:rPr>
+        <w:t>BioSNTR Plant Science Research Day. Brookings, SD. (Poster Presentation)</w:t>
+      </w:r>
+    </w:p>
+    <w:p>
+      <w:pPr>
+        <w:spacing w:line="276" w:lineRule="auto"/>
+        <w:rPr>
+          <w:rFonts w:ascii="Arial" w:hAnsi="Arial" w:cs="Arial"/>
+        </w:rPr>
+      </w:pPr>
+    </w:p>
+    <w:p>
+      <w:pPr>
+        <w:spacing w:line="276" w:lineRule="auto"/>
+        <w:rPr>
+          <w:rFonts w:ascii="Arial" w:hAnsi="Arial" w:cs="Arial"/>
+          <w:b/>
+        </w:rPr>
+      </w:pPr>
+      <w:r>
+        <w:rPr>
+          <w:rFonts w:ascii="Arial" w:hAnsi="Arial" w:cs="Arial"/>
+          <w:b/>
+        </w:rPr>
+        <w:t>TEACHING</w:t>
+      </w:r>
+    </w:p>
+    <w:p>
+      <w:pPr>
+        <w:spacing w:line="276" w:lineRule="auto"/>
+        <w:rPr>
+          <w:rFonts w:ascii="Arial" w:hAnsi="Arial" w:cs="Arial"/>
+          <w:b/>
+        </w:rPr>
+      </w:pPr>
+    </w:p>
+    <w:p>
+      <w:pPr>
+        <w:spacing w:line="276" w:lineRule="auto"/>
+        <w:ind w:left="1260" w:hanging="1260"/>
+        <w:rPr>
+          <w:rFonts w:ascii="Arial" w:hAnsi="Arial" w:cs="Arial"/>
+          <w:bCs/>
+        </w:rPr>
+      </w:pPr>
+      <w:r>
+        <w:rPr>
+          <w:rFonts w:ascii="Arial" w:hAnsi="Arial" w:cs="Arial"/>
+          <w:bCs/>
+        </w:rPr>
+        <w:t>2021,</w:t>
+      </w:r>
+      <w:r>
+        <w:rPr>
+          <w:rFonts w:ascii="Arial" w:hAnsi="Arial" w:cs="Arial"/>
+          <w:bCs/>
+        </w:rPr>
+        <w:tab/>
+      </w:r>
+      <w:r>
+        <w:rPr>
+          <w:rFonts w:ascii="Arial" w:hAnsi="Arial" w:cs="Arial"/>
+          <w:b/>
           <w:bCs/>
           <w:iCs/>
         </w:rPr>
-        <w:t>FL</w:t>
-      </w:r>
-      <w:r>
-        <w:rPr>
-          <w:rFonts w:ascii="Arial" w:hAnsi="Arial" w:cs="Arial"/>
+        <w:t xml:space="preserve">BISR </w:t>
+      </w:r>
+      <w:r>
+        <w:rPr>
+          <w:rFonts w:ascii="Arial" w:hAnsi="Arial" w:cs="Arial"/>
+          <w:b/>
           <w:bCs/>
           <w:iCs/>
         </w:rPr>
-        <w:t>. (Oral Presentation)</w:t>
+        <w:t>CRISPR</w:t>
+      </w:r>
+      <w:r>
+        <w:rPr>
+          <w:rFonts w:ascii="Arial" w:hAnsi="Arial" w:cs="Arial"/>
+          <w:b/>
+          <w:bCs/>
+          <w:iCs/>
+        </w:rPr>
+        <w:t xml:space="preserve"> screening</w:t>
+      </w:r>
+      <w:r>
+        <w:rPr>
+          <w:rFonts w:ascii="Arial" w:hAnsi="Arial" w:cs="Arial"/>
+          <w:b/>
+          <w:bCs/>
+          <w:iCs/>
+        </w:rPr>
+        <w:t xml:space="preserve"> workshop, </w:t>
+      </w:r>
+      <w:r>
+        <w:rPr>
+          <w:rFonts w:ascii="Arial" w:hAnsi="Arial" w:cs="Arial"/>
+          <w:bCs/>
+          <w:iCs/>
+        </w:rPr>
+        <w:t>Lecturer</w:t>
+      </w:r>
+      <w:r>
+        <w:rPr>
+          <w:rFonts w:ascii="Arial" w:hAnsi="Arial" w:cs="Arial"/>
+          <w:b/>
+          <w:bCs/>
+          <w:iCs/>
+        </w:rPr>
+        <w:t xml:space="preserve"> </w:t>
+      </w:r>
+    </w:p>
+    <w:p>
+      <w:pPr>
+        <w:spacing w:line="276" w:lineRule="auto"/>
+        <w:ind w:left="840" w:firstLine="420"/>
+        <w:rPr>
+          <w:rFonts w:ascii="Arial" w:hAnsi="Arial" w:cs="Arial"/>
+          <w:bCs/>
+          <w:iCs/>
+        </w:rPr>
+      </w:pPr>
+      <w:r>
+        <w:rPr>
+          <w:rFonts w:ascii="Arial" w:hAnsi="Arial" w:cs="Arial"/>
+          <w:bCs/>
+          <w:iCs/>
+        </w:rPr>
+        <w:t>Department of Biomedical Informatics, OSU</w:t>
       </w:r>
     </w:p>
     <w:p>
@@ -3449,7 +4511,7 @@
           <w:bCs/>
           <w:iCs/>
         </w:rPr>
-        <w:t>Analyze RNA-seq data using IRIS-EDA web server</w:t>
+        <w:t>BISR RNA-Seq workshop</w:t>
       </w:r>
       <w:r>
         <w:rPr>
@@ -3458,6 +4520,23 @@
           <w:bCs/>
           <w:iCs/>
         </w:rPr>
+        <w:t xml:space="preserve">, </w:t>
+      </w:r>
+      <w:r>
+        <w:rPr>
+          <w:rFonts w:ascii="Arial" w:hAnsi="Arial" w:cs="Arial"/>
+          <w:bCs/>
+          <w:iCs/>
+        </w:rPr>
+        <w:t>Lecturer</w:t>
+      </w:r>
+      <w:r>
+        <w:rPr>
+          <w:rFonts w:ascii="Arial" w:hAnsi="Arial" w:cs="Arial"/>
+          <w:b/>
+          <w:bCs/>
+          <w:iCs/>
+        </w:rPr>
         <w:t xml:space="preserve"> </w:t>
       </w:r>
     </w:p>
@@ -3471,70 +4550,165 @@
           <w:iCs/>
         </w:rPr>
       </w:pPr>
-      <w:proofErr w:type="spellStart"/>
       <w:r>
         <w:rPr>
           <w:rFonts w:ascii="Arial" w:hAnsi="Arial" w:cs="Arial"/>
           <w:bCs/>
           <w:iCs/>
         </w:rPr>
-        <w:t>Vitismeet</w:t>
-      </w:r>
-      <w:proofErr w:type="spellEnd"/>
-      <w:r>
-        <w:rPr>
-          <w:rFonts w:ascii="Arial" w:hAnsi="Arial" w:cs="Arial"/>
+        <w:t>Department of Biomedical Informatics, OSU</w:t>
+      </w:r>
+    </w:p>
+    <w:p>
+      <w:pPr>
+        <w:spacing w:line="276" w:lineRule="auto"/>
+        <w:ind w:left="1260" w:hanging="1260"/>
+        <w:rPr>
+          <w:rFonts w:ascii="Arial" w:hAnsi="Arial" w:cs="Arial"/>
+          <w:bCs/>
+        </w:rPr>
+      </w:pPr>
+      <w:r>
+        <w:rPr>
+          <w:rFonts w:ascii="Arial" w:hAnsi="Arial" w:cs="Arial"/>
+          <w:bCs/>
+        </w:rPr>
+        <w:t>20</w:t>
+      </w:r>
+      <w:r>
+        <w:rPr>
+          <w:rFonts w:ascii="Arial" w:hAnsi="Arial" w:cs="Arial"/>
+          <w:bCs/>
+        </w:rPr>
+        <w:t>20</w:t>
+      </w:r>
+      <w:r>
+        <w:rPr>
+          <w:rFonts w:ascii="Arial" w:hAnsi="Arial" w:cs="Arial"/>
+          <w:bCs/>
+        </w:rPr>
+        <w:t>,</w:t>
+      </w:r>
+      <w:r>
+        <w:rPr>
+          <w:rFonts w:ascii="Arial" w:hAnsi="Arial" w:cs="Arial"/>
+          <w:bCs/>
+        </w:rPr>
+        <w:tab/>
+      </w:r>
+      <w:r>
+        <w:rPr>
+          <w:rFonts w:ascii="Arial" w:hAnsi="Arial" w:cs="Arial"/>
+          <w:b/>
           <w:bCs/>
           <w:iCs/>
         </w:rPr>
-        <w:t>: grapes at UC Davis &amp; SLU. Columbus, OH. (Oral Presentation)</w:t>
-      </w:r>
-    </w:p>
-    <w:p>
-      <w:pPr>
-        <w:spacing w:line="276" w:lineRule="auto"/>
-        <w:ind w:left="1260" w:hanging="1260"/>
-        <w:rPr>
-          <w:rFonts w:ascii="Arial" w:hAnsi="Arial" w:cs="Arial"/>
-          <w:bCs/>
-        </w:rPr>
-      </w:pPr>
-      <w:r>
-        <w:rPr>
-          <w:rFonts w:ascii="Arial" w:hAnsi="Arial" w:cs="Arial"/>
-          <w:bCs/>
+        <w:t>Applications of Machine Learning and Artificial Intelligence</w:t>
+      </w:r>
+      <w:r>
+        <w:rPr>
+          <w:rFonts w:ascii="Arial" w:hAnsi="Arial" w:cs="Arial"/>
+          <w:b/>
+          <w:bCs/>
+          <w:iCs/>
+        </w:rPr>
+        <w:t>,</w:t>
+      </w:r>
+      <w:r>
+        <w:rPr>
+          <w:rFonts w:ascii="Arial" w:hAnsi="Arial" w:cs="Arial"/>
+          <w:b/>
+          <w:bCs/>
+          <w:iCs/>
+        </w:rPr>
+        <w:t xml:space="preserve"> </w:t>
+      </w:r>
+      <w:r>
+        <w:rPr>
+          <w:rFonts w:ascii="Arial" w:hAnsi="Arial" w:cs="Arial"/>
+          <w:bCs/>
+          <w:iCs/>
+        </w:rPr>
+        <w:t>Guest Lecturer</w:t>
+      </w:r>
+      <w:r>
+        <w:rPr>
+          <w:rFonts w:ascii="Arial" w:hAnsi="Arial" w:cs="Arial"/>
+          <w:b/>
+          <w:bCs/>
+          <w:iCs/>
+        </w:rPr>
+        <w:t xml:space="preserve"> </w:t>
+      </w:r>
+    </w:p>
+    <w:p>
+      <w:pPr>
+        <w:spacing w:line="276" w:lineRule="auto"/>
+        <w:ind w:left="840" w:firstLine="420"/>
+        <w:rPr>
+          <w:rFonts w:ascii="Arial" w:hAnsi="Arial" w:cs="Arial"/>
+          <w:bCs/>
+          <w:iCs/>
+        </w:rPr>
+      </w:pPr>
+      <w:r>
+        <w:rPr>
+          <w:rFonts w:ascii="Arial" w:hAnsi="Arial" w:cs="Arial"/>
+          <w:bCs/>
+          <w:iCs/>
+        </w:rPr>
+        <w:t>Department of Biomedical Informatics, OSU</w:t>
+      </w:r>
+    </w:p>
+    <w:p>
+      <w:pPr>
+        <w:spacing w:line="276" w:lineRule="auto"/>
+        <w:rPr>
+          <w:rFonts w:ascii="Arial" w:hAnsi="Arial" w:cs="Arial"/>
+        </w:rPr>
+      </w:pPr>
+      <w:r>
+        <w:rPr>
+          <w:rFonts w:ascii="Arial" w:hAnsi="Arial" w:cs="Arial"/>
         </w:rPr>
         <w:t>20</w:t>
       </w:r>
       <w:r>
         <w:rPr>
           <w:rFonts w:ascii="Arial" w:hAnsi="Arial" w:cs="Arial"/>
-          <w:bCs/>
         </w:rPr>
         <w:t>20</w:t>
       </w:r>
       <w:r>
         <w:rPr>
           <w:rFonts w:ascii="Arial" w:hAnsi="Arial" w:cs="Arial"/>
-          <w:bCs/>
         </w:rPr>
         <w:t>,</w:t>
       </w:r>
       <w:r>
         <w:rPr>
           <w:rFonts w:ascii="Arial" w:hAnsi="Arial" w:cs="Arial"/>
-          <w:bCs/>
         </w:rPr>
         <w:tab/>
       </w:r>
       <w:r>
         <w:rPr>
           <w:rFonts w:ascii="Arial" w:hAnsi="Arial" w:cs="Arial"/>
-          <w:b/>
-          <w:bCs/>
-          <w:iCs/>
-        </w:rPr>
-        <w:t>Computational tool and pipeline for RNA-seq data analysis</w:t>
+        </w:rPr>
+        <w:tab/>
+      </w:r>
+      <w:r>
+        <w:rPr>
+          <w:rFonts w:ascii="Arial" w:hAnsi="Arial" w:cs="Arial"/>
+          <w:b/>
+        </w:rPr>
+        <w:t>Single-cell sequencing data analysis workshop</w:t>
+      </w:r>
+      <w:r>
+        <w:rPr>
+          <w:rFonts w:ascii="Arial" w:hAnsi="Arial" w:cs="Arial"/>
+        </w:rPr>
+        <w:t>, Guest Lecturer</w:t>
       </w:r>
     </w:p>
     <w:p>
@@ -3543,17 +4717,13 @@
         <w:ind w:left="840" w:firstLine="420"/>
         <w:rPr>
           <w:rFonts w:ascii="Arial" w:hAnsi="Arial" w:cs="Arial"/>
-          <w:bCs/>
-          <w:iCs/>
-        </w:rPr>
-      </w:pPr>
-      <w:r>
-        <w:rPr>
-          <w:rFonts w:ascii="Arial" w:hAnsi="Arial" w:cs="Arial"/>
-          <w:bCs/>
-          <w:iCs/>
-        </w:rPr>
-        <w:t>NSF PGRP Grape Grafting Annual Meeting. Columbus, OH. (Oral Presentation)</w:t>
+        </w:rPr>
+      </w:pPr>
+      <w:r>
+        <w:rPr>
+          <w:rFonts w:ascii="Arial" w:hAnsi="Arial" w:cs="Arial"/>
+        </w:rPr>
+        <w:t>Iowa State University</w:t>
       </w:r>
     </w:p>
     <w:p>
@@ -3598,127 +4768,7 @@
           <w:rFonts w:ascii="Arial" w:hAnsi="Arial" w:cs="Arial"/>
           <w:b/>
         </w:rPr>
-        <w:t xml:space="preserve">Identification of Regulatory DNA Motifs Using </w:t>
-      </w:r>
-      <w:proofErr w:type="spellStart"/>
-      <w:r>
-        <w:rPr>
-          <w:rFonts w:ascii="Arial" w:hAnsi="Arial" w:cs="Arial"/>
-          <w:b/>
-        </w:rPr>
-        <w:t>ChIP-exo</w:t>
-      </w:r>
-      <w:proofErr w:type="spellEnd"/>
-      <w:r>
-        <w:rPr>
-          <w:rFonts w:ascii="Arial" w:hAnsi="Arial" w:cs="Arial"/>
-          <w:b/>
-        </w:rPr>
-        <w:t xml:space="preserve"> data</w:t>
-      </w:r>
-    </w:p>
-    <w:p>
-      <w:pPr>
-        <w:spacing w:line="276" w:lineRule="auto"/>
-        <w:ind w:left="840" w:firstLine="420"/>
-        <w:rPr>
-          <w:rFonts w:ascii="Arial" w:hAnsi="Arial" w:cs="Arial"/>
-        </w:rPr>
-      </w:pPr>
-      <w:r>
-        <w:rPr>
-          <w:rFonts w:ascii="Arial" w:hAnsi="Arial" w:cs="Arial"/>
-        </w:rPr>
-        <w:t>BMI Internship Poster Session. Columbus, OH. (Poster presentation)</w:t>
-      </w:r>
-    </w:p>
-    <w:p>
-      <w:pPr>
-        <w:spacing w:line="276" w:lineRule="auto"/>
-        <w:rPr>
-          <w:rFonts w:ascii="Arial" w:hAnsi="Arial" w:cs="Arial"/>
-        </w:rPr>
-      </w:pPr>
-      <w:r>
-        <w:rPr>
-          <w:rFonts w:ascii="Arial" w:hAnsi="Arial" w:cs="Arial"/>
-        </w:rPr>
-        <w:t>20</w:t>
-      </w:r>
-      <w:r>
-        <w:rPr>
-          <w:rFonts w:ascii="Arial" w:hAnsi="Arial" w:cs="Arial"/>
-        </w:rPr>
-        <w:t>19</w:t>
-      </w:r>
-      <w:r>
-        <w:rPr>
-          <w:rFonts w:ascii="Arial" w:hAnsi="Arial" w:cs="Arial"/>
-        </w:rPr>
-        <w:t>,</w:t>
-      </w:r>
-      <w:r>
-        <w:rPr>
-          <w:rFonts w:ascii="Arial" w:hAnsi="Arial" w:cs="Arial"/>
-        </w:rPr>
-        <w:tab/>
-      </w:r>
-      <w:r>
-        <w:rPr>
-          <w:rFonts w:ascii="Arial" w:hAnsi="Arial" w:cs="Arial"/>
-        </w:rPr>
-        <w:tab/>
-      </w:r>
-      <w:r>
-        <w:rPr>
-          <w:rFonts w:ascii="Arial" w:hAnsi="Arial" w:cs="Arial"/>
-          <w:b/>
-          <w:bCs/>
-        </w:rPr>
-        <w:t>Development of Regulatory Motif Identification program</w:t>
-      </w:r>
-    </w:p>
-    <w:p>
-      <w:pPr>
-        <w:spacing w:line="276" w:lineRule="auto"/>
-        <w:ind w:left="840" w:firstLine="420"/>
-        <w:rPr>
-          <w:rFonts w:ascii="Arial" w:hAnsi="Arial" w:cs="Arial"/>
-        </w:rPr>
-      </w:pPr>
-      <w:proofErr w:type="spellStart"/>
-      <w:r>
-        <w:rPr>
-          <w:rFonts w:ascii="Arial" w:hAnsi="Arial" w:cs="Arial"/>
-        </w:rPr>
-        <w:t>BioSNTR</w:t>
-      </w:r>
-      <w:proofErr w:type="spellEnd"/>
-      <w:r>
-        <w:rPr>
-          <w:rFonts w:ascii="Arial" w:hAnsi="Arial" w:cs="Arial"/>
-        </w:rPr>
-        <w:t xml:space="preserve"> Plant Science Research Day. Brookings, SD.</w:t>
-      </w:r>
-    </w:p>
-    <w:p>
-      <w:pPr>
-        <w:spacing w:line="276" w:lineRule="auto"/>
-        <w:rPr>
-          <w:rFonts w:ascii="Arial" w:hAnsi="Arial" w:cs="Arial"/>
-        </w:rPr>
-      </w:pPr>
-      <w:r>
-        <w:rPr>
-          <w:rFonts w:ascii="Arial" w:hAnsi="Arial" w:cs="Arial"/>
-        </w:rPr>
-        <w:t>20</w:t>
-      </w:r>
-      <w:r>
-        <w:rPr>
-          <w:rFonts w:ascii="Arial" w:hAnsi="Arial" w:cs="Arial"/>
-        </w:rPr>
-        <w:t>18</w:t>
+        <w:t>Applied Bioinformatics</w:t>
       </w:r>
       <w:r>
         <w:rPr>
@@ -3730,515 +4780,25 @@
         <w:rPr>
           <w:rFonts w:ascii="Arial" w:hAnsi="Arial" w:cs="Arial"/>
         </w:rPr>
-        <w:tab/>
-      </w:r>
-      <w:r>
-        <w:rPr>
-          <w:rFonts w:ascii="Arial" w:hAnsi="Arial" w:cs="Arial"/>
-        </w:rPr>
-        <w:tab/>
-      </w:r>
-      <w:r>
-        <w:rPr>
-          <w:rFonts w:ascii="Arial" w:hAnsi="Arial" w:cs="Arial"/>
-          <w:b/>
-        </w:rPr>
-        <w:t>Combining Computational Methods and Experimental Data for Motif Prediction</w:t>
-      </w:r>
-    </w:p>
-    <w:p>
-      <w:pPr>
-        <w:spacing w:line="276" w:lineRule="auto"/>
-        <w:ind w:left="840" w:firstLine="420"/>
-        <w:rPr>
-          <w:rFonts w:ascii="Arial" w:hAnsi="Arial" w:cs="Arial"/>
-        </w:rPr>
-      </w:pPr>
-      <w:proofErr w:type="spellStart"/>
-      <w:r>
-        <w:rPr>
-          <w:rFonts w:ascii="Arial" w:hAnsi="Arial" w:cs="Arial"/>
-        </w:rPr>
-        <w:t>BioSNTR</w:t>
-      </w:r>
-      <w:proofErr w:type="spellEnd"/>
-      <w:r>
-        <w:rPr>
-          <w:rFonts w:ascii="Arial" w:hAnsi="Arial" w:cs="Arial"/>
-        </w:rPr>
-        <w:t xml:space="preserve"> Plant Science Research Day. Brookings, SD. (Poster Presentation)</w:t>
-      </w:r>
-    </w:p>
-    <w:p>
-      <w:pPr>
-        <w:spacing w:line="276" w:lineRule="auto"/>
-        <w:rPr>
-          <w:rFonts w:ascii="Arial" w:hAnsi="Arial" w:cs="Arial"/>
-        </w:rPr>
-      </w:pPr>
-    </w:p>
-    <w:p>
-      <w:pPr>
-        <w:spacing w:line="276" w:lineRule="auto"/>
-        <w:rPr>
-          <w:rFonts w:ascii="Arial" w:hAnsi="Arial" w:cs="Arial"/>
-          <w:b/>
-        </w:rPr>
-      </w:pPr>
-      <w:r>
-        <w:rPr>
-          <w:rFonts w:ascii="Arial" w:hAnsi="Arial" w:cs="Arial"/>
-          <w:b/>
-        </w:rPr>
-        <w:t>TEACHING</w:t>
-      </w:r>
-    </w:p>
-    <w:p>
-      <w:pPr>
-        <w:spacing w:line="276" w:lineRule="auto"/>
-        <w:rPr>
-          <w:rFonts w:ascii="Arial" w:hAnsi="Arial" w:cs="Arial"/>
-          <w:b/>
-        </w:rPr>
-      </w:pPr>
-    </w:p>
-    <w:p>
-      <w:pPr>
-        <w:spacing w:line="276" w:lineRule="auto"/>
-        <w:ind w:left="1260" w:hanging="1260"/>
-        <w:rPr>
-          <w:rFonts w:ascii="Arial" w:hAnsi="Arial" w:cs="Arial"/>
-          <w:bCs/>
-        </w:rPr>
-      </w:pPr>
-      <w:r>
-        <w:rPr>
-          <w:rFonts w:ascii="Arial" w:hAnsi="Arial" w:cs="Arial"/>
-          <w:bCs/>
-        </w:rPr>
-        <w:t>2021,</w:t>
-      </w:r>
-      <w:r>
-        <w:rPr>
-          <w:rFonts w:ascii="Arial" w:hAnsi="Arial" w:cs="Arial"/>
-          <w:bCs/>
-        </w:rPr>
-        <w:tab/>
-      </w:r>
-      <w:r>
-        <w:rPr>
-          <w:rFonts w:ascii="Arial" w:hAnsi="Arial" w:cs="Arial"/>
-          <w:b/>
-          <w:bCs/>
-          <w:iCs/>
-        </w:rPr>
-        <w:t xml:space="preserve">BISR </w:t>
-      </w:r>
-      <w:r>
-        <w:rPr>
-          <w:rFonts w:ascii="Arial" w:hAnsi="Arial" w:cs="Arial"/>
-          <w:b/>
-          <w:bCs/>
-          <w:iCs/>
-        </w:rPr>
-        <w:t>CRISPR</w:t>
-      </w:r>
-      <w:r>
-        <w:rPr>
-          <w:rFonts w:ascii="Arial" w:hAnsi="Arial" w:cs="Arial"/>
-          <w:b/>
-          <w:bCs/>
-          <w:iCs/>
-        </w:rPr>
-        <w:t xml:space="preserve"> screening</w:t>
-      </w:r>
-      <w:r>
-        <w:rPr>
-          <w:rFonts w:ascii="Arial" w:hAnsi="Arial" w:cs="Arial"/>
-          <w:b/>
-          <w:bCs/>
-          <w:iCs/>
-        </w:rPr>
-        <w:t xml:space="preserve"> workshop, </w:t>
-      </w:r>
-      <w:r>
-        <w:rPr>
-          <w:rFonts w:ascii="Arial" w:hAnsi="Arial" w:cs="Arial"/>
-          <w:bCs/>
-          <w:iCs/>
-        </w:rPr>
-        <w:t>Lecturer</w:t>
-      </w:r>
-      <w:r>
-        <w:rPr>
-          <w:rFonts w:ascii="Arial" w:hAnsi="Arial" w:cs="Arial"/>
-          <w:b/>
-          <w:bCs/>
-          <w:iCs/>
+        <w:t>Teaching assistant</w:t>
+      </w:r>
+      <w:r>
+        <w:rPr>
+          <w:rFonts w:ascii="Arial" w:hAnsi="Arial" w:cs="Arial"/>
         </w:rPr>
         <w:t xml:space="preserve"> </w:t>
       </w:r>
-    </w:p>
-    <w:p>
-      <w:pPr>
-        <w:spacing w:line="276" w:lineRule="auto"/>
-        <w:ind w:left="840" w:firstLine="420"/>
-        <w:rPr>
-          <w:rFonts w:ascii="Arial" w:hAnsi="Arial" w:cs="Arial"/>
-          <w:bCs/>
-          <w:iCs/>
-        </w:rPr>
-      </w:pPr>
-      <w:r>
-        <w:rPr>
-          <w:rFonts w:ascii="Arial" w:hAnsi="Arial" w:cs="Arial"/>
-          <w:bCs/>
-          <w:iCs/>
-        </w:rPr>
-        <w:t>Department of Biomedical Informatics, OSU</w:t>
-      </w:r>
-    </w:p>
-    <w:p>
-      <w:pPr>
-        <w:spacing w:line="276" w:lineRule="auto"/>
-        <w:ind w:left="1260" w:hanging="1260"/>
-        <w:rPr>
-          <w:rFonts w:ascii="Arial" w:hAnsi="Arial" w:cs="Arial"/>
-          <w:bCs/>
-        </w:rPr>
-      </w:pPr>
-      <w:r>
-        <w:rPr>
-          <w:rFonts w:ascii="Arial" w:hAnsi="Arial" w:cs="Arial"/>
-          <w:bCs/>
-        </w:rPr>
-        <w:t>20</w:t>
-      </w:r>
-      <w:r>
-        <w:rPr>
-          <w:rFonts w:ascii="Arial" w:hAnsi="Arial" w:cs="Arial"/>
-          <w:bCs/>
-        </w:rPr>
-        <w:t>21</w:t>
-      </w:r>
-      <w:r>
-        <w:rPr>
-          <w:rFonts w:ascii="Arial" w:hAnsi="Arial" w:cs="Arial"/>
-          <w:bCs/>
-        </w:rPr>
-        <w:t>,</w:t>
-      </w:r>
-      <w:r>
-        <w:rPr>
-          <w:rFonts w:ascii="Arial" w:hAnsi="Arial" w:cs="Arial"/>
-          <w:bCs/>
-        </w:rPr>
-        <w:tab/>
-      </w:r>
-      <w:r>
-        <w:rPr>
-          <w:rFonts w:ascii="Arial" w:hAnsi="Arial" w:cs="Arial"/>
-          <w:b/>
-          <w:bCs/>
-          <w:iCs/>
-        </w:rPr>
-        <w:t>BISR RNA-Seq workshop</w:t>
-      </w:r>
-      <w:r>
-        <w:rPr>
-          <w:rFonts w:ascii="Arial" w:hAnsi="Arial" w:cs="Arial"/>
-          <w:b/>
-          <w:bCs/>
-          <w:iCs/>
-        </w:rPr>
-        <w:t xml:space="preserve">, </w:t>
-      </w:r>
-      <w:r>
-        <w:rPr>
-          <w:rFonts w:ascii="Arial" w:hAnsi="Arial" w:cs="Arial"/>
-          <w:bCs/>
-          <w:iCs/>
-        </w:rPr>
-        <w:t>Lecturer</w:t>
-      </w:r>
-      <w:r>
-        <w:rPr>
-          <w:rFonts w:ascii="Arial" w:hAnsi="Arial" w:cs="Arial"/>
-          <w:b/>
-          <w:bCs/>
-          <w:iCs/>
-        </w:rPr>
-        <w:t xml:space="preserve"> </w:t>
-      </w:r>
-    </w:p>
-    <w:p>
-      <w:pPr>
-        <w:spacing w:line="276" w:lineRule="auto"/>
-        <w:ind w:left="840" w:firstLine="420"/>
-        <w:rPr>
-          <w:rFonts w:ascii="Arial" w:hAnsi="Arial" w:cs="Arial"/>
-          <w:bCs/>
-          <w:iCs/>
-        </w:rPr>
-      </w:pPr>
-      <w:r>
-        <w:rPr>
-          <w:rFonts w:ascii="Arial" w:hAnsi="Arial" w:cs="Arial"/>
-          <w:bCs/>
-          <w:iCs/>
-        </w:rPr>
-        <w:t>Department of Biomedical Informatics, OSU</w:t>
-      </w:r>
-    </w:p>
-    <w:p>
-      <w:pPr>
-        <w:spacing w:line="276" w:lineRule="auto"/>
-        <w:ind w:left="1260" w:hanging="1260"/>
-        <w:rPr>
-          <w:rFonts w:ascii="Arial" w:hAnsi="Arial" w:cs="Arial"/>
-          <w:bCs/>
-        </w:rPr>
-      </w:pPr>
-      <w:r>
-        <w:rPr>
-          <w:rFonts w:ascii="Arial" w:hAnsi="Arial" w:cs="Arial"/>
-          <w:bCs/>
-        </w:rPr>
-        <w:lastRenderedPageBreak/>
-        <w:t>20</w:t>
-      </w:r>
-      <w:r>
-        <w:rPr>
-          <w:rFonts w:ascii="Arial" w:hAnsi="Arial" w:cs="Arial"/>
-          <w:bCs/>
-        </w:rPr>
-        <w:t>20</w:t>
-      </w:r>
-      <w:r>
-        <w:rPr>
-          <w:rFonts w:ascii="Arial" w:hAnsi="Arial" w:cs="Arial"/>
-          <w:bCs/>
-        </w:rPr>
-        <w:t>,</w:t>
-      </w:r>
-      <w:r>
-        <w:rPr>
-          <w:rFonts w:ascii="Arial" w:hAnsi="Arial" w:cs="Arial"/>
-          <w:bCs/>
-        </w:rPr>
-        <w:tab/>
-      </w:r>
-      <w:r>
-        <w:rPr>
-          <w:rFonts w:ascii="Arial" w:hAnsi="Arial" w:cs="Arial"/>
-          <w:b/>
-          <w:bCs/>
-          <w:iCs/>
-        </w:rPr>
-        <w:t>Applications of Machine Learning and Artificial Intelligence</w:t>
-      </w:r>
-      <w:r>
-        <w:rPr>
-          <w:rFonts w:ascii="Arial" w:hAnsi="Arial" w:cs="Arial"/>
-          <w:b/>
-          <w:bCs/>
-          <w:iCs/>
-        </w:rPr>
-        <w:t>,</w:t>
-      </w:r>
-      <w:r>
-        <w:rPr>
-          <w:rFonts w:ascii="Arial" w:hAnsi="Arial" w:cs="Arial"/>
-          <w:b/>
-          <w:bCs/>
-          <w:iCs/>
-        </w:rPr>
-        <w:t xml:space="preserve"> </w:t>
-      </w:r>
-      <w:r>
-        <w:rPr>
-          <w:rFonts w:ascii="Arial" w:hAnsi="Arial" w:cs="Arial"/>
-          <w:bCs/>
-          <w:iCs/>
-        </w:rPr>
-        <w:t>Guest Lecturer</w:t>
-      </w:r>
-      <w:r>
-        <w:rPr>
-          <w:rFonts w:ascii="Arial" w:hAnsi="Arial" w:cs="Arial"/>
-          <w:b/>
-          <w:bCs/>
-          <w:iCs/>
-        </w:rPr>
-        <w:t xml:space="preserve"> </w:t>
-      </w:r>
-    </w:p>
-    <w:p>
-      <w:pPr>
-        <w:spacing w:line="276" w:lineRule="auto"/>
-        <w:ind w:left="840" w:firstLine="420"/>
-        <w:rPr>
-          <w:rFonts w:ascii="Arial" w:hAnsi="Arial" w:cs="Arial"/>
-          <w:bCs/>
-          <w:iCs/>
-        </w:rPr>
-      </w:pPr>
-      <w:r>
-        <w:rPr>
-          <w:rFonts w:ascii="Arial" w:hAnsi="Arial" w:cs="Arial"/>
-          <w:bCs/>
-          <w:iCs/>
-        </w:rPr>
-        <w:t>Department of Biomedical Informatics, OSU</w:t>
-      </w:r>
-    </w:p>
-    <w:p>
-      <w:pPr>
-        <w:spacing w:line="276" w:lineRule="auto"/>
-        <w:rPr>
-          <w:rFonts w:ascii="Arial" w:hAnsi="Arial" w:cs="Arial"/>
-        </w:rPr>
-      </w:pPr>
-      <w:r>
-        <w:rPr>
-          <w:rFonts w:ascii="Arial" w:hAnsi="Arial" w:cs="Arial"/>
-        </w:rPr>
-        <w:t>20</w:t>
-      </w:r>
-      <w:r>
-        <w:rPr>
-          <w:rFonts w:ascii="Arial" w:hAnsi="Arial" w:cs="Arial"/>
-        </w:rPr>
-        <w:t>20</w:t>
-      </w:r>
-      <w:r>
-        <w:rPr>
-          <w:rFonts w:ascii="Arial" w:hAnsi="Arial" w:cs="Arial"/>
-        </w:rPr>
-        <w:t>,</w:t>
-      </w:r>
-      <w:r>
-        <w:rPr>
-          <w:rFonts w:ascii="Arial" w:hAnsi="Arial" w:cs="Arial"/>
-        </w:rPr>
-        <w:tab/>
-      </w:r>
-      <w:r>
-        <w:rPr>
-          <w:rFonts w:ascii="Arial" w:hAnsi="Arial" w:cs="Arial"/>
-        </w:rPr>
-        <w:tab/>
-      </w:r>
-      <w:r>
-        <w:rPr>
-          <w:rFonts w:ascii="Arial" w:hAnsi="Arial" w:cs="Arial"/>
-          <w:b/>
-        </w:rPr>
-        <w:t>Single-cell sequencing data analysis workshop</w:t>
-      </w:r>
-      <w:r>
-        <w:rPr>
-          <w:rFonts w:ascii="Arial" w:hAnsi="Arial" w:cs="Arial"/>
-        </w:rPr>
-        <w:t>, Guest Lecturer</w:t>
-      </w:r>
-    </w:p>
-    <w:p>
-      <w:pPr>
-        <w:spacing w:line="276" w:lineRule="auto"/>
-        <w:ind w:left="840" w:firstLine="420"/>
-        <w:rPr>
-          <w:rFonts w:ascii="Arial" w:hAnsi="Arial" w:cs="Arial"/>
-        </w:rPr>
-      </w:pPr>
-      <w:r>
-        <w:rPr>
-          <w:rFonts w:ascii="Arial" w:hAnsi="Arial" w:cs="Arial"/>
-        </w:rPr>
-        <w:t>Iowa State University</w:t>
-      </w:r>
-    </w:p>
-    <w:p>
-      <w:pPr>
-        <w:spacing w:line="276" w:lineRule="auto"/>
-        <w:rPr>
-          <w:rFonts w:ascii="Arial" w:hAnsi="Arial" w:cs="Arial"/>
-        </w:rPr>
-      </w:pPr>
-      <w:r>
-        <w:rPr>
-          <w:rFonts w:ascii="Arial" w:hAnsi="Arial" w:cs="Arial"/>
-        </w:rPr>
-        <w:t>20</w:t>
-      </w:r>
-      <w:r>
-        <w:rPr>
-          <w:rFonts w:ascii="Arial" w:hAnsi="Arial" w:cs="Arial"/>
-        </w:rPr>
-        <w:t>19</w:t>
-      </w:r>
-      <w:r>
-        <w:rPr>
-          <w:rFonts w:ascii="Arial" w:hAnsi="Arial" w:cs="Arial"/>
-        </w:rPr>
-        <w:t>,</w:t>
-      </w:r>
-      <w:r>
-        <w:rPr>
-          <w:rFonts w:ascii="Arial" w:hAnsi="Arial" w:cs="Arial"/>
-        </w:rPr>
-        <w:tab/>
-      </w:r>
-      <w:r>
-        <w:rPr>
-          <w:rFonts w:ascii="Arial" w:hAnsi="Arial" w:cs="Arial"/>
-        </w:rPr>
-        <w:tab/>
-      </w:r>
-      <w:r>
-        <w:rPr>
-          <w:rFonts w:ascii="Arial" w:hAnsi="Arial" w:cs="Arial"/>
-          <w:b/>
-        </w:rPr>
-        <w:t>Applied Bioinformatics</w:t>
-      </w:r>
-      <w:r>
-        <w:rPr>
-          <w:rFonts w:ascii="Arial" w:hAnsi="Arial" w:cs="Arial"/>
-        </w:rPr>
-        <w:t xml:space="preserve">, </w:t>
-      </w:r>
-      <w:r>
-        <w:rPr>
-          <w:rFonts w:ascii="Arial" w:hAnsi="Arial" w:cs="Arial"/>
-        </w:rPr>
-        <w:t>Teaching assistant</w:t>
-      </w:r>
-      <w:r>
-        <w:rPr>
-          <w:rFonts w:ascii="Arial" w:hAnsi="Arial" w:cs="Arial"/>
-        </w:rPr>
-        <w:t xml:space="preserve"> </w:t>
-      </w:r>
       <w:r>
         <w:rPr>
           <w:rFonts w:ascii="Arial" w:hAnsi="Arial" w:cs="Arial"/>
         </w:rPr>
         <w:t xml:space="preserve">(Dr. </w:t>
       </w:r>
-      <w:proofErr w:type="spellStart"/>
-      <w:r>
-        <w:rPr>
-          <w:rFonts w:ascii="Arial" w:hAnsi="Arial" w:cs="Arial"/>
-        </w:rPr>
-        <w:t>Xijin</w:t>
-      </w:r>
-      <w:proofErr w:type="spellEnd"/>
-      <w:r>
-        <w:rPr>
-          <w:rFonts w:ascii="Arial" w:hAnsi="Arial" w:cs="Arial"/>
-        </w:rPr>
-        <w:t xml:space="preserve"> Ge</w:t>
+      <w:r>
+        <w:rPr>
+          <w:rFonts w:ascii="Arial" w:hAnsi="Arial" w:cs="Arial"/>
+        </w:rPr>
+        <w:t>Xijin Ge</w:t>
       </w:r>
       <w:r>
         <w:rPr>
@@ -4765,21 +5325,7 @@
         <w:rPr>
           <w:rFonts w:ascii="Arial" w:hAnsi="Arial" w:cs="Arial"/>
         </w:rPr>
-        <w:t xml:space="preserve">Full stack web development (Vue.js, </w:t>
-      </w:r>
-      <w:proofErr w:type="spellStart"/>
-      <w:r>
-        <w:rPr>
-          <w:rFonts w:ascii="Arial" w:hAnsi="Arial" w:cs="Arial"/>
-        </w:rPr>
-        <w:t>NestJS</w:t>
-      </w:r>
-      <w:proofErr w:type="spellEnd"/>
-      <w:r>
-        <w:rPr>
-          <w:rFonts w:ascii="Arial" w:hAnsi="Arial" w:cs="Arial"/>
-        </w:rPr>
-        <w:t>, TypeScript, MySQL)</w:t>
+        <w:t>Full stack web development (Vue.js, NestJS, TypeScript, MySQL)</w:t>
       </w:r>
     </w:p>
     <w:p>
@@ -4857,21 +5403,7 @@
         <w:rPr>
           <w:rFonts w:ascii="Arial" w:hAnsi="Arial" w:cs="Arial"/>
         </w:rPr>
-        <w:t>Deep learning model development &amp; deployment (</w:t>
-      </w:r>
-      <w:proofErr w:type="spellStart"/>
-      <w:r>
-        <w:rPr>
-          <w:rFonts w:ascii="Arial" w:hAnsi="Arial" w:cs="Arial"/>
-        </w:rPr>
-        <w:t>ConvNet</w:t>
-      </w:r>
-      <w:proofErr w:type="spellEnd"/>
-      <w:r>
-        <w:rPr>
-          <w:rFonts w:ascii="Arial" w:hAnsi="Arial" w:cs="Arial"/>
-        </w:rPr>
-        <w:t xml:space="preserve">, Graph </w:t>
+        <w:t xml:space="preserve">Deep learning model development &amp; deployment (ConvNet, Graph </w:t>
       </w:r>
       <w:r>
         <w:rPr>
@@ -4891,14 +5423,12 @@
         </w:rPr>
         <w:t xml:space="preserve">AWS </w:t>
       </w:r>
-      <w:proofErr w:type="spellStart"/>
       <w:r>
         <w:rPr>
           <w:rFonts w:ascii="Arial" w:hAnsi="Arial" w:cs="Arial"/>
         </w:rPr>
         <w:t>Sagemaker</w:t>
       </w:r>
-      <w:proofErr w:type="spellEnd"/>
       <w:r>
         <w:rPr>
           <w:rFonts w:ascii="Arial" w:hAnsi="Arial" w:cs="Arial"/>
@@ -4954,1896 +5484,128 @@
         <w:rPr>
           <w:rFonts w:ascii="Arial" w:hAnsi="Arial" w:cs="Arial"/>
         </w:rPr>
-        <w:t xml:space="preserve">, </w:t>
-      </w:r>
-      <w:proofErr w:type="spellStart"/>
-      <w:r>
-        <w:rPr>
-          <w:rFonts w:ascii="Arial" w:hAnsi="Arial" w:cs="Arial"/>
-        </w:rPr>
-        <w:t>Circos</w:t>
-      </w:r>
-      <w:proofErr w:type="spellEnd"/>
-      <w:r>
-        <w:rPr>
-          <w:rFonts w:ascii="Arial" w:hAnsi="Arial" w:cs="Arial"/>
-        </w:rPr>
-        <w:t>)</w:t>
-      </w:r>
-    </w:p>
-    <w:p>
-      <w:pPr>
-        <w:spacing w:line="276" w:lineRule="auto"/>
-        <w:jc w:val="both"/>
-        <w:rPr>
-          <w:rFonts w:ascii="Arial" w:hAnsi="Arial" w:cs="Arial"/>
-        </w:rPr>
-      </w:pPr>
-    </w:p>
-    <w:p>
-      <w:pPr>
-        <w:spacing w:line="276" w:lineRule="auto"/>
-        <w:jc w:val="both"/>
-        <w:rPr>
-          <w:rFonts w:ascii="Arial" w:hAnsi="Arial" w:cs="Arial"/>
-        </w:rPr>
-      </w:pPr>
-      <w:r>
-        <w:rPr>
-          <w:rFonts w:ascii="Arial" w:hAnsi="Arial" w:cs="Arial"/>
-        </w:rPr>
-        <w:fldChar w:fldCharType="begin">
-          <w:fldData xml:space="preserve">PEVuZE5vdGU+PENpdGU+PEF1dGhvcj5MaTwvQXV0aG9yPjxZZWFyPjIwMjM8L1llYXI+PFJlY051
-bT43MzY8L1JlY051bT48cmVjb3JkPjxyZWMtbnVtYmVyPjczNjwvcmVjLW51bWJlcj48Zm9yZWln
-bi1rZXlzPjxrZXkgYXBwPSJFTiIgZGItaWQ9InNmZHN2dDU1YnMyZDJvZXR3eDRwdHd0cWVzcHBw
-YWYyYTl6ZCIgdGltZXN0YW1wPSIxNjg3OTEwNzg0Ij43MzY8L2tleT48L2ZvcmVpZ24ta2V5cz48
-cmVmLXR5cGUgbmFtZT0iSm91cm5hbCBBcnRpY2xlIj4xNzwvcmVmLXR5cGU+PGNvbnRyaWJ1dG9y
-cz48YXV0aG9ycz48YXV0aG9yPllhbmcgTGk8L2F1dGhvcj48YXV0aG9yPllpemhvbmcgV2FuZzwv
-YXV0aG9yPjxhdXRob3I+Q2Fua3VuIFdhbmc8L2F1dGhvcj48YXV0aG9yPkFubmUgRmVubmVsbDwv
-YXV0aG9yPjxhdXRob3I+QW5qdW4gTWE8L2F1dGhvcj48YXV0aG9yPkppbmcgSmlhbmc8L2F1dGhv
-cj48YXV0aG9yPlpoYW9xaWFuIExpdTwvYXV0aG9yPjxhdXRob3I+UWluIE1hPC9hdXRob3I+PGF1
-dGhvcj5CaW5ncWlhbmcgTGl1PC9hdXRob3I+PC9hdXRob3JzPjwvY29udHJpYnV0b3JzPjx0aXRs
-ZXM+PHRpdGxlPkEgV2VpZ2h0ZWQgVHdvLXN0YWdlIFNlcXVlbmNlIEFsaWdubWVudCBGcmFtZXdv
-cmsgdG8gSWRlbnRpZnkgRE5BIE1vdGlmcyBmcm9tIENoSVAtZXhvIERhdGE8L3RpdGxlPjxzZWNv
-bmRhcnktdGl0bGU+YmlvUnhpdjwvc2Vjb25kYXJ5LXRpdGxlPjwvdGl0bGVzPjxwZXJpb2RpY2Fs
-PjxmdWxsLXRpdGxlPmJpb1J4aXY8L2Z1bGwtdGl0bGU+PC9wZXJpb2RpY2FsPjxwYWdlcz4yMDIz
-LjA0LjA2LjUzNTkxNTwvcGFnZXM+PGRhdGVzPjx5ZWFyPjIwMjM8L3llYXI+PC9kYXRlcz48dXJs
-cz48cmVsYXRlZC11cmxzPjx1cmw+aHR0cHM6Ly93d3cuYmlvcnhpdi5vcmcvY29udGVudC9iaW9y
-eGl2L2Vhcmx5LzIwMjMvMDQvMDgvMjAyMy4wNC4wNi41MzU5MTUuZnVsbC5wZGY8L3VybD48L3Jl
-bGF0ZWQtdXJscz48L3VybHM+PGVsZWN0cm9uaWMtcmVzb3VyY2UtbnVtPjEwLjExMDEvMjAyMy4w
-NC4wNi41MzU5MTU8L2VsZWN0cm9uaWMtcmVzb3VyY2UtbnVtPjwvcmVjb3JkPjwvQ2l0ZT48Q2l0
-ZT48QXV0aG9yPk1hPC9BdXRob3I+PFllYXI+MjAyMzwvWWVhcj48UmVjTnVtPjczNTwvUmVjTnVt
-PjxyZWNvcmQ+PHJlYy1udW1iZXI+NzM1PC9yZWMtbnVtYmVyPjxmb3JlaWduLWtleXM+PGtleSBh
-cHA9IkVOIiBkYi1pZD0ic2Zkc3Z0NTViczJkMm9ldHd4NHB0d3RxZXNwcHBhZjJhOXpkIiB0aW1l
-c3RhbXA9IjE2ODc5MTA3NzciPjczNTwva2V5PjwvZm9yZWlnbi1rZXlzPjxyZWYtdHlwZSBuYW1l
-PSJKb3VybmFsIEFydGljbGUiPjE3PC9yZWYtdHlwZT48Y29udHJpYnV0b3JzPjxhdXRob3JzPjxh
-dXRob3I+TWEsIEFuanVuPC9hdXRob3I+PGF1dGhvcj5XYW5nLCBYaWFveWluZzwvYXV0aG9yPjxh
-dXRob3I+TGksIEppbmd4aWFuPC9hdXRob3I+PGF1dGhvcj5XYW5nLCBDYW5rdW48L2F1dGhvcj48
-YXV0aG9yPlhpYW8sIFRvbmc8L2F1dGhvcj48YXV0aG9yPkxpdSwgWXVudGFvPC9hdXRob3I+PGF1
-dGhvcj5DaGVuZywgSGFvPC9hdXRob3I+PGF1dGhvcj5XYW5nLCBKdWV4aW48L2F1dGhvcj48YXV0
-aG9yPkxpLCBZYW5nPC9hdXRob3I+PGF1dGhvcj5DaGFuZywgWXV6aG91PC9hdXRob3I+PGF1dGhv
-cj5MaSwgSmlucHU8L2F1dGhvcj48YXV0aG9yPldhbmcsIER1b2xpbjwvYXV0aG9yPjxhdXRob3I+
-SmlhbmcsIFl1ZXh1PC9hdXRob3I+PGF1dGhvcj5TdSwgTGk8L2F1dGhvcj48YXV0aG9yPlhpbiwg
-R2FuZzwvYXV0aG9yPjxhdXRob3I+R3UsIFNoYW9wZW5nPC9hdXRob3I+PGF1dGhvcj5MaSwgWmlo
-YWk8L2F1dGhvcj48YXV0aG9yPkxpdSwgQmluZ3FpYW5nPC9hdXRob3I+PGF1dGhvcj5YdSwgRG9u
-ZzwvYXV0aG9yPjxhdXRob3I+TWEsIFFpbjwvYXV0aG9yPjwvYXV0aG9ycz48L2NvbnRyaWJ1dG9y
-cz48dGl0bGVzPjx0aXRsZT5TaW5nbGUtY2VsbCBiaW9sb2dpY2FsIG5ldHdvcmsgaW5mZXJlbmNl
-IHVzaW5nIGEgaGV0ZXJvZ2VuZW91cyBncmFwaCB0cmFuc2Zvcm1lcjwvdGl0bGU+PHNlY29uZGFy
-eS10aXRsZT5OYXR1cmUgQ29tbXVuaWNhdGlvbnM8L3NlY29uZGFyeS10aXRsZT48L3RpdGxlcz48
-cGVyaW9kaWNhbD48ZnVsbC10aXRsZT5OYXR1cmUgQ29tbXVuaWNhdGlvbnM8L2Z1bGwtdGl0bGU+
-PC9wZXJpb2RpY2FsPjxwYWdlcz45NjQ8L3BhZ2VzPjx2b2x1bWU+MTQ8L3ZvbHVtZT48bnVtYmVy
-PjE8L251bWJlcj48ZGF0ZXM+PHllYXI+MjAyMzwveWVhcj48cHViLWRhdGVzPjxkYXRlPjIwMjMv
-MDIvMjE8L2RhdGU+PC9wdWItZGF0ZXM+PC9kYXRlcz48aXNibj4yMDQxLTE3MjM8L2lzYm4+PHVy
-bHM+PHJlbGF0ZWQtdXJscz48dXJsPmh0dHBzOi8vZG9pLm9yZy8xMC4xMDM4L3M0MTQ2Ny0wMjMt
-MzY1NTktMDwvdXJsPjwvcmVsYXRlZC11cmxzPjwvdXJscz48ZWxlY3Ryb25pYy1yZXNvdXJjZS1u
-dW0+MTAuMTAzOC9zNDE0NjctMDIzLTM2NTU5LTA8L2VsZWN0cm9uaWMtcmVzb3VyY2UtbnVtPjwv
-cmVjb3JkPjwvQ2l0ZT48Q2l0ZT48QXV0aG9yPkxlZTwvQXV0aG9yPjxZZWFyPjIwMjI8L1llYXI+
-PFJlY051bT43Mzk8L1JlY051bT48cmVjb3JkPjxyZWMtbnVtYmVyPjczOTwvcmVjLW51bWJlcj48
-Zm9yZWlnbi1rZXlzPjxrZXkgYXBwPSJFTiIgZGItaWQ9InNmZHN2dDU1YnMyZDJvZXR3eDRwdHd0
-cWVzcHBwYWYyYTl6ZCIgdGltZXN0YW1wPSIxNjg3OTEwODcwIj43Mzk8L2tleT48L2ZvcmVpZ24t
-a2V5cz48cmVmLXR5cGUgbmFtZT0iSm91cm5hbCBBcnRpY2xlIj4xNzwvcmVmLXR5cGU+PGNvbnRy
-aWJ1dG9ycz48YXV0aG9ycz48YXV0aG9yPkxlZSwgUGF0dHkgSi48L2F1dGhvcj48YXV0aG9yPkJl
-bnosIENocmlzdG9waGVyIEMuPC9hdXRob3I+PGF1dGhvcj5CbG9vZCwgUGhpbGlwPC9hdXRob3I+
-PGF1dGhvcj5Cw7ZybmVyLCBLYXR5PC9hdXRob3I+PGF1dGhvcj5DYW1waXNpLCBKdWRpdGg8L2F1
-dGhvcj48YXV0aG9yPkNoZW4sIEZlbmc8L2F1dGhvcj48YXV0aG9yPkRhbGRydXAtTGluaywgSGVp
-a2U8L2F1dGhvcj48YXV0aG9yPkRlIEphZ2VyLCBQaGlsPC9hdXRob3I+PGF1dGhvcj5EaW5nLCBM
-aTwvYXV0aG9yPjxhdXRob3I+RHVuY2FuLCBGcmFuY2VzY2EgRS48L2F1dGhvcj48YXV0aG9yPkVp
-Y2tlbGJlcmcsIE9saXZlcjwvYXV0aG9yPjxhdXRob3I+RmFuLCBSb25nPC9hdXRob3I+PGF1dGhv
-cj5GaW5rZWwsIFRvcmVuPC9hdXRob3I+PGF1dGhvcj5GdXJtYW4sIERhdmlkPC9hdXRob3I+PGF1
-dGhvcj5HYXJvdmljLCBWZXNuYTwvYXV0aG9yPjxhdXRob3I+R2VobGVuYm9yZywgTmlsczwvYXV0
-aG9yPjxhdXRob3I+R2xhc3MsIENhcm9seW48L2F1dGhvcj48YXV0aG9yPkhlY2tlbmJhY2gsIElu
-ZHJhPC9hdXRob3I+PGF1dGhvcj5Kb3NlcGgsIFppdi1CYXI8L2F1dGhvcj48YXV0aG9yPkthdGl5
-YXIsIFByYWdhdGk8L2F1dGhvcj48YXV0aG9yPktpbSwgU28tSmluPC9hdXRob3I+PGF1dGhvcj5L
-w7ZuaWdzaG9mZiwgTWVsYW5pZTwvYXV0aG9yPjxhdXRob3I+S3VjaGVsLCBHZW9yZ2UgQS48L2F1
-dGhvcj48YXV0aG9yPkxlZSwgSGFlc3VuZzwvYXV0aG9yPjxhdXRob3I+TGVlLCBKdW4gSGVlPC9h
-dXRob3I+PGF1dGhvcj5NYSwgSmlhbjwvYXV0aG9yPjxhdXRob3I+TWEsIFFpbjwvYXV0aG9yPjxh
-dXRob3I+TWVsb3YsIFNpbW9uPC9hdXRob3I+PGF1dGhvcj5NZXRpcywgS2F5PC9hdXRob3I+PGF1
-dGhvcj5Nb3JhLCBBbmEgTC48L2F1dGhvcj48YXV0aG9yPk11c2ksIE5pY29sYXM8L2F1dGhvcj48
-YXV0aG9yPk5lcmV0dGksIE5pY29sYTwvYXV0aG9yPjxhdXRob3I+UGFzc29zLCBKb8OjbyBGLjwv
-YXV0aG9yPjxhdXRob3I+UmFobWFuLCBJcmZhbjwvYXV0aG9yPjxhdXRob3I+Uml2ZXJhLU11bGlh
-LCBKdWFuIENhcmxvczwvYXV0aG9yPjxhdXRob3I+Um9ic29uLCBQYXVsPC9hdXRob3I+PGF1dGhv
-cj5Sb2phcywgTWF1cmljaW88L2F1dGhvcj48YXV0aG9yPlJveSwgQW5hbmRhIEwuPC9hdXRob3I+
-PGF1dGhvcj5TY2hlaWJ5ZS1LbnVkc2VuLCBNb3J0ZW48L2F1dGhvcj48YXV0aG9yPlNjaGlsbGlu
-ZywgQmlyZ2l0PC9hdXRob3I+PGF1dGhvcj5TaGksIFBpeHU8L2F1dGhvcj48YXV0aG9yPlNpbHZl
-cnN0ZWluLCBKb25hdGhhbiBDLjwvYXV0aG9yPjxhdXRob3I+U3VyeWFkZXZhcmEsIFZpZHlhbmk8
-L2F1dGhvcj48YXV0aG9yPlhpZSwgSmljaHVuPC9hdXRob3I+PGF1dGhvcj5XYW5nLCBKaW5odWE8
-L2F1dGhvcj48YXV0aG9yPldvbmcsIEEuIElhbjwvYXV0aG9yPjxhdXRob3I+TmllZGVybmhvZmVy
-LCBMYXVyYSBKLjwvYXV0aG9yPjxhdXRob3I+V2FuZywgU2l5dWFuPC9hdXRob3I+PGF1dGhvcj5B
-bnZhcmksIEhhbm5haDwvYXV0aG9yPjxhdXRob3I+QmFsb3VnaCwgSnVsaWE8L2F1dGhvcj48YXV0
-aG9yPkJlbnosIENocmlzdG9waGVyPC9hdXRob3I+PGF1dGhvcj5Cb25zLCBKb2FubmE8L2F1dGhv
-cj48YXV0aG9yPkJyZW5lcm1hbiwgQm9yaXM8L2F1dGhvcj48YXV0aG9yPkV2YW5zLCBXaWxsaWFt
-PC9hdXRob3I+PGF1dGhvcj5HZXJlbmNzZXIsIEFrb3M8L2F1dGhvcj48YXV0aG9yPkdyZWdvcnks
-IEhlYXRoZXI8L2F1dGhvcj48YXV0aG9yPkhhbnNlbiwgTWFsZW5lPC9hdXRob3I+PGF1dGhvcj5K
-dXN0aWNlLCBKYW1pZTwvYXV0aG9yPjxhdXRob3I+S2FwYWhpLCBQYW5rYWo8L2F1dGhvcj48YXV0
-aG9yPk11cmFkLCBOYXRhbGlhPC9hdXRob3I+PGF1dGhvcj5P4oCZQnJvaW4sIEFteTwvYXV0aG9y
-PjxhdXRob3I+UGF2b25lLCBNYXJ5IEVsbGVuPC9hdXRob3I+PGF1dGhvcj5Qb3dlbGwsIE1hcms8
-L2F1dGhvcj48YXV0aG9yPlNjb3R0LCBHYXJ5PC9hdXRob3I+PGF1dGhvcj5TaGFuZXMsIEVsaXNo
-ZXZhPC9hdXRob3I+PGF1dGhvcj5TaGFua2FyYW4sIE1haGFsYWtzaG1pPC9hdXRob3I+PGF1dGhv
-cj5WZXJkaW4sIEVyaWM8L2F1dGhvcj48YXV0aG9yPldpbmVyLCBEYW5pZWw8L2F1dGhvcj48YXV0
-aG9yPld1LCBGZWk8L2F1dGhvcj48YXV0aG9yPkFkYW1zLCBBbmRyZXc8L2F1dGhvcj48YXV0aG9y
-PkJsb29kLCBQaGlsaXAgRC48L2F1dGhvcj48YXV0aG9yPkJ1ZWNrbGUsIEFuZHJlYXM8L2F1dGhv
-cj48YXV0aG9yPkNhby1CZXJnLCBJdmFuPC9hdXRob3I+PGF1dGhvcj5DaGVuLCBIYW88L2F1dGhv
-cj48YXV0aG9yPkRhdmlzLCBNaWNoYWVsPC9hdXRob3I+PGF1dGhvcj5GaWx1cywgU2hhbmU8L2F1
-dGhvcj48YXV0aG9yPkhhbywgWXVoYW48L2F1dGhvcj48YXV0aG9yPkhhcnRtYW4sIEF1c3Rpbjwv
-YXV0aG9yPjxhdXRob3I+SGFzYW5haiwgRXV4aGVuPC9hdXRob3I+PGF1dGhvcj5IZWxmZXIsIEpl
-c3NlPC9hdXRob3I+PGF1dGhvcj5IZXJyLCBCcnVjZTwvYXV0aG9yPjxhdXRob3I+Sm9zZXBoLCBa
-aXYgQmFyPC9hdXRob3I+PGF1dGhvcj5Nb2xsYSwgR2VzbWlyYTwvYXV0aG9yPjxhdXRob3I+TW91
-LCBHbG9yaWE8L2F1dGhvcj48YXV0aG9yPlB1ZXJ0bywgSnVhbjwvYXV0aG9yPjxhdXRob3I+UXVh
-cmRva3VzLCBFbGxlbiBNLjwvYXV0aG9yPjxhdXRob3I+Um9wZWxld3NraSwgQWxleGFuZGVyIEou
-PC9hdXRob3I+PGF1dGhvcj5SdWZmYWxvLCBNYXR0PC9hdXRob3I+PGF1dGhvcj5TYXRpamEsIFJh
-aHVsPC9hdXRob3I+PGF1dGhvcj5TY2h3ZW5rLCBNZWxpc3NhPC9hdXRob3I+PGF1dGhvcj5TY2li
-ZWssIFJvYmluPC9hdXRob3I+PGF1dGhvcj5TaGlyZXksIFdpbGxpYW08L2F1dGhvcj48YXV0aG9y
-PlNpYmlsbGEsIE1heDwvYXV0aG9yPjxhdXRob3I+V2VsbGluZywgSm9lbDwvYXV0aG9yPjxhdXRo
-b3I+WXVhbiwgWmhvdTwvYXV0aG9yPjxhdXRob3I+Qm9ubmVhdSwgUmljaGFyZDwvYXV0aG9yPjxh
-dXRob3I+Q2hyaXN0aWFubywgQW5nZWxhPC9hdXRob3I+PGF1dGhvcj5JemFyLCBCZW5qYW1pbjwv
-YXV0aG9yPjxhdXRob3I+TWVub24sIFZpbGFzPC9hdXRob3I+PGF1dGhvcj5Pd2VucywgRGF2aWQg
-TS48L2F1dGhvcj48YXV0aG9yPlBoYXRuYW5pLCBIZW1hbGk8L2F1dGhvcj48YXV0aG9yPlNtaXRo
-LCBDb2xpbjwvYXV0aG9yPjxhdXRob3I+U3VoLCBZb3VzaW48L2F1dGhvcj48YXV0aG9yPlRlaWNo
-LCBBbmRyZXcgRi48L2F1dGhvcj48YXV0aG9yPkJla2tlciwgVmFsZXJpZTwvYXV0aG9yPjxhdXRo
-b3I+Q2hhbiwgQ2xpYnVybjwvYXV0aG9yPjxhdXRob3I+Q291dGF2YXMsIEVsaWFzPC9hdXRob3I+
-PGF1dGhvcj5IYXJ0d2lnLCBNYXR0aGV3IEcuPC9hdXRob3I+PGF1dGhvcj5KaSwgWmhpY2hlbmc8
-L2F1dGhvcj48YXV0aG9yPk5peG9uLCBBbmRyZXcgQi48L2F1dGhvcj48YXV0aG9yPkRvdSwgWmhp
-eHVuPC9hdXRob3I+PGF1dGhvcj5SYWphZ29wYWwsIEpheWFyYWo8L2F1dGhvcj48YXV0aG9yPlNs
-YXZvdiwgTmlrb2xhaTwvYXV0aG9yPjxhdXRob3I+SG9sbWVzLCBEYXZpZDwvYXV0aG9yPjxhdXRo
-b3I+SnVyaywgRGlhbmE8L2F1dGhvcj48YXV0aG9yPktpcmtsYW5kLCBKYW1lcyBMLjwvYXV0aG9y
-PjxhdXRob3I+TGFnbmFkbywgQW50aG9ueTwvYXV0aG9yPjxhdXRob3I+VGNoa29uaWEsIFRhbWFy
-YTwvYXV0aG9yPjxhdXRob3I+QWJyYWhhbSwgS3Jpc3RpbjwvYXV0aG9yPjxhdXRob3I+RGliYXR0
-aXN0YSwgQW1hbmRhPC9hdXRob3I+PGF1dGhvcj5GcmlkZWxsLCBZaWgtV29laTwvYXV0aG9yPjxh
-dXRob3I+SG93Y3JvZnQsIFQuIEtldmluPC9hdXRob3I+PGF1dGhvcj5KaGFwcGFuLCBDaGFtZWxs
-aTwvYXV0aG9yPjxhdXRob3I+TW9udGVzLCBWaXZpYW5hIFBlcmV6PC9hdXRob3I+PGF1dGhvcj5Q
-cmFiaHVkYXMsIE1lcmN5PC9hdXRob3I+PGF1dGhvcj5SZXNhdCwgSGFsdWs8L2F1dGhvcj48YXV0
-aG9yPlRheWxvciwgVmVyb25pY2E8L2F1dGhvcj48YXV0aG9yPkt1bWFyLCBNYW5vajwvYXV0aG9y
-PjxhdXRob3I+U3VyeWFkZXZhcmEsIFZpZHlhbmk8L2F1dGhvcj48YXV0aG9yPkNpZ2Fycm9hLCBG
-cmFuY2lzY288L2F1dGhvcj48YXV0aG9yPkNvaG4sIFJhY2hlbDwvYXV0aG9yPjxhdXRob3I+Q29y
-dGVzLCBUaWZmYW55IE0uPC9hdXRob3I+PGF1dGhvcj5Db3VydG9pcywgRWxpc2U8L2F1dGhvcj48
-YXV0aG9yPkNodWFuZywgSmVmZnJleTwvYXV0aG9yPjxhdXRob3I+RGF2w6ksIE1vbmljYTwvYXV0
-aG9yPjxhdXRob3I+RG9tYW5za3lpLCBTZXJnaWk8L2F1dGhvcj48YXV0aG9yPkVubmluZ2EsIEVs
-aXphYmV0aCBBbm4gTGllc2VyPC9hdXRob3I+PGF1dGhvcj5FcnlpbG1heiwgR2lyYXkgTmFpbTwv
-YXV0aG9yPjxhdXRob3I+RXNwaW5vemEsIFNhcmEgRS48L2F1dGhvcj48YXV0aG9yPkdlbGZvbmQs
-IEpvbjwvYXV0aG9yPjxhdXRob3I+S2lya2xhbmQsIEphbWVzPC9hdXRob3I+PGF1dGhvcj5LdWNo
-ZWwsIEdlb3JnZSBBLjwvYXV0aG9yPjxhdXRob3I+S3VvLCBDaGlhLUxpbmc8L2F1dGhvcj48YXV0
-aG9yPkxlaG1hbiwgSnVsaWEgUy48L2F1dGhvcj48YXV0aG9yPkFndWF5by1NYXp6dWNhdG8sIENy
-aXN0aW5hPC9hdXRob3I+PGF1dGhvcj5NZXZlcywgQWxleGFuZGVyPC9hdXRob3I+PGF1dGhvcj5S
-YW5pLCBNZWVuYWtzaGk8L2F1dGhvcj48YXV0aG9yPlNhbmRlcnMsIFNoYW5lPC9hdXRob3I+PGF1
-dGhvcj5UaGlib2RlYXUsIEFzYTwvYXV0aG9yPjxhdXRob3I+VHVsbGl1cywgU3RlZmFuIEcuPC9h
-dXRob3I+PGF1dGhvcj5VY2FyLCBEdXlndTwvYXV0aG9yPjxhdXRob3I+V2hpdGUsIEJyaWFuPC9h
-dXRob3I+PGF1dGhvcj5XdSwgUWlhbjwvYXV0aG9yPjxhdXRob3I+WHUsIE1pbmc8L2F1dGhvcj48
-YXV0aG9yPllhbWFndWNoaSwgU2Vpamk8L2F1dGhvcj48YXV0aG9yPkFzc2FyemFkZWdhbiwgTmF6
-aWhlaDwvYXV0aG9yPjxhdXRob3I+Q2hvLCBDaHVuLVNlb2s8L2F1dGhvcj48YXV0aG9yPkh3YW5n
-LCBJcmVuZTwvYXV0aG9yPjxhdXRob3I+SHdhbmcsIFlvbmdoYTwvYXV0aG9yPjxhdXRob3I+WGks
-IEppbmd5dWU8L2F1dGhvcj48YXV0aG9yPkFkZXlpLCBPeWVkZWxlIEEuPC9hdXRob3I+PGF1dGhv
-cj5BbGlmZXJpcywgQ29uc3RhbnRpbiBGLjwvYXV0aG9yPjxhdXRob3I+QmFydG9sb211Y2NpLCBB
-bGVzc2FuZHJvPC9hdXRob3I+PGF1dGhvcj5Eb25nLCBYaWFvPC9hdXRob3I+PGF1dGhvcj5EdUZy
-ZXNuZS1UbywgTWlja2F5bGEgSi48L2F1dGhvcj48YXV0aG9yPklrcmFtdWRkaW4sIFNheWVlZDwv
-YXV0aG9yPjxhdXRob3I+Sm9obnNvbiwgU3RldmUgRy48L2F1dGhvcj48YXV0aG9yPk5lbHNvbiwg
-QW5kcmV3IEMuPC9hdXRob3I+PGF1dGhvcj5OaWVkZXJuaG9mZXIsIExhdXJhIEouPC9hdXRob3I+
-PGF1dGhvcj5SZXZlbG8sIFhhdmllciBTLjwvYXV0aG9yPjxhdXRob3I+VHJldmlsbGEtR2FyY2lh
-LCBDbGF1ZGlhPC9hdXRob3I+PGF1dGhvcj5TZWRpdnksIEpvaG4gTS48L2F1dGhvcj48YXV0aG9y
-PlRob21wc29uLCBFbGl6YWJldGggTC48L2F1dGhvcj48YXV0aG9yPlJvYmJpbnMsIFBhdWwgRC48
-L2F1dGhvcj48YXV0aG9yPldhbmcsIEppbmh1YTwvYXV0aG9yPjxhdXRob3I+QWlyZCwgS2F0aGVy
-aW5lIE0uPC9hdXRob3I+PGF1dGhvcj5BbGRlciwgSm9uYXRoYW4gSy48L2F1dGhvcj48YXV0aG9y
-PkJlYXVsaWV1LCBEZWxwaGluZTwvYXV0aG9yPjxhdXRob3I+QnVlbm8sIE1hcnRhPC9hdXRob3I+
-PGF1dGhvcj5DYWx5ZWNhLCBKYXptaW48L2F1dGhvcj48YXV0aG9yPkNoYW11Y2Vyby1NaWxsYXJp
-cywgSnVsacOhbiBBLjwvYXV0aG9yPjxhdXRob3I+Q2hhbiwgU3RlcGhlbiBZLjwvYXV0aG9yPjxh
-dXRob3I+Q2h1bmcsIERvbmdqdW48L2F1dGhvcj48YXV0aG9yPkNvcmJldHQsIEFudGhvbnk8L2F1
-dGhvcj48YXV0aG9yPkdvcmJ1bm92YSwgVmVyYTwvYXV0aG9yPjxhdXRob3I+R293ZHksIEt5bWJl
-cmx5IE0uPC9hdXRob3I+PGF1dGhvcj5HdXJrYXIsIEFkaXRpPC9hdXRob3I+PGF1dGhvcj5Ib3Jv
-d2l0eiwgSmVmZnJleSBDLjwvYXV0aG9yPjxhdXRob3I+SHUsIFFpYW5qaWFuZzwvYXV0aG9yPjxh
-dXRob3I+S2F1ciwgR2FnYW5kZWVwPC9hdXRob3I+PGF1dGhvcj5LaGFsaXVsbGluLCBUaW11ciBP
-LjwvYXV0aG9yPjxhdXRob3I+TGFmeWF0aXMsIFJvYmVydDwvYXV0aG9yPjxhdXRob3I+TGFubmEs
-IFNlcmFmaW5hPC9hdXRob3I+PGF1dGhvcj5MaSwgRG9uZ21laTwvYXV0aG9yPjxhdXRob3I+TWEs
-IEFuanVuPC9hdXRob3I+PGF1dGhvcj5Nb3JyaXMsIEFsaXNvbjwvYXV0aG9yPjxhdXRob3I+TXV0
-aHVtYWxhZ2UsIFRoaXZhbmthIE0uPC9hdXRob3I+PGF1dGhvcj5QZXRlcnMsIFZpY3RvcjwvYXV0
-aG9yPjxhdXRob3I+UHJ5aHViZXIsIEdsb3JpYSBTLjwvYXV0aG9yPjxhdXRob3I+UmVhZGVyLCBC
-cmVuZGEgRi48L2F1dGhvcj48YXV0aG9yPlJvc2FzLCBMb3JlbmE8L2F1dGhvcj48YXV0aG9yPlNl
-bWJyYXQsIEpvaG4gQy48L2F1dGhvcj48YXV0aG9yPlNoYWlraCwgU2FkaXlhPC9hdXRob3I+PGF1
-dGhvcj5TaGksIEhhbmdjaHVhbjwvYXV0aG9yPjxhdXRob3I+U3RhY2V5LCBTZWFuIEQuPC9hdXRo
-b3I+PGF1dGhvcj5Dcm9peCwgQ2xhdWRldHRlIFN0PC9hdXRob3I+PGF1dGhvcj5XYW5nLCBDYW5r
-dW48L2F1dGhvcj48YXV0aG9yPldhbmcsIFFpeGluPC9hdXRob3I+PGF1dGhvcj5XYXR0cywgQW5k
-cmV3PC9hdXRob3I+PGF1dGhvcj5HdSwgTGlhbmdjYWk8L2F1dGhvcj48YXV0aG9yPkxpbiwgWWlp
-bmc8L2F1dGhvcj48YXV0aG9yPlJhYmlub3ZpdGNoLCBQZXRlciBTLjwvYXV0aG9yPjxhdXRob3I+
-U3dlZXR3eW5lLCBNYXJpeWEgVC48L2F1dGhvcj48YXV0aG9yPkFydHlvbW92LCBNYXhpbSBOLjwv
-YXV0aG9yPjxhdXRob3I+QmFsbGVudGluZSwgU2FtdWVsIEouPC9hdXRob3I+PGF1dGhvcj5DaGhl
-ZGEsIE1pbGFuIEcuPC9hdXRob3I+PGF1dGhvcj5EYXZpZXMsIFNoZXJyaSBSLjwvYXV0aG9yPjxh
-dXRob3I+RGlQZXJzaW8sIEpvaG4gRi48L2F1dGhvcj48YXV0aG9yPkZpZWxkcywgUnlhbiBDLjwv
-YXV0aG9yPjxhdXRob3I+Rml0enBhdHJpY2ssIEphbWVzIEEuIEouPC9hdXRob3I+PGF1dGhvcj5G
-dWx0b24sIFJvYmVydCBTLjwvYXV0aG9yPjxhdXRob3I+SW1haSwgU2hpbi1pY2hpcm88L2F1dGhv
-cj48YXV0aG9yPkphaW4sIFNhbmpheTwvYXV0aG9yPjxhdXRob3I+SnUsIFRhbzwvYXV0aG9yPjxh
-dXRob3I+S3VzaG5pciwgVmxhZGltaXIgTS48L2F1dGhvcj48YXV0aG9yPkxpbmssIERhbmllbCBD
-LjwvYXV0aG9yPjxhdXRob3I+QmVuIE1ham9yLCBNaWNoYWVsPC9hdXRob3I+PGF1dGhvcj5PaCwg
-U3RlcGhlbiBULjwvYXV0aG9yPjxhdXRob3I+UmFwcCwgRGFuaWVsPC9hdXRob3I+PGF1dGhvcj5S
-ZXR0aWcsIE1pY2hhZWwgUC48L2F1dGhvcj48YXV0aG9yPlN0ZXdhcnQsIFNoZWxpYSBBLjwvYXV0
-aG9yPjxhdXRob3I+VmVpcywgRGVib3JhaCBKLjwvYXV0aG9yPjxhdXRob3I+VmlqLCBLaXJhbiBS
-LjwvYXV0aG9yPjxhdXRob3I+V2VuZGwsIE1pY2hhZWwgQy48L2F1dGhvcj48YXV0aG9yPld5Y3ph
-bGtvd3NraSwgTWF0dGhldyBBLjwvYXV0aG9yPjxhdXRob3I+Q3JhZnQsIEpvc2VwaCBFLjwvYXV0
-aG9yPjxhdXRob3I+RW5uaW5mdWwsIEFyY2hpYmFsZDwvYXV0aG9yPjxhdXRob3I+RmFyemFkLCBO
-ZWdpbjwvYXV0aG9yPjxhdXRob3I+R2Vyc2hrb3ZpY2gsIFBldGVyPC9hdXRob3I+PGF1dGhvcj5I
-YWxlbmUsIFN0ZXBoYW5pZTwvYXV0aG9yPjxhdXRob3I+S2x1Z2VyLCBZdXZhbDwvYXV0aG9yPjxh
-dXRob3I+VmFuT3VkZW5ob3ZlLCBKZW5uaWZlcjwvYXV0aG9yPjxhdXRob3I+WHUsIE1pbmE8L2F1
-dGhvcj48YXV0aG9yPllhbmcsIEp1bmNoZW48L2F1dGhvcj48YXV0aG9yPllhbmcsIE1pbmd5dTwv
-YXV0aG9yPjxhdXRob3I+U2VuTmV0LCBDb25zb3J0aXVtPC9hdXRob3I+PGF1dGhvcj5Xcml0aW5n
-LCBHcm91cDwvYXV0aG9yPjxhdXRob3I+QnJvd24gVW5pdmVyc2l0eSwgVC4gRC4gQS48L2F1dGhv
-cj48YXV0aG9yPkJ1Y2sgSW5zdGl0dXRlIGZvciBSZXNlYXJjaCBvbiBBZ2luZywgVG1jIFRkYTwv
-YXV0aG9yPjxhdXRob3I+Q29uc29ydGl1bSwgT3JnYW5pemF0aW9uPC9hdXRob3I+PGF1dGhvcj5E
-YXRhIENvb3JkaW5hdGluZywgQ2VudGVyPC9hdXRob3I+PGF1dGhvcj5Db2x1bWJpYSwgVC4gTS4g
-Qy48L2F1dGhvcj48YXV0aG9yPkR1a2UgVW5pdmVyc2l0eSwgVC4gTS4gQy48L2F1dGhvcj48YXV0
-aG9yPk1hc3NhY2h1c2V0dHMgR2VuZXJhbCBIb3NwaXRhbCwgVC4gRC4gQS48L2F1dGhvcj48YXV0
-aG9yPk1heW8gQ2xpbmljLCBULiBELiBBLjwvYXV0aG9yPjxhdXRob3I+TmF0aW9uYWwgSW5zdGl0
-dXRlIG9mLCBIZWFsdGg8L2F1dGhvcj48YXV0aG9yPlN0YW5mb3JkLCBULiBELiBBLjwvYXV0aG9y
-PjxhdXRob3I+VW5pdmVyc2l0eSBvZiBDb25uZWN0aWN1dCwgVC4gTS4gQy48L2F1dGhvcj48YXV0
-aG9yPlVuaXZlcnNpdHkgb2YgTWljaGlnYW4sIFQuIEQuIEEuPC9hdXRob3I+PGF1dGhvcj5Vbml2
-ZXJzaXR5IG9mIE1pbm5lc290YSwgVC4gTS4gQy48L2F1dGhvcj48YXV0aG9yPlVuaXZlcnNpdHkg
-b2YgUGl0dHNidXJnaCwgVC4gTS4gQy48L2F1dGhvcj48YXV0aG9yPlVuaXZlcnNpdHkgb2YgV2Fz
-aGluZ3RvbiwgVC4gRC4gQS48L2F1dGhvcj48YXV0aG9yPldhc2hpbmd0b24gVW5pdmVyc2l0eSwg
-VC4gTS4gQy48L2F1dGhvcj48YXV0aG9yPllhbGUsIFQuIE0uIEMuPC9hdXRob3I+PC9hdXRob3Jz
-PjwvY29udHJpYnV0b3JzPjx0aXRsZXM+PHRpdGxlPk5JSCBTZW5OZXQgQ29uc29ydGl1bSB0byBt
-YXAgc2VuZXNjZW50IGNlbGxzIHRocm91Z2hvdXQgdGhlIGh1bWFuIGxpZmVzcGFuIHRvIHVuZGVy
-c3RhbmQgcGh5c2lvbG9naWNhbCBoZWFsdGg8L3RpdGxlPjxzZWNvbmRhcnktdGl0bGU+TmF0dXJl
-IEFnaW5nPC9zZWNvbmRhcnktdGl0bGU+PC90aXRsZXM+PHBlcmlvZGljYWw+PGZ1bGwtdGl0bGU+
-TmF0dXJlIEFnaW5nPC9mdWxsLXRpdGxlPjwvcGVyaW9kaWNhbD48cGFnZXM+MTA5MC0xMTAwPC9w
-YWdlcz48dm9sdW1lPjI8L3ZvbHVtZT48bnVtYmVyPjEyPC9udW1iZXI+PGRhdGVzPjx5ZWFyPjIw
-MjI8L3llYXI+PHB1Yi1kYXRlcz48ZGF0ZT4yMDIyLzEyLzAxPC9kYXRlPjwvcHViLWRhdGVzPjwv
-ZGF0ZXM+PGlzYm4+MjY2Mi04NDY1PC9pc2JuPjx1cmxzPjxyZWxhdGVkLXVybHM+PHVybD5odHRw
-czovL2RvaS5vcmcvMTAuMTAzOC9zNDM1ODctMDIyLTAwMzI2LTU8L3VybD48L3JlbGF0ZWQtdXJs
-cz48L3VybHM+PGVsZWN0cm9uaWMtcmVzb3VyY2UtbnVtPjEwLjEwMzgvczQzNTg3LTAyMi0wMDMy
-Ni01PC9lbGVjdHJvbmljLXJlc291cmNlLW51bT48L3JlY29yZD48L0NpdGU+PENpdGU+PEF1dGhv
-cj5DaGVuPC9BdXRob3I+PFllYXI+MjAyMjwvWWVhcj48UmVjTnVtPjY4MDwvUmVjTnVtPjxyZWNv
-cmQ+PHJlYy1udW1iZXI+NjgwPC9yZWMtbnVtYmVyPjxmb3JlaWduLWtleXM+PGtleSBhcHA9IkVO
-IiBkYi1pZD0ic2Zkc3Z0NTViczJkMm9ldHd4NHB0d3RxZXNwcHBhZjJhOXpkIiB0aW1lc3RhbXA9
-IjE2Nzg1OTA3NDQiPjY4MDwva2V5PjwvZm9yZWlnbi1rZXlzPjxyZWYtdHlwZSBuYW1lPSJKb3Vy
-bmFsIEFydGljbGUiPjE3PC9yZWYtdHlwZT48Y29udHJpYnV0b3JzPjxhdXRob3JzPjxhdXRob3I+
-Q2hlbiwgU2h1bzwvYXV0aG9yPjxhdXRob3I+Q2hhbmcsIFl1emhvdTwvYXV0aG9yPjxhdXRob3I+
-TGksIExpYW5ncGluZzwvYXV0aG9yPjxhdXRob3I+QWNvc3RhLCBEaWFuYTwvYXV0aG9yPjxhdXRo
-b3I+TGksIFlhbmc8L2F1dGhvcj48YXV0aG9yPkd1bywgUWk8L2F1dGhvcj48YXV0aG9yPldhbmcs
-IENhbmt1bjwvYXV0aG9yPjxhdXRob3I+VHVya2VzLCBFbWlyPC9hdXRob3I+PGF1dGhvcj5Nb3Jy
-aXNvbiwgQ29keTwvYXV0aG9yPjxhdXRob3I+SnVsaWFuLCBEb21pbmljPC9hdXRob3I+PGF1dGhv
-cj5IZXN0ZXIsIE1hcmsgRS48L2F1dGhvcj48YXV0aG9yPlNjaGFycmUsIERvdWdsYXMgVy48L2F1
-dGhvcj48YXV0aG9yPlNhbnRpc2t1bHZvbmcsIENoaW50ZGE8L2F1dGhvcj48YXV0aG9yPlNvbmcs
-IFNhcmFoIFh1ZVlpbmc8L2F1dGhvcj48YXV0aG9yPlBsdW1tZXIsIEphc21pbmUgVC48L2F1dGhv
-cj48YXV0aG9yPlNlcnJhbm8sIEdlaWR5IEUuPC9hdXRob3I+PGF1dGhvcj5CZWFjaCwgVGhvbWFz
-IEcuPC9hdXRob3I+PGF1dGhvcj5EdWZmLCBLYXJlbiBFLjwvYXV0aG9yPjxhdXRob3I+TWEsIFFp
-bjwvYXV0aG9yPjxhdXRob3I+RnUsIEhvbmdqdW48L2F1dGhvcj48L2F1dGhvcnM+PC9jb250cmli
-dXRvcnM+PHRpdGxlcz48dGl0bGU+U3BhdGlhbGx5IHJlc29sdmVkIHRyYW5zY3JpcHRvbWljcyBy
-ZXZlYWxzIGdlbmVzIGFzc29jaWF0ZWQgd2l0aCB0aGUgdnVsbmVyYWJpbGl0eSBvZiBtaWRkbGUg
-dGVtcG9yYWwgZ3lydXMgaW4gQWx6aGVpbWVy4oCZcyBkaXNlYXNlPC90aXRsZT48c2Vjb25kYXJ5
-LXRpdGxlPkFjdGEgTmV1cm9wYXRob2xvZ2ljYSBDb21tdW5pY2F0aW9uczwvc2Vjb25kYXJ5LXRp
-dGxlPjwvdGl0bGVzPjxwZXJpb2RpY2FsPjxmdWxsLXRpdGxlPkFjdGEgTmV1cm9wYXRob2xvZ2lj
-YSBDb21tdW5pY2F0aW9uczwvZnVsbC10aXRsZT48L3BlcmlvZGljYWw+PHBhZ2VzPjE4ODwvcGFn
-ZXM+PHZvbHVtZT4xMDwvdm9sdW1lPjxudW1iZXI+MTwvbnVtYmVyPjxrZXl3b3Jkcz48a2V5d29y
-ZD5Bc3Ryb2N5dGVzPC9rZXl3b3JkPjxrZXl3b3JkPk1pY3JvZ2xpYTwva2V5d29yZD48a2V5d29y
-ZD5BbHpoZWltZXLigJlzIGRpc2Vhc2U8L2tleXdvcmQ+PGtleXdvcmQ+TmV1cm9uczwva2V5d29y
-ZD48a2V5d29yZD5IdW1hbiBtaWRkbGUgdGVtcG9yYWwgZ3lydXM8L2tleXdvcmQ+PGtleXdvcmQ+
-T2xpZ29kZW5kcm9jeXRlczwva2V5d29yZD48a2V5d29yZD5TaW5nbGUtbW9sZWN1bGUgZmx1b3Jl
-c2NlbnQgaW4gc2l0dSBoeWJyaWRpemF0aW9uPC9rZXl3b3JkPjxrZXl3b3JkPlNwYXRpYWxseSBy
-ZXNvbHZlZCB0cmFuc2NyaXB0b21pY3M8L2tleXdvcmQ+PGtleXdvcmQ+VnVsbmVyYWJpbGl0eTwv
-a2V5d29yZD48a2V5d29yZD5XZWlnaHRlZCBnZW5lIGNvLWV4cHJlc3Npb24gbmV0d29yayBhbmFs
-eXNlcyAoV0dDTkEpPC9rZXl3b3JkPjwva2V5d29yZHM+PGRhdGVzPjx5ZWFyPjIwMjI8L3llYXI+
-PHB1Yi1kYXRlcz48ZGF0ZT4yMDIyLTEyLTIxPC9kYXRlPjwvcHViLWRhdGVzPjwvZGF0ZXM+PGlz
-Ym4+MjA1MS01OTYwPC9pc2JuPjx1cmxzPjwvdXJscz48ZWxlY3Ryb25pYy1yZXNvdXJjZS1udW0+
-MTAuMTE4Ni9zNDA0NzgtMDIyLTAxNDk0LTY8L2VsZWN0cm9uaWMtcmVzb3VyY2UtbnVtPjxyZW1v
-dGUtZGF0YWJhc2UtbmFtZT5CaW9NZWQgQ2VudHJhbDwvcmVtb3RlLWRhdGFiYXNlLW5hbWU+PGFj
-Y2Vzcy1kYXRlPjIwMjMtMDEtMTUgMDI6Mzk6NDY8L2FjY2Vzcy1kYXRlPjwvcmVjb3JkPjwvQ2l0
-ZT48Q2l0ZT48QXV0aG9yPkNoZW48L0F1dGhvcj48WWVhcj4yMDIyPC9ZZWFyPjxSZWNOdW0+Njgw
-PC9SZWNOdW0+PHJlY29yZD48cmVjLW51bWJlcj42ODA8L3JlYy1udW1iZXI+PGZvcmVpZ24ta2V5
-cz48a2V5IGFwcD0iRU4iIGRiLWlkPSJzZmRzdnQ1NWJzMmQyb2V0d3g0cHR3dHFlc3BwcGFmMmE5
-emQiIHRpbWVzdGFtcD0iMTY3ODU5MDc0NCI+NjgwPC9rZXk+PC9mb3JlaWduLWtleXM+PHJlZi10
-eXBlIG5hbWU9IkpvdXJuYWwgQXJ0aWNsZSI+MTc8L3JlZi10eXBlPjxjb250cmlidXRvcnM+PGF1
-dGhvcnM+PGF1dGhvcj5DaGVuLCBTaHVvPC9hdXRob3I+PGF1dGhvcj5DaGFuZywgWXV6aG91PC9h
-dXRob3I+PGF1dGhvcj5MaSwgTGlhbmdwaW5nPC9hdXRob3I+PGF1dGhvcj5BY29zdGEsIERpYW5h
-PC9hdXRob3I+PGF1dGhvcj5MaSwgWWFuZzwvYXV0aG9yPjxhdXRob3I+R3VvLCBRaTwvYXV0aG9y
-PjxhdXRob3I+V2FuZywgQ2Fua3VuPC9hdXRob3I+PGF1dGhvcj5UdXJrZXMsIEVtaXI8L2F1dGhv
-cj48YXV0aG9yPk1vcnJpc29uLCBDb2R5PC9hdXRob3I+PGF1dGhvcj5KdWxpYW4sIERvbWluaWM8
-L2F1dGhvcj48YXV0aG9yPkhlc3RlciwgTWFyayBFLjwvYXV0aG9yPjxhdXRob3I+U2NoYXJyZSwg
-RG91Z2xhcyBXLjwvYXV0aG9yPjxhdXRob3I+U2FudGlza3Vsdm9uZywgQ2hpbnRkYTwvYXV0aG9y
-PjxhdXRob3I+U29uZywgU2FyYWggWHVlWWluZzwvYXV0aG9yPjxhdXRob3I+UGx1bW1lciwgSmFz
-bWluZSBULjwvYXV0aG9yPjxhdXRob3I+U2VycmFubywgR2VpZHkgRS48L2F1dGhvcj48YXV0aG9y
-PkJlYWNoLCBUaG9tYXMgRy48L2F1dGhvcj48YXV0aG9yPkR1ZmYsIEthcmVuIEUuPC9hdXRob3I+
-PGF1dGhvcj5NYSwgUWluPC9hdXRob3I+PGF1dGhvcj5GdSwgSG9uZ2p1bjwvYXV0aG9yPjwvYXV0
-aG9ycz48L2NvbnRyaWJ1dG9ycz48dGl0bGVzPjx0aXRsZT5TcGF0aWFsbHkgcmVzb2x2ZWQgdHJh
-bnNjcmlwdG9taWNzIHJldmVhbHMgZ2VuZXMgYXNzb2NpYXRlZCB3aXRoIHRoZSB2dWxuZXJhYmls
-aXR5IG9mIG1pZGRsZSB0ZW1wb3JhbCBneXJ1cyBpbiBBbHpoZWltZXLigJlzIGRpc2Vhc2U8L3Rp
-dGxlPjxzZWNvbmRhcnktdGl0bGU+QWN0YSBOZXVyb3BhdGhvbG9naWNhIENvbW11bmljYXRpb25z
-PC9zZWNvbmRhcnktdGl0bGU+PC90aXRsZXM+PHBlcmlvZGljYWw+PGZ1bGwtdGl0bGU+QWN0YSBO
-ZXVyb3BhdGhvbG9naWNhIENvbW11bmljYXRpb25zPC9mdWxsLXRpdGxlPjwvcGVyaW9kaWNhbD48
-cGFnZXM+MTg4PC9wYWdlcz48dm9sdW1lPjEwPC92b2x1bWU+PG51bWJlcj4xPC9udW1iZXI+PGtl
-eXdvcmRzPjxrZXl3b3JkPkFzdHJvY3l0ZXM8L2tleXdvcmQ+PGtleXdvcmQ+TWljcm9nbGlhPC9r
-ZXl3b3JkPjxrZXl3b3JkPkFsemhlaW1lcuKAmXMgZGlzZWFzZTwva2V5d29yZD48a2V5d29yZD5O
-ZXVyb25zPC9rZXl3b3JkPjxrZXl3b3JkPkh1bWFuIG1pZGRsZSB0ZW1wb3JhbCBneXJ1czwva2V5
-d29yZD48a2V5d29yZD5PbGlnb2RlbmRyb2N5dGVzPC9rZXl3b3JkPjxrZXl3b3JkPlNpbmdsZS1t
-b2xlY3VsZSBmbHVvcmVzY2VudCBpbiBzaXR1IGh5YnJpZGl6YXRpb248L2tleXdvcmQ+PGtleXdv
-cmQ+U3BhdGlhbGx5IHJlc29sdmVkIHRyYW5zY3JpcHRvbWljczwva2V5d29yZD48a2V5d29yZD5W
-dWxuZXJhYmlsaXR5PC9rZXl3b3JkPjxrZXl3b3JkPldlaWdodGVkIGdlbmUgY28tZXhwcmVzc2lv
-biBuZXR3b3JrIGFuYWx5c2VzIChXR0NOQSk8L2tleXdvcmQ+PC9rZXl3b3Jkcz48ZGF0ZXM+PHll
-YXI+MjAyMjwveWVhcj48cHViLWRhdGVzPjxkYXRlPjIwMjItMTItMjE8L2RhdGU+PC9wdWItZGF0
-ZXM+PC9kYXRlcz48aXNibj4yMDUxLTU5NjA8L2lzYm4+PHVybHM+PC91cmxzPjxlbGVjdHJvbmlj
-LXJlc291cmNlLW51bT4xMC4xMTg2L3M0MDQ3OC0wMjItMDE0OTQtNjwvZWxlY3Ryb25pYy1yZXNv
-dXJjZS1udW0+PHJlbW90ZS1kYXRhYmFzZS1uYW1lPkJpb01lZCBDZW50cmFsPC9yZW1vdGUtZGF0
-YWJhc2UtbmFtZT48YWNjZXNzLWRhdGU+MjAyMy0wMS0xNSAwMjozOTo0NjwvYWNjZXNzLWRhdGU+
-PC9yZWNvcmQ+PC9DaXRlPjxDaXRlPjxBdXRob3I+Q2hlbjwvQXV0aG9yPjxZZWFyPjIwMjI8L1ll
-YXI+PFJlY051bT42ODA8L1JlY051bT48cmVjb3JkPjxyZWMtbnVtYmVyPjY4MDwvcmVjLW51bWJl
-cj48Zm9yZWlnbi1rZXlzPjxrZXkgYXBwPSJFTiIgZGItaWQ9InNmZHN2dDU1YnMyZDJvZXR3eDRw
-dHd0cWVzcHBwYWYyYTl6ZCIgdGltZXN0YW1wPSIxNjc4NTkwNzQ0Ij42ODA8L2tleT48L2ZvcmVp
-Z24ta2V5cz48cmVmLXR5cGUgbmFtZT0iSm91cm5hbCBBcnRpY2xlIj4xNzwvcmVmLXR5cGU+PGNv
-bnRyaWJ1dG9ycz48YXV0aG9ycz48YXV0aG9yPkNoZW4sIFNodW88L2F1dGhvcj48YXV0aG9yPkNo
-YW5nLCBZdXpob3U8L2F1dGhvcj48YXV0aG9yPkxpLCBMaWFuZ3Bpbmc8L2F1dGhvcj48YXV0aG9y
-PkFjb3N0YSwgRGlhbmE8L2F1dGhvcj48YXV0aG9yPkxpLCBZYW5nPC9hdXRob3I+PGF1dGhvcj5H
-dW8sIFFpPC9hdXRob3I+PGF1dGhvcj5XYW5nLCBDYW5rdW48L2F1dGhvcj48YXV0aG9yPlR1cmtl
-cywgRW1pcjwvYXV0aG9yPjxhdXRob3I+TW9ycmlzb24sIENvZHk8L2F1dGhvcj48YXV0aG9yPkp1
-bGlhbiwgRG9taW5pYzwvYXV0aG9yPjxhdXRob3I+SGVzdGVyLCBNYXJrIEUuPC9hdXRob3I+PGF1
-dGhvcj5TY2hhcnJlLCBEb3VnbGFzIFcuPC9hdXRob3I+PGF1dGhvcj5TYW50aXNrdWx2b25nLCBD
-aGludGRhPC9hdXRob3I+PGF1dGhvcj5Tb25nLCBTYXJhaCBYdWVZaW5nPC9hdXRob3I+PGF1dGhv
-cj5QbHVtbWVyLCBKYXNtaW5lIFQuPC9hdXRob3I+PGF1dGhvcj5TZXJyYW5vLCBHZWlkeSBFLjwv
-YXV0aG9yPjxhdXRob3I+QmVhY2gsIFRob21hcyBHLjwvYXV0aG9yPjxhdXRob3I+RHVmZiwgS2Fy
-ZW4gRS48L2F1dGhvcj48YXV0aG9yPk1hLCBRaW48L2F1dGhvcj48YXV0aG9yPkZ1LCBIb25nanVu
-PC9hdXRob3I+PC9hdXRob3JzPjwvY29udHJpYnV0b3JzPjx0aXRsZXM+PHRpdGxlPlNwYXRpYWxs
-eSByZXNvbHZlZCB0cmFuc2NyaXB0b21pY3MgcmV2ZWFscyBnZW5lcyBhc3NvY2lhdGVkIHdpdGgg
-dGhlIHZ1bG5lcmFiaWxpdHkgb2YgbWlkZGxlIHRlbXBvcmFsIGd5cnVzIGluIEFsemhlaW1lcuKA
-mXMgZGlzZWFzZTwvdGl0bGU+PHNlY29uZGFyeS10aXRsZT5BY3RhIE5ldXJvcGF0aG9sb2dpY2Eg
-Q29tbXVuaWNhdGlvbnM8L3NlY29uZGFyeS10aXRsZT48L3RpdGxlcz48cGVyaW9kaWNhbD48ZnVs
-bC10aXRsZT5BY3RhIE5ldXJvcGF0aG9sb2dpY2EgQ29tbXVuaWNhdGlvbnM8L2Z1bGwtdGl0bGU+
-PC9wZXJpb2RpY2FsPjxwYWdlcz4xODg8L3BhZ2VzPjx2b2x1bWU+MTA8L3ZvbHVtZT48bnVtYmVy
-PjE8L251bWJlcj48a2V5d29yZHM+PGtleXdvcmQ+QXN0cm9jeXRlczwva2V5d29yZD48a2V5d29y
-ZD5NaWNyb2dsaWE8L2tleXdvcmQ+PGtleXdvcmQ+QWx6aGVpbWVy4oCZcyBkaXNlYXNlPC9rZXl3
-b3JkPjxrZXl3b3JkPk5ldXJvbnM8L2tleXdvcmQ+PGtleXdvcmQ+SHVtYW4gbWlkZGxlIHRlbXBv
-cmFsIGd5cnVzPC9rZXl3b3JkPjxrZXl3b3JkPk9saWdvZGVuZHJvY3l0ZXM8L2tleXdvcmQ+PGtl
-eXdvcmQ+U2luZ2xlLW1vbGVjdWxlIGZsdW9yZXNjZW50IGluIHNpdHUgaHlicmlkaXphdGlvbjwv
-a2V5d29yZD48a2V5d29yZD5TcGF0aWFsbHkgcmVzb2x2ZWQgdHJhbnNjcmlwdG9taWNzPC9rZXl3
-b3JkPjxrZXl3b3JkPlZ1bG5lcmFiaWxpdHk8L2tleXdvcmQ+PGtleXdvcmQ+V2VpZ2h0ZWQgZ2Vu
-ZSBjby1leHByZXNzaW9uIG5ldHdvcmsgYW5hbHlzZXMgKFdHQ05BKTwva2V5d29yZD48L2tleXdv
-cmRzPjxkYXRlcz48eWVhcj4yMDIyPC95ZWFyPjxwdWItZGF0ZXM+PGRhdGU+MjAyMi0xMi0yMTwv
-ZGF0ZT48L3B1Yi1kYXRlcz48L2RhdGVzPjxpc2JuPjIwNTEtNTk2MDwvaXNibj48dXJscz48L3Vy
-bHM+PGVsZWN0cm9uaWMtcmVzb3VyY2UtbnVtPjEwLjExODYvczQwNDc4LTAyMi0wMTQ5NC02PC9l
-bGVjdHJvbmljLXJlc291cmNlLW51bT48cmVtb3RlLWRhdGFiYXNlLW5hbWU+QmlvTWVkIENlbnRy
-YWw8L3JlbW90ZS1kYXRhYmFzZS1uYW1lPjxhY2Nlc3MtZGF0ZT4yMDIzLTAxLTE1IDAyOjM5OjQ2
-PC9hY2Nlc3MtZGF0ZT48L3JlY29yZD48L0NpdGU+PENpdGU+PEF1dGhvcj5DaGVuPC9BdXRob3I+
-PFllYXI+MjAyMjwvWWVhcj48UmVjTnVtPjY4MDwvUmVjTnVtPjxyZWNvcmQ+PHJlYy1udW1iZXI+
-NjgwPC9yZWMtbnVtYmVyPjxmb3JlaWduLWtleXM+PGtleSBhcHA9IkVOIiBkYi1pZD0ic2Zkc3Z0
-NTViczJkMm9ldHd4NHB0d3RxZXNwcHBhZjJhOXpkIiB0aW1lc3RhbXA9IjE2Nzg1OTA3NDQiPjY4
-MDwva2V5PjwvZm9yZWlnbi1rZXlzPjxyZWYtdHlwZSBuYW1lPSJKb3VybmFsIEFydGljbGUiPjE3
-PC9yZWYtdHlwZT48Y29udHJpYnV0b3JzPjxhdXRob3JzPjxhdXRob3I+Q2hlbiwgU2h1bzwvYXV0
-aG9yPjxhdXRob3I+Q2hhbmcsIFl1emhvdTwvYXV0aG9yPjxhdXRob3I+TGksIExpYW5ncGluZzwv
-YXV0aG9yPjxhdXRob3I+QWNvc3RhLCBEaWFuYTwvYXV0aG9yPjxhdXRob3I+TGksIFlhbmc8L2F1
-dGhvcj48YXV0aG9yPkd1bywgUWk8L2F1dGhvcj48YXV0aG9yPldhbmcsIENhbmt1bjwvYXV0aG9y
-PjxhdXRob3I+VHVya2VzLCBFbWlyPC9hdXRob3I+PGF1dGhvcj5Nb3JyaXNvbiwgQ29keTwvYXV0
-aG9yPjxhdXRob3I+SnVsaWFuLCBEb21pbmljPC9hdXRob3I+PGF1dGhvcj5IZXN0ZXIsIE1hcmsg
-RS48L2F1dGhvcj48YXV0aG9yPlNjaGFycmUsIERvdWdsYXMgVy48L2F1dGhvcj48YXV0aG9yPlNh
-bnRpc2t1bHZvbmcsIENoaW50ZGE8L2F1dGhvcj48YXV0aG9yPlNvbmcsIFNhcmFoIFh1ZVlpbmc8
-L2F1dGhvcj48YXV0aG9yPlBsdW1tZXIsIEphc21pbmUgVC48L2F1dGhvcj48YXV0aG9yPlNlcnJh
-bm8sIEdlaWR5IEUuPC9hdXRob3I+PGF1dGhvcj5CZWFjaCwgVGhvbWFzIEcuPC9hdXRob3I+PGF1
-dGhvcj5EdWZmLCBLYXJlbiBFLjwvYXV0aG9yPjxhdXRob3I+TWEsIFFpbjwvYXV0aG9yPjxhdXRo
-b3I+RnUsIEhvbmdqdW48L2F1dGhvcj48L2F1dGhvcnM+PC9jb250cmlidXRvcnM+PHRpdGxlcz48
-dGl0bGU+U3BhdGlhbGx5IHJlc29sdmVkIHRyYW5zY3JpcHRvbWljcyByZXZlYWxzIGdlbmVzIGFz
-c29jaWF0ZWQgd2l0aCB0aGUgdnVsbmVyYWJpbGl0eSBvZiBtaWRkbGUgdGVtcG9yYWwgZ3lydXMg
-aW4gQWx6aGVpbWVy4oCZcyBkaXNlYXNlPC90aXRsZT48c2Vjb25kYXJ5LXRpdGxlPkFjdGEgTmV1
-cm9wYXRob2xvZ2ljYSBDb21tdW5pY2F0aW9uczwvc2Vjb25kYXJ5LXRpdGxlPjwvdGl0bGVzPjxw
-ZXJpb2RpY2FsPjxmdWxsLXRpdGxlPkFjdGEgTmV1cm9wYXRob2xvZ2ljYSBDb21tdW5pY2F0aW9u
-czwvZnVsbC10aXRsZT48L3BlcmlvZGljYWw+PHBhZ2VzPjE4ODwvcGFnZXM+PHZvbHVtZT4xMDwv
-dm9sdW1lPjxudW1iZXI+MTwvbnVtYmVyPjxrZXl3b3Jkcz48a2V5d29yZD5Bc3Ryb2N5dGVzPC9r
-ZXl3b3JkPjxrZXl3b3JkPk1pY3JvZ2xpYTwva2V5d29yZD48a2V5d29yZD5BbHpoZWltZXLigJlz
-IGRpc2Vhc2U8L2tleXdvcmQ+PGtleXdvcmQ+TmV1cm9uczwva2V5d29yZD48a2V5d29yZD5IdW1h
-biBtaWRkbGUgdGVtcG9yYWwgZ3lydXM8L2tleXdvcmQ+PGtleXdvcmQ+T2xpZ29kZW5kcm9jeXRl
-czwva2V5d29yZD48a2V5d29yZD5TaW5nbGUtbW9sZWN1bGUgZmx1b3Jlc2NlbnQgaW4gc2l0dSBo
-eWJyaWRpemF0aW9uPC9rZXl3b3JkPjxrZXl3b3JkPlNwYXRpYWxseSByZXNvbHZlZCB0cmFuc2Ny
-aXB0b21pY3M8L2tleXdvcmQ+PGtleXdvcmQ+VnVsbmVyYWJpbGl0eTwva2V5d29yZD48a2V5d29y
-ZD5XZWlnaHRlZCBnZW5lIGNvLWV4cHJlc3Npb24gbmV0d29yayBhbmFseXNlcyAoV0dDTkEpPC9r
-ZXl3b3JkPjwva2V5d29yZHM+PGRhdGVzPjx5ZWFyPjIwMjI8L3llYXI+PHB1Yi1kYXRlcz48ZGF0
-ZT4yMDIyLTEyLTIxPC9kYXRlPjwvcHViLWRhdGVzPjwvZGF0ZXM+PGlzYm4+MjA1MS01OTYwPC9p
-c2JuPjx1cmxzPjwvdXJscz48ZWxlY3Ryb25pYy1yZXNvdXJjZS1udW0+MTAuMTE4Ni9zNDA0Nzgt
-MDIyLTAxNDk0LTY8L2VsZWN0cm9uaWMtcmVzb3VyY2UtbnVtPjxyZW1vdGUtZGF0YWJhc2UtbmFt
-ZT5CaW9NZWQgQ2VudHJhbDwvcmVtb3RlLWRhdGFiYXNlLW5hbWU+PGFjY2Vzcy1kYXRlPjIwMjMt
-MDEtMTUgMDI6Mzk6NDY8L2FjY2Vzcy1kYXRlPjwvcmVjb3JkPjwvQ2l0ZT48L0VuZE5vdGU+
-</w:fldData>
-        </w:fldChar>
-      </w:r>
-      <w:r>
-        <w:rPr>
-          <w:rFonts w:ascii="Arial" w:hAnsi="Arial" w:cs="Arial"/>
-        </w:rPr>
-        <w:instrText xml:space="preserve"> ADDIN EN.CITE </w:instrText>
-      </w:r>
-      <w:r>
-        <w:rPr>
-          <w:rFonts w:ascii="Arial" w:hAnsi="Arial" w:cs="Arial"/>
-        </w:rPr>
-        <w:fldChar w:fldCharType="begin">
-          <w:fldData xml:space="preserve">PEVuZE5vdGU+PENpdGU+PEF1dGhvcj5MaTwvQXV0aG9yPjxZZWFyPjIwMjM8L1llYXI+PFJlY051
-bT43MzY8L1JlY051bT48cmVjb3JkPjxyZWMtbnVtYmVyPjczNjwvcmVjLW51bWJlcj48Zm9yZWln
-bi1rZXlzPjxrZXkgYXBwPSJFTiIgZGItaWQ9InNmZHN2dDU1YnMyZDJvZXR3eDRwdHd0cWVzcHBw
-YWYyYTl6ZCIgdGltZXN0YW1wPSIxNjg3OTEwNzg0Ij43MzY8L2tleT48L2ZvcmVpZ24ta2V5cz48
-cmVmLXR5cGUgbmFtZT0iSm91cm5hbCBBcnRpY2xlIj4xNzwvcmVmLXR5cGU+PGNvbnRyaWJ1dG9y
-cz48YXV0aG9ycz48YXV0aG9yPllhbmcgTGk8L2F1dGhvcj48YXV0aG9yPllpemhvbmcgV2FuZzwv
-YXV0aG9yPjxhdXRob3I+Q2Fua3VuIFdhbmc8L2F1dGhvcj48YXV0aG9yPkFubmUgRmVubmVsbDwv
-YXV0aG9yPjxhdXRob3I+QW5qdW4gTWE8L2F1dGhvcj48YXV0aG9yPkppbmcgSmlhbmc8L2F1dGhv
-cj48YXV0aG9yPlpoYW9xaWFuIExpdTwvYXV0aG9yPjxhdXRob3I+UWluIE1hPC9hdXRob3I+PGF1
-dGhvcj5CaW5ncWlhbmcgTGl1PC9hdXRob3I+PC9hdXRob3JzPjwvY29udHJpYnV0b3JzPjx0aXRs
-ZXM+PHRpdGxlPkEgV2VpZ2h0ZWQgVHdvLXN0YWdlIFNlcXVlbmNlIEFsaWdubWVudCBGcmFtZXdv
-cmsgdG8gSWRlbnRpZnkgRE5BIE1vdGlmcyBmcm9tIENoSVAtZXhvIERhdGE8L3RpdGxlPjxzZWNv
-bmRhcnktdGl0bGU+YmlvUnhpdjwvc2Vjb25kYXJ5LXRpdGxlPjwvdGl0bGVzPjxwZXJpb2RpY2Fs
-PjxmdWxsLXRpdGxlPmJpb1J4aXY8L2Z1bGwtdGl0bGU+PC9wZXJpb2RpY2FsPjxwYWdlcz4yMDIz
-LjA0LjA2LjUzNTkxNTwvcGFnZXM+PGRhdGVzPjx5ZWFyPjIwMjM8L3llYXI+PC9kYXRlcz48dXJs
-cz48cmVsYXRlZC11cmxzPjx1cmw+aHR0cHM6Ly93d3cuYmlvcnhpdi5vcmcvY29udGVudC9iaW9y
-eGl2L2Vhcmx5LzIwMjMvMDQvMDgvMjAyMy4wNC4wNi41MzU5MTUuZnVsbC5wZGY8L3VybD48L3Jl
-bGF0ZWQtdXJscz48L3VybHM+PGVsZWN0cm9uaWMtcmVzb3VyY2UtbnVtPjEwLjExMDEvMjAyMy4w
-NC4wNi41MzU5MTU8L2VsZWN0cm9uaWMtcmVzb3VyY2UtbnVtPjwvcmVjb3JkPjwvQ2l0ZT48Q2l0
-ZT48QXV0aG9yPk1hPC9BdXRob3I+PFllYXI+MjAyMzwvWWVhcj48UmVjTnVtPjczNTwvUmVjTnVt
-PjxyZWNvcmQ+PHJlYy1udW1iZXI+NzM1PC9yZWMtbnVtYmVyPjxmb3JlaWduLWtleXM+PGtleSBh
-cHA9IkVOIiBkYi1pZD0ic2Zkc3Z0NTViczJkMm9ldHd4NHB0d3RxZXNwcHBhZjJhOXpkIiB0aW1l
-c3RhbXA9IjE2ODc5MTA3NzciPjczNTwva2V5PjwvZm9yZWlnbi1rZXlzPjxyZWYtdHlwZSBuYW1l
-PSJKb3VybmFsIEFydGljbGUiPjE3PC9yZWYtdHlwZT48Y29udHJpYnV0b3JzPjxhdXRob3JzPjxh
-dXRob3I+TWEsIEFuanVuPC9hdXRob3I+PGF1dGhvcj5XYW5nLCBYaWFveWluZzwvYXV0aG9yPjxh
-dXRob3I+TGksIEppbmd4aWFuPC9hdXRob3I+PGF1dGhvcj5XYW5nLCBDYW5rdW48L2F1dGhvcj48
-YXV0aG9yPlhpYW8sIFRvbmc8L2F1dGhvcj48YXV0aG9yPkxpdSwgWXVudGFvPC9hdXRob3I+PGF1
-dGhvcj5DaGVuZywgSGFvPC9hdXRob3I+PGF1dGhvcj5XYW5nLCBKdWV4aW48L2F1dGhvcj48YXV0
-aG9yPkxpLCBZYW5nPC9hdXRob3I+PGF1dGhvcj5DaGFuZywgWXV6aG91PC9hdXRob3I+PGF1dGhv
-cj5MaSwgSmlucHU8L2F1dGhvcj48YXV0aG9yPldhbmcsIER1b2xpbjwvYXV0aG9yPjxhdXRob3I+
-SmlhbmcsIFl1ZXh1PC9hdXRob3I+PGF1dGhvcj5TdSwgTGk8L2F1dGhvcj48YXV0aG9yPlhpbiwg
-R2FuZzwvYXV0aG9yPjxhdXRob3I+R3UsIFNoYW9wZW5nPC9hdXRob3I+PGF1dGhvcj5MaSwgWmlo
-YWk8L2F1dGhvcj48YXV0aG9yPkxpdSwgQmluZ3FpYW5nPC9hdXRob3I+PGF1dGhvcj5YdSwgRG9u
-ZzwvYXV0aG9yPjxhdXRob3I+TWEsIFFpbjwvYXV0aG9yPjwvYXV0aG9ycz48L2NvbnRyaWJ1dG9y
-cz48dGl0bGVzPjx0aXRsZT5TaW5nbGUtY2VsbCBiaW9sb2dpY2FsIG5ldHdvcmsgaW5mZXJlbmNl
-IHVzaW5nIGEgaGV0ZXJvZ2VuZW91cyBncmFwaCB0cmFuc2Zvcm1lcjwvdGl0bGU+PHNlY29uZGFy
-eS10aXRsZT5OYXR1cmUgQ29tbXVuaWNhdGlvbnM8L3NlY29uZGFyeS10aXRsZT48L3RpdGxlcz48
-cGVyaW9kaWNhbD48ZnVsbC10aXRsZT5OYXR1cmUgQ29tbXVuaWNhdGlvbnM8L2Z1bGwtdGl0bGU+
-PC9wZXJpb2RpY2FsPjxwYWdlcz45NjQ8L3BhZ2VzPjx2b2x1bWU+MTQ8L3ZvbHVtZT48bnVtYmVy
-PjE8L251bWJlcj48ZGF0ZXM+PHllYXI+MjAyMzwveWVhcj48cHViLWRhdGVzPjxkYXRlPjIwMjMv
-MDIvMjE8L2RhdGU+PC9wdWItZGF0ZXM+PC9kYXRlcz48aXNibj4yMDQxLTE3MjM8L2lzYm4+PHVy
-bHM+PHJlbGF0ZWQtdXJscz48dXJsPmh0dHBzOi8vZG9pLm9yZy8xMC4xMDM4L3M0MTQ2Ny0wMjMt
-MzY1NTktMDwvdXJsPjwvcmVsYXRlZC11cmxzPjwvdXJscz48ZWxlY3Ryb25pYy1yZXNvdXJjZS1u
-dW0+MTAuMTAzOC9zNDE0NjctMDIzLTM2NTU5LTA8L2VsZWN0cm9uaWMtcmVzb3VyY2UtbnVtPjwv
-cmVjb3JkPjwvQ2l0ZT48Q2l0ZT48QXV0aG9yPkxlZTwvQXV0aG9yPjxZZWFyPjIwMjI8L1llYXI+
-PFJlY051bT43Mzk8L1JlY051bT48cmVjb3JkPjxyZWMtbnVtYmVyPjczOTwvcmVjLW51bWJlcj48
-Zm9yZWlnbi1rZXlzPjxrZXkgYXBwPSJFTiIgZGItaWQ9InNmZHN2dDU1YnMyZDJvZXR3eDRwdHd0
-cWVzcHBwYWYyYTl6ZCIgdGltZXN0YW1wPSIxNjg3OTEwODcwIj43Mzk8L2tleT48L2ZvcmVpZ24t
-a2V5cz48cmVmLXR5cGUgbmFtZT0iSm91cm5hbCBBcnRpY2xlIj4xNzwvcmVmLXR5cGU+PGNvbnRy
-aWJ1dG9ycz48YXV0aG9ycz48YXV0aG9yPkxlZSwgUGF0dHkgSi48L2F1dGhvcj48YXV0aG9yPkJl
-bnosIENocmlzdG9waGVyIEMuPC9hdXRob3I+PGF1dGhvcj5CbG9vZCwgUGhpbGlwPC9hdXRob3I+
-PGF1dGhvcj5Cw7ZybmVyLCBLYXR5PC9hdXRob3I+PGF1dGhvcj5DYW1waXNpLCBKdWRpdGg8L2F1
-dGhvcj48YXV0aG9yPkNoZW4sIEZlbmc8L2F1dGhvcj48YXV0aG9yPkRhbGRydXAtTGluaywgSGVp
-a2U8L2F1dGhvcj48YXV0aG9yPkRlIEphZ2VyLCBQaGlsPC9hdXRob3I+PGF1dGhvcj5EaW5nLCBM
-aTwvYXV0aG9yPjxhdXRob3I+RHVuY2FuLCBGcmFuY2VzY2EgRS48L2F1dGhvcj48YXV0aG9yPkVp
-Y2tlbGJlcmcsIE9saXZlcjwvYXV0aG9yPjxhdXRob3I+RmFuLCBSb25nPC9hdXRob3I+PGF1dGhv
-cj5GaW5rZWwsIFRvcmVuPC9hdXRob3I+PGF1dGhvcj5GdXJtYW4sIERhdmlkPC9hdXRob3I+PGF1
-dGhvcj5HYXJvdmljLCBWZXNuYTwvYXV0aG9yPjxhdXRob3I+R2VobGVuYm9yZywgTmlsczwvYXV0
-aG9yPjxhdXRob3I+R2xhc3MsIENhcm9seW48L2F1dGhvcj48YXV0aG9yPkhlY2tlbmJhY2gsIElu
-ZHJhPC9hdXRob3I+PGF1dGhvcj5Kb3NlcGgsIFppdi1CYXI8L2F1dGhvcj48YXV0aG9yPkthdGl5
-YXIsIFByYWdhdGk8L2F1dGhvcj48YXV0aG9yPktpbSwgU28tSmluPC9hdXRob3I+PGF1dGhvcj5L
-w7ZuaWdzaG9mZiwgTWVsYW5pZTwvYXV0aG9yPjxhdXRob3I+S3VjaGVsLCBHZW9yZ2UgQS48L2F1
-dGhvcj48YXV0aG9yPkxlZSwgSGFlc3VuZzwvYXV0aG9yPjxhdXRob3I+TGVlLCBKdW4gSGVlPC9h
-dXRob3I+PGF1dGhvcj5NYSwgSmlhbjwvYXV0aG9yPjxhdXRob3I+TWEsIFFpbjwvYXV0aG9yPjxh
-dXRob3I+TWVsb3YsIFNpbW9uPC9hdXRob3I+PGF1dGhvcj5NZXRpcywgS2F5PC9hdXRob3I+PGF1
-dGhvcj5Nb3JhLCBBbmEgTC48L2F1dGhvcj48YXV0aG9yPk11c2ksIE5pY29sYXM8L2F1dGhvcj48
-YXV0aG9yPk5lcmV0dGksIE5pY29sYTwvYXV0aG9yPjxhdXRob3I+UGFzc29zLCBKb8OjbyBGLjwv
-YXV0aG9yPjxhdXRob3I+UmFobWFuLCBJcmZhbjwvYXV0aG9yPjxhdXRob3I+Uml2ZXJhLU11bGlh
-LCBKdWFuIENhcmxvczwvYXV0aG9yPjxhdXRob3I+Um9ic29uLCBQYXVsPC9hdXRob3I+PGF1dGhv
-cj5Sb2phcywgTWF1cmljaW88L2F1dGhvcj48YXV0aG9yPlJveSwgQW5hbmRhIEwuPC9hdXRob3I+
-PGF1dGhvcj5TY2hlaWJ5ZS1LbnVkc2VuLCBNb3J0ZW48L2F1dGhvcj48YXV0aG9yPlNjaGlsbGlu
-ZywgQmlyZ2l0PC9hdXRob3I+PGF1dGhvcj5TaGksIFBpeHU8L2F1dGhvcj48YXV0aG9yPlNpbHZl
-cnN0ZWluLCBKb25hdGhhbiBDLjwvYXV0aG9yPjxhdXRob3I+U3VyeWFkZXZhcmEsIFZpZHlhbmk8
-L2F1dGhvcj48YXV0aG9yPlhpZSwgSmljaHVuPC9hdXRob3I+PGF1dGhvcj5XYW5nLCBKaW5odWE8
-L2F1dGhvcj48YXV0aG9yPldvbmcsIEEuIElhbjwvYXV0aG9yPjxhdXRob3I+TmllZGVybmhvZmVy
-LCBMYXVyYSBKLjwvYXV0aG9yPjxhdXRob3I+V2FuZywgU2l5dWFuPC9hdXRob3I+PGF1dGhvcj5B
-bnZhcmksIEhhbm5haDwvYXV0aG9yPjxhdXRob3I+QmFsb3VnaCwgSnVsaWE8L2F1dGhvcj48YXV0
-aG9yPkJlbnosIENocmlzdG9waGVyPC9hdXRob3I+PGF1dGhvcj5Cb25zLCBKb2FubmE8L2F1dGhv
-cj48YXV0aG9yPkJyZW5lcm1hbiwgQm9yaXM8L2F1dGhvcj48YXV0aG9yPkV2YW5zLCBXaWxsaWFt
-PC9hdXRob3I+PGF1dGhvcj5HZXJlbmNzZXIsIEFrb3M8L2F1dGhvcj48YXV0aG9yPkdyZWdvcnks
-IEhlYXRoZXI8L2F1dGhvcj48YXV0aG9yPkhhbnNlbiwgTWFsZW5lPC9hdXRob3I+PGF1dGhvcj5K
-dXN0aWNlLCBKYW1pZTwvYXV0aG9yPjxhdXRob3I+S2FwYWhpLCBQYW5rYWo8L2F1dGhvcj48YXV0
-aG9yPk11cmFkLCBOYXRhbGlhPC9hdXRob3I+PGF1dGhvcj5P4oCZQnJvaW4sIEFteTwvYXV0aG9y
-PjxhdXRob3I+UGF2b25lLCBNYXJ5IEVsbGVuPC9hdXRob3I+PGF1dGhvcj5Qb3dlbGwsIE1hcms8
-L2F1dGhvcj48YXV0aG9yPlNjb3R0LCBHYXJ5PC9hdXRob3I+PGF1dGhvcj5TaGFuZXMsIEVsaXNo
-ZXZhPC9hdXRob3I+PGF1dGhvcj5TaGFua2FyYW4sIE1haGFsYWtzaG1pPC9hdXRob3I+PGF1dGhv
-cj5WZXJkaW4sIEVyaWM8L2F1dGhvcj48YXV0aG9yPldpbmVyLCBEYW5pZWw8L2F1dGhvcj48YXV0
-aG9yPld1LCBGZWk8L2F1dGhvcj48YXV0aG9yPkFkYW1zLCBBbmRyZXc8L2F1dGhvcj48YXV0aG9y
-PkJsb29kLCBQaGlsaXAgRC48L2F1dGhvcj48YXV0aG9yPkJ1ZWNrbGUsIEFuZHJlYXM8L2F1dGhv
-cj48YXV0aG9yPkNhby1CZXJnLCBJdmFuPC9hdXRob3I+PGF1dGhvcj5DaGVuLCBIYW88L2F1dGhv
-cj48YXV0aG9yPkRhdmlzLCBNaWNoYWVsPC9hdXRob3I+PGF1dGhvcj5GaWx1cywgU2hhbmU8L2F1
-dGhvcj48YXV0aG9yPkhhbywgWXVoYW48L2F1dGhvcj48YXV0aG9yPkhhcnRtYW4sIEF1c3Rpbjwv
-YXV0aG9yPjxhdXRob3I+SGFzYW5haiwgRXV4aGVuPC9hdXRob3I+PGF1dGhvcj5IZWxmZXIsIEpl
-c3NlPC9hdXRob3I+PGF1dGhvcj5IZXJyLCBCcnVjZTwvYXV0aG9yPjxhdXRob3I+Sm9zZXBoLCBa
-aXYgQmFyPC9hdXRob3I+PGF1dGhvcj5Nb2xsYSwgR2VzbWlyYTwvYXV0aG9yPjxhdXRob3I+TW91
-LCBHbG9yaWE8L2F1dGhvcj48YXV0aG9yPlB1ZXJ0bywgSnVhbjwvYXV0aG9yPjxhdXRob3I+UXVh
-cmRva3VzLCBFbGxlbiBNLjwvYXV0aG9yPjxhdXRob3I+Um9wZWxld3NraSwgQWxleGFuZGVyIEou
-PC9hdXRob3I+PGF1dGhvcj5SdWZmYWxvLCBNYXR0PC9hdXRob3I+PGF1dGhvcj5TYXRpamEsIFJh
-aHVsPC9hdXRob3I+PGF1dGhvcj5TY2h3ZW5rLCBNZWxpc3NhPC9hdXRob3I+PGF1dGhvcj5TY2li
-ZWssIFJvYmluPC9hdXRob3I+PGF1dGhvcj5TaGlyZXksIFdpbGxpYW08L2F1dGhvcj48YXV0aG9y
-PlNpYmlsbGEsIE1heDwvYXV0aG9yPjxhdXRob3I+V2VsbGluZywgSm9lbDwvYXV0aG9yPjxhdXRo
-b3I+WXVhbiwgWmhvdTwvYXV0aG9yPjxhdXRob3I+Qm9ubmVhdSwgUmljaGFyZDwvYXV0aG9yPjxh
-dXRob3I+Q2hyaXN0aWFubywgQW5nZWxhPC9hdXRob3I+PGF1dGhvcj5JemFyLCBCZW5qYW1pbjwv
-YXV0aG9yPjxhdXRob3I+TWVub24sIFZpbGFzPC9hdXRob3I+PGF1dGhvcj5Pd2VucywgRGF2aWQg
-TS48L2F1dGhvcj48YXV0aG9yPlBoYXRuYW5pLCBIZW1hbGk8L2F1dGhvcj48YXV0aG9yPlNtaXRo
-LCBDb2xpbjwvYXV0aG9yPjxhdXRob3I+U3VoLCBZb3VzaW48L2F1dGhvcj48YXV0aG9yPlRlaWNo
-LCBBbmRyZXcgRi48L2F1dGhvcj48YXV0aG9yPkJla2tlciwgVmFsZXJpZTwvYXV0aG9yPjxhdXRo
-b3I+Q2hhbiwgQ2xpYnVybjwvYXV0aG9yPjxhdXRob3I+Q291dGF2YXMsIEVsaWFzPC9hdXRob3I+
-PGF1dGhvcj5IYXJ0d2lnLCBNYXR0aGV3IEcuPC9hdXRob3I+PGF1dGhvcj5KaSwgWmhpY2hlbmc8
-L2F1dGhvcj48YXV0aG9yPk5peG9uLCBBbmRyZXcgQi48L2F1dGhvcj48YXV0aG9yPkRvdSwgWmhp
-eHVuPC9hdXRob3I+PGF1dGhvcj5SYWphZ29wYWwsIEpheWFyYWo8L2F1dGhvcj48YXV0aG9yPlNs
-YXZvdiwgTmlrb2xhaTwvYXV0aG9yPjxhdXRob3I+SG9sbWVzLCBEYXZpZDwvYXV0aG9yPjxhdXRo
-b3I+SnVyaywgRGlhbmE8L2F1dGhvcj48YXV0aG9yPktpcmtsYW5kLCBKYW1lcyBMLjwvYXV0aG9y
-PjxhdXRob3I+TGFnbmFkbywgQW50aG9ueTwvYXV0aG9yPjxhdXRob3I+VGNoa29uaWEsIFRhbWFy
-YTwvYXV0aG9yPjxhdXRob3I+QWJyYWhhbSwgS3Jpc3RpbjwvYXV0aG9yPjxhdXRob3I+RGliYXR0
-aXN0YSwgQW1hbmRhPC9hdXRob3I+PGF1dGhvcj5GcmlkZWxsLCBZaWgtV29laTwvYXV0aG9yPjxh
-dXRob3I+SG93Y3JvZnQsIFQuIEtldmluPC9hdXRob3I+PGF1dGhvcj5KaGFwcGFuLCBDaGFtZWxs
-aTwvYXV0aG9yPjxhdXRob3I+TW9udGVzLCBWaXZpYW5hIFBlcmV6PC9hdXRob3I+PGF1dGhvcj5Q
-cmFiaHVkYXMsIE1lcmN5PC9hdXRob3I+PGF1dGhvcj5SZXNhdCwgSGFsdWs8L2F1dGhvcj48YXV0
-aG9yPlRheWxvciwgVmVyb25pY2E8L2F1dGhvcj48YXV0aG9yPkt1bWFyLCBNYW5vajwvYXV0aG9y
-PjxhdXRob3I+U3VyeWFkZXZhcmEsIFZpZHlhbmk8L2F1dGhvcj48YXV0aG9yPkNpZ2Fycm9hLCBG
-cmFuY2lzY288L2F1dGhvcj48YXV0aG9yPkNvaG4sIFJhY2hlbDwvYXV0aG9yPjxhdXRob3I+Q29y
-dGVzLCBUaWZmYW55IE0uPC9hdXRob3I+PGF1dGhvcj5Db3VydG9pcywgRWxpc2U8L2F1dGhvcj48
-YXV0aG9yPkNodWFuZywgSmVmZnJleTwvYXV0aG9yPjxhdXRob3I+RGF2w6ksIE1vbmljYTwvYXV0
-aG9yPjxhdXRob3I+RG9tYW5za3lpLCBTZXJnaWk8L2F1dGhvcj48YXV0aG9yPkVubmluZ2EsIEVs
-aXphYmV0aCBBbm4gTGllc2VyPC9hdXRob3I+PGF1dGhvcj5FcnlpbG1heiwgR2lyYXkgTmFpbTwv
-YXV0aG9yPjxhdXRob3I+RXNwaW5vemEsIFNhcmEgRS48L2F1dGhvcj48YXV0aG9yPkdlbGZvbmQs
-IEpvbjwvYXV0aG9yPjxhdXRob3I+S2lya2xhbmQsIEphbWVzPC9hdXRob3I+PGF1dGhvcj5LdWNo
-ZWwsIEdlb3JnZSBBLjwvYXV0aG9yPjxhdXRob3I+S3VvLCBDaGlhLUxpbmc8L2F1dGhvcj48YXV0
-aG9yPkxlaG1hbiwgSnVsaWEgUy48L2F1dGhvcj48YXV0aG9yPkFndWF5by1NYXp6dWNhdG8sIENy
-aXN0aW5hPC9hdXRob3I+PGF1dGhvcj5NZXZlcywgQWxleGFuZGVyPC9hdXRob3I+PGF1dGhvcj5S
-YW5pLCBNZWVuYWtzaGk8L2F1dGhvcj48YXV0aG9yPlNhbmRlcnMsIFNoYW5lPC9hdXRob3I+PGF1
-dGhvcj5UaGlib2RlYXUsIEFzYTwvYXV0aG9yPjxhdXRob3I+VHVsbGl1cywgU3RlZmFuIEcuPC9h
-dXRob3I+PGF1dGhvcj5VY2FyLCBEdXlndTwvYXV0aG9yPjxhdXRob3I+V2hpdGUsIEJyaWFuPC9h
-dXRob3I+PGF1dGhvcj5XdSwgUWlhbjwvYXV0aG9yPjxhdXRob3I+WHUsIE1pbmc8L2F1dGhvcj48
-YXV0aG9yPllhbWFndWNoaSwgU2Vpamk8L2F1dGhvcj48YXV0aG9yPkFzc2FyemFkZWdhbiwgTmF6
-aWhlaDwvYXV0aG9yPjxhdXRob3I+Q2hvLCBDaHVuLVNlb2s8L2F1dGhvcj48YXV0aG9yPkh3YW5n
-LCBJcmVuZTwvYXV0aG9yPjxhdXRob3I+SHdhbmcsIFlvbmdoYTwvYXV0aG9yPjxhdXRob3I+WGks
-IEppbmd5dWU8L2F1dGhvcj48YXV0aG9yPkFkZXlpLCBPeWVkZWxlIEEuPC9hdXRob3I+PGF1dGhv
-cj5BbGlmZXJpcywgQ29uc3RhbnRpbiBGLjwvYXV0aG9yPjxhdXRob3I+QmFydG9sb211Y2NpLCBB
-bGVzc2FuZHJvPC9hdXRob3I+PGF1dGhvcj5Eb25nLCBYaWFvPC9hdXRob3I+PGF1dGhvcj5EdUZy
-ZXNuZS1UbywgTWlja2F5bGEgSi48L2F1dGhvcj48YXV0aG9yPklrcmFtdWRkaW4sIFNheWVlZDwv
-YXV0aG9yPjxhdXRob3I+Sm9obnNvbiwgU3RldmUgRy48L2F1dGhvcj48YXV0aG9yPk5lbHNvbiwg
-QW5kcmV3IEMuPC9hdXRob3I+PGF1dGhvcj5OaWVkZXJuaG9mZXIsIExhdXJhIEouPC9hdXRob3I+
-PGF1dGhvcj5SZXZlbG8sIFhhdmllciBTLjwvYXV0aG9yPjxhdXRob3I+VHJldmlsbGEtR2FyY2lh
-LCBDbGF1ZGlhPC9hdXRob3I+PGF1dGhvcj5TZWRpdnksIEpvaG4gTS48L2F1dGhvcj48YXV0aG9y
-PlRob21wc29uLCBFbGl6YWJldGggTC48L2F1dGhvcj48YXV0aG9yPlJvYmJpbnMsIFBhdWwgRC48
-L2F1dGhvcj48YXV0aG9yPldhbmcsIEppbmh1YTwvYXV0aG9yPjxhdXRob3I+QWlyZCwgS2F0aGVy
-aW5lIE0uPC9hdXRob3I+PGF1dGhvcj5BbGRlciwgSm9uYXRoYW4gSy48L2F1dGhvcj48YXV0aG9y
-PkJlYXVsaWV1LCBEZWxwaGluZTwvYXV0aG9yPjxhdXRob3I+QnVlbm8sIE1hcnRhPC9hdXRob3I+
-PGF1dGhvcj5DYWx5ZWNhLCBKYXptaW48L2F1dGhvcj48YXV0aG9yPkNoYW11Y2Vyby1NaWxsYXJp
-cywgSnVsacOhbiBBLjwvYXV0aG9yPjxhdXRob3I+Q2hhbiwgU3RlcGhlbiBZLjwvYXV0aG9yPjxh
-dXRob3I+Q2h1bmcsIERvbmdqdW48L2F1dGhvcj48YXV0aG9yPkNvcmJldHQsIEFudGhvbnk8L2F1
-dGhvcj48YXV0aG9yPkdvcmJ1bm92YSwgVmVyYTwvYXV0aG9yPjxhdXRob3I+R293ZHksIEt5bWJl
-cmx5IE0uPC9hdXRob3I+PGF1dGhvcj5HdXJrYXIsIEFkaXRpPC9hdXRob3I+PGF1dGhvcj5Ib3Jv
-d2l0eiwgSmVmZnJleSBDLjwvYXV0aG9yPjxhdXRob3I+SHUsIFFpYW5qaWFuZzwvYXV0aG9yPjxh
-dXRob3I+S2F1ciwgR2FnYW5kZWVwPC9hdXRob3I+PGF1dGhvcj5LaGFsaXVsbGluLCBUaW11ciBP
-LjwvYXV0aG9yPjxhdXRob3I+TGFmeWF0aXMsIFJvYmVydDwvYXV0aG9yPjxhdXRob3I+TGFubmEs
-IFNlcmFmaW5hPC9hdXRob3I+PGF1dGhvcj5MaSwgRG9uZ21laTwvYXV0aG9yPjxhdXRob3I+TWEs
-IEFuanVuPC9hdXRob3I+PGF1dGhvcj5Nb3JyaXMsIEFsaXNvbjwvYXV0aG9yPjxhdXRob3I+TXV0
-aHVtYWxhZ2UsIFRoaXZhbmthIE0uPC9hdXRob3I+PGF1dGhvcj5QZXRlcnMsIFZpY3RvcjwvYXV0
-aG9yPjxhdXRob3I+UHJ5aHViZXIsIEdsb3JpYSBTLjwvYXV0aG9yPjxhdXRob3I+UmVhZGVyLCBC
-cmVuZGEgRi48L2F1dGhvcj48YXV0aG9yPlJvc2FzLCBMb3JlbmE8L2F1dGhvcj48YXV0aG9yPlNl
-bWJyYXQsIEpvaG4gQy48L2F1dGhvcj48YXV0aG9yPlNoYWlraCwgU2FkaXlhPC9hdXRob3I+PGF1
-dGhvcj5TaGksIEhhbmdjaHVhbjwvYXV0aG9yPjxhdXRob3I+U3RhY2V5LCBTZWFuIEQuPC9hdXRo
-b3I+PGF1dGhvcj5Dcm9peCwgQ2xhdWRldHRlIFN0PC9hdXRob3I+PGF1dGhvcj5XYW5nLCBDYW5r
-dW48L2F1dGhvcj48YXV0aG9yPldhbmcsIFFpeGluPC9hdXRob3I+PGF1dGhvcj5XYXR0cywgQW5k
-cmV3PC9hdXRob3I+PGF1dGhvcj5HdSwgTGlhbmdjYWk8L2F1dGhvcj48YXV0aG9yPkxpbiwgWWlp
-bmc8L2F1dGhvcj48YXV0aG9yPlJhYmlub3ZpdGNoLCBQZXRlciBTLjwvYXV0aG9yPjxhdXRob3I+
-U3dlZXR3eW5lLCBNYXJpeWEgVC48L2F1dGhvcj48YXV0aG9yPkFydHlvbW92LCBNYXhpbSBOLjwv
-YXV0aG9yPjxhdXRob3I+QmFsbGVudGluZSwgU2FtdWVsIEouPC9hdXRob3I+PGF1dGhvcj5DaGhl
-ZGEsIE1pbGFuIEcuPC9hdXRob3I+PGF1dGhvcj5EYXZpZXMsIFNoZXJyaSBSLjwvYXV0aG9yPjxh
-dXRob3I+RGlQZXJzaW8sIEpvaG4gRi48L2F1dGhvcj48YXV0aG9yPkZpZWxkcywgUnlhbiBDLjwv
-YXV0aG9yPjxhdXRob3I+Rml0enBhdHJpY2ssIEphbWVzIEEuIEouPC9hdXRob3I+PGF1dGhvcj5G
-dWx0b24sIFJvYmVydCBTLjwvYXV0aG9yPjxhdXRob3I+SW1haSwgU2hpbi1pY2hpcm88L2F1dGhv
-cj48YXV0aG9yPkphaW4sIFNhbmpheTwvYXV0aG9yPjxhdXRob3I+SnUsIFRhbzwvYXV0aG9yPjxh
-dXRob3I+S3VzaG5pciwgVmxhZGltaXIgTS48L2F1dGhvcj48YXV0aG9yPkxpbmssIERhbmllbCBD
-LjwvYXV0aG9yPjxhdXRob3I+QmVuIE1ham9yLCBNaWNoYWVsPC9hdXRob3I+PGF1dGhvcj5PaCwg
-U3RlcGhlbiBULjwvYXV0aG9yPjxhdXRob3I+UmFwcCwgRGFuaWVsPC9hdXRob3I+PGF1dGhvcj5S
-ZXR0aWcsIE1pY2hhZWwgUC48L2F1dGhvcj48YXV0aG9yPlN0ZXdhcnQsIFNoZWxpYSBBLjwvYXV0
-aG9yPjxhdXRob3I+VmVpcywgRGVib3JhaCBKLjwvYXV0aG9yPjxhdXRob3I+VmlqLCBLaXJhbiBS
-LjwvYXV0aG9yPjxhdXRob3I+V2VuZGwsIE1pY2hhZWwgQy48L2F1dGhvcj48YXV0aG9yPld5Y3ph
-bGtvd3NraSwgTWF0dGhldyBBLjwvYXV0aG9yPjxhdXRob3I+Q3JhZnQsIEpvc2VwaCBFLjwvYXV0
-aG9yPjxhdXRob3I+RW5uaW5mdWwsIEFyY2hpYmFsZDwvYXV0aG9yPjxhdXRob3I+RmFyemFkLCBO
-ZWdpbjwvYXV0aG9yPjxhdXRob3I+R2Vyc2hrb3ZpY2gsIFBldGVyPC9hdXRob3I+PGF1dGhvcj5I
-YWxlbmUsIFN0ZXBoYW5pZTwvYXV0aG9yPjxhdXRob3I+S2x1Z2VyLCBZdXZhbDwvYXV0aG9yPjxh
-dXRob3I+VmFuT3VkZW5ob3ZlLCBKZW5uaWZlcjwvYXV0aG9yPjxhdXRob3I+WHUsIE1pbmE8L2F1
-dGhvcj48YXV0aG9yPllhbmcsIEp1bmNoZW48L2F1dGhvcj48YXV0aG9yPllhbmcsIE1pbmd5dTwv
-YXV0aG9yPjxhdXRob3I+U2VuTmV0LCBDb25zb3J0aXVtPC9hdXRob3I+PGF1dGhvcj5Xcml0aW5n
-LCBHcm91cDwvYXV0aG9yPjxhdXRob3I+QnJvd24gVW5pdmVyc2l0eSwgVC4gRC4gQS48L2F1dGhv
-cj48YXV0aG9yPkJ1Y2sgSW5zdGl0dXRlIGZvciBSZXNlYXJjaCBvbiBBZ2luZywgVG1jIFRkYTwv
-YXV0aG9yPjxhdXRob3I+Q29uc29ydGl1bSwgT3JnYW5pemF0aW9uPC9hdXRob3I+PGF1dGhvcj5E
-YXRhIENvb3JkaW5hdGluZywgQ2VudGVyPC9hdXRob3I+PGF1dGhvcj5Db2x1bWJpYSwgVC4gTS4g
-Qy48L2F1dGhvcj48YXV0aG9yPkR1a2UgVW5pdmVyc2l0eSwgVC4gTS4gQy48L2F1dGhvcj48YXV0
-aG9yPk1hc3NhY2h1c2V0dHMgR2VuZXJhbCBIb3NwaXRhbCwgVC4gRC4gQS48L2F1dGhvcj48YXV0
-aG9yPk1heW8gQ2xpbmljLCBULiBELiBBLjwvYXV0aG9yPjxhdXRob3I+TmF0aW9uYWwgSW5zdGl0
-dXRlIG9mLCBIZWFsdGg8L2F1dGhvcj48YXV0aG9yPlN0YW5mb3JkLCBULiBELiBBLjwvYXV0aG9y
-PjxhdXRob3I+VW5pdmVyc2l0eSBvZiBDb25uZWN0aWN1dCwgVC4gTS4gQy48L2F1dGhvcj48YXV0
-aG9yPlVuaXZlcnNpdHkgb2YgTWljaGlnYW4sIFQuIEQuIEEuPC9hdXRob3I+PGF1dGhvcj5Vbml2
-ZXJzaXR5IG9mIE1pbm5lc290YSwgVC4gTS4gQy48L2F1dGhvcj48YXV0aG9yPlVuaXZlcnNpdHkg
-b2YgUGl0dHNidXJnaCwgVC4gTS4gQy48L2F1dGhvcj48YXV0aG9yPlVuaXZlcnNpdHkgb2YgV2Fz
-aGluZ3RvbiwgVC4gRC4gQS48L2F1dGhvcj48YXV0aG9yPldhc2hpbmd0b24gVW5pdmVyc2l0eSwg
-VC4gTS4gQy48L2F1dGhvcj48YXV0aG9yPllhbGUsIFQuIE0uIEMuPC9hdXRob3I+PC9hdXRob3Jz
-PjwvY29udHJpYnV0b3JzPjx0aXRsZXM+PHRpdGxlPk5JSCBTZW5OZXQgQ29uc29ydGl1bSB0byBt
-YXAgc2VuZXNjZW50IGNlbGxzIHRocm91Z2hvdXQgdGhlIGh1bWFuIGxpZmVzcGFuIHRvIHVuZGVy
-c3RhbmQgcGh5c2lvbG9naWNhbCBoZWFsdGg8L3RpdGxlPjxzZWNvbmRhcnktdGl0bGU+TmF0dXJl
-IEFnaW5nPC9zZWNvbmRhcnktdGl0bGU+PC90aXRsZXM+PHBlcmlvZGljYWw+PGZ1bGwtdGl0bGU+
-TmF0dXJlIEFnaW5nPC9mdWxsLXRpdGxlPjwvcGVyaW9kaWNhbD48cGFnZXM+MTA5MC0xMTAwPC9w
-YWdlcz48dm9sdW1lPjI8L3ZvbHVtZT48bnVtYmVyPjEyPC9udW1iZXI+PGRhdGVzPjx5ZWFyPjIw
-MjI8L3llYXI+PHB1Yi1kYXRlcz48ZGF0ZT4yMDIyLzEyLzAxPC9kYXRlPjwvcHViLWRhdGVzPjwv
-ZGF0ZXM+PGlzYm4+MjY2Mi04NDY1PC9pc2JuPjx1cmxzPjxyZWxhdGVkLXVybHM+PHVybD5odHRw
-czovL2RvaS5vcmcvMTAuMTAzOC9zNDM1ODctMDIyLTAwMzI2LTU8L3VybD48L3JlbGF0ZWQtdXJs
-cz48L3VybHM+PGVsZWN0cm9uaWMtcmVzb3VyY2UtbnVtPjEwLjEwMzgvczQzNTg3LTAyMi0wMDMy
-Ni01PC9lbGVjdHJvbmljLXJlc291cmNlLW51bT48L3JlY29yZD48L0NpdGU+PENpdGU+PEF1dGhv
-cj5DaGVuPC9BdXRob3I+PFllYXI+MjAyMjwvWWVhcj48UmVjTnVtPjY4MDwvUmVjTnVtPjxyZWNv
-cmQ+PHJlYy1udW1iZXI+NjgwPC9yZWMtbnVtYmVyPjxmb3JlaWduLWtleXM+PGtleSBhcHA9IkVO
-IiBkYi1pZD0ic2Zkc3Z0NTViczJkMm9ldHd4NHB0d3RxZXNwcHBhZjJhOXpkIiB0aW1lc3RhbXA9
-IjE2Nzg1OTA3NDQiPjY4MDwva2V5PjwvZm9yZWlnbi1rZXlzPjxyZWYtdHlwZSBuYW1lPSJKb3Vy
-bmFsIEFydGljbGUiPjE3PC9yZWYtdHlwZT48Y29udHJpYnV0b3JzPjxhdXRob3JzPjxhdXRob3I+
-Q2hlbiwgU2h1bzwvYXV0aG9yPjxhdXRob3I+Q2hhbmcsIFl1emhvdTwvYXV0aG9yPjxhdXRob3I+
-TGksIExpYW5ncGluZzwvYXV0aG9yPjxhdXRob3I+QWNvc3RhLCBEaWFuYTwvYXV0aG9yPjxhdXRo
-b3I+TGksIFlhbmc8L2F1dGhvcj48YXV0aG9yPkd1bywgUWk8L2F1dGhvcj48YXV0aG9yPldhbmcs
-IENhbmt1bjwvYXV0aG9yPjxhdXRob3I+VHVya2VzLCBFbWlyPC9hdXRob3I+PGF1dGhvcj5Nb3Jy
-aXNvbiwgQ29keTwvYXV0aG9yPjxhdXRob3I+SnVsaWFuLCBEb21pbmljPC9hdXRob3I+PGF1dGhv
-cj5IZXN0ZXIsIE1hcmsgRS48L2F1dGhvcj48YXV0aG9yPlNjaGFycmUsIERvdWdsYXMgVy48L2F1
-dGhvcj48YXV0aG9yPlNhbnRpc2t1bHZvbmcsIENoaW50ZGE8L2F1dGhvcj48YXV0aG9yPlNvbmcs
-IFNhcmFoIFh1ZVlpbmc8L2F1dGhvcj48YXV0aG9yPlBsdW1tZXIsIEphc21pbmUgVC48L2F1dGhv
-cj48YXV0aG9yPlNlcnJhbm8sIEdlaWR5IEUuPC9hdXRob3I+PGF1dGhvcj5CZWFjaCwgVGhvbWFz
-IEcuPC9hdXRob3I+PGF1dGhvcj5EdWZmLCBLYXJlbiBFLjwvYXV0aG9yPjxhdXRob3I+TWEsIFFp
-bjwvYXV0aG9yPjxhdXRob3I+RnUsIEhvbmdqdW48L2F1dGhvcj48L2F1dGhvcnM+PC9jb250cmli
-dXRvcnM+PHRpdGxlcz48dGl0bGU+U3BhdGlhbGx5IHJlc29sdmVkIHRyYW5zY3JpcHRvbWljcyBy
-ZXZlYWxzIGdlbmVzIGFzc29jaWF0ZWQgd2l0aCB0aGUgdnVsbmVyYWJpbGl0eSBvZiBtaWRkbGUg
-dGVtcG9yYWwgZ3lydXMgaW4gQWx6aGVpbWVy4oCZcyBkaXNlYXNlPC90aXRsZT48c2Vjb25kYXJ5
-LXRpdGxlPkFjdGEgTmV1cm9wYXRob2xvZ2ljYSBDb21tdW5pY2F0aW9uczwvc2Vjb25kYXJ5LXRp
-dGxlPjwvdGl0bGVzPjxwZXJpb2RpY2FsPjxmdWxsLXRpdGxlPkFjdGEgTmV1cm9wYXRob2xvZ2lj
-YSBDb21tdW5pY2F0aW9uczwvZnVsbC10aXRsZT48L3BlcmlvZGljYWw+PHBhZ2VzPjE4ODwvcGFn
-ZXM+PHZvbHVtZT4xMDwvdm9sdW1lPjxudW1iZXI+MTwvbnVtYmVyPjxrZXl3b3Jkcz48a2V5d29y
-ZD5Bc3Ryb2N5dGVzPC9rZXl3b3JkPjxrZXl3b3JkPk1pY3JvZ2xpYTwva2V5d29yZD48a2V5d29y
-ZD5BbHpoZWltZXLigJlzIGRpc2Vhc2U8L2tleXdvcmQ+PGtleXdvcmQ+TmV1cm9uczwva2V5d29y
-ZD48a2V5d29yZD5IdW1hbiBtaWRkbGUgdGVtcG9yYWwgZ3lydXM8L2tleXdvcmQ+PGtleXdvcmQ+
-T2xpZ29kZW5kcm9jeXRlczwva2V5d29yZD48a2V5d29yZD5TaW5nbGUtbW9sZWN1bGUgZmx1b3Jl
-c2NlbnQgaW4gc2l0dSBoeWJyaWRpemF0aW9uPC9rZXl3b3JkPjxrZXl3b3JkPlNwYXRpYWxseSBy
-ZXNvbHZlZCB0cmFuc2NyaXB0b21pY3M8L2tleXdvcmQ+PGtleXdvcmQ+VnVsbmVyYWJpbGl0eTwv
-a2V5d29yZD48a2V5d29yZD5XZWlnaHRlZCBnZW5lIGNvLWV4cHJlc3Npb24gbmV0d29yayBhbmFs
-eXNlcyAoV0dDTkEpPC9rZXl3b3JkPjwva2V5d29yZHM+PGRhdGVzPjx5ZWFyPjIwMjI8L3llYXI+
-PHB1Yi1kYXRlcz48ZGF0ZT4yMDIyLTEyLTIxPC9kYXRlPjwvcHViLWRhdGVzPjwvZGF0ZXM+PGlz
-Ym4+MjA1MS01OTYwPC9pc2JuPjx1cmxzPjwvdXJscz48ZWxlY3Ryb25pYy1yZXNvdXJjZS1udW0+
-MTAuMTE4Ni9zNDA0NzgtMDIyLTAxNDk0LTY8L2VsZWN0cm9uaWMtcmVzb3VyY2UtbnVtPjxyZW1v
-dGUtZGF0YWJhc2UtbmFtZT5CaW9NZWQgQ2VudHJhbDwvcmVtb3RlLWRhdGFiYXNlLW5hbWU+PGFj
-Y2Vzcy1kYXRlPjIwMjMtMDEtMTUgMDI6Mzk6NDY8L2FjY2Vzcy1kYXRlPjwvcmVjb3JkPjwvQ2l0
-ZT48Q2l0ZT48QXV0aG9yPkNoZW48L0F1dGhvcj48WWVhcj4yMDIyPC9ZZWFyPjxSZWNOdW0+Njgw
-PC9SZWNOdW0+PHJlY29yZD48cmVjLW51bWJlcj42ODA8L3JlYy1udW1iZXI+PGZvcmVpZ24ta2V5
-cz48a2V5IGFwcD0iRU4iIGRiLWlkPSJzZmRzdnQ1NWJzMmQyb2V0d3g0cHR3dHFlc3BwcGFmMmE5
-emQiIHRpbWVzdGFtcD0iMTY3ODU5MDc0NCI+NjgwPC9rZXk+PC9mb3JlaWduLWtleXM+PHJlZi10
-eXBlIG5hbWU9IkpvdXJuYWwgQXJ0aWNsZSI+MTc8L3JlZi10eXBlPjxjb250cmlidXRvcnM+PGF1
-dGhvcnM+PGF1dGhvcj5DaGVuLCBTaHVvPC9hdXRob3I+PGF1dGhvcj5DaGFuZywgWXV6aG91PC9h
-dXRob3I+PGF1dGhvcj5MaSwgTGlhbmdwaW5nPC9hdXRob3I+PGF1dGhvcj5BY29zdGEsIERpYW5h
-PC9hdXRob3I+PGF1dGhvcj5MaSwgWWFuZzwvYXV0aG9yPjxhdXRob3I+R3VvLCBRaTwvYXV0aG9y
-PjxhdXRob3I+V2FuZywgQ2Fua3VuPC9hdXRob3I+PGF1dGhvcj5UdXJrZXMsIEVtaXI8L2F1dGhv
-cj48YXV0aG9yPk1vcnJpc29uLCBDb2R5PC9hdXRob3I+PGF1dGhvcj5KdWxpYW4sIERvbWluaWM8
-L2F1dGhvcj48YXV0aG9yPkhlc3RlciwgTWFyayBFLjwvYXV0aG9yPjxhdXRob3I+U2NoYXJyZSwg
-RG91Z2xhcyBXLjwvYXV0aG9yPjxhdXRob3I+U2FudGlza3Vsdm9uZywgQ2hpbnRkYTwvYXV0aG9y
-PjxhdXRob3I+U29uZywgU2FyYWggWHVlWWluZzwvYXV0aG9yPjxhdXRob3I+UGx1bW1lciwgSmFz
-bWluZSBULjwvYXV0aG9yPjxhdXRob3I+U2VycmFubywgR2VpZHkgRS48L2F1dGhvcj48YXV0aG9y
-PkJlYWNoLCBUaG9tYXMgRy48L2F1dGhvcj48YXV0aG9yPkR1ZmYsIEthcmVuIEUuPC9hdXRob3I+
-PGF1dGhvcj5NYSwgUWluPC9hdXRob3I+PGF1dGhvcj5GdSwgSG9uZ2p1bjwvYXV0aG9yPjwvYXV0
-aG9ycz48L2NvbnRyaWJ1dG9ycz48dGl0bGVzPjx0aXRsZT5TcGF0aWFsbHkgcmVzb2x2ZWQgdHJh
-bnNjcmlwdG9taWNzIHJldmVhbHMgZ2VuZXMgYXNzb2NpYXRlZCB3aXRoIHRoZSB2dWxuZXJhYmls
-aXR5IG9mIG1pZGRsZSB0ZW1wb3JhbCBneXJ1cyBpbiBBbHpoZWltZXLigJlzIGRpc2Vhc2U8L3Rp
-dGxlPjxzZWNvbmRhcnktdGl0bGU+QWN0YSBOZXVyb3BhdGhvbG9naWNhIENvbW11bmljYXRpb25z
-PC9zZWNvbmRhcnktdGl0bGU+PC90aXRsZXM+PHBlcmlvZGljYWw+PGZ1bGwtdGl0bGU+QWN0YSBO
-ZXVyb3BhdGhvbG9naWNhIENvbW11bmljYXRpb25zPC9mdWxsLXRpdGxlPjwvcGVyaW9kaWNhbD48
-cGFnZXM+MTg4PC9wYWdlcz48dm9sdW1lPjEwPC92b2x1bWU+PG51bWJlcj4xPC9udW1iZXI+PGtl
-eXdvcmRzPjxrZXl3b3JkPkFzdHJvY3l0ZXM8L2tleXdvcmQ+PGtleXdvcmQ+TWljcm9nbGlhPC9r
-ZXl3b3JkPjxrZXl3b3JkPkFsemhlaW1lcuKAmXMgZGlzZWFzZTwva2V5d29yZD48a2V5d29yZD5O
-ZXVyb25zPC9rZXl3b3JkPjxrZXl3b3JkPkh1bWFuIG1pZGRsZSB0ZW1wb3JhbCBneXJ1czwva2V5
-d29yZD48a2V5d29yZD5PbGlnb2RlbmRyb2N5dGVzPC9rZXl3b3JkPjxrZXl3b3JkPlNpbmdsZS1t
-b2xlY3VsZSBmbHVvcmVzY2VudCBpbiBzaXR1IGh5YnJpZGl6YXRpb248L2tleXdvcmQ+PGtleXdv
-cmQ+U3BhdGlhbGx5IHJlc29sdmVkIHRyYW5zY3JpcHRvbWljczwva2V5d29yZD48a2V5d29yZD5W
-dWxuZXJhYmlsaXR5PC9rZXl3b3JkPjxrZXl3b3JkPldlaWdodGVkIGdlbmUgY28tZXhwcmVzc2lv
-biBuZXR3b3JrIGFuYWx5c2VzIChXR0NOQSk8L2tleXdvcmQ+PC9rZXl3b3Jkcz48ZGF0ZXM+PHll
-YXI+MjAyMjwveWVhcj48cHViLWRhdGVzPjxkYXRlPjIwMjItMTItMjE8L2RhdGU+PC9wdWItZGF0
-ZXM+PC9kYXRlcz48aXNibj4yMDUxLTU5NjA8L2lzYm4+PHVybHM+PC91cmxzPjxlbGVjdHJvbmlj
-LXJlc291cmNlLW51bT4xMC4xMTg2L3M0MDQ3OC0wMjItMDE0OTQtNjwvZWxlY3Ryb25pYy1yZXNv
-dXJjZS1udW0+PHJlbW90ZS1kYXRhYmFzZS1uYW1lPkJpb01lZCBDZW50cmFsPC9yZW1vdGUtZGF0
-YWJhc2UtbmFtZT48YWNjZXNzLWRhdGU+MjAyMy0wMS0xNSAwMjozOTo0NjwvYWNjZXNzLWRhdGU+
-PC9yZWNvcmQ+PC9DaXRlPjxDaXRlPjxBdXRob3I+Q2hlbjwvQXV0aG9yPjxZZWFyPjIwMjI8L1ll
-YXI+PFJlY051bT42ODA8L1JlY051bT48cmVjb3JkPjxyZWMtbnVtYmVyPjY4MDwvcmVjLW51bWJl
-cj48Zm9yZWlnbi1rZXlzPjxrZXkgYXBwPSJFTiIgZGItaWQ9InNmZHN2dDU1YnMyZDJvZXR3eDRw
-dHd0cWVzcHBwYWYyYTl6ZCIgdGltZXN0YW1wPSIxNjc4NTkwNzQ0Ij42ODA8L2tleT48L2ZvcmVp
-Z24ta2V5cz48cmVmLXR5cGUgbmFtZT0iSm91cm5hbCBBcnRpY2xlIj4xNzwvcmVmLXR5cGU+PGNv
-bnRyaWJ1dG9ycz48YXV0aG9ycz48YXV0aG9yPkNoZW4sIFNodW88L2F1dGhvcj48YXV0aG9yPkNo
-YW5nLCBZdXpob3U8L2F1dGhvcj48YXV0aG9yPkxpLCBMaWFuZ3Bpbmc8L2F1dGhvcj48YXV0aG9y
-PkFjb3N0YSwgRGlhbmE8L2F1dGhvcj48YXV0aG9yPkxpLCBZYW5nPC9hdXRob3I+PGF1dGhvcj5H
-dW8sIFFpPC9hdXRob3I+PGF1dGhvcj5XYW5nLCBDYW5rdW48L2F1dGhvcj48YXV0aG9yPlR1cmtl
-cywgRW1pcjwvYXV0aG9yPjxhdXRob3I+TW9ycmlzb24sIENvZHk8L2F1dGhvcj48YXV0aG9yPkp1
-bGlhbiwgRG9taW5pYzwvYXV0aG9yPjxhdXRob3I+SGVzdGVyLCBNYXJrIEUuPC9hdXRob3I+PGF1
-dGhvcj5TY2hhcnJlLCBEb3VnbGFzIFcuPC9hdXRob3I+PGF1dGhvcj5TYW50aXNrdWx2b25nLCBD
-aGludGRhPC9hdXRob3I+PGF1dGhvcj5Tb25nLCBTYXJhaCBYdWVZaW5nPC9hdXRob3I+PGF1dGhv
-cj5QbHVtbWVyLCBKYXNtaW5lIFQuPC9hdXRob3I+PGF1dGhvcj5TZXJyYW5vLCBHZWlkeSBFLjwv
-YXV0aG9yPjxhdXRob3I+QmVhY2gsIFRob21hcyBHLjwvYXV0aG9yPjxhdXRob3I+RHVmZiwgS2Fy
-ZW4gRS48L2F1dGhvcj48YXV0aG9yPk1hLCBRaW48L2F1dGhvcj48YXV0aG9yPkZ1LCBIb25nanVu
-PC9hdXRob3I+PC9hdXRob3JzPjwvY29udHJpYnV0b3JzPjx0aXRsZXM+PHRpdGxlPlNwYXRpYWxs
-eSByZXNvbHZlZCB0cmFuc2NyaXB0b21pY3MgcmV2ZWFscyBnZW5lcyBhc3NvY2lhdGVkIHdpdGgg
-dGhlIHZ1bG5lcmFiaWxpdHkgb2YgbWlkZGxlIHRlbXBvcmFsIGd5cnVzIGluIEFsemhlaW1lcuKA
-mXMgZGlzZWFzZTwvdGl0bGU+PHNlY29uZGFyeS10aXRsZT5BY3RhIE5ldXJvcGF0aG9sb2dpY2Eg
-Q29tbXVuaWNhdGlvbnM8L3NlY29uZGFyeS10aXRsZT48L3RpdGxlcz48cGVyaW9kaWNhbD48ZnVs
-bC10aXRsZT5BY3RhIE5ldXJvcGF0aG9sb2dpY2EgQ29tbXVuaWNhdGlvbnM8L2Z1bGwtdGl0bGU+
-PC9wZXJpb2RpY2FsPjxwYWdlcz4xODg8L3BhZ2VzPjx2b2x1bWU+MTA8L3ZvbHVtZT48bnVtYmVy
-PjE8L251bWJlcj48a2V5d29yZHM+PGtleXdvcmQ+QXN0cm9jeXRlczwva2V5d29yZD48a2V5d29y
-ZD5NaWNyb2dsaWE8L2tleXdvcmQ+PGtleXdvcmQ+QWx6aGVpbWVy4oCZcyBkaXNlYXNlPC9rZXl3
-b3JkPjxrZXl3b3JkPk5ldXJvbnM8L2tleXdvcmQ+PGtleXdvcmQ+SHVtYW4gbWlkZGxlIHRlbXBv
-cmFsIGd5cnVzPC9rZXl3b3JkPjxrZXl3b3JkPk9saWdvZGVuZHJvY3l0ZXM8L2tleXdvcmQ+PGtl
-eXdvcmQ+U2luZ2xlLW1vbGVjdWxlIGZsdW9yZXNjZW50IGluIHNpdHUgaHlicmlkaXphdGlvbjwv
-a2V5d29yZD48a2V5d29yZD5TcGF0aWFsbHkgcmVzb2x2ZWQgdHJhbnNjcmlwdG9taWNzPC9rZXl3
-b3JkPjxrZXl3b3JkPlZ1bG5lcmFiaWxpdHk8L2tleXdvcmQ+PGtleXdvcmQ+V2VpZ2h0ZWQgZ2Vu
-ZSBjby1leHByZXNzaW9uIG5ldHdvcmsgYW5hbHlzZXMgKFdHQ05BKTwva2V5d29yZD48L2tleXdv
-cmRzPjxkYXRlcz48eWVhcj4yMDIyPC95ZWFyPjxwdWItZGF0ZXM+PGRhdGU+MjAyMi0xMi0yMTwv
-ZGF0ZT48L3B1Yi1kYXRlcz48L2RhdGVzPjxpc2JuPjIwNTEtNTk2MDwvaXNibj48dXJscz48L3Vy
-bHM+PGVsZWN0cm9uaWMtcmVzb3VyY2UtbnVtPjEwLjExODYvczQwNDc4LTAyMi0wMTQ5NC02PC9l
-bGVjdHJvbmljLXJlc291cmNlLW51bT48cmVtb3RlLWRhdGFiYXNlLW5hbWU+QmlvTWVkIENlbnRy
-YWw8L3JlbW90ZS1kYXRhYmFzZS1uYW1lPjxhY2Nlc3MtZGF0ZT4yMDIzLTAxLTE1IDAyOjM5OjQ2
-PC9hY2Nlc3MtZGF0ZT48L3JlY29yZD48L0NpdGU+PENpdGU+PEF1dGhvcj5DaGVuPC9BdXRob3I+
-PFllYXI+MjAyMjwvWWVhcj48UmVjTnVtPjY4MDwvUmVjTnVtPjxyZWNvcmQ+PHJlYy1udW1iZXI+
-NjgwPC9yZWMtbnVtYmVyPjxmb3JlaWduLWtleXM+PGtleSBhcHA9IkVOIiBkYi1pZD0ic2Zkc3Z0
-NTViczJkMm9ldHd4NHB0d3RxZXNwcHBhZjJhOXpkIiB0aW1lc3RhbXA9IjE2Nzg1OTA3NDQiPjY4
-MDwva2V5PjwvZm9yZWlnbi1rZXlzPjxyZWYtdHlwZSBuYW1lPSJKb3VybmFsIEFydGljbGUiPjE3
-PC9yZWYtdHlwZT48Y29udHJpYnV0b3JzPjxhdXRob3JzPjxhdXRob3I+Q2hlbiwgU2h1bzwvYXV0
-aG9yPjxhdXRob3I+Q2hhbmcsIFl1emhvdTwvYXV0aG9yPjxhdXRob3I+TGksIExpYW5ncGluZzwv
-YXV0aG9yPjxhdXRob3I+QWNvc3RhLCBEaWFuYTwvYXV0aG9yPjxhdXRob3I+TGksIFlhbmc8L2F1
-dGhvcj48YXV0aG9yPkd1bywgUWk8L2F1dGhvcj48YXV0aG9yPldhbmcsIENhbmt1bjwvYXV0aG9y
-PjxhdXRob3I+VHVya2VzLCBFbWlyPC9hdXRob3I+PGF1dGhvcj5Nb3JyaXNvbiwgQ29keTwvYXV0
-aG9yPjxhdXRob3I+SnVsaWFuLCBEb21pbmljPC9hdXRob3I+PGF1dGhvcj5IZXN0ZXIsIE1hcmsg
-RS48L2F1dGhvcj48YXV0aG9yPlNjaGFycmUsIERvdWdsYXMgVy48L2F1dGhvcj48YXV0aG9yPlNh
-bnRpc2t1bHZvbmcsIENoaW50ZGE8L2F1dGhvcj48YXV0aG9yPlNvbmcsIFNhcmFoIFh1ZVlpbmc8
-L2F1dGhvcj48YXV0aG9yPlBsdW1tZXIsIEphc21pbmUgVC48L2F1dGhvcj48YXV0aG9yPlNlcnJh
-bm8sIEdlaWR5IEUuPC9hdXRob3I+PGF1dGhvcj5CZWFjaCwgVGhvbWFzIEcuPC9hdXRob3I+PGF1
-dGhvcj5EdWZmLCBLYXJlbiBFLjwvYXV0aG9yPjxhdXRob3I+TWEsIFFpbjwvYXV0aG9yPjxhdXRo
-b3I+RnUsIEhvbmdqdW48L2F1dGhvcj48L2F1dGhvcnM+PC9jb250cmlidXRvcnM+PHRpdGxlcz48
-dGl0bGU+U3BhdGlhbGx5IHJlc29sdmVkIHRyYW5zY3JpcHRvbWljcyByZXZlYWxzIGdlbmVzIGFz
-c29jaWF0ZWQgd2l0aCB0aGUgdnVsbmVyYWJpbGl0eSBvZiBtaWRkbGUgdGVtcG9yYWwgZ3lydXMg
-aW4gQWx6aGVpbWVy4oCZcyBkaXNlYXNlPC90aXRsZT48c2Vjb25kYXJ5LXRpdGxlPkFjdGEgTmV1
-cm9wYXRob2xvZ2ljYSBDb21tdW5pY2F0aW9uczwvc2Vjb25kYXJ5LXRpdGxlPjwvdGl0bGVzPjxw
-ZXJpb2RpY2FsPjxmdWxsLXRpdGxlPkFjdGEgTmV1cm9wYXRob2xvZ2ljYSBDb21tdW5pY2F0aW9u
-czwvZnVsbC10aXRsZT48L3BlcmlvZGljYWw+PHBhZ2VzPjE4ODwvcGFnZXM+PHZvbHVtZT4xMDwv
-dm9sdW1lPjxudW1iZXI+MTwvbnVtYmVyPjxrZXl3b3Jkcz48a2V5d29yZD5Bc3Ryb2N5dGVzPC9r
-ZXl3b3JkPjxrZXl3b3JkPk1pY3JvZ2xpYTwva2V5d29yZD48a2V5d29yZD5BbHpoZWltZXLigJlz
-IGRpc2Vhc2U8L2tleXdvcmQ+PGtleXdvcmQ+TmV1cm9uczwva2V5d29yZD48a2V5d29yZD5IdW1h
-biBtaWRkbGUgdGVtcG9yYWwgZ3lydXM8L2tleXdvcmQ+PGtleXdvcmQ+T2xpZ29kZW5kcm9jeXRl
-czwva2V5d29yZD48a2V5d29yZD5TaW5nbGUtbW9sZWN1bGUgZmx1b3Jlc2NlbnQgaW4gc2l0dSBo
-eWJyaWRpemF0aW9uPC9rZXl3b3JkPjxrZXl3b3JkPlNwYXRpYWxseSByZXNvbHZlZCB0cmFuc2Ny
-aXB0b21pY3M8L2tleXdvcmQ+PGtleXdvcmQ+VnVsbmVyYWJpbGl0eTwva2V5d29yZD48a2V5d29y
-ZD5XZWlnaHRlZCBnZW5lIGNvLWV4cHJlc3Npb24gbmV0d29yayBhbmFseXNlcyAoV0dDTkEpPC9r
-ZXl3b3JkPjwva2V5d29yZHM+PGRhdGVzPjx5ZWFyPjIwMjI8L3llYXI+PHB1Yi1kYXRlcz48ZGF0
-ZT4yMDIyLTEyLTIxPC9kYXRlPjwvcHViLWRhdGVzPjwvZGF0ZXM+PGlzYm4+MjA1MS01OTYwPC9p
-c2JuPjx1cmxzPjwvdXJscz48ZWxlY3Ryb25pYy1yZXNvdXJjZS1udW0+MTAuMTE4Ni9zNDA0Nzgt
-MDIyLTAxNDk0LTY8L2VsZWN0cm9uaWMtcmVzb3VyY2UtbnVtPjxyZW1vdGUtZGF0YWJhc2UtbmFt
-ZT5CaW9NZWQgQ2VudHJhbDwvcmVtb3RlLWRhdGFiYXNlLW5hbWU+PGFjY2Vzcy1kYXRlPjIwMjMt
-MDEtMTUgMDI6Mzk6NDY8L2FjY2Vzcy1kYXRlPjwvcmVjb3JkPjwvQ2l0ZT48L0VuZE5vdGU+
-</w:fldData>
-        </w:fldChar>
-      </w:r>
-      <w:r>
-        <w:rPr>
-          <w:rFonts w:ascii="Arial" w:hAnsi="Arial" w:cs="Arial"/>
-        </w:rPr>
-        <w:instrText xml:space="preserve"> ADDIN EN.CITE.DATA </w:instrText>
-      </w:r>
-      <w:r>
-        <w:rPr>
-          <w:rFonts w:ascii="Arial" w:hAnsi="Arial" w:cs="Arial"/>
-        </w:rPr>
-      </w:r>
-      <w:r>
-        <w:rPr>
-          <w:rFonts w:ascii="Arial" w:hAnsi="Arial" w:cs="Arial"/>
-        </w:rPr>
-        <w:fldChar w:fldCharType="end"/>
-      </w:r>
-      <w:r>
-        <w:rPr>
-          <w:rFonts w:ascii="Arial" w:hAnsi="Arial" w:cs="Arial"/>
-        </w:rPr>
-      </w:r>
-      <w:r>
-        <w:rPr>
-          <w:rFonts w:ascii="Arial" w:hAnsi="Arial" w:cs="Arial"/>
-        </w:rPr>
+        <w:t>, Circos)</w:t>
+      </w:r>
+    </w:p>
+    <w:p>
+      <w:pPr>
+        <w:numPr>
+          <w:ilvl w:val="0"/>
+          <w:numId w:val="1"/>
+        </w:numPr>
+        <w:pBdr>
+          <w:top w:val="nil"/>
+          <w:left w:val="nil"/>
+          <w:bottom w:val="nil"/>
+          <w:right w:val="nil"/>
+          <w:between w:val="nil"/>
+        </w:pBdr>
+        <w:spacing w:line="276" w:lineRule="auto"/>
+        <w:ind w:left="357" w:hanging="357"/>
+        <w:contextualSpacing/>
+        <w:rPr>
+          <w:rFonts w:ascii="Arial" w:hAnsi="Arial" w:cs="Arial"/>
+        </w:rPr>
+      </w:pPr>
+    </w:p>
+    <w:p>
+      <w:pPr>
+        <w:pStyle w:val="EndNoteCategoryHeading"/>
+        <w:rPr>
+          <w:noProof/>
+        </w:rPr>
+      </w:pPr>
+      <w:r>
+        <w:fldChar w:fldCharType="begin"/>
+      </w:r>
+      <w:r>
+        <w:instrText xml:space="preserve"> ADDIN EN.REFLIST </w:instrText>
+      </w:r>
+      <w:r>
         <w:fldChar w:fldCharType="separate"/>
       </w:r>
       <w:r>
         <w:rPr>
-          <w:rFonts w:ascii="Arial" w:hAnsi="Arial" w:cs="Arial"/>
-        </w:rPr>
-        <w:fldChar w:fldCharType="end"/>
-      </w:r>
-    </w:p>
-    <w:p>
-      <w:pPr>
-        <w:spacing w:line="276" w:lineRule="auto"/>
-        <w:jc w:val="both"/>
-        <w:rPr>
-          <w:rFonts w:ascii="Arial" w:hAnsi="Arial" w:cs="Arial"/>
-        </w:rPr>
-      </w:pPr>
-      <w:r>
-        <w:rPr>
-          <w:rFonts w:ascii="Arial" w:hAnsi="Arial" w:cs="Arial"/>
-        </w:rPr>
-        <w:fldChar w:fldCharType="begin">
-          <w:fldData xml:space="preserve">PEVuZE5vdGU+PENpdGU+PEF1dGhvcj5DaGVuPC9BdXRob3I+PFllYXI+MjAyMjwvWWVhcj48UmVj
-TnVtPjY4MDwvUmVjTnVtPjxyZWNvcmQ+PHJlYy1udW1iZXI+NjgwPC9yZWMtbnVtYmVyPjxmb3Jl
-aWduLWtleXM+PGtleSBhcHA9IkVOIiBkYi1pZD0ic2Zkc3Z0NTViczJkMm9ldHd4NHB0d3RxZXNw
-cHBhZjJhOXpkIiB0aW1lc3RhbXA9IjE2Nzg1OTA3NDQiPjY4MDwva2V5PjwvZm9yZWlnbi1rZXlz
-PjxyZWYtdHlwZSBuYW1lPSJKb3VybmFsIEFydGljbGUiPjE3PC9yZWYtdHlwZT48Y29udHJpYnV0
-b3JzPjxhdXRob3JzPjxhdXRob3I+Q2hlbiwgU2h1bzwvYXV0aG9yPjxhdXRob3I+Q2hhbmcsIFl1
-emhvdTwvYXV0aG9yPjxhdXRob3I+TGksIExpYW5ncGluZzwvYXV0aG9yPjxhdXRob3I+QWNvc3Rh
-LCBEaWFuYTwvYXV0aG9yPjxhdXRob3I+TGksIFlhbmc8L2F1dGhvcj48YXV0aG9yPkd1bywgUWk8
-L2F1dGhvcj48YXV0aG9yPldhbmcsIENhbmt1bjwvYXV0aG9yPjxhdXRob3I+VHVya2VzLCBFbWly
-PC9hdXRob3I+PGF1dGhvcj5Nb3JyaXNvbiwgQ29keTwvYXV0aG9yPjxhdXRob3I+SnVsaWFuLCBE
-b21pbmljPC9hdXRob3I+PGF1dGhvcj5IZXN0ZXIsIE1hcmsgRS48L2F1dGhvcj48YXV0aG9yPlNj
-aGFycmUsIERvdWdsYXMgVy48L2F1dGhvcj48YXV0aG9yPlNhbnRpc2t1bHZvbmcsIENoaW50ZGE8
-L2F1dGhvcj48YXV0aG9yPlNvbmcsIFNhcmFoIFh1ZVlpbmc8L2F1dGhvcj48YXV0aG9yPlBsdW1t
-ZXIsIEphc21pbmUgVC48L2F1dGhvcj48YXV0aG9yPlNlcnJhbm8sIEdlaWR5IEUuPC9hdXRob3I+
-PGF1dGhvcj5CZWFjaCwgVGhvbWFzIEcuPC9hdXRob3I+PGF1dGhvcj5EdWZmLCBLYXJlbiBFLjwv
-YXV0aG9yPjxhdXRob3I+TWEsIFFpbjwvYXV0aG9yPjxhdXRob3I+RnUsIEhvbmdqdW48L2F1dGhv
-cj48L2F1dGhvcnM+PC9jb250cmlidXRvcnM+PHRpdGxlcz48dGl0bGU+U3BhdGlhbGx5IHJlc29s
-dmVkIHRyYW5zY3JpcHRvbWljcyByZXZlYWxzIGdlbmVzIGFzc29jaWF0ZWQgd2l0aCB0aGUgdnVs
-bmVyYWJpbGl0eSBvZiBtaWRkbGUgdGVtcG9yYWwgZ3lydXMgaW4gQWx6aGVpbWVy4oCZcyBkaXNl
-YXNlPC90aXRsZT48c2Vjb25kYXJ5LXRpdGxlPkFjdGEgTmV1cm9wYXRob2xvZ2ljYSBDb21tdW5p
-Y2F0aW9uczwvc2Vjb25kYXJ5LXRpdGxlPjwvdGl0bGVzPjxwZXJpb2RpY2FsPjxmdWxsLXRpdGxl
-PkFjdGEgTmV1cm9wYXRob2xvZ2ljYSBDb21tdW5pY2F0aW9uczwvZnVsbC10aXRsZT48L3Blcmlv
-ZGljYWw+PHBhZ2VzPjE4ODwvcGFnZXM+PHZvbHVtZT4xMDwvdm9sdW1lPjxudW1iZXI+MTwvbnVt
-YmVyPjxrZXl3b3Jkcz48a2V5d29yZD5Bc3Ryb2N5dGVzPC9rZXl3b3JkPjxrZXl3b3JkPk1pY3Jv
-Z2xpYTwva2V5d29yZD48a2V5d29yZD5BbHpoZWltZXLigJlzIGRpc2Vhc2U8L2tleXdvcmQ+PGtl
-eXdvcmQ+TmV1cm9uczwva2V5d29yZD48a2V5d29yZD5IdW1hbiBtaWRkbGUgdGVtcG9yYWwgZ3ly
-dXM8L2tleXdvcmQ+PGtleXdvcmQ+T2xpZ29kZW5kcm9jeXRlczwva2V5d29yZD48a2V5d29yZD5T
-aW5nbGUtbW9sZWN1bGUgZmx1b3Jlc2NlbnQgaW4gc2l0dSBoeWJyaWRpemF0aW9uPC9rZXl3b3Jk
-PjxrZXl3b3JkPlNwYXRpYWxseSByZXNvbHZlZCB0cmFuc2NyaXB0b21pY3M8L2tleXdvcmQ+PGtl
-eXdvcmQ+VnVsbmVyYWJpbGl0eTwva2V5d29yZD48a2V5d29yZD5XZWlnaHRlZCBnZW5lIGNvLWV4
-cHJlc3Npb24gbmV0d29yayBhbmFseXNlcyAoV0dDTkEpPC9rZXl3b3JkPjwva2V5d29yZHM+PGRh
-dGVzPjx5ZWFyPjIwMjI8L3llYXI+PHB1Yi1kYXRlcz48ZGF0ZT4yMDIyLTEyLTIxPC9kYXRlPjwv
-cHViLWRhdGVzPjwvZGF0ZXM+PGlzYm4+MjA1MS01OTYwPC9pc2JuPjx1cmxzPjwvdXJscz48ZWxl
-Y3Ryb25pYy1yZXNvdXJjZS1udW0+MTAuMTE4Ni9zNDA0NzgtMDIyLTAxNDk0LTY8L2VsZWN0cm9u
-aWMtcmVzb3VyY2UtbnVtPjxyZW1vdGUtZGF0YWJhc2UtbmFtZT5CaW9NZWQgQ2VudHJhbDwvcmVt
-b3RlLWRhdGFiYXNlLW5hbWU+PGFjY2Vzcy1kYXRlPjIwMjMtMDEtMTUgMDI6Mzk6NDY8L2FjY2Vz
-cy1kYXRlPjwvcmVjb3JkPjwvQ2l0ZT48Q2l0ZT48QXV0aG9yPkJyZW5uYW48L0F1dGhvcj48WWVh
-cj4yMDIyPC9ZZWFyPjxSZWNOdW0+NjE2PC9SZWNOdW0+PHJlY29yZD48cmVjLW51bWJlcj42MTY8
-L3JlYy1udW1iZXI+PGZvcmVpZ24ta2V5cz48a2V5IGFwcD0iRU4iIGRiLWlkPSJzZmRzdnQ1NWJz
-MmQyb2V0d3g0cHR3dHFlc3BwcGFmMmE5emQiIHRpbWVzdGFtcD0iMTY3ODU5MDc0NCI+NjE2PC9r
-ZXk+PC9mb3JlaWduLWtleXM+PHJlZi10eXBlIG5hbWU9IkpvdXJuYWwgQXJ0aWNsZSI+MTc8L3Jl
-Zi10eXBlPjxjb250cmlidXRvcnM+PGF1dGhvcnM+PGF1dGhvcj5CcmVubmFuLCBGYWl0aCBILjwv
-YXV0aG9yPjxhdXRob3I+TGksIFlhbmc8L2F1dGhvcj48YXV0aG9yPldhbmcsIENhbmt1bjwvYXV0
-aG9yPjxhdXRob3I+TWEsIEFuanVuPC9hdXRob3I+PGF1dGhvcj5HdW8sIFFpPC9hdXRob3I+PGF1
-dGhvcj5MaSwgWWk8L2F1dGhvcj48YXV0aG9yPlB1a29zLCBOaWNvbGU8L2F1dGhvcj48YXV0aG9y
-PkNhbXBiZWxsLCBXYXJyZW4gQS48L2F1dGhvcj48YXV0aG9yPldpdGNoZXIsIEtyaXN0aW5hIEcu
-PC9hdXRob3I+PGF1dGhvcj5HdWFuLCBaaGVuPC9hdXRob3I+PGF1dGhvcj5LaWdlcmwsIEtyaXN0
-aW5hIEEuPC9hdXRob3I+PGF1dGhvcj5IYWxsLCBKb2RpZSBDLiBFLjwvYXV0aG9yPjxhdXRob3I+
-R29kYm91dCwgSm9uYXRoYW4gUC48L2F1dGhvcj48YXV0aG9yPkZpc2NoZXIsIEFuZHkgSi48L2F1
-dGhvcj48YXV0aG9yPk1jVGlndWUsIERhbmEgTS48L2F1dGhvcj48YXV0aG9yPkhlLCBaaGlnYW5n
-PC9hdXRob3I+PGF1dGhvcj5NYSwgUWluPC9hdXRob3I+PGF1dGhvcj5Qb3BvdmljaCwgUGhpbGxp
-cCBHLjwvYXV0aG9yPjwvYXV0aG9ycz48L2NvbnRyaWJ1dG9ycz48dGl0bGVzPjx0aXRsZT5NaWNy
-b2dsaWEgY29vcmRpbmF0ZSBjZWxsdWxhciBpbnRlcmFjdGlvbnMgZHVyaW5nIHNwaW5hbCBjb3Jk
-IHJlcGFpciBpbiBtaWNlPC90aXRsZT48c2Vjb25kYXJ5LXRpdGxlPk5hdHVyZSBDb21tdW5pY2F0
-aW9uczwvc2Vjb25kYXJ5LXRpdGxlPjwvdGl0bGVzPjxwZXJpb2RpY2FsPjxmdWxsLXRpdGxlPk5h
-dHVyZSBDb21tdW5pY2F0aW9uczwvZnVsbC10aXRsZT48L3BlcmlvZGljYWw+PHBhZ2VzPjQwOTY8
-L3BhZ2VzPjx2b2x1bWU+MTM8L3ZvbHVtZT48bnVtYmVyPjE8L251bWJlcj48a2V5d29yZHM+PGtl
-eXdvcmQ+TWljcm9nbGlhPC9rZXl3b3JkPjxrZXl3b3JkPk5ldXJvaW1tdW5vbG9neTwva2V5d29y
-ZD48L2tleXdvcmRzPjxkYXRlcz48eWVhcj4yMDIyPC95ZWFyPjxwdWItZGF0ZXM+PGRhdGU+MjAy
-Mi0wNy0xNDwvZGF0ZT48L3B1Yi1kYXRlcz48L2RhdGVzPjxpc2JuPjIwNDEtMTcyMzwvaXNibj48
-dXJscz48L3VybHM+PGVsZWN0cm9uaWMtcmVzb3VyY2UtbnVtPjEwLjEwMzgvczQxNDY3LTAyMi0z
-MTc5Ny0wPC9lbGVjdHJvbmljLXJlc291cmNlLW51bT48cmVtb3RlLWRhdGFiYXNlLW5hbWU+d3d3
-Lm5hdHVyZS5jb208L3JlbW90ZS1kYXRhYmFzZS1uYW1lPjxsYW5ndWFnZT5lbjwvbGFuZ3VhZ2U+
-PGFjY2Vzcy1kYXRlPjIwMjItMDktMDcgMjI6MDk6MjI8L2FjY2Vzcy1kYXRlPjwvcmVjb3JkPjwv
-Q2l0ZT48Q2l0ZT48QXV0aG9yPkF0a2luc29uPC9BdXRob3I+PFllYXI+MjAyMjwvWWVhcj48UmVj
-TnVtPjYxNDwvUmVjTnVtPjxyZWNvcmQ+PHJlYy1udW1iZXI+NjE0PC9yZWMtbnVtYmVyPjxmb3Jl
-aWduLWtleXM+PGtleSBhcHA9IkVOIiBkYi1pZD0ic2Zkc3Z0NTViczJkMm9ldHd4NHB0d3RxZXNw
-cHBhZjJhOXpkIiB0aW1lc3RhbXA9IjE2Nzg1OTA3NDQiPjYxNDwva2V5PjwvZm9yZWlnbi1rZXlz
-PjxyZWYtdHlwZSBuYW1lPSJKb3VybmFsIEFydGljbGUiPjE3PC9yZWYtdHlwZT48Y29udHJpYnV0
-b3JzPjxhdXRob3JzPjxhdXRob3I+QXRraW5zb24sIEplZmZyZXkgUi48L2F1dGhvcj48YXV0aG9y
-Pkplcm9tZSwgQW5kcmV3IEQuPC9hdXRob3I+PGF1dGhvcj5TYXMsIEFuZHJldyBSLjwvYXV0aG9y
-PjxhdXRob3I+TXVuaWUsIEFzaGxleTwvYXV0aG9yPjxhdXRob3I+V2FuZywgQ2Fua3VuPC9hdXRo
-b3I+PGF1dGhvcj5NYSwgQW5qdW48L2F1dGhvcj48YXV0aG9yPkFybm9sZCwgV2lsbGlhbSBELjwv
-YXV0aG9yPjxhdXRob3I+U2VnYWwsIEJlbmphbWluIE0uPC9hdXRob3I+PC9hdXRob3JzPjwvY29u
-dHJpYnV0b3JzPjx0aXRsZXM+PHRpdGxlPkJpb2xvZ2ljYWwgYWdpbmcgb2YgQ05TLXJlc2lkZW50
-IGNlbGxzIGFsdGVycyB0aGUgY2xpbmljYWwgY291cnNlIGFuZCBpbW11bm9wYXRob2xvZ3kgb2Yg
-YXV0b2ltbXVuZSBkZW15ZWxpbmF0aW5nIGRpc2Vhc2U8L3RpdGxlPjxzZWNvbmRhcnktdGl0bGU+
-SkNJIEluc2lnaHQ8L3NlY29uZGFyeS10aXRsZT48L3RpdGxlcz48cGVyaW9kaWNhbD48ZnVsbC10
-aXRsZT5KQ0kgSW5zaWdodDwvZnVsbC10aXRsZT48L3BlcmlvZGljYWw+PHZvbHVtZT43PC92b2x1
-bWU+PG51bWJlcj4xMjwvbnVtYmVyPjxkYXRlcz48eWVhcj4yMDIyPC95ZWFyPjxwdWItZGF0ZXM+
-PGRhdGU+MjAyMi8wNi8yMjwvZGF0ZT48L3B1Yi1kYXRlcz48L2RhdGVzPjxpc2JuPjAwMjEtOTcz
-ODwvaXNibj48dXJscz48L3VybHM+PGVsZWN0cm9uaWMtcmVzb3VyY2UtbnVtPjEwLjExNzIvamNp
-Lmluc2lnaHQuMTU4MTUzPC9lbGVjdHJvbmljLXJlc291cmNlLW51bT48cmVtb3RlLWRhdGFiYXNl
-LW5hbWU+aW5zaWdodC5qY2kub3JnPC9yZW1vdGUtZGF0YWJhc2UtbmFtZT48bGFuZ3VhZ2U+ZW48
-L2xhbmd1YWdlPjxhY2Nlc3MtZGF0ZT4yMDIyLTA2LTI0IDE3OjA0OjE2PC9hY2Nlc3MtZGF0ZT48
-L3JlY29yZD48L0NpdGU+PENpdGU+PEF1dGhvcj5DaGVuPC9BdXRob3I+PFllYXI+MjAyMjwvWWVh
-cj48UmVjTnVtPjYwNjwvUmVjTnVtPjxyZWNvcmQ+PHJlYy1udW1iZXI+NjA2PC9yZWMtbnVtYmVy
-Pjxmb3JlaWduLWtleXM+PGtleSBhcHA9IkVOIiBkYi1pZD0ic2Zkc3Z0NTViczJkMm9ldHd4NHB0
-d3RxZXNwcHBhZjJhOXpkIiB0aW1lc3RhbXA9IjE2Nzg1OTA3NDQiPjYwNjwva2V5PjwvZm9yZWln
-bi1rZXlzPjxyZWYtdHlwZSBuYW1lPSJKb3VybmFsIEFydGljbGUiPjE3PC9yZWYtdHlwZT48Y29u
-dHJpYnV0b3JzPjxhdXRob3JzPjxhdXRob3I+Q2hlbiwgU2h1bzwvYXV0aG9yPjxhdXRob3I+QWNv
-c3RhLCBEaWFuYTwvYXV0aG9yPjxhdXRob3I+TGksIExpYW5ncGluZzwvYXV0aG9yPjxhdXRob3I+
-TGlhbmcsIEppYXdlbjwvYXV0aG9yPjxhdXRob3I+Q2hhbmcsIFl1emhvdTwvYXV0aG9yPjxhdXRo
-b3I+V2FuZywgQ2Fua3VuPC9hdXRob3I+PGF1dGhvcj5GaXR6Z2VyYWxkLCBKdWxpZTwvYXV0aG9y
-PjxhdXRob3I+TW9ycmlzb24sIENvZHk8L2F1dGhvcj48YXV0aG9yPkdvdWxib3VybmUsIENocmlz
-IE4uPC9hdXRob3I+PGF1dGhvcj5OYWthbm8sIFlvc2hpPC9hdXRob3I+PGF1dGhvcj5WaWxsZWdh
-cywgTmFuY3kgQy4gSGVybmFuZGV6PC9hdXRob3I+PGF1dGhvcj5WZW5rYXRhcmFtYW4sIExhbGl0
-aGE8L2F1dGhvcj48YXV0aG9yPkJyb3duLCBDcmlzPC9hdXRob3I+PGF1dGhvcj5TZXJyYW5vLCBH
-ZWlkeSBFLjwvYXV0aG9yPjxhdXRob3I+QmVsbCwgRXJpY2E8L2F1dGhvcj48YXV0aG9yPldlbWxp
-bmdlciwgVHJpbmE8L2F1dGhvcj48YXV0aG9yPld1LCBNaW48L2F1dGhvcj48YXV0aG9yPktva2lr
-by1Db2NocmFuLCBPbGdhIE4uPC9hdXRob3I+PGF1dGhvcj5Qb3BvdmljaCwgUGhpbGxpcDwvYXV0
-aG9yPjxhdXRob3I+Rmxvd2VycywgWGVuYSBFLjwvYXV0aG9yPjxhdXRob3I+SG9uaWcsIExhd3Jl
-bmNlIFMuPC9hdXRob3I+PGF1dGhvcj5Wb25zYXR0ZWwsIEplYW4gUGF1bDwvYXV0aG9yPjxhdXRo
-b3I+U2NoYXJyZSwgRG91Z2xhcyBXLjwvYXV0aG9yPjxhdXRob3I+QmVhY2gsIFRob21hcyBHLjwv
-YXV0aG9yPjxhdXRob3I+TWEsIFFpbjwvYXV0aG9yPjxhdXRob3I+S3VyZXQsIEplZmY8L2F1dGhv
-cj48YXV0aG9yPkvDtWtzLCBTdWxldjwvYXV0aG9yPjxhdXRob3I+VXJhbm8sIEZ1bWloaWtvPC9h
-dXRob3I+PGF1dGhvcj5EdWZmLCBLYXJlbiBFLjwvYXV0aG9yPjxhdXRob3I+RnUsIEhvbmdqdW48
-L2F1dGhvcj48L2F1dGhvcnM+PC9jb250cmlidXRvcnM+PHRpdGxlcz48dGl0bGU+V29sZnJhbWlu
-IGlzIGEgbm92ZWwgcmVndWxhdG9yIG9mIHRhdSBwYXRob2xvZ3kgYW5kIG5ldXJvZGVnZW5lcmF0
-aW9uPC90aXRsZT48c2Vjb25kYXJ5LXRpdGxlPkFjdGEgTmV1cm9wYXRob2xvZ2ljYTwvc2Vjb25k
-YXJ5LXRpdGxlPjwvdGl0bGVzPjxwZXJpb2RpY2FsPjxmdWxsLXRpdGxlPkFjdGEgTmV1cm9wYXRo
-b2xvZ2ljYTwvZnVsbC10aXRsZT48L3BlcmlvZGljYWw+PGtleXdvcmRzPjxrZXl3b3JkPkFsemhl
-aW1lcuKAmXMgZGlzZWFzZTwva2V5d29yZD48a2V5d29yZD5BdXRvcGhhZ3ktbHlzb3NvbWUgcGF0
-aHdheTwva2V5d29yZD48a2V5d29yZD5FbnRvcmhpbmFsIGNvcnRleDwva2V5d29yZD48a2V5d29y
-ZD5FUiBzdHJlc3M8L2tleXdvcmQ+PGtleXdvcmQ+TmV1cm9kZWdlbmVyYXRpb248L2tleXdvcmQ+
-PGtleXdvcmQ+TmV1cm9uYWwgdnVsbmVyYWJpbGl0eTwva2V5d29yZD48a2V5d29yZD5UYXUgcGF0
-aG9sb2d5PC9rZXl3b3JkPjxrZXl3b3JkPldGUzE8L2tleXdvcmQ+PGtleXdvcmQ+V29sZnJhbWlu
-PC9rZXl3b3JkPjwva2V5d29yZHM+PGRhdGVzPjx5ZWFyPjIwMjI8L3llYXI+PHB1Yi1kYXRlcz48
-ZGF0ZT4yMDIyLTA0LTA3PC9kYXRlPjwvcHViLWRhdGVzPjwvZGF0ZXM+PGlzYm4+MTQzMi0wNTMz
-PC9pc2JuPjx1cmxzPjwvdXJscz48ZWxlY3Ryb25pYy1yZXNvdXJjZS1udW0+MTAuMTAwNy9zMDA0
-MDEtMDIyLTAyNDE3LTQ8L2VsZWN0cm9uaWMtcmVzb3VyY2UtbnVtPjxyZW1vdGUtZGF0YWJhc2Ut
-bmFtZT5QdWJNZWQ8L3JlbW90ZS1kYXRhYmFzZS1uYW1lPjxsYW5ndWFnZT5lbmc8L2xhbmd1YWdl
-PjwvcmVjb3JkPjwvQ2l0ZT48Q2l0ZT48QXV0aG9yPkNoZW48L0F1dGhvcj48WWVhcj4yMDIyPC9Z
-ZWFyPjxSZWNOdW0+NjA2PC9SZWNOdW0+PHJlY29yZD48cmVjLW51bWJlcj42MDY8L3JlYy1udW1i
-ZXI+PGZvcmVpZ24ta2V5cz48a2V5IGFwcD0iRU4iIGRiLWlkPSJzZmRzdnQ1NWJzMmQyb2V0d3g0
-cHR3dHFlc3BwcGFmMmE5emQiIHRpbWVzdGFtcD0iMTY3ODU5MDc0NCI+NjA2PC9rZXk+PC9mb3Jl
-aWduLWtleXM+PHJlZi10eXBlIG5hbWU9IkpvdXJuYWwgQXJ0aWNsZSI+MTc8L3JlZi10eXBlPjxj
-b250cmlidXRvcnM+PGF1dGhvcnM+PGF1dGhvcj5DaGVuLCBTaHVvPC9hdXRob3I+PGF1dGhvcj5B
-Y29zdGEsIERpYW5hPC9hdXRob3I+PGF1dGhvcj5MaSwgTGlhbmdwaW5nPC9hdXRob3I+PGF1dGhv
-cj5MaWFuZywgSmlhd2VuPC9hdXRob3I+PGF1dGhvcj5DaGFuZywgWXV6aG91PC9hdXRob3I+PGF1
-dGhvcj5XYW5nLCBDYW5rdW48L2F1dGhvcj48YXV0aG9yPkZpdHpnZXJhbGQsIEp1bGllPC9hdXRo
-b3I+PGF1dGhvcj5Nb3JyaXNvbiwgQ29keTwvYXV0aG9yPjxhdXRob3I+R291bGJvdXJuZSwgQ2hy
-aXMgTi48L2F1dGhvcj48YXV0aG9yPk5ha2FubywgWW9zaGk8L2F1dGhvcj48YXV0aG9yPlZpbGxl
-Z2FzLCBOYW5jeSBDLiBIZXJuYW5kZXo8L2F1dGhvcj48YXV0aG9yPlZlbmthdGFyYW1hbiwgTGFs
-aXRoYTwvYXV0aG9yPjxhdXRob3I+QnJvd24sIENyaXM8L2F1dGhvcj48YXV0aG9yPlNlcnJhbm8s
-IEdlaWR5IEUuPC9hdXRob3I+PGF1dGhvcj5CZWxsLCBFcmljYTwvYXV0aG9yPjxhdXRob3I+V2Vt
-bGluZ2VyLCBUcmluYTwvYXV0aG9yPjxhdXRob3I+V3UsIE1pbjwvYXV0aG9yPjxhdXRob3I+S29r
-aWtvLUNvY2hyYW4sIE9sZ2EgTi48L2F1dGhvcj48YXV0aG9yPlBvcG92aWNoLCBQaGlsbGlwPC9h
-dXRob3I+PGF1dGhvcj5GbG93ZXJzLCBYZW5hIEUuPC9hdXRob3I+PGF1dGhvcj5Ib25pZywgTGF3
-cmVuY2UgUy48L2F1dGhvcj48YXV0aG9yPlZvbnNhdHRlbCwgSmVhbiBQYXVsPC9hdXRob3I+PGF1
-dGhvcj5TY2hhcnJlLCBEb3VnbGFzIFcuPC9hdXRob3I+PGF1dGhvcj5CZWFjaCwgVGhvbWFzIEcu
-PC9hdXRob3I+PGF1dGhvcj5NYSwgUWluPC9hdXRob3I+PGF1dGhvcj5LdXJldCwgSmVmZjwvYXV0
-aG9yPjxhdXRob3I+S8O1a3MsIFN1bGV2PC9hdXRob3I+PGF1dGhvcj5VcmFubywgRnVtaWhpa288
-L2F1dGhvcj48YXV0aG9yPkR1ZmYsIEthcmVuIEUuPC9hdXRob3I+PGF1dGhvcj5GdSwgSG9uZ2p1
-bjwvYXV0aG9yPjwvYXV0aG9ycz48L2NvbnRyaWJ1dG9ycz48dGl0bGVzPjx0aXRsZT5Xb2xmcmFt
-aW4gaXMgYSBub3ZlbCByZWd1bGF0b3Igb2YgdGF1IHBhdGhvbG9neSBhbmQgbmV1cm9kZWdlbmVy
-YXRpb248L3RpdGxlPjxzZWNvbmRhcnktdGl0bGU+QWN0YSBOZXVyb3BhdGhvbG9naWNhPC9zZWNv
-bmRhcnktdGl0bGU+PC90aXRsZXM+PHBlcmlvZGljYWw+PGZ1bGwtdGl0bGU+QWN0YSBOZXVyb3Bh
-dGhvbG9naWNhPC9mdWxsLXRpdGxlPjwvcGVyaW9kaWNhbD48a2V5d29yZHM+PGtleXdvcmQ+QWx6
-aGVpbWVy4oCZcyBkaXNlYXNlPC9rZXl3b3JkPjxrZXl3b3JkPkF1dG9waGFneS1seXNvc29tZSBw
-YXRod2F5PC9rZXl3b3JkPjxrZXl3b3JkPkVudG9yaGluYWwgY29ydGV4PC9rZXl3b3JkPjxrZXl3
-b3JkPkVSIHN0cmVzczwva2V5d29yZD48a2V5d29yZD5OZXVyb2RlZ2VuZXJhdGlvbjwva2V5d29y
-ZD48a2V5d29yZD5OZXVyb25hbCB2dWxuZXJhYmlsaXR5PC9rZXl3b3JkPjxrZXl3b3JkPlRhdSBw
-YXRob2xvZ3k8L2tleXdvcmQ+PGtleXdvcmQ+V0ZTMTwva2V5d29yZD48a2V5d29yZD5Xb2xmcmFt
-aW48L2tleXdvcmQ+PC9rZXl3b3Jkcz48ZGF0ZXM+PHllYXI+MjAyMjwveWVhcj48cHViLWRhdGVz
-PjxkYXRlPjIwMjItMDQtMDc8L2RhdGU+PC9wdWItZGF0ZXM+PC9kYXRlcz48aXNibj4xNDMyLTA1
-MzM8L2lzYm4+PHVybHM+PC91cmxzPjxlbGVjdHJvbmljLXJlc291cmNlLW51bT4xMC4xMDA3L3Mw
-MDQwMS0wMjItMDI0MTctNDwvZWxlY3Ryb25pYy1yZXNvdXJjZS1udW0+PHJlbW90ZS1kYXRhYmFz
-ZS1uYW1lPlB1Yk1lZDwvcmVtb3RlLWRhdGFiYXNlLW5hbWU+PGxhbmd1YWdlPmVuZzwvbGFuZ3Vh
-Z2U+PC9yZWNvcmQ+PC9DaXRlPjxDaXRlPjxBdXRob3I+Q2hlbjwvQXV0aG9yPjxZZWFyPjIwMjI8
-L1llYXI+PFJlY051bT42MDY8L1JlY051bT48cmVjb3JkPjxyZWMtbnVtYmVyPjYwNjwvcmVjLW51
-bWJlcj48Zm9yZWlnbi1rZXlzPjxrZXkgYXBwPSJFTiIgZGItaWQ9InNmZHN2dDU1YnMyZDJvZXR3
-eDRwdHd0cWVzcHBwYWYyYTl6ZCIgdGltZXN0YW1wPSIxNjc4NTkwNzQ0Ij42MDY8L2tleT48L2Zv
-cmVpZ24ta2V5cz48cmVmLXR5cGUgbmFtZT0iSm91cm5hbCBBcnRpY2xlIj4xNzwvcmVmLXR5cGU+
-PGNvbnRyaWJ1dG9ycz48YXV0aG9ycz48YXV0aG9yPkNoZW4sIFNodW88L2F1dGhvcj48YXV0aG9y
-PkFjb3N0YSwgRGlhbmE8L2F1dGhvcj48YXV0aG9yPkxpLCBMaWFuZ3Bpbmc8L2F1dGhvcj48YXV0
-aG9yPkxpYW5nLCBKaWF3ZW48L2F1dGhvcj48YXV0aG9yPkNoYW5nLCBZdXpob3U8L2F1dGhvcj48
-YXV0aG9yPldhbmcsIENhbmt1bjwvYXV0aG9yPjxhdXRob3I+Rml0emdlcmFsZCwgSnVsaWU8L2F1
-dGhvcj48YXV0aG9yPk1vcnJpc29uLCBDb2R5PC9hdXRob3I+PGF1dGhvcj5Hb3VsYm91cm5lLCBD
-aHJpcyBOLjwvYXV0aG9yPjxhdXRob3I+TmFrYW5vLCBZb3NoaTwvYXV0aG9yPjxhdXRob3I+Vmls
-bGVnYXMsIE5hbmN5IEMuIEhlcm5hbmRlejwvYXV0aG9yPjxhdXRob3I+VmVua2F0YXJhbWFuLCBM
-YWxpdGhhPC9hdXRob3I+PGF1dGhvcj5Ccm93biwgQ3JpczwvYXV0aG9yPjxhdXRob3I+U2VycmFu
-bywgR2VpZHkgRS48L2F1dGhvcj48YXV0aG9yPkJlbGwsIEVyaWNhPC9hdXRob3I+PGF1dGhvcj5X
-ZW1saW5nZXIsIFRyaW5hPC9hdXRob3I+PGF1dGhvcj5XdSwgTWluPC9hdXRob3I+PGF1dGhvcj5L
-b2tpa28tQ29jaHJhbiwgT2xnYSBOLjwvYXV0aG9yPjxhdXRob3I+UG9wb3ZpY2gsIFBoaWxsaXA8
-L2F1dGhvcj48YXV0aG9yPkZsb3dlcnMsIFhlbmEgRS48L2F1dGhvcj48YXV0aG9yPkhvbmlnLCBM
-YXdyZW5jZSBTLjwvYXV0aG9yPjxhdXRob3I+Vm9uc2F0dGVsLCBKZWFuIFBhdWw8L2F1dGhvcj48
-YXV0aG9yPlNjaGFycmUsIERvdWdsYXMgVy48L2F1dGhvcj48YXV0aG9yPkJlYWNoLCBUaG9tYXMg
-Ry48L2F1dGhvcj48YXV0aG9yPk1hLCBRaW48L2F1dGhvcj48YXV0aG9yPkt1cmV0LCBKZWZmPC9h
-dXRob3I+PGF1dGhvcj5Lw7VrcywgU3VsZXY8L2F1dGhvcj48YXV0aG9yPlVyYW5vLCBGdW1paGlr
-bzwvYXV0aG9yPjxhdXRob3I+RHVmZiwgS2FyZW4gRS48L2F1dGhvcj48YXV0aG9yPkZ1LCBIb25n
-anVuPC9hdXRob3I+PC9hdXRob3JzPjwvY29udHJpYnV0b3JzPjx0aXRsZXM+PHRpdGxlPldvbGZy
-YW1pbiBpcyBhIG5vdmVsIHJlZ3VsYXRvciBvZiB0YXUgcGF0aG9sb2d5IGFuZCBuZXVyb2RlZ2Vu
-ZXJhdGlvbjwvdGl0bGU+PHNlY29uZGFyeS10aXRsZT5BY3RhIE5ldXJvcGF0aG9sb2dpY2E8L3Nl
-Y29uZGFyeS10aXRsZT48L3RpdGxlcz48cGVyaW9kaWNhbD48ZnVsbC10aXRsZT5BY3RhIE5ldXJv
-cGF0aG9sb2dpY2E8L2Z1bGwtdGl0bGU+PC9wZXJpb2RpY2FsPjxrZXl3b3Jkcz48a2V5d29yZD5B
-bHpoZWltZXLigJlzIGRpc2Vhc2U8L2tleXdvcmQ+PGtleXdvcmQ+QXV0b3BoYWd5LWx5c29zb21l
-IHBhdGh3YXk8L2tleXdvcmQ+PGtleXdvcmQ+RW50b3JoaW5hbCBjb3J0ZXg8L2tleXdvcmQ+PGtl
-eXdvcmQ+RVIgc3RyZXNzPC9rZXl3b3JkPjxrZXl3b3JkPk5ldXJvZGVnZW5lcmF0aW9uPC9rZXl3
-b3JkPjxrZXl3b3JkPk5ldXJvbmFsIHZ1bG5lcmFiaWxpdHk8L2tleXdvcmQ+PGtleXdvcmQ+VGF1
-IHBhdGhvbG9neTwva2V5d29yZD48a2V5d29yZD5XRlMxPC9rZXl3b3JkPjxrZXl3b3JkPldvbGZy
-YW1pbjwva2V5d29yZD48L2tleXdvcmRzPjxkYXRlcz48eWVhcj4yMDIyPC95ZWFyPjxwdWItZGF0
-ZXM+PGRhdGU+MjAyMi0wNC0wNzwvZGF0ZT48L3B1Yi1kYXRlcz48L2RhdGVzPjxpc2JuPjE0MzIt
-MDUzMzwvaXNibj48dXJscz48L3VybHM+PGVsZWN0cm9uaWMtcmVzb3VyY2UtbnVtPjEwLjEwMDcv
-czAwNDAxLTAyMi0wMjQxNy00PC9lbGVjdHJvbmljLXJlc291cmNlLW51bT48cmVtb3RlLWRhdGFi
-YXNlLW5hbWU+UHViTWVkPC9yZW1vdGUtZGF0YWJhc2UtbmFtZT48bGFuZ3VhZ2U+ZW5nPC9sYW5n
-dWFnZT48L3JlY29yZD48L0NpdGU+PENpdGU+PEF1dGhvcj5MaTwvQXV0aG9yPjxZZWFyPjIwMjA8
-L1llYXI+PFJlY051bT41MTg8L1JlY051bT48cmVjb3JkPjxyZWMtbnVtYmVyPjUxODwvcmVjLW51
-bWJlcj48Zm9yZWlnbi1rZXlzPjxrZXkgYXBwPSJFTiIgZGItaWQ9InNmZHN2dDU1YnMyZDJvZXR3
-eDRwdHd0cWVzcHBwYWYyYTl6ZCIgdGltZXN0YW1wPSIxNjc4NTkwNzQ0Ij41MTg8L2tleT48L2Zv
-cmVpZ24ta2V5cz48cmVmLXR5cGUgbmFtZT0iSm91cm5hbCBBcnRpY2xlIj4xNzwvcmVmLXR5cGU+
-PGNvbnRyaWJ1dG9ycz48YXV0aG9ycz48YXV0aG9yPkxpLCBZaW5nPC9hdXRob3I+PGF1dGhvcj5a
-aGFuZywgUWk8L2F1dGhvcj48YXV0aG9yPkxpdSwgWmhhb3FpYW48L2F1dGhvcj48YXV0aG9yPldh
-bmcsIENhbmt1bjwvYXV0aG9yPjxhdXRob3I+SGFuLCBTaXl1PC9hdXRob3I+PGF1dGhvcj5NYSwg
-UWluPC9hdXRob3I+PGF1dGhvcj5EdSwgV2VpPC9hdXRob3I+PC9hdXRob3JzPjwvY29udHJpYnV0
-b3JzPjx0aXRsZXM+PHRpdGxlPkRlZXAgZm9yZXN0IGVuc2VtYmxlIGxlYXJuaW5nIGZvciBjbGFz
-c2lmaWNhdGlvbiBvZiBhbGlnbm1lbnRzIG9mIG5vbi1jb2RpbmcgUk5BIHNlcXVlbmNlcyBiYXNl
-ZCBvbiBtdWx0aS12aWV3IHN0cnVjdHVyZSByZXByZXNlbnRhdGlvbnM8L3RpdGxlPjxzZWNvbmRh
-cnktdGl0bGU+QnJpZWZpbmdzIGluIEJpb2luZm9ybWF0aWNzPC9zZWNvbmRhcnktdGl0bGU+PC90
-aXRsZXM+PHBlcmlvZGljYWw+PGZ1bGwtdGl0bGU+QnJpZWZpbmdzIGluIEJpb2luZm9ybWF0aWNz
-PC9mdWxsLXRpdGxlPjwvcGVyaW9kaWNhbD48bnVtYmVyPmJiYWEzNTQ8L251bWJlcj48ZGF0ZXM+
-PHllYXI+MjAyMDwveWVhcj48cHViLWRhdGVzPjxkYXRlPkRlY2VtYmVyIDIzLCAyMDIwPC9kYXRl
-PjwvcHViLWRhdGVzPjwvZGF0ZXM+PGlzYm4+MTQ3Ny00MDU0PC9pc2JuPjx1cmxzPjwvdXJscz48
-ZWxlY3Ryb25pYy1yZXNvdXJjZS1udW0+MTAuMTA5My9iaWIvYmJhYTM1NDwvZWxlY3Ryb25pYy1y
-ZXNvdXJjZS1udW0+PHJlbW90ZS1kYXRhYmFzZS1uYW1lPlNpbHZlcmNoYWlyPC9yZW1vdGUtZGF0
-YWJhc2UtbmFtZT48YWNjZXNzLWRhdGU+MjAyMS0wMy0yOSAwMjoxNDozMzwvYWNjZXNzLWRhdGU+
-PC9yZWNvcmQ+PC9DaXRlPjxDaXRlPjxBdXRob3I+TGk8L0F1dGhvcj48WWVhcj4yMDIxPC9ZZWFy
-PjxSZWNOdW0+NjQzPC9SZWNOdW0+PHJlY29yZD48cmVjLW51bWJlcj42NDM8L3JlYy1udW1iZXI+
-PGZvcmVpZ24ta2V5cz48a2V5IGFwcD0iRU4iIGRiLWlkPSJzZmRzdnQ1NWJzMmQyb2V0d3g0cHR3
-dHFlc3BwcGFmMmE5emQiIHRpbWVzdGFtcD0iMTY3ODU5MDc0NCI+NjQzPC9rZXk+PC9mb3JlaWdu
-LWtleXM+PHJlZi10eXBlIG5hbWU9IkpvdXJuYWwgQXJ0aWNsZSI+MTc8L3JlZi10eXBlPjxjb250
-cmlidXRvcnM+PGF1dGhvcnM+PGF1dGhvcj5MaSwgWWluZzwvYXV0aG9yPjxhdXRob3I+Wmhhbywg
-SmlhbmluZzwvYXV0aG9yPjxhdXRob3I+TGl1LCBaaGFvcWlhbjwvYXV0aG9yPjxhdXRob3I+V2Fu
-ZywgQ2Fua3VuPC9hdXRob3I+PGF1dGhvcj5XZWksIExpemhlbmc8L2F1dGhvcj48YXV0aG9yPkhh
-biwgU2l5dTwvYXV0aG9yPjxhdXRob3I+RHUsIFdlaTwvYXV0aG9yPjwvYXV0aG9ycz48L2NvbnRy
-aWJ1dG9ycz48dGl0bGVzPjx0aXRsZT5EZSBub3ZvIFByZWRpY3Rpb24gb2YgTW9vbmxpZ2h0aW5n
-IFByb3RlaW5zIFVzaW5nIE11bHRpbW9kYWwgRGVlcCBFbnNlbWJsZSBMZWFybmluZzwvdGl0bGU+
-PHNlY29uZGFyeS10aXRsZT5Gcm9udGllcnMgaW4gR2VuZXRpY3M8L3NlY29uZGFyeS10aXRsZT48
-L3RpdGxlcz48cGVyaW9kaWNhbD48ZnVsbC10aXRsZT5Gcm9udGllcnMgaW4gR2VuZXRpY3M8L2Z1
-bGwtdGl0bGU+PC9wZXJpb2RpY2FsPjx2b2x1bWU+MTI8L3ZvbHVtZT48ZGF0ZXM+PHllYXI+MjAy
-MTwveWVhcj48cHViLWRhdGVzPjxkYXRlPjIwMjE8L2RhdGU+PC9wdWItZGF0ZXM+PC9kYXRlcz48
-aXNibj4xNjY0LTgwMjE8L2lzYm4+PHVybHM+PC91cmxzPjxyZW1vdGUtZGF0YWJhc2UtbmFtZT5G
-cm9udGllcnM8L3JlbW90ZS1kYXRhYmFzZS1uYW1lPjxhY2Nlc3MtZGF0ZT4yMDIyLTA5LTI2IDA0
-OjE0OjI3PC9hY2Nlc3MtZGF0ZT48L3JlY29yZD48L0NpdGU+PENpdGU+PEF1dGhvcj5XYW5nPC9B
-dXRob3I+PFllYXI+MjAyMTwvWWVhcj48UmVjTnVtPjU5ODwvUmVjTnVtPjxyZWNvcmQ+PHJlYy1u
-dW1iZXI+NTk4PC9yZWMtbnVtYmVyPjxmb3JlaWduLWtleXM+PGtleSBhcHA9IkVOIiBkYi1pZD0i
-c2Zkc3Z0NTViczJkMm9ldHd4NHB0d3RxZXNwcHBhZjJhOXpkIiB0aW1lc3RhbXA9IjE2Nzg1OTA3
-NDQiPjU5ODwva2V5PjwvZm9yZWlnbi1rZXlzPjxyZWYtdHlwZSBuYW1lPSJKb3VybmFsIEFydGlj
-bGUiPjE3PC9yZWYtdHlwZT48Y29udHJpYnV0b3JzPjxhdXRob3JzPjxhdXRob3I+V2FuZywgSnVl
-eGluPC9hdXRob3I+PGF1dGhvcj5NYSwgQW5qdW48L2F1dGhvcj48YXV0aG9yPkNoYW5nLCBZdXpo
-b3U8L2F1dGhvcj48YXV0aG9yPkdvbmcsIEppYW50aW5nPC9hdXRob3I+PGF1dGhvcj5KaWFuZywg
-WXVleHU8L2F1dGhvcj48YXV0aG9yPlFpLCBSZW48L2F1dGhvcj48YXV0aG9yPldhbmcsIENhbmt1
-bjwvYXV0aG9yPjxhdXRob3I+RnUsIEhvbmdqdW48L2F1dGhvcj48YXV0aG9yPk1hLCBRaW48L2F1
-dGhvcj48YXV0aG9yPlh1LCBEb25nPC9hdXRob3I+PC9hdXRob3JzPjwvY29udHJpYnV0b3JzPjx0
-aXRsZXM+PHRpdGxlPnNjR05OIGlzIGEgbm92ZWwgZ3JhcGggbmV1cmFsIG5ldHdvcmsgZnJhbWV3
-b3JrIGZvciBzaW5nbGUtY2VsbCBSTkEtU2VxIGFuYWx5c2VzPC90aXRsZT48c2Vjb25kYXJ5LXRp
-dGxlPk5hdHVyZSBDb21tdW5pY2F0aW9uczwvc2Vjb25kYXJ5LXRpdGxlPjwvdGl0bGVzPjxwZXJp
-b2RpY2FsPjxmdWxsLXRpdGxlPk5hdHVyZSBDb21tdW5pY2F0aW9uczwvZnVsbC10aXRsZT48L3Bl
-cmlvZGljYWw+PHBhZ2VzPjE4ODI8L3BhZ2VzPjx2b2x1bWU+MTI8L3ZvbHVtZT48bnVtYmVyPjE8
-L251bWJlcj48ZGF0ZXM+PHllYXI+MjAyMTwveWVhcj48cHViLWRhdGVzPjxkYXRlPjIwMjEtMDMt
-MjU8L2RhdGU+PC9wdWItZGF0ZXM+PC9kYXRlcz48aXNibj4yMDQxLTE3MjM8L2lzYm4+PHVybHM+
-PC91cmxzPjxlbGVjdHJvbmljLXJlc291cmNlLW51bT4xMC4xMDM4L3M0MTQ2Ny0wMjEtMjIxOTct
-eDwvZWxlY3Ryb25pYy1yZXNvdXJjZS1udW0+PHJlbW90ZS1kYXRhYmFzZS1uYW1lPnd3dy5uYXR1
-cmUuY29tPC9yZW1vdGUtZGF0YWJhc2UtbmFtZT48bGFuZ3VhZ2U+ZW48L2xhbmd1YWdlPjxhY2Nl
-c3MtZGF0ZT4yMDIxLTA2LTI1IDIyOjQ1OjI0PC9hY2Nlc3MtZGF0ZT48L3JlY29yZD48L0NpdGU+
-PENpdGU+PEF1dGhvcj5OaXU8L0F1dGhvcj48WWVhcj4yMDIwPC9ZZWFyPjxSZWNOdW0+NTk5PC9S
-ZWNOdW0+PHJlY29yZD48cmVjLW51bWJlcj41OTk8L3JlYy1udW1iZXI+PGZvcmVpZ24ta2V5cz48
-a2V5IGFwcD0iRU4iIGRiLWlkPSJzZmRzdnQ1NWJzMmQyb2V0d3g0cHR3dHFlc3BwcGFmMmE5emQi
-IHRpbWVzdGFtcD0iMTY3ODU5MDc0NCI+NTk5PC9rZXk+PC9mb3JlaWduLWtleXM+PHJlZi10eXBl
-IG5hbWU9IkpvdXJuYWwgQXJ0aWNsZSI+MTc8L3JlZi10eXBlPjxjb250cmlidXRvcnM+PGF1dGhv
-cnM+PGF1dGhvcj5OaXUsIE1lbmd0aW5nPC9hdXRob3I+PGF1dGhvcj5aaGFuZywgSnVuPC9hdXRo
-b3I+PGF1dGhvcj5MaSwgWWFuanVhbjwvYXV0aG9yPjxhdXRob3I+V2FuZywgQ2Fua3VuPC9hdXRo
-b3I+PGF1dGhvcj5MaXUsIFpoYW9xaWFuPC9hdXRob3I+PGF1dGhvcj5EaW5nLCBIdWk8L2F1dGhv
-cj48YXV0aG9yPlpvdSwgUXVhbjwvYXV0aG9yPjxhdXRob3I+TWEsIFFpbjwvYXV0aG9yPjwvYXV0
-aG9ycz48L2NvbnRyaWJ1dG9ycz48dGl0bGVzPjx0aXRsZT5DaXJSTkFQTDogQSB3ZWIgc2VydmVy
-IGZvciB0aGUgaWRlbnRpZmljYXRpb24gb2YgY2lyY1JOQSBiYXNlZCBvbiBleHRyZW1lIGxlYXJu
-aW5nIG1hY2hpbmU8L3RpdGxlPjxzZWNvbmRhcnktdGl0bGU+Q29tcHV0YXRpb25hbCBhbmQgU3Ry
-dWN0dXJhbCBCaW90ZWNobm9sb2d5IEpvdXJuYWw8L3NlY29uZGFyeS10aXRsZT48c2hvcnQtdGl0
-bGU+Q2lyUk5BUEw8L3Nob3J0LXRpdGxlPjwvdGl0bGVzPjxwZXJpb2RpY2FsPjxmdWxsLXRpdGxl
-PkNvbXB1dGF0aW9uYWwgYW5kIFN0cnVjdHVyYWwgQmlvdGVjaG5vbG9neSBKb3VybmFsPC9mdWxs
-LXRpdGxlPjwvcGVyaW9kaWNhbD48cGFnZXM+ODM0LTg0MjwvcGFnZXM+PHZvbHVtZT4xODwvdm9s
-dW1lPjxrZXl3b3Jkcz48a2V5d29yZD5DaXJjdWxhciBSTkE8L2tleXdvcmQ+PGtleXdvcmQ+RXhw
-cmVzc2lvbiBsZXZlbDwva2V5d29yZD48a2V5d29yZD5FeHRyZW1lIGxlYXJuaW5nIG1hY2hpbmU8
-L2tleXdvcmQ+PGtleXdvcmQ+SWRlbnRpZmljYXRpb248L2tleXdvcmQ+PGtleXdvcmQ+UGFydGlj
-bGUgc3dhcm0gb3B0aW1pemF0aW9uIGFsZ29yaXRobTwva2V5d29yZD48L2tleXdvcmRzPjxkYXRl
-cz48eWVhcj4yMDIwPC95ZWFyPjxwdWItZGF0ZXM+PGRhdGU+SmFudWFyeSAxLCAyMDIwPC9kYXRl
-PjwvcHViLWRhdGVzPjwvZGF0ZXM+PGlzYm4+MjAwMS0wMzcwPC9pc2JuPjx1cmxzPjwvdXJscz48
-ZWxlY3Ryb25pYy1yZXNvdXJjZS1udW0+MTAuMTAxNi9qLmNzYmouMjAyMC4wMy4wMjg8L2VsZWN0
-cm9uaWMtcmVzb3VyY2UtbnVtPjxyZW1vdGUtZGF0YWJhc2UtbmFtZT5TY2llbmNlRGlyZWN0PC9y
-ZW1vdGUtZGF0YWJhc2UtbmFtZT48bGFuZ3VhZ2U+ZW48L2xhbmd1YWdlPjxhY2Nlc3MtZGF0ZT4y
-MDIxLTA2LTI1IDIyOjUwOjI2PC9hY2Nlc3MtZGF0ZT48L3JlY29yZD48L0NpdGU+PENpdGU+PEF1
-dGhvcj5Td2FtaW5hdGhhbjwvQXV0aG9yPjxZZWFyPjIwMjA8L1llYXI+PFJlY051bT4xMTY8L1Jl
-Y051bT48cmVjb3JkPjxyZWMtbnVtYmVyPjExNjwvcmVjLW51bWJlcj48Zm9yZWlnbi1rZXlzPjxr
-ZXkgYXBwPSJFTiIgZGItaWQ9InNmZHN2dDU1YnMyZDJvZXR3eDRwdHd0cWVzcHBwYWYyYTl6ZCIg
-dGltZXN0YW1wPSIxNjc4NTkwNzQ0Ij4xMTY8L2tleT48L2ZvcmVpZ24ta2V5cz48cmVmLXR5cGUg
-bmFtZT0iSm91cm5hbCBBcnRpY2xlIj4xNzwvcmVmLXR5cGU+PGNvbnRyaWJ1dG9ycz48YXV0aG9y
-cz48YXV0aG9yPlN3YW1pbmF0aGFuLCBQYWRtYXByaXlhPC9hdXRob3I+PGF1dGhvcj5PaHJ0bWFu
-LCBNaWNoZWxsZTwvYXV0aG9yPjxhdXRob3I+Q2FyaW5kZXIsIEFiaWdhaWw8L2F1dGhvcj48YXV0
-aG9yPkRldWphLCBBbnVwPC9hdXRob3I+PGF1dGhvcj5XYW5nLCBDYW5rdW48L2F1dGhvcj48YXV0
-aG9yPkdhc2tpbiwgSm9objwvYXV0aG9yPjxhdXRob3I+RmVubmVsbCwgQW5uZTwvYXV0aG9yPjxh
-dXRob3I+Q2xheSwgU2hhcm9uPC9hdXRob3I+PC9hdXRob3JzPjwvY29udHJpYnV0b3JzPjx0aXRs
-ZXM+PHRpdGxlPldhdGVyIERlZmljaXQgVHJhbnNjcmlwdG9taWMgUmVzcG9uc2VzIERpZmZlciBp
-biB0aGUgSW52YXNpdmUgVGFtYXJpeCBjaGluZW5zaXMgYW5kIFQuIHJhbW9zaXNzaW1hIEVzdGFi
-bGlzaGVkIGluIHRoZSBTb3V0aGVybiBhbmQgTm9ydGhlcm4gVW5pdGVkIFN0YXRlczwvdGl0bGU+
-PHNlY29uZGFyeS10aXRsZT5QbGFudHM8L3NlY29uZGFyeS10aXRsZT48L3RpdGxlcz48cGVyaW9k
-aWNhbD48ZnVsbC10aXRsZT5QbGFudHM8L2Z1bGwtdGl0bGU+PC9wZXJpb2RpY2FsPjxwYWdlcz44
-NjwvcGFnZXM+PHZvbHVtZT45PC92b2x1bWU+PG51bWJlcj4xPC9udW1iZXI+PGtleXdvcmRzPjxr
-ZXl3b3JkPlRhbWFyaXg8L2tleXdvcmQ+PGtleXdvcmQ+aW52YXNpdmUgc3BlY2llczwva2V5d29y
-ZD48a2V5d29yZD5STkEtU2VxPC9rZXl3b3JkPjxrZXl3b3JkPnNhbHRjZWRhcjwva2V5d29yZD48
-a2V5d29yZD5UYW1hcmljYWNlYWU8L2tleXdvcmQ+PGtleXdvcmQ+dGFtYXJpc2s8L2tleXdvcmQ+
-PGtleXdvcmQ+d2F0ZXIgZGVmaWNpdDwva2V5d29yZD48L2tleXdvcmRzPjxkYXRlcz48eWVhcj4y
-MDIwPC95ZWFyPjxwdWItZGF0ZXM+PGRhdGU+MjAyMC8xPC9kYXRlPjwvcHViLWRhdGVzPjwvZGF0
-ZXM+PHVybHM+PC91cmxzPjxlbGVjdHJvbmljLXJlc291cmNlLW51bT4xMC4zMzkwL3BsYW50czkw
-MTAwODY8L2VsZWN0cm9uaWMtcmVzb3VyY2UtbnVtPjxyZW1vdGUtZGF0YWJhc2UtbmFtZT53d3cu
-bWRwaS5jb208L3JlbW90ZS1kYXRhYmFzZS1uYW1lPjxsYW5ndWFnZT5lbjwvbGFuZ3VhZ2U+PGFj
-Y2Vzcy1kYXRlPjIwMjAtMDEtMTYgMjE6Mjc6MDA8L2FjY2Vzcy1kYXRlPjwvcmVjb3JkPjwvQ2l0
-ZT48Q2l0ZT48QXV0aG9yPlhpZTwvQXV0aG9yPjxZZWFyPjIwMjA8L1llYXI+PFJlY051bT42NTk8
-L1JlY051bT48cmVjb3JkPjxyZWMtbnVtYmVyPjY1OTwvcmVjLW51bWJlcj48Zm9yZWlnbi1rZXlz
-PjxrZXkgYXBwPSJFTiIgZGItaWQ9InNmZHN2dDU1YnMyZDJvZXR3eDRwdHd0cWVzcHBwYWYyYTl6
-ZCIgdGltZXN0YW1wPSIxNjc4NTkwNzQ0Ij42NTk8L2tleT48L2ZvcmVpZ24ta2V5cz48cmVmLXR5
-cGUgbmFtZT0iSm91cm5hbCBBcnRpY2xlIj4xNzwvcmVmLXR5cGU+PGNvbnRyaWJ1dG9ycz48YXV0
-aG9ycz48YXV0aG9yPlhpZSwgSnVhbjwvYXV0aG9yPjxhdXRob3I+TWEsIEFuanVuPC9hdXRob3I+
-PGF1dGhvcj5aaGFuZywgWXU8L2F1dGhvcj48YXV0aG9yPkxpdSwgQmluZ3FpYW5nPC9hdXRob3I+
-PGF1dGhvcj5DYW8sIFNoYTwvYXV0aG9yPjxhdXRob3I+V2FuZywgQ2Fua3VuPC9hdXRob3I+PGF1
-dGhvcj5YdSwgSmVubmlmZXI8L2F1dGhvcj48YXV0aG9yPlpoYW5nLCBDaGk8L2F1dGhvcj48YXV0
-aG9yPk1hLCBRaW48L2F1dGhvcj48L2F1dGhvcnM+PC9jb250cmlidXRvcnM+PHRpdGxlcz48dGl0
-bGU+UVVCSUMyOiBhIG5vdmVsIGFuZCByb2J1c3QgYmljbHVzdGVyaW5nIGFsZ29yaXRobSBmb3Ig
-YW5hbHlzZXMgYW5kIGludGVycHJldGF0aW9uIG9mIGxhcmdlLXNjYWxlIFJOQS1TZXEgZGF0YTwv
-dGl0bGU+PHNlY29uZGFyeS10aXRsZT5CaW9pbmZvcm1hdGljczwvc2Vjb25kYXJ5LXRpdGxlPjxz
-aG9ydC10aXRsZT5RVUJJQzI8L3Nob3J0LXRpdGxlPjwvdGl0bGVzPjxwZXJpb2RpY2FsPjxmdWxs
-LXRpdGxlPkJpb2luZm9ybWF0aWNzPC9mdWxsLXRpdGxlPjwvcGVyaW9kaWNhbD48cGFnZXM+MTE0
-My0xMTQ5PC9wYWdlcz48dm9sdW1lPjM2PC92b2x1bWU+PG51bWJlcj40PC9udW1iZXI+PGRhdGVz
-Pjx5ZWFyPjIwMjA8L3llYXI+PHB1Yi1kYXRlcz48ZGF0ZT4yMDIwLTAyLTE1PC9kYXRlPjwvcHVi
-LWRhdGVzPjwvZGF0ZXM+PGlzYm4+MTM2Ny00ODAzPC9pc2JuPjx1cmxzPjwvdXJscz48ZWxlY3Ry
-b25pYy1yZXNvdXJjZS1udW0+MTAuMTA5My9iaW9pbmZvcm1hdGljcy9idHo2OTI8L2VsZWN0cm9u
-aWMtcmVzb3VyY2UtbnVtPjxyZW1vdGUtZGF0YWJhc2UtbmFtZT5TaWx2ZXJjaGFpcjwvcmVtb3Rl
-LWRhdGFiYXNlLW5hbWU+PGFjY2Vzcy1kYXRlPjIwMjItMTEtMjQgMjI6MjI6MDc8L2FjY2Vzcy1k
-YXRlPjwvcmVjb3JkPjwvQ2l0ZT48Q2l0ZT48QXV0aG9yPllhbmc8L0F1dGhvcj48WWVhcj4yMDE5
-PC9ZZWFyPjxSZWNOdW0+NjYwPC9SZWNOdW0+PHJlY29yZD48cmVjLW51bWJlcj42NjA8L3JlYy1u
-dW1iZXI+PGZvcmVpZ24ta2V5cz48a2V5IGFwcD0iRU4iIGRiLWlkPSJzZmRzdnQ1NWJzMmQyb2V0
-d3g0cHR3dHFlc3BwcGFmMmE5emQiIHRpbWVzdGFtcD0iMTY3ODU5MDc0NCI+NjYwPC9rZXk+PC9m
-b3JlaWduLWtleXM+PHJlZi10eXBlIG5hbWU9IkpvdXJuYWwgQXJ0aWNsZSI+MTc8L3JlZi10eXBl
-Pjxjb250cmlidXRvcnM+PGF1dGhvcnM+PGF1dGhvcj5ZYW5nLCBKaW55dTwvYXV0aG9yPjxhdXRo
-b3I+TWEsIEFuanVuPC9hdXRob3I+PGF1dGhvcj5Ib3BwZSwgQWRhbSBEPC9hdXRob3I+PGF1dGhv
-cj5XYW5nLCBDYW5rdW48L2F1dGhvcj48YXV0aG9yPkxpLCBZYW5nPC9hdXRob3I+PGF1dGhvcj5a
-aGFuZywgQ2hpPC9hdXRob3I+PGF1dGhvcj5XYW5nLCBZYW48L2F1dGhvcj48YXV0aG9yPkxpdSwg
-QmluZ3FpYW5nPC9hdXRob3I+PGF1dGhvcj5NYSwgUWluPC9hdXRob3I+PC9hdXRob3JzPjwvY29u
-dHJpYnV0b3JzPjx0aXRsZXM+PHRpdGxlPlByZWRpY3Rpb24gb2YgcmVndWxhdG9yeSBtb3RpZnMg
-ZnJvbSBodW1hbiBDaGlwLXNlcXVlbmNpbmcgZGF0YSB1c2luZyBhIGRlZXAgbGVhcm5pbmcgZnJh
-bWV3b3JrPC90aXRsZT48c2Vjb25kYXJ5LXRpdGxlPk51Y2xlaWMgQWNpZHMgUmVzZWFyY2g8L3Nl
-Y29uZGFyeS10aXRsZT48L3RpdGxlcz48cGVyaW9kaWNhbD48ZnVsbC10aXRsZT5OdWNsZWljIEFj
-aWRzIFJlc2VhcmNoPC9mdWxsLXRpdGxlPjwvcGVyaW9kaWNhbD48cGFnZXM+NzgwOS03ODI0PC9w
-YWdlcz48dm9sdW1lPjQ3PC92b2x1bWU+PG51bWJlcj4xNTwvbnVtYmVyPjxkYXRlcz48eWVhcj4y
-MDE5PC95ZWFyPjxwdWItZGF0ZXM+PGRhdGU+MjAxOS0wOS0wNTwvZGF0ZT48L3B1Yi1kYXRlcz48
-L2RhdGVzPjxpc2JuPjAzMDUtMTA0ODwvaXNibj48dXJscz48L3VybHM+PGVsZWN0cm9uaWMtcmVz
-b3VyY2UtbnVtPjEwLjEwOTMvbmFyL2drejY3MjwvZWxlY3Ryb25pYy1yZXNvdXJjZS1udW0+PHJl
-bW90ZS1kYXRhYmFzZS1uYW1lPlNpbHZlcmNoYWlyPC9yZW1vdGUtZGF0YWJhc2UtbmFtZT48YWNj
-ZXNzLWRhdGU+MjAyMi0xMS0yNCAyMjoyMjo1NTwvYWNjZXNzLWRhdGU+PC9yZWNvcmQ+PC9DaXRl
-PjxDaXRlPjxBdXRob3I+WGlhPC9BdXRob3I+PFllYXI+MjAxOTwvWWVhcj48UmVjTnVtPjI4NDwv
-UmVjTnVtPjxyZWNvcmQ+PHJlYy1udW1iZXI+Mjg0PC9yZWMtbnVtYmVyPjxmb3JlaWduLWtleXM+
-PGtleSBhcHA9IkVOIiBkYi1pZD0ic2Zkc3Z0NTViczJkMm9ldHd4NHB0d3RxZXNwcHBhZjJhOXpk
-IiB0aW1lc3RhbXA9IjE2Nzg1OTA3NDQiPjI4NDwva2V5PjwvZm9yZWlnbi1rZXlzPjxyZWYtdHlw
-ZSBuYW1lPSJKb3VybmFsIEFydGljbGUiPjE3PC9yZWYtdHlwZT48Y29udHJpYnV0b3JzPjxhdXRo
-b3JzPjxhdXRob3I+WGlhLCBZZTwvYXV0aG9yPjxhdXRob3I+RGVCb2x0LCBTZXRoPC9hdXRob3I+
-PGF1dGhvcj5NYSwgUWluPC9hdXRob3I+PGF1dGhvcj5NY0Rlcm1haWQsIEFkYW08L2F1dGhvcj48
-YXV0aG9yPldhbmcsIENhbmt1bjwvYXV0aG9yPjxhdXRob3I+U2hhcGlybywgTmljb2xlPC9hdXRo
-b3I+PGF1dGhvcj5Xb3lrZSwgVGFuamE8L2F1dGhvcj48YXV0aG9yPkt5cnBpZGVzLCBOaWtvcyBD
-LjwvYXV0aG9yPjwvYXV0aG9ycz48c2Vjb25kYXJ5LWF1dGhvcnM+PGF1dGhvcj5SYXNrbywgRGF2
-aWQ8L2F1dGhvcj48L3NlY29uZGFyeS1hdXRob3JzPjwvY29udHJpYnV0b3JzPjx0aXRsZXM+PHRp
-dGxlPjxzdHlsZSBmYWNlPSJub3JtYWwiIGZvbnQ9ImRlZmF1bHQiIHNpemU9IjEwMCUiPkltcHJv
-dmVkIERyYWZ0IEdlbm9tZSBTZXF1ZW5jZSBvZiA8L3N0eWxlPjxzdHlsZSBmYWNlPSJpdGFsaWMi
-IGZvbnQ9ImRlZmF1bHQiIHNpemU9IjEwMCUiPkJhY2lsbHVzPC9zdHlsZT48c3R5bGUgZmFjZT0i
-bm9ybWFsIiBmb250PSJkZWZhdWx0IiBzaXplPSIxMDAlIj4gc3AuIFN0cmFpbiBZRjIzLCBXaGlj
-aCBIYXMgUGxhbnQgR3Jvd3RoLVByb21vdGluZyBBY3Rpdml0eTwvc3R5bGU+PC90aXRsZT48c2Vj
-b25kYXJ5LXRpdGxlPk1pY3JvYmlvbG9neSBSZXNvdXJjZSBBbm5vdW5jZW1lbnRzPC9zZWNvbmRh
-cnktdGl0bGU+PC90aXRsZXM+PHBlcmlvZGljYWw+PGZ1bGwtdGl0bGU+TWljcm9iaW9sb2d5IFJl
-c291cmNlIEFubm91bmNlbWVudHM8L2Z1bGwtdGl0bGU+PC9wZXJpb2RpY2FsPjx2b2x1bWU+ODwv
-dm9sdW1lPjxudW1iZXI+MTU8L251bWJlcj48ZGF0ZXM+PHllYXI+MjAxOTwveWVhcj48cHViLWRh
-dGVzPjxkYXRlPjIwMTktMDQtMTE8L2RhdGU+PC9wdWItZGF0ZXM+PC9kYXRlcz48aXNibj4yNTc2
-LTA5OFg8L2lzYm4+PHVybHM+PC91cmxzPjxlbGVjdHJvbmljLXJlc291cmNlLW51bT4xMC4xMTI4
-L01SQS4wMDA5OS0xOTwvZWxlY3Ryb25pYy1yZXNvdXJjZS1udW0+PHJlbW90ZS1kYXRhYmFzZS1u
-YW1lPkNyb3NzcmVmPC9yZW1vdGUtZGF0YWJhc2UtbmFtZT48bGFuZ3VhZ2U+ZW48L2xhbmd1YWdl
-PjxhY2Nlc3MtZGF0ZT4yMDE5LTA1LTA5IDIxOjU4OjA0PC9hY2Nlc3MtZGF0ZT48L3JlY29yZD48
-L0NpdGU+PENpdGU+PEF1dGhvcj5YaWE8L0F1dGhvcj48WWVhcj4yMDE5PC9ZZWFyPjxSZWNOdW0+
-MjgzPC9SZWNOdW0+PHJlY29yZD48cmVjLW51bWJlcj4yODM8L3JlYy1udW1iZXI+PGZvcmVpZ24t
-a2V5cz48a2V5IGFwcD0iRU4iIGRiLWlkPSJzZmRzdnQ1NWJzMmQyb2V0d3g0cHR3dHFlc3BwcGFm
-MmE5emQiIHRpbWVzdGFtcD0iMTY3ODU5MDc0NCI+MjgzPC9rZXk+PC9mb3JlaWduLWtleXM+PHJl
-Zi10eXBlIG5hbWU9IkpvdXJuYWwgQXJ0aWNsZSI+MTc8L3JlZi10eXBlPjxjb250cmlidXRvcnM+
-PGF1dGhvcnM+PGF1dGhvcj5YaWEsIFllPC9hdXRob3I+PGF1dGhvcj5EZUJvbHQsIFNldGg8L2F1
-dGhvcj48YXV0aG9yPk1hLCBRaW48L2F1dGhvcj48YXV0aG9yPk1jRGVybWFpZCwgQWRhbTwvYXV0
-aG9yPjxhdXRob3I+V2FuZywgQ2Fua3VuPC9hdXRob3I+PGF1dGhvcj5TaGFwaXJvLCBOaWNvbGU8
-L2F1dGhvcj48YXV0aG9yPldveWtlLCBUYW5qYTwvYXV0aG9yPjxhdXRob3I+S3lycGlkZXMsIE5p
-a29zIEMuPC9hdXRob3I+PC9hdXRob3JzPjxzZWNvbmRhcnktYXV0aG9ycz48YXV0aG9yPk5ld3Rv
-biwgSXJlbmUgTC4gRy48L2F1dGhvcj48L3NlY29uZGFyeS1hdXRob3JzPjwvY29udHJpYnV0b3Jz
-Pjx0aXRsZXM+PHRpdGxlPjxzdHlsZSBmYWNlPSJub3JtYWwiIGZvbnQ9ImRlZmF1bHQiIHNpemU9
-IjEwMCUiPkltcHJvdmVkIERyYWZ0IEdlbm9tZSBTZXF1ZW5jZSBvZiA8L3N0eWxlPjxzdHlsZSBm
-YWNlPSJpdGFsaWMiIGZvbnQ9ImRlZmF1bHQiIHNpemU9IjEwMCUiPlBzZXVkb21vbmFzIHBvYWU8
-L3N0eWxlPjxzdHlsZSBmYWNlPSJub3JtYWwiIGZvbnQ9ImRlZmF1bHQiIHNpemU9IjEwMCUiPiBB
-Mi1TOSwgYSBTdHJhaW4gd2l0aCBQbGFudCBHcm93dGgtUHJvbW90aW5nIEFjdGl2aXR5PC9zdHls
-ZT48L3RpdGxlPjxzZWNvbmRhcnktdGl0bGU+TWljcm9iaW9sb2d5IFJlc291cmNlIEFubm91bmNl
-bWVudHM8L3NlY29uZGFyeS10aXRsZT48L3RpdGxlcz48cGVyaW9kaWNhbD48ZnVsbC10aXRsZT5N
-aWNyb2Jpb2xvZ3kgUmVzb3VyY2UgQW5ub3VuY2VtZW50czwvZnVsbC10aXRsZT48L3BlcmlvZGlj
-YWw+PHZvbHVtZT44PC92b2x1bWU+PG51bWJlcj4xNTwvbnVtYmVyPjxkYXRlcz48eWVhcj4yMDE5
-PC95ZWFyPjxwdWItZGF0ZXM+PGRhdGU+MjAxOS0wNC0xMTwvZGF0ZT48L3B1Yi1kYXRlcz48L2Rh
-dGVzPjxpc2JuPjI1NzYtMDk4WDwvaXNibj48dXJscz48L3VybHM+PGVsZWN0cm9uaWMtcmVzb3Vy
-Y2UtbnVtPjEwLjExMjgvTVJBLjAwMjc1LTE5PC9lbGVjdHJvbmljLXJlc291cmNlLW51bT48cmVt
-b3RlLWRhdGFiYXNlLW5hbWU+Q3Jvc3NyZWY8L3JlbW90ZS1kYXRhYmFzZS1uYW1lPjxsYW5ndWFn
-ZT5lbjwvbGFuZ3VhZ2U+PGFjY2Vzcy1kYXRlPjIwMTktMDUtMDkgMjI6MTQ6MzA8L2FjY2Vzcy1k
-YXRlPjwvcmVjb3JkPjwvQ2l0ZT48Q2l0ZT48QXV0aG9yPk1vbmllcjwvQXV0aG9yPjxZZWFyPjIw
-MTk8L1llYXI+PFJlY051bT4yODg8L1JlY051bT48cmVjb3JkPjxyZWMtbnVtYmVyPjI4ODwvcmVj
-LW51bWJlcj48Zm9yZWlnbi1rZXlzPjxrZXkgYXBwPSJFTiIgZGItaWQ9InNmZHN2dDU1YnMyZDJv
-ZXR3eDRwdHd0cWVzcHBwYWYyYTl6ZCIgdGltZXN0YW1wPSIxNjc4NTkwNzQ0Ij4yODg8L2tleT48
-L2ZvcmVpZ24ta2V5cz48cmVmLXR5cGUgbmFtZT0iSm91cm5hbCBBcnRpY2xlIj4xNzwvcmVmLXR5
-cGU+PGNvbnRyaWJ1dG9ycz48YXV0aG9ycz48YXV0aG9yPk1vbmllciwgQnJhbmRvbjwvYXV0aG9y
-PjxhdXRob3I+TWNEZXJtYWlkLCBBZGFtPC9hdXRob3I+PGF1dGhvcj5XYW5nLCBDYW5rdW48L2F1
-dGhvcj48YXV0aG9yPlpoYW8sIEppbmc8L2F1dGhvcj48YXV0aG9yPk1pbGxlciwgQWxsaXNvbjwv
-YXV0aG9yPjxhdXRob3I+RmVubmVsbCwgQW5uZTwvYXV0aG9yPjxhdXRob3I+TWEsIFFpbjwvYXV0
-aG9yPjwvYXV0aG9ycz48L2NvbnRyaWJ1dG9ycz48dGl0bGVzPjx0aXRsZT5JUklTLUVEQTogQW4g
-aW50ZWdyYXRlZCBSTkEtU2VxIGludGVycHJldGF0aW9uIHN5c3RlbSBmb3IgZ2VuZSBleHByZXNz
-aW9uIGRhdGEgYW5hbHlzaXM8L3RpdGxlPjxzZWNvbmRhcnktdGl0bGU+UExPUyBDb21wdXRhdGlv
-bmFsIEJpb2xvZ3k8L3NlY29uZGFyeS10aXRsZT48c2hvcnQtdGl0bGU+SVJJUy1FREE8L3Nob3J0
-LXRpdGxlPjwvdGl0bGVzPjxwZXJpb2RpY2FsPjxmdWxsLXRpdGxlPlBMT1MgQ29tcHV0YXRpb25h
-bCBCaW9sb2d5PC9mdWxsLXRpdGxlPjwvcGVyaW9kaWNhbD48cGFnZXM+ZTEwMDY3OTI8L3BhZ2Vz
-Pjx2b2x1bWU+MTU8L3ZvbHVtZT48bnVtYmVyPjI8L251bWJlcj48a2V5d29yZHM+PGtleXdvcmQ+
-R2VuZSBleHByZXNzaW9uPC9rZXl3b3JkPjxrZXl3b3JkPkV4cGVyaW1lbnRhbCBkZXNpZ248L2tl
-eXdvcmQ+PGtleXdvcmQ+Qmxhc3RvY3lzdHM8L2tleXdvcmQ+PGtleXdvcmQ+RW1icnlvczwva2V5
-d29yZD48a2V5d29yZD5QcmluY2lwYWwgY29tcG9uZW50IGFuYWx5c2lzPC9rZXl3b3JkPjxrZXl3
-b3JkPlF1YWxpdHkgY29udHJvbDwva2V5d29yZD48a2V5d29yZD5STkEgYW5hbHlzaXM8L2tleXdv
-cmQ+PGtleXdvcmQ+Uk5BIHNlcXVlbmNpbmc8L2tleXdvcmQ+PC9rZXl3b3Jkcz48ZGF0ZXM+PHll
-YXI+MjAxOTwveWVhcj48cHViLWRhdGVzPjxkYXRlPkZlYiAxNCwgMjAxOTwvZGF0ZT48L3B1Yi1k
-YXRlcz48L2RhdGVzPjxpc2JuPjE1NTMtNzM1ODwvaXNibj48dXJscz48L3VybHM+PGVsZWN0cm9u
-aWMtcmVzb3VyY2UtbnVtPjEwLjEzNzEvam91cm5hbC5wY2JpLjEwMDY3OTI8L2VsZWN0cm9uaWMt
-cmVzb3VyY2UtbnVtPjxyZW1vdGUtZGF0YWJhc2UtbmFtZT5QTG9TIEpvdXJuYWxzPC9yZW1vdGUt
-ZGF0YWJhc2UtbmFtZT48bGFuZ3VhZ2U+ZW48L2xhbmd1YWdlPjxhY2Nlc3MtZGF0ZT4yMDE5LTAz
-LTMxIDA3OjUzOjI1PC9hY2Nlc3MtZGF0ZT48L3JlY29yZD48L0NpdGU+PENpdGU+PEF1dGhvcj5X
-YW5nPC9BdXRob3I+PFllYXI+MjAxOTwvWWVhcj48UmVjTnVtPjI4NzwvUmVjTnVtPjxyZWNvcmQ+
-PHJlYy1udW1iZXI+Mjg3PC9yZWMtbnVtYmVyPjxmb3JlaWduLWtleXM+PGtleSBhcHA9IkVOIiBk
-Yi1pZD0ic2Zkc3Z0NTViczJkMm9ldHd4NHB0d3RxZXNwcHBhZjJhOXpkIiB0aW1lc3RhbXA9IjE2
-Nzg1OTA3NDQiPjI4Nzwva2V5PjwvZm9yZWlnbi1rZXlzPjxyZWYtdHlwZSBuYW1lPSJKb3VybmFs
-IEFydGljbGUiPjE3PC9yZWYtdHlwZT48Y29udHJpYnV0b3JzPjxhdXRob3JzPjxhdXRob3I+V2Fu
-ZywgWWFuPC9hdXRob3I+PGF1dGhvcj5ZYW5nLCBTZW48L2F1dGhvcj48YXV0aG9yPlpoYW8sIEpp
-bmc8L2F1dGhvcj48YXV0aG9yPkR1LCBXZWk8L2F1dGhvcj48YXV0aG9yPkxpYW5nLCBZYW5jaHVu
-PC9hdXRob3I+PGF1dGhvcj5XYW5nLCBDYW5rdW48L2F1dGhvcj48YXV0aG9yPlpob3UsIEZlbmdm
-ZW5nPC9hdXRob3I+PGF1dGhvcj5UaWFuLCBZdWFuPC9hdXRob3I+PGF1dGhvcj5NYSwgUWluPC9h
-dXRob3I+PC9hdXRob3JzPjwvY29udHJpYnV0b3JzPjx0aXRsZXM+PHRpdGxlPlVzaW5nIE1hY2hp
-bmUgTGVhcm5pbmcgdG8gTWVhc3VyZSBSZWxhdGVkbmVzcyBCZXR3ZWVuIEdlbmVzOiBBIE11bHRp
-LUZlYXR1cmVzIE1vZGVsPC90aXRsZT48c2Vjb25kYXJ5LXRpdGxlPlNjaWVudGlmaWMgUmVwb3J0
-czwvc2Vjb25kYXJ5LXRpdGxlPjxzaG9ydC10aXRsZT5Vc2luZyBNYWNoaW5lIExlYXJuaW5nIHRv
-IE1lYXN1cmUgUmVsYXRlZG5lc3MgQmV0d2VlbiBHZW5lczwvc2hvcnQtdGl0bGU+PC90aXRsZXM+
-PHBlcmlvZGljYWw+PGZ1bGwtdGl0bGU+U2NpZW50aWZpYyBSZXBvcnRzPC9mdWxsLXRpdGxlPjwv
-cGVyaW9kaWNhbD48dm9sdW1lPjk8L3ZvbHVtZT48bnVtYmVyPjE8L251bWJlcj48ZGF0ZXM+PHll
-YXI+MjAxOTwveWVhcj48cHViLWRhdGVzPjxkYXRlPjEyLzIwMTk8L2RhdGU+PC9wdWItZGF0ZXM+
-PC9kYXRlcz48aXNibj4yMDQ1LTIzMjI8L2lzYm4+PHVybHM+PC91cmxzPjxlbGVjdHJvbmljLXJl
-c291cmNlLW51bT4xMC4xMDM4L3M0MTU5OC0wMTktNDA3ODAtNzwvZWxlY3Ryb25pYy1yZXNvdXJj
-ZS1udW0+PHJlbW90ZS1kYXRhYmFzZS1uYW1lPkNyb3NzcmVmPC9yZW1vdGUtZGF0YWJhc2UtbmFt
-ZT48bGFuZ3VhZ2U+ZW48L2xhbmd1YWdlPjxhY2Nlc3MtZGF0ZT4yMDE5LTAzLTMxIDA3OjU1OjM2
-PC9hY2Nlc3MtZGF0ZT48L3JlY29yZD48L0NpdGU+PENpdGU+PEF1dGhvcj5IYW48L0F1dGhvcj48
-UmVjTnVtPjQxOTwvUmVjTnVtPjxyZWNvcmQ+PHJlYy1udW1iZXI+NDE5PC9yZWMtbnVtYmVyPjxm
-b3JlaWduLWtleXM+PGtleSBhcHA9IkVOIiBkYi1pZD0ic2Zkc3Z0NTViczJkMm9ldHd4NHB0d3Rx
-ZXNwcHBhZjJhOXpkIiB0aW1lc3RhbXA9IjE2Nzg1OTA3NDQiPjQxOTwva2V5PjwvZm9yZWlnbi1r
-ZXlzPjxyZWYtdHlwZSBuYW1lPSJKb3VybmFsIEFydGljbGUiPjE3PC9yZWYtdHlwZT48Y29udHJp
-YnV0b3JzPjxhdXRob3JzPjxhdXRob3I+SGFuLCBTaXl1PC9hdXRob3I+PGF1dGhvcj5MaWFuZywg
-WWFuY2h1bjwvYXV0aG9yPjxhdXRob3I+TWEsIFFpbjwvYXV0aG9yPjxhdXRob3I+WHUsIFlhbmd5
-aTwvYXV0aG9yPjxhdXRob3I+WmhhbmcsIFl1PC9hdXRob3I+PGF1dGhvcj5EdSwgV2VpPC9hdXRo
-b3I+PGF1dGhvcj5XYW5nLCBDYW5rdW48L2F1dGhvcj48YXV0aG9yPkxpLCBZaW5nPC9hdXRob3I+
-PC9hdXRob3JzPjwvY29udHJpYnV0b3JzPjx0aXRsZXM+PHRpdGxlPkxuY0ZpbmRlcjogYW4gaW50
-ZWdyYXRlZCBwbGF0Zm9ybSBmb3IgbG9uZyBub24tY29kaW5nIFJOQSBpZGVudGlmaWNhdGlvbiB1
-dGlsaXppbmcgc2VxdWVuY2UgaW50cmluc2ljIGNvbXBvc2l0aW9uLCBzdHJ1Y3R1cmFsIGluZm9y
-bWF0aW9uIGFuZCBwaHlzaWNvY2hlbWljYWwgcHJvcGVydHk8L3RpdGxlPjxzZWNvbmRhcnktdGl0
-bGU+QnJpZWZpbmdzIGluIEJpb2luZm9ybWF0aWNzPC9zZWNvbmRhcnktdGl0bGU+PHNob3J0LXRp
-dGxlPkxuY0ZpbmRlcjwvc2hvcnQtdGl0bGU+PC90aXRsZXM+PHBlcmlvZGljYWw+PGZ1bGwtdGl0
-bGU+QnJpZWZpbmdzIGluIEJpb2luZm9ybWF0aWNzPC9mdWxsLXRpdGxlPjwvcGVyaW9kaWNhbD48
-ZGF0ZXM+PC9kYXRlcz48dXJscz48L3VybHM+PGVsZWN0cm9uaWMtcmVzb3VyY2UtbnVtPjEwLjEw
-OTMvYmliL2JieTA2NTwvZWxlY3Ryb25pYy1yZXNvdXJjZS1udW0+PHJlbW90ZS1kYXRhYmFzZS1u
-YW1lPmFjYWRlbWljLm91cC5jb208L3JlbW90ZS1kYXRhYmFzZS1uYW1lPjxsYW5ndWFnZT5lbjwv
-bGFuZ3VhZ2U+PGFjY2Vzcy1kYXRlPjIwMTgtMTEtMjUgMDM6MjE6MjU8L2FjY2Vzcy1kYXRlPjwv
-cmVjb3JkPjwvQ2l0ZT48Q2l0ZT48QXV0aG9yPk1jRGVybWFpZDwvQXV0aG9yPjxZZWFyPjIwMTg8
-L1llYXI+PFJlY051bT40MTg8L1JlY051bT48cmVjb3JkPjxyZWMtbnVtYmVyPjQxODwvcmVjLW51
-bWJlcj48Zm9yZWlnbi1rZXlzPjxrZXkgYXBwPSJFTiIgZGItaWQ9InNmZHN2dDU1YnMyZDJvZXR3
-eDRwdHd0cWVzcHBwYWYyYTl6ZCIgdGltZXN0YW1wPSIxNjc4NTkwNzQ0Ij40MTg8L2tleT48L2Zv
-cmVpZ24ta2V5cz48cmVmLXR5cGUgbmFtZT0iSm91cm5hbCBBcnRpY2xlIj4xNzwvcmVmLXR5cGU+
-PGNvbnRyaWJ1dG9ycz48YXV0aG9ycz48YXV0aG9yPk1jRGVybWFpZCwgQWRhbTwvYXV0aG9yPjxh
-dXRob3I+Q2hlbiwgWGluPC9hdXRob3I+PGF1dGhvcj5aaGFuZywgWWlyYW48L2F1dGhvcj48YXV0
-aG9yPldhbmcsIENhbmt1bjwvYXV0aG9yPjxhdXRob3I+R3UsIFNoYW9wZW5nPC9hdXRob3I+PGF1
-dGhvcj5YaWUsIEp1YW48L2F1dGhvcj48YXV0aG9yPk1hLCBRaW48L2F1dGhvcj48L2F1dGhvcnM+
-PC9jb250cmlidXRvcnM+PHRpdGxlcz48dGl0bGU+QSBOZXcgTWFjaGluZSBMZWFybmluZy1CYXNl
-ZCBGcmFtZXdvcmsgZm9yIE1hcHBpbmcgVW5jZXJ0YWludHkgQW5hbHlzaXMgaW4gUk5BLVNlcSBS
-ZWFkIEFsaWdubWVudCBhbmQgR2VuZSBFeHByZXNzaW9uIEVzdGltYXRpb248L3RpdGxlPjxzZWNv
-bmRhcnktdGl0bGU+RnJvbnRpZXJzIGluIEdlbmV0aWNzPC9zZWNvbmRhcnktdGl0bGU+PC90aXRs
-ZXM+PHBlcmlvZGljYWw+PGZ1bGwtdGl0bGU+RnJvbnRpZXJzIGluIEdlbmV0aWNzPC9mdWxsLXRp
-dGxlPjwvcGVyaW9kaWNhbD48dm9sdW1lPjk8L3ZvbHVtZT48a2V5d29yZHM+PGtleXdvcmQ+R2Vu
-ZSBFeHByZXNzaW9uPC9rZXl3b3JkPjxrZXl3b3JkPm1hY2hpbmUgbGVhcm5pbmc8L2tleXdvcmQ+
-PGtleXdvcmQ+RWxhc3RpYy1OZXQ8L2tleXdvcmQ+PGtleXdvcmQ+RU0tYWxnb3JpdGhtPC9rZXl3
-b3JkPjxrZXl3b3JkPkstTWVhbnMgY2x1c3RlcmluZzwva2V5d29yZD48a2V5d29yZD5NYXBwaW5n
-IHVuY2VydGFpbnR5PC9rZXl3b3JkPjxrZXl3b3JkPk1peHR1cmUgbW9kZWwgZml0dGluZzwva2V5
-d29yZD48a2V5d29yZD5STkEtU2VxIHJlYWQgYWxpZ25tZW50PC9rZXl3b3JkPjwva2V5d29yZHM+
-PGRhdGVzPjx5ZWFyPjIwMTg8L3llYXI+PHB1Yi1kYXRlcz48ZGF0ZT4yMDE4PC9kYXRlPjwvcHVi
-LWRhdGVzPjwvZGF0ZXM+PGlzYm4+MTY2NC04MDIxPC9pc2JuPjx1cmxzPjwvdXJscz48ZWxlY3Ry
-b25pYy1yZXNvdXJjZS1udW0+MTAuMzM4OS9mZ2VuZS4yMDE4LjAwMzEzPC9lbGVjdHJvbmljLXJl
-c291cmNlLW51bT48cmVtb3RlLWRhdGFiYXNlLW5hbWU+RnJvbnRpZXJzPC9yZW1vdGUtZGF0YWJh
-c2UtbmFtZT48bGFuZ3VhZ2U+RW5nbGlzaDwvbGFuZ3VhZ2U+PGFjY2Vzcy1kYXRlPjIwMTgtMTEt
-MjUgMDM6MjQ6NTU8L2FjY2Vzcy1kYXRlPjwvcmVjb3JkPjwvQ2l0ZT48L0VuZE5vdGU+
-</w:fldData>
-        </w:fldChar>
-      </w:r>
-      <w:r>
-        <w:rPr>
-          <w:rFonts w:ascii="Arial" w:hAnsi="Arial" w:cs="Arial"/>
-        </w:rPr>
-        <w:instrText xml:space="preserve"> ADDIN EN.CITE </w:instrText>
-      </w:r>
-      <w:r>
-        <w:rPr>
-          <w:rFonts w:ascii="Arial" w:hAnsi="Arial" w:cs="Arial"/>
-        </w:rPr>
-        <w:fldChar w:fldCharType="begin">
-          <w:fldData xml:space="preserve">PEVuZE5vdGU+PENpdGU+PEF1dGhvcj5DaGVuPC9BdXRob3I+PFllYXI+MjAyMjwvWWVhcj48UmVj
-TnVtPjY4MDwvUmVjTnVtPjxyZWNvcmQ+PHJlYy1udW1iZXI+NjgwPC9yZWMtbnVtYmVyPjxmb3Jl
-aWduLWtleXM+PGtleSBhcHA9IkVOIiBkYi1pZD0ic2Zkc3Z0NTViczJkMm9ldHd4NHB0d3RxZXNw
-cHBhZjJhOXpkIiB0aW1lc3RhbXA9IjE2Nzg1OTA3NDQiPjY4MDwva2V5PjwvZm9yZWlnbi1rZXlz
-PjxyZWYtdHlwZSBuYW1lPSJKb3VybmFsIEFydGljbGUiPjE3PC9yZWYtdHlwZT48Y29udHJpYnV0
-b3JzPjxhdXRob3JzPjxhdXRob3I+Q2hlbiwgU2h1bzwvYXV0aG9yPjxhdXRob3I+Q2hhbmcsIFl1
-emhvdTwvYXV0aG9yPjxhdXRob3I+TGksIExpYW5ncGluZzwvYXV0aG9yPjxhdXRob3I+QWNvc3Rh
-LCBEaWFuYTwvYXV0aG9yPjxhdXRob3I+TGksIFlhbmc8L2F1dGhvcj48YXV0aG9yPkd1bywgUWk8
-L2F1dGhvcj48YXV0aG9yPldhbmcsIENhbmt1bjwvYXV0aG9yPjxhdXRob3I+VHVya2VzLCBFbWly
-PC9hdXRob3I+PGF1dGhvcj5Nb3JyaXNvbiwgQ29keTwvYXV0aG9yPjxhdXRob3I+SnVsaWFuLCBE
-b21pbmljPC9hdXRob3I+PGF1dGhvcj5IZXN0ZXIsIE1hcmsgRS48L2F1dGhvcj48YXV0aG9yPlNj
-aGFycmUsIERvdWdsYXMgVy48L2F1dGhvcj48YXV0aG9yPlNhbnRpc2t1bHZvbmcsIENoaW50ZGE8
-L2F1dGhvcj48YXV0aG9yPlNvbmcsIFNhcmFoIFh1ZVlpbmc8L2F1dGhvcj48YXV0aG9yPlBsdW1t
-ZXIsIEphc21pbmUgVC48L2F1dGhvcj48YXV0aG9yPlNlcnJhbm8sIEdlaWR5IEUuPC9hdXRob3I+
-PGF1dGhvcj5CZWFjaCwgVGhvbWFzIEcuPC9hdXRob3I+PGF1dGhvcj5EdWZmLCBLYXJlbiBFLjwv
-YXV0aG9yPjxhdXRob3I+TWEsIFFpbjwvYXV0aG9yPjxhdXRob3I+RnUsIEhvbmdqdW48L2F1dGhv
-cj48L2F1dGhvcnM+PC9jb250cmlidXRvcnM+PHRpdGxlcz48dGl0bGU+U3BhdGlhbGx5IHJlc29s
-dmVkIHRyYW5zY3JpcHRvbWljcyByZXZlYWxzIGdlbmVzIGFzc29jaWF0ZWQgd2l0aCB0aGUgdnVs
-bmVyYWJpbGl0eSBvZiBtaWRkbGUgdGVtcG9yYWwgZ3lydXMgaW4gQWx6aGVpbWVy4oCZcyBkaXNl
-YXNlPC90aXRsZT48c2Vjb25kYXJ5LXRpdGxlPkFjdGEgTmV1cm9wYXRob2xvZ2ljYSBDb21tdW5p
-Y2F0aW9uczwvc2Vjb25kYXJ5LXRpdGxlPjwvdGl0bGVzPjxwZXJpb2RpY2FsPjxmdWxsLXRpdGxl
-PkFjdGEgTmV1cm9wYXRob2xvZ2ljYSBDb21tdW5pY2F0aW9uczwvZnVsbC10aXRsZT48L3Blcmlv
-ZGljYWw+PHBhZ2VzPjE4ODwvcGFnZXM+PHZvbHVtZT4xMDwvdm9sdW1lPjxudW1iZXI+MTwvbnVt
-YmVyPjxrZXl3b3Jkcz48a2V5d29yZD5Bc3Ryb2N5dGVzPC9rZXl3b3JkPjxrZXl3b3JkPk1pY3Jv
-Z2xpYTwva2V5d29yZD48a2V5d29yZD5BbHpoZWltZXLigJlzIGRpc2Vhc2U8L2tleXdvcmQ+PGtl
-eXdvcmQ+TmV1cm9uczwva2V5d29yZD48a2V5d29yZD5IdW1hbiBtaWRkbGUgdGVtcG9yYWwgZ3ly
-dXM8L2tleXdvcmQ+PGtleXdvcmQ+T2xpZ29kZW5kcm9jeXRlczwva2V5d29yZD48a2V5d29yZD5T
-aW5nbGUtbW9sZWN1bGUgZmx1b3Jlc2NlbnQgaW4gc2l0dSBoeWJyaWRpemF0aW9uPC9rZXl3b3Jk
-PjxrZXl3b3JkPlNwYXRpYWxseSByZXNvbHZlZCB0cmFuc2NyaXB0b21pY3M8L2tleXdvcmQ+PGtl
-eXdvcmQ+VnVsbmVyYWJpbGl0eTwva2V5d29yZD48a2V5d29yZD5XZWlnaHRlZCBnZW5lIGNvLWV4
-cHJlc3Npb24gbmV0d29yayBhbmFseXNlcyAoV0dDTkEpPC9rZXl3b3JkPjwva2V5d29yZHM+PGRh
-dGVzPjx5ZWFyPjIwMjI8L3llYXI+PHB1Yi1kYXRlcz48ZGF0ZT4yMDIyLTEyLTIxPC9kYXRlPjwv
-cHViLWRhdGVzPjwvZGF0ZXM+PGlzYm4+MjA1MS01OTYwPC9pc2JuPjx1cmxzPjwvdXJscz48ZWxl
-Y3Ryb25pYy1yZXNvdXJjZS1udW0+MTAuMTE4Ni9zNDA0NzgtMDIyLTAxNDk0LTY8L2VsZWN0cm9u
-aWMtcmVzb3VyY2UtbnVtPjxyZW1vdGUtZGF0YWJhc2UtbmFtZT5CaW9NZWQgQ2VudHJhbDwvcmVt
-b3RlLWRhdGFiYXNlLW5hbWU+PGFjY2Vzcy1kYXRlPjIwMjMtMDEtMTUgMDI6Mzk6NDY8L2FjY2Vz
-cy1kYXRlPjwvcmVjb3JkPjwvQ2l0ZT48Q2l0ZT48QXV0aG9yPkJyZW5uYW48L0F1dGhvcj48WWVh
-cj4yMDIyPC9ZZWFyPjxSZWNOdW0+NjE2PC9SZWNOdW0+PHJlY29yZD48cmVjLW51bWJlcj42MTY8
-L3JlYy1udW1iZXI+PGZvcmVpZ24ta2V5cz48a2V5IGFwcD0iRU4iIGRiLWlkPSJzZmRzdnQ1NWJz
-MmQyb2V0d3g0cHR3dHFlc3BwcGFmMmE5emQiIHRpbWVzdGFtcD0iMTY3ODU5MDc0NCI+NjE2PC9r
-ZXk+PC9mb3JlaWduLWtleXM+PHJlZi10eXBlIG5hbWU9IkpvdXJuYWwgQXJ0aWNsZSI+MTc8L3Jl
-Zi10eXBlPjxjb250cmlidXRvcnM+PGF1dGhvcnM+PGF1dGhvcj5CcmVubmFuLCBGYWl0aCBILjwv
-YXV0aG9yPjxhdXRob3I+TGksIFlhbmc8L2F1dGhvcj48YXV0aG9yPldhbmcsIENhbmt1bjwvYXV0
-aG9yPjxhdXRob3I+TWEsIEFuanVuPC9hdXRob3I+PGF1dGhvcj5HdW8sIFFpPC9hdXRob3I+PGF1
-dGhvcj5MaSwgWWk8L2F1dGhvcj48YXV0aG9yPlB1a29zLCBOaWNvbGU8L2F1dGhvcj48YXV0aG9y
-PkNhbXBiZWxsLCBXYXJyZW4gQS48L2F1dGhvcj48YXV0aG9yPldpdGNoZXIsIEtyaXN0aW5hIEcu
-PC9hdXRob3I+PGF1dGhvcj5HdWFuLCBaaGVuPC9hdXRob3I+PGF1dGhvcj5LaWdlcmwsIEtyaXN0
-aW5hIEEuPC9hdXRob3I+PGF1dGhvcj5IYWxsLCBKb2RpZSBDLiBFLjwvYXV0aG9yPjxhdXRob3I+
-R29kYm91dCwgSm9uYXRoYW4gUC48L2F1dGhvcj48YXV0aG9yPkZpc2NoZXIsIEFuZHkgSi48L2F1
-dGhvcj48YXV0aG9yPk1jVGlndWUsIERhbmEgTS48L2F1dGhvcj48YXV0aG9yPkhlLCBaaGlnYW5n
-PC9hdXRob3I+PGF1dGhvcj5NYSwgUWluPC9hdXRob3I+PGF1dGhvcj5Qb3BvdmljaCwgUGhpbGxp
-cCBHLjwvYXV0aG9yPjwvYXV0aG9ycz48L2NvbnRyaWJ1dG9ycz48dGl0bGVzPjx0aXRsZT5NaWNy
-b2dsaWEgY29vcmRpbmF0ZSBjZWxsdWxhciBpbnRlcmFjdGlvbnMgZHVyaW5nIHNwaW5hbCBjb3Jk
-IHJlcGFpciBpbiBtaWNlPC90aXRsZT48c2Vjb25kYXJ5LXRpdGxlPk5hdHVyZSBDb21tdW5pY2F0
-aW9uczwvc2Vjb25kYXJ5LXRpdGxlPjwvdGl0bGVzPjxwZXJpb2RpY2FsPjxmdWxsLXRpdGxlPk5h
-dHVyZSBDb21tdW5pY2F0aW9uczwvZnVsbC10aXRsZT48L3BlcmlvZGljYWw+PHBhZ2VzPjQwOTY8
-L3BhZ2VzPjx2b2x1bWU+MTM8L3ZvbHVtZT48bnVtYmVyPjE8L251bWJlcj48a2V5d29yZHM+PGtl
-eXdvcmQ+TWljcm9nbGlhPC9rZXl3b3JkPjxrZXl3b3JkPk5ldXJvaW1tdW5vbG9neTwva2V5d29y
-ZD48L2tleXdvcmRzPjxkYXRlcz48eWVhcj4yMDIyPC95ZWFyPjxwdWItZGF0ZXM+PGRhdGU+MjAy
-Mi0wNy0xNDwvZGF0ZT48L3B1Yi1kYXRlcz48L2RhdGVzPjxpc2JuPjIwNDEtMTcyMzwvaXNibj48
-dXJscz48L3VybHM+PGVsZWN0cm9uaWMtcmVzb3VyY2UtbnVtPjEwLjEwMzgvczQxNDY3LTAyMi0z
-MTc5Ny0wPC9lbGVjdHJvbmljLXJlc291cmNlLW51bT48cmVtb3RlLWRhdGFiYXNlLW5hbWU+d3d3
-Lm5hdHVyZS5jb208L3JlbW90ZS1kYXRhYmFzZS1uYW1lPjxsYW5ndWFnZT5lbjwvbGFuZ3VhZ2U+
-PGFjY2Vzcy1kYXRlPjIwMjItMDktMDcgMjI6MDk6MjI8L2FjY2Vzcy1kYXRlPjwvcmVjb3JkPjwv
-Q2l0ZT48Q2l0ZT48QXV0aG9yPkF0a2luc29uPC9BdXRob3I+PFllYXI+MjAyMjwvWWVhcj48UmVj
-TnVtPjYxNDwvUmVjTnVtPjxyZWNvcmQ+PHJlYy1udW1iZXI+NjE0PC9yZWMtbnVtYmVyPjxmb3Jl
-aWduLWtleXM+PGtleSBhcHA9IkVOIiBkYi1pZD0ic2Zkc3Z0NTViczJkMm9ldHd4NHB0d3RxZXNw
-cHBhZjJhOXpkIiB0aW1lc3RhbXA9IjE2Nzg1OTA3NDQiPjYxNDwva2V5PjwvZm9yZWlnbi1rZXlz
-PjxyZWYtdHlwZSBuYW1lPSJKb3VybmFsIEFydGljbGUiPjE3PC9yZWYtdHlwZT48Y29udHJpYnV0
-b3JzPjxhdXRob3JzPjxhdXRob3I+QXRraW5zb24sIEplZmZyZXkgUi48L2F1dGhvcj48YXV0aG9y
-Pkplcm9tZSwgQW5kcmV3IEQuPC9hdXRob3I+PGF1dGhvcj5TYXMsIEFuZHJldyBSLjwvYXV0aG9y
-PjxhdXRob3I+TXVuaWUsIEFzaGxleTwvYXV0aG9yPjxhdXRob3I+V2FuZywgQ2Fua3VuPC9hdXRo
-b3I+PGF1dGhvcj5NYSwgQW5qdW48L2F1dGhvcj48YXV0aG9yPkFybm9sZCwgV2lsbGlhbSBELjwv
-YXV0aG9yPjxhdXRob3I+U2VnYWwsIEJlbmphbWluIE0uPC9hdXRob3I+PC9hdXRob3JzPjwvY29u
-dHJpYnV0b3JzPjx0aXRsZXM+PHRpdGxlPkJpb2xvZ2ljYWwgYWdpbmcgb2YgQ05TLXJlc2lkZW50
-IGNlbGxzIGFsdGVycyB0aGUgY2xpbmljYWwgY291cnNlIGFuZCBpbW11bm9wYXRob2xvZ3kgb2Yg
-YXV0b2ltbXVuZSBkZW15ZWxpbmF0aW5nIGRpc2Vhc2U8L3RpdGxlPjxzZWNvbmRhcnktdGl0bGU+
-SkNJIEluc2lnaHQ8L3NlY29uZGFyeS10aXRsZT48L3RpdGxlcz48cGVyaW9kaWNhbD48ZnVsbC10
-aXRsZT5KQ0kgSW5zaWdodDwvZnVsbC10aXRsZT48L3BlcmlvZGljYWw+PHZvbHVtZT43PC92b2x1
-bWU+PG51bWJlcj4xMjwvbnVtYmVyPjxkYXRlcz48eWVhcj4yMDIyPC95ZWFyPjxwdWItZGF0ZXM+
-PGRhdGU+MjAyMi8wNi8yMjwvZGF0ZT48L3B1Yi1kYXRlcz48L2RhdGVzPjxpc2JuPjAwMjEtOTcz
-ODwvaXNibj48dXJscz48L3VybHM+PGVsZWN0cm9uaWMtcmVzb3VyY2UtbnVtPjEwLjExNzIvamNp
-Lmluc2lnaHQuMTU4MTUzPC9lbGVjdHJvbmljLXJlc291cmNlLW51bT48cmVtb3RlLWRhdGFiYXNl
-LW5hbWU+aW5zaWdodC5qY2kub3JnPC9yZW1vdGUtZGF0YWJhc2UtbmFtZT48bGFuZ3VhZ2U+ZW48
-L2xhbmd1YWdlPjxhY2Nlc3MtZGF0ZT4yMDIyLTA2LTI0IDE3OjA0OjE2PC9hY2Nlc3MtZGF0ZT48
-L3JlY29yZD48L0NpdGU+PENpdGU+PEF1dGhvcj5DaGVuPC9BdXRob3I+PFllYXI+MjAyMjwvWWVh
-cj48UmVjTnVtPjYwNjwvUmVjTnVtPjxyZWNvcmQ+PHJlYy1udW1iZXI+NjA2PC9yZWMtbnVtYmVy
-Pjxmb3JlaWduLWtleXM+PGtleSBhcHA9IkVOIiBkYi1pZD0ic2Zkc3Z0NTViczJkMm9ldHd4NHB0
-d3RxZXNwcHBhZjJhOXpkIiB0aW1lc3RhbXA9IjE2Nzg1OTA3NDQiPjYwNjwva2V5PjwvZm9yZWln
-bi1rZXlzPjxyZWYtdHlwZSBuYW1lPSJKb3VybmFsIEFydGljbGUiPjE3PC9yZWYtdHlwZT48Y29u
-dHJpYnV0b3JzPjxhdXRob3JzPjxhdXRob3I+Q2hlbiwgU2h1bzwvYXV0aG9yPjxhdXRob3I+QWNv
-c3RhLCBEaWFuYTwvYXV0aG9yPjxhdXRob3I+TGksIExpYW5ncGluZzwvYXV0aG9yPjxhdXRob3I+
-TGlhbmcsIEppYXdlbjwvYXV0aG9yPjxhdXRob3I+Q2hhbmcsIFl1emhvdTwvYXV0aG9yPjxhdXRo
-b3I+V2FuZywgQ2Fua3VuPC9hdXRob3I+PGF1dGhvcj5GaXR6Z2VyYWxkLCBKdWxpZTwvYXV0aG9y
-PjxhdXRob3I+TW9ycmlzb24sIENvZHk8L2F1dGhvcj48YXV0aG9yPkdvdWxib3VybmUsIENocmlz
-IE4uPC9hdXRob3I+PGF1dGhvcj5OYWthbm8sIFlvc2hpPC9hdXRob3I+PGF1dGhvcj5WaWxsZWdh
-cywgTmFuY3kgQy4gSGVybmFuZGV6PC9hdXRob3I+PGF1dGhvcj5WZW5rYXRhcmFtYW4sIExhbGl0
-aGE8L2F1dGhvcj48YXV0aG9yPkJyb3duLCBDcmlzPC9hdXRob3I+PGF1dGhvcj5TZXJyYW5vLCBH
-ZWlkeSBFLjwvYXV0aG9yPjxhdXRob3I+QmVsbCwgRXJpY2E8L2F1dGhvcj48YXV0aG9yPldlbWxp
-bmdlciwgVHJpbmE8L2F1dGhvcj48YXV0aG9yPld1LCBNaW48L2F1dGhvcj48YXV0aG9yPktva2lr
-by1Db2NocmFuLCBPbGdhIE4uPC9hdXRob3I+PGF1dGhvcj5Qb3BvdmljaCwgUGhpbGxpcDwvYXV0
-aG9yPjxhdXRob3I+Rmxvd2VycywgWGVuYSBFLjwvYXV0aG9yPjxhdXRob3I+SG9uaWcsIExhd3Jl
-bmNlIFMuPC9hdXRob3I+PGF1dGhvcj5Wb25zYXR0ZWwsIEplYW4gUGF1bDwvYXV0aG9yPjxhdXRo
-b3I+U2NoYXJyZSwgRG91Z2xhcyBXLjwvYXV0aG9yPjxhdXRob3I+QmVhY2gsIFRob21hcyBHLjwv
-YXV0aG9yPjxhdXRob3I+TWEsIFFpbjwvYXV0aG9yPjxhdXRob3I+S3VyZXQsIEplZmY8L2F1dGhv
-cj48YXV0aG9yPkvDtWtzLCBTdWxldjwvYXV0aG9yPjxhdXRob3I+VXJhbm8sIEZ1bWloaWtvPC9h
-dXRob3I+PGF1dGhvcj5EdWZmLCBLYXJlbiBFLjwvYXV0aG9yPjxhdXRob3I+RnUsIEhvbmdqdW48
-L2F1dGhvcj48L2F1dGhvcnM+PC9jb250cmlidXRvcnM+PHRpdGxlcz48dGl0bGU+V29sZnJhbWlu
-IGlzIGEgbm92ZWwgcmVndWxhdG9yIG9mIHRhdSBwYXRob2xvZ3kgYW5kIG5ldXJvZGVnZW5lcmF0
-aW9uPC90aXRsZT48c2Vjb25kYXJ5LXRpdGxlPkFjdGEgTmV1cm9wYXRob2xvZ2ljYTwvc2Vjb25k
-YXJ5LXRpdGxlPjwvdGl0bGVzPjxwZXJpb2RpY2FsPjxmdWxsLXRpdGxlPkFjdGEgTmV1cm9wYXRo
-b2xvZ2ljYTwvZnVsbC10aXRsZT48L3BlcmlvZGljYWw+PGtleXdvcmRzPjxrZXl3b3JkPkFsemhl
-aW1lcuKAmXMgZGlzZWFzZTwva2V5d29yZD48a2V5d29yZD5BdXRvcGhhZ3ktbHlzb3NvbWUgcGF0
-aHdheTwva2V5d29yZD48a2V5d29yZD5FbnRvcmhpbmFsIGNvcnRleDwva2V5d29yZD48a2V5d29y
-ZD5FUiBzdHJlc3M8L2tleXdvcmQ+PGtleXdvcmQ+TmV1cm9kZWdlbmVyYXRpb248L2tleXdvcmQ+
-PGtleXdvcmQ+TmV1cm9uYWwgdnVsbmVyYWJpbGl0eTwva2V5d29yZD48a2V5d29yZD5UYXUgcGF0
-aG9sb2d5PC9rZXl3b3JkPjxrZXl3b3JkPldGUzE8L2tleXdvcmQ+PGtleXdvcmQ+V29sZnJhbWlu
-PC9rZXl3b3JkPjwva2V5d29yZHM+PGRhdGVzPjx5ZWFyPjIwMjI8L3llYXI+PHB1Yi1kYXRlcz48
-ZGF0ZT4yMDIyLTA0LTA3PC9kYXRlPjwvcHViLWRhdGVzPjwvZGF0ZXM+PGlzYm4+MTQzMi0wNTMz
-PC9pc2JuPjx1cmxzPjwvdXJscz48ZWxlY3Ryb25pYy1yZXNvdXJjZS1udW0+MTAuMTAwNy9zMDA0
-MDEtMDIyLTAyNDE3LTQ8L2VsZWN0cm9uaWMtcmVzb3VyY2UtbnVtPjxyZW1vdGUtZGF0YWJhc2Ut
-bmFtZT5QdWJNZWQ8L3JlbW90ZS1kYXRhYmFzZS1uYW1lPjxsYW5ndWFnZT5lbmc8L2xhbmd1YWdl
-PjwvcmVjb3JkPjwvQ2l0ZT48Q2l0ZT48QXV0aG9yPkNoZW48L0F1dGhvcj48WWVhcj4yMDIyPC9Z
-ZWFyPjxSZWNOdW0+NjA2PC9SZWNOdW0+PHJlY29yZD48cmVjLW51bWJlcj42MDY8L3JlYy1udW1i
-ZXI+PGZvcmVpZ24ta2V5cz48a2V5IGFwcD0iRU4iIGRiLWlkPSJzZmRzdnQ1NWJzMmQyb2V0d3g0
-cHR3dHFlc3BwcGFmMmE5emQiIHRpbWVzdGFtcD0iMTY3ODU5MDc0NCI+NjA2PC9rZXk+PC9mb3Jl
-aWduLWtleXM+PHJlZi10eXBlIG5hbWU9IkpvdXJuYWwgQXJ0aWNsZSI+MTc8L3JlZi10eXBlPjxj
-b250cmlidXRvcnM+PGF1dGhvcnM+PGF1dGhvcj5DaGVuLCBTaHVvPC9hdXRob3I+PGF1dGhvcj5B
-Y29zdGEsIERpYW5hPC9hdXRob3I+PGF1dGhvcj5MaSwgTGlhbmdwaW5nPC9hdXRob3I+PGF1dGhv
-cj5MaWFuZywgSmlhd2VuPC9hdXRob3I+PGF1dGhvcj5DaGFuZywgWXV6aG91PC9hdXRob3I+PGF1
-dGhvcj5XYW5nLCBDYW5rdW48L2F1dGhvcj48YXV0aG9yPkZpdHpnZXJhbGQsIEp1bGllPC9hdXRo
-b3I+PGF1dGhvcj5Nb3JyaXNvbiwgQ29keTwvYXV0aG9yPjxhdXRob3I+R291bGJvdXJuZSwgQ2hy
-aXMgTi48L2F1dGhvcj48YXV0aG9yPk5ha2FubywgWW9zaGk8L2F1dGhvcj48YXV0aG9yPlZpbGxl
-Z2FzLCBOYW5jeSBDLiBIZXJuYW5kZXo8L2F1dGhvcj48YXV0aG9yPlZlbmthdGFyYW1hbiwgTGFs
-aXRoYTwvYXV0aG9yPjxhdXRob3I+QnJvd24sIENyaXM8L2F1dGhvcj48YXV0aG9yPlNlcnJhbm8s
-IEdlaWR5IEUuPC9hdXRob3I+PGF1dGhvcj5CZWxsLCBFcmljYTwvYXV0aG9yPjxhdXRob3I+V2Vt
-bGluZ2VyLCBUcmluYTwvYXV0aG9yPjxhdXRob3I+V3UsIE1pbjwvYXV0aG9yPjxhdXRob3I+S29r
-aWtvLUNvY2hyYW4sIE9sZ2EgTi48L2F1dGhvcj48YXV0aG9yPlBvcG92aWNoLCBQaGlsbGlwPC9h
-dXRob3I+PGF1dGhvcj5GbG93ZXJzLCBYZW5hIEUuPC9hdXRob3I+PGF1dGhvcj5Ib25pZywgTGF3
-cmVuY2UgUy48L2F1dGhvcj48YXV0aG9yPlZvbnNhdHRlbCwgSmVhbiBQYXVsPC9hdXRob3I+PGF1
-dGhvcj5TY2hhcnJlLCBEb3VnbGFzIFcuPC9hdXRob3I+PGF1dGhvcj5CZWFjaCwgVGhvbWFzIEcu
-PC9hdXRob3I+PGF1dGhvcj5NYSwgUWluPC9hdXRob3I+PGF1dGhvcj5LdXJldCwgSmVmZjwvYXV0
-aG9yPjxhdXRob3I+S8O1a3MsIFN1bGV2PC9hdXRob3I+PGF1dGhvcj5VcmFubywgRnVtaWhpa288
-L2F1dGhvcj48YXV0aG9yPkR1ZmYsIEthcmVuIEUuPC9hdXRob3I+PGF1dGhvcj5GdSwgSG9uZ2p1
-bjwvYXV0aG9yPjwvYXV0aG9ycz48L2NvbnRyaWJ1dG9ycz48dGl0bGVzPjx0aXRsZT5Xb2xmcmFt
-aW4gaXMgYSBub3ZlbCByZWd1bGF0b3Igb2YgdGF1IHBhdGhvbG9neSBhbmQgbmV1cm9kZWdlbmVy
-YXRpb248L3RpdGxlPjxzZWNvbmRhcnktdGl0bGU+QWN0YSBOZXVyb3BhdGhvbG9naWNhPC9zZWNv
-bmRhcnktdGl0bGU+PC90aXRsZXM+PHBlcmlvZGljYWw+PGZ1bGwtdGl0bGU+QWN0YSBOZXVyb3Bh
-dGhvbG9naWNhPC9mdWxsLXRpdGxlPjwvcGVyaW9kaWNhbD48a2V5d29yZHM+PGtleXdvcmQ+QWx6
-aGVpbWVy4oCZcyBkaXNlYXNlPC9rZXl3b3JkPjxrZXl3b3JkPkF1dG9waGFneS1seXNvc29tZSBw
-YXRod2F5PC9rZXl3b3JkPjxrZXl3b3JkPkVudG9yaGluYWwgY29ydGV4PC9rZXl3b3JkPjxrZXl3
-b3JkPkVSIHN0cmVzczwva2V5d29yZD48a2V5d29yZD5OZXVyb2RlZ2VuZXJhdGlvbjwva2V5d29y
-ZD48a2V5d29yZD5OZXVyb25hbCB2dWxuZXJhYmlsaXR5PC9rZXl3b3JkPjxrZXl3b3JkPlRhdSBw
-YXRob2xvZ3k8L2tleXdvcmQ+PGtleXdvcmQ+V0ZTMTwva2V5d29yZD48a2V5d29yZD5Xb2xmcmFt
-aW48L2tleXdvcmQ+PC9rZXl3b3Jkcz48ZGF0ZXM+PHllYXI+MjAyMjwveWVhcj48cHViLWRhdGVz
-PjxkYXRlPjIwMjItMDQtMDc8L2RhdGU+PC9wdWItZGF0ZXM+PC9kYXRlcz48aXNibj4xNDMyLTA1
-MzM8L2lzYm4+PHVybHM+PC91cmxzPjxlbGVjdHJvbmljLXJlc291cmNlLW51bT4xMC4xMDA3L3Mw
-MDQwMS0wMjItMDI0MTctNDwvZWxlY3Ryb25pYy1yZXNvdXJjZS1udW0+PHJlbW90ZS1kYXRhYmFz
-ZS1uYW1lPlB1Yk1lZDwvcmVtb3RlLWRhdGFiYXNlLW5hbWU+PGxhbmd1YWdlPmVuZzwvbGFuZ3Vh
-Z2U+PC9yZWNvcmQ+PC9DaXRlPjxDaXRlPjxBdXRob3I+Q2hlbjwvQXV0aG9yPjxZZWFyPjIwMjI8
-L1llYXI+PFJlY051bT42MDY8L1JlY051bT48cmVjb3JkPjxyZWMtbnVtYmVyPjYwNjwvcmVjLW51
-bWJlcj48Zm9yZWlnbi1rZXlzPjxrZXkgYXBwPSJFTiIgZGItaWQ9InNmZHN2dDU1YnMyZDJvZXR3
-eDRwdHd0cWVzcHBwYWYyYTl6ZCIgdGltZXN0YW1wPSIxNjc4NTkwNzQ0Ij42MDY8L2tleT48L2Zv
-cmVpZ24ta2V5cz48cmVmLXR5cGUgbmFtZT0iSm91cm5hbCBBcnRpY2xlIj4xNzwvcmVmLXR5cGU+
-PGNvbnRyaWJ1dG9ycz48YXV0aG9ycz48YXV0aG9yPkNoZW4sIFNodW88L2F1dGhvcj48YXV0aG9y
-PkFjb3N0YSwgRGlhbmE8L2F1dGhvcj48YXV0aG9yPkxpLCBMaWFuZ3Bpbmc8L2F1dGhvcj48YXV0
-aG9yPkxpYW5nLCBKaWF3ZW48L2F1dGhvcj48YXV0aG9yPkNoYW5nLCBZdXpob3U8L2F1dGhvcj48
-YXV0aG9yPldhbmcsIENhbmt1bjwvYXV0aG9yPjxhdXRob3I+Rml0emdlcmFsZCwgSnVsaWU8L2F1
-dGhvcj48YXV0aG9yPk1vcnJpc29uLCBDb2R5PC9hdXRob3I+PGF1dGhvcj5Hb3VsYm91cm5lLCBD
-aHJpcyBOLjwvYXV0aG9yPjxhdXRob3I+TmFrYW5vLCBZb3NoaTwvYXV0aG9yPjxhdXRob3I+Vmls
-bGVnYXMsIE5hbmN5IEMuIEhlcm5hbmRlejwvYXV0aG9yPjxhdXRob3I+VmVua2F0YXJhbWFuLCBM
-YWxpdGhhPC9hdXRob3I+PGF1dGhvcj5Ccm93biwgQ3JpczwvYXV0aG9yPjxhdXRob3I+U2VycmFu
-bywgR2VpZHkgRS48L2F1dGhvcj48YXV0aG9yPkJlbGwsIEVyaWNhPC9hdXRob3I+PGF1dGhvcj5X
-ZW1saW5nZXIsIFRyaW5hPC9hdXRob3I+PGF1dGhvcj5XdSwgTWluPC9hdXRob3I+PGF1dGhvcj5L
-b2tpa28tQ29jaHJhbiwgT2xnYSBOLjwvYXV0aG9yPjxhdXRob3I+UG9wb3ZpY2gsIFBoaWxsaXA8
-L2F1dGhvcj48YXV0aG9yPkZsb3dlcnMsIFhlbmEgRS48L2F1dGhvcj48YXV0aG9yPkhvbmlnLCBM
-YXdyZW5jZSBTLjwvYXV0aG9yPjxhdXRob3I+Vm9uc2F0dGVsLCBKZWFuIFBhdWw8L2F1dGhvcj48
-YXV0aG9yPlNjaGFycmUsIERvdWdsYXMgVy48L2F1dGhvcj48YXV0aG9yPkJlYWNoLCBUaG9tYXMg
-Ry48L2F1dGhvcj48YXV0aG9yPk1hLCBRaW48L2F1dGhvcj48YXV0aG9yPkt1cmV0LCBKZWZmPC9h
-dXRob3I+PGF1dGhvcj5Lw7VrcywgU3VsZXY8L2F1dGhvcj48YXV0aG9yPlVyYW5vLCBGdW1paGlr
-bzwvYXV0aG9yPjxhdXRob3I+RHVmZiwgS2FyZW4gRS48L2F1dGhvcj48YXV0aG9yPkZ1LCBIb25n
-anVuPC9hdXRob3I+PC9hdXRob3JzPjwvY29udHJpYnV0b3JzPjx0aXRsZXM+PHRpdGxlPldvbGZy
-YW1pbiBpcyBhIG5vdmVsIHJlZ3VsYXRvciBvZiB0YXUgcGF0aG9sb2d5IGFuZCBuZXVyb2RlZ2Vu
-ZXJhdGlvbjwvdGl0bGU+PHNlY29uZGFyeS10aXRsZT5BY3RhIE5ldXJvcGF0aG9sb2dpY2E8L3Nl
-Y29uZGFyeS10aXRsZT48L3RpdGxlcz48cGVyaW9kaWNhbD48ZnVsbC10aXRsZT5BY3RhIE5ldXJv
-cGF0aG9sb2dpY2E8L2Z1bGwtdGl0bGU+PC9wZXJpb2RpY2FsPjxrZXl3b3Jkcz48a2V5d29yZD5B
-bHpoZWltZXLigJlzIGRpc2Vhc2U8L2tleXdvcmQ+PGtleXdvcmQ+QXV0b3BoYWd5LWx5c29zb21l
-IHBhdGh3YXk8L2tleXdvcmQ+PGtleXdvcmQ+RW50b3JoaW5hbCBjb3J0ZXg8L2tleXdvcmQ+PGtl
-eXdvcmQ+RVIgc3RyZXNzPC9rZXl3b3JkPjxrZXl3b3JkPk5ldXJvZGVnZW5lcmF0aW9uPC9rZXl3
-b3JkPjxrZXl3b3JkPk5ldXJvbmFsIHZ1bG5lcmFiaWxpdHk8L2tleXdvcmQ+PGtleXdvcmQ+VGF1
-IHBhdGhvbG9neTwva2V5d29yZD48a2V5d29yZD5XRlMxPC9rZXl3b3JkPjxrZXl3b3JkPldvbGZy
-YW1pbjwva2V5d29yZD48L2tleXdvcmRzPjxkYXRlcz48eWVhcj4yMDIyPC95ZWFyPjxwdWItZGF0
-ZXM+PGRhdGU+MjAyMi0wNC0wNzwvZGF0ZT48L3B1Yi1kYXRlcz48L2RhdGVzPjxpc2JuPjE0MzIt
-MDUzMzwvaXNibj48dXJscz48L3VybHM+PGVsZWN0cm9uaWMtcmVzb3VyY2UtbnVtPjEwLjEwMDcv
-czAwNDAxLTAyMi0wMjQxNy00PC9lbGVjdHJvbmljLXJlc291cmNlLW51bT48cmVtb3RlLWRhdGFi
-YXNlLW5hbWU+UHViTWVkPC9yZW1vdGUtZGF0YWJhc2UtbmFtZT48bGFuZ3VhZ2U+ZW5nPC9sYW5n
-dWFnZT48L3JlY29yZD48L0NpdGU+PENpdGU+PEF1dGhvcj5MaTwvQXV0aG9yPjxZZWFyPjIwMjA8
-L1llYXI+PFJlY051bT41MTg8L1JlY051bT48cmVjb3JkPjxyZWMtbnVtYmVyPjUxODwvcmVjLW51
-bWJlcj48Zm9yZWlnbi1rZXlzPjxrZXkgYXBwPSJFTiIgZGItaWQ9InNmZHN2dDU1YnMyZDJvZXR3
-eDRwdHd0cWVzcHBwYWYyYTl6ZCIgdGltZXN0YW1wPSIxNjc4NTkwNzQ0Ij41MTg8L2tleT48L2Zv
-cmVpZ24ta2V5cz48cmVmLXR5cGUgbmFtZT0iSm91cm5hbCBBcnRpY2xlIj4xNzwvcmVmLXR5cGU+
-PGNvbnRyaWJ1dG9ycz48YXV0aG9ycz48YXV0aG9yPkxpLCBZaW5nPC9hdXRob3I+PGF1dGhvcj5a
-aGFuZywgUWk8L2F1dGhvcj48YXV0aG9yPkxpdSwgWmhhb3FpYW48L2F1dGhvcj48YXV0aG9yPldh
-bmcsIENhbmt1bjwvYXV0aG9yPjxhdXRob3I+SGFuLCBTaXl1PC9hdXRob3I+PGF1dGhvcj5NYSwg
-UWluPC9hdXRob3I+PGF1dGhvcj5EdSwgV2VpPC9hdXRob3I+PC9hdXRob3JzPjwvY29udHJpYnV0
-b3JzPjx0aXRsZXM+PHRpdGxlPkRlZXAgZm9yZXN0IGVuc2VtYmxlIGxlYXJuaW5nIGZvciBjbGFz
-c2lmaWNhdGlvbiBvZiBhbGlnbm1lbnRzIG9mIG5vbi1jb2RpbmcgUk5BIHNlcXVlbmNlcyBiYXNl
-ZCBvbiBtdWx0aS12aWV3IHN0cnVjdHVyZSByZXByZXNlbnRhdGlvbnM8L3RpdGxlPjxzZWNvbmRh
-cnktdGl0bGU+QnJpZWZpbmdzIGluIEJpb2luZm9ybWF0aWNzPC9zZWNvbmRhcnktdGl0bGU+PC90
-aXRsZXM+PHBlcmlvZGljYWw+PGZ1bGwtdGl0bGU+QnJpZWZpbmdzIGluIEJpb2luZm9ybWF0aWNz
-PC9mdWxsLXRpdGxlPjwvcGVyaW9kaWNhbD48bnVtYmVyPmJiYWEzNTQ8L251bWJlcj48ZGF0ZXM+
-PHllYXI+MjAyMDwveWVhcj48cHViLWRhdGVzPjxkYXRlPkRlY2VtYmVyIDIzLCAyMDIwPC9kYXRl
-PjwvcHViLWRhdGVzPjwvZGF0ZXM+PGlzYm4+MTQ3Ny00MDU0PC9pc2JuPjx1cmxzPjwvdXJscz48
-ZWxlY3Ryb25pYy1yZXNvdXJjZS1udW0+MTAuMTA5My9iaWIvYmJhYTM1NDwvZWxlY3Ryb25pYy1y
-ZXNvdXJjZS1udW0+PHJlbW90ZS1kYXRhYmFzZS1uYW1lPlNpbHZlcmNoYWlyPC9yZW1vdGUtZGF0
-YWJhc2UtbmFtZT48YWNjZXNzLWRhdGU+MjAyMS0wMy0yOSAwMjoxNDozMzwvYWNjZXNzLWRhdGU+
-PC9yZWNvcmQ+PC9DaXRlPjxDaXRlPjxBdXRob3I+TGk8L0F1dGhvcj48WWVhcj4yMDIxPC9ZZWFy
-PjxSZWNOdW0+NjQzPC9SZWNOdW0+PHJlY29yZD48cmVjLW51bWJlcj42NDM8L3JlYy1udW1iZXI+
-PGZvcmVpZ24ta2V5cz48a2V5IGFwcD0iRU4iIGRiLWlkPSJzZmRzdnQ1NWJzMmQyb2V0d3g0cHR3
-dHFlc3BwcGFmMmE5emQiIHRpbWVzdGFtcD0iMTY3ODU5MDc0NCI+NjQzPC9rZXk+PC9mb3JlaWdu
-LWtleXM+PHJlZi10eXBlIG5hbWU9IkpvdXJuYWwgQXJ0aWNsZSI+MTc8L3JlZi10eXBlPjxjb250
-cmlidXRvcnM+PGF1dGhvcnM+PGF1dGhvcj5MaSwgWWluZzwvYXV0aG9yPjxhdXRob3I+Wmhhbywg
-SmlhbmluZzwvYXV0aG9yPjxhdXRob3I+TGl1LCBaaGFvcWlhbjwvYXV0aG9yPjxhdXRob3I+V2Fu
-ZywgQ2Fua3VuPC9hdXRob3I+PGF1dGhvcj5XZWksIExpemhlbmc8L2F1dGhvcj48YXV0aG9yPkhh
-biwgU2l5dTwvYXV0aG9yPjxhdXRob3I+RHUsIFdlaTwvYXV0aG9yPjwvYXV0aG9ycz48L2NvbnRy
-aWJ1dG9ycz48dGl0bGVzPjx0aXRsZT5EZSBub3ZvIFByZWRpY3Rpb24gb2YgTW9vbmxpZ2h0aW5n
-IFByb3RlaW5zIFVzaW5nIE11bHRpbW9kYWwgRGVlcCBFbnNlbWJsZSBMZWFybmluZzwvdGl0bGU+
-PHNlY29uZGFyeS10aXRsZT5Gcm9udGllcnMgaW4gR2VuZXRpY3M8L3NlY29uZGFyeS10aXRsZT48
-L3RpdGxlcz48cGVyaW9kaWNhbD48ZnVsbC10aXRsZT5Gcm9udGllcnMgaW4gR2VuZXRpY3M8L2Z1
-bGwtdGl0bGU+PC9wZXJpb2RpY2FsPjx2b2x1bWU+MTI8L3ZvbHVtZT48ZGF0ZXM+PHllYXI+MjAy
-MTwveWVhcj48cHViLWRhdGVzPjxkYXRlPjIwMjE8L2RhdGU+PC9wdWItZGF0ZXM+PC9kYXRlcz48
-aXNibj4xNjY0LTgwMjE8L2lzYm4+PHVybHM+PC91cmxzPjxyZW1vdGUtZGF0YWJhc2UtbmFtZT5G
-cm9udGllcnM8L3JlbW90ZS1kYXRhYmFzZS1uYW1lPjxhY2Nlc3MtZGF0ZT4yMDIyLTA5LTI2IDA0
-OjE0OjI3PC9hY2Nlc3MtZGF0ZT48L3JlY29yZD48L0NpdGU+PENpdGU+PEF1dGhvcj5XYW5nPC9B
-dXRob3I+PFllYXI+MjAyMTwvWWVhcj48UmVjTnVtPjU5ODwvUmVjTnVtPjxyZWNvcmQ+PHJlYy1u
-dW1iZXI+NTk4PC9yZWMtbnVtYmVyPjxmb3JlaWduLWtleXM+PGtleSBhcHA9IkVOIiBkYi1pZD0i
-c2Zkc3Z0NTViczJkMm9ldHd4NHB0d3RxZXNwcHBhZjJhOXpkIiB0aW1lc3RhbXA9IjE2Nzg1OTA3
-NDQiPjU5ODwva2V5PjwvZm9yZWlnbi1rZXlzPjxyZWYtdHlwZSBuYW1lPSJKb3VybmFsIEFydGlj
-bGUiPjE3PC9yZWYtdHlwZT48Y29udHJpYnV0b3JzPjxhdXRob3JzPjxhdXRob3I+V2FuZywgSnVl
-eGluPC9hdXRob3I+PGF1dGhvcj5NYSwgQW5qdW48L2F1dGhvcj48YXV0aG9yPkNoYW5nLCBZdXpo
-b3U8L2F1dGhvcj48YXV0aG9yPkdvbmcsIEppYW50aW5nPC9hdXRob3I+PGF1dGhvcj5KaWFuZywg
-WXVleHU8L2F1dGhvcj48YXV0aG9yPlFpLCBSZW48L2F1dGhvcj48YXV0aG9yPldhbmcsIENhbmt1
-bjwvYXV0aG9yPjxhdXRob3I+RnUsIEhvbmdqdW48L2F1dGhvcj48YXV0aG9yPk1hLCBRaW48L2F1
-dGhvcj48YXV0aG9yPlh1LCBEb25nPC9hdXRob3I+PC9hdXRob3JzPjwvY29udHJpYnV0b3JzPjx0
-aXRsZXM+PHRpdGxlPnNjR05OIGlzIGEgbm92ZWwgZ3JhcGggbmV1cmFsIG5ldHdvcmsgZnJhbWV3
-b3JrIGZvciBzaW5nbGUtY2VsbCBSTkEtU2VxIGFuYWx5c2VzPC90aXRsZT48c2Vjb25kYXJ5LXRp
-dGxlPk5hdHVyZSBDb21tdW5pY2F0aW9uczwvc2Vjb25kYXJ5LXRpdGxlPjwvdGl0bGVzPjxwZXJp
-b2RpY2FsPjxmdWxsLXRpdGxlPk5hdHVyZSBDb21tdW5pY2F0aW9uczwvZnVsbC10aXRsZT48L3Bl
-cmlvZGljYWw+PHBhZ2VzPjE4ODI8L3BhZ2VzPjx2b2x1bWU+MTI8L3ZvbHVtZT48bnVtYmVyPjE8
-L251bWJlcj48ZGF0ZXM+PHllYXI+MjAyMTwveWVhcj48cHViLWRhdGVzPjxkYXRlPjIwMjEtMDMt
-MjU8L2RhdGU+PC9wdWItZGF0ZXM+PC9kYXRlcz48aXNibj4yMDQxLTE3MjM8L2lzYm4+PHVybHM+
-PC91cmxzPjxlbGVjdHJvbmljLXJlc291cmNlLW51bT4xMC4xMDM4L3M0MTQ2Ny0wMjEtMjIxOTct
-eDwvZWxlY3Ryb25pYy1yZXNvdXJjZS1udW0+PHJlbW90ZS1kYXRhYmFzZS1uYW1lPnd3dy5uYXR1
-cmUuY29tPC9yZW1vdGUtZGF0YWJhc2UtbmFtZT48bGFuZ3VhZ2U+ZW48L2xhbmd1YWdlPjxhY2Nl
-c3MtZGF0ZT4yMDIxLTA2LTI1IDIyOjQ1OjI0PC9hY2Nlc3MtZGF0ZT48L3JlY29yZD48L0NpdGU+
-PENpdGU+PEF1dGhvcj5OaXU8L0F1dGhvcj48WWVhcj4yMDIwPC9ZZWFyPjxSZWNOdW0+NTk5PC9S
-ZWNOdW0+PHJlY29yZD48cmVjLW51bWJlcj41OTk8L3JlYy1udW1iZXI+PGZvcmVpZ24ta2V5cz48
-a2V5IGFwcD0iRU4iIGRiLWlkPSJzZmRzdnQ1NWJzMmQyb2V0d3g0cHR3dHFlc3BwcGFmMmE5emQi
-IHRpbWVzdGFtcD0iMTY3ODU5MDc0NCI+NTk5PC9rZXk+PC9mb3JlaWduLWtleXM+PHJlZi10eXBl
-IG5hbWU9IkpvdXJuYWwgQXJ0aWNsZSI+MTc8L3JlZi10eXBlPjxjb250cmlidXRvcnM+PGF1dGhv
-cnM+PGF1dGhvcj5OaXUsIE1lbmd0aW5nPC9hdXRob3I+PGF1dGhvcj5aaGFuZywgSnVuPC9hdXRo
-b3I+PGF1dGhvcj5MaSwgWWFuanVhbjwvYXV0aG9yPjxhdXRob3I+V2FuZywgQ2Fua3VuPC9hdXRo
-b3I+PGF1dGhvcj5MaXUsIFpoYW9xaWFuPC9hdXRob3I+PGF1dGhvcj5EaW5nLCBIdWk8L2F1dGhv
-cj48YXV0aG9yPlpvdSwgUXVhbjwvYXV0aG9yPjxhdXRob3I+TWEsIFFpbjwvYXV0aG9yPjwvYXV0
-aG9ycz48L2NvbnRyaWJ1dG9ycz48dGl0bGVzPjx0aXRsZT5DaXJSTkFQTDogQSB3ZWIgc2VydmVy
-IGZvciB0aGUgaWRlbnRpZmljYXRpb24gb2YgY2lyY1JOQSBiYXNlZCBvbiBleHRyZW1lIGxlYXJu
-aW5nIG1hY2hpbmU8L3RpdGxlPjxzZWNvbmRhcnktdGl0bGU+Q29tcHV0YXRpb25hbCBhbmQgU3Ry
-dWN0dXJhbCBCaW90ZWNobm9sb2d5IEpvdXJuYWw8L3NlY29uZGFyeS10aXRsZT48c2hvcnQtdGl0
-bGU+Q2lyUk5BUEw8L3Nob3J0LXRpdGxlPjwvdGl0bGVzPjxwZXJpb2RpY2FsPjxmdWxsLXRpdGxl
-PkNvbXB1dGF0aW9uYWwgYW5kIFN0cnVjdHVyYWwgQmlvdGVjaG5vbG9neSBKb3VybmFsPC9mdWxs
-LXRpdGxlPjwvcGVyaW9kaWNhbD48cGFnZXM+ODM0LTg0MjwvcGFnZXM+PHZvbHVtZT4xODwvdm9s
-dW1lPjxrZXl3b3Jkcz48a2V5d29yZD5DaXJjdWxhciBSTkE8L2tleXdvcmQ+PGtleXdvcmQ+RXhw
-cmVzc2lvbiBsZXZlbDwva2V5d29yZD48a2V5d29yZD5FeHRyZW1lIGxlYXJuaW5nIG1hY2hpbmU8
-L2tleXdvcmQ+PGtleXdvcmQ+SWRlbnRpZmljYXRpb248L2tleXdvcmQ+PGtleXdvcmQ+UGFydGlj
-bGUgc3dhcm0gb3B0aW1pemF0aW9uIGFsZ29yaXRobTwva2V5d29yZD48L2tleXdvcmRzPjxkYXRl
-cz48eWVhcj4yMDIwPC95ZWFyPjxwdWItZGF0ZXM+PGRhdGU+SmFudWFyeSAxLCAyMDIwPC9kYXRl
-PjwvcHViLWRhdGVzPjwvZGF0ZXM+PGlzYm4+MjAwMS0wMzcwPC9pc2JuPjx1cmxzPjwvdXJscz48
-ZWxlY3Ryb25pYy1yZXNvdXJjZS1udW0+MTAuMTAxNi9qLmNzYmouMjAyMC4wMy4wMjg8L2VsZWN0
-cm9uaWMtcmVzb3VyY2UtbnVtPjxyZW1vdGUtZGF0YWJhc2UtbmFtZT5TY2llbmNlRGlyZWN0PC9y
-ZW1vdGUtZGF0YWJhc2UtbmFtZT48bGFuZ3VhZ2U+ZW48L2xhbmd1YWdlPjxhY2Nlc3MtZGF0ZT4y
-MDIxLTA2LTI1IDIyOjUwOjI2PC9hY2Nlc3MtZGF0ZT48L3JlY29yZD48L0NpdGU+PENpdGU+PEF1
-dGhvcj5Td2FtaW5hdGhhbjwvQXV0aG9yPjxZZWFyPjIwMjA8L1llYXI+PFJlY051bT4xMTY8L1Jl
-Y051bT48cmVjb3JkPjxyZWMtbnVtYmVyPjExNjwvcmVjLW51bWJlcj48Zm9yZWlnbi1rZXlzPjxr
-ZXkgYXBwPSJFTiIgZGItaWQ9InNmZHN2dDU1YnMyZDJvZXR3eDRwdHd0cWVzcHBwYWYyYTl6ZCIg
-dGltZXN0YW1wPSIxNjc4NTkwNzQ0Ij4xMTY8L2tleT48L2ZvcmVpZ24ta2V5cz48cmVmLXR5cGUg
-bmFtZT0iSm91cm5hbCBBcnRpY2xlIj4xNzwvcmVmLXR5cGU+PGNvbnRyaWJ1dG9ycz48YXV0aG9y
-cz48YXV0aG9yPlN3YW1pbmF0aGFuLCBQYWRtYXByaXlhPC9hdXRob3I+PGF1dGhvcj5PaHJ0bWFu
-LCBNaWNoZWxsZTwvYXV0aG9yPjxhdXRob3I+Q2FyaW5kZXIsIEFiaWdhaWw8L2F1dGhvcj48YXV0
-aG9yPkRldWphLCBBbnVwPC9hdXRob3I+PGF1dGhvcj5XYW5nLCBDYW5rdW48L2F1dGhvcj48YXV0
-aG9yPkdhc2tpbiwgSm9objwvYXV0aG9yPjxhdXRob3I+RmVubmVsbCwgQW5uZTwvYXV0aG9yPjxh
-dXRob3I+Q2xheSwgU2hhcm9uPC9hdXRob3I+PC9hdXRob3JzPjwvY29udHJpYnV0b3JzPjx0aXRs
-ZXM+PHRpdGxlPldhdGVyIERlZmljaXQgVHJhbnNjcmlwdG9taWMgUmVzcG9uc2VzIERpZmZlciBp
-biB0aGUgSW52YXNpdmUgVGFtYXJpeCBjaGluZW5zaXMgYW5kIFQuIHJhbW9zaXNzaW1hIEVzdGFi
-bGlzaGVkIGluIHRoZSBTb3V0aGVybiBhbmQgTm9ydGhlcm4gVW5pdGVkIFN0YXRlczwvdGl0bGU+
-PHNlY29uZGFyeS10aXRsZT5QbGFudHM8L3NlY29uZGFyeS10aXRsZT48L3RpdGxlcz48cGVyaW9k
-aWNhbD48ZnVsbC10aXRsZT5QbGFudHM8L2Z1bGwtdGl0bGU+PC9wZXJpb2RpY2FsPjxwYWdlcz44
-NjwvcGFnZXM+PHZvbHVtZT45PC92b2x1bWU+PG51bWJlcj4xPC9udW1iZXI+PGtleXdvcmRzPjxr
-ZXl3b3JkPlRhbWFyaXg8L2tleXdvcmQ+PGtleXdvcmQ+aW52YXNpdmUgc3BlY2llczwva2V5d29y
-ZD48a2V5d29yZD5STkEtU2VxPC9rZXl3b3JkPjxrZXl3b3JkPnNhbHRjZWRhcjwva2V5d29yZD48
-a2V5d29yZD5UYW1hcmljYWNlYWU8L2tleXdvcmQ+PGtleXdvcmQ+dGFtYXJpc2s8L2tleXdvcmQ+
-PGtleXdvcmQ+d2F0ZXIgZGVmaWNpdDwva2V5d29yZD48L2tleXdvcmRzPjxkYXRlcz48eWVhcj4y
-MDIwPC95ZWFyPjxwdWItZGF0ZXM+PGRhdGU+MjAyMC8xPC9kYXRlPjwvcHViLWRhdGVzPjwvZGF0
-ZXM+PHVybHM+PC91cmxzPjxlbGVjdHJvbmljLXJlc291cmNlLW51bT4xMC4zMzkwL3BsYW50czkw
-MTAwODY8L2VsZWN0cm9uaWMtcmVzb3VyY2UtbnVtPjxyZW1vdGUtZGF0YWJhc2UtbmFtZT53d3cu
-bWRwaS5jb208L3JlbW90ZS1kYXRhYmFzZS1uYW1lPjxsYW5ndWFnZT5lbjwvbGFuZ3VhZ2U+PGFj
-Y2Vzcy1kYXRlPjIwMjAtMDEtMTYgMjE6Mjc6MDA8L2FjY2Vzcy1kYXRlPjwvcmVjb3JkPjwvQ2l0
-ZT48Q2l0ZT48QXV0aG9yPlhpZTwvQXV0aG9yPjxZZWFyPjIwMjA8L1llYXI+PFJlY051bT42NTk8
-L1JlY051bT48cmVjb3JkPjxyZWMtbnVtYmVyPjY1OTwvcmVjLW51bWJlcj48Zm9yZWlnbi1rZXlz
-PjxrZXkgYXBwPSJFTiIgZGItaWQ9InNmZHN2dDU1YnMyZDJvZXR3eDRwdHd0cWVzcHBwYWYyYTl6
-ZCIgdGltZXN0YW1wPSIxNjc4NTkwNzQ0Ij42NTk8L2tleT48L2ZvcmVpZ24ta2V5cz48cmVmLXR5
-cGUgbmFtZT0iSm91cm5hbCBBcnRpY2xlIj4xNzwvcmVmLXR5cGU+PGNvbnRyaWJ1dG9ycz48YXV0
-aG9ycz48YXV0aG9yPlhpZSwgSnVhbjwvYXV0aG9yPjxhdXRob3I+TWEsIEFuanVuPC9hdXRob3I+
-PGF1dGhvcj5aaGFuZywgWXU8L2F1dGhvcj48YXV0aG9yPkxpdSwgQmluZ3FpYW5nPC9hdXRob3I+
-PGF1dGhvcj5DYW8sIFNoYTwvYXV0aG9yPjxhdXRob3I+V2FuZywgQ2Fua3VuPC9hdXRob3I+PGF1
-dGhvcj5YdSwgSmVubmlmZXI8L2F1dGhvcj48YXV0aG9yPlpoYW5nLCBDaGk8L2F1dGhvcj48YXV0
-aG9yPk1hLCBRaW48L2F1dGhvcj48L2F1dGhvcnM+PC9jb250cmlidXRvcnM+PHRpdGxlcz48dGl0
-bGU+UVVCSUMyOiBhIG5vdmVsIGFuZCByb2J1c3QgYmljbHVzdGVyaW5nIGFsZ29yaXRobSBmb3Ig
-YW5hbHlzZXMgYW5kIGludGVycHJldGF0aW9uIG9mIGxhcmdlLXNjYWxlIFJOQS1TZXEgZGF0YTwv
-dGl0bGU+PHNlY29uZGFyeS10aXRsZT5CaW9pbmZvcm1hdGljczwvc2Vjb25kYXJ5LXRpdGxlPjxz
-aG9ydC10aXRsZT5RVUJJQzI8L3Nob3J0LXRpdGxlPjwvdGl0bGVzPjxwZXJpb2RpY2FsPjxmdWxs
-LXRpdGxlPkJpb2luZm9ybWF0aWNzPC9mdWxsLXRpdGxlPjwvcGVyaW9kaWNhbD48cGFnZXM+MTE0
-My0xMTQ5PC9wYWdlcz48dm9sdW1lPjM2PC92b2x1bWU+PG51bWJlcj40PC9udW1iZXI+PGRhdGVz
-Pjx5ZWFyPjIwMjA8L3llYXI+PHB1Yi1kYXRlcz48ZGF0ZT4yMDIwLTAyLTE1PC9kYXRlPjwvcHVi
-LWRhdGVzPjwvZGF0ZXM+PGlzYm4+MTM2Ny00ODAzPC9pc2JuPjx1cmxzPjwvdXJscz48ZWxlY3Ry
-b25pYy1yZXNvdXJjZS1udW0+MTAuMTA5My9iaW9pbmZvcm1hdGljcy9idHo2OTI8L2VsZWN0cm9u
-aWMtcmVzb3VyY2UtbnVtPjxyZW1vdGUtZGF0YWJhc2UtbmFtZT5TaWx2ZXJjaGFpcjwvcmVtb3Rl
-LWRhdGFiYXNlLW5hbWU+PGFjY2Vzcy1kYXRlPjIwMjItMTEtMjQgMjI6MjI6MDc8L2FjY2Vzcy1k
-YXRlPjwvcmVjb3JkPjwvQ2l0ZT48Q2l0ZT48QXV0aG9yPllhbmc8L0F1dGhvcj48WWVhcj4yMDE5
-PC9ZZWFyPjxSZWNOdW0+NjYwPC9SZWNOdW0+PHJlY29yZD48cmVjLW51bWJlcj42NjA8L3JlYy1u
-dW1iZXI+PGZvcmVpZ24ta2V5cz48a2V5IGFwcD0iRU4iIGRiLWlkPSJzZmRzdnQ1NWJzMmQyb2V0
-d3g0cHR3dHFlc3BwcGFmMmE5emQiIHRpbWVzdGFtcD0iMTY3ODU5MDc0NCI+NjYwPC9rZXk+PC9m
-b3JlaWduLWtleXM+PHJlZi10eXBlIG5hbWU9IkpvdXJuYWwgQXJ0aWNsZSI+MTc8L3JlZi10eXBl
-Pjxjb250cmlidXRvcnM+PGF1dGhvcnM+PGF1dGhvcj5ZYW5nLCBKaW55dTwvYXV0aG9yPjxhdXRo
-b3I+TWEsIEFuanVuPC9hdXRob3I+PGF1dGhvcj5Ib3BwZSwgQWRhbSBEPC9hdXRob3I+PGF1dGhv
-cj5XYW5nLCBDYW5rdW48L2F1dGhvcj48YXV0aG9yPkxpLCBZYW5nPC9hdXRob3I+PGF1dGhvcj5a
-aGFuZywgQ2hpPC9hdXRob3I+PGF1dGhvcj5XYW5nLCBZYW48L2F1dGhvcj48YXV0aG9yPkxpdSwg
-QmluZ3FpYW5nPC9hdXRob3I+PGF1dGhvcj5NYSwgUWluPC9hdXRob3I+PC9hdXRob3JzPjwvY29u
-dHJpYnV0b3JzPjx0aXRsZXM+PHRpdGxlPlByZWRpY3Rpb24gb2YgcmVndWxhdG9yeSBtb3RpZnMg
-ZnJvbSBodW1hbiBDaGlwLXNlcXVlbmNpbmcgZGF0YSB1c2luZyBhIGRlZXAgbGVhcm5pbmcgZnJh
-bWV3b3JrPC90aXRsZT48c2Vjb25kYXJ5LXRpdGxlPk51Y2xlaWMgQWNpZHMgUmVzZWFyY2g8L3Nl
-Y29uZGFyeS10aXRsZT48L3RpdGxlcz48cGVyaW9kaWNhbD48ZnVsbC10aXRsZT5OdWNsZWljIEFj
-aWRzIFJlc2VhcmNoPC9mdWxsLXRpdGxlPjwvcGVyaW9kaWNhbD48cGFnZXM+NzgwOS03ODI0PC9w
-YWdlcz48dm9sdW1lPjQ3PC92b2x1bWU+PG51bWJlcj4xNTwvbnVtYmVyPjxkYXRlcz48eWVhcj4y
-MDE5PC95ZWFyPjxwdWItZGF0ZXM+PGRhdGU+MjAxOS0wOS0wNTwvZGF0ZT48L3B1Yi1kYXRlcz48
-L2RhdGVzPjxpc2JuPjAzMDUtMTA0ODwvaXNibj48dXJscz48L3VybHM+PGVsZWN0cm9uaWMtcmVz
-b3VyY2UtbnVtPjEwLjEwOTMvbmFyL2drejY3MjwvZWxlY3Ryb25pYy1yZXNvdXJjZS1udW0+PHJl
-bW90ZS1kYXRhYmFzZS1uYW1lPlNpbHZlcmNoYWlyPC9yZW1vdGUtZGF0YWJhc2UtbmFtZT48YWNj
-ZXNzLWRhdGU+MjAyMi0xMS0yNCAyMjoyMjo1NTwvYWNjZXNzLWRhdGU+PC9yZWNvcmQ+PC9DaXRl
-PjxDaXRlPjxBdXRob3I+WGlhPC9BdXRob3I+PFllYXI+MjAxOTwvWWVhcj48UmVjTnVtPjI4NDwv
-UmVjTnVtPjxyZWNvcmQ+PHJlYy1udW1iZXI+Mjg0PC9yZWMtbnVtYmVyPjxmb3JlaWduLWtleXM+
-PGtleSBhcHA9IkVOIiBkYi1pZD0ic2Zkc3Z0NTViczJkMm9ldHd4NHB0d3RxZXNwcHBhZjJhOXpk
-IiB0aW1lc3RhbXA9IjE2Nzg1OTA3NDQiPjI4NDwva2V5PjwvZm9yZWlnbi1rZXlzPjxyZWYtdHlw
-ZSBuYW1lPSJKb3VybmFsIEFydGljbGUiPjE3PC9yZWYtdHlwZT48Y29udHJpYnV0b3JzPjxhdXRo
-b3JzPjxhdXRob3I+WGlhLCBZZTwvYXV0aG9yPjxhdXRob3I+RGVCb2x0LCBTZXRoPC9hdXRob3I+
-PGF1dGhvcj5NYSwgUWluPC9hdXRob3I+PGF1dGhvcj5NY0Rlcm1haWQsIEFkYW08L2F1dGhvcj48
-YXV0aG9yPldhbmcsIENhbmt1bjwvYXV0aG9yPjxhdXRob3I+U2hhcGlybywgTmljb2xlPC9hdXRo
-b3I+PGF1dGhvcj5Xb3lrZSwgVGFuamE8L2F1dGhvcj48YXV0aG9yPkt5cnBpZGVzLCBOaWtvcyBD
-LjwvYXV0aG9yPjwvYXV0aG9ycz48c2Vjb25kYXJ5LWF1dGhvcnM+PGF1dGhvcj5SYXNrbywgRGF2
-aWQ8L2F1dGhvcj48L3NlY29uZGFyeS1hdXRob3JzPjwvY29udHJpYnV0b3JzPjx0aXRsZXM+PHRp
-dGxlPjxzdHlsZSBmYWNlPSJub3JtYWwiIGZvbnQ9ImRlZmF1bHQiIHNpemU9IjEwMCUiPkltcHJv
-dmVkIERyYWZ0IEdlbm9tZSBTZXF1ZW5jZSBvZiA8L3N0eWxlPjxzdHlsZSBmYWNlPSJpdGFsaWMi
-IGZvbnQ9ImRlZmF1bHQiIHNpemU9IjEwMCUiPkJhY2lsbHVzPC9zdHlsZT48c3R5bGUgZmFjZT0i
-bm9ybWFsIiBmb250PSJkZWZhdWx0IiBzaXplPSIxMDAlIj4gc3AuIFN0cmFpbiBZRjIzLCBXaGlj
-aCBIYXMgUGxhbnQgR3Jvd3RoLVByb21vdGluZyBBY3Rpdml0eTwvc3R5bGU+PC90aXRsZT48c2Vj
-b25kYXJ5LXRpdGxlPk1pY3JvYmlvbG9neSBSZXNvdXJjZSBBbm5vdW5jZW1lbnRzPC9zZWNvbmRh
-cnktdGl0bGU+PC90aXRsZXM+PHBlcmlvZGljYWw+PGZ1bGwtdGl0bGU+TWljcm9iaW9sb2d5IFJl
-c291cmNlIEFubm91bmNlbWVudHM8L2Z1bGwtdGl0bGU+PC9wZXJpb2RpY2FsPjx2b2x1bWU+ODwv
-dm9sdW1lPjxudW1iZXI+MTU8L251bWJlcj48ZGF0ZXM+PHllYXI+MjAxOTwveWVhcj48cHViLWRh
-dGVzPjxkYXRlPjIwMTktMDQtMTE8L2RhdGU+PC9wdWItZGF0ZXM+PC9kYXRlcz48aXNibj4yNTc2
-LTA5OFg8L2lzYm4+PHVybHM+PC91cmxzPjxlbGVjdHJvbmljLXJlc291cmNlLW51bT4xMC4xMTI4
-L01SQS4wMDA5OS0xOTwvZWxlY3Ryb25pYy1yZXNvdXJjZS1udW0+PHJlbW90ZS1kYXRhYmFzZS1u
-YW1lPkNyb3NzcmVmPC9yZW1vdGUtZGF0YWJhc2UtbmFtZT48bGFuZ3VhZ2U+ZW48L2xhbmd1YWdl
-PjxhY2Nlc3MtZGF0ZT4yMDE5LTA1LTA5IDIxOjU4OjA0PC9hY2Nlc3MtZGF0ZT48L3JlY29yZD48
-L0NpdGU+PENpdGU+PEF1dGhvcj5YaWE8L0F1dGhvcj48WWVhcj4yMDE5PC9ZZWFyPjxSZWNOdW0+
-MjgzPC9SZWNOdW0+PHJlY29yZD48cmVjLW51bWJlcj4yODM8L3JlYy1udW1iZXI+PGZvcmVpZ24t
-a2V5cz48a2V5IGFwcD0iRU4iIGRiLWlkPSJzZmRzdnQ1NWJzMmQyb2V0d3g0cHR3dHFlc3BwcGFm
-MmE5emQiIHRpbWVzdGFtcD0iMTY3ODU5MDc0NCI+MjgzPC9rZXk+PC9mb3JlaWduLWtleXM+PHJl
-Zi10eXBlIG5hbWU9IkpvdXJuYWwgQXJ0aWNsZSI+MTc8L3JlZi10eXBlPjxjb250cmlidXRvcnM+
-PGF1dGhvcnM+PGF1dGhvcj5YaWEsIFllPC9hdXRob3I+PGF1dGhvcj5EZUJvbHQsIFNldGg8L2F1
-dGhvcj48YXV0aG9yPk1hLCBRaW48L2F1dGhvcj48YXV0aG9yPk1jRGVybWFpZCwgQWRhbTwvYXV0
-aG9yPjxhdXRob3I+V2FuZywgQ2Fua3VuPC9hdXRob3I+PGF1dGhvcj5TaGFwaXJvLCBOaWNvbGU8
-L2F1dGhvcj48YXV0aG9yPldveWtlLCBUYW5qYTwvYXV0aG9yPjxhdXRob3I+S3lycGlkZXMsIE5p
-a29zIEMuPC9hdXRob3I+PC9hdXRob3JzPjxzZWNvbmRhcnktYXV0aG9ycz48YXV0aG9yPk5ld3Rv
-biwgSXJlbmUgTC4gRy48L2F1dGhvcj48L3NlY29uZGFyeS1hdXRob3JzPjwvY29udHJpYnV0b3Jz
-Pjx0aXRsZXM+PHRpdGxlPjxzdHlsZSBmYWNlPSJub3JtYWwiIGZvbnQ9ImRlZmF1bHQiIHNpemU9
-IjEwMCUiPkltcHJvdmVkIERyYWZ0IEdlbm9tZSBTZXF1ZW5jZSBvZiA8L3N0eWxlPjxzdHlsZSBm
-YWNlPSJpdGFsaWMiIGZvbnQ9ImRlZmF1bHQiIHNpemU9IjEwMCUiPlBzZXVkb21vbmFzIHBvYWU8
-L3N0eWxlPjxzdHlsZSBmYWNlPSJub3JtYWwiIGZvbnQ9ImRlZmF1bHQiIHNpemU9IjEwMCUiPiBB
-Mi1TOSwgYSBTdHJhaW4gd2l0aCBQbGFudCBHcm93dGgtUHJvbW90aW5nIEFjdGl2aXR5PC9zdHls
-ZT48L3RpdGxlPjxzZWNvbmRhcnktdGl0bGU+TWljcm9iaW9sb2d5IFJlc291cmNlIEFubm91bmNl
-bWVudHM8L3NlY29uZGFyeS10aXRsZT48L3RpdGxlcz48cGVyaW9kaWNhbD48ZnVsbC10aXRsZT5N
-aWNyb2Jpb2xvZ3kgUmVzb3VyY2UgQW5ub3VuY2VtZW50czwvZnVsbC10aXRsZT48L3BlcmlvZGlj
-YWw+PHZvbHVtZT44PC92b2x1bWU+PG51bWJlcj4xNTwvbnVtYmVyPjxkYXRlcz48eWVhcj4yMDE5
-PC95ZWFyPjxwdWItZGF0ZXM+PGRhdGU+MjAxOS0wNC0xMTwvZGF0ZT48L3B1Yi1kYXRlcz48L2Rh
-dGVzPjxpc2JuPjI1NzYtMDk4WDwvaXNibj48dXJscz48L3VybHM+PGVsZWN0cm9uaWMtcmVzb3Vy
-Y2UtbnVtPjEwLjExMjgvTVJBLjAwMjc1LTE5PC9lbGVjdHJvbmljLXJlc291cmNlLW51bT48cmVt
-b3RlLWRhdGFiYXNlLW5hbWU+Q3Jvc3NyZWY8L3JlbW90ZS1kYXRhYmFzZS1uYW1lPjxsYW5ndWFn
-ZT5lbjwvbGFuZ3VhZ2U+PGFjY2Vzcy1kYXRlPjIwMTktMDUtMDkgMjI6MTQ6MzA8L2FjY2Vzcy1k
-YXRlPjwvcmVjb3JkPjwvQ2l0ZT48Q2l0ZT48QXV0aG9yPk1vbmllcjwvQXV0aG9yPjxZZWFyPjIw
-MTk8L1llYXI+PFJlY051bT4yODg8L1JlY051bT48cmVjb3JkPjxyZWMtbnVtYmVyPjI4ODwvcmVj
-LW51bWJlcj48Zm9yZWlnbi1rZXlzPjxrZXkgYXBwPSJFTiIgZGItaWQ9InNmZHN2dDU1YnMyZDJv
-ZXR3eDRwdHd0cWVzcHBwYWYyYTl6ZCIgdGltZXN0YW1wPSIxNjc4NTkwNzQ0Ij4yODg8L2tleT48
-L2ZvcmVpZ24ta2V5cz48cmVmLXR5cGUgbmFtZT0iSm91cm5hbCBBcnRpY2xlIj4xNzwvcmVmLXR5
-cGU+PGNvbnRyaWJ1dG9ycz48YXV0aG9ycz48YXV0aG9yPk1vbmllciwgQnJhbmRvbjwvYXV0aG9y
-PjxhdXRob3I+TWNEZXJtYWlkLCBBZGFtPC9hdXRob3I+PGF1dGhvcj5XYW5nLCBDYW5rdW48L2F1
-dGhvcj48YXV0aG9yPlpoYW8sIEppbmc8L2F1dGhvcj48YXV0aG9yPk1pbGxlciwgQWxsaXNvbjwv
-YXV0aG9yPjxhdXRob3I+RmVubmVsbCwgQW5uZTwvYXV0aG9yPjxhdXRob3I+TWEsIFFpbjwvYXV0
-aG9yPjwvYXV0aG9ycz48L2NvbnRyaWJ1dG9ycz48dGl0bGVzPjx0aXRsZT5JUklTLUVEQTogQW4g
-aW50ZWdyYXRlZCBSTkEtU2VxIGludGVycHJldGF0aW9uIHN5c3RlbSBmb3IgZ2VuZSBleHByZXNz
-aW9uIGRhdGEgYW5hbHlzaXM8L3RpdGxlPjxzZWNvbmRhcnktdGl0bGU+UExPUyBDb21wdXRhdGlv
-bmFsIEJpb2xvZ3k8L3NlY29uZGFyeS10aXRsZT48c2hvcnQtdGl0bGU+SVJJUy1FREE8L3Nob3J0
-LXRpdGxlPjwvdGl0bGVzPjxwZXJpb2RpY2FsPjxmdWxsLXRpdGxlPlBMT1MgQ29tcHV0YXRpb25h
-bCBCaW9sb2d5PC9mdWxsLXRpdGxlPjwvcGVyaW9kaWNhbD48cGFnZXM+ZTEwMDY3OTI8L3BhZ2Vz
-Pjx2b2x1bWU+MTU8L3ZvbHVtZT48bnVtYmVyPjI8L251bWJlcj48a2V5d29yZHM+PGtleXdvcmQ+
-R2VuZSBleHByZXNzaW9uPC9rZXl3b3JkPjxrZXl3b3JkPkV4cGVyaW1lbnRhbCBkZXNpZ248L2tl
-eXdvcmQ+PGtleXdvcmQ+Qmxhc3RvY3lzdHM8L2tleXdvcmQ+PGtleXdvcmQ+RW1icnlvczwva2V5
-d29yZD48a2V5d29yZD5QcmluY2lwYWwgY29tcG9uZW50IGFuYWx5c2lzPC9rZXl3b3JkPjxrZXl3
-b3JkPlF1YWxpdHkgY29udHJvbDwva2V5d29yZD48a2V5d29yZD5STkEgYW5hbHlzaXM8L2tleXdv
-cmQ+PGtleXdvcmQ+Uk5BIHNlcXVlbmNpbmc8L2tleXdvcmQ+PC9rZXl3b3Jkcz48ZGF0ZXM+PHll
-YXI+MjAxOTwveWVhcj48cHViLWRhdGVzPjxkYXRlPkZlYiAxNCwgMjAxOTwvZGF0ZT48L3B1Yi1k
-YXRlcz48L2RhdGVzPjxpc2JuPjE1NTMtNzM1ODwvaXNibj48dXJscz48L3VybHM+PGVsZWN0cm9u
-aWMtcmVzb3VyY2UtbnVtPjEwLjEzNzEvam91cm5hbC5wY2JpLjEwMDY3OTI8L2VsZWN0cm9uaWMt
-cmVzb3VyY2UtbnVtPjxyZW1vdGUtZGF0YWJhc2UtbmFtZT5QTG9TIEpvdXJuYWxzPC9yZW1vdGUt
-ZGF0YWJhc2UtbmFtZT48bGFuZ3VhZ2U+ZW48L2xhbmd1YWdlPjxhY2Nlc3MtZGF0ZT4yMDE5LTAz
-LTMxIDA3OjUzOjI1PC9hY2Nlc3MtZGF0ZT48L3JlY29yZD48L0NpdGU+PENpdGU+PEF1dGhvcj5X
-YW5nPC9BdXRob3I+PFllYXI+MjAxOTwvWWVhcj48UmVjTnVtPjI4NzwvUmVjTnVtPjxyZWNvcmQ+
-PHJlYy1udW1iZXI+Mjg3PC9yZWMtbnVtYmVyPjxmb3JlaWduLWtleXM+PGtleSBhcHA9IkVOIiBk
-Yi1pZD0ic2Zkc3Z0NTViczJkMm9ldHd4NHB0d3RxZXNwcHBhZjJhOXpkIiB0aW1lc3RhbXA9IjE2
-Nzg1OTA3NDQiPjI4Nzwva2V5PjwvZm9yZWlnbi1rZXlzPjxyZWYtdHlwZSBuYW1lPSJKb3VybmFs
-IEFydGljbGUiPjE3PC9yZWYtdHlwZT48Y29udHJpYnV0b3JzPjxhdXRob3JzPjxhdXRob3I+V2Fu
-ZywgWWFuPC9hdXRob3I+PGF1dGhvcj5ZYW5nLCBTZW48L2F1dGhvcj48YXV0aG9yPlpoYW8sIEpp
-bmc8L2F1dGhvcj48YXV0aG9yPkR1LCBXZWk8L2F1dGhvcj48YXV0aG9yPkxpYW5nLCBZYW5jaHVu
-PC9hdXRob3I+PGF1dGhvcj5XYW5nLCBDYW5rdW48L2F1dGhvcj48YXV0aG9yPlpob3UsIEZlbmdm
-ZW5nPC9hdXRob3I+PGF1dGhvcj5UaWFuLCBZdWFuPC9hdXRob3I+PGF1dGhvcj5NYSwgUWluPC9h
-dXRob3I+PC9hdXRob3JzPjwvY29udHJpYnV0b3JzPjx0aXRsZXM+PHRpdGxlPlVzaW5nIE1hY2hp
-bmUgTGVhcm5pbmcgdG8gTWVhc3VyZSBSZWxhdGVkbmVzcyBCZXR3ZWVuIEdlbmVzOiBBIE11bHRp
-LUZlYXR1cmVzIE1vZGVsPC90aXRsZT48c2Vjb25kYXJ5LXRpdGxlPlNjaWVudGlmaWMgUmVwb3J0
-czwvc2Vjb25kYXJ5LXRpdGxlPjxzaG9ydC10aXRsZT5Vc2luZyBNYWNoaW5lIExlYXJuaW5nIHRv
-IE1lYXN1cmUgUmVsYXRlZG5lc3MgQmV0d2VlbiBHZW5lczwvc2hvcnQtdGl0bGU+PC90aXRsZXM+
-PHBlcmlvZGljYWw+PGZ1bGwtdGl0bGU+U2NpZW50aWZpYyBSZXBvcnRzPC9mdWxsLXRpdGxlPjwv
-cGVyaW9kaWNhbD48dm9sdW1lPjk8L3ZvbHVtZT48bnVtYmVyPjE8L251bWJlcj48ZGF0ZXM+PHll
-YXI+MjAxOTwveWVhcj48cHViLWRhdGVzPjxkYXRlPjEyLzIwMTk8L2RhdGU+PC9wdWItZGF0ZXM+
-PC9kYXRlcz48aXNibj4yMDQ1LTIzMjI8L2lzYm4+PHVybHM+PC91cmxzPjxlbGVjdHJvbmljLXJl
-c291cmNlLW51bT4xMC4xMDM4L3M0MTU5OC0wMTktNDA3ODAtNzwvZWxlY3Ryb25pYy1yZXNvdXJj
-ZS1udW0+PHJlbW90ZS1kYXRhYmFzZS1uYW1lPkNyb3NzcmVmPC9yZW1vdGUtZGF0YWJhc2UtbmFt
-ZT48bGFuZ3VhZ2U+ZW48L2xhbmd1YWdlPjxhY2Nlc3MtZGF0ZT4yMDE5LTAzLTMxIDA3OjU1OjM2
-PC9hY2Nlc3MtZGF0ZT48L3JlY29yZD48L0NpdGU+PENpdGU+PEF1dGhvcj5IYW48L0F1dGhvcj48
-UmVjTnVtPjQxOTwvUmVjTnVtPjxyZWNvcmQ+PHJlYy1udW1iZXI+NDE5PC9yZWMtbnVtYmVyPjxm
-b3JlaWduLWtleXM+PGtleSBhcHA9IkVOIiBkYi1pZD0ic2Zkc3Z0NTViczJkMm9ldHd4NHB0d3Rx
-ZXNwcHBhZjJhOXpkIiB0aW1lc3RhbXA9IjE2Nzg1OTA3NDQiPjQxOTwva2V5PjwvZm9yZWlnbi1r
-ZXlzPjxyZWYtdHlwZSBuYW1lPSJKb3VybmFsIEFydGljbGUiPjE3PC9yZWYtdHlwZT48Y29udHJp
-YnV0b3JzPjxhdXRob3JzPjxhdXRob3I+SGFuLCBTaXl1PC9hdXRob3I+PGF1dGhvcj5MaWFuZywg
-WWFuY2h1bjwvYXV0aG9yPjxhdXRob3I+TWEsIFFpbjwvYXV0aG9yPjxhdXRob3I+WHUsIFlhbmd5
-aTwvYXV0aG9yPjxhdXRob3I+WmhhbmcsIFl1PC9hdXRob3I+PGF1dGhvcj5EdSwgV2VpPC9hdXRo
-b3I+PGF1dGhvcj5XYW5nLCBDYW5rdW48L2F1dGhvcj48YXV0aG9yPkxpLCBZaW5nPC9hdXRob3I+
-PC9hdXRob3JzPjwvY29udHJpYnV0b3JzPjx0aXRsZXM+PHRpdGxlPkxuY0ZpbmRlcjogYW4gaW50
-ZWdyYXRlZCBwbGF0Zm9ybSBmb3IgbG9uZyBub24tY29kaW5nIFJOQSBpZGVudGlmaWNhdGlvbiB1
-dGlsaXppbmcgc2VxdWVuY2UgaW50cmluc2ljIGNvbXBvc2l0aW9uLCBzdHJ1Y3R1cmFsIGluZm9y
-bWF0aW9uIGFuZCBwaHlzaWNvY2hlbWljYWwgcHJvcGVydHk8L3RpdGxlPjxzZWNvbmRhcnktdGl0
-bGU+QnJpZWZpbmdzIGluIEJpb2luZm9ybWF0aWNzPC9zZWNvbmRhcnktdGl0bGU+PHNob3J0LXRp
-dGxlPkxuY0ZpbmRlcjwvc2hvcnQtdGl0bGU+PC90aXRsZXM+PHBlcmlvZGljYWw+PGZ1bGwtdGl0
-bGU+QnJpZWZpbmdzIGluIEJpb2luZm9ybWF0aWNzPC9mdWxsLXRpdGxlPjwvcGVyaW9kaWNhbD48
-ZGF0ZXM+PC9kYXRlcz48dXJscz48L3VybHM+PGVsZWN0cm9uaWMtcmVzb3VyY2UtbnVtPjEwLjEw
-OTMvYmliL2JieTA2NTwvZWxlY3Ryb25pYy1yZXNvdXJjZS1udW0+PHJlbW90ZS1kYXRhYmFzZS1u
-YW1lPmFjYWRlbWljLm91cC5jb208L3JlbW90ZS1kYXRhYmFzZS1uYW1lPjxsYW5ndWFnZT5lbjwv
-bGFuZ3VhZ2U+PGFjY2Vzcy1kYXRlPjIwMTgtMTEtMjUgMDM6MjE6MjU8L2FjY2Vzcy1kYXRlPjwv
-cmVjb3JkPjwvQ2l0ZT48Q2l0ZT48QXV0aG9yPk1jRGVybWFpZDwvQXV0aG9yPjxZZWFyPjIwMTg8
-L1llYXI+PFJlY051bT40MTg8L1JlY051bT48cmVjb3JkPjxyZWMtbnVtYmVyPjQxODwvcmVjLW51
-bWJlcj48Zm9yZWlnbi1rZXlzPjxrZXkgYXBwPSJFTiIgZGItaWQ9InNmZHN2dDU1YnMyZDJvZXR3
-eDRwdHd0cWVzcHBwYWYyYTl6ZCIgdGltZXN0YW1wPSIxNjc4NTkwNzQ0Ij40MTg8L2tleT48L2Zv
-cmVpZ24ta2V5cz48cmVmLXR5cGUgbmFtZT0iSm91cm5hbCBBcnRpY2xlIj4xNzwvcmVmLXR5cGU+
-PGNvbnRyaWJ1dG9ycz48YXV0aG9ycz48YXV0aG9yPk1jRGVybWFpZCwgQWRhbTwvYXV0aG9yPjxh
-dXRob3I+Q2hlbiwgWGluPC9hdXRob3I+PGF1dGhvcj5aaGFuZywgWWlyYW48L2F1dGhvcj48YXV0
-aG9yPldhbmcsIENhbmt1bjwvYXV0aG9yPjxhdXRob3I+R3UsIFNoYW9wZW5nPC9hdXRob3I+PGF1
-dGhvcj5YaWUsIEp1YW48L2F1dGhvcj48YXV0aG9yPk1hLCBRaW48L2F1dGhvcj48L2F1dGhvcnM+
-PC9jb250cmlidXRvcnM+PHRpdGxlcz48dGl0bGU+QSBOZXcgTWFjaGluZSBMZWFybmluZy1CYXNl
-ZCBGcmFtZXdvcmsgZm9yIE1hcHBpbmcgVW5jZXJ0YWludHkgQW5hbHlzaXMgaW4gUk5BLVNlcSBS
-ZWFkIEFsaWdubWVudCBhbmQgR2VuZSBFeHByZXNzaW9uIEVzdGltYXRpb248L3RpdGxlPjxzZWNv
-bmRhcnktdGl0bGU+RnJvbnRpZXJzIGluIEdlbmV0aWNzPC9zZWNvbmRhcnktdGl0bGU+PC90aXRs
-ZXM+PHBlcmlvZGljYWw+PGZ1bGwtdGl0bGU+RnJvbnRpZXJzIGluIEdlbmV0aWNzPC9mdWxsLXRp
-dGxlPjwvcGVyaW9kaWNhbD48dm9sdW1lPjk8L3ZvbHVtZT48a2V5d29yZHM+PGtleXdvcmQ+R2Vu
-ZSBFeHByZXNzaW9uPC9rZXl3b3JkPjxrZXl3b3JkPm1hY2hpbmUgbGVhcm5pbmc8L2tleXdvcmQ+
-PGtleXdvcmQ+RWxhc3RpYy1OZXQ8L2tleXdvcmQ+PGtleXdvcmQ+RU0tYWxnb3JpdGhtPC9rZXl3
-b3JkPjxrZXl3b3JkPkstTWVhbnMgY2x1c3RlcmluZzwva2V5d29yZD48a2V5d29yZD5NYXBwaW5n
-IHVuY2VydGFpbnR5PC9rZXl3b3JkPjxrZXl3b3JkPk1peHR1cmUgbW9kZWwgZml0dGluZzwva2V5
-d29yZD48a2V5d29yZD5STkEtU2VxIHJlYWQgYWxpZ25tZW50PC9rZXl3b3JkPjwva2V5d29yZHM+
-PGRhdGVzPjx5ZWFyPjIwMTg8L3llYXI+PHB1Yi1kYXRlcz48ZGF0ZT4yMDE4PC9kYXRlPjwvcHVi
-LWRhdGVzPjwvZGF0ZXM+PGlzYm4+MTY2NC04MDIxPC9pc2JuPjx1cmxzPjwvdXJscz48ZWxlY3Ry
-b25pYy1yZXNvdXJjZS1udW0+MTAuMzM4OS9mZ2VuZS4yMDE4LjAwMzEzPC9lbGVjdHJvbmljLXJl
-c291cmNlLW51bT48cmVtb3RlLWRhdGFiYXNlLW5hbWU+RnJvbnRpZXJzPC9yZW1vdGUtZGF0YWJh
-c2UtbmFtZT48bGFuZ3VhZ2U+RW5nbGlzaDwvbGFuZ3VhZ2U+PGFjY2Vzcy1kYXRlPjIwMTgtMTEt
-MjUgMDM6MjQ6NTU8L2FjY2Vzcy1kYXRlPjwvcmVjb3JkPjwvQ2l0ZT48L0VuZE5vdGU+
-</w:fldData>
-        </w:fldChar>
-      </w:r>
-      <w:r>
-        <w:rPr>
-          <w:rFonts w:ascii="Arial" w:hAnsi="Arial" w:cs="Arial"/>
-        </w:rPr>
-        <w:instrText xml:space="preserve"> ADDIN EN.CITE.DATA </w:instrText>
-      </w:r>
-      <w:r>
-        <w:rPr>
-          <w:rFonts w:ascii="Arial" w:hAnsi="Arial" w:cs="Arial"/>
-        </w:rPr>
-      </w:r>
-      <w:r>
-        <w:rPr>
-          <w:rFonts w:ascii="Arial" w:hAnsi="Arial" w:cs="Arial"/>
-        </w:rPr>
-        <w:fldChar w:fldCharType="end"/>
-      </w:r>
-      <w:r>
-        <w:rPr>
-          <w:rFonts w:ascii="Arial" w:hAnsi="Arial" w:cs="Arial"/>
-        </w:rPr>
-      </w:r>
-      <w:r>
-        <w:rPr>
-          <w:rFonts w:ascii="Arial" w:hAnsi="Arial" w:cs="Arial"/>
-        </w:rPr>
-        <w:fldChar w:fldCharType="separate"/>
-      </w:r>
-      <w:r>
-        <w:rPr>
-          <w:rFonts w:ascii="Arial" w:hAnsi="Arial" w:cs="Arial"/>
-        </w:rPr>
-        <w:fldChar w:fldCharType="end"/>
-      </w:r>
-    </w:p>
-    <w:p>
-      <w:pPr>
-        <w:pStyle w:val="EndNoteCategoryHeading"/>
-        <w:spacing w:line="276" w:lineRule="auto"/>
-        <w:rPr>
-          <w:rFonts w:ascii="Arial" w:hAnsi="Arial" w:cs="Arial"/>
-          <w:noProof/>
-        </w:rPr>
-      </w:pPr>
-      <w:r>
-        <w:rPr>
-          <w:rFonts w:ascii="Arial" w:hAnsi="Arial" w:cs="Arial"/>
-        </w:rPr>
-        <w:fldChar w:fldCharType="begin"/>
-      </w:r>
-      <w:r>
-        <w:rPr>
-          <w:rFonts w:ascii="Arial" w:hAnsi="Arial" w:cs="Arial"/>
-        </w:rPr>
-        <w:instrText xml:space="preserve"> ADDIN EN.REFLIST </w:instrText>
-      </w:r>
-      <w:r>
-        <w:rPr>
-          <w:rFonts w:ascii="Arial" w:hAnsi="Arial" w:cs="Arial"/>
-        </w:rPr>
-        <w:fldChar w:fldCharType="separate"/>
-      </w:r>
-    </w:p>
-    <w:p>
-      <w:pPr>
-        <w:spacing w:line="276" w:lineRule="auto"/>
-        <w:jc w:val="both"/>
+          <w:b/>
+          <w:noProof/>
+        </w:rPr>
+        <w:t>Publications</w:t>
+      </w:r>
+    </w:p>
+    <w:p>
+      <w:pPr>
+        <w:pStyle w:val="EndNoteBibliography"/>
+        <w:ind w:left="720" w:hanging="720"/>
+        <w:rPr>
+          <w:noProof/>
+        </w:rPr>
+      </w:pPr>
+      <w:r>
+        <w:rPr>
+          <w:noProof/>
+        </w:rPr>
+        <w:tab/>
+        <w:t xml:space="preserve">Yizhong Wang, Yang Li, Cankun Wang, Qin Ma, &amp; Bingqiang Liu. (2023). CEMIG: Prediction of the cis-regulatory motif using the De Bruijn graph from ATAC-seq. </w:t>
+      </w:r>
+      <w:r>
+        <w:rPr>
+          <w:i/>
+          <w:noProof/>
+        </w:rPr>
+        <w:t>bioRxiv</w:t>
+      </w:r>
+      <w:r>
+        <w:rPr>
+          <w:noProof/>
+        </w:rPr>
+        <w:t>, 2023.2005.2026.542440. doi:10.1101/2023.05.26.542440</w:t>
+      </w:r>
+    </w:p>
+    <w:p>
+      <w:pPr>
+        <w:pStyle w:val="EndNoteBibliography"/>
+        <w:ind w:left="720" w:hanging="720"/>
+        <w:rPr>
+          <w:noProof/>
+        </w:rPr>
+      </w:pPr>
+      <w:r>
+        <w:rPr>
+          <w:noProof/>
+        </w:rPr>
+        <w:tab/>
+        <w:t xml:space="preserve">Yang Li, Anjun Ma, Yizhong Wang, Cankun Wang, Shuo Chen, Hongjun Fu, Bingqiang Liu, &amp; Qin Ma. (2022). Enhancer-driven gene regulatory networks inference from single-cell RNA-seq and ATAC-seq data. </w:t>
+      </w:r>
+      <w:r>
+        <w:rPr>
+          <w:i/>
+          <w:noProof/>
+        </w:rPr>
+        <w:t>bioRxiv</w:t>
+      </w:r>
+      <w:r>
+        <w:rPr>
+          <w:noProof/>
+        </w:rPr>
+        <w:t>, 2022.2012.2015.520582. doi:10.1101/2022.12.15.520582</w:t>
+      </w:r>
+    </w:p>
+    <w:p>
+      <w:pPr>
+        <w:numPr>
+          <w:ilvl w:val="0"/>
+          <w:numId w:val="1"/>
+        </w:numPr>
+        <w:pBdr>
+          <w:top w:val="nil"/>
+          <w:left w:val="nil"/>
+          <w:bottom w:val="nil"/>
+          <w:right w:val="nil"/>
+          <w:between w:val="nil"/>
+        </w:pBdr>
+        <w:spacing w:line="276" w:lineRule="auto"/>
+        <w:ind w:left="357" w:hanging="357"/>
+        <w:contextualSpacing/>
         <w:rPr>
           <w:rFonts w:ascii="Arial" w:hAnsi="Arial" w:cs="Arial"/>
         </w:rPr>
@@ -6870,7 +5632,7 @@
 </file>
 
 <file path=word/endnotes.xml><?xml version="1.0" encoding="utf-8"?>
-<w:endnotes xmlns:wpc="http://schemas.microsoft.com/office/word/2010/wordprocessingCanvas" xmlns:cx="http://schemas.microsoft.com/office/drawing/2014/chartex" xmlns:cx1="http://schemas.microsoft.com/office/drawing/2015/9/8/chartex" xmlns:cx2="http://schemas.microsoft.com/office/drawing/2015/10/21/chartex" xmlns:cx3="http://schemas.microsoft.com/office/drawing/2016/5/9/chartex" xmlns:cx4="http://schemas.microsoft.com/office/drawing/2016/5/10/chartex" xmlns:cx5="http://schemas.microsoft.com/office/drawing/2016/5/11/chartex" xmlns:cx6="http://schemas.microsoft.com/office/drawing/2016/5/12/chartex" xmlns:cx7="http://schemas.microsoft.com/office/drawing/2016/5/13/chartex" xmlns:cx8="http://schemas.microsoft.com/office/drawing/2016/5/14/chartex" xmlns:mc="http://schemas.openxmlformats.org/markup-compatibility/2006" xmlns:aink="http://schemas.microsoft.com/office/drawing/2016/ink" xmlns:am3d="http://schemas.microsoft.com/office/drawing/2017/model3d" xmlns:o="urn:schemas-microsoft-com:office:office" xmlns:oel="http://schemas.microsoft.com/office/2019/extlst" xmlns:r="http://schemas.openxmlformats.org/officeDocument/2006/relationships" xmlns:m="http://schemas.openxmlformats.org/officeDocument/2006/math" xmlns:v="urn:schemas-microsoft-com:vml" xmlns:wp14="http://schemas.microsoft.com/office/word/2010/wordprocessingDrawing" xmlns:wp="http://schemas.openxmlformats.org/drawingml/2006/wordprocessingDrawing" xmlns:w10="urn:schemas-microsoft-com:office:word" xmlns:w="http://schemas.openxmlformats.org/wordprocessingml/2006/main" xmlns:w14="http://schemas.microsoft.com/office/word/2010/wordml" xmlns:w15="http://schemas.microsoft.com/office/word/2012/wordml" xmlns:w16cex="http://schemas.microsoft.com/office/word/2018/wordml/cex" xmlns:w16cid="http://schemas.microsoft.com/office/word/2016/wordml/cid" xmlns:w16="http://schemas.microsoft.com/office/word/2018/wordml" xmlns:w16sdtdh="http://schemas.microsoft.com/office/word/2020/wordml/sdtdatahash" xmlns:w16se="http://schemas.microsoft.com/office/word/2015/wordml/symex" xmlns:wpg="http://schemas.microsoft.com/office/word/2010/wordprocessingGroup" xmlns:wpi="http://schemas.microsoft.com/office/word/2010/wordprocessingInk" xmlns:wne="http://schemas.microsoft.com/office/word/2006/wordml" xmlns:wps="http://schemas.microsoft.com/office/word/2010/wordprocessingShape" mc:Ignorable="w14 w15 w16se w16cid w16 w16cex w16sdtdh wp14">
+<w:endnotes xmlns:wpc="http://schemas.microsoft.com/office/word/2010/wordprocessingCanvas" xmlns:cx="http://schemas.microsoft.com/office/drawing/2014/chartex" xmlns:cx1="http://schemas.microsoft.com/office/drawing/2015/9/8/chartex" xmlns:cx2="http://schemas.microsoft.com/office/drawing/2015/10/21/chartex" xmlns:cx3="http://schemas.microsoft.com/office/drawing/2016/5/9/chartex" xmlns:cx4="http://schemas.microsoft.com/office/drawing/2016/5/10/chartex" xmlns:cx5="http://schemas.microsoft.com/office/drawing/2016/5/11/chartex" xmlns:cx6="http://schemas.microsoft.com/office/drawing/2016/5/12/chartex" xmlns:cx7="http://schemas.microsoft.com/office/drawing/2016/5/13/chartex" xmlns:cx8="http://schemas.microsoft.com/office/drawing/2016/5/14/chartex" xmlns:mc="http://schemas.openxmlformats.org/markup-compatibility/2006" xmlns:aink="http://schemas.microsoft.com/office/drawing/2016/ink" xmlns:am3d="http://schemas.microsoft.com/office/drawing/2017/model3d" xmlns:o="urn:schemas-microsoft-com:office:office" xmlns:oel="http://schemas.microsoft.com/office/2019/extlst" xmlns:r="http://schemas.openxmlformats.org/officeDocument/2006/relationships" xmlns:m="http://schemas.openxmlformats.org/officeDocument/2006/math" xmlns:v="urn:schemas-microsoft-com:vml" xmlns:wp14="http://schemas.microsoft.com/office/word/2010/wordprocessingDrawing" xmlns:wp="http://schemas.openxmlformats.org/drawingml/2006/wordprocessingDrawing" xmlns:w10="urn:schemas-microsoft-com:office:word" xmlns:w="http://schemas.openxmlformats.org/wordprocessingml/2006/main" xmlns:w14="http://schemas.microsoft.com/office/word/2010/wordml" xmlns:w15="http://schemas.microsoft.com/office/word/2012/wordml" xmlns:w16cex="http://schemas.microsoft.com/office/word/2018/wordml/cex" xmlns:w16cid="http://schemas.microsoft.com/office/word/2016/wordml/cid" xmlns:w16="http://schemas.microsoft.com/office/word/2018/wordml" xmlns:w16du="http://schemas.microsoft.com/office/word/2023/wordml/word16du" xmlns:w16sdtdh="http://schemas.microsoft.com/office/word/2020/wordml/sdtdatahash" xmlns:w16se="http://schemas.microsoft.com/office/word/2015/wordml/symex" xmlns:wpg="http://schemas.microsoft.com/office/word/2010/wordprocessingGroup" xmlns:wpi="http://schemas.microsoft.com/office/word/2010/wordprocessingInk" xmlns:wne="http://schemas.microsoft.com/office/word/2006/wordml" xmlns:wps="http://schemas.microsoft.com/office/word/2010/wordprocessingShape" mc:Ignorable="w14 w15 w16se w16cid w16 w16cex w16sdtdh w16du wp14">
   <w:endnote w:type="separator" w:id="-1">
     <w:p>
       <w:r>
@@ -6889,7 +5651,7 @@
 </file>
 
 <file path=word/footer1.xml><?xml version="1.0" encoding="utf-8"?>
-<w:ftr xmlns:wpc="http://schemas.microsoft.com/office/word/2010/wordprocessingCanvas" xmlns:cx="http://schemas.microsoft.com/office/drawing/2014/chartex" xmlns:cx1="http://schemas.microsoft.com/office/drawing/2015/9/8/chartex" xmlns:cx2="http://schemas.microsoft.com/office/drawing/2015/10/21/chartex" xmlns:cx3="http://schemas.microsoft.com/office/drawing/2016/5/9/chartex" xmlns:cx4="http://schemas.microsoft.com/office/drawing/2016/5/10/chartex" xmlns:cx5="http://schemas.microsoft.com/office/drawing/2016/5/11/chartex" xmlns:cx6="http://schemas.microsoft.com/office/drawing/2016/5/12/chartex" xmlns:cx7="http://schemas.microsoft.com/office/drawing/2016/5/13/chartex" xmlns:cx8="http://schemas.microsoft.com/office/drawing/2016/5/14/chartex" xmlns:mc="http://schemas.openxmlformats.org/markup-compatibility/2006" xmlns:aink="http://schemas.microsoft.com/office/drawing/2016/ink" xmlns:am3d="http://schemas.microsoft.com/office/drawing/2017/model3d" xmlns:o="urn:schemas-microsoft-com:office:office" xmlns:oel="http://schemas.microsoft.com/office/2019/extlst" xmlns:r="http://schemas.openxmlformats.org/officeDocument/2006/relationships" xmlns:m="http://schemas.openxmlformats.org/officeDocument/2006/math" xmlns:v="urn:schemas-microsoft-com:vml" xmlns:wp14="http://schemas.microsoft.com/office/word/2010/wordprocessingDrawing" xmlns:wp="http://schemas.openxmlformats.org/drawingml/2006/wordprocessingDrawing" xmlns:w10="urn:schemas-microsoft-com:office:word" xmlns:w="http://schemas.openxmlformats.org/wordprocessingml/2006/main" xmlns:w14="http://schemas.microsoft.com/office/word/2010/wordml" xmlns:w15="http://schemas.microsoft.com/office/word/2012/wordml" xmlns:w16cex="http://schemas.microsoft.com/office/word/2018/wordml/cex" xmlns:w16cid="http://schemas.microsoft.com/office/word/2016/wordml/cid" xmlns:w16="http://schemas.microsoft.com/office/word/2018/wordml" xmlns:w16sdtdh="http://schemas.microsoft.com/office/word/2020/wordml/sdtdatahash" xmlns:w16se="http://schemas.microsoft.com/office/word/2015/wordml/symex" xmlns:wpg="http://schemas.microsoft.com/office/word/2010/wordprocessingGroup" xmlns:wpi="http://schemas.microsoft.com/office/word/2010/wordprocessingInk" xmlns:wne="http://schemas.microsoft.com/office/word/2006/wordml" xmlns:wps="http://schemas.microsoft.com/office/word/2010/wordprocessingShape" mc:Ignorable="w14 w15 w16se w16cid w16 w16cex w16sdtdh wp14">
+<w:ftr xmlns:wpc="http://schemas.microsoft.com/office/word/2010/wordprocessingCanvas" xmlns:cx="http://schemas.microsoft.com/office/drawing/2014/chartex" xmlns:cx1="http://schemas.microsoft.com/office/drawing/2015/9/8/chartex" xmlns:cx2="http://schemas.microsoft.com/office/drawing/2015/10/21/chartex" xmlns:cx3="http://schemas.microsoft.com/office/drawing/2016/5/9/chartex" xmlns:cx4="http://schemas.microsoft.com/office/drawing/2016/5/10/chartex" xmlns:cx5="http://schemas.microsoft.com/office/drawing/2016/5/11/chartex" xmlns:cx6="http://schemas.microsoft.com/office/drawing/2016/5/12/chartex" xmlns:cx7="http://schemas.microsoft.com/office/drawing/2016/5/13/chartex" xmlns:cx8="http://schemas.microsoft.com/office/drawing/2016/5/14/chartex" xmlns:mc="http://schemas.openxmlformats.org/markup-compatibility/2006" xmlns:aink="http://schemas.microsoft.com/office/drawing/2016/ink" xmlns:am3d="http://schemas.microsoft.com/office/drawing/2017/model3d" xmlns:o="urn:schemas-microsoft-com:office:office" xmlns:oel="http://schemas.microsoft.com/office/2019/extlst" xmlns:r="http://schemas.openxmlformats.org/officeDocument/2006/relationships" xmlns:m="http://schemas.openxmlformats.org/officeDocument/2006/math" xmlns:v="urn:schemas-microsoft-com:vml" xmlns:wp14="http://schemas.microsoft.com/office/word/2010/wordprocessingDrawing" xmlns:wp="http://schemas.openxmlformats.org/drawingml/2006/wordprocessingDrawing" xmlns:w10="urn:schemas-microsoft-com:office:word" xmlns:w="http://schemas.openxmlformats.org/wordprocessingml/2006/main" xmlns:w14="http://schemas.microsoft.com/office/word/2010/wordml" xmlns:w15="http://schemas.microsoft.com/office/word/2012/wordml" xmlns:w16cex="http://schemas.microsoft.com/office/word/2018/wordml/cex" xmlns:w16cid="http://schemas.microsoft.com/office/word/2016/wordml/cid" xmlns:w16="http://schemas.microsoft.com/office/word/2018/wordml" xmlns:w16du="http://schemas.microsoft.com/office/word/2023/wordml/word16du" xmlns:w16sdtdh="http://schemas.microsoft.com/office/word/2020/wordml/sdtdatahash" xmlns:w16se="http://schemas.microsoft.com/office/word/2015/wordml/symex" xmlns:wpg="http://schemas.microsoft.com/office/word/2010/wordprocessingGroup" xmlns:wpi="http://schemas.microsoft.com/office/word/2010/wordprocessingInk" xmlns:wne="http://schemas.microsoft.com/office/word/2006/wordml" xmlns:wps="http://schemas.microsoft.com/office/word/2010/wordprocessingShape" mc:Ignorable="w14 w15 w16se w16cid w16 w16cex w16sdtdh w16du wp14">
   <w:p>
     <w:pPr>
       <w:pStyle w:val="Footer"/>
@@ -6991,7 +5753,7 @@
 </file>
 
 <file path=word/footnotes.xml><?xml version="1.0" encoding="utf-8"?>
-<w:footnotes xmlns:wpc="http://schemas.microsoft.com/office/word/2010/wordprocessingCanvas" xmlns:cx="http://schemas.microsoft.com/office/drawing/2014/chartex" xmlns:cx1="http://schemas.microsoft.com/office/drawing/2015/9/8/chartex" xmlns:cx2="http://schemas.microsoft.com/office/drawing/2015/10/21/chartex" xmlns:cx3="http://schemas.microsoft.com/office/drawing/2016/5/9/chartex" xmlns:cx4="http://schemas.microsoft.com/office/drawing/2016/5/10/chartex" xmlns:cx5="http://schemas.microsoft.com/office/drawing/2016/5/11/chartex" xmlns:cx6="http://schemas.microsoft.com/office/drawing/2016/5/12/chartex" xmlns:cx7="http://schemas.microsoft.com/office/drawing/2016/5/13/chartex" xmlns:cx8="http://schemas.microsoft.com/office/drawing/2016/5/14/chartex" xmlns:mc="http://schemas.openxmlformats.org/markup-compatibility/2006" xmlns:aink="http://schemas.microsoft.com/office/drawing/2016/ink" xmlns:am3d="http://schemas.microsoft.com/office/drawing/2017/model3d" xmlns:o="urn:schemas-microsoft-com:office:office" xmlns:oel="http://schemas.microsoft.com/office/2019/extlst" xmlns:r="http://schemas.openxmlformats.org/officeDocument/2006/relationships" xmlns:m="http://schemas.openxmlformats.org/officeDocument/2006/math" xmlns:v="urn:schemas-microsoft-com:vml" xmlns:wp14="http://schemas.microsoft.com/office/word/2010/wordprocessingDrawing" xmlns:wp="http://schemas.openxmlformats.org/drawingml/2006/wordprocessingDrawing" xmlns:w10="urn:schemas-microsoft-com:office:word" xmlns:w="http://schemas.openxmlformats.org/wordprocessingml/2006/main" xmlns:w14="http://schemas.microsoft.com/office/word/2010/wordml" xmlns:w15="http://schemas.microsoft.com/office/word/2012/wordml" xmlns:w16cex="http://schemas.microsoft.com/office/word/2018/wordml/cex" xmlns:w16cid="http://schemas.microsoft.com/office/word/2016/wordml/cid" xmlns:w16="http://schemas.microsoft.com/office/word/2018/wordml" xmlns:w16sdtdh="http://schemas.microsoft.com/office/word/2020/wordml/sdtdatahash" xmlns:w16se="http://schemas.microsoft.com/office/word/2015/wordml/symex" xmlns:wpg="http://schemas.microsoft.com/office/word/2010/wordprocessingGroup" xmlns:wpi="http://schemas.microsoft.com/office/word/2010/wordprocessingInk" xmlns:wne="http://schemas.microsoft.com/office/word/2006/wordml" xmlns:wps="http://schemas.microsoft.com/office/word/2010/wordprocessingShape" mc:Ignorable="w14 w15 w16se w16cid w16 w16cex w16sdtdh wp14">
+<w:footnotes xmlns:wpc="http://schemas.microsoft.com/office/word/2010/wordprocessingCanvas" xmlns:cx="http://schemas.microsoft.com/office/drawing/2014/chartex" xmlns:cx1="http://schemas.microsoft.com/office/drawing/2015/9/8/chartex" xmlns:cx2="http://schemas.microsoft.com/office/drawing/2015/10/21/chartex" xmlns:cx3="http://schemas.microsoft.com/office/drawing/2016/5/9/chartex" xmlns:cx4="http://schemas.microsoft.com/office/drawing/2016/5/10/chartex" xmlns:cx5="http://schemas.microsoft.com/office/drawing/2016/5/11/chartex" xmlns:cx6="http://schemas.microsoft.com/office/drawing/2016/5/12/chartex" xmlns:cx7="http://schemas.microsoft.com/office/drawing/2016/5/13/chartex" xmlns:cx8="http://schemas.microsoft.com/office/drawing/2016/5/14/chartex" xmlns:mc="http://schemas.openxmlformats.org/markup-compatibility/2006" xmlns:aink="http://schemas.microsoft.com/office/drawing/2016/ink" xmlns:am3d="http://schemas.microsoft.com/office/drawing/2017/model3d" xmlns:o="urn:schemas-microsoft-com:office:office" xmlns:oel="http://schemas.microsoft.com/office/2019/extlst" xmlns:r="http://schemas.openxmlformats.org/officeDocument/2006/relationships" xmlns:m="http://schemas.openxmlformats.org/officeDocument/2006/math" xmlns:v="urn:schemas-microsoft-com:vml" xmlns:wp14="http://schemas.microsoft.com/office/word/2010/wordprocessingDrawing" xmlns:wp="http://schemas.openxmlformats.org/drawingml/2006/wordprocessingDrawing" xmlns:w10="urn:schemas-microsoft-com:office:word" xmlns:w="http://schemas.openxmlformats.org/wordprocessingml/2006/main" xmlns:w14="http://schemas.microsoft.com/office/word/2010/wordml" xmlns:w15="http://schemas.microsoft.com/office/word/2012/wordml" xmlns:w16cex="http://schemas.microsoft.com/office/word/2018/wordml/cex" xmlns:w16cid="http://schemas.microsoft.com/office/word/2016/wordml/cid" xmlns:w16="http://schemas.microsoft.com/office/word/2018/wordml" xmlns:w16du="http://schemas.microsoft.com/office/word/2023/wordml/word16du" xmlns:w16sdtdh="http://schemas.microsoft.com/office/word/2020/wordml/sdtdatahash" xmlns:w16se="http://schemas.microsoft.com/office/word/2015/wordml/symex" xmlns:wpg="http://schemas.microsoft.com/office/word/2010/wordprocessingGroup" xmlns:wpi="http://schemas.microsoft.com/office/word/2010/wordprocessingInk" xmlns:wne="http://schemas.microsoft.com/office/word/2006/wordml" xmlns:wps="http://schemas.microsoft.com/office/word/2010/wordprocessingShape" mc:Ignorable="w14 w15 w16se w16cid w16 w16cex w16sdtdh w16du wp14">
   <w:footnote w:type="separator" w:id="-1">
     <w:p>
       <w:r>
@@ -7010,7 +5772,7 @@
 </file>
 
 <file path=word/header1.xml><?xml version="1.0" encoding="utf-8"?>
-<w:hdr xmlns:wpc="http://schemas.microsoft.com/office/word/2010/wordprocessingCanvas" xmlns:cx="http://schemas.microsoft.com/office/drawing/2014/chartex" xmlns:cx1="http://schemas.microsoft.com/office/drawing/2015/9/8/chartex" xmlns:cx2="http://schemas.microsoft.com/office/drawing/2015/10/21/chartex" xmlns:cx3="http://schemas.microsoft.com/office/drawing/2016/5/9/chartex" xmlns:cx4="http://schemas.microsoft.com/office/drawing/2016/5/10/chartex" xmlns:cx5="http://schemas.microsoft.com/office/drawing/2016/5/11/chartex" xmlns:cx6="http://schemas.microsoft.com/office/drawing/2016/5/12/chartex" xmlns:cx7="http://schemas.microsoft.com/office/drawing/2016/5/13/chartex" xmlns:cx8="http://schemas.microsoft.com/office/drawing/2016/5/14/chartex" xmlns:mc="http://schemas.openxmlformats.org/markup-compatibility/2006" xmlns:aink="http://schemas.microsoft.com/office/drawing/2016/ink" xmlns:am3d="http://schemas.microsoft.com/office/drawing/2017/model3d" xmlns:o="urn:schemas-microsoft-com:office:office" xmlns:oel="http://schemas.microsoft.com/office/2019/extlst" xmlns:r="http://schemas.openxmlformats.org/officeDocument/2006/relationships" xmlns:m="http://schemas.openxmlformats.org/officeDocument/2006/math" xmlns:v="urn:schemas-microsoft-com:vml" xmlns:wp14="http://schemas.microsoft.com/office/word/2010/wordprocessingDrawing" xmlns:wp="http://schemas.openxmlformats.org/drawingml/2006/wordprocessingDrawing" xmlns:w10="urn:schemas-microsoft-com:office:word" xmlns:w="http://schemas.openxmlformats.org/wordprocessingml/2006/main" xmlns:w14="http://schemas.microsoft.com/office/word/2010/wordml" xmlns:w15="http://schemas.microsoft.com/office/word/2012/wordml" xmlns:w16cex="http://schemas.microsoft.com/office/word/2018/wordml/cex" xmlns:w16cid="http://schemas.microsoft.com/office/word/2016/wordml/cid" xmlns:w16="http://schemas.microsoft.com/office/word/2018/wordml" xmlns:w16sdtdh="http://schemas.microsoft.com/office/word/2020/wordml/sdtdatahash" xmlns:w16se="http://schemas.microsoft.com/office/word/2015/wordml/symex" xmlns:wpg="http://schemas.microsoft.com/office/word/2010/wordprocessingGroup" xmlns:wpi="http://schemas.microsoft.com/office/word/2010/wordprocessingInk" xmlns:wne="http://schemas.microsoft.com/office/word/2006/wordml" xmlns:wps="http://schemas.microsoft.com/office/word/2010/wordprocessingShape" mc:Ignorable="w14 w15 w16se w16cid w16 w16cex w16sdtdh wp14">
+<w:hdr xmlns:wpc="http://schemas.microsoft.com/office/word/2010/wordprocessingCanvas" xmlns:cx="http://schemas.microsoft.com/office/drawing/2014/chartex" xmlns:cx1="http://schemas.microsoft.com/office/drawing/2015/9/8/chartex" xmlns:cx2="http://schemas.microsoft.com/office/drawing/2015/10/21/chartex" xmlns:cx3="http://schemas.microsoft.com/office/drawing/2016/5/9/chartex" xmlns:cx4="http://schemas.microsoft.com/office/drawing/2016/5/10/chartex" xmlns:cx5="http://schemas.microsoft.com/office/drawing/2016/5/11/chartex" xmlns:cx6="http://schemas.microsoft.com/office/drawing/2016/5/12/chartex" xmlns:cx7="http://schemas.microsoft.com/office/drawing/2016/5/13/chartex" xmlns:cx8="http://schemas.microsoft.com/office/drawing/2016/5/14/chartex" xmlns:mc="http://schemas.openxmlformats.org/markup-compatibility/2006" xmlns:aink="http://schemas.microsoft.com/office/drawing/2016/ink" xmlns:am3d="http://schemas.microsoft.com/office/drawing/2017/model3d" xmlns:o="urn:schemas-microsoft-com:office:office" xmlns:oel="http://schemas.microsoft.com/office/2019/extlst" xmlns:r="http://schemas.openxmlformats.org/officeDocument/2006/relationships" xmlns:m="http://schemas.openxmlformats.org/officeDocument/2006/math" xmlns:v="urn:schemas-microsoft-com:vml" xmlns:wp14="http://schemas.microsoft.com/office/word/2010/wordprocessingDrawing" xmlns:wp="http://schemas.openxmlformats.org/drawingml/2006/wordprocessingDrawing" xmlns:w10="urn:schemas-microsoft-com:office:word" xmlns:w="http://schemas.openxmlformats.org/wordprocessingml/2006/main" xmlns:w14="http://schemas.microsoft.com/office/word/2010/wordml" xmlns:w15="http://schemas.microsoft.com/office/word/2012/wordml" xmlns:w16cex="http://schemas.microsoft.com/office/word/2018/wordml/cex" xmlns:w16cid="http://schemas.microsoft.com/office/word/2016/wordml/cid" xmlns:w16="http://schemas.microsoft.com/office/word/2018/wordml" xmlns:w16du="http://schemas.microsoft.com/office/word/2023/wordml/word16du" xmlns:w16sdtdh="http://schemas.microsoft.com/office/word/2020/wordml/sdtdatahash" xmlns:w16se="http://schemas.microsoft.com/office/word/2015/wordml/symex" xmlns:wpg="http://schemas.microsoft.com/office/word/2010/wordprocessingGroup" xmlns:wpi="http://schemas.microsoft.com/office/word/2010/wordprocessingInk" xmlns:wne="http://schemas.microsoft.com/office/word/2006/wordml" xmlns:wps="http://schemas.microsoft.com/office/word/2010/wordprocessingShape" mc:Ignorable="w14 w15 w16se w16cid w16 w16cex w16sdtdh w16du wp14">
   <w:p>
     <w:pPr>
       <w:pStyle w:val="Style1"/>
@@ -7075,30 +5837,12 @@
         </w:r>
         <w:r>
           <w:rPr>
-            <w:rFonts w:ascii="Arial" w:hAnsi="Arial" w:cs="Arial" w:hint="eastAsia"/>
-            <w:i w:val="0"/>
-            <w:sz w:val="22"/>
-            <w:szCs w:val="22"/>
-          </w:rPr>
-          <w:t>June</w:t>
-        </w:r>
-        <w:r>
-          <w:rPr>
             <w:rFonts w:ascii="Arial" w:hAnsi="Arial" w:cs="Arial"/>
             <w:i w:val="0"/>
             <w:sz w:val="22"/>
             <w:szCs w:val="22"/>
           </w:rPr>
-          <w:t xml:space="preserve"> </w:t>
-        </w:r>
-        <w:r>
-          <w:rPr>
-            <w:rFonts w:ascii="Arial" w:hAnsi="Arial" w:cs="Arial"/>
-            <w:i w:val="0"/>
-            <w:sz w:val="22"/>
-            <w:szCs w:val="22"/>
-          </w:rPr>
-          <w:t>27</w:t>
+          <w:t>July 13</w:t>
         </w:r>
         <w:r>
           <w:rPr>
@@ -7111,12 +5855,12 @@
         </w:r>
         <w:r>
           <w:rPr>
-            <w:rFonts w:ascii="Arial" w:hAnsi="Arial" w:cs="Arial" w:hint="eastAsia"/>
+            <w:rFonts w:ascii="Arial" w:hAnsi="Arial" w:cs="Arial"/>
             <w:i w:val="0"/>
             <w:sz w:val="22"/>
             <w:szCs w:val="22"/>
           </w:rPr>
-          <w:t>3</w:t>
+          <w:t>4</w:t>
         </w:r>
       </w:sdtContent>
     </w:sdt>
@@ -7126,7 +5870,7 @@
 </file>
 
 <file path=word/numbering.xml><?xml version="1.0" encoding="utf-8"?>
-<w:numbering xmlns:wpc="http://schemas.microsoft.com/office/word/2010/wordprocessingCanvas" xmlns:cx="http://schemas.microsoft.com/office/drawing/2014/chartex" xmlns:cx1="http://schemas.microsoft.com/office/drawing/2015/9/8/chartex" xmlns:cx2="http://schemas.microsoft.com/office/drawing/2015/10/21/chartex" xmlns:cx3="http://schemas.microsoft.com/office/drawing/2016/5/9/chartex" xmlns:cx4="http://schemas.microsoft.com/office/drawing/2016/5/10/chartex" xmlns:cx5="http://schemas.microsoft.com/office/drawing/2016/5/11/chartex" xmlns:cx6="http://schemas.microsoft.com/office/drawing/2016/5/12/chartex" xmlns:cx7="http://schemas.microsoft.com/office/drawing/2016/5/13/chartex" xmlns:cx8="http://schemas.microsoft.com/office/drawing/2016/5/14/chartex" xmlns:mc="http://schemas.openxmlformats.org/markup-compatibility/2006" xmlns:aink="http://schemas.microsoft.com/office/drawing/2016/ink" xmlns:am3d="http://schemas.microsoft.com/office/drawing/2017/model3d" xmlns:o="urn:schemas-microsoft-com:office:office" xmlns:oel="http://schemas.microsoft.com/office/2019/extlst" xmlns:r="http://schemas.openxmlformats.org/officeDocument/2006/relationships" xmlns:m="http://schemas.openxmlformats.org/officeDocument/2006/math" xmlns:v="urn:schemas-microsoft-com:vml" xmlns:wp14="http://schemas.microsoft.com/office/word/2010/wordprocessingDrawing" xmlns:wp="http://schemas.openxmlformats.org/drawingml/2006/wordprocessingDrawing" xmlns:w10="urn:schemas-microsoft-com:office:word" xmlns:w="http://schemas.openxmlformats.org/wordprocessingml/2006/main" xmlns:w14="http://schemas.microsoft.com/office/word/2010/wordml" xmlns:w15="http://schemas.microsoft.com/office/word/2012/wordml" xmlns:w16cex="http://schemas.microsoft.com/office/word/2018/wordml/cex" xmlns:w16cid="http://schemas.microsoft.com/office/word/2016/wordml/cid" xmlns:w16="http://schemas.microsoft.com/office/word/2018/wordml" xmlns:w16sdtdh="http://schemas.microsoft.com/office/word/2020/wordml/sdtdatahash" xmlns:w16se="http://schemas.microsoft.com/office/word/2015/wordml/symex" xmlns:wpg="http://schemas.microsoft.com/office/word/2010/wordprocessingGroup" xmlns:wpi="http://schemas.microsoft.com/office/word/2010/wordprocessingInk" xmlns:wne="http://schemas.microsoft.com/office/word/2006/wordml" xmlns:wps="http://schemas.microsoft.com/office/word/2010/wordprocessingShape" mc:Ignorable="w14 w15 w16se w16cid w16 w16cex w16sdtdh wp14">
+<w:numbering xmlns:wpc="http://schemas.microsoft.com/office/word/2010/wordprocessingCanvas" xmlns:cx="http://schemas.microsoft.com/office/drawing/2014/chartex" xmlns:cx1="http://schemas.microsoft.com/office/drawing/2015/9/8/chartex" xmlns:cx2="http://schemas.microsoft.com/office/drawing/2015/10/21/chartex" xmlns:cx3="http://schemas.microsoft.com/office/drawing/2016/5/9/chartex" xmlns:cx4="http://schemas.microsoft.com/office/drawing/2016/5/10/chartex" xmlns:cx5="http://schemas.microsoft.com/office/drawing/2016/5/11/chartex" xmlns:cx6="http://schemas.microsoft.com/office/drawing/2016/5/12/chartex" xmlns:cx7="http://schemas.microsoft.com/office/drawing/2016/5/13/chartex" xmlns:cx8="http://schemas.microsoft.com/office/drawing/2016/5/14/chartex" xmlns:mc="http://schemas.openxmlformats.org/markup-compatibility/2006" xmlns:aink="http://schemas.microsoft.com/office/drawing/2016/ink" xmlns:am3d="http://schemas.microsoft.com/office/drawing/2017/model3d" xmlns:o="urn:schemas-microsoft-com:office:office" xmlns:oel="http://schemas.microsoft.com/office/2019/extlst" xmlns:r="http://schemas.openxmlformats.org/officeDocument/2006/relationships" xmlns:m="http://schemas.openxmlformats.org/officeDocument/2006/math" xmlns:v="urn:schemas-microsoft-com:vml" xmlns:wp14="http://schemas.microsoft.com/office/word/2010/wordprocessingDrawing" xmlns:wp="http://schemas.openxmlformats.org/drawingml/2006/wordprocessingDrawing" xmlns:w10="urn:schemas-microsoft-com:office:word" xmlns:w="http://schemas.openxmlformats.org/wordprocessingml/2006/main" xmlns:w14="http://schemas.microsoft.com/office/word/2010/wordml" xmlns:w15="http://schemas.microsoft.com/office/word/2012/wordml" xmlns:w16cex="http://schemas.microsoft.com/office/word/2018/wordml/cex" xmlns:w16cid="http://schemas.microsoft.com/office/word/2016/wordml/cid" xmlns:w16="http://schemas.microsoft.com/office/word/2018/wordml" xmlns:w16du="http://schemas.microsoft.com/office/word/2023/wordml/word16du" xmlns:w16sdtdh="http://schemas.microsoft.com/office/word/2020/wordml/sdtdatahash" xmlns:w16se="http://schemas.microsoft.com/office/word/2015/wordml/symex" xmlns:wpg="http://schemas.microsoft.com/office/word/2010/wordprocessingGroup" xmlns:wpi="http://schemas.microsoft.com/office/word/2010/wordprocessingInk" xmlns:wne="http://schemas.microsoft.com/office/word/2006/wordml" xmlns:wps="http://schemas.microsoft.com/office/word/2010/wordprocessingShape" mc:Ignorable="w14 w15 w16se w16cid w16 w16cex w16sdtdh w16du wp14">
   <w:abstractNum w:abstractNumId="0" w15:restartNumberingAfterBreak="0">
     <w:nsid w:val="0A7D1C33"/>
     <w:multiLevelType w:val="hybridMultilevel"/>
@@ -7607,7 +6351,7 @@
 </file>
 
 <file path=word/styles.xml><?xml version="1.0" encoding="utf-8"?>
-<w:styles xmlns:mc="http://schemas.openxmlformats.org/markup-compatibility/2006" xmlns:r="http://schemas.openxmlformats.org/officeDocument/2006/relationships" xmlns:w="http://schemas.openxmlformats.org/wordprocessingml/2006/main" xmlns:w14="http://schemas.microsoft.com/office/word/2010/wordml" xmlns:w15="http://schemas.microsoft.com/office/word/2012/wordml" xmlns:w16cex="http://schemas.microsoft.com/office/word/2018/wordml/cex" xmlns:w16cid="http://schemas.microsoft.com/office/word/2016/wordml/cid" xmlns:w16="http://schemas.microsoft.com/office/word/2018/wordml" xmlns:w16sdtdh="http://schemas.microsoft.com/office/word/2020/wordml/sdtdatahash" xmlns:w16se="http://schemas.microsoft.com/office/word/2015/wordml/symex" mc:Ignorable="w14 w15 w16se w16cid w16 w16cex w16sdtdh">
+<w:styles xmlns:mc="http://schemas.openxmlformats.org/markup-compatibility/2006" xmlns:r="http://schemas.openxmlformats.org/officeDocument/2006/relationships" xmlns:w="http://schemas.openxmlformats.org/wordprocessingml/2006/main" xmlns:w14="http://schemas.microsoft.com/office/word/2010/wordml" xmlns:w15="http://schemas.microsoft.com/office/word/2012/wordml" xmlns:w16cex="http://schemas.microsoft.com/office/word/2018/wordml/cex" xmlns:w16cid="http://schemas.microsoft.com/office/word/2016/wordml/cid" xmlns:w16="http://schemas.microsoft.com/office/word/2018/wordml" xmlns:w16du="http://schemas.microsoft.com/office/word/2023/wordml/word16du" xmlns:w16sdtdh="http://schemas.microsoft.com/office/word/2020/wordml/sdtdatahash" xmlns:w16se="http://schemas.microsoft.com/office/word/2015/wordml/symex" mc:Ignorable="w14 w15 w16se w16cid w16 w16cex w16sdtdh w16du">
   <w:docDefaults>
     <w:rPrDefault>
       <w:rPr>
@@ -8094,7 +6838,6 @@
   <w:style w:type="character" w:default="1" w:styleId="DefaultParagraphFont">
     <w:name w:val="Default Paragraph Font"/>
     <w:uiPriority w:val="1"/>
-    <w:semiHidden/>
     <w:unhideWhenUsed/>
   </w:style>
   <w:style w:type="table" w:default="1" w:styleId="TableNormal">
@@ -8626,7 +7369,7 @@
 </file>
 
 <file path=word/glossary/document.xml><?xml version="1.0" encoding="utf-8"?>
-<w:glossaryDocument xmlns:wpc="http://schemas.microsoft.com/office/word/2010/wordprocessingCanvas" xmlns:cx="http://schemas.microsoft.com/office/drawing/2014/chartex" xmlns:cx1="http://schemas.microsoft.com/office/drawing/2015/9/8/chartex" xmlns:cx2="http://schemas.microsoft.com/office/drawing/2015/10/21/chartex" xmlns:cx3="http://schemas.microsoft.com/office/drawing/2016/5/9/chartex" xmlns:cx4="http://schemas.microsoft.com/office/drawing/2016/5/10/chartex" xmlns:cx5="http://schemas.microsoft.com/office/drawing/2016/5/11/chartex" xmlns:cx6="http://schemas.microsoft.com/office/drawing/2016/5/12/chartex" xmlns:cx7="http://schemas.microsoft.com/office/drawing/2016/5/13/chartex" xmlns:cx8="http://schemas.microsoft.com/office/drawing/2016/5/14/chartex" xmlns:mc="http://schemas.openxmlformats.org/markup-compatibility/2006" xmlns:aink="http://schemas.microsoft.com/office/drawing/2016/ink" xmlns:am3d="http://schemas.microsoft.com/office/drawing/2017/model3d" xmlns:o="urn:schemas-microsoft-com:office:office" xmlns:oel="http://schemas.microsoft.com/office/2019/extlst" xmlns:r="http://schemas.openxmlformats.org/officeDocument/2006/relationships" xmlns:m="http://schemas.openxmlformats.org/officeDocument/2006/math" xmlns:v="urn:schemas-microsoft-com:vml" xmlns:wp14="http://schemas.microsoft.com/office/word/2010/wordprocessingDrawing" xmlns:wp="http://schemas.openxmlformats.org/drawingml/2006/wordprocessingDrawing" xmlns:w10="urn:schemas-microsoft-com:office:word" xmlns:w="http://schemas.openxmlformats.org/wordprocessingml/2006/main" xmlns:w14="http://schemas.microsoft.com/office/word/2010/wordml" xmlns:w15="http://schemas.microsoft.com/office/word/2012/wordml" xmlns:w16cex="http://schemas.microsoft.com/office/word/2018/wordml/cex" xmlns:w16cid="http://schemas.microsoft.com/office/word/2016/wordml/cid" xmlns:w16="http://schemas.microsoft.com/office/word/2018/wordml" xmlns:w16sdtdh="http://schemas.microsoft.com/office/word/2020/wordml/sdtdatahash" xmlns:w16se="http://schemas.microsoft.com/office/word/2015/wordml/symex" xmlns:wpg="http://schemas.microsoft.com/office/word/2010/wordprocessingGroup" xmlns:wpi="http://schemas.microsoft.com/office/word/2010/wordprocessingInk" xmlns:wne="http://schemas.microsoft.com/office/word/2006/wordml" xmlns:wps="http://schemas.microsoft.com/office/word/2010/wordprocessingShape" mc:Ignorable="w14 w15 w16se w16cid w16 w16cex w16sdtdh wp14">
+<w:glossaryDocument xmlns:wpc="http://schemas.microsoft.com/office/word/2010/wordprocessingCanvas" xmlns:cx="http://schemas.microsoft.com/office/drawing/2014/chartex" xmlns:cx1="http://schemas.microsoft.com/office/drawing/2015/9/8/chartex" xmlns:cx2="http://schemas.microsoft.com/office/drawing/2015/10/21/chartex" xmlns:cx3="http://schemas.microsoft.com/office/drawing/2016/5/9/chartex" xmlns:cx4="http://schemas.microsoft.com/office/drawing/2016/5/10/chartex" xmlns:cx5="http://schemas.microsoft.com/office/drawing/2016/5/11/chartex" xmlns:cx6="http://schemas.microsoft.com/office/drawing/2016/5/12/chartex" xmlns:cx7="http://schemas.microsoft.com/office/drawing/2016/5/13/chartex" xmlns:cx8="http://schemas.microsoft.com/office/drawing/2016/5/14/chartex" xmlns:mc="http://schemas.openxmlformats.org/markup-compatibility/2006" xmlns:aink="http://schemas.microsoft.com/office/drawing/2016/ink" xmlns:am3d="http://schemas.microsoft.com/office/drawing/2017/model3d" xmlns:o="urn:schemas-microsoft-com:office:office" xmlns:oel="http://schemas.microsoft.com/office/2019/extlst" xmlns:r="http://schemas.openxmlformats.org/officeDocument/2006/relationships" xmlns:m="http://schemas.openxmlformats.org/officeDocument/2006/math" xmlns:v="urn:schemas-microsoft-com:vml" xmlns:wp14="http://schemas.microsoft.com/office/word/2010/wordprocessingDrawing" xmlns:wp="http://schemas.openxmlformats.org/drawingml/2006/wordprocessingDrawing" xmlns:w10="urn:schemas-microsoft-com:office:word" xmlns:w="http://schemas.openxmlformats.org/wordprocessingml/2006/main" xmlns:w14="http://schemas.microsoft.com/office/word/2010/wordml" xmlns:w15="http://schemas.microsoft.com/office/word/2012/wordml" xmlns:w16cex="http://schemas.microsoft.com/office/word/2018/wordml/cex" xmlns:w16cid="http://schemas.microsoft.com/office/word/2016/wordml/cid" xmlns:w16="http://schemas.microsoft.com/office/word/2018/wordml" xmlns:w16du="http://schemas.microsoft.com/office/word/2023/wordml/word16du" xmlns:w16sdtdh="http://schemas.microsoft.com/office/word/2020/wordml/sdtdatahash" xmlns:w16se="http://schemas.microsoft.com/office/word/2015/wordml/symex" xmlns:wpg="http://schemas.microsoft.com/office/word/2010/wordprocessingGroup" xmlns:wpi="http://schemas.microsoft.com/office/word/2010/wordprocessingInk" xmlns:wne="http://schemas.microsoft.com/office/word/2006/wordml" xmlns:wps="http://schemas.microsoft.com/office/word/2010/wordprocessingShape" mc:Ignorable="w14 w15 w16se w16cid w16 w16cex w16sdtdh w16du wp14">
   <w:docParts>
     <w:docPart>
       <w:docPartPr>
@@ -8664,7 +7407,7 @@
 </file>
 
 <file path=word/glossary/fontTable.xml><?xml version="1.0" encoding="utf-8"?>
-<w:fonts xmlns:mc="http://schemas.openxmlformats.org/markup-compatibility/2006" xmlns:r="http://schemas.openxmlformats.org/officeDocument/2006/relationships" xmlns:w="http://schemas.openxmlformats.org/wordprocessingml/2006/main" xmlns:w14="http://schemas.microsoft.com/office/word/2010/wordml" xmlns:w15="http://schemas.microsoft.com/office/word/2012/wordml" xmlns:w16cex="http://schemas.microsoft.com/office/word/2018/wordml/cex" xmlns:w16cid="http://schemas.microsoft.com/office/word/2016/wordml/cid" xmlns:w16="http://schemas.microsoft.com/office/word/2018/wordml" xmlns:w16sdtdh="http://schemas.microsoft.com/office/word/2020/wordml/sdtdatahash" xmlns:w16se="http://schemas.microsoft.com/office/word/2015/wordml/symex" mc:Ignorable="w14 w15 w16se w16cid w16 w16cex w16sdtdh">
+<w:fonts xmlns:mc="http://schemas.openxmlformats.org/markup-compatibility/2006" xmlns:r="http://schemas.openxmlformats.org/officeDocument/2006/relationships" xmlns:w="http://schemas.openxmlformats.org/wordprocessingml/2006/main" xmlns:w14="http://schemas.microsoft.com/office/word/2010/wordml" xmlns:w15="http://schemas.microsoft.com/office/word/2012/wordml" xmlns:w16cex="http://schemas.microsoft.com/office/word/2018/wordml/cex" xmlns:w16cid="http://schemas.microsoft.com/office/word/2016/wordml/cid" xmlns:w16="http://schemas.microsoft.com/office/word/2018/wordml" xmlns:w16du="http://schemas.microsoft.com/office/word/2023/wordml/word16du" xmlns:w16sdtdh="http://schemas.microsoft.com/office/word/2020/wordml/sdtdatahash" xmlns:w16se="http://schemas.microsoft.com/office/word/2015/wordml/symex" mc:Ignorable="w14 w15 w16se w16cid w16 w16cex w16sdtdh w16du">
   <w:font w:name="Times New Roman">
     <w:panose1 w:val="02020603050405020304"/>
     <w:charset w:val="00"/>
@@ -8677,7 +7420,7 @@
     <w:charset w:val="00"/>
     <w:family w:val="swiss"/>
     <w:pitch w:val="variable"/>
-    <w:sig w:usb0="E4002EFF" w:usb1="C000247B" w:usb2="00000009" w:usb3="00000000" w:csb0="000001FF" w:csb1="00000000"/>
+    <w:sig w:usb0="E4002EFF" w:usb1="C200247B" w:usb2="00000009" w:usb3="00000000" w:csb0="000001FF" w:csb1="00000000"/>
   </w:font>
   <w:font w:name="SimSun">
     <w:altName w:val="宋体"/>
@@ -8685,10 +7428,10 @@
     <w:charset w:val="86"/>
     <w:family w:val="auto"/>
     <w:pitch w:val="variable"/>
-    <w:sig w:usb0="00000003" w:usb1="288F0000" w:usb2="00000016" w:usb3="00000000" w:csb0="00040001" w:csb1="00000000"/>
+    <w:sig w:usb0="00000203" w:usb1="288F0000" w:usb2="00000016" w:usb3="00000000" w:csb0="00040001" w:csb1="00000000"/>
   </w:font>
   <w:font w:name="Times">
-    <w:altName w:val="Sylfaen"/>
+    <w:altName w:val="Times New Roman"/>
     <w:panose1 w:val="020B0604020202020204"/>
     <w:charset w:val="00"/>
     <w:family w:val="roman"/>
@@ -8736,7 +7479,7 @@
     <w:charset w:val="00"/>
     <w:family w:val="swiss"/>
     <w:pitch w:val="variable"/>
-    <w:sig w:usb0="E0002EFF" w:usb1="C000785B" w:usb2="00000009" w:usb3="00000000" w:csb0="000001FF" w:csb1="00000000"/>
+    <w:sig w:usb0="E0002AFF" w:usb1="C0007843" w:usb2="00000009" w:usb3="00000000" w:csb0="000001FF" w:csb1="00000000"/>
   </w:font>
   <w:font w:name="Century Gothic">
     <w:panose1 w:val="020B0502020202020204"/>
@@ -8754,6 +7497,20 @@
     <w:pitch w:val="default"/>
     <w:sig w:usb0="00000003" w:usb1="00000000" w:usb2="00000000" w:usb3="00000000" w:csb0="00000001" w:csb1="00000000"/>
   </w:font>
+  <w:font w:name="Cambria Math">
+    <w:panose1 w:val="02040503050406030204"/>
+    <w:charset w:val="00"/>
+    <w:family w:val="roman"/>
+    <w:pitch w:val="variable"/>
+    <w:sig w:usb0="E00002FF" w:usb1="420024FF" w:usb2="00000000" w:usb3="00000000" w:csb0="0000019F" w:csb1="00000000"/>
+  </w:font>
+  <w:font w:name="Aptos">
+    <w:panose1 w:val="020B0604020202020204"/>
+    <w:charset w:val="00"/>
+    <w:family w:val="swiss"/>
+    <w:pitch w:val="variable"/>
+    <w:sig w:usb0="20000287" w:usb1="00000003" w:usb2="00000000" w:usb3="00000000" w:csb0="0000019F" w:csb1="00000000"/>
+  </w:font>
   <w:font w:name="DengXian">
     <w:altName w:val="等线"/>
     <w:panose1 w:val="02010600030101010101"/>
@@ -8762,12 +7519,12 @@
     <w:pitch w:val="variable"/>
     <w:sig w:usb0="A00002BF" w:usb1="38CF7CFA" w:usb2="00000016" w:usb3="00000000" w:csb0="0004000F" w:csb1="00000000"/>
   </w:font>
-  <w:font w:name="Calibri Light">
-    <w:panose1 w:val="020F0302020204030204"/>
+  <w:font w:name="Aptos Display">
+    <w:panose1 w:val="020B0004020202020204"/>
     <w:charset w:val="00"/>
     <w:family w:val="swiss"/>
     <w:pitch w:val="variable"/>
-    <w:sig w:usb0="E0002AFF" w:usb1="C000247B" w:usb2="00000009" w:usb3="00000000" w:csb0="000001FF" w:csb1="00000000"/>
+    <w:sig w:usb0="20000287" w:usb1="00000003" w:usb2="00000000" w:usb3="00000000" w:csb0="0000019F" w:csb1="00000000"/>
   </w:font>
   <w:font w:name="DengXian Light">
     <w:altName w:val="等线 Light"/>
@@ -8781,7 +7538,7 @@
 </file>
 
 <file path=word/glossary/settings.xml><?xml version="1.0" encoding="utf-8"?>
-<w:settings xmlns:mc="http://schemas.openxmlformats.org/markup-compatibility/2006" xmlns:o="urn:schemas-microsoft-com:office:office" xmlns:r="http://schemas.openxmlformats.org/officeDocument/2006/relationships" xmlns:m="http://schemas.openxmlformats.org/officeDocument/2006/math" xmlns:v="urn:schemas-microsoft-com:vml" xmlns:w10="urn:schemas-microsoft-com:office:word" xmlns:w="http://schemas.openxmlformats.org/wordprocessingml/2006/main" xmlns:w14="http://schemas.microsoft.com/office/word/2010/wordml" xmlns:w15="http://schemas.microsoft.com/office/word/2012/wordml" xmlns:w16cex="http://schemas.microsoft.com/office/word/2018/wordml/cex" xmlns:w16cid="http://schemas.microsoft.com/office/word/2016/wordml/cid" xmlns:w16="http://schemas.microsoft.com/office/word/2018/wordml" xmlns:w16sdtdh="http://schemas.microsoft.com/office/word/2020/wordml/sdtdatahash" xmlns:w16se="http://schemas.microsoft.com/office/word/2015/wordml/symex" xmlns:sl="http://schemas.openxmlformats.org/schemaLibrary/2006/main" mc:Ignorable="w14 w15 w16se w16cid w16 w16cex w16sdtdh">
+<w:settings xmlns:mc="http://schemas.openxmlformats.org/markup-compatibility/2006" xmlns:o="urn:schemas-microsoft-com:office:office" xmlns:r="http://schemas.openxmlformats.org/officeDocument/2006/relationships" xmlns:m="http://schemas.openxmlformats.org/officeDocument/2006/math" xmlns:v="urn:schemas-microsoft-com:vml" xmlns:w10="urn:schemas-microsoft-com:office:word" xmlns:w="http://schemas.openxmlformats.org/wordprocessingml/2006/main" xmlns:w14="http://schemas.microsoft.com/office/word/2010/wordml" xmlns:w15="http://schemas.microsoft.com/office/word/2012/wordml" xmlns:w16cex="http://schemas.microsoft.com/office/word/2018/wordml/cex" xmlns:w16cid="http://schemas.microsoft.com/office/word/2016/wordml/cid" xmlns:w16="http://schemas.microsoft.com/office/word/2018/wordml" xmlns:w16du="http://schemas.microsoft.com/office/word/2023/wordml/word16du" xmlns:w16sdtdh="http://schemas.microsoft.com/office/word/2020/wordml/sdtdatahash" xmlns:w16se="http://schemas.microsoft.com/office/word/2015/wordml/symex" xmlns:sl="http://schemas.openxmlformats.org/schemaLibrary/2006/main" mc:Ignorable="w14 w15 w16se w16cid w16 w16cex w16sdtdh w16du">
   <w:view w:val="normal"/>
   <w:bordersDoNotSurroundHeader/>
   <w:bordersDoNotSurroundFooter/>
@@ -8810,10 +7567,12 @@
     <w:rsid w:val="00026D66"/>
     <w:rsid w:val="00046A29"/>
     <w:rsid w:val="000A74C5"/>
+    <w:rsid w:val="000E2ED6"/>
     <w:rsid w:val="000F7420"/>
     <w:rsid w:val="00115C2C"/>
     <w:rsid w:val="0011766F"/>
     <w:rsid w:val="00117C34"/>
+    <w:rsid w:val="00120351"/>
     <w:rsid w:val="001231CF"/>
     <w:rsid w:val="00157358"/>
     <w:rsid w:val="001800E7"/>
@@ -8877,6 +7636,7 @@
     <w:rsid w:val="005B588E"/>
     <w:rsid w:val="005C1DF1"/>
     <w:rsid w:val="005D3598"/>
+    <w:rsid w:val="005F171F"/>
     <w:rsid w:val="0062515B"/>
     <w:rsid w:val="006356F9"/>
     <w:rsid w:val="00662207"/>
@@ -8903,6 +7663,7 @@
     <w:rsid w:val="007D319C"/>
     <w:rsid w:val="007D4068"/>
     <w:rsid w:val="007F4811"/>
+    <w:rsid w:val="0080314F"/>
     <w:rsid w:val="00805E21"/>
     <w:rsid w:val="00810A18"/>
     <w:rsid w:val="00854658"/>
@@ -8927,9 +7688,11 @@
     <w:rsid w:val="009D5E9A"/>
     <w:rsid w:val="009E34E5"/>
     <w:rsid w:val="009F03D6"/>
+    <w:rsid w:val="009F36C7"/>
     <w:rsid w:val="00A05DE7"/>
     <w:rsid w:val="00A16A10"/>
     <w:rsid w:val="00A179AE"/>
+    <w:rsid w:val="00A828C7"/>
     <w:rsid w:val="00A918E3"/>
     <w:rsid w:val="00B02296"/>
     <w:rsid w:val="00B14CDC"/>
@@ -9022,7 +7785,7 @@
 </file>
 
 <file path=word/glossary/styles.xml><?xml version="1.0" encoding="utf-8"?>
-<w:styles xmlns:mc="http://schemas.openxmlformats.org/markup-compatibility/2006" xmlns:r="http://schemas.openxmlformats.org/officeDocument/2006/relationships" xmlns:w="http://schemas.openxmlformats.org/wordprocessingml/2006/main" xmlns:w14="http://schemas.microsoft.com/office/word/2010/wordml" xmlns:w15="http://schemas.microsoft.com/office/word/2012/wordml" xmlns:w16cex="http://schemas.microsoft.com/office/word/2018/wordml/cex" xmlns:w16cid="http://schemas.microsoft.com/office/word/2016/wordml/cid" xmlns:w16="http://schemas.microsoft.com/office/word/2018/wordml" xmlns:w16sdtdh="http://schemas.microsoft.com/office/word/2020/wordml/sdtdatahash" xmlns:w16se="http://schemas.microsoft.com/office/word/2015/wordml/symex" mc:Ignorable="w14 w15 w16se w16cid w16 w16cex w16sdtdh">
+<w:styles xmlns:mc="http://schemas.openxmlformats.org/markup-compatibility/2006" xmlns:r="http://schemas.openxmlformats.org/officeDocument/2006/relationships" xmlns:w="http://schemas.openxmlformats.org/wordprocessingml/2006/main" xmlns:w14="http://schemas.microsoft.com/office/word/2010/wordml" xmlns:w15="http://schemas.microsoft.com/office/word/2012/wordml" xmlns:w16cex="http://schemas.microsoft.com/office/word/2018/wordml/cex" xmlns:w16cid="http://schemas.microsoft.com/office/word/2016/wordml/cid" xmlns:w16="http://schemas.microsoft.com/office/word/2018/wordml" xmlns:w16du="http://schemas.microsoft.com/office/word/2023/wordml/word16du" xmlns:w16sdtdh="http://schemas.microsoft.com/office/word/2020/wordml/sdtdatahash" xmlns:w16se="http://schemas.microsoft.com/office/word/2015/wordml/symex" mc:Ignorable="w14 w15 w16se w16cid w16 w16cex w16sdtdh w16du">
   <w:docDefaults>
     <w:rPrDefault>
       <w:rPr>
@@ -9461,7 +8224,7 @@
 </file>
 
 <file path=word/glossary/webSettings.xml><?xml version="1.0" encoding="utf-8"?>
-<w:webSettings xmlns:mc="http://schemas.openxmlformats.org/markup-compatibility/2006" xmlns:r="http://schemas.openxmlformats.org/officeDocument/2006/relationships" xmlns:w="http://schemas.openxmlformats.org/wordprocessingml/2006/main" xmlns:w14="http://schemas.microsoft.com/office/word/2010/wordml" xmlns:w15="http://schemas.microsoft.com/office/word/2012/wordml" xmlns:w16cex="http://schemas.microsoft.com/office/word/2018/wordml/cex" xmlns:w16cid="http://schemas.microsoft.com/office/word/2016/wordml/cid" xmlns:w16="http://schemas.microsoft.com/office/word/2018/wordml" xmlns:w16sdtdh="http://schemas.microsoft.com/office/word/2020/wordml/sdtdatahash" xmlns:w16se="http://schemas.microsoft.com/office/word/2015/wordml/symex" mc:Ignorable="w14 w15 w16se w16cid w16 w16cex w16sdtdh">
+<w:webSettings xmlns:mc="http://schemas.openxmlformats.org/markup-compatibility/2006" xmlns:r="http://schemas.openxmlformats.org/officeDocument/2006/relationships" xmlns:w="http://schemas.openxmlformats.org/wordprocessingml/2006/main" xmlns:w14="http://schemas.microsoft.com/office/word/2010/wordml" xmlns:w15="http://schemas.microsoft.com/office/word/2012/wordml" xmlns:w16cex="http://schemas.microsoft.com/office/word/2018/wordml/cex" xmlns:w16cid="http://schemas.microsoft.com/office/word/2016/wordml/cid" xmlns:w16="http://schemas.microsoft.com/office/word/2018/wordml" xmlns:w16du="http://schemas.microsoft.com/office/word/2023/wordml/word16du" xmlns:w16sdtdh="http://schemas.microsoft.com/office/word/2020/wordml/sdtdatahash" xmlns:w16se="http://schemas.microsoft.com/office/word/2015/wordml/symex" mc:Ignorable="w14 w15 w16se w16cid w16 w16cex w16sdtdh w16du">
   <w:optimizeForBrowser/>
 </w:webSettings>
 </file>

--- a/Cankun_Wang_CV.docx
+++ b/Cankun_Wang_CV.docx
@@ -560,11 +560,19 @@
         </w:rPr>
         <w:tab/>
       </w:r>
-      <w:r>
-        <w:rPr>
-          <w:rFonts w:ascii="Arial" w:hAnsi="Arial" w:cs="Arial"/>
-        </w:rPr>
-        <w:t>Pelotonia Institute for Immuno-Oncology</w:t>
+      <w:proofErr w:type="spellStart"/>
+      <w:r>
+        <w:rPr>
+          <w:rFonts w:ascii="Arial" w:hAnsi="Arial" w:cs="Arial"/>
+        </w:rPr>
+        <w:t>Pelotonia</w:t>
+      </w:r>
+      <w:proofErr w:type="spellEnd"/>
+      <w:r>
+        <w:rPr>
+          <w:rFonts w:ascii="Arial" w:hAnsi="Arial" w:cs="Arial"/>
+        </w:rPr>
+        <w:t xml:space="preserve"> Institute for Immuno-Oncology</w:t>
       </w:r>
       <w:r>
         <w:rPr>
@@ -640,7 +648,21 @@
         <w:rPr>
           <w:rFonts w:ascii="Arial" w:eastAsia="Century Gothic" w:hAnsi="Arial" w:cs="Arial"/>
         </w:rPr>
-        <w:t>Support single-cell and spatial multi-omics data analysis for Pelotonia Institute for Immuno-Oncology Informatics Group</w:t>
+        <w:t xml:space="preserve">Support single-cell and spatial multi-omics data analysis for </w:t>
+      </w:r>
+      <w:proofErr w:type="spellStart"/>
+      <w:r>
+        <w:rPr>
+          <w:rFonts w:ascii="Arial" w:eastAsia="Century Gothic" w:hAnsi="Arial" w:cs="Arial"/>
+        </w:rPr>
+        <w:t>Pelotonia</w:t>
+      </w:r>
+      <w:proofErr w:type="spellEnd"/>
+      <w:r>
+        <w:rPr>
+          <w:rFonts w:ascii="Arial" w:eastAsia="Century Gothic" w:hAnsi="Arial" w:cs="Arial"/>
+        </w:rPr>
+        <w:t xml:space="preserve"> Institute for Immuno-Oncology Informatics Group</w:t>
       </w:r>
     </w:p>
     <w:p>
@@ -880,7 +902,35 @@
         <w:rPr>
           <w:rFonts w:ascii="Arial" w:hAnsi="Arial" w:cs="Arial"/>
         </w:rPr>
-        <w:t>Developed deep learning frameworks to study transcriptional regulation using single-cell multiomics data, providing new avenues for investigating gene expression patterns and regulation mechanisms.</w:t>
+        <w:t xml:space="preserve">Developed deep learning frameworks to study transcriptional regulation using </w:t>
+      </w:r>
+      <w:proofErr w:type="gramStart"/>
+      <w:r>
+        <w:rPr>
+          <w:rFonts w:ascii="Arial" w:hAnsi="Arial" w:cs="Arial"/>
+        </w:rPr>
+        <w:t>single-cell</w:t>
+      </w:r>
+      <w:proofErr w:type="gramEnd"/>
+      <w:r>
+        <w:rPr>
+          <w:rFonts w:ascii="Arial" w:hAnsi="Arial" w:cs="Arial"/>
+        </w:rPr>
+        <w:t xml:space="preserve"> </w:t>
+      </w:r>
+      <w:proofErr w:type="spellStart"/>
+      <w:r>
+        <w:rPr>
+          <w:rFonts w:ascii="Arial" w:hAnsi="Arial" w:cs="Arial"/>
+        </w:rPr>
+        <w:t>multiomics</w:t>
+      </w:r>
+      <w:proofErr w:type="spellEnd"/>
+      <w:r>
+        <w:rPr>
+          <w:rFonts w:ascii="Arial" w:hAnsi="Arial" w:cs="Arial"/>
+        </w:rPr>
+        <w:t xml:space="preserve"> data, providing new avenues for investigating gene expression patterns and regulation mechanisms.</w:t>
       </w:r>
     </w:p>
     <w:p>
@@ -1040,7 +1090,21 @@
         <w:rPr>
           <w:rFonts w:ascii="Arial" w:eastAsia="Century Gothic" w:hAnsi="Arial" w:cs="Arial"/>
         </w:rPr>
-        <w:t>Developed an R package for identification of regulatory DNA motifs using ChIP-exo data</w:t>
+        <w:t xml:space="preserve">Developed an R package for identification of regulatory DNA motifs using </w:t>
+      </w:r>
+      <w:proofErr w:type="spellStart"/>
+      <w:r>
+        <w:rPr>
+          <w:rFonts w:ascii="Arial" w:eastAsia="Century Gothic" w:hAnsi="Arial" w:cs="Arial"/>
+        </w:rPr>
+        <w:t>ChIP-exo</w:t>
+      </w:r>
+      <w:proofErr w:type="spellEnd"/>
+      <w:r>
+        <w:rPr>
+          <w:rFonts w:ascii="Arial" w:eastAsia="Century Gothic" w:hAnsi="Arial" w:cs="Arial"/>
+        </w:rPr>
+        <w:t xml:space="preserve"> data</w:t>
       </w:r>
     </w:p>
     <w:p>
@@ -1472,11 +1536,19 @@
           <w:rFonts w:ascii="Arial" w:hAnsi="Arial" w:cs="Arial"/>
         </w:rPr>
       </w:pPr>
-      <w:r>
-        <w:rPr>
-          <w:rFonts w:ascii="Arial" w:hAnsi="Arial" w:cs="Arial"/>
-        </w:rPr>
-        <w:t>Hexin technology, Beijing, China</w:t>
+      <w:proofErr w:type="spellStart"/>
+      <w:r>
+        <w:rPr>
+          <w:rFonts w:ascii="Arial" w:hAnsi="Arial" w:cs="Arial"/>
+        </w:rPr>
+        <w:t>Hexin</w:t>
+      </w:r>
+      <w:proofErr w:type="spellEnd"/>
+      <w:r>
+        <w:rPr>
+          <w:rFonts w:ascii="Arial" w:hAnsi="Arial" w:cs="Arial"/>
+        </w:rPr>
+        <w:t xml:space="preserve"> technology, Beijing, China</w:t>
       </w:r>
     </w:p>
     <w:p>
@@ -3945,8 +4017,9 @@
           <w:bCs/>
           <w:iCs/>
         </w:rPr>
-        <w:t>A Weighted Two-stage Sequence Alignment Framework to Identify DNA Motifs from ChIP-exo Data</w:t>
-      </w:r>
+        <w:t xml:space="preserve">A Weighted Two-stage Sequence Alignment Framework to Identify DNA Motifs from </w:t>
+      </w:r>
+      <w:proofErr w:type="spellStart"/>
       <w:r>
         <w:rPr>
           <w:rFonts w:ascii="Arial" w:hAnsi="Arial" w:cs="Arial"/>
@@ -3954,6 +4027,25 @@
           <w:bCs/>
           <w:iCs/>
         </w:rPr>
+        <w:t>ChIP-exo</w:t>
+      </w:r>
+      <w:proofErr w:type="spellEnd"/>
+      <w:r>
+        <w:rPr>
+          <w:rFonts w:ascii="Arial" w:hAnsi="Arial" w:cs="Arial"/>
+          <w:b/>
+          <w:bCs/>
+          <w:iCs/>
+        </w:rPr>
+        <w:t xml:space="preserve"> Data</w:t>
+      </w:r>
+      <w:r>
+        <w:rPr>
+          <w:rFonts w:ascii="Arial" w:hAnsi="Arial" w:cs="Arial"/>
+          <w:b/>
+          <w:bCs/>
+          <w:iCs/>
+        </w:rPr>
         <w:t xml:space="preserve"> </w:t>
       </w:r>
     </w:p>
@@ -4082,13 +4174,23 @@
           <w:iCs/>
         </w:rPr>
       </w:pPr>
+      <w:proofErr w:type="spellStart"/>
       <w:r>
         <w:rPr>
           <w:rFonts w:ascii="Arial" w:hAnsi="Arial" w:cs="Arial"/>
           <w:bCs/>
           <w:iCs/>
         </w:rPr>
-        <w:t>Vitismeet: grapes at UC Davis &amp; SLU. Columbus, OH. (Oral Presentation)</w:t>
+        <w:t>Vitismeet</w:t>
+      </w:r>
+      <w:proofErr w:type="spellEnd"/>
+      <w:r>
+        <w:rPr>
+          <w:rFonts w:ascii="Arial" w:hAnsi="Arial" w:cs="Arial"/>
+          <w:bCs/>
+          <w:iCs/>
+        </w:rPr>
+        <w:t>: grapes at UC Davis &amp; SLU. Columbus, OH. (Oral Presentation)</w:t>
       </w:r>
     </w:p>
     <w:p>
@@ -4199,7 +4301,23 @@
           <w:rFonts w:ascii="Arial" w:hAnsi="Arial" w:cs="Arial"/>
           <w:b/>
         </w:rPr>
-        <w:t>Identification of Regulatory DNA Motifs Using ChIP-exo data</w:t>
+        <w:t xml:space="preserve">Identification of Regulatory DNA Motifs Using </w:t>
+      </w:r>
+      <w:proofErr w:type="spellStart"/>
+      <w:r>
+        <w:rPr>
+          <w:rFonts w:ascii="Arial" w:hAnsi="Arial" w:cs="Arial"/>
+          <w:b/>
+        </w:rPr>
+        <w:t>ChIP-exo</w:t>
+      </w:r>
+      <w:proofErr w:type="spellEnd"/>
+      <w:r>
+        <w:rPr>
+          <w:rFonts w:ascii="Arial" w:hAnsi="Arial" w:cs="Arial"/>
+          <w:b/>
+        </w:rPr>
+        <w:t xml:space="preserve"> data</w:t>
       </w:r>
     </w:p>
     <w:p>
@@ -4271,11 +4389,19 @@
           <w:rFonts w:ascii="Arial" w:hAnsi="Arial" w:cs="Arial"/>
         </w:rPr>
       </w:pPr>
-      <w:r>
-        <w:rPr>
-          <w:rFonts w:ascii="Arial" w:hAnsi="Arial" w:cs="Arial"/>
-        </w:rPr>
-        <w:t>BioSNTR Plant Science Research Day. Brookings, SD.</w:t>
+      <w:proofErr w:type="spellStart"/>
+      <w:r>
+        <w:rPr>
+          <w:rFonts w:ascii="Arial" w:hAnsi="Arial" w:cs="Arial"/>
+        </w:rPr>
+        <w:t>BioSNTR</w:t>
+      </w:r>
+      <w:proofErr w:type="spellEnd"/>
+      <w:r>
+        <w:rPr>
+          <w:rFonts w:ascii="Arial" w:hAnsi="Arial" w:cs="Arial"/>
+        </w:rPr>
+        <w:t xml:space="preserve"> Plant Science Research Day. Brookings, SD.</w:t>
       </w:r>
     </w:p>
     <w:p>
@@ -4331,11 +4457,19 @@
           <w:rFonts w:ascii="Arial" w:hAnsi="Arial" w:cs="Arial"/>
         </w:rPr>
       </w:pPr>
-      <w:r>
-        <w:rPr>
-          <w:rFonts w:ascii="Arial" w:hAnsi="Arial" w:cs="Arial"/>
-        </w:rPr>
-        <w:t>BioSNTR Plant Science Research Day. Brookings, SD. (Poster Presentation)</w:t>
+      <w:proofErr w:type="spellStart"/>
+      <w:r>
+        <w:rPr>
+          <w:rFonts w:ascii="Arial" w:hAnsi="Arial" w:cs="Arial"/>
+        </w:rPr>
+        <w:t>BioSNTR</w:t>
+      </w:r>
+      <w:proofErr w:type="spellEnd"/>
+      <w:r>
+        <w:rPr>
+          <w:rFonts w:ascii="Arial" w:hAnsi="Arial" w:cs="Arial"/>
+        </w:rPr>
+        <w:t xml:space="preserve"> Plant Science Research Day. Brookings, SD. (Poster Presentation)</w:t>
       </w:r>
     </w:p>
     <w:p>
@@ -4697,12 +4831,21 @@
         </w:rPr>
         <w:tab/>
       </w:r>
-      <w:r>
-        <w:rPr>
-          <w:rFonts w:ascii="Arial" w:hAnsi="Arial" w:cs="Arial"/>
-          <w:b/>
-        </w:rPr>
-        <w:t>Single-cell sequencing data analysis workshop</w:t>
+      <w:proofErr w:type="gramStart"/>
+      <w:r>
+        <w:rPr>
+          <w:rFonts w:ascii="Arial" w:hAnsi="Arial" w:cs="Arial"/>
+          <w:b/>
+        </w:rPr>
+        <w:t>Single-cell</w:t>
+      </w:r>
+      <w:proofErr w:type="gramEnd"/>
+      <w:r>
+        <w:rPr>
+          <w:rFonts w:ascii="Arial" w:hAnsi="Arial" w:cs="Arial"/>
+          <w:b/>
+        </w:rPr>
+        <w:t xml:space="preserve"> sequencing data analysis workshop</w:t>
       </w:r>
       <w:r>
         <w:rPr>
@@ -4794,11 +4937,19 @@
         </w:rPr>
         <w:t xml:space="preserve">(Dr. </w:t>
       </w:r>
-      <w:r>
-        <w:rPr>
-          <w:rFonts w:ascii="Arial" w:hAnsi="Arial" w:cs="Arial"/>
-        </w:rPr>
-        <w:t>Xijin Ge</w:t>
+      <w:proofErr w:type="spellStart"/>
+      <w:r>
+        <w:rPr>
+          <w:rFonts w:ascii="Arial" w:hAnsi="Arial" w:cs="Arial"/>
+        </w:rPr>
+        <w:t>Xijin</w:t>
+      </w:r>
+      <w:proofErr w:type="spellEnd"/>
+      <w:r>
+        <w:rPr>
+          <w:rFonts w:ascii="Arial" w:hAnsi="Arial" w:cs="Arial"/>
+        </w:rPr>
+        <w:t xml:space="preserve"> Ge</w:t>
       </w:r>
       <w:r>
         <w:rPr>
@@ -5043,12 +5194,21 @@
         </w:rPr>
         <w:tab/>
       </w:r>
+      <w:proofErr w:type="spellStart"/>
       <w:r>
         <w:rPr>
           <w:rFonts w:ascii="Arial" w:hAnsi="Arial" w:cs="Arial"/>
           <w:iCs/>
         </w:rPr>
-        <w:t>Jiaxin Yang (</w:t>
+        <w:t>Jiaxin</w:t>
+      </w:r>
+      <w:proofErr w:type="spellEnd"/>
+      <w:r>
+        <w:rPr>
+          <w:rFonts w:ascii="Arial" w:hAnsi="Arial" w:cs="Arial"/>
+          <w:iCs/>
+        </w:rPr>
+        <w:t xml:space="preserve"> Yang (</w:t>
       </w:r>
       <w:r>
         <w:rPr>
@@ -5325,7 +5485,21 @@
         <w:rPr>
           <w:rFonts w:ascii="Arial" w:hAnsi="Arial" w:cs="Arial"/>
         </w:rPr>
-        <w:t>Full stack web development (Vue.js, NestJS, TypeScript, MySQL)</w:t>
+        <w:t xml:space="preserve">Full stack web development (Vue.js, </w:t>
+      </w:r>
+      <w:proofErr w:type="spellStart"/>
+      <w:r>
+        <w:rPr>
+          <w:rFonts w:ascii="Arial" w:hAnsi="Arial" w:cs="Arial"/>
+        </w:rPr>
+        <w:t>NestJS</w:t>
+      </w:r>
+      <w:proofErr w:type="spellEnd"/>
+      <w:r>
+        <w:rPr>
+          <w:rFonts w:ascii="Arial" w:hAnsi="Arial" w:cs="Arial"/>
+        </w:rPr>
+        <w:t>, TypeScript, MySQL)</w:t>
       </w:r>
     </w:p>
     <w:p>
@@ -5403,7 +5577,21 @@
         <w:rPr>
           <w:rFonts w:ascii="Arial" w:hAnsi="Arial" w:cs="Arial"/>
         </w:rPr>
-        <w:t xml:space="preserve">Deep learning model development &amp; deployment (ConvNet, Graph </w:t>
+        <w:t>Deep learning model development &amp; deployment (</w:t>
+      </w:r>
+      <w:proofErr w:type="spellStart"/>
+      <w:r>
+        <w:rPr>
+          <w:rFonts w:ascii="Arial" w:hAnsi="Arial" w:cs="Arial"/>
+        </w:rPr>
+        <w:t>ConvNet</w:t>
+      </w:r>
+      <w:proofErr w:type="spellEnd"/>
+      <w:r>
+        <w:rPr>
+          <w:rFonts w:ascii="Arial" w:hAnsi="Arial" w:cs="Arial"/>
+        </w:rPr>
+        <w:t xml:space="preserve">, Graph </w:t>
       </w:r>
       <w:r>
         <w:rPr>
@@ -5423,12 +5611,14 @@
         </w:rPr>
         <w:t xml:space="preserve">AWS </w:t>
       </w:r>
+      <w:proofErr w:type="spellStart"/>
       <w:r>
         <w:rPr>
           <w:rFonts w:ascii="Arial" w:hAnsi="Arial" w:cs="Arial"/>
         </w:rPr>
         <w:t>Sagemaker</w:t>
       </w:r>
+      <w:proofErr w:type="spellEnd"/>
       <w:r>
         <w:rPr>
           <w:rFonts w:ascii="Arial" w:hAnsi="Arial" w:cs="Arial"/>
@@ -5484,15 +5674,25 @@
         <w:rPr>
           <w:rFonts w:ascii="Arial" w:hAnsi="Arial" w:cs="Arial"/>
         </w:rPr>
-        <w:t>, Circos)</w:t>
-      </w:r>
-    </w:p>
-    <w:p>
-      <w:pPr>
-        <w:numPr>
-          <w:ilvl w:val="0"/>
-          <w:numId w:val="1"/>
-        </w:numPr>
+        <w:t xml:space="preserve">, </w:t>
+      </w:r>
+      <w:proofErr w:type="spellStart"/>
+      <w:r>
+        <w:rPr>
+          <w:rFonts w:ascii="Arial" w:hAnsi="Arial" w:cs="Arial"/>
+        </w:rPr>
+        <w:t>Circos</w:t>
+      </w:r>
+      <w:proofErr w:type="spellEnd"/>
+      <w:r>
+        <w:rPr>
+          <w:rFonts w:ascii="Arial" w:hAnsi="Arial" w:cs="Arial"/>
+        </w:rPr>
+        <w:t>)</w:t>
+      </w:r>
+    </w:p>
+    <w:p>
+      <w:pPr>
         <w:pBdr>
           <w:top w:val="nil"/>
           <w:left w:val="nil"/>
@@ -5501,7 +5701,6 @@
           <w:between w:val="nil"/>
         </w:pBdr>
         <w:spacing w:line="276" w:lineRule="auto"/>
-        <w:ind w:left="357" w:hanging="357"/>
         <w:contextualSpacing/>
         <w:rPr>
           <w:rFonts w:ascii="Arial" w:hAnsi="Arial" w:cs="Arial"/>
@@ -5510,92 +5709,6 @@
     </w:p>
     <w:p>
       <w:pPr>
-        <w:pStyle w:val="EndNoteCategoryHeading"/>
-        <w:rPr>
-          <w:noProof/>
-        </w:rPr>
-      </w:pPr>
-      <w:r>
-        <w:fldChar w:fldCharType="begin"/>
-      </w:r>
-      <w:r>
-        <w:instrText xml:space="preserve"> ADDIN EN.REFLIST </w:instrText>
-      </w:r>
-      <w:r>
-        <w:fldChar w:fldCharType="separate"/>
-      </w:r>
-      <w:r>
-        <w:rPr>
-          <w:b/>
-          <w:noProof/>
-        </w:rPr>
-        <w:t>Publications</w:t>
-      </w:r>
-    </w:p>
-    <w:p>
-      <w:pPr>
-        <w:pStyle w:val="EndNoteBibliography"/>
-        <w:ind w:left="720" w:hanging="720"/>
-        <w:rPr>
-          <w:noProof/>
-        </w:rPr>
-      </w:pPr>
-      <w:r>
-        <w:rPr>
-          <w:noProof/>
-        </w:rPr>
-        <w:tab/>
-        <w:t xml:space="preserve">Yizhong Wang, Yang Li, Cankun Wang, Qin Ma, &amp; Bingqiang Liu. (2023). CEMIG: Prediction of the cis-regulatory motif using the De Bruijn graph from ATAC-seq. </w:t>
-      </w:r>
-      <w:r>
-        <w:rPr>
-          <w:i/>
-          <w:noProof/>
-        </w:rPr>
-        <w:t>bioRxiv</w:t>
-      </w:r>
-      <w:r>
-        <w:rPr>
-          <w:noProof/>
-        </w:rPr>
-        <w:t>, 2023.2005.2026.542440. doi:10.1101/2023.05.26.542440</w:t>
-      </w:r>
-    </w:p>
-    <w:p>
-      <w:pPr>
-        <w:pStyle w:val="EndNoteBibliography"/>
-        <w:ind w:left="720" w:hanging="720"/>
-        <w:rPr>
-          <w:noProof/>
-        </w:rPr>
-      </w:pPr>
-      <w:r>
-        <w:rPr>
-          <w:noProof/>
-        </w:rPr>
-        <w:tab/>
-        <w:t xml:space="preserve">Yang Li, Anjun Ma, Yizhong Wang, Cankun Wang, Shuo Chen, Hongjun Fu, Bingqiang Liu, &amp; Qin Ma. (2022). Enhancer-driven gene regulatory networks inference from single-cell RNA-seq and ATAC-seq data. </w:t>
-      </w:r>
-      <w:r>
-        <w:rPr>
-          <w:i/>
-          <w:noProof/>
-        </w:rPr>
-        <w:t>bioRxiv</w:t>
-      </w:r>
-      <w:r>
-        <w:rPr>
-          <w:noProof/>
-        </w:rPr>
-        <w:t>, 2022.2012.2015.520582. doi:10.1101/2022.12.15.520582</w:t>
-      </w:r>
-    </w:p>
-    <w:p>
-      <w:pPr>
-        <w:numPr>
-          <w:ilvl w:val="0"/>
-          <w:numId w:val="1"/>
-        </w:numPr>
         <w:pBdr>
           <w:top w:val="nil"/>
           <w:left w:val="nil"/>
@@ -5604,18 +5717,11 @@
           <w:between w:val="nil"/>
         </w:pBdr>
         <w:spacing w:line="276" w:lineRule="auto"/>
-        <w:ind w:left="357" w:hanging="357"/>
         <w:contextualSpacing/>
         <w:rPr>
           <w:rFonts w:ascii="Arial" w:hAnsi="Arial" w:cs="Arial"/>
         </w:rPr>
       </w:pPr>
-      <w:r>
-        <w:rPr>
-          <w:rFonts w:ascii="Arial" w:hAnsi="Arial" w:cs="Arial"/>
-        </w:rPr>
-        <w:fldChar w:fldCharType="end"/>
-      </w:r>
     </w:p>
     <w:sectPr>
       <w:headerReference w:type="default" r:id="rId10"/>
@@ -6838,6 +6944,7 @@
   <w:style w:type="character" w:default="1" w:styleId="DefaultParagraphFont">
     <w:name w:val="Default Paragraph Font"/>
     <w:uiPriority w:val="1"/>
+    <w:semiHidden/>
     <w:unhideWhenUsed/>
   </w:style>
   <w:style w:type="table" w:default="1" w:styleId="TableNormal">
@@ -7479,7 +7586,7 @@
     <w:charset w:val="00"/>
     <w:family w:val="swiss"/>
     <w:pitch w:val="variable"/>
-    <w:sig w:usb0="E0002AFF" w:usb1="C0007843" w:usb2="00000009" w:usb3="00000000" w:csb0="000001FF" w:csb1="00000000"/>
+    <w:sig w:usb0="E0002EFF" w:usb1="C000785B" w:usb2="00000009" w:usb3="00000000" w:csb0="000001FF" w:csb1="00000000"/>
   </w:font>
   <w:font w:name="Century Gothic">
     <w:panose1 w:val="020B0502020202020204"/>
@@ -7639,6 +7746,7 @@
     <w:rsid w:val="005F171F"/>
     <w:rsid w:val="0062515B"/>
     <w:rsid w:val="006356F9"/>
+    <w:rsid w:val="00641E09"/>
     <w:rsid w:val="00662207"/>
     <w:rsid w:val="00662F6F"/>
     <w:rsid w:val="00683693"/>
@@ -7736,6 +7844,7 @@
     <w:rsid w:val="00DE2C30"/>
     <w:rsid w:val="00DF00C7"/>
     <w:rsid w:val="00DF4A10"/>
+    <w:rsid w:val="00DF7E7F"/>
     <w:rsid w:val="00E03430"/>
     <w:rsid w:val="00E15517"/>
     <w:rsid w:val="00E43AA2"/>

--- a/Cankun_Wang_CV.docx
+++ b/Cankun_Wang_CV.docx
@@ -560,19 +560,11 @@
         </w:rPr>
         <w:tab/>
       </w:r>
-      <w:proofErr w:type="spellStart"/>
-      <w:r>
-        <w:rPr>
-          <w:rFonts w:ascii="Arial" w:hAnsi="Arial" w:cs="Arial"/>
-        </w:rPr>
-        <w:t>Pelotonia</w:t>
-      </w:r>
-      <w:proofErr w:type="spellEnd"/>
-      <w:r>
-        <w:rPr>
-          <w:rFonts w:ascii="Arial" w:hAnsi="Arial" w:cs="Arial"/>
-        </w:rPr>
-        <w:t xml:space="preserve"> Institute for Immuno-Oncology</w:t>
+      <w:r>
+        <w:rPr>
+          <w:rFonts w:ascii="Arial" w:hAnsi="Arial" w:cs="Arial"/>
+        </w:rPr>
+        <w:t>Pelotonia Institute for Immuno-Oncology</w:t>
       </w:r>
       <w:r>
         <w:rPr>
@@ -648,21 +640,7 @@
         <w:rPr>
           <w:rFonts w:ascii="Arial" w:eastAsia="Century Gothic" w:hAnsi="Arial" w:cs="Arial"/>
         </w:rPr>
-        <w:t xml:space="preserve">Support single-cell and spatial multi-omics data analysis for </w:t>
-      </w:r>
-      <w:proofErr w:type="spellStart"/>
-      <w:r>
-        <w:rPr>
-          <w:rFonts w:ascii="Arial" w:eastAsia="Century Gothic" w:hAnsi="Arial" w:cs="Arial"/>
-        </w:rPr>
-        <w:t>Pelotonia</w:t>
-      </w:r>
-      <w:proofErr w:type="spellEnd"/>
-      <w:r>
-        <w:rPr>
-          <w:rFonts w:ascii="Arial" w:eastAsia="Century Gothic" w:hAnsi="Arial" w:cs="Arial"/>
-        </w:rPr>
-        <w:t xml:space="preserve"> Institute for Immuno-Oncology Informatics Group</w:t>
+        <w:t>Support single-cell and spatial multi-omics data analysis for Pelotonia Institute for Immuno-Oncology Informatics Group</w:t>
       </w:r>
     </w:p>
     <w:p>
@@ -902,35 +880,7 @@
         <w:rPr>
           <w:rFonts w:ascii="Arial" w:hAnsi="Arial" w:cs="Arial"/>
         </w:rPr>
-        <w:t xml:space="preserve">Developed deep learning frameworks to study transcriptional regulation using </w:t>
-      </w:r>
-      <w:proofErr w:type="gramStart"/>
-      <w:r>
-        <w:rPr>
-          <w:rFonts w:ascii="Arial" w:hAnsi="Arial" w:cs="Arial"/>
-        </w:rPr>
-        <w:t>single-cell</w:t>
-      </w:r>
-      <w:proofErr w:type="gramEnd"/>
-      <w:r>
-        <w:rPr>
-          <w:rFonts w:ascii="Arial" w:hAnsi="Arial" w:cs="Arial"/>
-        </w:rPr>
-        <w:t xml:space="preserve"> </w:t>
-      </w:r>
-      <w:proofErr w:type="spellStart"/>
-      <w:r>
-        <w:rPr>
-          <w:rFonts w:ascii="Arial" w:hAnsi="Arial" w:cs="Arial"/>
-        </w:rPr>
-        <w:t>multiomics</w:t>
-      </w:r>
-      <w:proofErr w:type="spellEnd"/>
-      <w:r>
-        <w:rPr>
-          <w:rFonts w:ascii="Arial" w:hAnsi="Arial" w:cs="Arial"/>
-        </w:rPr>
-        <w:t xml:space="preserve"> data, providing new avenues for investigating gene expression patterns and regulation mechanisms.</w:t>
+        <w:t>Developed deep learning frameworks to study transcriptional regulation using single-cell multiomics data, providing new avenues for investigating gene expression patterns and regulation mechanisms.</w:t>
       </w:r>
     </w:p>
     <w:p>
@@ -1090,21 +1040,7 @@
         <w:rPr>
           <w:rFonts w:ascii="Arial" w:eastAsia="Century Gothic" w:hAnsi="Arial" w:cs="Arial"/>
         </w:rPr>
-        <w:t xml:space="preserve">Developed an R package for identification of regulatory DNA motifs using </w:t>
-      </w:r>
-      <w:proofErr w:type="spellStart"/>
-      <w:r>
-        <w:rPr>
-          <w:rFonts w:ascii="Arial" w:eastAsia="Century Gothic" w:hAnsi="Arial" w:cs="Arial"/>
-        </w:rPr>
-        <w:t>ChIP-exo</w:t>
-      </w:r>
-      <w:proofErr w:type="spellEnd"/>
-      <w:r>
-        <w:rPr>
-          <w:rFonts w:ascii="Arial" w:eastAsia="Century Gothic" w:hAnsi="Arial" w:cs="Arial"/>
-        </w:rPr>
-        <w:t xml:space="preserve"> data</w:t>
+        <w:t>Developed an R package for identification of regulatory DNA motifs using ChIP-exo data</w:t>
       </w:r>
     </w:p>
     <w:p>
@@ -1536,19 +1472,11 @@
           <w:rFonts w:ascii="Arial" w:hAnsi="Arial" w:cs="Arial"/>
         </w:rPr>
       </w:pPr>
-      <w:proofErr w:type="spellStart"/>
-      <w:r>
-        <w:rPr>
-          <w:rFonts w:ascii="Arial" w:hAnsi="Arial" w:cs="Arial"/>
-        </w:rPr>
-        <w:t>Hexin</w:t>
-      </w:r>
-      <w:proofErr w:type="spellEnd"/>
-      <w:r>
-        <w:rPr>
-          <w:rFonts w:ascii="Arial" w:hAnsi="Arial" w:cs="Arial"/>
-        </w:rPr>
-        <w:t xml:space="preserve"> technology, Beijing, China</w:t>
+      <w:r>
+        <w:rPr>
+          <w:rFonts w:ascii="Arial" w:hAnsi="Arial" w:cs="Arial"/>
+        </w:rPr>
+        <w:t>Hexin technology, Beijing, China</w:t>
       </w:r>
     </w:p>
     <w:p>
@@ -2537,15 +2465,22 @@
           <w:numId w:val="4"/>
         </w:numPr>
         <w:spacing w:line="276" w:lineRule="auto"/>
-        <w:rPr>
-          <w:noProof/>
-        </w:rPr>
-      </w:pPr>
-      <w:r>
-        <w:rPr>
-          <w:noProof/>
-        </w:rPr>
-        <w:t xml:space="preserve">Yu, Yang, </w:t>
+        <w:jc w:val="left"/>
+        <w:rPr>
+          <w:noProof/>
+        </w:rPr>
+      </w:pPr>
+      <w:r>
+        <w:rPr>
+          <w:noProof/>
+        </w:rPr>
+        <w:t xml:space="preserve">Li, </w:t>
+      </w:r>
+      <w:r>
+        <w:rPr>
+          <w:noProof/>
+        </w:rPr>
+        <w:t xml:space="preserve">Yang, Anjun Ma, Yizhong Wang, </w:t>
       </w:r>
       <w:r>
         <w:rPr>
@@ -2559,7 +2494,25 @@
         <w:rPr>
           <w:noProof/>
         </w:rPr>
-        <w:t>, Shiqiao Ye, Zhaohui Xu, Hui Lin, Karen Texter, Vasudha Shukla</w:t>
+        <w:t>, Shuo Chen, Hongjun Fu, Bingqiang Liu, &amp; Qin Ma. (202</w:t>
+      </w:r>
+      <w:r>
+        <w:rPr>
+          <w:noProof/>
+        </w:rPr>
+        <w:t>4</w:t>
+      </w:r>
+      <w:r>
+        <w:rPr>
+          <w:noProof/>
+        </w:rPr>
+        <w:t xml:space="preserve">). </w:t>
+      </w:r>
+      <w:r>
+        <w:rPr>
+          <w:noProof/>
+        </w:rPr>
+        <w:t xml:space="preserve">Enhancer-driven gene regulatory networks inference from single-cell RNA-seq and ATAC-seq data. </w:t>
       </w:r>
       <w:r>
         <w:rPr>
@@ -2567,28 +2520,34 @@
           <w:iCs/>
           <w:noProof/>
         </w:rPr>
-        <w:t>, et al.</w:t>
-      </w:r>
-      <w:r>
-        <w:rPr>
-          <w:noProof/>
-        </w:rPr>
-        <w:t xml:space="preserve"> "Abnormal Progenitor Cell Differentiation and Cardiomyocyte Proliferation in Hypoplastic Right Heart Syndrome." </w:t>
+        <w:t>Briefings in Bioinformatics</w:t>
       </w:r>
       <w:r>
         <w:rPr>
           <w:i/>
+          <w:noProof/>
+        </w:rPr>
+        <w:t xml:space="preserve">, </w:t>
+      </w:r>
+      <w:r>
+        <w:rPr>
           <w:iCs/>
           <w:noProof/>
         </w:rPr>
-        <w:t xml:space="preserve">Circulation </w:t>
-      </w:r>
-      <w:r>
-        <w:rPr>
-          <w:noProof/>
-        </w:rPr>
-        <w:t>149, no. 11 (2024): 888-91.</w:t>
-      </w:r>
+        <w:t>Volume 25, Issue 5, September 2024, bbae369, </w:t>
+      </w:r>
+      <w:hyperlink r:id="rId10" w:history="1">
+        <w:r>
+          <w:rPr>
+            <w:rStyle w:val="Hyperlink"/>
+            <w:iCs/>
+            <w:noProof/>
+            <w:color w:val="auto"/>
+            <w:u w:val="none"/>
+          </w:rPr>
+          <w:t>https://doi.org/10.1093/bib/bbae369</w:t>
+        </w:r>
+      </w:hyperlink>
     </w:p>
     <w:p>
       <w:pPr>
@@ -2606,7 +2565,7 @@
         <w:rPr>
           <w:noProof/>
         </w:rPr>
-        <w:t xml:space="preserve">Li, Jianying, Anjun Ma, Ruohan Zhang, Yao Chen, Chelsea Bolyard, Bao Zhao, </w:t>
+        <w:t xml:space="preserve">Yu, Yang, </w:t>
       </w:r>
       <w:r>
         <w:rPr>
@@ -2615,6 +2574,12 @@
           <w:noProof/>
         </w:rPr>
         <w:t>Cankun Wang</w:t>
+      </w:r>
+      <w:r>
+        <w:rPr>
+          <w:noProof/>
+        </w:rPr>
+        <w:t>, Shiqiao Ye, Zhaohui Xu, Hui Lin, Karen Texter, Vasudha Shukla</w:t>
       </w:r>
       <w:r>
         <w:rPr>
@@ -2628,7 +2593,7 @@
         <w:rPr>
           <w:noProof/>
         </w:rPr>
-        <w:t xml:space="preserve"> "Targeting Metabolic Sensing Switch Gpr84 on Macrophages for Cancer Immunotherapy." </w:t>
+        <w:t xml:space="preserve"> "Abnormal Progenitor Cell Differentiation and Cardiomyocyte Proliferation in Hypoplastic Right Heart Syndrome." </w:t>
       </w:r>
       <w:r>
         <w:rPr>
@@ -2636,13 +2601,13 @@
           <w:iCs/>
           <w:noProof/>
         </w:rPr>
-        <w:t xml:space="preserve">Cancer Immunology, Immunotherapy </w:t>
-      </w:r>
-      <w:r>
-        <w:rPr>
-          <w:noProof/>
-        </w:rPr>
-        <w:t>73, no. 3 (2024): 52.</w:t>
+        <w:t xml:space="preserve">Circulation </w:t>
+      </w:r>
+      <w:r>
+        <w:rPr>
+          <w:noProof/>
+        </w:rPr>
+        <w:t>149, no. 11 (2024): 888-91.</w:t>
       </w:r>
     </w:p>
     <w:p>
@@ -2661,7 +2626,7 @@
         <w:rPr>
           <w:noProof/>
         </w:rPr>
-        <w:t xml:space="preserve">Li, Yang, Yizhong Wang, </w:t>
+        <w:t xml:space="preserve">Li, Jianying, Anjun Ma, Ruohan Zhang, Yao Chen, Chelsea Bolyard, Bao Zhao, </w:t>
       </w:r>
       <w:r>
         <w:rPr>
@@ -2670,12 +2635,6 @@
           <w:noProof/>
         </w:rPr>
         <w:t>Cankun Wang</w:t>
-      </w:r>
-      <w:r>
-        <w:rPr>
-          <w:noProof/>
-        </w:rPr>
-        <w:t xml:space="preserve">, Anjun Ma, Qin Ma, and Bingqiang Liu. "A Weighted Two-Stage Sequence Alignment Framework to Identify Motifs from Chip-Exo Data." </w:t>
       </w:r>
       <w:r>
         <w:rPr>
@@ -2683,13 +2642,27 @@
           <w:iCs/>
           <w:noProof/>
         </w:rPr>
-        <w:t xml:space="preserve">Patterns </w:t>
-      </w:r>
-      <w:r>
-        <w:rPr>
-          <w:noProof/>
-        </w:rPr>
-        <w:t xml:space="preserve"> (2024).</w:t>
+        <w:t>, et al.</w:t>
+      </w:r>
+      <w:r>
+        <w:rPr>
+          <w:noProof/>
+        </w:rPr>
+        <w:t xml:space="preserve"> "Targeting Metabolic Sensing Switch Gpr84 on Macrophages for Cancer Immunotherapy." </w:t>
+      </w:r>
+      <w:r>
+        <w:rPr>
+          <w:i/>
+          <w:iCs/>
+          <w:noProof/>
+        </w:rPr>
+        <w:t xml:space="preserve">Cancer Immunology, Immunotherapy </w:t>
+      </w:r>
+      <w:r>
+        <w:rPr>
+          <w:noProof/>
+        </w:rPr>
+        <w:t>73, no. 3 (2024): 52.</w:t>
       </w:r>
     </w:p>
     <w:p>
@@ -2708,7 +2681,7 @@
         <w:rPr>
           <w:noProof/>
         </w:rPr>
-        <w:t xml:space="preserve">Li, Yingjie, </w:t>
+        <w:t xml:space="preserve">Li, Yang, Yizhong Wang, </w:t>
       </w:r>
       <w:r>
         <w:rPr>
@@ -2722,20 +2695,7 @@
         <w:rPr>
           <w:noProof/>
         </w:rPr>
-        <w:t>, Anjun Ma, Abdul Qawee Rani, Mingjue Luo, Jenny Li, Xuefeng Liu, and Qin Ma. "Identification of Hpv Oncogene and Host Cell Differentiation Associated Cellular Heterogeneity in Cervical Cancer Via Single</w:t>
-      </w:r>
-      <w:r>
-        <w:rPr>
-          <w:rFonts w:ascii="Cambria Math" w:hAnsi="Cambria Math" w:cs="Cambria Math"/>
-          <w:noProof/>
-        </w:rPr>
-        <w:t>‐</w:t>
-      </w:r>
-      <w:r>
-        <w:rPr>
-          <w:noProof/>
-        </w:rPr>
-        <w:t xml:space="preserve">Cell Transcriptomic Analysis." </w:t>
+        <w:t xml:space="preserve">, Anjun Ma, Qin Ma, and Bingqiang Liu. "A Weighted Two-Stage Sequence Alignment Framework to Identify Motifs from Chip-Exo Data." </w:t>
       </w:r>
       <w:r>
         <w:rPr>
@@ -2743,13 +2703,13 @@
           <w:iCs/>
           <w:noProof/>
         </w:rPr>
-        <w:t xml:space="preserve">Journal of Medical Virology </w:t>
-      </w:r>
-      <w:r>
-        <w:rPr>
-          <w:noProof/>
-        </w:rPr>
-        <w:t>95, no. 8 (2023): e29060.</w:t>
+        <w:t xml:space="preserve">Patterns </w:t>
+      </w:r>
+      <w:r>
+        <w:rPr>
+          <w:noProof/>
+        </w:rPr>
+        <w:t xml:space="preserve"> (2024).</w:t>
       </w:r>
     </w:p>
     <w:p>
@@ -2768,7 +2728,7 @@
         <w:rPr>
           <w:noProof/>
         </w:rPr>
-        <w:t xml:space="preserve">Lobentanzer, Sebastian, Shaohong Feng, The BioChatter Consortium, Andreas Maier, </w:t>
+        <w:t xml:space="preserve">Li, Yingjie, </w:t>
       </w:r>
       <w:r>
         <w:rPr>
@@ -2782,7 +2742,20 @@
         <w:rPr>
           <w:noProof/>
         </w:rPr>
-        <w:t xml:space="preserve">, Jan Baumbach, Nils Krehl, Qin Ma, and Julio Saez-Rodriguez. "A Platform for the Biomedical Application of Large Language Models." </w:t>
+        <w:t>, Anjun Ma, Abdul Qawee Rani, Mingjue Luo, Jenny Li, Xuefeng Liu, and Qin Ma. "Identification of Hpv Oncogene and Host Cell Differentiation Associated Cellular Heterogeneity in Cervical Cancer Via Single</w:t>
+      </w:r>
+      <w:r>
+        <w:rPr>
+          <w:rFonts w:ascii="Cambria Math" w:hAnsi="Cambria Math" w:cs="Cambria Math"/>
+          <w:noProof/>
+        </w:rPr>
+        <w:t>‐</w:t>
+      </w:r>
+      <w:r>
+        <w:rPr>
+          <w:noProof/>
+        </w:rPr>
+        <w:t xml:space="preserve">Cell Transcriptomic Analysis." </w:t>
       </w:r>
       <w:r>
         <w:rPr>
@@ -2790,13 +2763,13 @@
           <w:iCs/>
           <w:noProof/>
         </w:rPr>
-        <w:t xml:space="preserve">arXiv preprint arXiv:2305.06488 </w:t>
-      </w:r>
-      <w:r>
-        <w:rPr>
-          <w:noProof/>
-        </w:rPr>
-        <w:t xml:space="preserve"> (2023).</w:t>
+        <w:t xml:space="preserve">Journal of Medical Virology </w:t>
+      </w:r>
+      <w:r>
+        <w:rPr>
+          <w:noProof/>
+        </w:rPr>
+        <w:t>95, no. 8 (2023): e29060.</w:t>
       </w:r>
     </w:p>
     <w:p>
@@ -2815,7 +2788,7 @@
         <w:rPr>
           <w:noProof/>
         </w:rPr>
-        <w:t xml:space="preserve">Wang, Yizhong, Yang Li, </w:t>
+        <w:t xml:space="preserve">Lobentanzer, Sebastian, Shaohong Feng, The BioChatter Consortium, Andreas Maier, </w:t>
       </w:r>
       <w:r>
         <w:rPr>
@@ -2829,7 +2802,7 @@
         <w:rPr>
           <w:noProof/>
         </w:rPr>
-        <w:t xml:space="preserve">, Chan-Wang Jerry Lio, Qin Ma, and Bingqiang Liu. "Cemig: Prediction of the Cis-Regulatory Motif Using the De Bruijn Graph from Atac-Seq." </w:t>
+        <w:t xml:space="preserve">, Jan Baumbach, Nils Krehl, Qin Ma, and Julio Saez-Rodriguez. "A Platform for the Biomedical Application of Large Language Models." </w:t>
       </w:r>
       <w:r>
         <w:rPr>
@@ -2837,13 +2810,13 @@
           <w:iCs/>
           <w:noProof/>
         </w:rPr>
-        <w:t xml:space="preserve">Briefings in Bioinformatics </w:t>
-      </w:r>
-      <w:r>
-        <w:rPr>
-          <w:noProof/>
-        </w:rPr>
-        <w:t>25, no. 1 (2024): bbad505.</w:t>
+        <w:t xml:space="preserve">arXiv preprint arXiv:2305.06488 </w:t>
+      </w:r>
+      <w:r>
+        <w:rPr>
+          <w:noProof/>
+        </w:rPr>
+        <w:t xml:space="preserve"> (2023).</w:t>
       </w:r>
     </w:p>
     <w:p>
@@ -2862,7 +2835,7 @@
         <w:rPr>
           <w:noProof/>
         </w:rPr>
-        <w:t xml:space="preserve">Xiao, Tong, Johanna Schafer, No-joon Song, </w:t>
+        <w:t xml:space="preserve">Wang, Yizhong, Yang Li, </w:t>
       </w:r>
       <w:r>
         <w:rPr>
@@ -2876,7 +2849,7 @@
         <w:rPr>
           <w:noProof/>
         </w:rPr>
-        <w:t xml:space="preserve">, Payton Weltge, Xue Li, Qin Ma, and Zihai Li. "Novel Mechanisms of Androgen Receptor-Centered Transcriptional Regulatory Network in Regulating Cd8+ T Cell Exhaustion and Sex Bias in Cancer." </w:t>
+        <w:t xml:space="preserve">, Chan-Wang Jerry Lio, Qin Ma, and Bingqiang Liu. "Cemig: Prediction of the Cis-Regulatory Motif Using the De Bruijn Graph from Atac-Seq." </w:t>
       </w:r>
       <w:r>
         <w:rPr>
@@ -2884,13 +2857,13 @@
           <w:iCs/>
           <w:noProof/>
         </w:rPr>
-        <w:t xml:space="preserve">The Journal of Immunology </w:t>
-      </w:r>
-      <w:r>
-        <w:rPr>
-          <w:noProof/>
-        </w:rPr>
-        <w:t>210, no. 1_Supplement (2023): 171.13-71.13.</w:t>
+        <w:t xml:space="preserve">Briefings in Bioinformatics </w:t>
+      </w:r>
+      <w:r>
+        <w:rPr>
+          <w:noProof/>
+        </w:rPr>
+        <w:t>25, no. 1 (2024): bbad505.</w:t>
       </w:r>
     </w:p>
     <w:p>
@@ -2910,7 +2883,7 @@
           <w:noProof/>
         </w:rPr>
         <w:lastRenderedPageBreak/>
-        <w:t xml:space="preserve">Hussan, Hisham, Steven K Clinton, Elizabeth M Grainger, Maxine Webb, </w:t>
+        <w:t xml:space="preserve">Xiao, Tong, Johanna Schafer, No-joon Song, </w:t>
       </w:r>
       <w:r>
         <w:rPr>
@@ -2924,7 +2897,7 @@
         <w:rPr>
           <w:noProof/>
         </w:rPr>
-        <w:t>, Amy Webb, Bradley Needleman</w:t>
+        <w:t xml:space="preserve">, Payton Weltge, Xue Li, Qin Ma, and Zihai Li. "Novel Mechanisms of Androgen Receptor-Centered Transcriptional Regulatory Network in Regulating Cd8+ T Cell Exhaustion and Sex Bias in Cancer." </w:t>
       </w:r>
       <w:r>
         <w:rPr>
@@ -2932,27 +2905,13 @@
           <w:iCs/>
           <w:noProof/>
         </w:rPr>
-        <w:t>, et al.</w:t>
-      </w:r>
-      <w:r>
-        <w:rPr>
-          <w:noProof/>
-        </w:rPr>
-        <w:t xml:space="preserve"> "Distinctive Patterns of Sulfide-and Butyrate-Metabolizing Bacteria after Bariatric Surgery: Potential Implications for Colorectal Cancer Risk." </w:t>
-      </w:r>
-      <w:r>
-        <w:rPr>
-          <w:i/>
-          <w:iCs/>
-          <w:noProof/>
-        </w:rPr>
-        <w:t xml:space="preserve">Gut Microbes </w:t>
-      </w:r>
-      <w:r>
-        <w:rPr>
-          <w:noProof/>
-        </w:rPr>
-        <w:t>15, no. 2 (2023): 2255345.</w:t>
+        <w:t xml:space="preserve">The Journal of Immunology </w:t>
+      </w:r>
+      <w:r>
+        <w:rPr>
+          <w:noProof/>
+        </w:rPr>
+        <w:t>210, no. 1_Supplement (2023): 171.13-71.13.</w:t>
       </w:r>
     </w:p>
     <w:p>
@@ -2963,17 +2922,15 @@
           <w:numId w:val="4"/>
         </w:numPr>
         <w:spacing w:line="276" w:lineRule="auto"/>
-        <w:jc w:val="left"/>
-        <w:rPr>
-          <w:noProof/>
-        </w:rPr>
-      </w:pPr>
-      <w:r>
-        <w:rPr>
-          <w:noProof/>
-        </w:rPr>
-        <w:tab/>
-        <w:t xml:space="preserve">Anjun Ma, Xiaoying Wang, Jingxian Li, </w:t>
+        <w:rPr>
+          <w:noProof/>
+        </w:rPr>
+      </w:pPr>
+      <w:r>
+        <w:rPr>
+          <w:noProof/>
+        </w:rPr>
+        <w:t xml:space="preserve">Hussan, Hisham, Steven K Clinton, Elizabeth M Grainger, Maxine Webb, </w:t>
       </w:r>
       <w:r>
         <w:rPr>
@@ -2987,20 +2944,35 @@
         <w:rPr>
           <w:noProof/>
         </w:rPr>
-        <w:t xml:space="preserve">, Tong Xiao, Yuntao Liu, Hao Cheng, Juexin Wang, Yang Li, Yuzhou Chang, Jinpu Li, Duolin Wang, Yuexu Jiang, Li Su, Gang Xin, Shaopeng Gu, Zihai Li, Bingqiang Liu, Dong Xu, &amp; Qin Ma. (2023). Single-cell biological network inference using a heterogeneous graph transformer. </w:t>
+        <w:t>, Amy Webb, Bradley Needleman</w:t>
       </w:r>
       <w:r>
         <w:rPr>
           <w:i/>
-          <w:noProof/>
-        </w:rPr>
-        <w:t>Nature Communications, 14</w:t>
-      </w:r>
-      <w:r>
-        <w:rPr>
-          <w:noProof/>
-        </w:rPr>
-        <w:t>(1), 964. doi:10.1038/s41467-023-36559-0</w:t>
+          <w:iCs/>
+          <w:noProof/>
+        </w:rPr>
+        <w:t>, et al.</w:t>
+      </w:r>
+      <w:r>
+        <w:rPr>
+          <w:noProof/>
+        </w:rPr>
+        <w:t xml:space="preserve"> "Distinctive Patterns of Sulfide-and Butyrate-Metabolizing Bacteria after Bariatric Surgery: Potential Implications for Colorectal Cancer Risk." </w:t>
+      </w:r>
+      <w:r>
+        <w:rPr>
+          <w:i/>
+          <w:iCs/>
+          <w:noProof/>
+        </w:rPr>
+        <w:t xml:space="preserve">Gut Microbes </w:t>
+      </w:r>
+      <w:r>
+        <w:rPr>
+          <w:noProof/>
+        </w:rPr>
+        <w:t>15, no. 2 (2023): 2255345.</w:t>
       </w:r>
     </w:p>
     <w:p>
@@ -3021,7 +2993,7 @@
           <w:noProof/>
         </w:rPr>
         <w:tab/>
-        <w:t xml:space="preserve">Jeffrey R. Atkinson, Andrew D. Jerome, Andrew R. Sas, Ashley Munie, </w:t>
+        <w:t xml:space="preserve">Anjun Ma, Xiaoying Wang, Jingxian Li, </w:t>
       </w:r>
       <w:r>
         <w:rPr>
@@ -3035,20 +3007,20 @@
         <w:rPr>
           <w:noProof/>
         </w:rPr>
-        <w:t xml:space="preserve">, Anjun Ma, William D. Arnold, &amp; Benjamin M. Segal. (2022). Biological aging of CNS-resident cells alters the clinical course and immunopathology of autoimmune demyelinating disease. </w:t>
+        <w:t xml:space="preserve">, Tong Xiao, Yuntao Liu, Hao Cheng, Juexin Wang, Yang Li, Yuzhou Chang, Jinpu Li, Duolin Wang, Yuexu Jiang, Li Su, Gang Xin, Shaopeng Gu, Zihai Li, Bingqiang Liu, Dong Xu, &amp; Qin Ma. (2023). Single-cell biological network inference using a heterogeneous graph transformer. </w:t>
       </w:r>
       <w:r>
         <w:rPr>
           <w:i/>
           <w:noProof/>
         </w:rPr>
-        <w:t>JCI Insight, 7</w:t>
-      </w:r>
-      <w:r>
-        <w:rPr>
-          <w:noProof/>
-        </w:rPr>
-        <w:t>(12). doi:10.1172/jci.insight.158153</w:t>
+        <w:t>Nature Communications, 14</w:t>
+      </w:r>
+      <w:r>
+        <w:rPr>
+          <w:noProof/>
+        </w:rPr>
+        <w:t>(1), 964. doi:10.1038/s41467-023-36559-0</w:t>
       </w:r>
     </w:p>
     <w:p>
@@ -3069,7 +3041,7 @@
           <w:noProof/>
         </w:rPr>
         <w:tab/>
-        <w:t xml:space="preserve">Faith H. Brennan, Yang Li, </w:t>
+        <w:t xml:space="preserve">Jeffrey R. Atkinson, Andrew D. Jerome, Andrew R. Sas, Ashley Munie, </w:t>
       </w:r>
       <w:r>
         <w:rPr>
@@ -3083,20 +3055,20 @@
         <w:rPr>
           <w:noProof/>
         </w:rPr>
-        <w:t xml:space="preserve">, Anjun Ma, Qi Guo, Yi Li, Nicole Pukos, Warren A. Campbell, Kristina G. Witcher, Zhen Guan, Kristina A. Kigerl, Jodie C. E. Hall, Jonathan P. Godbout, Andy J. Fischer, Dana M. Mctigue, Zhigang He, Qin Ma, &amp; Phillip G. Popovich. (2022). Microglia coordinate cellular interactions during spinal cord repair in mice. </w:t>
+        <w:t xml:space="preserve">, Anjun Ma, William D. Arnold, &amp; Benjamin M. Segal. (2022). Biological aging of CNS-resident cells alters the clinical course and immunopathology of autoimmune demyelinating disease. </w:t>
       </w:r>
       <w:r>
         <w:rPr>
           <w:i/>
           <w:noProof/>
         </w:rPr>
-        <w:t>Nature Communications, 13</w:t>
-      </w:r>
-      <w:r>
-        <w:rPr>
-          <w:noProof/>
-        </w:rPr>
-        <w:t>(1), 4096. doi:10.1038/s41467-022-31797-0</w:t>
+        <w:t>JCI Insight, 7</w:t>
+      </w:r>
+      <w:r>
+        <w:rPr>
+          <w:noProof/>
+        </w:rPr>
+        <w:t>(12). doi:10.1172/jci.insight.158153</w:t>
       </w:r>
     </w:p>
     <w:p>
@@ -3117,7 +3089,7 @@
           <w:noProof/>
         </w:rPr>
         <w:tab/>
-        <w:t xml:space="preserve">Shuo Chen, Diana Acosta, Liangping Li, Jiawen Liang, Yuzhou Chang, </w:t>
+        <w:t xml:space="preserve">Faith H. Brennan, Yang Li, </w:t>
       </w:r>
       <w:r>
         <w:rPr>
@@ -3131,20 +3103,20 @@
         <w:rPr>
           <w:noProof/>
         </w:rPr>
-        <w:t xml:space="preserve">, et al. (2022). Wolframin is a novel regulator of tau pathology and neurodegeneration. </w:t>
+        <w:t xml:space="preserve">, Anjun Ma, Qi Guo, Yi Li, Nicole Pukos, Warren A. Campbell, Kristina G. Witcher, Zhen Guan, Kristina A. Kigerl, Jodie C. E. Hall, Jonathan P. Godbout, Andy J. Fischer, Dana M. Mctigue, Zhigang He, Qin Ma, &amp; Phillip G. Popovich. (2022). Microglia coordinate cellular interactions during spinal cord repair in mice. </w:t>
       </w:r>
       <w:r>
         <w:rPr>
           <w:i/>
           <w:noProof/>
         </w:rPr>
-        <w:t>Acta Neuropathologica</w:t>
-      </w:r>
-      <w:r>
-        <w:rPr>
-          <w:noProof/>
-        </w:rPr>
-        <w:t>. doi:10.1007/s00401-022-02417-4</w:t>
+        <w:t>Nature Communications, 13</w:t>
+      </w:r>
+      <w:r>
+        <w:rPr>
+          <w:noProof/>
+        </w:rPr>
+        <w:t>(1), 4096. doi:10.1038/s41467-022-31797-0</w:t>
       </w:r>
     </w:p>
     <w:p>
@@ -3165,7 +3137,7 @@
           <w:noProof/>
         </w:rPr>
         <w:tab/>
-        <w:t xml:space="preserve">Shuo Chen, Yuzhou Chang, Liangping Li, Diana Acosta, Yang Li, Qi Guo, </w:t>
+        <w:t xml:space="preserve">Shuo Chen, Diana Acosta, Liangping Li, Jiawen Liang, Yuzhou Chang, </w:t>
       </w:r>
       <w:r>
         <w:rPr>
@@ -3179,20 +3151,20 @@
         <w:rPr>
           <w:noProof/>
         </w:rPr>
-        <w:t xml:space="preserve">, Emir Turkes, Cody Morrison, Dominic Julian, Mark E. Hester, Douglas W. Scharre, Chintda Santiskulvong, Sarah Xueying Song, Jasmine T. Plummer, Geidy E. Serrano, Thomas G. Beach, Karen E. Duff, Qin Ma, &amp; Hongjun Fu. (2022). Spatially resolved transcriptomics reveals genes associated with the vulnerability of middle temporal gyrus in Alzheimer’s disease. </w:t>
+        <w:t xml:space="preserve">, et al. (2022). Wolframin is a novel regulator of tau pathology and neurodegeneration. </w:t>
       </w:r>
       <w:r>
         <w:rPr>
           <w:i/>
           <w:noProof/>
         </w:rPr>
-        <w:t>Acta Neuropathologica Communications, 10</w:t>
-      </w:r>
-      <w:r>
-        <w:rPr>
-          <w:noProof/>
-        </w:rPr>
-        <w:t>(1), 188. doi:10.1186/s40478-022-01494-6</w:t>
+        <w:t>Acta Neuropathologica</w:t>
+      </w:r>
+      <w:r>
+        <w:rPr>
+          <w:noProof/>
+        </w:rPr>
+        <w:t>. doi:10.1007/s00401-022-02417-4</w:t>
       </w:r>
     </w:p>
     <w:p>
@@ -3213,31 +3185,34 @@
           <w:noProof/>
         </w:rPr>
         <w:tab/>
-      </w:r>
-      <w:r>
-        <w:t>SenNet Consortium</w:t>
-      </w:r>
-      <w:r>
-        <w:t>.</w:t>
-      </w:r>
-      <w:r>
-        <w:rPr>
-          <w:noProof/>
-        </w:rPr>
-        <w:t xml:space="preserve"> (2022). NIH SenNet Consortium to map senescent cells throughout the human lifespan to understand physiological health. </w:t>
+        <w:t xml:space="preserve">Shuo Chen, Yuzhou Chang, Liangping Li, Diana Acosta, Yang Li, Qi Guo, </w:t>
+      </w:r>
+      <w:r>
+        <w:rPr>
+          <w:b/>
+          <w:bCs/>
+          <w:noProof/>
+        </w:rPr>
+        <w:t>Cankun Wang</w:t>
+      </w:r>
+      <w:r>
+        <w:rPr>
+          <w:noProof/>
+        </w:rPr>
+        <w:t xml:space="preserve">, Emir Turkes, Cody Morrison, Dominic Julian, Mark E. Hester, Douglas W. Scharre, Chintda Santiskulvong, Sarah Xueying Song, Jasmine T. Plummer, Geidy E. Serrano, Thomas G. Beach, Karen E. Duff, Qin Ma, &amp; Hongjun Fu. (2022). Spatially resolved transcriptomics reveals genes associated with the vulnerability of middle temporal gyrus in Alzheimer’s disease. </w:t>
       </w:r>
       <w:r>
         <w:rPr>
           <w:i/>
           <w:noProof/>
         </w:rPr>
-        <w:t>Nature Aging, 2</w:t>
-      </w:r>
-      <w:r>
-        <w:rPr>
-          <w:noProof/>
-        </w:rPr>
-        <w:t>(12), 1090-1100. doi:10.1038/s43587-022-00326-5</w:t>
+        <w:t>Acta Neuropathologica Communications, 10</w:t>
+      </w:r>
+      <w:r>
+        <w:rPr>
+          <w:noProof/>
+        </w:rPr>
+        <w:t>(1), 188. doi:10.1186/s40478-022-01494-6</w:t>
       </w:r>
     </w:p>
     <w:p>
@@ -3258,34 +3233,31 @@
           <w:noProof/>
         </w:rPr>
         <w:tab/>
-        <w:t xml:space="preserve">Yang Li, Anjun Ma, Yizhong Wang, </w:t>
-      </w:r>
-      <w:r>
-        <w:rPr>
-          <w:b/>
-          <w:bCs/>
-          <w:noProof/>
-        </w:rPr>
-        <w:t>Cankun Wang</w:t>
-      </w:r>
-      <w:r>
-        <w:rPr>
-          <w:noProof/>
-        </w:rPr>
-        <w:t xml:space="preserve">, Shuo Chen, Hongjun Fu, Bingqiang Liu, &amp; Qin Ma. (2022). Enhancer-driven gene regulatory networks inference from single-cell RNA-seq and ATAC-seq data. </w:t>
+      </w:r>
+      <w:r>
+        <w:t>SenNet Consortium</w:t>
+      </w:r>
+      <w:r>
+        <w:t>.</w:t>
+      </w:r>
+      <w:r>
+        <w:rPr>
+          <w:noProof/>
+        </w:rPr>
+        <w:t xml:space="preserve"> (2022). NIH SenNet Consortium to map senescent cells throughout the human lifespan to understand physiological health. </w:t>
       </w:r>
       <w:r>
         <w:rPr>
           <w:i/>
           <w:noProof/>
         </w:rPr>
-        <w:t>bioRxiv</w:t>
-      </w:r>
-      <w:r>
-        <w:rPr>
-          <w:noProof/>
-        </w:rPr>
-        <w:t>, 2022.2012.2015.520582. doi:10.1101/2022.12.15.520582</w:t>
+        <w:t>Nature Aging, 2</w:t>
+      </w:r>
+      <w:r>
+        <w:rPr>
+          <w:noProof/>
+        </w:rPr>
+        <w:t>(12), 1090-1100. doi:10.1038/s43587-022-00326-5</w:t>
       </w:r>
     </w:p>
     <w:p>
@@ -3979,7 +3951,9 @@
         <w:ind w:left="1260" w:hanging="1260"/>
         <w:rPr>
           <w:rFonts w:ascii="Arial" w:hAnsi="Arial" w:cs="Arial"/>
-          <w:bCs/>
+          <w:b/>
+          <w:bCs/>
+          <w:iCs/>
         </w:rPr>
       </w:pPr>
       <w:r>
@@ -3994,6 +3968,104 @@
           <w:rFonts w:ascii="Arial" w:hAnsi="Arial" w:cs="Arial"/>
           <w:bCs/>
         </w:rPr>
+        <w:t>4</w:t>
+      </w:r>
+      <w:r>
+        <w:rPr>
+          <w:rFonts w:ascii="Arial" w:hAnsi="Arial" w:cs="Arial"/>
+          <w:bCs/>
+        </w:rPr>
+        <w:t>,</w:t>
+      </w:r>
+      <w:r>
+        <w:rPr>
+          <w:rFonts w:ascii="Arial" w:hAnsi="Arial" w:cs="Arial"/>
+          <w:bCs/>
+        </w:rPr>
+        <w:tab/>
+      </w:r>
+      <w:r>
+        <w:rPr>
+          <w:rFonts w:ascii="Arial" w:hAnsi="Arial" w:cs="Arial"/>
+          <w:b/>
+          <w:bCs/>
+          <w:iCs/>
+        </w:rPr>
+        <w:t>A single-cell and spatial RNA-seq database for Alzheimer’s disease (ssREAD)</w:t>
+      </w:r>
+    </w:p>
+    <w:p>
+      <w:pPr>
+        <w:spacing w:line="276" w:lineRule="auto"/>
+        <w:ind w:left="1260"/>
+        <w:rPr>
+          <w:rFonts w:ascii="Arial" w:hAnsi="Arial" w:cs="Arial"/>
+          <w:bCs/>
+          <w:iCs/>
+        </w:rPr>
+      </w:pPr>
+      <w:r>
+        <w:rPr>
+          <w:rFonts w:ascii="Arial" w:hAnsi="Arial" w:cs="Arial"/>
+          <w:bCs/>
+          <w:iCs/>
+        </w:rPr>
+        <w:t>International Conference on Intelligent Biology and Medicine (ICIBM 202</w:t>
+      </w:r>
+      <w:r>
+        <w:rPr>
+          <w:rFonts w:ascii="Arial" w:hAnsi="Arial" w:cs="Arial"/>
+          <w:bCs/>
+          <w:iCs/>
+        </w:rPr>
+        <w:t>4</w:t>
+      </w:r>
+      <w:r>
+        <w:rPr>
+          <w:rFonts w:ascii="Arial" w:hAnsi="Arial" w:cs="Arial"/>
+          <w:bCs/>
+          <w:iCs/>
+        </w:rPr>
+        <w:t xml:space="preserve">). </w:t>
+      </w:r>
+      <w:r>
+        <w:rPr>
+          <w:rFonts w:ascii="Arial" w:hAnsi="Arial" w:cs="Arial"/>
+          <w:bCs/>
+          <w:iCs/>
+        </w:rPr>
+        <w:t>Houston, TX</w:t>
+      </w:r>
+      <w:r>
+        <w:rPr>
+          <w:rFonts w:ascii="Arial" w:hAnsi="Arial" w:cs="Arial"/>
+          <w:bCs/>
+          <w:iCs/>
+        </w:rPr>
+        <w:t>. (Oral Presentation)</w:t>
+      </w:r>
+    </w:p>
+    <w:p>
+      <w:pPr>
+        <w:spacing w:line="276" w:lineRule="auto"/>
+        <w:ind w:left="1260" w:hanging="1260"/>
+        <w:rPr>
+          <w:rFonts w:ascii="Arial" w:hAnsi="Arial" w:cs="Arial"/>
+          <w:bCs/>
+        </w:rPr>
+      </w:pPr>
+      <w:r>
+        <w:rPr>
+          <w:rFonts w:ascii="Arial" w:hAnsi="Arial" w:cs="Arial"/>
+          <w:bCs/>
+        </w:rPr>
+        <w:t>202</w:t>
+      </w:r>
+      <w:r>
+        <w:rPr>
+          <w:rFonts w:ascii="Arial" w:hAnsi="Arial" w:cs="Arial"/>
+          <w:bCs/>
+        </w:rPr>
         <w:t>3</w:t>
       </w:r>
       <w:r>
@@ -4017,9 +4089,8 @@
           <w:bCs/>
           <w:iCs/>
         </w:rPr>
-        <w:t xml:space="preserve">A Weighted Two-stage Sequence Alignment Framework to Identify DNA Motifs from </w:t>
-      </w:r>
-      <w:proofErr w:type="spellStart"/>
+        <w:t>A Weighted Two-stage Sequence Alignment Framework to Identify DNA Motifs from ChIP-exo Data</w:t>
+      </w:r>
       <w:r>
         <w:rPr>
           <w:rFonts w:ascii="Arial" w:hAnsi="Arial" w:cs="Arial"/>
@@ -4027,25 +4098,121 @@
           <w:bCs/>
           <w:iCs/>
         </w:rPr>
-        <w:t>ChIP-exo</w:t>
-      </w:r>
-      <w:proofErr w:type="spellEnd"/>
-      <w:r>
-        <w:rPr>
-          <w:rFonts w:ascii="Arial" w:hAnsi="Arial" w:cs="Arial"/>
-          <w:b/>
+        <w:t xml:space="preserve"> </w:t>
+      </w:r>
+    </w:p>
+    <w:p>
+      <w:pPr>
+        <w:spacing w:line="276" w:lineRule="auto"/>
+        <w:ind w:left="1260"/>
+        <w:rPr>
+          <w:rFonts w:ascii="Arial" w:hAnsi="Arial" w:cs="Arial"/>
           <w:bCs/>
           <w:iCs/>
         </w:rPr>
-        <w:t xml:space="preserve"> Data</w:t>
-      </w:r>
-      <w:r>
-        <w:rPr>
-          <w:rFonts w:ascii="Arial" w:hAnsi="Arial" w:cs="Arial"/>
-          <w:b/>
+      </w:pPr>
+      <w:r>
+        <w:rPr>
+          <w:rFonts w:ascii="Arial" w:hAnsi="Arial" w:cs="Arial"/>
           <w:bCs/>
           <w:iCs/>
         </w:rPr>
+        <w:t>International Conference on Intelligent Biology and Medicine (ICIBM 2023)</w:t>
+      </w:r>
+      <w:r>
+        <w:rPr>
+          <w:rFonts w:ascii="Arial" w:hAnsi="Arial" w:cs="Arial"/>
+          <w:bCs/>
+          <w:iCs/>
+        </w:rPr>
+        <w:t xml:space="preserve">. </w:t>
+      </w:r>
+      <w:r>
+        <w:rPr>
+          <w:rFonts w:ascii="Arial" w:hAnsi="Arial" w:cs="Arial"/>
+          <w:bCs/>
+          <w:iCs/>
+        </w:rPr>
+        <w:t>Tampa</w:t>
+      </w:r>
+      <w:r>
+        <w:rPr>
+          <w:rFonts w:ascii="Arial" w:hAnsi="Arial" w:cs="Arial"/>
+          <w:bCs/>
+          <w:iCs/>
+        </w:rPr>
+        <w:t xml:space="preserve">, </w:t>
+      </w:r>
+      <w:r>
+        <w:rPr>
+          <w:rFonts w:ascii="Arial" w:hAnsi="Arial" w:cs="Arial"/>
+          <w:bCs/>
+          <w:iCs/>
+        </w:rPr>
+        <w:t>FL</w:t>
+      </w:r>
+      <w:r>
+        <w:rPr>
+          <w:rFonts w:ascii="Arial" w:hAnsi="Arial" w:cs="Arial"/>
+          <w:bCs/>
+          <w:iCs/>
+        </w:rPr>
+        <w:t>. (Oral Presentation)</w:t>
+      </w:r>
+    </w:p>
+    <w:p>
+      <w:pPr>
+        <w:spacing w:line="276" w:lineRule="auto"/>
+        <w:ind w:left="1260" w:hanging="1260"/>
+        <w:rPr>
+          <w:rFonts w:ascii="Arial" w:hAnsi="Arial" w:cs="Arial"/>
+          <w:bCs/>
+        </w:rPr>
+      </w:pPr>
+      <w:r>
+        <w:rPr>
+          <w:rFonts w:ascii="Arial" w:hAnsi="Arial" w:cs="Arial"/>
+          <w:bCs/>
+        </w:rPr>
+        <w:t>20</w:t>
+      </w:r>
+      <w:r>
+        <w:rPr>
+          <w:rFonts w:ascii="Arial" w:hAnsi="Arial" w:cs="Arial"/>
+          <w:bCs/>
+        </w:rPr>
+        <w:t>21</w:t>
+      </w:r>
+      <w:r>
+        <w:rPr>
+          <w:rFonts w:ascii="Arial" w:hAnsi="Arial" w:cs="Arial"/>
+          <w:bCs/>
+        </w:rPr>
+        <w:t>,</w:t>
+      </w:r>
+      <w:r>
+        <w:rPr>
+          <w:rFonts w:ascii="Arial" w:hAnsi="Arial" w:cs="Arial"/>
+          <w:bCs/>
+        </w:rPr>
+        <w:tab/>
+      </w:r>
+      <w:r>
+        <w:rPr>
+          <w:rFonts w:ascii="Arial" w:hAnsi="Arial" w:cs="Arial"/>
+          <w:b/>
+          <w:bCs/>
+          <w:iCs/>
+        </w:rPr>
+        <w:t>Analyze RNA-seq data using IRIS-EDA web server</w:t>
+      </w:r>
+      <w:r>
+        <w:rPr>
+          <w:rFonts w:ascii="Arial" w:hAnsi="Arial" w:cs="Arial"/>
+          <w:b/>
+          <w:bCs/>
+          <w:iCs/>
+        </w:rPr>
         <w:t xml:space="preserve"> </w:t>
       </w:r>
     </w:p>
@@ -4065,47 +4232,383 @@
           <w:bCs/>
           <w:iCs/>
         </w:rPr>
-        <w:t>International Conference on Intelligent Biology and Medicine (ICIBM 2023)</w:t>
-      </w:r>
-      <w:r>
-        <w:rPr>
-          <w:rFonts w:ascii="Arial" w:hAnsi="Arial" w:cs="Arial"/>
+        <w:t>Vitismeet: grapes at UC Davis &amp; SLU. Columbus, OH. (Oral Presentation)</w:t>
+      </w:r>
+    </w:p>
+    <w:p>
+      <w:pPr>
+        <w:spacing w:line="276" w:lineRule="auto"/>
+        <w:ind w:left="1260" w:hanging="1260"/>
+        <w:rPr>
+          <w:rFonts w:ascii="Arial" w:hAnsi="Arial" w:cs="Arial"/>
+          <w:bCs/>
+        </w:rPr>
+      </w:pPr>
+      <w:r>
+        <w:rPr>
+          <w:rFonts w:ascii="Arial" w:hAnsi="Arial" w:cs="Arial"/>
+          <w:bCs/>
+        </w:rPr>
+        <w:t>20</w:t>
+      </w:r>
+      <w:r>
+        <w:rPr>
+          <w:rFonts w:ascii="Arial" w:hAnsi="Arial" w:cs="Arial"/>
+          <w:bCs/>
+        </w:rPr>
+        <w:t>20</w:t>
+      </w:r>
+      <w:r>
+        <w:rPr>
+          <w:rFonts w:ascii="Arial" w:hAnsi="Arial" w:cs="Arial"/>
+          <w:bCs/>
+        </w:rPr>
+        <w:t>,</w:t>
+      </w:r>
+      <w:r>
+        <w:rPr>
+          <w:rFonts w:ascii="Arial" w:hAnsi="Arial" w:cs="Arial"/>
+          <w:bCs/>
+        </w:rPr>
+        <w:tab/>
+      </w:r>
+      <w:r>
+        <w:rPr>
+          <w:rFonts w:ascii="Arial" w:hAnsi="Arial" w:cs="Arial"/>
+          <w:b/>
           <w:bCs/>
           <w:iCs/>
         </w:rPr>
-        <w:t xml:space="preserve">. </w:t>
-      </w:r>
-      <w:r>
+        <w:t>Computational tool and pipeline for RNA-seq data analysis</w:t>
+      </w:r>
+    </w:p>
+    <w:p>
+      <w:pPr>
+        <w:spacing w:line="276" w:lineRule="auto"/>
+        <w:ind w:left="840" w:firstLine="420"/>
         <w:rPr>
           <w:rFonts w:ascii="Arial" w:hAnsi="Arial" w:cs="Arial"/>
           <w:bCs/>
           <w:iCs/>
         </w:rPr>
-        <w:t>Tampa</w:t>
-      </w:r>
+      </w:pPr>
       <w:r>
         <w:rPr>
           <w:rFonts w:ascii="Arial" w:hAnsi="Arial" w:cs="Arial"/>
           <w:bCs/>
           <w:iCs/>
         </w:rPr>
+        <w:t>NSF PGRP Grape Grafting Annual Meeting. Columbus, OH. (Oral Presentation)</w:t>
+      </w:r>
+    </w:p>
+    <w:p>
+      <w:pPr>
+        <w:spacing w:line="276" w:lineRule="auto"/>
+        <w:rPr>
+          <w:rFonts w:ascii="Arial" w:hAnsi="Arial" w:cs="Arial"/>
+        </w:rPr>
+      </w:pPr>
+      <w:r>
+        <w:rPr>
+          <w:rFonts w:ascii="Arial" w:hAnsi="Arial" w:cs="Arial"/>
+        </w:rPr>
+        <w:t>20</w:t>
+      </w:r>
+      <w:r>
+        <w:rPr>
+          <w:rFonts w:ascii="Arial" w:hAnsi="Arial" w:cs="Arial"/>
+        </w:rPr>
+        <w:t>19</w:t>
+      </w:r>
+      <w:r>
+        <w:rPr>
+          <w:rFonts w:ascii="Arial" w:hAnsi="Arial" w:cs="Arial"/>
+        </w:rPr>
+        <w:t>,</w:t>
+      </w:r>
+      <w:r>
+        <w:rPr>
+          <w:rFonts w:ascii="Arial" w:hAnsi="Arial" w:cs="Arial"/>
+        </w:rPr>
+        <w:tab/>
+      </w:r>
+      <w:r>
+        <w:rPr>
+          <w:rFonts w:ascii="Arial" w:hAnsi="Arial" w:cs="Arial"/>
+        </w:rPr>
+        <w:tab/>
+      </w:r>
+      <w:r>
+        <w:rPr>
+          <w:rFonts w:ascii="Arial" w:hAnsi="Arial" w:cs="Arial"/>
+          <w:b/>
+        </w:rPr>
+        <w:t>Identification of Regulatory DNA Motifs Using ChIP-exo data</w:t>
+      </w:r>
+    </w:p>
+    <w:p>
+      <w:pPr>
+        <w:spacing w:line="276" w:lineRule="auto"/>
+        <w:ind w:left="840" w:firstLine="420"/>
+        <w:rPr>
+          <w:rFonts w:ascii="Arial" w:hAnsi="Arial" w:cs="Arial"/>
+        </w:rPr>
+      </w:pPr>
+      <w:r>
+        <w:rPr>
+          <w:rFonts w:ascii="Arial" w:hAnsi="Arial" w:cs="Arial"/>
+        </w:rPr>
+        <w:t>BMI Internship Poster Session. Columbus, OH. (Poster presentation)</w:t>
+      </w:r>
+    </w:p>
+    <w:p>
+      <w:pPr>
+        <w:spacing w:line="276" w:lineRule="auto"/>
+        <w:rPr>
+          <w:rFonts w:ascii="Arial" w:hAnsi="Arial" w:cs="Arial"/>
+        </w:rPr>
+      </w:pPr>
+      <w:r>
+        <w:rPr>
+          <w:rFonts w:ascii="Arial" w:hAnsi="Arial" w:cs="Arial"/>
+        </w:rPr>
+        <w:t>20</w:t>
+      </w:r>
+      <w:r>
+        <w:rPr>
+          <w:rFonts w:ascii="Arial" w:hAnsi="Arial" w:cs="Arial"/>
+        </w:rPr>
+        <w:t>19</w:t>
+      </w:r>
+      <w:r>
+        <w:rPr>
+          <w:rFonts w:ascii="Arial" w:hAnsi="Arial" w:cs="Arial"/>
+        </w:rPr>
+        <w:t>,</w:t>
+      </w:r>
+      <w:r>
+        <w:rPr>
+          <w:rFonts w:ascii="Arial" w:hAnsi="Arial" w:cs="Arial"/>
+        </w:rPr>
+        <w:tab/>
+      </w:r>
+      <w:r>
+        <w:rPr>
+          <w:rFonts w:ascii="Arial" w:hAnsi="Arial" w:cs="Arial"/>
+        </w:rPr>
+        <w:tab/>
+      </w:r>
+      <w:r>
+        <w:rPr>
+          <w:rFonts w:ascii="Arial" w:hAnsi="Arial" w:cs="Arial"/>
+          <w:b/>
+          <w:bCs/>
+        </w:rPr>
+        <w:t>Development of Regulatory Motif Identification program</w:t>
+      </w:r>
+    </w:p>
+    <w:p>
+      <w:pPr>
+        <w:spacing w:line="276" w:lineRule="auto"/>
+        <w:ind w:left="840" w:firstLine="420"/>
+        <w:rPr>
+          <w:rFonts w:ascii="Arial" w:hAnsi="Arial" w:cs="Arial"/>
+        </w:rPr>
+      </w:pPr>
+      <w:r>
+        <w:rPr>
+          <w:rFonts w:ascii="Arial" w:hAnsi="Arial" w:cs="Arial"/>
+        </w:rPr>
+        <w:t>BioSNTR Plant Science Research Day. Brookings, SD.</w:t>
+      </w:r>
+    </w:p>
+    <w:p>
+      <w:pPr>
+        <w:spacing w:line="276" w:lineRule="auto"/>
+        <w:rPr>
+          <w:rFonts w:ascii="Arial" w:hAnsi="Arial" w:cs="Arial"/>
+        </w:rPr>
+      </w:pPr>
+      <w:r>
+        <w:rPr>
+          <w:rFonts w:ascii="Arial" w:hAnsi="Arial" w:cs="Arial"/>
+        </w:rPr>
+        <w:t>20</w:t>
+      </w:r>
+      <w:r>
+        <w:rPr>
+          <w:rFonts w:ascii="Arial" w:hAnsi="Arial" w:cs="Arial"/>
+        </w:rPr>
+        <w:t>18</w:t>
+      </w:r>
+      <w:r>
+        <w:rPr>
+          <w:rFonts w:ascii="Arial" w:hAnsi="Arial" w:cs="Arial"/>
+        </w:rPr>
         <w:t xml:space="preserve">, </w:t>
       </w:r>
       <w:r>
         <w:rPr>
           <w:rFonts w:ascii="Arial" w:hAnsi="Arial" w:cs="Arial"/>
+        </w:rPr>
+        <w:tab/>
+      </w:r>
+      <w:r>
+        <w:rPr>
+          <w:rFonts w:ascii="Arial" w:hAnsi="Arial" w:cs="Arial"/>
+        </w:rPr>
+        <w:tab/>
+      </w:r>
+      <w:r>
+        <w:rPr>
+          <w:rFonts w:ascii="Arial" w:hAnsi="Arial" w:cs="Arial"/>
+          <w:b/>
+        </w:rPr>
+        <w:t>Combining Computational Methods and Experimental Data for Motif Prediction</w:t>
+      </w:r>
+    </w:p>
+    <w:p>
+      <w:pPr>
+        <w:spacing w:line="276" w:lineRule="auto"/>
+        <w:ind w:left="840" w:firstLine="420"/>
+        <w:rPr>
+          <w:rFonts w:ascii="Arial" w:hAnsi="Arial" w:cs="Arial"/>
+        </w:rPr>
+      </w:pPr>
+      <w:r>
+        <w:rPr>
+          <w:rFonts w:ascii="Arial" w:hAnsi="Arial" w:cs="Arial"/>
+        </w:rPr>
+        <w:t>BioSNTR Plant Science Research Day. Brookings, SD. (Poster Presentation)</w:t>
+      </w:r>
+    </w:p>
+    <w:p>
+      <w:pPr>
+        <w:spacing w:line="276" w:lineRule="auto"/>
+        <w:rPr>
+          <w:rFonts w:ascii="Arial" w:hAnsi="Arial" w:cs="Arial"/>
+        </w:rPr>
+      </w:pPr>
+    </w:p>
+    <w:p>
+      <w:pPr>
+        <w:spacing w:line="276" w:lineRule="auto"/>
+        <w:rPr>
+          <w:rFonts w:ascii="Arial" w:hAnsi="Arial" w:cs="Arial"/>
+          <w:b/>
+        </w:rPr>
+      </w:pPr>
+      <w:r>
+        <w:rPr>
+          <w:rFonts w:ascii="Arial" w:hAnsi="Arial" w:cs="Arial"/>
+          <w:b/>
+        </w:rPr>
+        <w:t>TEACHING</w:t>
+      </w:r>
+    </w:p>
+    <w:p>
+      <w:pPr>
+        <w:spacing w:line="276" w:lineRule="auto"/>
+        <w:rPr>
+          <w:rFonts w:ascii="Arial" w:hAnsi="Arial" w:cs="Arial"/>
+          <w:b/>
+        </w:rPr>
+      </w:pPr>
+    </w:p>
+    <w:p>
+      <w:pPr>
+        <w:spacing w:line="276" w:lineRule="auto"/>
+        <w:ind w:left="1260" w:hanging="1260"/>
+        <w:rPr>
+          <w:rFonts w:ascii="Arial" w:hAnsi="Arial" w:cs="Arial"/>
+          <w:bCs/>
+        </w:rPr>
+      </w:pPr>
+      <w:r>
+        <w:rPr>
+          <w:rFonts w:ascii="Arial" w:hAnsi="Arial" w:cs="Arial"/>
+          <w:bCs/>
+        </w:rPr>
+        <w:t>2021,</w:t>
+      </w:r>
+      <w:r>
+        <w:rPr>
+          <w:rFonts w:ascii="Arial" w:hAnsi="Arial" w:cs="Arial"/>
+          <w:bCs/>
+        </w:rPr>
+        <w:tab/>
+      </w:r>
+      <w:r>
+        <w:rPr>
+          <w:rFonts w:ascii="Arial" w:hAnsi="Arial" w:cs="Arial"/>
+          <w:b/>
           <w:bCs/>
           <w:iCs/>
         </w:rPr>
-        <w:t>FL</w:t>
-      </w:r>
-      <w:r>
-        <w:rPr>
-          <w:rFonts w:ascii="Arial" w:hAnsi="Arial" w:cs="Arial"/>
+        <w:t xml:space="preserve">BISR </w:t>
+      </w:r>
+      <w:r>
+        <w:rPr>
+          <w:rFonts w:ascii="Arial" w:hAnsi="Arial" w:cs="Arial"/>
+          <w:b/>
           <w:bCs/>
           <w:iCs/>
         </w:rPr>
-        <w:t>. (Oral Presentation)</w:t>
+        <w:t>CRISPR</w:t>
+      </w:r>
+      <w:r>
+        <w:rPr>
+          <w:rFonts w:ascii="Arial" w:hAnsi="Arial" w:cs="Arial"/>
+          <w:b/>
+          <w:bCs/>
+          <w:iCs/>
+        </w:rPr>
+        <w:t xml:space="preserve"> screening</w:t>
+      </w:r>
+      <w:r>
+        <w:rPr>
+          <w:rFonts w:ascii="Arial" w:hAnsi="Arial" w:cs="Arial"/>
+          <w:b/>
+          <w:bCs/>
+          <w:iCs/>
+        </w:rPr>
+        <w:t xml:space="preserve"> workshop, </w:t>
+      </w:r>
+      <w:r>
+        <w:rPr>
+          <w:rFonts w:ascii="Arial" w:hAnsi="Arial" w:cs="Arial"/>
+          <w:bCs/>
+          <w:iCs/>
+        </w:rPr>
+        <w:t>Lecturer</w:t>
+      </w:r>
+      <w:r>
+        <w:rPr>
+          <w:rFonts w:ascii="Arial" w:hAnsi="Arial" w:cs="Arial"/>
+          <w:b/>
+          <w:bCs/>
+          <w:iCs/>
+        </w:rPr>
+        <w:t xml:space="preserve"> </w:t>
+      </w:r>
+    </w:p>
+    <w:p>
+      <w:pPr>
+        <w:spacing w:line="276" w:lineRule="auto"/>
+        <w:ind w:left="840" w:firstLine="420"/>
+        <w:rPr>
+          <w:rFonts w:ascii="Arial" w:hAnsi="Arial" w:cs="Arial"/>
+          <w:bCs/>
+          <w:iCs/>
+        </w:rPr>
+      </w:pPr>
+      <w:r>
+        <w:rPr>
+          <w:rFonts w:ascii="Arial" w:hAnsi="Arial" w:cs="Arial"/>
+          <w:bCs/>
+          <w:iCs/>
+        </w:rPr>
+        <w:t>Department of Biomedical Informatics, OSU</w:t>
       </w:r>
     </w:p>
     <w:p>
@@ -4152,7 +4655,7 @@
           <w:bCs/>
           <w:iCs/>
         </w:rPr>
-        <w:t>Analyze RNA-seq data using IRIS-EDA web server</w:t>
+        <w:t>BISR RNA-Seq workshop</w:t>
       </w:r>
       <w:r>
         <w:rPr>
@@ -4161,6 +4664,23 @@
           <w:bCs/>
           <w:iCs/>
         </w:rPr>
+        <w:t xml:space="preserve">, </w:t>
+      </w:r>
+      <w:r>
+        <w:rPr>
+          <w:rFonts w:ascii="Arial" w:hAnsi="Arial" w:cs="Arial"/>
+          <w:bCs/>
+          <w:iCs/>
+        </w:rPr>
+        <w:t>Lecturer</w:t>
+      </w:r>
+      <w:r>
+        <w:rPr>
+          <w:rFonts w:ascii="Arial" w:hAnsi="Arial" w:cs="Arial"/>
+          <w:b/>
+          <w:bCs/>
+          <w:iCs/>
+        </w:rPr>
         <w:t xml:space="preserve"> </w:t>
       </w:r>
     </w:p>
@@ -4174,70 +4694,165 @@
           <w:iCs/>
         </w:rPr>
       </w:pPr>
-      <w:proofErr w:type="spellStart"/>
       <w:r>
         <w:rPr>
           <w:rFonts w:ascii="Arial" w:hAnsi="Arial" w:cs="Arial"/>
           <w:bCs/>
           <w:iCs/>
         </w:rPr>
-        <w:t>Vitismeet</w:t>
-      </w:r>
-      <w:proofErr w:type="spellEnd"/>
-      <w:r>
-        <w:rPr>
-          <w:rFonts w:ascii="Arial" w:hAnsi="Arial" w:cs="Arial"/>
+        <w:t>Department of Biomedical Informatics, OSU</w:t>
+      </w:r>
+    </w:p>
+    <w:p>
+      <w:pPr>
+        <w:spacing w:line="276" w:lineRule="auto"/>
+        <w:ind w:left="1260" w:hanging="1260"/>
+        <w:rPr>
+          <w:rFonts w:ascii="Arial" w:hAnsi="Arial" w:cs="Arial"/>
+          <w:bCs/>
+        </w:rPr>
+      </w:pPr>
+      <w:r>
+        <w:rPr>
+          <w:rFonts w:ascii="Arial" w:hAnsi="Arial" w:cs="Arial"/>
+          <w:bCs/>
+        </w:rPr>
+        <w:t>20</w:t>
+      </w:r>
+      <w:r>
+        <w:rPr>
+          <w:rFonts w:ascii="Arial" w:hAnsi="Arial" w:cs="Arial"/>
+          <w:bCs/>
+        </w:rPr>
+        <w:t>20</w:t>
+      </w:r>
+      <w:r>
+        <w:rPr>
+          <w:rFonts w:ascii="Arial" w:hAnsi="Arial" w:cs="Arial"/>
+          <w:bCs/>
+        </w:rPr>
+        <w:t>,</w:t>
+      </w:r>
+      <w:r>
+        <w:rPr>
+          <w:rFonts w:ascii="Arial" w:hAnsi="Arial" w:cs="Arial"/>
+          <w:bCs/>
+        </w:rPr>
+        <w:tab/>
+      </w:r>
+      <w:r>
+        <w:rPr>
+          <w:rFonts w:ascii="Arial" w:hAnsi="Arial" w:cs="Arial"/>
+          <w:b/>
           <w:bCs/>
           <w:iCs/>
         </w:rPr>
-        <w:t>: grapes at UC Davis &amp; SLU. Columbus, OH. (Oral Presentation)</w:t>
-      </w:r>
-    </w:p>
-    <w:p>
-      <w:pPr>
-        <w:spacing w:line="276" w:lineRule="auto"/>
-        <w:ind w:left="1260" w:hanging="1260"/>
-        <w:rPr>
-          <w:rFonts w:ascii="Arial" w:hAnsi="Arial" w:cs="Arial"/>
-          <w:bCs/>
-        </w:rPr>
-      </w:pPr>
-      <w:r>
-        <w:rPr>
-          <w:rFonts w:ascii="Arial" w:hAnsi="Arial" w:cs="Arial"/>
-          <w:bCs/>
+        <w:t>Applications of Machine Learning and Artificial Intelligence</w:t>
+      </w:r>
+      <w:r>
+        <w:rPr>
+          <w:rFonts w:ascii="Arial" w:hAnsi="Arial" w:cs="Arial"/>
+          <w:b/>
+          <w:bCs/>
+          <w:iCs/>
+        </w:rPr>
+        <w:t>,</w:t>
+      </w:r>
+      <w:r>
+        <w:rPr>
+          <w:rFonts w:ascii="Arial" w:hAnsi="Arial" w:cs="Arial"/>
+          <w:b/>
+          <w:bCs/>
+          <w:iCs/>
+        </w:rPr>
+        <w:t xml:space="preserve"> </w:t>
+      </w:r>
+      <w:r>
+        <w:rPr>
+          <w:rFonts w:ascii="Arial" w:hAnsi="Arial" w:cs="Arial"/>
+          <w:bCs/>
+          <w:iCs/>
+        </w:rPr>
+        <w:t>Guest Lecturer</w:t>
+      </w:r>
+      <w:r>
+        <w:rPr>
+          <w:rFonts w:ascii="Arial" w:hAnsi="Arial" w:cs="Arial"/>
+          <w:b/>
+          <w:bCs/>
+          <w:iCs/>
+        </w:rPr>
+        <w:t xml:space="preserve"> </w:t>
+      </w:r>
+    </w:p>
+    <w:p>
+      <w:pPr>
+        <w:spacing w:line="276" w:lineRule="auto"/>
+        <w:ind w:left="840" w:firstLine="420"/>
+        <w:rPr>
+          <w:rFonts w:ascii="Arial" w:hAnsi="Arial" w:cs="Arial"/>
+          <w:bCs/>
+          <w:iCs/>
+        </w:rPr>
+      </w:pPr>
+      <w:r>
+        <w:rPr>
+          <w:rFonts w:ascii="Arial" w:hAnsi="Arial" w:cs="Arial"/>
+          <w:bCs/>
+          <w:iCs/>
+        </w:rPr>
+        <w:t>Department of Biomedical Informatics, OSU</w:t>
+      </w:r>
+    </w:p>
+    <w:p>
+      <w:pPr>
+        <w:spacing w:line="276" w:lineRule="auto"/>
+        <w:rPr>
+          <w:rFonts w:ascii="Arial" w:hAnsi="Arial" w:cs="Arial"/>
+        </w:rPr>
+      </w:pPr>
+      <w:r>
+        <w:rPr>
+          <w:rFonts w:ascii="Arial" w:hAnsi="Arial" w:cs="Arial"/>
         </w:rPr>
         <w:t>20</w:t>
       </w:r>
       <w:r>
         <w:rPr>
           <w:rFonts w:ascii="Arial" w:hAnsi="Arial" w:cs="Arial"/>
-          <w:bCs/>
         </w:rPr>
         <w:t>20</w:t>
       </w:r>
       <w:r>
         <w:rPr>
           <w:rFonts w:ascii="Arial" w:hAnsi="Arial" w:cs="Arial"/>
-          <w:bCs/>
         </w:rPr>
         <w:t>,</w:t>
       </w:r>
       <w:r>
         <w:rPr>
           <w:rFonts w:ascii="Arial" w:hAnsi="Arial" w:cs="Arial"/>
-          <w:bCs/>
         </w:rPr>
         <w:tab/>
       </w:r>
       <w:r>
         <w:rPr>
           <w:rFonts w:ascii="Arial" w:hAnsi="Arial" w:cs="Arial"/>
-          <w:b/>
-          <w:bCs/>
-          <w:iCs/>
-        </w:rPr>
-        <w:t>Computational tool and pipeline for RNA-seq data analysis</w:t>
+        </w:rPr>
+        <w:tab/>
+      </w:r>
+      <w:r>
+        <w:rPr>
+          <w:rFonts w:ascii="Arial" w:hAnsi="Arial" w:cs="Arial"/>
+          <w:b/>
+        </w:rPr>
+        <w:t>Single-cell sequencing data analysis workshop</w:t>
+      </w:r>
+      <w:r>
+        <w:rPr>
+          <w:rFonts w:ascii="Arial" w:hAnsi="Arial" w:cs="Arial"/>
+        </w:rPr>
+        <w:t>, Guest Lecturer</w:t>
       </w:r>
     </w:p>
     <w:p>
@@ -4246,17 +4861,13 @@
         <w:ind w:left="840" w:firstLine="420"/>
         <w:rPr>
           <w:rFonts w:ascii="Arial" w:hAnsi="Arial" w:cs="Arial"/>
-          <w:bCs/>
-          <w:iCs/>
-        </w:rPr>
-      </w:pPr>
-      <w:r>
-        <w:rPr>
-          <w:rFonts w:ascii="Arial" w:hAnsi="Arial" w:cs="Arial"/>
-          <w:bCs/>
-          <w:iCs/>
-        </w:rPr>
-        <w:t>NSF PGRP Grape Grafting Annual Meeting. Columbus, OH. (Oral Presentation)</w:t>
+        </w:rPr>
+      </w:pPr>
+      <w:r>
+        <w:rPr>
+          <w:rFonts w:ascii="Arial" w:hAnsi="Arial" w:cs="Arial"/>
+        </w:rPr>
+        <w:t>Iowa State University</w:t>
       </w:r>
     </w:p>
     <w:p>
@@ -4301,127 +4912,7 @@
           <w:rFonts w:ascii="Arial" w:hAnsi="Arial" w:cs="Arial"/>
           <w:b/>
         </w:rPr>
-        <w:t xml:space="preserve">Identification of Regulatory DNA Motifs Using </w:t>
-      </w:r>
-      <w:proofErr w:type="spellStart"/>
-      <w:r>
-        <w:rPr>
-          <w:rFonts w:ascii="Arial" w:hAnsi="Arial" w:cs="Arial"/>
-          <w:b/>
-        </w:rPr>
-        <w:t>ChIP-exo</w:t>
-      </w:r>
-      <w:proofErr w:type="spellEnd"/>
-      <w:r>
-        <w:rPr>
-          <w:rFonts w:ascii="Arial" w:hAnsi="Arial" w:cs="Arial"/>
-          <w:b/>
-        </w:rPr>
-        <w:t xml:space="preserve"> data</w:t>
-      </w:r>
-    </w:p>
-    <w:p>
-      <w:pPr>
-        <w:spacing w:line="276" w:lineRule="auto"/>
-        <w:ind w:left="840" w:firstLine="420"/>
-        <w:rPr>
-          <w:rFonts w:ascii="Arial" w:hAnsi="Arial" w:cs="Arial"/>
-        </w:rPr>
-      </w:pPr>
-      <w:r>
-        <w:rPr>
-          <w:rFonts w:ascii="Arial" w:hAnsi="Arial" w:cs="Arial"/>
-        </w:rPr>
-        <w:t>BMI Internship Poster Session. Columbus, OH. (Poster presentation)</w:t>
-      </w:r>
-    </w:p>
-    <w:p>
-      <w:pPr>
-        <w:spacing w:line="276" w:lineRule="auto"/>
-        <w:rPr>
-          <w:rFonts w:ascii="Arial" w:hAnsi="Arial" w:cs="Arial"/>
-        </w:rPr>
-      </w:pPr>
-      <w:r>
-        <w:rPr>
-          <w:rFonts w:ascii="Arial" w:hAnsi="Arial" w:cs="Arial"/>
-        </w:rPr>
-        <w:t>20</w:t>
-      </w:r>
-      <w:r>
-        <w:rPr>
-          <w:rFonts w:ascii="Arial" w:hAnsi="Arial" w:cs="Arial"/>
-        </w:rPr>
-        <w:t>19</w:t>
-      </w:r>
-      <w:r>
-        <w:rPr>
-          <w:rFonts w:ascii="Arial" w:hAnsi="Arial" w:cs="Arial"/>
-        </w:rPr>
-        <w:t>,</w:t>
-      </w:r>
-      <w:r>
-        <w:rPr>
-          <w:rFonts w:ascii="Arial" w:hAnsi="Arial" w:cs="Arial"/>
-        </w:rPr>
-        <w:tab/>
-      </w:r>
-      <w:r>
-        <w:rPr>
-          <w:rFonts w:ascii="Arial" w:hAnsi="Arial" w:cs="Arial"/>
-        </w:rPr>
-        <w:tab/>
-      </w:r>
-      <w:r>
-        <w:rPr>
-          <w:rFonts w:ascii="Arial" w:hAnsi="Arial" w:cs="Arial"/>
-          <w:b/>
-          <w:bCs/>
-        </w:rPr>
-        <w:t>Development of Regulatory Motif Identification program</w:t>
-      </w:r>
-    </w:p>
-    <w:p>
-      <w:pPr>
-        <w:spacing w:line="276" w:lineRule="auto"/>
-        <w:ind w:left="840" w:firstLine="420"/>
-        <w:rPr>
-          <w:rFonts w:ascii="Arial" w:hAnsi="Arial" w:cs="Arial"/>
-        </w:rPr>
-      </w:pPr>
-      <w:proofErr w:type="spellStart"/>
-      <w:r>
-        <w:rPr>
-          <w:rFonts w:ascii="Arial" w:hAnsi="Arial" w:cs="Arial"/>
-        </w:rPr>
-        <w:t>BioSNTR</w:t>
-      </w:r>
-      <w:proofErr w:type="spellEnd"/>
-      <w:r>
-        <w:rPr>
-          <w:rFonts w:ascii="Arial" w:hAnsi="Arial" w:cs="Arial"/>
-        </w:rPr>
-        <w:t xml:space="preserve"> Plant Science Research Day. Brookings, SD.</w:t>
-      </w:r>
-    </w:p>
-    <w:p>
-      <w:pPr>
-        <w:spacing w:line="276" w:lineRule="auto"/>
-        <w:rPr>
-          <w:rFonts w:ascii="Arial" w:hAnsi="Arial" w:cs="Arial"/>
-        </w:rPr>
-      </w:pPr>
-      <w:r>
-        <w:rPr>
-          <w:rFonts w:ascii="Arial" w:hAnsi="Arial" w:cs="Arial"/>
-        </w:rPr>
-        <w:t>20</w:t>
-      </w:r>
-      <w:r>
-        <w:rPr>
-          <w:rFonts w:ascii="Arial" w:hAnsi="Arial" w:cs="Arial"/>
-        </w:rPr>
-        <w:t>18</w:t>
+        <w:t>Applied Bioinformatics</w:t>
       </w:r>
       <w:r>
         <w:rPr>
@@ -4433,523 +4924,25 @@
         <w:rPr>
           <w:rFonts w:ascii="Arial" w:hAnsi="Arial" w:cs="Arial"/>
         </w:rPr>
-        <w:tab/>
-      </w:r>
-      <w:r>
-        <w:rPr>
-          <w:rFonts w:ascii="Arial" w:hAnsi="Arial" w:cs="Arial"/>
-        </w:rPr>
-        <w:tab/>
-      </w:r>
-      <w:r>
-        <w:rPr>
-          <w:rFonts w:ascii="Arial" w:hAnsi="Arial" w:cs="Arial"/>
-          <w:b/>
-        </w:rPr>
-        <w:t>Combining Computational Methods and Experimental Data for Motif Prediction</w:t>
-      </w:r>
-    </w:p>
-    <w:p>
-      <w:pPr>
-        <w:spacing w:line="276" w:lineRule="auto"/>
-        <w:ind w:left="840" w:firstLine="420"/>
-        <w:rPr>
-          <w:rFonts w:ascii="Arial" w:hAnsi="Arial" w:cs="Arial"/>
-        </w:rPr>
-      </w:pPr>
-      <w:proofErr w:type="spellStart"/>
-      <w:r>
-        <w:rPr>
-          <w:rFonts w:ascii="Arial" w:hAnsi="Arial" w:cs="Arial"/>
-        </w:rPr>
-        <w:t>BioSNTR</w:t>
-      </w:r>
-      <w:proofErr w:type="spellEnd"/>
-      <w:r>
-        <w:rPr>
-          <w:rFonts w:ascii="Arial" w:hAnsi="Arial" w:cs="Arial"/>
-        </w:rPr>
-        <w:t xml:space="preserve"> Plant Science Research Day. Brookings, SD. (Poster Presentation)</w:t>
-      </w:r>
-    </w:p>
-    <w:p>
-      <w:pPr>
-        <w:spacing w:line="276" w:lineRule="auto"/>
-        <w:rPr>
-          <w:rFonts w:ascii="Arial" w:hAnsi="Arial" w:cs="Arial"/>
-        </w:rPr>
-      </w:pPr>
-    </w:p>
-    <w:p>
-      <w:pPr>
-        <w:spacing w:line="276" w:lineRule="auto"/>
-        <w:rPr>
-          <w:rFonts w:ascii="Arial" w:hAnsi="Arial" w:cs="Arial"/>
-          <w:b/>
-        </w:rPr>
-      </w:pPr>
-      <w:r>
-        <w:rPr>
-          <w:rFonts w:ascii="Arial" w:hAnsi="Arial" w:cs="Arial"/>
-          <w:b/>
-        </w:rPr>
-        <w:t>TEACHING</w:t>
-      </w:r>
-    </w:p>
-    <w:p>
-      <w:pPr>
-        <w:spacing w:line="276" w:lineRule="auto"/>
-        <w:rPr>
-          <w:rFonts w:ascii="Arial" w:hAnsi="Arial" w:cs="Arial"/>
-          <w:b/>
-        </w:rPr>
-      </w:pPr>
-    </w:p>
-    <w:p>
-      <w:pPr>
-        <w:spacing w:line="276" w:lineRule="auto"/>
-        <w:ind w:left="1260" w:hanging="1260"/>
-        <w:rPr>
-          <w:rFonts w:ascii="Arial" w:hAnsi="Arial" w:cs="Arial"/>
-          <w:bCs/>
-        </w:rPr>
-      </w:pPr>
-      <w:r>
-        <w:rPr>
-          <w:rFonts w:ascii="Arial" w:hAnsi="Arial" w:cs="Arial"/>
-          <w:bCs/>
-        </w:rPr>
-        <w:t>2021,</w:t>
-      </w:r>
-      <w:r>
-        <w:rPr>
-          <w:rFonts w:ascii="Arial" w:hAnsi="Arial" w:cs="Arial"/>
-          <w:bCs/>
-        </w:rPr>
-        <w:tab/>
-      </w:r>
-      <w:r>
-        <w:rPr>
-          <w:rFonts w:ascii="Arial" w:hAnsi="Arial" w:cs="Arial"/>
-          <w:b/>
-          <w:bCs/>
-          <w:iCs/>
-        </w:rPr>
-        <w:t xml:space="preserve">BISR </w:t>
-      </w:r>
-      <w:r>
-        <w:rPr>
-          <w:rFonts w:ascii="Arial" w:hAnsi="Arial" w:cs="Arial"/>
-          <w:b/>
-          <w:bCs/>
-          <w:iCs/>
-        </w:rPr>
-        <w:t>CRISPR</w:t>
-      </w:r>
-      <w:r>
-        <w:rPr>
-          <w:rFonts w:ascii="Arial" w:hAnsi="Arial" w:cs="Arial"/>
-          <w:b/>
-          <w:bCs/>
-          <w:iCs/>
-        </w:rPr>
-        <w:t xml:space="preserve"> screening</w:t>
-      </w:r>
-      <w:r>
-        <w:rPr>
-          <w:rFonts w:ascii="Arial" w:hAnsi="Arial" w:cs="Arial"/>
-          <w:b/>
-          <w:bCs/>
-          <w:iCs/>
-        </w:rPr>
-        <w:t xml:space="preserve"> workshop, </w:t>
-      </w:r>
-      <w:r>
-        <w:rPr>
-          <w:rFonts w:ascii="Arial" w:hAnsi="Arial" w:cs="Arial"/>
-          <w:bCs/>
-          <w:iCs/>
-        </w:rPr>
-        <w:t>Lecturer</w:t>
-      </w:r>
-      <w:r>
-        <w:rPr>
-          <w:rFonts w:ascii="Arial" w:hAnsi="Arial" w:cs="Arial"/>
-          <w:b/>
-          <w:bCs/>
-          <w:iCs/>
+        <w:t>Teaching assistant</w:t>
+      </w:r>
+      <w:r>
+        <w:rPr>
+          <w:rFonts w:ascii="Arial" w:hAnsi="Arial" w:cs="Arial"/>
         </w:rPr>
         <w:t xml:space="preserve"> </w:t>
       </w:r>
-    </w:p>
-    <w:p>
-      <w:pPr>
-        <w:spacing w:line="276" w:lineRule="auto"/>
-        <w:ind w:left="840" w:firstLine="420"/>
-        <w:rPr>
-          <w:rFonts w:ascii="Arial" w:hAnsi="Arial" w:cs="Arial"/>
-          <w:bCs/>
-          <w:iCs/>
-        </w:rPr>
-      </w:pPr>
-      <w:r>
-        <w:rPr>
-          <w:rFonts w:ascii="Arial" w:hAnsi="Arial" w:cs="Arial"/>
-          <w:bCs/>
-          <w:iCs/>
-        </w:rPr>
-        <w:t>Department of Biomedical Informatics, OSU</w:t>
-      </w:r>
-    </w:p>
-    <w:p>
-      <w:pPr>
-        <w:spacing w:line="276" w:lineRule="auto"/>
-        <w:ind w:left="1260" w:hanging="1260"/>
-        <w:rPr>
-          <w:rFonts w:ascii="Arial" w:hAnsi="Arial" w:cs="Arial"/>
-          <w:bCs/>
-        </w:rPr>
-      </w:pPr>
-      <w:r>
-        <w:rPr>
-          <w:rFonts w:ascii="Arial" w:hAnsi="Arial" w:cs="Arial"/>
-          <w:bCs/>
-        </w:rPr>
-        <w:t>20</w:t>
-      </w:r>
-      <w:r>
-        <w:rPr>
-          <w:rFonts w:ascii="Arial" w:hAnsi="Arial" w:cs="Arial"/>
-          <w:bCs/>
-        </w:rPr>
-        <w:t>21</w:t>
-      </w:r>
-      <w:r>
-        <w:rPr>
-          <w:rFonts w:ascii="Arial" w:hAnsi="Arial" w:cs="Arial"/>
-          <w:bCs/>
-        </w:rPr>
-        <w:t>,</w:t>
-      </w:r>
-      <w:r>
-        <w:rPr>
-          <w:rFonts w:ascii="Arial" w:hAnsi="Arial" w:cs="Arial"/>
-          <w:bCs/>
-        </w:rPr>
-        <w:tab/>
-      </w:r>
-      <w:r>
-        <w:rPr>
-          <w:rFonts w:ascii="Arial" w:hAnsi="Arial" w:cs="Arial"/>
-          <w:b/>
-          <w:bCs/>
-          <w:iCs/>
-        </w:rPr>
-        <w:t>BISR RNA-Seq workshop</w:t>
-      </w:r>
-      <w:r>
-        <w:rPr>
-          <w:rFonts w:ascii="Arial" w:hAnsi="Arial" w:cs="Arial"/>
-          <w:b/>
-          <w:bCs/>
-          <w:iCs/>
-        </w:rPr>
-        <w:t xml:space="preserve">, </w:t>
-      </w:r>
-      <w:r>
-        <w:rPr>
-          <w:rFonts w:ascii="Arial" w:hAnsi="Arial" w:cs="Arial"/>
-          <w:bCs/>
-          <w:iCs/>
-        </w:rPr>
-        <w:t>Lecturer</w:t>
-      </w:r>
-      <w:r>
-        <w:rPr>
-          <w:rFonts w:ascii="Arial" w:hAnsi="Arial" w:cs="Arial"/>
-          <w:b/>
-          <w:bCs/>
-          <w:iCs/>
-        </w:rPr>
-        <w:t xml:space="preserve"> </w:t>
-      </w:r>
-    </w:p>
-    <w:p>
-      <w:pPr>
-        <w:spacing w:line="276" w:lineRule="auto"/>
-        <w:ind w:left="840" w:firstLine="420"/>
-        <w:rPr>
-          <w:rFonts w:ascii="Arial" w:hAnsi="Arial" w:cs="Arial"/>
-          <w:bCs/>
-          <w:iCs/>
-        </w:rPr>
-      </w:pPr>
-      <w:r>
-        <w:rPr>
-          <w:rFonts w:ascii="Arial" w:hAnsi="Arial" w:cs="Arial"/>
-          <w:bCs/>
-          <w:iCs/>
-        </w:rPr>
-        <w:t>Department of Biomedical Informatics, OSU</w:t>
-      </w:r>
-    </w:p>
-    <w:p>
-      <w:pPr>
-        <w:spacing w:line="276" w:lineRule="auto"/>
-        <w:ind w:left="1260" w:hanging="1260"/>
-        <w:rPr>
-          <w:rFonts w:ascii="Arial" w:hAnsi="Arial" w:cs="Arial"/>
-          <w:bCs/>
-        </w:rPr>
-      </w:pPr>
-      <w:r>
-        <w:rPr>
-          <w:rFonts w:ascii="Arial" w:hAnsi="Arial" w:cs="Arial"/>
-          <w:bCs/>
-        </w:rPr>
-        <w:t>20</w:t>
-      </w:r>
-      <w:r>
-        <w:rPr>
-          <w:rFonts w:ascii="Arial" w:hAnsi="Arial" w:cs="Arial"/>
-          <w:bCs/>
-        </w:rPr>
-        <w:t>20</w:t>
-      </w:r>
-      <w:r>
-        <w:rPr>
-          <w:rFonts w:ascii="Arial" w:hAnsi="Arial" w:cs="Arial"/>
-          <w:bCs/>
-        </w:rPr>
-        <w:t>,</w:t>
-      </w:r>
-      <w:r>
-        <w:rPr>
-          <w:rFonts w:ascii="Arial" w:hAnsi="Arial" w:cs="Arial"/>
-          <w:bCs/>
-        </w:rPr>
-        <w:tab/>
-      </w:r>
-      <w:r>
-        <w:rPr>
-          <w:rFonts w:ascii="Arial" w:hAnsi="Arial" w:cs="Arial"/>
-          <w:b/>
-          <w:bCs/>
-          <w:iCs/>
-        </w:rPr>
-        <w:t>Applications of Machine Learning and Artificial Intelligence</w:t>
-      </w:r>
-      <w:r>
-        <w:rPr>
-          <w:rFonts w:ascii="Arial" w:hAnsi="Arial" w:cs="Arial"/>
-          <w:b/>
-          <w:bCs/>
-          <w:iCs/>
-        </w:rPr>
-        <w:t>,</w:t>
-      </w:r>
-      <w:r>
-        <w:rPr>
-          <w:rFonts w:ascii="Arial" w:hAnsi="Arial" w:cs="Arial"/>
-          <w:b/>
-          <w:bCs/>
-          <w:iCs/>
-        </w:rPr>
-        <w:t xml:space="preserve"> </w:t>
-      </w:r>
-      <w:r>
-        <w:rPr>
-          <w:rFonts w:ascii="Arial" w:hAnsi="Arial" w:cs="Arial"/>
-          <w:bCs/>
-          <w:iCs/>
-        </w:rPr>
-        <w:t>Guest Lecturer</w:t>
-      </w:r>
-      <w:r>
-        <w:rPr>
-          <w:rFonts w:ascii="Arial" w:hAnsi="Arial" w:cs="Arial"/>
-          <w:b/>
-          <w:bCs/>
-          <w:iCs/>
-        </w:rPr>
-        <w:t xml:space="preserve"> </w:t>
-      </w:r>
-    </w:p>
-    <w:p>
-      <w:pPr>
-        <w:spacing w:line="276" w:lineRule="auto"/>
-        <w:ind w:left="840" w:firstLine="420"/>
-        <w:rPr>
-          <w:rFonts w:ascii="Arial" w:hAnsi="Arial" w:cs="Arial"/>
-          <w:bCs/>
-          <w:iCs/>
-        </w:rPr>
-      </w:pPr>
-      <w:r>
-        <w:rPr>
-          <w:rFonts w:ascii="Arial" w:hAnsi="Arial" w:cs="Arial"/>
-          <w:bCs/>
-          <w:iCs/>
-        </w:rPr>
-        <w:t>Department of Biomedical Informatics, OSU</w:t>
-      </w:r>
-    </w:p>
-    <w:p>
-      <w:pPr>
-        <w:spacing w:line="276" w:lineRule="auto"/>
-        <w:rPr>
-          <w:rFonts w:ascii="Arial" w:hAnsi="Arial" w:cs="Arial"/>
-        </w:rPr>
-      </w:pPr>
-      <w:r>
-        <w:rPr>
-          <w:rFonts w:ascii="Arial" w:hAnsi="Arial" w:cs="Arial"/>
-        </w:rPr>
-        <w:t>20</w:t>
-      </w:r>
-      <w:r>
-        <w:rPr>
-          <w:rFonts w:ascii="Arial" w:hAnsi="Arial" w:cs="Arial"/>
-        </w:rPr>
-        <w:t>20</w:t>
-      </w:r>
-      <w:r>
-        <w:rPr>
-          <w:rFonts w:ascii="Arial" w:hAnsi="Arial" w:cs="Arial"/>
-        </w:rPr>
-        <w:t>,</w:t>
-      </w:r>
-      <w:r>
-        <w:rPr>
-          <w:rFonts w:ascii="Arial" w:hAnsi="Arial" w:cs="Arial"/>
-        </w:rPr>
-        <w:tab/>
-      </w:r>
-      <w:r>
-        <w:rPr>
-          <w:rFonts w:ascii="Arial" w:hAnsi="Arial" w:cs="Arial"/>
-        </w:rPr>
-        <w:tab/>
-      </w:r>
-      <w:proofErr w:type="gramStart"/>
-      <w:r>
-        <w:rPr>
-          <w:rFonts w:ascii="Arial" w:hAnsi="Arial" w:cs="Arial"/>
-          <w:b/>
-        </w:rPr>
-        <w:t>Single-cell</w:t>
-      </w:r>
-      <w:proofErr w:type="gramEnd"/>
-      <w:r>
-        <w:rPr>
-          <w:rFonts w:ascii="Arial" w:hAnsi="Arial" w:cs="Arial"/>
-          <w:b/>
-        </w:rPr>
-        <w:t xml:space="preserve"> sequencing data analysis workshop</w:t>
-      </w:r>
-      <w:r>
-        <w:rPr>
-          <w:rFonts w:ascii="Arial" w:hAnsi="Arial" w:cs="Arial"/>
-        </w:rPr>
-        <w:t>, Guest Lecturer</w:t>
-      </w:r>
-    </w:p>
-    <w:p>
-      <w:pPr>
-        <w:spacing w:line="276" w:lineRule="auto"/>
-        <w:ind w:left="840" w:firstLine="420"/>
-        <w:rPr>
-          <w:rFonts w:ascii="Arial" w:hAnsi="Arial" w:cs="Arial"/>
-        </w:rPr>
-      </w:pPr>
-      <w:r>
-        <w:rPr>
-          <w:rFonts w:ascii="Arial" w:hAnsi="Arial" w:cs="Arial"/>
-        </w:rPr>
-        <w:t>Iowa State University</w:t>
-      </w:r>
-    </w:p>
-    <w:p>
-      <w:pPr>
-        <w:spacing w:line="276" w:lineRule="auto"/>
-        <w:rPr>
-          <w:rFonts w:ascii="Arial" w:hAnsi="Arial" w:cs="Arial"/>
-        </w:rPr>
-      </w:pPr>
-      <w:r>
-        <w:rPr>
-          <w:rFonts w:ascii="Arial" w:hAnsi="Arial" w:cs="Arial"/>
-        </w:rPr>
-        <w:t>20</w:t>
-      </w:r>
-      <w:r>
-        <w:rPr>
-          <w:rFonts w:ascii="Arial" w:hAnsi="Arial" w:cs="Arial"/>
-        </w:rPr>
-        <w:t>19</w:t>
-      </w:r>
-      <w:r>
-        <w:rPr>
-          <w:rFonts w:ascii="Arial" w:hAnsi="Arial" w:cs="Arial"/>
-        </w:rPr>
-        <w:t>,</w:t>
-      </w:r>
-      <w:r>
-        <w:rPr>
-          <w:rFonts w:ascii="Arial" w:hAnsi="Arial" w:cs="Arial"/>
-        </w:rPr>
-        <w:tab/>
-      </w:r>
-      <w:r>
-        <w:rPr>
-          <w:rFonts w:ascii="Arial" w:hAnsi="Arial" w:cs="Arial"/>
-        </w:rPr>
-        <w:tab/>
-      </w:r>
-      <w:r>
-        <w:rPr>
-          <w:rFonts w:ascii="Arial" w:hAnsi="Arial" w:cs="Arial"/>
-          <w:b/>
-        </w:rPr>
-        <w:t>Applied Bioinformatics</w:t>
-      </w:r>
-      <w:r>
-        <w:rPr>
-          <w:rFonts w:ascii="Arial" w:hAnsi="Arial" w:cs="Arial"/>
-        </w:rPr>
-        <w:t xml:space="preserve">, </w:t>
-      </w:r>
-      <w:r>
-        <w:rPr>
-          <w:rFonts w:ascii="Arial" w:hAnsi="Arial" w:cs="Arial"/>
-        </w:rPr>
-        <w:t>Teaching assistant</w:t>
-      </w:r>
-      <w:r>
-        <w:rPr>
-          <w:rFonts w:ascii="Arial" w:hAnsi="Arial" w:cs="Arial"/>
-        </w:rPr>
-        <w:t xml:space="preserve"> </w:t>
-      </w:r>
       <w:r>
         <w:rPr>
           <w:rFonts w:ascii="Arial" w:hAnsi="Arial" w:cs="Arial"/>
         </w:rPr>
         <w:t xml:space="preserve">(Dr. </w:t>
       </w:r>
-      <w:proofErr w:type="spellStart"/>
-      <w:r>
-        <w:rPr>
-          <w:rFonts w:ascii="Arial" w:hAnsi="Arial" w:cs="Arial"/>
-        </w:rPr>
-        <w:t>Xijin</w:t>
-      </w:r>
-      <w:proofErr w:type="spellEnd"/>
-      <w:r>
-        <w:rPr>
-          <w:rFonts w:ascii="Arial" w:hAnsi="Arial" w:cs="Arial"/>
-        </w:rPr>
-        <w:t xml:space="preserve"> Ge</w:t>
+      <w:r>
+        <w:rPr>
+          <w:rFonts w:ascii="Arial" w:hAnsi="Arial" w:cs="Arial"/>
+        </w:rPr>
+        <w:t>Xijin Ge</w:t>
       </w:r>
       <w:r>
         <w:rPr>
@@ -5194,21 +5187,12 @@
         </w:rPr>
         <w:tab/>
       </w:r>
-      <w:proofErr w:type="spellStart"/>
       <w:r>
         <w:rPr>
           <w:rFonts w:ascii="Arial" w:hAnsi="Arial" w:cs="Arial"/>
           <w:iCs/>
         </w:rPr>
-        <w:t>Jiaxin</w:t>
-      </w:r>
-      <w:proofErr w:type="spellEnd"/>
-      <w:r>
-        <w:rPr>
-          <w:rFonts w:ascii="Arial" w:hAnsi="Arial" w:cs="Arial"/>
-          <w:iCs/>
-        </w:rPr>
-        <w:t xml:space="preserve"> Yang (</w:t>
+        <w:t>Jiaxin Yang (</w:t>
       </w:r>
       <w:r>
         <w:rPr>
@@ -5485,21 +5469,7 @@
         <w:rPr>
           <w:rFonts w:ascii="Arial" w:hAnsi="Arial" w:cs="Arial"/>
         </w:rPr>
-        <w:t xml:space="preserve">Full stack web development (Vue.js, </w:t>
-      </w:r>
-      <w:proofErr w:type="spellStart"/>
-      <w:r>
-        <w:rPr>
-          <w:rFonts w:ascii="Arial" w:hAnsi="Arial" w:cs="Arial"/>
-        </w:rPr>
-        <w:t>NestJS</w:t>
-      </w:r>
-      <w:proofErr w:type="spellEnd"/>
-      <w:r>
-        <w:rPr>
-          <w:rFonts w:ascii="Arial" w:hAnsi="Arial" w:cs="Arial"/>
-        </w:rPr>
-        <w:t>, TypeScript, MySQL)</w:t>
+        <w:t>Full stack web development (Vue.js, NestJS, TypeScript, MySQL)</w:t>
       </w:r>
     </w:p>
     <w:p>
@@ -5577,21 +5547,7 @@
         <w:rPr>
           <w:rFonts w:ascii="Arial" w:hAnsi="Arial" w:cs="Arial"/>
         </w:rPr>
-        <w:t>Deep learning model development &amp; deployment (</w:t>
-      </w:r>
-      <w:proofErr w:type="spellStart"/>
-      <w:r>
-        <w:rPr>
-          <w:rFonts w:ascii="Arial" w:hAnsi="Arial" w:cs="Arial"/>
-        </w:rPr>
-        <w:t>ConvNet</w:t>
-      </w:r>
-      <w:proofErr w:type="spellEnd"/>
-      <w:r>
-        <w:rPr>
-          <w:rFonts w:ascii="Arial" w:hAnsi="Arial" w:cs="Arial"/>
-        </w:rPr>
-        <w:t xml:space="preserve">, Graph </w:t>
+        <w:t xml:space="preserve">Deep learning model development &amp; deployment (ConvNet, Graph </w:t>
       </w:r>
       <w:r>
         <w:rPr>
@@ -5611,14 +5567,12 @@
         </w:rPr>
         <w:t xml:space="preserve">AWS </w:t>
       </w:r>
-      <w:proofErr w:type="spellStart"/>
       <w:r>
         <w:rPr>
           <w:rFonts w:ascii="Arial" w:hAnsi="Arial" w:cs="Arial"/>
         </w:rPr>
         <w:t>Sagemaker</w:t>
       </w:r>
-      <w:proofErr w:type="spellEnd"/>
       <w:r>
         <w:rPr>
           <w:rFonts w:ascii="Arial" w:hAnsi="Arial" w:cs="Arial"/>
@@ -5674,21 +5628,7 @@
         <w:rPr>
           <w:rFonts w:ascii="Arial" w:hAnsi="Arial" w:cs="Arial"/>
         </w:rPr>
-        <w:t xml:space="preserve">, </w:t>
-      </w:r>
-      <w:proofErr w:type="spellStart"/>
-      <w:r>
-        <w:rPr>
-          <w:rFonts w:ascii="Arial" w:hAnsi="Arial" w:cs="Arial"/>
-        </w:rPr>
-        <w:t>Circos</w:t>
-      </w:r>
-      <w:proofErr w:type="spellEnd"/>
-      <w:r>
-        <w:rPr>
-          <w:rFonts w:ascii="Arial" w:hAnsi="Arial" w:cs="Arial"/>
-        </w:rPr>
-        <w:t>)</w:t>
+        <w:t>, Circos)</w:t>
       </w:r>
     </w:p>
     <w:p>
@@ -5724,8 +5664,8 @@
       </w:pPr>
     </w:p>
     <w:sectPr>
-      <w:headerReference w:type="default" r:id="rId10"/>
-      <w:footerReference w:type="default" r:id="rId11"/>
+      <w:headerReference w:type="default" r:id="rId11"/>
+      <w:footerReference w:type="default" r:id="rId12"/>
       <w:type w:val="continuous"/>
       <w:pgSz w:w="12240" w:h="15840"/>
       <w:pgMar w:top="720" w:right="720" w:bottom="720" w:left="720" w:header="720" w:footer="720" w:gutter="0"/>
@@ -5847,7 +5787,7 @@
         <w:rFonts w:ascii="Arial" w:hAnsi="Arial" w:cs="Arial"/>
         <w:noProof/>
       </w:rPr>
-      <w:t>6</w:t>
+      <w:t>7</w:t>
     </w:r>
   </w:p>
   <w:p>
@@ -5948,7 +5888,7 @@
             <w:sz w:val="22"/>
             <w:szCs w:val="22"/>
           </w:rPr>
-          <w:t>July 13</w:t>
+          <w:t>October 14</w:t>
         </w:r>
         <w:r>
           <w:rPr>
@@ -6944,7 +6884,6 @@
   <w:style w:type="character" w:default="1" w:styleId="DefaultParagraphFont">
     <w:name w:val="Default Paragraph Font"/>
     <w:uiPriority w:val="1"/>
-    <w:semiHidden/>
     <w:unhideWhenUsed/>
   </w:style>
   <w:style w:type="table" w:default="1" w:styleId="TableNormal">
@@ -7516,6 +7455,7 @@
 <file path=word/glossary/fontTable.xml><?xml version="1.0" encoding="utf-8"?>
 <w:fonts xmlns:mc="http://schemas.openxmlformats.org/markup-compatibility/2006" xmlns:r="http://schemas.openxmlformats.org/officeDocument/2006/relationships" xmlns:w="http://schemas.openxmlformats.org/wordprocessingml/2006/main" xmlns:w14="http://schemas.microsoft.com/office/word/2010/wordml" xmlns:w15="http://schemas.microsoft.com/office/word/2012/wordml" xmlns:w16cex="http://schemas.microsoft.com/office/word/2018/wordml/cex" xmlns:w16cid="http://schemas.microsoft.com/office/word/2016/wordml/cid" xmlns:w16="http://schemas.microsoft.com/office/word/2018/wordml" xmlns:w16du="http://schemas.microsoft.com/office/word/2023/wordml/word16du" xmlns:w16sdtdh="http://schemas.microsoft.com/office/word/2020/wordml/sdtdatahash" xmlns:w16se="http://schemas.microsoft.com/office/word/2015/wordml/symex" mc:Ignorable="w14 w15 w16se w16cid w16 w16cex w16sdtdh w16du">
   <w:font w:name="Times New Roman">
+    <w:altName w:val="Times"/>
     <w:panose1 w:val="02020603050405020304"/>
     <w:charset w:val="00"/>
     <w:family w:val="roman"/>
@@ -7527,7 +7467,7 @@
     <w:charset w:val="00"/>
     <w:family w:val="swiss"/>
     <w:pitch w:val="variable"/>
-    <w:sig w:usb0="E4002EFF" w:usb1="C200247B" w:usb2="00000009" w:usb3="00000000" w:csb0="000001FF" w:csb1="00000000"/>
+    <w:sig w:usb0="E0002AFF" w:usb1="C000247B" w:usb2="00000009" w:usb3="00000000" w:csb0="000001FF" w:csb1="00000000"/>
   </w:font>
   <w:font w:name="SimSun">
     <w:altName w:val="宋体"/>
@@ -7546,11 +7486,12 @@
     <w:sig w:usb0="E0002EFF" w:usb1="C000785B" w:usb2="00000009" w:usb3="00000000" w:csb0="000001FF" w:csb1="00000000"/>
   </w:font>
   <w:font w:name="Cambria">
+    <w:altName w:val="Cambria"/>
     <w:panose1 w:val="02040503050406030204"/>
     <w:charset w:val="00"/>
     <w:family w:val="roman"/>
     <w:pitch w:val="variable"/>
-    <w:sig w:usb0="E00006FF" w:usb1="420024FF" w:usb2="02000000" w:usb3="00000000" w:csb0="0000019F" w:csb1="00000000"/>
+    <w:sig w:usb0="E00002FF" w:usb1="400004FF" w:usb2="00000000" w:usb3="00000000" w:csb0="0000019F" w:csb1="00000000"/>
   </w:font>
   <w:font w:name="Helvetica-Bold">
     <w:altName w:val="Arial"/>
@@ -7558,7 +7499,7 @@
     <w:charset w:val="B2"/>
     <w:family w:val="auto"/>
     <w:pitch w:val="variable"/>
-    <w:sig w:usb0="E00022FF" w:usb1="5000785B" w:usb2="00000000" w:usb3="00000000" w:csb0="000001DF" w:csb1="00000000"/>
+    <w:sig w:usb0="E00022FF" w:usb1="5200785B" w:usb2="00000000" w:usb3="00000000" w:csb0="000001DF" w:csb1="00000000"/>
   </w:font>
   <w:font w:name="Helvetica">
     <w:panose1 w:val="00000000000000000000"/>
@@ -7579,14 +7520,14 @@
     <w:charset w:val="00"/>
     <w:family w:val="modern"/>
     <w:pitch w:val="fixed"/>
-    <w:sig w:usb0="E0002EFF" w:usb1="C0007843" w:usb2="00000009" w:usb3="00000000" w:csb0="000001FF" w:csb1="00000000"/>
+    <w:sig w:usb0="E0002AFF" w:usb1="C0007843" w:usb2="00000009" w:usb3="00000000" w:csb0="000001FF" w:csb1="00000000"/>
   </w:font>
   <w:font w:name="Arial">
     <w:panose1 w:val="020B0604020202020204"/>
     <w:charset w:val="00"/>
     <w:family w:val="swiss"/>
     <w:pitch w:val="variable"/>
-    <w:sig w:usb0="E0002EFF" w:usb1="C000785B" w:usb2="00000009" w:usb3="00000000" w:csb0="000001FF" w:csb1="00000000"/>
+    <w:sig w:usb0="E0002AFF" w:usb1="C0007843" w:usb2="00000009" w:usb3="00000000" w:csb0="000001FF" w:csb1="00000000"/>
   </w:font>
   <w:font w:name="Century Gothic">
     <w:panose1 w:val="020B0502020202020204"/>
@@ -7612,7 +7553,7 @@
     <w:sig w:usb0="E00002FF" w:usb1="420024FF" w:usb2="00000000" w:usb3="00000000" w:csb0="0000019F" w:csb1="00000000"/>
   </w:font>
   <w:font w:name="Aptos">
-    <w:panose1 w:val="020B0604020202020204"/>
+    <w:panose1 w:val="020B0004020202020204"/>
     <w:charset w:val="00"/>
     <w:family w:val="swiss"/>
     <w:pitch w:val="variable"/>
@@ -7735,6 +7676,7 @@
     <w:rsid w:val="005217A1"/>
     <w:rsid w:val="00523628"/>
     <w:rsid w:val="0054357C"/>
+    <w:rsid w:val="00565F5E"/>
     <w:rsid w:val="0056798D"/>
     <w:rsid w:val="00576FCD"/>
     <w:rsid w:val="005A2146"/>
@@ -7800,6 +7742,7 @@
     <w:rsid w:val="00A05DE7"/>
     <w:rsid w:val="00A16A10"/>
     <w:rsid w:val="00A179AE"/>
+    <w:rsid w:val="00A60D2B"/>
     <w:rsid w:val="00A828C7"/>
     <w:rsid w:val="00A918E3"/>
     <w:rsid w:val="00B02296"/>

--- a/Cankun_Wang_CV.docx
+++ b/Cankun_Wang_CV.docx
@@ -35,7 +35,14 @@
           <w:rFonts w:ascii="Arial" w:hAnsi="Arial" w:cs="Arial"/>
           <w:bCs/>
         </w:rPr>
-        <w:t xml:space="preserve">Biomedical Informatics Shared Resource </w:t>
+        <w:t>Pelotonia Institute for Immuno-Oncology Informatics Group</w:t>
+      </w:r>
+      <w:r>
+        <w:rPr>
+          <w:rFonts w:ascii="Arial" w:hAnsi="Arial" w:cs="Arial"/>
+          <w:bCs/>
+        </w:rPr>
+        <w:t xml:space="preserve"> (IOIG)</w:t>
       </w:r>
     </w:p>
     <w:p>
@@ -52,25 +59,15 @@
           <w:rFonts w:ascii="Arial" w:hAnsi="Arial" w:cs="Arial"/>
           <w:bCs/>
         </w:rPr>
-        <w:t xml:space="preserve">Department of Biomedical Informatics </w:t>
-      </w:r>
-    </w:p>
-    <w:p>
-      <w:pPr>
-        <w:spacing w:line="276" w:lineRule="auto"/>
-        <w:jc w:val="center"/>
-        <w:rPr>
-          <w:rFonts w:ascii="Arial" w:hAnsi="Arial" w:cs="Arial"/>
-          <w:bCs/>
-        </w:rPr>
-      </w:pPr>
-      <w:r>
-        <w:rPr>
-          <w:rFonts w:ascii="Arial" w:hAnsi="Arial" w:cs="Arial"/>
-          <w:bCs/>
-        </w:rPr>
         <w:t>The Ohio State University</w:t>
       </w:r>
+      <w:r>
+        <w:rPr>
+          <w:rFonts w:ascii="Arial" w:hAnsi="Arial" w:cs="Arial"/>
+          <w:bCs/>
+        </w:rPr>
+        <w:t xml:space="preserve"> Comprehensive Cencer Center</w:t>
+      </w:r>
     </w:p>
     <w:p>
       <w:pPr>
@@ -98,7 +95,7 @@
           <w:b/>
           <w:bCs/>
         </w:rPr>
-        <w:t>CONTACT INFORMATION</w:t>
+        <w:t>CONTACT</w:t>
       </w:r>
     </w:p>
     <w:p>
@@ -526,40 +523,11 @@
     <w:p>
       <w:pPr>
         <w:spacing w:line="276" w:lineRule="auto"/>
-        <w:rPr>
-          <w:rFonts w:ascii="Arial" w:hAnsi="Arial" w:cs="Arial"/>
-        </w:rPr>
-      </w:pPr>
-      <w:r>
-        <w:rPr>
-          <w:rFonts w:ascii="Arial" w:hAnsi="Arial" w:cs="Arial"/>
-        </w:rPr>
-        <w:tab/>
-      </w:r>
-      <w:r>
-        <w:rPr>
-          <w:rFonts w:ascii="Arial" w:hAnsi="Arial" w:cs="Arial"/>
-        </w:rPr>
-        <w:tab/>
-      </w:r>
-      <w:r>
-        <w:rPr>
-          <w:rFonts w:ascii="Arial" w:hAnsi="Arial" w:cs="Arial"/>
-        </w:rPr>
-        <w:tab/>
-      </w:r>
-      <w:r>
-        <w:rPr>
-          <w:rFonts w:ascii="Arial" w:hAnsi="Arial" w:cs="Arial"/>
-        </w:rPr>
-        <w:tab/>
-      </w:r>
-      <w:r>
-        <w:rPr>
-          <w:rFonts w:ascii="Arial" w:hAnsi="Arial" w:cs="Arial"/>
-        </w:rPr>
-        <w:tab/>
-      </w:r>
+        <w:ind w:left="2040" w:firstLine="60"/>
+        <w:rPr>
+          <w:rFonts w:ascii="Arial" w:hAnsi="Arial" w:cs="Arial"/>
+        </w:rPr>
+      </w:pPr>
       <w:r>
         <w:rPr>
           <w:rFonts w:ascii="Arial" w:hAnsi="Arial" w:cs="Arial"/>
@@ -576,7 +544,13 @@
         <w:rPr>
           <w:rFonts w:ascii="Arial" w:hAnsi="Arial" w:cs="Arial"/>
         </w:rPr>
-        <w:t>at the Ohio State University</w:t>
+        <w:t xml:space="preserve">at </w:t>
+      </w:r>
+      <w:r>
+        <w:rPr>
+          <w:rFonts w:ascii="Arial" w:hAnsi="Arial" w:cs="Arial"/>
+        </w:rPr>
+        <w:t>The Ohio State University Comprehensive Cencer Center</w:t>
       </w:r>
     </w:p>
     <w:p>
@@ -595,26 +569,20 @@
         <w:spacing w:line="276" w:lineRule="auto"/>
         <w:contextualSpacing/>
         <w:rPr>
-          <w:rFonts w:ascii="Arial" w:eastAsia="Century Gothic" w:hAnsi="Arial" w:cs="Arial"/>
-        </w:rPr>
-      </w:pPr>
-      <w:r>
-        <w:rPr>
-          <w:rFonts w:ascii="Arial" w:eastAsia="Century Gothic" w:hAnsi="Arial" w:cs="Arial"/>
-        </w:rPr>
-        <w:t>Lead cloud infrastructure</w:t>
-      </w:r>
-      <w:r>
-        <w:rPr>
-          <w:rFonts w:ascii="Arial" w:eastAsia="Century Gothic" w:hAnsi="Arial" w:cs="Arial"/>
-        </w:rPr>
-        <w:t>, biomedical informatics tools, and database</w:t>
-      </w:r>
-      <w:r>
-        <w:rPr>
-          <w:rFonts w:ascii="Arial" w:eastAsia="Century Gothic" w:hAnsi="Arial" w:cs="Arial"/>
-        </w:rPr>
-        <w:t xml:space="preserve"> development</w:t>
+          <w:rFonts w:ascii="Arial" w:hAnsi="Arial" w:cs="Arial"/>
+        </w:rPr>
+      </w:pPr>
+      <w:r>
+        <w:rPr>
+          <w:rFonts w:ascii="Arial" w:hAnsi="Arial" w:cs="Arial"/>
+        </w:rPr>
+        <w:t>Analyze bulk-level, single-cell, and spatial multi-omics datasets to derive meaningful insights for immuno-oncology research</w:t>
+      </w:r>
+      <w:r>
+        <w:rPr>
+          <w:rFonts w:ascii="Arial" w:hAnsi="Arial" w:cs="Arial"/>
+        </w:rPr>
+        <w:t>.</w:t>
       </w:r>
     </w:p>
     <w:p>
@@ -638,107 +606,9 @@
       </w:pPr>
       <w:r>
         <w:rPr>
-          <w:rFonts w:ascii="Arial" w:eastAsia="Century Gothic" w:hAnsi="Arial" w:cs="Arial"/>
-        </w:rPr>
-        <w:t>Support single-cell and spatial multi-omics data analysis for Pelotonia Institute for Immuno-Oncology Informatics Group</w:t>
-      </w:r>
-    </w:p>
-    <w:p>
-      <w:pPr>
-        <w:spacing w:line="276" w:lineRule="auto"/>
-        <w:rPr>
-          <w:rFonts w:ascii="Arial" w:eastAsia="Century Gothic" w:hAnsi="Arial" w:cs="Arial"/>
-        </w:rPr>
-      </w:pPr>
-    </w:p>
-    <w:p>
-      <w:pPr>
-        <w:spacing w:line="276" w:lineRule="auto"/>
-        <w:rPr>
-          <w:rFonts w:ascii="Arial" w:hAnsi="Arial" w:cs="Arial"/>
-        </w:rPr>
-      </w:pPr>
-      <w:r>
-        <w:rPr>
-          <w:rFonts w:ascii="Arial" w:hAnsi="Arial" w:cs="Arial"/>
-        </w:rPr>
-        <w:t>0</w:t>
-      </w:r>
-      <w:r>
-        <w:rPr>
-          <w:rFonts w:ascii="Arial" w:hAnsi="Arial" w:cs="Arial"/>
-        </w:rPr>
-        <w:t>9/2019</w:t>
-      </w:r>
-      <w:r>
-        <w:rPr>
-          <w:rFonts w:ascii="Arial" w:hAnsi="Arial" w:cs="Arial"/>
-        </w:rPr>
-        <w:t>-</w:t>
-      </w:r>
-      <w:r>
-        <w:rPr>
-          <w:rFonts w:ascii="Arial" w:hAnsi="Arial" w:cs="Arial"/>
-        </w:rPr>
-        <w:t>07/2024</w:t>
-      </w:r>
-      <w:r>
-        <w:rPr>
-          <w:rFonts w:ascii="Arial" w:hAnsi="Arial" w:cs="Arial"/>
-        </w:rPr>
-        <w:t>,</w:t>
-      </w:r>
-      <w:r>
-        <w:rPr>
-          <w:rFonts w:ascii="Arial" w:hAnsi="Arial" w:cs="Arial"/>
-        </w:rPr>
-        <w:tab/>
-      </w:r>
-      <w:r>
-        <w:rPr>
-          <w:rFonts w:ascii="Arial" w:hAnsi="Arial" w:cs="Arial"/>
-          <w:b/>
-        </w:rPr>
-        <w:t>Biomedical Informatics Specialist</w:t>
-      </w:r>
-    </w:p>
-    <w:p>
-      <w:pPr>
-        <w:spacing w:line="276" w:lineRule="auto"/>
-        <w:rPr>
-          <w:rFonts w:ascii="Arial" w:hAnsi="Arial" w:cs="Arial"/>
-        </w:rPr>
-      </w:pPr>
-      <w:r>
-        <w:rPr>
-          <w:rFonts w:ascii="Arial" w:hAnsi="Arial" w:cs="Arial"/>
-        </w:rPr>
-        <w:tab/>
-      </w:r>
-      <w:r>
-        <w:rPr>
-          <w:rFonts w:ascii="Arial" w:hAnsi="Arial" w:cs="Arial"/>
-        </w:rPr>
-        <w:tab/>
-      </w:r>
-      <w:r>
-        <w:rPr>
-          <w:rFonts w:ascii="Arial" w:hAnsi="Arial" w:cs="Arial"/>
-        </w:rPr>
-        <w:tab/>
-      </w:r>
-      <w:r>
-        <w:rPr>
-          <w:rFonts w:ascii="Arial" w:hAnsi="Arial" w:cs="Arial"/>
-        </w:rPr>
-        <w:tab/>
-      </w:r>
-      <w:r>
-        <w:rPr>
-          <w:rFonts w:ascii="Arial" w:hAnsi="Arial" w:cs="Arial"/>
-        </w:rPr>
-        <w:tab/>
-        <w:t>Department of Biomedical Informatics at the Ohio State University</w:t>
+          <w:rFonts w:ascii="Arial" w:hAnsi="Arial" w:cs="Arial"/>
+        </w:rPr>
+        <w:t>Design and implement efficient bioinformatics workflows that streamline data analysis and enhance research outcomes.</w:t>
       </w:r>
     </w:p>
     <w:p>
@@ -755,17 +625,52 @@
           <w:between w:val="nil"/>
         </w:pBdr>
         <w:spacing w:line="276" w:lineRule="auto"/>
-        <w:ind w:left="2398" w:hanging="357"/>
         <w:contextualSpacing/>
         <w:rPr>
-          <w:rFonts w:ascii="Arial" w:hAnsi="Arial" w:cs="Arial"/>
-        </w:rPr>
-      </w:pPr>
-      <w:r>
-        <w:rPr>
           <w:rFonts w:ascii="Arial" w:eastAsia="Century Gothic" w:hAnsi="Arial" w:cs="Arial"/>
         </w:rPr>
-        <w:t>Led the development of Azure and AWS cloud computing platforms for the Department of Biomedical Informatics, guaranteeing dependable and efficient cloud-based solutions for vital research and clinical projects involving PHI and HIPAA compliance.</w:t>
+      </w:pPr>
+      <w:r>
+        <w:rPr>
+          <w:rFonts w:ascii="Arial" w:eastAsia="Century Gothic" w:hAnsi="Arial" w:cs="Arial"/>
+        </w:rPr>
+        <w:t>Develop and maintain secure, scalable cloud solutions (AWS, Azure) to ensure data integrity and compliance with PHI and HIPAA regulations</w:t>
+      </w:r>
+      <w:r>
+        <w:rPr>
+          <w:rFonts w:ascii="Arial" w:eastAsia="Century Gothic" w:hAnsi="Arial" w:cs="Arial"/>
+        </w:rPr>
+        <w:t xml:space="preserve"> from </w:t>
+      </w:r>
+      <w:r>
+        <w:rPr>
+          <w:rFonts w:ascii="Arial" w:eastAsia="Century Gothic" w:hAnsi="Arial" w:cs="Arial"/>
+        </w:rPr>
+        <w:t>the</w:t>
+      </w:r>
+      <w:r>
+        <w:rPr>
+          <w:rFonts w:ascii="Arial" w:eastAsia="Century Gothic" w:hAnsi="Arial" w:cs="Arial"/>
+        </w:rPr>
+        <w:t xml:space="preserve"> </w:t>
+      </w:r>
+      <w:r>
+        <w:rPr>
+          <w:rFonts w:ascii="Arial" w:eastAsia="Century Gothic" w:hAnsi="Arial" w:cs="Arial"/>
+        </w:rPr>
+        <w:t>Department of Biomedical Informatics</w:t>
+      </w:r>
+      <w:r>
+        <w:rPr>
+          <w:rFonts w:ascii="Arial" w:eastAsia="Century Gothic" w:hAnsi="Arial" w:cs="Arial"/>
+        </w:rPr>
+        <w:t>.</w:t>
+      </w:r>
+      <w:r>
+        <w:rPr>
+          <w:rFonts w:eastAsia="Times New Roman"/>
+        </w:rPr>
+        <w:t xml:space="preserve"> </w:t>
       </w:r>
     </w:p>
     <w:p>
@@ -782,17 +687,114 @@
           <w:between w:val="nil"/>
         </w:pBdr>
         <w:spacing w:line="276" w:lineRule="auto"/>
-        <w:ind w:left="2398" w:hanging="357"/>
         <w:contextualSpacing/>
         <w:rPr>
-          <w:rFonts w:ascii="Arial" w:hAnsi="Arial" w:cs="Arial"/>
-        </w:rPr>
-      </w:pPr>
-      <w:r>
-        <w:rPr>
-          <w:rFonts w:ascii="Arial" w:hAnsi="Arial" w:cs="Arial"/>
-        </w:rPr>
-        <w:t>Conducted cutting-edge analysis of single-cell multi-omics data and next-generation sequencing data to gain insights into complex biological systems and diseases.</w:t>
+          <w:rFonts w:ascii="Arial" w:eastAsia="Century Gothic" w:hAnsi="Arial" w:cs="Arial"/>
+        </w:rPr>
+      </w:pPr>
+      <w:r>
+        <w:rPr>
+          <w:rFonts w:ascii="Arial" w:eastAsia="Century Gothic" w:hAnsi="Arial" w:cs="Arial"/>
+        </w:rPr>
+        <w:t>Build and maintain comprehensive web applications, databases, and knowledgebases to support data-driven research initiatives.</w:t>
+      </w:r>
+    </w:p>
+    <w:p>
+      <w:pPr>
+        <w:spacing w:line="276" w:lineRule="auto"/>
+        <w:rPr>
+          <w:rFonts w:ascii="Arial" w:eastAsia="Century Gothic" w:hAnsi="Arial" w:cs="Arial"/>
+        </w:rPr>
+      </w:pPr>
+    </w:p>
+    <w:p>
+      <w:pPr>
+        <w:spacing w:line="276" w:lineRule="auto"/>
+        <w:rPr>
+          <w:rFonts w:ascii="Arial" w:hAnsi="Arial" w:cs="Arial"/>
+        </w:rPr>
+      </w:pPr>
+      <w:r>
+        <w:rPr>
+          <w:rFonts w:ascii="Arial" w:hAnsi="Arial" w:cs="Arial"/>
+        </w:rPr>
+        <w:t>0</w:t>
+      </w:r>
+      <w:r>
+        <w:rPr>
+          <w:rFonts w:ascii="Arial" w:hAnsi="Arial" w:cs="Arial"/>
+        </w:rPr>
+        <w:t>9/2019</w:t>
+      </w:r>
+      <w:r>
+        <w:rPr>
+          <w:rFonts w:ascii="Arial" w:hAnsi="Arial" w:cs="Arial"/>
+        </w:rPr>
+        <w:t>-</w:t>
+      </w:r>
+      <w:r>
+        <w:rPr>
+          <w:rFonts w:ascii="Arial" w:hAnsi="Arial" w:cs="Arial"/>
+        </w:rPr>
+        <w:t>07/2024</w:t>
+      </w:r>
+      <w:r>
+        <w:rPr>
+          <w:rFonts w:ascii="Arial" w:hAnsi="Arial" w:cs="Arial"/>
+        </w:rPr>
+        <w:t>,</w:t>
+      </w:r>
+      <w:r>
+        <w:rPr>
+          <w:rFonts w:ascii="Arial" w:hAnsi="Arial" w:cs="Arial"/>
+        </w:rPr>
+        <w:tab/>
+      </w:r>
+      <w:r>
+        <w:rPr>
+          <w:rFonts w:ascii="Arial" w:hAnsi="Arial" w:cs="Arial"/>
+          <w:b/>
+        </w:rPr>
+        <w:t>Biomedical Informatics Specialist</w:t>
+      </w:r>
+    </w:p>
+    <w:p>
+      <w:pPr>
+        <w:spacing w:line="276" w:lineRule="auto"/>
+        <w:rPr>
+          <w:rFonts w:ascii="Arial" w:hAnsi="Arial" w:cs="Arial"/>
+        </w:rPr>
+      </w:pPr>
+      <w:r>
+        <w:rPr>
+          <w:rFonts w:ascii="Arial" w:hAnsi="Arial" w:cs="Arial"/>
+        </w:rPr>
+        <w:tab/>
+      </w:r>
+      <w:r>
+        <w:rPr>
+          <w:rFonts w:ascii="Arial" w:hAnsi="Arial" w:cs="Arial"/>
+        </w:rPr>
+        <w:tab/>
+      </w:r>
+      <w:r>
+        <w:rPr>
+          <w:rFonts w:ascii="Arial" w:hAnsi="Arial" w:cs="Arial"/>
+        </w:rPr>
+        <w:tab/>
+      </w:r>
+      <w:r>
+        <w:rPr>
+          <w:rFonts w:ascii="Arial" w:hAnsi="Arial" w:cs="Arial"/>
+        </w:rPr>
+        <w:tab/>
+      </w:r>
+      <w:r>
+        <w:rPr>
+          <w:rFonts w:ascii="Arial" w:hAnsi="Arial" w:cs="Arial"/>
+        </w:rPr>
+        <w:tab/>
+        <w:t>Department of Biomedical Informatics at the Ohio State University</w:t>
       </w:r>
     </w:p>
     <w:p>
@@ -817,9 +819,9 @@
       </w:pPr>
       <w:r>
         <w:rPr>
-          <w:rFonts w:ascii="Arial" w:hAnsi="Arial" w:cs="Arial"/>
-        </w:rPr>
-        <w:t>Designed and implemented highly integrated bioinformatics web applications, packages, and databases to streamline data analysis and accelerate research.</w:t>
+          <w:rFonts w:ascii="Arial" w:eastAsia="Century Gothic" w:hAnsi="Arial" w:cs="Arial"/>
+        </w:rPr>
+        <w:t>Led the development of Azure and AWS cloud computing platforms for the Department of Biomedical Informatics, guaranteeing dependable and efficient cloud-based solutions for vital research and clinical projects involving PHI and HIPAA compliance.</w:t>
       </w:r>
     </w:p>
     <w:p>
@@ -846,14 +848,8 @@
         <w:rPr>
           <w:rFonts w:ascii="Arial" w:hAnsi="Arial" w:cs="Arial"/>
         </w:rPr>
-        <w:t xml:space="preserve">Utilized clinical variables extracted from electronic medical/health records (EMR/EHR) to study the activities of intensive care patients with critical </w:t>
-      </w:r>
-      <w:r>
-        <w:rPr>
-          <w:rFonts w:ascii="Arial" w:hAnsi="Arial" w:cs="Arial"/>
-        </w:rPr>
         <w:lastRenderedPageBreak/>
-        <w:t>illnesses, leading to improved understanding and treatment of these conditions.</w:t>
+        <w:t>Conducted cutting-edge analysis of single-cell multi-omics data and next-generation sequencing data to gain insights into complex biological systems and diseases.</w:t>
       </w:r>
     </w:p>
     <w:p>
@@ -880,140 +876,7 @@
         <w:rPr>
           <w:rFonts w:ascii="Arial" w:hAnsi="Arial" w:cs="Arial"/>
         </w:rPr>
-        <w:t>Developed deep learning frameworks to study transcriptional regulation using single-cell multiomics data, providing new avenues for investigating gene expression patterns and regulation mechanisms.</w:t>
-      </w:r>
-    </w:p>
-    <w:p>
-      <w:pPr>
-        <w:pBdr>
-          <w:top w:val="nil"/>
-          <w:left w:val="nil"/>
-          <w:bottom w:val="nil"/>
-          <w:right w:val="nil"/>
-          <w:between w:val="nil"/>
-        </w:pBdr>
-        <w:spacing w:line="276" w:lineRule="auto"/>
-        <w:ind w:left="2041"/>
-        <w:contextualSpacing/>
-        <w:rPr>
-          <w:rFonts w:ascii="Arial" w:hAnsi="Arial" w:cs="Arial"/>
-        </w:rPr>
-      </w:pPr>
-    </w:p>
-    <w:p>
-      <w:pPr>
-        <w:spacing w:line="276" w:lineRule="auto"/>
-        <w:rPr>
-          <w:rFonts w:ascii="Arial" w:hAnsi="Arial" w:cs="Arial"/>
-          <w:b/>
-        </w:rPr>
-      </w:pPr>
-      <w:r>
-        <w:rPr>
-          <w:rFonts w:ascii="Arial" w:eastAsia="Times New Roman" w:hAnsi="Arial" w:cs="Arial"/>
-        </w:rPr>
-        <w:t>0</w:t>
-      </w:r>
-      <w:r>
-        <w:rPr>
-          <w:rFonts w:ascii="Arial" w:eastAsia="Times New Roman" w:hAnsi="Arial" w:cs="Arial"/>
-        </w:rPr>
-        <w:t>5</w:t>
-      </w:r>
-      <w:r>
-        <w:rPr>
-          <w:rFonts w:ascii="Arial" w:eastAsia="Times New Roman" w:hAnsi="Arial" w:cs="Arial"/>
-        </w:rPr>
-        <w:t>/201</w:t>
-      </w:r>
-      <w:r>
-        <w:rPr>
-          <w:rFonts w:ascii="Arial" w:eastAsia="Times New Roman" w:hAnsi="Arial" w:cs="Arial"/>
-        </w:rPr>
-        <w:t>9</w:t>
-      </w:r>
-      <w:r>
-        <w:rPr>
-          <w:rFonts w:ascii="Arial" w:eastAsia="Times New Roman" w:hAnsi="Arial" w:cs="Arial"/>
-        </w:rPr>
-        <w:t>-0</w:t>
-      </w:r>
-      <w:r>
-        <w:rPr>
-          <w:rFonts w:ascii="Arial" w:eastAsia="Times New Roman" w:hAnsi="Arial" w:cs="Arial"/>
-        </w:rPr>
-        <w:t>7</w:t>
-      </w:r>
-      <w:r>
-        <w:rPr>
-          <w:rFonts w:ascii="Arial" w:eastAsia="Times New Roman" w:hAnsi="Arial" w:cs="Arial"/>
-        </w:rPr>
-        <w:t>/2019</w:t>
-      </w:r>
-      <w:r>
-        <w:rPr>
-          <w:rFonts w:ascii="Arial" w:hAnsi="Arial" w:cs="Arial"/>
-        </w:rPr>
-        <w:t xml:space="preserve">, </w:t>
-      </w:r>
-      <w:r>
-        <w:rPr>
-          <w:rFonts w:ascii="Arial" w:hAnsi="Arial" w:cs="Arial"/>
-        </w:rPr>
-        <w:tab/>
-      </w:r>
-      <w:r>
-        <w:rPr>
-          <w:rFonts w:ascii="Arial" w:hAnsi="Arial" w:cs="Arial"/>
-          <w:b/>
-        </w:rPr>
-        <w:t>Student Intern</w:t>
-      </w:r>
-      <w:r>
-        <w:rPr>
-          <w:rFonts w:ascii="Arial" w:hAnsi="Arial" w:cs="Arial"/>
-          <w:b/>
-        </w:rPr>
-        <w:t xml:space="preserve"> </w:t>
-      </w:r>
-    </w:p>
-    <w:p>
-      <w:pPr>
-        <w:spacing w:line="276" w:lineRule="auto"/>
-        <w:rPr>
-          <w:rFonts w:ascii="Arial" w:hAnsi="Arial" w:cs="Arial"/>
-        </w:rPr>
-      </w:pPr>
-      <w:r>
-        <w:rPr>
-          <w:rFonts w:ascii="Arial" w:hAnsi="Arial" w:cs="Arial"/>
-        </w:rPr>
-        <w:tab/>
-      </w:r>
-      <w:r>
-        <w:rPr>
-          <w:rFonts w:ascii="Arial" w:hAnsi="Arial" w:cs="Arial"/>
-        </w:rPr>
-        <w:tab/>
-      </w:r>
-      <w:r>
-        <w:rPr>
-          <w:rFonts w:ascii="Arial" w:hAnsi="Arial" w:cs="Arial"/>
-        </w:rPr>
-        <w:tab/>
-      </w:r>
-      <w:r>
-        <w:rPr>
-          <w:rFonts w:ascii="Arial" w:hAnsi="Arial" w:cs="Arial"/>
-        </w:rPr>
-        <w:tab/>
-      </w:r>
-      <w:r>
-        <w:rPr>
-          <w:rFonts w:ascii="Arial" w:hAnsi="Arial" w:cs="Arial"/>
-        </w:rPr>
-        <w:tab/>
-        <w:t>Department of Biomedical Informatics at the Ohio State University</w:t>
+        <w:t>Designed and implemented highly integrated bioinformatics web applications, packages, and databases to streamline data analysis and accelerate research.</w:t>
       </w:r>
     </w:p>
     <w:p>
@@ -1038,149 +901,9 @@
       </w:pPr>
       <w:r>
         <w:rPr>
-          <w:rFonts w:ascii="Arial" w:eastAsia="Century Gothic" w:hAnsi="Arial" w:cs="Arial"/>
-        </w:rPr>
-        <w:t>Developed an R package for identification of regulatory DNA motifs using ChIP-exo data</w:t>
-      </w:r>
-    </w:p>
-    <w:p>
-      <w:pPr>
-        <w:pBdr>
-          <w:top w:val="nil"/>
-          <w:left w:val="nil"/>
-          <w:bottom w:val="nil"/>
-          <w:right w:val="nil"/>
-          <w:between w:val="nil"/>
-        </w:pBdr>
-        <w:spacing w:line="276" w:lineRule="auto"/>
-        <w:contextualSpacing/>
-        <w:rPr>
-          <w:rFonts w:ascii="Arial" w:hAnsi="Arial" w:cs="Arial"/>
-        </w:rPr>
-      </w:pPr>
-    </w:p>
-    <w:p>
-      <w:pPr>
-        <w:spacing w:line="276" w:lineRule="auto"/>
-        <w:rPr>
-          <w:rFonts w:ascii="Arial" w:hAnsi="Arial" w:cs="Arial"/>
-        </w:rPr>
-      </w:pPr>
-      <w:r>
-        <w:rPr>
-          <w:rFonts w:ascii="Arial" w:eastAsia="Times New Roman" w:hAnsi="Arial" w:cs="Arial"/>
-        </w:rPr>
-        <w:t>0</w:t>
-      </w:r>
-      <w:r>
-        <w:rPr>
-          <w:rFonts w:ascii="Arial" w:eastAsia="Times New Roman" w:hAnsi="Arial" w:cs="Arial"/>
-        </w:rPr>
-        <w:t>1</w:t>
-      </w:r>
-      <w:r>
-        <w:rPr>
-          <w:rFonts w:ascii="Arial" w:eastAsia="Times New Roman" w:hAnsi="Arial" w:cs="Arial"/>
-        </w:rPr>
-        <w:t>/201</w:t>
-      </w:r>
-      <w:r>
-        <w:rPr>
-          <w:rFonts w:ascii="Arial" w:eastAsia="Times New Roman" w:hAnsi="Arial" w:cs="Arial"/>
-        </w:rPr>
-        <w:t>8</w:t>
-      </w:r>
-      <w:r>
-        <w:rPr>
-          <w:rFonts w:ascii="Arial" w:eastAsia="Times New Roman" w:hAnsi="Arial" w:cs="Arial"/>
-        </w:rPr>
-        <w:t>-0</w:t>
-      </w:r>
-      <w:r>
-        <w:rPr>
-          <w:rFonts w:ascii="Arial" w:eastAsia="Times New Roman" w:hAnsi="Arial" w:cs="Arial"/>
-        </w:rPr>
-        <w:t>5</w:t>
-      </w:r>
-      <w:r>
-        <w:rPr>
-          <w:rFonts w:ascii="Arial" w:eastAsia="Times New Roman" w:hAnsi="Arial" w:cs="Arial"/>
-        </w:rPr>
-        <w:t>/2019</w:t>
-      </w:r>
-      <w:r>
-        <w:rPr>
-          <w:rFonts w:ascii="Arial" w:eastAsia="Times New Roman" w:hAnsi="Arial" w:cs="Arial"/>
-        </w:rPr>
-        <w:tab/>
-      </w:r>
-      <w:r>
-        <w:rPr>
-          <w:rFonts w:ascii="Arial" w:hAnsi="Arial" w:cs="Arial"/>
-          <w:b/>
-        </w:rPr>
-        <w:t>Gradua</w:t>
-      </w:r>
-      <w:r>
-        <w:rPr>
-          <w:rFonts w:ascii="Arial" w:hAnsi="Arial" w:cs="Arial"/>
-          <w:b/>
-        </w:rPr>
-        <w:t>t</w:t>
-      </w:r>
-      <w:r>
-        <w:rPr>
-          <w:rFonts w:ascii="Arial" w:hAnsi="Arial" w:cs="Arial"/>
-          <w:b/>
-        </w:rPr>
-        <w:t>e</w:t>
-      </w:r>
-      <w:r>
-        <w:rPr>
-          <w:rFonts w:ascii="Arial" w:hAnsi="Arial" w:cs="Arial"/>
-          <w:b/>
-        </w:rPr>
-        <w:t xml:space="preserve"> Research </w:t>
-      </w:r>
-      <w:r>
-        <w:rPr>
-          <w:rFonts w:ascii="Arial" w:hAnsi="Arial" w:cs="Arial"/>
-          <w:b/>
-        </w:rPr>
-        <w:t>Assistant</w:t>
-      </w:r>
-    </w:p>
-    <w:p>
-      <w:pPr>
-        <w:spacing w:line="276" w:lineRule="auto"/>
-        <w:ind w:left="1680" w:hanging="1680"/>
-        <w:rPr>
-          <w:rFonts w:ascii="Arial" w:hAnsi="Arial" w:cs="Arial"/>
-        </w:rPr>
-      </w:pPr>
-      <w:r>
-        <w:rPr>
-          <w:rFonts w:ascii="Arial" w:hAnsi="Arial" w:cs="Arial"/>
-        </w:rPr>
-        <w:tab/>
-      </w:r>
-      <w:r>
-        <w:rPr>
-          <w:rFonts w:ascii="Arial" w:hAnsi="Arial" w:cs="Arial"/>
-        </w:rPr>
-        <w:tab/>
-      </w:r>
-      <w:r>
-        <w:rPr>
-          <w:rFonts w:ascii="Arial" w:hAnsi="Arial" w:cs="Arial"/>
-        </w:rPr>
-        <w:t xml:space="preserve">Department of Plant Science, South Dakota State University, </w:t>
-      </w:r>
-      <w:r>
-        <w:rPr>
-          <w:rFonts w:ascii="Arial" w:hAnsi="Arial" w:cs="Arial"/>
-        </w:rPr>
-        <w:t>SD</w:t>
+          <w:rFonts w:ascii="Arial" w:hAnsi="Arial" w:cs="Arial"/>
+        </w:rPr>
+        <w:t>Utilized clinical variables extracted from electronic medical/health records (EMR/EHR) to study the activities of intensive care patients with critical illnesses, leading to improved understanding and treatment of these conditions.</w:t>
       </w:r>
     </w:p>
     <w:p>
@@ -1200,14 +923,147 @@
         <w:ind w:left="2398" w:hanging="357"/>
         <w:contextualSpacing/>
         <w:rPr>
-          <w:rFonts w:ascii="Arial" w:eastAsia="Century Gothic" w:hAnsi="Arial" w:cs="Arial"/>
-        </w:rPr>
-      </w:pPr>
-      <w:r>
-        <w:rPr>
-          <w:rFonts w:ascii="Arial" w:eastAsia="Century Gothic" w:hAnsi="Arial" w:cs="Arial"/>
-        </w:rPr>
-        <w:t xml:space="preserve">Conducted a research project in the identification of DNA transcription factors motif </w:t>
+          <w:rFonts w:ascii="Arial" w:hAnsi="Arial" w:cs="Arial"/>
+        </w:rPr>
+      </w:pPr>
+      <w:r>
+        <w:rPr>
+          <w:rFonts w:ascii="Arial" w:hAnsi="Arial" w:cs="Arial"/>
+        </w:rPr>
+        <w:t>Developed deep learning frameworks to study transcriptional regulation using single-cell multiomics data, providing new avenues for investigating gene expression patterns and regulation mechanisms.</w:t>
+      </w:r>
+    </w:p>
+    <w:p>
+      <w:pPr>
+        <w:pBdr>
+          <w:top w:val="nil"/>
+          <w:left w:val="nil"/>
+          <w:bottom w:val="nil"/>
+          <w:right w:val="nil"/>
+          <w:between w:val="nil"/>
+        </w:pBdr>
+        <w:spacing w:line="276" w:lineRule="auto"/>
+        <w:ind w:left="2041"/>
+        <w:contextualSpacing/>
+        <w:rPr>
+          <w:rFonts w:ascii="Arial" w:hAnsi="Arial" w:cs="Arial"/>
+        </w:rPr>
+      </w:pPr>
+    </w:p>
+    <w:p>
+      <w:pPr>
+        <w:spacing w:line="276" w:lineRule="auto"/>
+        <w:rPr>
+          <w:rFonts w:ascii="Arial" w:hAnsi="Arial" w:cs="Arial"/>
+          <w:b/>
+        </w:rPr>
+      </w:pPr>
+      <w:r>
+        <w:rPr>
+          <w:rFonts w:ascii="Arial" w:eastAsia="Times New Roman" w:hAnsi="Arial" w:cs="Arial"/>
+        </w:rPr>
+        <w:t>0</w:t>
+      </w:r>
+      <w:r>
+        <w:rPr>
+          <w:rFonts w:ascii="Arial" w:eastAsia="Times New Roman" w:hAnsi="Arial" w:cs="Arial"/>
+        </w:rPr>
+        <w:t>5</w:t>
+      </w:r>
+      <w:r>
+        <w:rPr>
+          <w:rFonts w:ascii="Arial" w:eastAsia="Times New Roman" w:hAnsi="Arial" w:cs="Arial"/>
+        </w:rPr>
+        <w:t>/201</w:t>
+      </w:r>
+      <w:r>
+        <w:rPr>
+          <w:rFonts w:ascii="Arial" w:eastAsia="Times New Roman" w:hAnsi="Arial" w:cs="Arial"/>
+        </w:rPr>
+        <w:t>9</w:t>
+      </w:r>
+      <w:r>
+        <w:rPr>
+          <w:rFonts w:ascii="Arial" w:eastAsia="Times New Roman" w:hAnsi="Arial" w:cs="Arial"/>
+        </w:rPr>
+        <w:t>-0</w:t>
+      </w:r>
+      <w:r>
+        <w:rPr>
+          <w:rFonts w:ascii="Arial" w:eastAsia="Times New Roman" w:hAnsi="Arial" w:cs="Arial"/>
+        </w:rPr>
+        <w:t>7</w:t>
+      </w:r>
+      <w:r>
+        <w:rPr>
+          <w:rFonts w:ascii="Arial" w:eastAsia="Times New Roman" w:hAnsi="Arial" w:cs="Arial"/>
+        </w:rPr>
+        <w:t>/2019</w:t>
+      </w:r>
+      <w:r>
+        <w:rPr>
+          <w:rFonts w:ascii="Arial" w:hAnsi="Arial" w:cs="Arial"/>
+        </w:rPr>
+        <w:t xml:space="preserve">, </w:t>
+      </w:r>
+      <w:r>
+        <w:rPr>
+          <w:rFonts w:ascii="Arial" w:hAnsi="Arial" w:cs="Arial"/>
+        </w:rPr>
+        <w:tab/>
+      </w:r>
+      <w:r>
+        <w:rPr>
+          <w:rFonts w:ascii="Arial" w:hAnsi="Arial" w:cs="Arial"/>
+          <w:b/>
+        </w:rPr>
+        <w:t>Student Intern</w:t>
+      </w:r>
+      <w:r>
+        <w:rPr>
+          <w:rFonts w:ascii="Arial" w:hAnsi="Arial" w:cs="Arial"/>
+          <w:b/>
+        </w:rPr>
+        <w:t xml:space="preserve"> </w:t>
+      </w:r>
+    </w:p>
+    <w:p>
+      <w:pPr>
+        <w:spacing w:line="276" w:lineRule="auto"/>
+        <w:rPr>
+          <w:rFonts w:ascii="Arial" w:hAnsi="Arial" w:cs="Arial"/>
+        </w:rPr>
+      </w:pPr>
+      <w:r>
+        <w:rPr>
+          <w:rFonts w:ascii="Arial" w:hAnsi="Arial" w:cs="Arial"/>
+        </w:rPr>
+        <w:tab/>
+      </w:r>
+      <w:r>
+        <w:rPr>
+          <w:rFonts w:ascii="Arial" w:hAnsi="Arial" w:cs="Arial"/>
+        </w:rPr>
+        <w:tab/>
+      </w:r>
+      <w:r>
+        <w:rPr>
+          <w:rFonts w:ascii="Arial" w:hAnsi="Arial" w:cs="Arial"/>
+        </w:rPr>
+        <w:tab/>
+      </w:r>
+      <w:r>
+        <w:rPr>
+          <w:rFonts w:ascii="Arial" w:hAnsi="Arial" w:cs="Arial"/>
+        </w:rPr>
+        <w:tab/>
+      </w:r>
+      <w:r>
+        <w:rPr>
+          <w:rFonts w:ascii="Arial" w:hAnsi="Arial" w:cs="Arial"/>
+        </w:rPr>
+        <w:tab/>
+        <w:t>Department of Biomedical Informatics at the Ohio State University</w:t>
       </w:r>
     </w:p>
     <w:p>
@@ -1227,14 +1083,121 @@
         <w:ind w:left="2398" w:hanging="357"/>
         <w:contextualSpacing/>
         <w:rPr>
+          <w:rFonts w:ascii="Arial" w:hAnsi="Arial" w:cs="Arial"/>
+        </w:rPr>
+      </w:pPr>
+      <w:r>
+        <w:rPr>
           <w:rFonts w:ascii="Arial" w:eastAsia="Century Gothic" w:hAnsi="Arial" w:cs="Arial"/>
         </w:rPr>
-      </w:pPr>
-      <w:r>
-        <w:rPr>
-          <w:rFonts w:ascii="Arial" w:eastAsia="Century Gothic" w:hAnsi="Arial" w:cs="Arial"/>
-        </w:rPr>
-        <w:t>Developed a web server based on cell-type-specific regulon inference from single-cell RNA-Sequencing</w:t>
+        <w:t>Developed an R package for identification of regulatory DNA motifs using ChIP-exo data</w:t>
+      </w:r>
+    </w:p>
+    <w:p>
+      <w:pPr>
+        <w:pBdr>
+          <w:top w:val="nil"/>
+          <w:left w:val="nil"/>
+          <w:bottom w:val="nil"/>
+          <w:right w:val="nil"/>
+          <w:between w:val="nil"/>
+        </w:pBdr>
+        <w:spacing w:line="276" w:lineRule="auto"/>
+        <w:contextualSpacing/>
+        <w:rPr>
+          <w:rFonts w:ascii="Arial" w:hAnsi="Arial" w:cs="Arial"/>
+        </w:rPr>
+      </w:pPr>
+    </w:p>
+    <w:p>
+      <w:pPr>
+        <w:spacing w:line="276" w:lineRule="auto"/>
+        <w:rPr>
+          <w:rFonts w:ascii="Arial" w:hAnsi="Arial" w:cs="Arial"/>
+        </w:rPr>
+      </w:pPr>
+      <w:r>
+        <w:rPr>
+          <w:rFonts w:ascii="Arial" w:eastAsia="Times New Roman" w:hAnsi="Arial" w:cs="Arial"/>
+        </w:rPr>
+        <w:t>0</w:t>
+      </w:r>
+      <w:r>
+        <w:rPr>
+          <w:rFonts w:ascii="Arial" w:eastAsia="Times New Roman" w:hAnsi="Arial" w:cs="Arial"/>
+        </w:rPr>
+        <w:t>1</w:t>
+      </w:r>
+      <w:r>
+        <w:rPr>
+          <w:rFonts w:ascii="Arial" w:eastAsia="Times New Roman" w:hAnsi="Arial" w:cs="Arial"/>
+        </w:rPr>
+        <w:t>/201</w:t>
+      </w:r>
+      <w:r>
+        <w:rPr>
+          <w:rFonts w:ascii="Arial" w:eastAsia="Times New Roman" w:hAnsi="Arial" w:cs="Arial"/>
+        </w:rPr>
+        <w:t>8</w:t>
+      </w:r>
+      <w:r>
+        <w:rPr>
+          <w:rFonts w:ascii="Arial" w:eastAsia="Times New Roman" w:hAnsi="Arial" w:cs="Arial"/>
+        </w:rPr>
+        <w:t>-0</w:t>
+      </w:r>
+      <w:r>
+        <w:rPr>
+          <w:rFonts w:ascii="Arial" w:eastAsia="Times New Roman" w:hAnsi="Arial" w:cs="Arial"/>
+        </w:rPr>
+        <w:t>5</w:t>
+      </w:r>
+      <w:r>
+        <w:rPr>
+          <w:rFonts w:ascii="Arial" w:eastAsia="Times New Roman" w:hAnsi="Arial" w:cs="Arial"/>
+        </w:rPr>
+        <w:t>/2019</w:t>
+      </w:r>
+      <w:r>
+        <w:rPr>
+          <w:rFonts w:ascii="Arial" w:eastAsia="Times New Roman" w:hAnsi="Arial" w:cs="Arial"/>
+        </w:rPr>
+        <w:tab/>
+      </w:r>
+      <w:r>
+        <w:rPr>
+          <w:rFonts w:ascii="Arial" w:hAnsi="Arial" w:cs="Arial"/>
+          <w:b/>
+        </w:rPr>
+        <w:t>Gradua</w:t>
+      </w:r>
+      <w:r>
+        <w:rPr>
+          <w:rFonts w:ascii="Arial" w:hAnsi="Arial" w:cs="Arial"/>
+          <w:b/>
+        </w:rPr>
+        <w:t>t</w:t>
+      </w:r>
+      <w:r>
+        <w:rPr>
+          <w:rFonts w:ascii="Arial" w:hAnsi="Arial" w:cs="Arial"/>
+          <w:b/>
+        </w:rPr>
+        <w:t>e</w:t>
+      </w:r>
+      <w:r>
+        <w:rPr>
+          <w:rFonts w:ascii="Arial" w:hAnsi="Arial" w:cs="Arial"/>
+          <w:b/>
+        </w:rPr>
+        <w:t xml:space="preserve"> Research </w:t>
+      </w:r>
+      <w:r>
+        <w:rPr>
+          <w:rFonts w:ascii="Arial" w:hAnsi="Arial" w:cs="Arial"/>
+          <w:b/>
+        </w:rPr>
+        <w:t>Assistant</w:t>
       </w:r>
     </w:p>
     <w:p>
@@ -1245,110 +1208,29 @@
           <w:rFonts w:ascii="Arial" w:hAnsi="Arial" w:cs="Arial"/>
         </w:rPr>
       </w:pPr>
-    </w:p>
-    <w:p>
-      <w:pPr>
-        <w:spacing w:line="276" w:lineRule="auto"/>
-        <w:rPr>
-          <w:rFonts w:ascii="Arial" w:hAnsi="Arial" w:cs="Arial"/>
-          <w:bCs/>
-        </w:rPr>
-      </w:pPr>
-      <w:r>
-        <w:rPr>
-          <w:rFonts w:ascii="Arial" w:eastAsia="Times New Roman" w:hAnsi="Arial" w:cs="Arial"/>
-        </w:rPr>
-        <w:t>0</w:t>
-      </w:r>
-      <w:r>
-        <w:rPr>
-          <w:rFonts w:ascii="Arial" w:eastAsia="Times New Roman" w:hAnsi="Arial" w:cs="Arial"/>
-        </w:rPr>
-        <w:t>9</w:t>
-      </w:r>
-      <w:r>
-        <w:rPr>
-          <w:rFonts w:ascii="Arial" w:eastAsia="Times New Roman" w:hAnsi="Arial" w:cs="Arial"/>
-        </w:rPr>
-        <w:t>/201</w:t>
-      </w:r>
-      <w:r>
-        <w:rPr>
-          <w:rFonts w:ascii="Arial" w:eastAsia="Times New Roman" w:hAnsi="Arial" w:cs="Arial"/>
-        </w:rPr>
-        <w:t>7</w:t>
-      </w:r>
-      <w:r>
-        <w:rPr>
-          <w:rFonts w:ascii="Arial" w:eastAsia="Times New Roman" w:hAnsi="Arial" w:cs="Arial"/>
-        </w:rPr>
-        <w:t>-</w:t>
-      </w:r>
-      <w:r>
-        <w:rPr>
-          <w:rFonts w:ascii="Arial" w:eastAsia="Times New Roman" w:hAnsi="Arial" w:cs="Arial"/>
-        </w:rPr>
-        <w:t>1</w:t>
-      </w:r>
-      <w:r>
-        <w:rPr>
-          <w:rFonts w:ascii="Arial" w:eastAsia="Times New Roman" w:hAnsi="Arial" w:cs="Arial"/>
-        </w:rPr>
-        <w:t>2</w:t>
-      </w:r>
-      <w:r>
-        <w:rPr>
-          <w:rFonts w:ascii="Arial" w:eastAsia="Times New Roman" w:hAnsi="Arial" w:cs="Arial"/>
-        </w:rPr>
-        <w:t>/</w:t>
-      </w:r>
-      <w:r>
-        <w:rPr>
-          <w:rFonts w:ascii="Arial" w:eastAsia="Times New Roman" w:hAnsi="Arial" w:cs="Arial"/>
-        </w:rPr>
-        <w:t>201</w:t>
-      </w:r>
-      <w:r>
-        <w:rPr>
-          <w:rFonts w:ascii="Arial" w:eastAsia="Times New Roman" w:hAnsi="Arial" w:cs="Arial"/>
-        </w:rPr>
-        <w:t>7</w:t>
-      </w:r>
-      <w:r>
-        <w:rPr>
-          <w:rFonts w:ascii="Arial" w:hAnsi="Arial" w:cs="Arial"/>
-        </w:rPr>
-        <w:t>,</w:t>
-      </w:r>
-      <w:r>
-        <w:rPr>
-          <w:rFonts w:ascii="Arial" w:hAnsi="Arial" w:cs="Arial"/>
-          <w:bCs/>
+      <w:r>
+        <w:rPr>
+          <w:rFonts w:ascii="Arial" w:hAnsi="Arial" w:cs="Arial"/>
         </w:rPr>
         <w:tab/>
       </w:r>
       <w:r>
         <w:rPr>
           <w:rFonts w:ascii="Arial" w:hAnsi="Arial" w:cs="Arial"/>
-          <w:b/>
-          <w:bCs/>
-        </w:rPr>
-        <w:t>Research Assistant</w:t>
-      </w:r>
-    </w:p>
-    <w:p>
-      <w:pPr>
-        <w:spacing w:line="276" w:lineRule="auto"/>
-        <w:ind w:left="1680" w:firstLine="420"/>
-        <w:rPr>
-          <w:rFonts w:ascii="Arial" w:hAnsi="Arial" w:cs="Arial"/>
-        </w:rPr>
-      </w:pPr>
-      <w:r>
-        <w:rPr>
-          <w:rFonts w:ascii="Arial" w:hAnsi="Arial" w:cs="Arial"/>
-        </w:rPr>
-        <w:t>Department of Mathematics, Shandong University, China</w:t>
+        </w:rPr>
+        <w:tab/>
+      </w:r>
+      <w:r>
+        <w:rPr>
+          <w:rFonts w:ascii="Arial" w:hAnsi="Arial" w:cs="Arial"/>
+        </w:rPr>
+        <w:t xml:space="preserve">Department of Plant Science, South Dakota State University, </w:t>
+      </w:r>
+      <w:r>
+        <w:rPr>
+          <w:rFonts w:ascii="Arial" w:hAnsi="Arial" w:cs="Arial"/>
+        </w:rPr>
+        <w:t>SD</w:t>
       </w:r>
     </w:p>
     <w:p>
@@ -1365,6 +1247,7 @@
           <w:between w:val="nil"/>
         </w:pBdr>
         <w:spacing w:line="276" w:lineRule="auto"/>
+        <w:ind w:left="2398" w:hanging="357"/>
         <w:contextualSpacing/>
         <w:rPr>
           <w:rFonts w:ascii="Arial" w:eastAsia="Century Gothic" w:hAnsi="Arial" w:cs="Arial"/>
@@ -1374,109 +1257,7 @@
         <w:rPr>
           <w:rFonts w:ascii="Arial" w:eastAsia="Century Gothic" w:hAnsi="Arial" w:cs="Arial"/>
         </w:rPr>
-        <w:t>Established test modules for evaluation DNA motif finding efficiency and explored the optimization as well as the feasibility of further iterations</w:t>
-      </w:r>
-    </w:p>
-    <w:p>
-      <w:pPr>
-        <w:spacing w:line="276" w:lineRule="auto"/>
-        <w:ind w:left="1680" w:firstLine="420"/>
-        <w:rPr>
-          <w:rFonts w:ascii="Arial" w:hAnsi="Arial" w:cs="Arial"/>
-        </w:rPr>
-      </w:pPr>
-    </w:p>
-    <w:p>
-      <w:pPr>
-        <w:spacing w:line="276" w:lineRule="auto"/>
-        <w:rPr>
-          <w:rFonts w:ascii="Arial" w:hAnsi="Arial" w:cs="Arial"/>
-          <w:bCs/>
-        </w:rPr>
-      </w:pPr>
-      <w:r>
-        <w:rPr>
-          <w:rFonts w:ascii="Arial" w:eastAsia="Times New Roman" w:hAnsi="Arial" w:cs="Arial"/>
-        </w:rPr>
-        <w:t>0</w:t>
-      </w:r>
-      <w:r>
-        <w:rPr>
-          <w:rFonts w:ascii="Arial" w:eastAsia="Times New Roman" w:hAnsi="Arial" w:cs="Arial"/>
-        </w:rPr>
-        <w:t>2</w:t>
-      </w:r>
-      <w:r>
-        <w:rPr>
-          <w:rFonts w:ascii="Arial" w:eastAsia="Times New Roman" w:hAnsi="Arial" w:cs="Arial"/>
-        </w:rPr>
-        <w:t>/201</w:t>
-      </w:r>
-      <w:r>
-        <w:rPr>
-          <w:rFonts w:ascii="Arial" w:eastAsia="Times New Roman" w:hAnsi="Arial" w:cs="Arial"/>
-        </w:rPr>
-        <w:t>4</w:t>
-      </w:r>
-      <w:r>
-        <w:rPr>
-          <w:rFonts w:ascii="Arial" w:eastAsia="Times New Roman" w:hAnsi="Arial" w:cs="Arial"/>
-        </w:rPr>
-        <w:t>-0</w:t>
-      </w:r>
-      <w:r>
-        <w:rPr>
-          <w:rFonts w:ascii="Arial" w:eastAsia="Times New Roman" w:hAnsi="Arial" w:cs="Arial"/>
-        </w:rPr>
-        <w:t>7</w:t>
-      </w:r>
-      <w:r>
-        <w:rPr>
-          <w:rFonts w:ascii="Arial" w:eastAsia="Times New Roman" w:hAnsi="Arial" w:cs="Arial"/>
-        </w:rPr>
-        <w:t>/201</w:t>
-      </w:r>
-      <w:r>
-        <w:rPr>
-          <w:rFonts w:ascii="Arial" w:eastAsia="Times New Roman" w:hAnsi="Arial" w:cs="Arial"/>
-        </w:rPr>
-        <w:t>4</w:t>
-      </w:r>
-      <w:r>
-        <w:rPr>
-          <w:rFonts w:ascii="Arial" w:hAnsi="Arial" w:cs="Arial"/>
-        </w:rPr>
-        <w:t>,</w:t>
-      </w:r>
-      <w:r>
-        <w:rPr>
-          <w:rFonts w:ascii="Arial" w:hAnsi="Arial" w:cs="Arial"/>
-          <w:bCs/>
-        </w:rPr>
-        <w:tab/>
-      </w:r>
-      <w:r>
-        <w:rPr>
-          <w:rFonts w:ascii="Arial" w:hAnsi="Arial" w:cs="Arial"/>
-          <w:b/>
-          <w:bCs/>
-        </w:rPr>
-        <w:t>Data Analyst Intern</w:t>
-      </w:r>
-    </w:p>
-    <w:p>
-      <w:pPr>
-        <w:spacing w:line="276" w:lineRule="auto"/>
-        <w:ind w:left="1680" w:firstLine="420"/>
-        <w:rPr>
-          <w:rFonts w:ascii="Arial" w:hAnsi="Arial" w:cs="Arial"/>
-        </w:rPr>
-      </w:pPr>
-      <w:r>
-        <w:rPr>
-          <w:rFonts w:ascii="Arial" w:hAnsi="Arial" w:cs="Arial"/>
-        </w:rPr>
-        <w:t>Hexin technology, Beijing, China</w:t>
+        <w:t xml:space="preserve">Conducted a research project in the identification of DNA transcription factors motif </w:t>
       </w:r>
     </w:p>
     <w:p>
@@ -1503,7 +1284,121 @@
         <w:rPr>
           <w:rFonts w:ascii="Arial" w:eastAsia="Century Gothic" w:hAnsi="Arial" w:cs="Arial"/>
         </w:rPr>
-        <w:t>Development of the software on automatic generating students' wrong answers collections from the collecting of handing-writing test paper</w:t>
+        <w:t>Developed a web server based on cell-type-specific regulon inference from single-cell RNA-Sequencing</w:t>
+      </w:r>
+    </w:p>
+    <w:p>
+      <w:pPr>
+        <w:spacing w:line="276" w:lineRule="auto"/>
+        <w:ind w:left="1680" w:hanging="1680"/>
+        <w:rPr>
+          <w:rFonts w:ascii="Arial" w:hAnsi="Arial" w:cs="Arial"/>
+        </w:rPr>
+      </w:pPr>
+    </w:p>
+    <w:p>
+      <w:pPr>
+        <w:spacing w:line="276" w:lineRule="auto"/>
+        <w:rPr>
+          <w:rFonts w:ascii="Arial" w:hAnsi="Arial" w:cs="Arial"/>
+          <w:bCs/>
+        </w:rPr>
+      </w:pPr>
+      <w:r>
+        <w:rPr>
+          <w:rFonts w:ascii="Arial" w:eastAsia="Times New Roman" w:hAnsi="Arial" w:cs="Arial"/>
+        </w:rPr>
+        <w:t>0</w:t>
+      </w:r>
+      <w:r>
+        <w:rPr>
+          <w:rFonts w:ascii="Arial" w:eastAsia="Times New Roman" w:hAnsi="Arial" w:cs="Arial"/>
+        </w:rPr>
+        <w:t>9</w:t>
+      </w:r>
+      <w:r>
+        <w:rPr>
+          <w:rFonts w:ascii="Arial" w:eastAsia="Times New Roman" w:hAnsi="Arial" w:cs="Arial"/>
+        </w:rPr>
+        <w:t>/201</w:t>
+      </w:r>
+      <w:r>
+        <w:rPr>
+          <w:rFonts w:ascii="Arial" w:eastAsia="Times New Roman" w:hAnsi="Arial" w:cs="Arial"/>
+        </w:rPr>
+        <w:t>7</w:t>
+      </w:r>
+      <w:r>
+        <w:rPr>
+          <w:rFonts w:ascii="Arial" w:eastAsia="Times New Roman" w:hAnsi="Arial" w:cs="Arial"/>
+        </w:rPr>
+        <w:t>-</w:t>
+      </w:r>
+      <w:r>
+        <w:rPr>
+          <w:rFonts w:ascii="Arial" w:eastAsia="Times New Roman" w:hAnsi="Arial" w:cs="Arial"/>
+        </w:rPr>
+        <w:t>1</w:t>
+      </w:r>
+      <w:r>
+        <w:rPr>
+          <w:rFonts w:ascii="Arial" w:eastAsia="Times New Roman" w:hAnsi="Arial" w:cs="Arial"/>
+        </w:rPr>
+        <w:t>2</w:t>
+      </w:r>
+      <w:r>
+        <w:rPr>
+          <w:rFonts w:ascii="Arial" w:eastAsia="Times New Roman" w:hAnsi="Arial" w:cs="Arial"/>
+        </w:rPr>
+        <w:t>/</w:t>
+      </w:r>
+      <w:r>
+        <w:rPr>
+          <w:rFonts w:ascii="Arial" w:eastAsia="Times New Roman" w:hAnsi="Arial" w:cs="Arial"/>
+        </w:rPr>
+        <w:t>201</w:t>
+      </w:r>
+      <w:r>
+        <w:rPr>
+          <w:rFonts w:ascii="Arial" w:eastAsia="Times New Roman" w:hAnsi="Arial" w:cs="Arial"/>
+        </w:rPr>
+        <w:t>7</w:t>
+      </w:r>
+      <w:r>
+        <w:rPr>
+          <w:rFonts w:ascii="Arial" w:hAnsi="Arial" w:cs="Arial"/>
+        </w:rPr>
+        <w:t>,</w:t>
+      </w:r>
+      <w:r>
+        <w:rPr>
+          <w:rFonts w:ascii="Arial" w:hAnsi="Arial" w:cs="Arial"/>
+          <w:bCs/>
+        </w:rPr>
+        <w:tab/>
+      </w:r>
+      <w:r>
+        <w:rPr>
+          <w:rFonts w:ascii="Arial" w:hAnsi="Arial" w:cs="Arial"/>
+          <w:b/>
+          <w:bCs/>
+        </w:rPr>
+        <w:t>Research Assistant</w:t>
+      </w:r>
+    </w:p>
+    <w:p>
+      <w:pPr>
+        <w:spacing w:line="276" w:lineRule="auto"/>
+        <w:ind w:left="1680" w:firstLine="420"/>
+        <w:rPr>
+          <w:rFonts w:ascii="Arial" w:hAnsi="Arial" w:cs="Arial"/>
+        </w:rPr>
+      </w:pPr>
+      <w:r>
+        <w:rPr>
+          <w:rFonts w:ascii="Arial" w:hAnsi="Arial" w:cs="Arial"/>
+        </w:rPr>
+        <w:t>Department of Mathematics, Shandong University, China</w:t>
       </w:r>
     </w:p>
     <w:p>
@@ -1529,6 +1424,161 @@
         <w:rPr>
           <w:rFonts w:ascii="Arial" w:eastAsia="Century Gothic" w:hAnsi="Arial" w:cs="Arial"/>
         </w:rPr>
+        <w:t>Established test modules for evaluation DNA motif finding efficiency and explored the optimization as well as the feasibility of further iterations</w:t>
+      </w:r>
+    </w:p>
+    <w:p>
+      <w:pPr>
+        <w:spacing w:line="276" w:lineRule="auto"/>
+        <w:ind w:left="1680" w:firstLine="420"/>
+        <w:rPr>
+          <w:rFonts w:ascii="Arial" w:hAnsi="Arial" w:cs="Arial"/>
+        </w:rPr>
+      </w:pPr>
+    </w:p>
+    <w:p>
+      <w:pPr>
+        <w:spacing w:line="276" w:lineRule="auto"/>
+        <w:rPr>
+          <w:rFonts w:ascii="Arial" w:hAnsi="Arial" w:cs="Arial"/>
+          <w:bCs/>
+        </w:rPr>
+      </w:pPr>
+      <w:r>
+        <w:rPr>
+          <w:rFonts w:ascii="Arial" w:eastAsia="Times New Roman" w:hAnsi="Arial" w:cs="Arial"/>
+        </w:rPr>
+        <w:t>0</w:t>
+      </w:r>
+      <w:r>
+        <w:rPr>
+          <w:rFonts w:ascii="Arial" w:eastAsia="Times New Roman" w:hAnsi="Arial" w:cs="Arial"/>
+        </w:rPr>
+        <w:t>2</w:t>
+      </w:r>
+      <w:r>
+        <w:rPr>
+          <w:rFonts w:ascii="Arial" w:eastAsia="Times New Roman" w:hAnsi="Arial" w:cs="Arial"/>
+        </w:rPr>
+        <w:t>/201</w:t>
+      </w:r>
+      <w:r>
+        <w:rPr>
+          <w:rFonts w:ascii="Arial" w:eastAsia="Times New Roman" w:hAnsi="Arial" w:cs="Arial"/>
+        </w:rPr>
+        <w:t>4</w:t>
+      </w:r>
+      <w:r>
+        <w:rPr>
+          <w:rFonts w:ascii="Arial" w:eastAsia="Times New Roman" w:hAnsi="Arial" w:cs="Arial"/>
+        </w:rPr>
+        <w:t>-0</w:t>
+      </w:r>
+      <w:r>
+        <w:rPr>
+          <w:rFonts w:ascii="Arial" w:eastAsia="Times New Roman" w:hAnsi="Arial" w:cs="Arial"/>
+        </w:rPr>
+        <w:t>7</w:t>
+      </w:r>
+      <w:r>
+        <w:rPr>
+          <w:rFonts w:ascii="Arial" w:eastAsia="Times New Roman" w:hAnsi="Arial" w:cs="Arial"/>
+        </w:rPr>
+        <w:t>/201</w:t>
+      </w:r>
+      <w:r>
+        <w:rPr>
+          <w:rFonts w:ascii="Arial" w:eastAsia="Times New Roman" w:hAnsi="Arial" w:cs="Arial"/>
+        </w:rPr>
+        <w:t>4</w:t>
+      </w:r>
+      <w:r>
+        <w:rPr>
+          <w:rFonts w:ascii="Arial" w:hAnsi="Arial" w:cs="Arial"/>
+        </w:rPr>
+        <w:t>,</w:t>
+      </w:r>
+      <w:r>
+        <w:rPr>
+          <w:rFonts w:ascii="Arial" w:hAnsi="Arial" w:cs="Arial"/>
+          <w:bCs/>
+        </w:rPr>
+        <w:tab/>
+      </w:r>
+      <w:r>
+        <w:rPr>
+          <w:rFonts w:ascii="Arial" w:hAnsi="Arial" w:cs="Arial"/>
+          <w:b/>
+          <w:bCs/>
+        </w:rPr>
+        <w:t>Data Analyst Intern</w:t>
+      </w:r>
+    </w:p>
+    <w:p>
+      <w:pPr>
+        <w:spacing w:line="276" w:lineRule="auto"/>
+        <w:ind w:left="1680" w:firstLine="420"/>
+        <w:rPr>
+          <w:rFonts w:ascii="Arial" w:hAnsi="Arial" w:cs="Arial"/>
+        </w:rPr>
+      </w:pPr>
+      <w:r>
+        <w:rPr>
+          <w:rFonts w:ascii="Arial" w:hAnsi="Arial" w:cs="Arial"/>
+        </w:rPr>
+        <w:t>Hexin technology, Beijing, China</w:t>
+      </w:r>
+    </w:p>
+    <w:p>
+      <w:pPr>
+        <w:numPr>
+          <w:ilvl w:val="0"/>
+          <w:numId w:val="1"/>
+        </w:numPr>
+        <w:pBdr>
+          <w:top w:val="nil"/>
+          <w:left w:val="nil"/>
+          <w:bottom w:val="nil"/>
+          <w:right w:val="nil"/>
+          <w:between w:val="nil"/>
+        </w:pBdr>
+        <w:spacing w:line="276" w:lineRule="auto"/>
+        <w:ind w:left="2398" w:hanging="357"/>
+        <w:contextualSpacing/>
+        <w:rPr>
+          <w:rFonts w:ascii="Arial" w:eastAsia="Century Gothic" w:hAnsi="Arial" w:cs="Arial"/>
+        </w:rPr>
+      </w:pPr>
+      <w:r>
+        <w:rPr>
+          <w:rFonts w:ascii="Arial" w:eastAsia="Century Gothic" w:hAnsi="Arial" w:cs="Arial"/>
+        </w:rPr>
+        <w:t>Development of the software on automatic generating students' wrong answers collections from the collecting of handing-writing test paper</w:t>
+      </w:r>
+    </w:p>
+    <w:p>
+      <w:pPr>
+        <w:numPr>
+          <w:ilvl w:val="0"/>
+          <w:numId w:val="1"/>
+        </w:numPr>
+        <w:pBdr>
+          <w:top w:val="nil"/>
+          <w:left w:val="nil"/>
+          <w:bottom w:val="nil"/>
+          <w:right w:val="nil"/>
+          <w:between w:val="nil"/>
+        </w:pBdr>
+        <w:spacing w:line="276" w:lineRule="auto"/>
+        <w:contextualSpacing/>
+        <w:rPr>
+          <w:rFonts w:ascii="Arial" w:eastAsia="Century Gothic" w:hAnsi="Arial" w:cs="Arial"/>
+        </w:rPr>
+      </w:pPr>
+      <w:r>
+        <w:rPr>
+          <w:rFonts w:ascii="Arial" w:eastAsia="Century Gothic" w:hAnsi="Arial" w:cs="Arial"/>
+        </w:rPr>
         <w:t>Monitor and modify the training datasets on the natural language processing algorithm based on deep learning</w:t>
       </w:r>
     </w:p>
@@ -1585,7 +1635,25 @@
           <w:b/>
           <w:bCs/>
         </w:rPr>
-        <w:t xml:space="preserve">                                 </w:t>
+        <w:t xml:space="preserve">   </w:t>
+      </w:r>
+    </w:p>
+    <w:p>
+      <w:pPr>
+        <w:spacing w:line="276" w:lineRule="auto"/>
+        <w:rPr>
+          <w:rFonts w:ascii="Arial" w:hAnsi="Arial" w:cs="Arial"/>
+          <w:b/>
+          <w:bCs/>
+        </w:rPr>
+      </w:pPr>
+      <w:r>
+        <w:rPr>
+          <w:rFonts w:ascii="Arial" w:hAnsi="Arial" w:cs="Arial"/>
+          <w:b/>
+          <w:bCs/>
+        </w:rPr>
+        <w:t xml:space="preserve">                              </w:t>
       </w:r>
       <w:r>
         <w:rPr>
@@ -1712,6 +1780,7 @@
           <w:bCs/>
           <w:noProof/>
         </w:rPr>
+        <w:lastRenderedPageBreak/>
         <w:t>Cankun Wang</w:t>
       </w:r>
       <w:r>
@@ -1863,15 +1932,7 @@
           <w:noProof/>
           <w:color w:val="000000" w:themeColor="text1"/>
         </w:rPr>
-        <w:t xml:space="preserve">, Zhaohui Xu*, Hui Lin, Xiaoping Wan, Yang Yu, Subhodip Adhicary, Joe Z. Zhang, Yang Zhou, Chun Liu, Matthew Alonzo, Jianli Bi, Angelina Ramirez-Navarro, </w:t>
-      </w:r>
-      <w:r>
-        <w:rPr>
-          <w:noProof/>
-          <w:color w:val="000000" w:themeColor="text1"/>
-        </w:rPr>
-        <w:lastRenderedPageBreak/>
-        <w:t xml:space="preserve">Isabelle Deschenes, Qin Ma, Vidu Garg, Joseph C. Wu, &amp; Ming-Tao Zhao. Impaired Human Cardiac Cell Development due to NOTCH1 Deficiency. </w:t>
+        <w:t xml:space="preserve">, Zhaohui Xu*, Hui Lin, Xiaoping Wan, Yang Yu, Subhodip Adhicary, Joe Z. Zhang, Yang Zhou, Chun Liu, Matthew Alonzo, Jianli Bi, Angelina Ramirez-Navarro, Isabelle Deschenes, Qin Ma, Vidu Garg, Joseph C. Wu, &amp; Ming-Tao Zhao. Impaired Human Cardiac Cell Development due to NOTCH1 Deficiency. </w:t>
       </w:r>
     </w:p>
     <w:p>
@@ -2474,6 +2535,54 @@
         <w:rPr>
           <w:noProof/>
         </w:rPr>
+        <w:t xml:space="preserve">Alonzo, Matthew, Zhaohui Xu, Yang Yu, Shiqiao Ye, </w:t>
+      </w:r>
+      <w:r>
+        <w:rPr>
+          <w:b/>
+          <w:bCs/>
+          <w:noProof/>
+        </w:rPr>
+        <w:t>Cankun Wang</w:t>
+      </w:r>
+      <w:r>
+        <w:rPr>
+          <w:noProof/>
+        </w:rPr>
+        <w:t xml:space="preserve">, Jerry Wang, Megan McNutt, et al. “Cell-Free RNA Signatures in Maternal Blood with Fetal Congenital Heart Disease.” </w:t>
+      </w:r>
+      <w:r>
+        <w:rPr>
+          <w:i/>
+          <w:iCs/>
+          <w:noProof/>
+        </w:rPr>
+        <w:t>Circulation Research</w:t>
+      </w:r>
+      <w:r>
+        <w:rPr>
+          <w:noProof/>
+        </w:rPr>
+        <w:t xml:space="preserve"> 135, no. 10 (October 25, 2024): 1021–24. https://doi.org/10.1161/CIRCRESAHA.124.325024.</w:t>
+      </w:r>
+    </w:p>
+    <w:p>
+      <w:pPr>
+        <w:pStyle w:val="EndNoteBibliography"/>
+        <w:numPr>
+          <w:ilvl w:val="0"/>
+          <w:numId w:val="4"/>
+        </w:numPr>
+        <w:spacing w:line="276" w:lineRule="auto"/>
+        <w:jc w:val="left"/>
+        <w:rPr>
+          <w:noProof/>
+        </w:rPr>
+      </w:pPr>
+      <w:r>
+        <w:rPr>
+          <w:noProof/>
+        </w:rPr>
         <w:t xml:space="preserve">Li, </w:t>
       </w:r>
       <w:r>
@@ -2681,6 +2790,7 @@
         <w:rPr>
           <w:noProof/>
         </w:rPr>
+        <w:lastRenderedPageBreak/>
         <w:t xml:space="preserve">Li, Yang, Yizhong Wang, </w:t>
       </w:r>
       <w:r>
@@ -2882,7 +2992,6 @@
         <w:rPr>
           <w:noProof/>
         </w:rPr>
-        <w:lastRenderedPageBreak/>
         <w:t xml:space="preserve">Xiao, Tong, Johanna Schafer, No-joon Song, </w:t>
       </w:r>
       <w:r>
@@ -3199,7 +3308,14 @@
         <w:rPr>
           <w:noProof/>
         </w:rPr>
-        <w:t xml:space="preserve">, Emir Turkes, Cody Morrison, Dominic Julian, Mark E. Hester, Douglas W. Scharre, Chintda Santiskulvong, Sarah Xueying Song, Jasmine T. Plummer, Geidy E. Serrano, Thomas G. Beach, Karen E. Duff, Qin Ma, &amp; Hongjun Fu. (2022). Spatially resolved transcriptomics reveals genes associated with the vulnerability of middle temporal gyrus in Alzheimer’s disease. </w:t>
+        <w:t xml:space="preserve">, Emir Turkes, Cody Morrison, Dominic Julian, Mark E. Hester, Douglas W. Scharre, Chintda Santiskulvong, Sarah Xueying Song, Jasmine T. Plummer, Geidy E. Serrano, Thomas G. Beach, Karen E. Duff, Qin Ma, &amp; Hongjun Fu. (2022). Spatially resolved transcriptomics reveals genes </w:t>
+      </w:r>
+      <w:r>
+        <w:rPr>
+          <w:noProof/>
+        </w:rPr>
+        <w:lastRenderedPageBreak/>
+        <w:t xml:space="preserve">associated with the vulnerability of middle temporal gyrus in Alzheimer’s disease. </w:t>
       </w:r>
       <w:r>
         <w:rPr>
@@ -3373,7 +3489,6 @@
         <w:rPr>
           <w:noProof/>
         </w:rPr>
-        <w:lastRenderedPageBreak/>
         <w:tab/>
         <w:t xml:space="preserve">Ying Li, Qi Zhang, Zhaoqian Liu, </w:t>
       </w:r>
@@ -3751,7 +3866,14 @@
         <w:rPr>
           <w:noProof/>
         </w:rPr>
-        <w:t xml:space="preserve"> A2-S9, a Strain with Plant Growth-Promoting Activity. </w:t>
+        <w:t xml:space="preserve"> A2-S9, a </w:t>
+      </w:r>
+      <w:r>
+        <w:rPr>
+          <w:noProof/>
+        </w:rPr>
+        <w:lastRenderedPageBreak/>
+        <w:t xml:space="preserve">Strain with Plant Growth-Promoting Activity. </w:t>
       </w:r>
       <w:r>
         <w:rPr>
@@ -3895,55 +4017,754 @@
         <w:rPr>
           <w:noProof/>
         </w:rPr>
-        <w:t xml:space="preserve">, &amp; Ying Li. LncFinder: an integrated platform for long non-coding RNA identification utilizing sequence </w:t>
-      </w:r>
-      <w:r>
-        <w:rPr>
-          <w:noProof/>
+        <w:t xml:space="preserve">, &amp; Ying Li. LncFinder: an integrated platform for long non-coding RNA identification utilizing sequence intrinsic composition, structural information and physicochemical property. </w:t>
+      </w:r>
+      <w:r>
+        <w:rPr>
+          <w:i/>
+          <w:noProof/>
+        </w:rPr>
+        <w:t>Briefings in Bioinformatics</w:t>
+      </w:r>
+      <w:r>
+        <w:rPr>
+          <w:noProof/>
+        </w:rPr>
+        <w:t>. doi:10.1093/bib/bby065</w:t>
+      </w:r>
+    </w:p>
+    <w:p>
+      <w:pPr>
+        <w:spacing w:line="276" w:lineRule="auto"/>
+        <w:rPr>
+          <w:rFonts w:ascii="Arial" w:hAnsi="Arial" w:cs="Arial"/>
+          <w:noProof/>
+        </w:rPr>
+      </w:pPr>
+    </w:p>
+    <w:p>
+      <w:pPr>
+        <w:spacing w:line="276" w:lineRule="auto"/>
+        <w:rPr>
+          <w:rFonts w:ascii="Arial" w:hAnsi="Arial" w:cs="Arial"/>
+          <w:b/>
+          <w:bCs/>
+        </w:rPr>
+      </w:pPr>
+      <w:r>
+        <w:rPr>
+          <w:rFonts w:ascii="Arial" w:hAnsi="Arial" w:cs="Arial"/>
+          <w:b/>
+          <w:bCs/>
+        </w:rPr>
+        <w:t>PRESENTATIONS</w:t>
+      </w:r>
+    </w:p>
+    <w:p>
+      <w:pPr>
+        <w:spacing w:line="276" w:lineRule="auto"/>
+        <w:rPr>
+          <w:rFonts w:ascii="Arial" w:hAnsi="Arial" w:cs="Arial"/>
+          <w:b/>
+          <w:bCs/>
+        </w:rPr>
+      </w:pPr>
+    </w:p>
+    <w:p>
+      <w:pPr>
+        <w:spacing w:line="276" w:lineRule="auto"/>
+        <w:ind w:left="1260" w:hanging="1260"/>
+        <w:rPr>
+          <w:rFonts w:ascii="Arial" w:hAnsi="Arial" w:cs="Arial"/>
+          <w:b/>
+          <w:bCs/>
+          <w:iCs/>
+        </w:rPr>
+      </w:pPr>
+      <w:r>
+        <w:rPr>
+          <w:rFonts w:ascii="Arial" w:hAnsi="Arial" w:cs="Arial"/>
+          <w:bCs/>
+        </w:rPr>
+        <w:t>202</w:t>
+      </w:r>
+      <w:r>
+        <w:rPr>
+          <w:rFonts w:ascii="Arial" w:hAnsi="Arial" w:cs="Arial"/>
+          <w:bCs/>
+        </w:rPr>
+        <w:t>4</w:t>
+      </w:r>
+      <w:r>
+        <w:rPr>
+          <w:rFonts w:ascii="Arial" w:hAnsi="Arial" w:cs="Arial"/>
+          <w:bCs/>
+        </w:rPr>
+        <w:t>,</w:t>
+      </w:r>
+      <w:r>
+        <w:rPr>
+          <w:rFonts w:ascii="Arial" w:hAnsi="Arial" w:cs="Arial"/>
+          <w:bCs/>
+        </w:rPr>
+        <w:tab/>
+      </w:r>
+      <w:r>
+        <w:rPr>
+          <w:rFonts w:ascii="Arial" w:hAnsi="Arial" w:cs="Arial"/>
+          <w:b/>
+          <w:bCs/>
+          <w:iCs/>
+        </w:rPr>
+        <w:t>A single-cell and spatial RNA-seq database for Alzheimer’s disease (ssREAD)</w:t>
+      </w:r>
+    </w:p>
+    <w:p>
+      <w:pPr>
+        <w:spacing w:line="276" w:lineRule="auto"/>
+        <w:ind w:left="1260"/>
+        <w:rPr>
+          <w:rFonts w:ascii="Arial" w:hAnsi="Arial" w:cs="Arial"/>
+          <w:bCs/>
+          <w:iCs/>
+        </w:rPr>
+      </w:pPr>
+      <w:r>
+        <w:rPr>
+          <w:rFonts w:ascii="Arial" w:hAnsi="Arial" w:cs="Arial"/>
+          <w:bCs/>
+          <w:iCs/>
+        </w:rPr>
+        <w:t>International Conference on Intelligent Biology and Medicine (ICIBM 202</w:t>
+      </w:r>
+      <w:r>
+        <w:rPr>
+          <w:rFonts w:ascii="Arial" w:hAnsi="Arial" w:cs="Arial"/>
+          <w:bCs/>
+          <w:iCs/>
+        </w:rPr>
+        <w:t>4</w:t>
+      </w:r>
+      <w:r>
+        <w:rPr>
+          <w:rFonts w:ascii="Arial" w:hAnsi="Arial" w:cs="Arial"/>
+          <w:bCs/>
+          <w:iCs/>
+        </w:rPr>
+        <w:t xml:space="preserve">). </w:t>
+      </w:r>
+      <w:r>
+        <w:rPr>
+          <w:rFonts w:ascii="Arial" w:hAnsi="Arial" w:cs="Arial"/>
+          <w:bCs/>
+          <w:iCs/>
+        </w:rPr>
+        <w:t>Houston, TX</w:t>
+      </w:r>
+      <w:r>
+        <w:rPr>
+          <w:rFonts w:ascii="Arial" w:hAnsi="Arial" w:cs="Arial"/>
+          <w:bCs/>
+          <w:iCs/>
+        </w:rPr>
+        <w:t>. (Oral Presentation)</w:t>
+      </w:r>
+    </w:p>
+    <w:p>
+      <w:pPr>
+        <w:spacing w:line="276" w:lineRule="auto"/>
+        <w:ind w:left="1260" w:hanging="1260"/>
+        <w:rPr>
+          <w:rFonts w:ascii="Arial" w:hAnsi="Arial" w:cs="Arial"/>
+          <w:bCs/>
+        </w:rPr>
+      </w:pPr>
+      <w:r>
+        <w:rPr>
+          <w:rFonts w:ascii="Arial" w:hAnsi="Arial" w:cs="Arial"/>
+          <w:bCs/>
+        </w:rPr>
+        <w:t>2023,</w:t>
+      </w:r>
+      <w:r>
+        <w:rPr>
+          <w:rFonts w:ascii="Arial" w:hAnsi="Arial" w:cs="Arial"/>
+          <w:bCs/>
+        </w:rPr>
+        <w:tab/>
+      </w:r>
+      <w:r>
+        <w:rPr>
+          <w:rFonts w:ascii="Arial" w:hAnsi="Arial" w:cs="Arial"/>
+          <w:b/>
+          <w:bCs/>
+          <w:iCs/>
+        </w:rPr>
+        <w:t xml:space="preserve">A Weighted Two-stage Sequence Alignment Framework to Identify DNA Motifs from ChIP-exo Data </w:t>
+      </w:r>
+    </w:p>
+    <w:p>
+      <w:pPr>
+        <w:spacing w:line="276" w:lineRule="auto"/>
+        <w:ind w:left="1260"/>
+        <w:rPr>
+          <w:rFonts w:ascii="Arial" w:hAnsi="Arial" w:cs="Arial"/>
+          <w:bCs/>
+          <w:iCs/>
+        </w:rPr>
+      </w:pPr>
+      <w:r>
+        <w:rPr>
+          <w:rFonts w:ascii="Arial" w:hAnsi="Arial" w:cs="Arial"/>
+          <w:bCs/>
+          <w:iCs/>
+        </w:rPr>
+        <w:t>International Conference on Intelligent Biology and Medicine (ICIBM 2023). Tampa, FL. (Oral Presentation)</w:t>
+      </w:r>
+    </w:p>
+    <w:p>
+      <w:pPr>
+        <w:spacing w:line="276" w:lineRule="auto"/>
+        <w:ind w:left="1260" w:hanging="1260"/>
+        <w:rPr>
+          <w:rFonts w:ascii="Arial" w:hAnsi="Arial" w:cs="Arial"/>
+          <w:bCs/>
+        </w:rPr>
+      </w:pPr>
+      <w:r>
+        <w:rPr>
+          <w:rFonts w:ascii="Arial" w:hAnsi="Arial" w:cs="Arial"/>
+          <w:bCs/>
+        </w:rPr>
+        <w:t>202</w:t>
+      </w:r>
+      <w:r>
+        <w:rPr>
+          <w:rFonts w:ascii="Arial" w:hAnsi="Arial" w:cs="Arial"/>
+          <w:bCs/>
+        </w:rPr>
+        <w:t>3</w:t>
+      </w:r>
+      <w:r>
+        <w:rPr>
+          <w:rFonts w:ascii="Arial" w:hAnsi="Arial" w:cs="Arial"/>
+          <w:bCs/>
+        </w:rPr>
+        <w:t>,</w:t>
+      </w:r>
+      <w:r>
+        <w:rPr>
+          <w:rFonts w:ascii="Arial" w:hAnsi="Arial" w:cs="Arial"/>
+          <w:bCs/>
+        </w:rPr>
+        <w:tab/>
+      </w:r>
+      <w:r>
+        <w:rPr>
+          <w:rFonts w:ascii="Arial" w:hAnsi="Arial" w:cs="Arial"/>
+          <w:b/>
+          <w:bCs/>
+          <w:iCs/>
+        </w:rPr>
+        <w:t>TriState Data Analysis Core: Advancements in Data Submission, Analysis, and Tool Development</w:t>
+      </w:r>
+    </w:p>
+    <w:p>
+      <w:pPr>
+        <w:spacing w:line="276" w:lineRule="auto"/>
+        <w:ind w:left="1260"/>
+        <w:rPr>
+          <w:rFonts w:ascii="Arial" w:hAnsi="Arial" w:cs="Arial"/>
+          <w:bCs/>
+          <w:iCs/>
+        </w:rPr>
+      </w:pPr>
+      <w:r>
+        <w:rPr>
+          <w:rFonts w:ascii="Arial" w:hAnsi="Arial" w:cs="Arial"/>
+          <w:bCs/>
+          <w:iCs/>
+        </w:rPr>
+        <w:t>SenNet TriState Annual Conference 2023. Rochester, NY.</w:t>
+      </w:r>
+      <w:r>
+        <w:rPr>
+          <w:rFonts w:ascii="Arial" w:hAnsi="Arial" w:cs="Arial"/>
+          <w:bCs/>
+          <w:iCs/>
+        </w:rPr>
+        <w:t xml:space="preserve"> (</w:t>
+      </w:r>
+      <w:r>
+        <w:rPr>
+          <w:rFonts w:ascii="Arial" w:hAnsi="Arial" w:cs="Arial"/>
+          <w:bCs/>
+          <w:iCs/>
+        </w:rPr>
+        <w:t>Poster</w:t>
+      </w:r>
+      <w:r>
+        <w:rPr>
+          <w:rFonts w:ascii="Arial" w:hAnsi="Arial" w:cs="Arial"/>
+          <w:bCs/>
+          <w:iCs/>
+        </w:rPr>
+        <w:t xml:space="preserve"> Presentation)</w:t>
+      </w:r>
+    </w:p>
+    <w:p>
+      <w:pPr>
+        <w:spacing w:line="276" w:lineRule="auto"/>
+        <w:ind w:left="1260" w:hanging="1260"/>
+        <w:rPr>
+          <w:rFonts w:ascii="Arial" w:hAnsi="Arial" w:cs="Arial"/>
+          <w:b/>
+          <w:bCs/>
+          <w:iCs/>
+        </w:rPr>
+      </w:pPr>
+      <w:r>
+        <w:rPr>
+          <w:rFonts w:ascii="Arial" w:hAnsi="Arial" w:cs="Arial"/>
+          <w:bCs/>
+        </w:rPr>
+        <w:t>2023,</w:t>
+      </w:r>
+      <w:r>
+        <w:rPr>
+          <w:rFonts w:ascii="Arial" w:hAnsi="Arial" w:cs="Arial"/>
+          <w:bCs/>
+        </w:rPr>
+        <w:tab/>
+      </w:r>
+      <w:r>
+        <w:rPr>
+          <w:rFonts w:ascii="Arial" w:hAnsi="Arial" w:cs="Arial"/>
+          <w:b/>
+          <w:bCs/>
+          <w:iCs/>
+        </w:rPr>
+        <w:t xml:space="preserve">Identifying cell-type-specific senescent cells and signature genes using heterogeneous graph contrastive learning </w:t>
+      </w:r>
+    </w:p>
+    <w:p>
+      <w:pPr>
+        <w:spacing w:line="276" w:lineRule="auto"/>
+        <w:ind w:left="1260"/>
+        <w:rPr>
+          <w:rFonts w:ascii="Arial" w:hAnsi="Arial" w:cs="Arial"/>
+          <w:bCs/>
+          <w:iCs/>
+        </w:rPr>
+      </w:pPr>
+      <w:r>
+        <w:rPr>
+          <w:rFonts w:ascii="Arial" w:hAnsi="Arial" w:cs="Arial"/>
+          <w:iCs/>
+        </w:rPr>
+        <w:t>SenNet Annual Meeting 2023. Minneapolis, MN.</w:t>
+      </w:r>
+      <w:r>
+        <w:rPr>
+          <w:rFonts w:ascii="Arial" w:hAnsi="Arial" w:cs="Arial"/>
+          <w:b/>
+          <w:bCs/>
+          <w:iCs/>
+        </w:rPr>
+        <w:t xml:space="preserve"> </w:t>
+      </w:r>
+      <w:r>
+        <w:rPr>
+          <w:rFonts w:ascii="Arial" w:hAnsi="Arial" w:cs="Arial"/>
+          <w:bCs/>
+          <w:iCs/>
+        </w:rPr>
+        <w:t>(</w:t>
+      </w:r>
+      <w:r>
+        <w:rPr>
+          <w:rFonts w:ascii="Arial" w:hAnsi="Arial" w:cs="Arial"/>
+          <w:bCs/>
+          <w:iCs/>
+        </w:rPr>
+        <w:t>Poster</w:t>
+      </w:r>
+      <w:r>
+        <w:rPr>
+          <w:rFonts w:ascii="Arial" w:hAnsi="Arial" w:cs="Arial"/>
+          <w:bCs/>
+          <w:iCs/>
+        </w:rPr>
+        <w:t xml:space="preserve"> Presentation)</w:t>
+      </w:r>
+    </w:p>
+    <w:p>
+      <w:pPr>
+        <w:spacing w:line="276" w:lineRule="auto"/>
+        <w:ind w:left="1260" w:hanging="1260"/>
+        <w:rPr>
+          <w:rFonts w:ascii="Arial" w:hAnsi="Arial" w:cs="Arial"/>
+          <w:bCs/>
+        </w:rPr>
+      </w:pPr>
+      <w:r>
+        <w:rPr>
+          <w:rFonts w:ascii="Arial" w:hAnsi="Arial" w:cs="Arial"/>
+          <w:bCs/>
+        </w:rPr>
+        <w:t>20</w:t>
+      </w:r>
+      <w:r>
+        <w:rPr>
+          <w:rFonts w:ascii="Arial" w:hAnsi="Arial" w:cs="Arial"/>
+          <w:bCs/>
+        </w:rPr>
+        <w:t>21</w:t>
+      </w:r>
+      <w:r>
+        <w:rPr>
+          <w:rFonts w:ascii="Arial" w:hAnsi="Arial" w:cs="Arial"/>
+          <w:bCs/>
+        </w:rPr>
+        <w:t>,</w:t>
+      </w:r>
+      <w:r>
+        <w:rPr>
+          <w:rFonts w:ascii="Arial" w:hAnsi="Arial" w:cs="Arial"/>
+          <w:bCs/>
+        </w:rPr>
+        <w:tab/>
+      </w:r>
+      <w:r>
+        <w:rPr>
+          <w:rFonts w:ascii="Arial" w:hAnsi="Arial" w:cs="Arial"/>
+          <w:b/>
+          <w:bCs/>
+          <w:iCs/>
+        </w:rPr>
+        <w:t>Analyze RNA-seq data using IRIS-EDA web server</w:t>
+      </w:r>
+      <w:r>
+        <w:rPr>
+          <w:rFonts w:ascii="Arial" w:hAnsi="Arial" w:cs="Arial"/>
+          <w:b/>
+          <w:bCs/>
+          <w:iCs/>
+        </w:rPr>
+        <w:t xml:space="preserve"> </w:t>
+      </w:r>
+    </w:p>
+    <w:p>
+      <w:pPr>
+        <w:spacing w:line="276" w:lineRule="auto"/>
+        <w:ind w:left="840" w:firstLine="420"/>
+        <w:rPr>
+          <w:rFonts w:ascii="Arial" w:hAnsi="Arial" w:cs="Arial"/>
+          <w:bCs/>
+          <w:iCs/>
+        </w:rPr>
+      </w:pPr>
+      <w:r>
+        <w:rPr>
+          <w:rFonts w:ascii="Arial" w:hAnsi="Arial" w:cs="Arial"/>
+          <w:bCs/>
+          <w:iCs/>
+        </w:rPr>
+        <w:t>Vitismeet: grapes at UC Davis &amp; SLU. Columbus, OH. (Oral Presentation)</w:t>
+      </w:r>
+    </w:p>
+    <w:p>
+      <w:pPr>
+        <w:spacing w:line="276" w:lineRule="auto"/>
+        <w:ind w:left="1260" w:hanging="1260"/>
+        <w:rPr>
+          <w:rFonts w:ascii="Arial" w:hAnsi="Arial" w:cs="Arial"/>
+          <w:bCs/>
+        </w:rPr>
+      </w:pPr>
+      <w:r>
+        <w:rPr>
+          <w:rFonts w:ascii="Arial" w:hAnsi="Arial" w:cs="Arial"/>
+          <w:bCs/>
+        </w:rPr>
+        <w:t>20</w:t>
+      </w:r>
+      <w:r>
+        <w:rPr>
+          <w:rFonts w:ascii="Arial" w:hAnsi="Arial" w:cs="Arial"/>
+          <w:bCs/>
+        </w:rPr>
+        <w:t>20</w:t>
+      </w:r>
+      <w:r>
+        <w:rPr>
+          <w:rFonts w:ascii="Arial" w:hAnsi="Arial" w:cs="Arial"/>
+          <w:bCs/>
+        </w:rPr>
+        <w:t>,</w:t>
+      </w:r>
+      <w:r>
+        <w:rPr>
+          <w:rFonts w:ascii="Arial" w:hAnsi="Arial" w:cs="Arial"/>
+          <w:bCs/>
+        </w:rPr>
+        <w:tab/>
+      </w:r>
+      <w:r>
+        <w:rPr>
+          <w:rFonts w:ascii="Arial" w:hAnsi="Arial" w:cs="Arial"/>
+          <w:b/>
+          <w:bCs/>
+          <w:iCs/>
+        </w:rPr>
+        <w:t>Computational tool and pipeline for RNA-seq data analysis</w:t>
+      </w:r>
+    </w:p>
+    <w:p>
+      <w:pPr>
+        <w:spacing w:line="276" w:lineRule="auto"/>
+        <w:ind w:left="840" w:firstLine="420"/>
+        <w:rPr>
+          <w:rFonts w:ascii="Arial" w:hAnsi="Arial" w:cs="Arial"/>
+          <w:bCs/>
+          <w:iCs/>
+        </w:rPr>
+      </w:pPr>
+      <w:r>
+        <w:rPr>
+          <w:rFonts w:ascii="Arial" w:hAnsi="Arial" w:cs="Arial"/>
+          <w:bCs/>
+          <w:iCs/>
+        </w:rPr>
+        <w:t>NSF PGRP Grape Grafting Annual Meeting. Columbus, OH. (Oral Presentation)</w:t>
+      </w:r>
+    </w:p>
+    <w:p>
+      <w:pPr>
+        <w:spacing w:line="276" w:lineRule="auto"/>
+        <w:rPr>
+          <w:rFonts w:ascii="Arial" w:hAnsi="Arial" w:cs="Arial"/>
+        </w:rPr>
+      </w:pPr>
+      <w:r>
+        <w:rPr>
+          <w:rFonts w:ascii="Arial" w:hAnsi="Arial" w:cs="Arial"/>
+        </w:rPr>
+        <w:t>20</w:t>
+      </w:r>
+      <w:r>
+        <w:rPr>
+          <w:rFonts w:ascii="Arial" w:hAnsi="Arial" w:cs="Arial"/>
+        </w:rPr>
+        <w:t>19</w:t>
+      </w:r>
+      <w:r>
+        <w:rPr>
+          <w:rFonts w:ascii="Arial" w:hAnsi="Arial" w:cs="Arial"/>
+        </w:rPr>
+        <w:t>,</w:t>
+      </w:r>
+      <w:r>
+        <w:rPr>
+          <w:rFonts w:ascii="Arial" w:hAnsi="Arial" w:cs="Arial"/>
+        </w:rPr>
+        <w:tab/>
+      </w:r>
+      <w:r>
+        <w:rPr>
+          <w:rFonts w:ascii="Arial" w:hAnsi="Arial" w:cs="Arial"/>
+        </w:rPr>
+        <w:tab/>
+      </w:r>
+      <w:r>
+        <w:rPr>
+          <w:rFonts w:ascii="Arial" w:hAnsi="Arial" w:cs="Arial"/>
+          <w:b/>
+        </w:rPr>
+        <w:t>Identification of Regulatory DNA Motifs Using ChIP-exo data</w:t>
+      </w:r>
+    </w:p>
+    <w:p>
+      <w:pPr>
+        <w:spacing w:line="276" w:lineRule="auto"/>
+        <w:ind w:left="840" w:firstLine="420"/>
+        <w:rPr>
+          <w:rFonts w:ascii="Arial" w:hAnsi="Arial" w:cs="Arial"/>
+        </w:rPr>
+      </w:pPr>
+      <w:r>
+        <w:rPr>
+          <w:rFonts w:ascii="Arial" w:hAnsi="Arial" w:cs="Arial"/>
+        </w:rPr>
+        <w:t>BMI Internship Poster Session. Columbus, OH. (Poster presentation)</w:t>
+      </w:r>
+    </w:p>
+    <w:p>
+      <w:pPr>
+        <w:spacing w:line="276" w:lineRule="auto"/>
+        <w:rPr>
+          <w:rFonts w:ascii="Arial" w:hAnsi="Arial" w:cs="Arial"/>
+        </w:rPr>
+      </w:pPr>
+      <w:r>
+        <w:rPr>
+          <w:rFonts w:ascii="Arial" w:hAnsi="Arial" w:cs="Arial"/>
+        </w:rPr>
+        <w:t>20</w:t>
+      </w:r>
+      <w:r>
+        <w:rPr>
+          <w:rFonts w:ascii="Arial" w:hAnsi="Arial" w:cs="Arial"/>
+        </w:rPr>
+        <w:t>19</w:t>
+      </w:r>
+      <w:r>
+        <w:rPr>
+          <w:rFonts w:ascii="Arial" w:hAnsi="Arial" w:cs="Arial"/>
+        </w:rPr>
+        <w:t>,</w:t>
+      </w:r>
+      <w:r>
+        <w:rPr>
+          <w:rFonts w:ascii="Arial" w:hAnsi="Arial" w:cs="Arial"/>
+        </w:rPr>
+        <w:tab/>
+      </w:r>
+      <w:r>
+        <w:rPr>
+          <w:rFonts w:ascii="Arial" w:hAnsi="Arial" w:cs="Arial"/>
+        </w:rPr>
+        <w:tab/>
+      </w:r>
+      <w:r>
+        <w:rPr>
+          <w:rFonts w:ascii="Arial" w:hAnsi="Arial" w:cs="Arial"/>
+          <w:b/>
+          <w:bCs/>
+        </w:rPr>
+        <w:t>Development of Regulatory Motif Identification program</w:t>
+      </w:r>
+    </w:p>
+    <w:p>
+      <w:pPr>
+        <w:spacing w:line="276" w:lineRule="auto"/>
+        <w:ind w:left="840" w:firstLine="420"/>
+        <w:rPr>
+          <w:rFonts w:ascii="Arial" w:hAnsi="Arial" w:cs="Arial"/>
+        </w:rPr>
+      </w:pPr>
+      <w:r>
+        <w:rPr>
+          <w:rFonts w:ascii="Arial" w:hAnsi="Arial" w:cs="Arial"/>
+        </w:rPr>
+        <w:t>BioSNTR Plant Science Research Day. Brookings, SD.</w:t>
+      </w:r>
+      <w:r>
+        <w:rPr>
+          <w:rFonts w:ascii="Arial" w:hAnsi="Arial" w:cs="Arial"/>
+        </w:rPr>
+        <w:t xml:space="preserve"> </w:t>
+      </w:r>
+      <w:r>
+        <w:rPr>
+          <w:rFonts w:ascii="Arial" w:hAnsi="Arial" w:cs="Arial"/>
+        </w:rPr>
+        <w:t>(Poster presentation)</w:t>
+      </w:r>
+    </w:p>
+    <w:p>
+      <w:pPr>
+        <w:spacing w:line="276" w:lineRule="auto"/>
+        <w:rPr>
+          <w:rFonts w:ascii="Arial" w:hAnsi="Arial" w:cs="Arial"/>
+        </w:rPr>
+      </w:pPr>
+      <w:r>
+        <w:rPr>
+          <w:rFonts w:ascii="Arial" w:hAnsi="Arial" w:cs="Arial"/>
+        </w:rPr>
+        <w:t>20</w:t>
+      </w:r>
+      <w:r>
+        <w:rPr>
+          <w:rFonts w:ascii="Arial" w:hAnsi="Arial" w:cs="Arial"/>
+        </w:rPr>
+        <w:t>18</w:t>
+      </w:r>
+      <w:r>
+        <w:rPr>
+          <w:rFonts w:ascii="Arial" w:hAnsi="Arial" w:cs="Arial"/>
+        </w:rPr>
+        <w:t xml:space="preserve">, </w:t>
+      </w:r>
+      <w:r>
+        <w:rPr>
+          <w:rFonts w:ascii="Arial" w:hAnsi="Arial" w:cs="Arial"/>
+        </w:rPr>
+        <w:tab/>
+      </w:r>
+      <w:r>
+        <w:rPr>
+          <w:rFonts w:ascii="Arial" w:hAnsi="Arial" w:cs="Arial"/>
+        </w:rPr>
+        <w:tab/>
+      </w:r>
+      <w:r>
+        <w:rPr>
+          <w:rFonts w:ascii="Arial" w:hAnsi="Arial" w:cs="Arial"/>
+          <w:b/>
+        </w:rPr>
+        <w:t>Combining Computational Methods and Experimental Data for Motif Prediction</w:t>
+      </w:r>
+    </w:p>
+    <w:p>
+      <w:pPr>
+        <w:spacing w:line="276" w:lineRule="auto"/>
+        <w:ind w:left="840" w:firstLine="420"/>
+        <w:rPr>
+          <w:rFonts w:ascii="Arial" w:hAnsi="Arial" w:cs="Arial"/>
+        </w:rPr>
+      </w:pPr>
+      <w:r>
+        <w:rPr>
+          <w:rFonts w:ascii="Arial" w:hAnsi="Arial" w:cs="Arial"/>
+        </w:rPr>
+        <w:t>BioSNTR Plant Science Research Day. Brookings, SD. (Poster Presentation)</w:t>
+      </w:r>
+    </w:p>
+    <w:p>
+      <w:pPr>
+        <w:spacing w:line="276" w:lineRule="auto"/>
+        <w:rPr>
+          <w:rFonts w:ascii="Arial" w:hAnsi="Arial" w:cs="Arial"/>
+        </w:rPr>
+      </w:pPr>
+    </w:p>
+    <w:p>
+      <w:pPr>
+        <w:spacing w:line="276" w:lineRule="auto"/>
+        <w:rPr>
+          <w:rFonts w:ascii="Arial" w:hAnsi="Arial" w:cs="Arial"/>
+          <w:b/>
+        </w:rPr>
+      </w:pPr>
+      <w:r>
+        <w:rPr>
+          <w:rFonts w:ascii="Arial" w:hAnsi="Arial" w:cs="Arial"/>
+          <w:b/>
         </w:rPr>
         <w:lastRenderedPageBreak/>
-        <w:t xml:space="preserve">intrinsic composition, structural information and physicochemical property. </w:t>
-      </w:r>
-      <w:r>
-        <w:rPr>
-          <w:i/>
-          <w:noProof/>
-        </w:rPr>
-        <w:t>Briefings in Bioinformatics</w:t>
-      </w:r>
-      <w:r>
-        <w:rPr>
-          <w:noProof/>
-        </w:rPr>
-        <w:t>. doi:10.1093/bib/bby065</w:t>
-      </w:r>
-    </w:p>
-    <w:p>
-      <w:pPr>
-        <w:spacing w:line="276" w:lineRule="auto"/>
-        <w:rPr>
-          <w:rFonts w:ascii="Arial" w:hAnsi="Arial" w:cs="Arial"/>
-          <w:noProof/>
-        </w:rPr>
-      </w:pPr>
-    </w:p>
-    <w:p>
-      <w:pPr>
-        <w:spacing w:line="276" w:lineRule="auto"/>
-        <w:rPr>
-          <w:rFonts w:ascii="Arial" w:hAnsi="Arial" w:cs="Arial"/>
-          <w:b/>
-          <w:bCs/>
-        </w:rPr>
-      </w:pPr>
-      <w:r>
-        <w:rPr>
-          <w:rFonts w:ascii="Arial" w:hAnsi="Arial" w:cs="Arial"/>
-          <w:b/>
-          <w:bCs/>
-        </w:rPr>
-        <w:t>PRESENTATIONS</w:t>
-      </w:r>
+        <w:t>TEACHING</w:t>
+      </w:r>
+    </w:p>
+    <w:p>
+      <w:pPr>
+        <w:spacing w:line="276" w:lineRule="auto"/>
+        <w:rPr>
+          <w:rFonts w:ascii="Arial" w:hAnsi="Arial" w:cs="Arial"/>
+          <w:b/>
+        </w:rPr>
+      </w:pPr>
     </w:p>
     <w:p>
       <w:pPr>
@@ -3951,9 +4772,7 @@
         <w:ind w:left="1260" w:hanging="1260"/>
         <w:rPr>
           <w:rFonts w:ascii="Arial" w:hAnsi="Arial" w:cs="Arial"/>
-          <w:b/>
-          <w:bCs/>
-          <w:iCs/>
+          <w:bCs/>
         </w:rPr>
       </w:pPr>
       <w:r>
@@ -3991,58 +4810,70 @@
           <w:bCs/>
           <w:iCs/>
         </w:rPr>
-        <w:t>A single-cell and spatial RNA-seq database for Alzheimer’s disease (ssREAD)</w:t>
-      </w:r>
-    </w:p>
-    <w:p>
-      <w:pPr>
-        <w:spacing w:line="276" w:lineRule="auto"/>
-        <w:ind w:left="1260"/>
-        <w:rPr>
-          <w:rFonts w:ascii="Arial" w:hAnsi="Arial" w:cs="Arial"/>
-          <w:bCs/>
-          <w:iCs/>
-        </w:rPr>
-      </w:pPr>
-      <w:r>
-        <w:rPr>
-          <w:rFonts w:ascii="Arial" w:hAnsi="Arial" w:cs="Arial"/>
-          <w:bCs/>
-          <w:iCs/>
-        </w:rPr>
-        <w:t>International Conference on Intelligent Biology and Medicine (ICIBM 202</w:t>
-      </w:r>
-      <w:r>
-        <w:rPr>
-          <w:rFonts w:ascii="Arial" w:hAnsi="Arial" w:cs="Arial"/>
-          <w:bCs/>
-          <w:iCs/>
-        </w:rPr>
-        <w:t>4</w:t>
-      </w:r>
-      <w:r>
-        <w:rPr>
-          <w:rFonts w:ascii="Arial" w:hAnsi="Arial" w:cs="Arial"/>
-          <w:bCs/>
-          <w:iCs/>
-        </w:rPr>
-        <w:t xml:space="preserve">). </w:t>
-      </w:r>
-      <w:r>
-        <w:rPr>
-          <w:rFonts w:ascii="Arial" w:hAnsi="Arial" w:cs="Arial"/>
-          <w:bCs/>
-          <w:iCs/>
-        </w:rPr>
-        <w:t>Houston, TX</w:t>
-      </w:r>
-      <w:r>
-        <w:rPr>
-          <w:rFonts w:ascii="Arial" w:hAnsi="Arial" w:cs="Arial"/>
-          <w:bCs/>
-          <w:iCs/>
-        </w:rPr>
-        <w:t>. (Oral Presentation)</w:t>
+        <w:t xml:space="preserve">BISR </w:t>
+      </w:r>
+      <w:r>
+        <w:rPr>
+          <w:rFonts w:ascii="Arial" w:hAnsi="Arial" w:cs="Arial"/>
+          <w:b/>
+          <w:bCs/>
+          <w:iCs/>
+        </w:rPr>
+        <w:t>Bioinformatic</w:t>
+      </w:r>
+      <w:r>
+        <w:rPr>
+          <w:rFonts w:ascii="Arial" w:hAnsi="Arial" w:cs="Arial"/>
+          <w:b/>
+          <w:bCs/>
+          <w:iCs/>
+        </w:rPr>
+        <w:t>s</w:t>
+      </w:r>
+      <w:r>
+        <w:rPr>
+          <w:rFonts w:ascii="Arial" w:hAnsi="Arial" w:cs="Arial"/>
+          <w:b/>
+          <w:bCs/>
+          <w:iCs/>
+        </w:rPr>
+        <w:t xml:space="preserve"> workshop, </w:t>
+      </w:r>
+      <w:r>
+        <w:rPr>
+          <w:rFonts w:ascii="Arial" w:hAnsi="Arial" w:cs="Arial"/>
+          <w:bCs/>
+          <w:iCs/>
+        </w:rPr>
+        <w:t>Lecturer</w:t>
+      </w:r>
+      <w:r>
+        <w:rPr>
+          <w:rFonts w:ascii="Arial" w:hAnsi="Arial" w:cs="Arial"/>
+          <w:b/>
+          <w:bCs/>
+          <w:iCs/>
+        </w:rPr>
+        <w:t xml:space="preserve"> </w:t>
+      </w:r>
+    </w:p>
+    <w:p>
+      <w:pPr>
+        <w:spacing w:line="276" w:lineRule="auto"/>
+        <w:ind w:left="840" w:firstLine="420"/>
+        <w:rPr>
+          <w:rFonts w:ascii="Arial" w:hAnsi="Arial" w:cs="Arial"/>
+          <w:bCs/>
+          <w:iCs/>
+        </w:rPr>
+      </w:pPr>
+      <w:r>
+        <w:rPr>
+          <w:rFonts w:ascii="Arial" w:hAnsi="Arial" w:cs="Arial"/>
+          <w:bCs/>
+          <w:iCs/>
+        </w:rPr>
+        <w:t>Department of Biomedical Informatics, OSU</w:t>
       </w:r>
     </w:p>
     <w:p>
@@ -4059,14 +4890,110 @@
           <w:rFonts w:ascii="Arial" w:hAnsi="Arial" w:cs="Arial"/>
           <w:bCs/>
         </w:rPr>
-        <w:t>202</w:t>
-      </w:r>
-      <w:r>
-        <w:rPr>
-          <w:rFonts w:ascii="Arial" w:hAnsi="Arial" w:cs="Arial"/>
-          <w:bCs/>
-        </w:rPr>
-        <w:t>3</w:t>
+        <w:t>2021,</w:t>
+      </w:r>
+      <w:r>
+        <w:rPr>
+          <w:rFonts w:ascii="Arial" w:hAnsi="Arial" w:cs="Arial"/>
+          <w:bCs/>
+        </w:rPr>
+        <w:tab/>
+      </w:r>
+      <w:r>
+        <w:rPr>
+          <w:rFonts w:ascii="Arial" w:hAnsi="Arial" w:cs="Arial"/>
+          <w:b/>
+          <w:bCs/>
+          <w:iCs/>
+        </w:rPr>
+        <w:t xml:space="preserve">BISR </w:t>
+      </w:r>
+      <w:r>
+        <w:rPr>
+          <w:rFonts w:ascii="Arial" w:hAnsi="Arial" w:cs="Arial"/>
+          <w:b/>
+          <w:bCs/>
+          <w:iCs/>
+        </w:rPr>
+        <w:t>CRISPR</w:t>
+      </w:r>
+      <w:r>
+        <w:rPr>
+          <w:rFonts w:ascii="Arial" w:hAnsi="Arial" w:cs="Arial"/>
+          <w:b/>
+          <w:bCs/>
+          <w:iCs/>
+        </w:rPr>
+        <w:t xml:space="preserve"> screening</w:t>
+      </w:r>
+      <w:r>
+        <w:rPr>
+          <w:rFonts w:ascii="Arial" w:hAnsi="Arial" w:cs="Arial"/>
+          <w:b/>
+          <w:bCs/>
+          <w:iCs/>
+        </w:rPr>
+        <w:t xml:space="preserve"> workshop, </w:t>
+      </w:r>
+      <w:r>
+        <w:rPr>
+          <w:rFonts w:ascii="Arial" w:hAnsi="Arial" w:cs="Arial"/>
+          <w:bCs/>
+          <w:iCs/>
+        </w:rPr>
+        <w:t>Lecturer</w:t>
+      </w:r>
+      <w:r>
+        <w:rPr>
+          <w:rFonts w:ascii="Arial" w:hAnsi="Arial" w:cs="Arial"/>
+          <w:b/>
+          <w:bCs/>
+          <w:iCs/>
+        </w:rPr>
+        <w:t xml:space="preserve"> </w:t>
+      </w:r>
+    </w:p>
+    <w:p>
+      <w:pPr>
+        <w:spacing w:line="276" w:lineRule="auto"/>
+        <w:ind w:left="840" w:firstLine="420"/>
+        <w:rPr>
+          <w:rFonts w:ascii="Arial" w:hAnsi="Arial" w:cs="Arial"/>
+          <w:bCs/>
+          <w:iCs/>
+        </w:rPr>
+      </w:pPr>
+      <w:r>
+        <w:rPr>
+          <w:rFonts w:ascii="Arial" w:hAnsi="Arial" w:cs="Arial"/>
+          <w:bCs/>
+          <w:iCs/>
+        </w:rPr>
+        <w:t>Department of Biomedical Informatics, OSU</w:t>
+      </w:r>
+    </w:p>
+    <w:p>
+      <w:pPr>
+        <w:spacing w:line="276" w:lineRule="auto"/>
+        <w:ind w:left="1260" w:hanging="1260"/>
+        <w:rPr>
+          <w:rFonts w:ascii="Arial" w:hAnsi="Arial" w:cs="Arial"/>
+          <w:bCs/>
+        </w:rPr>
+      </w:pPr>
+      <w:r>
+        <w:rPr>
+          <w:rFonts w:ascii="Arial" w:hAnsi="Arial" w:cs="Arial"/>
+          <w:bCs/>
+        </w:rPr>
+        <w:t>20</w:t>
+      </w:r>
+      <w:r>
+        <w:rPr>
+          <w:rFonts w:ascii="Arial" w:hAnsi="Arial" w:cs="Arial"/>
+          <w:bCs/>
+        </w:rPr>
+        <w:t>21</w:t>
       </w:r>
       <w:r>
         <w:rPr>
@@ -4089,7 +5016,24 @@
           <w:bCs/>
           <w:iCs/>
         </w:rPr>
-        <w:t>A Weighted Two-stage Sequence Alignment Framework to Identify DNA Motifs from ChIP-exo Data</w:t>
+        <w:t>BISR RNA-Seq workshop</w:t>
+      </w:r>
+      <w:r>
+        <w:rPr>
+          <w:rFonts w:ascii="Arial" w:hAnsi="Arial" w:cs="Arial"/>
+          <w:b/>
+          <w:bCs/>
+          <w:iCs/>
+        </w:rPr>
+        <w:t xml:space="preserve">, </w:t>
+      </w:r>
+      <w:r>
+        <w:rPr>
+          <w:rFonts w:ascii="Arial" w:hAnsi="Arial" w:cs="Arial"/>
+          <w:bCs/>
+          <w:iCs/>
+        </w:rPr>
+        <w:t>Lecturer</w:t>
       </w:r>
       <w:r>
         <w:rPr>
@@ -4104,60 +5048,314 @@
     <w:p>
       <w:pPr>
         <w:spacing w:line="276" w:lineRule="auto"/>
-        <w:ind w:left="1260"/>
-        <w:rPr>
-          <w:rFonts w:ascii="Arial" w:hAnsi="Arial" w:cs="Arial"/>
-          <w:bCs/>
-          <w:iCs/>
-        </w:rPr>
-      </w:pPr>
-      <w:r>
-        <w:rPr>
-          <w:rFonts w:ascii="Arial" w:hAnsi="Arial" w:cs="Arial"/>
-          <w:bCs/>
-          <w:iCs/>
-        </w:rPr>
-        <w:t>International Conference on Intelligent Biology and Medicine (ICIBM 2023)</w:t>
-      </w:r>
-      <w:r>
-        <w:rPr>
-          <w:rFonts w:ascii="Arial" w:hAnsi="Arial" w:cs="Arial"/>
-          <w:bCs/>
-          <w:iCs/>
-        </w:rPr>
-        <w:t xml:space="preserve">. </w:t>
-      </w:r>
-      <w:r>
-        <w:rPr>
-          <w:rFonts w:ascii="Arial" w:hAnsi="Arial" w:cs="Arial"/>
-          <w:bCs/>
-          <w:iCs/>
-        </w:rPr>
-        <w:t>Tampa</w:t>
-      </w:r>
-      <w:r>
-        <w:rPr>
-          <w:rFonts w:ascii="Arial" w:hAnsi="Arial" w:cs="Arial"/>
-          <w:bCs/>
-          <w:iCs/>
+        <w:ind w:left="840" w:firstLine="420"/>
+        <w:rPr>
+          <w:rFonts w:ascii="Arial" w:hAnsi="Arial" w:cs="Arial"/>
+          <w:bCs/>
+          <w:iCs/>
+        </w:rPr>
+      </w:pPr>
+      <w:r>
+        <w:rPr>
+          <w:rFonts w:ascii="Arial" w:hAnsi="Arial" w:cs="Arial"/>
+          <w:bCs/>
+          <w:iCs/>
+        </w:rPr>
+        <w:t>Department of Biomedical Informatics, OSU</w:t>
+      </w:r>
+    </w:p>
+    <w:p>
+      <w:pPr>
+        <w:spacing w:line="276" w:lineRule="auto"/>
+        <w:ind w:left="1260" w:hanging="1260"/>
+        <w:rPr>
+          <w:rFonts w:ascii="Arial" w:hAnsi="Arial" w:cs="Arial"/>
+          <w:bCs/>
+        </w:rPr>
+      </w:pPr>
+      <w:r>
+        <w:rPr>
+          <w:rFonts w:ascii="Arial" w:hAnsi="Arial" w:cs="Arial"/>
+          <w:bCs/>
+        </w:rPr>
+        <w:t>20</w:t>
+      </w:r>
+      <w:r>
+        <w:rPr>
+          <w:rFonts w:ascii="Arial" w:hAnsi="Arial" w:cs="Arial"/>
+          <w:bCs/>
+        </w:rPr>
+        <w:t>20</w:t>
+      </w:r>
+      <w:r>
+        <w:rPr>
+          <w:rFonts w:ascii="Arial" w:hAnsi="Arial" w:cs="Arial"/>
+          <w:bCs/>
+        </w:rPr>
+        <w:t>,</w:t>
+      </w:r>
+      <w:r>
+        <w:rPr>
+          <w:rFonts w:ascii="Arial" w:hAnsi="Arial" w:cs="Arial"/>
+          <w:bCs/>
+        </w:rPr>
+        <w:tab/>
+      </w:r>
+      <w:r>
+        <w:rPr>
+          <w:rFonts w:ascii="Arial" w:hAnsi="Arial" w:cs="Arial"/>
+          <w:b/>
+          <w:bCs/>
+          <w:iCs/>
+        </w:rPr>
+        <w:t>Applications of Machine Learning and Artificial Intelligence</w:t>
+      </w:r>
+      <w:r>
+        <w:rPr>
+          <w:rFonts w:ascii="Arial" w:hAnsi="Arial" w:cs="Arial"/>
+          <w:b/>
+          <w:bCs/>
+          <w:iCs/>
+        </w:rPr>
+        <w:t>,</w:t>
+      </w:r>
+      <w:r>
+        <w:rPr>
+          <w:rFonts w:ascii="Arial" w:hAnsi="Arial" w:cs="Arial"/>
+          <w:b/>
+          <w:bCs/>
+          <w:iCs/>
+        </w:rPr>
+        <w:t xml:space="preserve"> </w:t>
+      </w:r>
+      <w:r>
+        <w:rPr>
+          <w:rFonts w:ascii="Arial" w:hAnsi="Arial" w:cs="Arial"/>
+          <w:bCs/>
+          <w:iCs/>
+        </w:rPr>
+        <w:t>Guest Lecturer</w:t>
+      </w:r>
+      <w:r>
+        <w:rPr>
+          <w:rFonts w:ascii="Arial" w:hAnsi="Arial" w:cs="Arial"/>
+          <w:b/>
+          <w:bCs/>
+          <w:iCs/>
+        </w:rPr>
+        <w:t xml:space="preserve"> </w:t>
+      </w:r>
+    </w:p>
+    <w:p>
+      <w:pPr>
+        <w:spacing w:line="276" w:lineRule="auto"/>
+        <w:ind w:left="840" w:firstLine="420"/>
+        <w:rPr>
+          <w:rFonts w:ascii="Arial" w:hAnsi="Arial" w:cs="Arial"/>
+          <w:bCs/>
+          <w:iCs/>
+        </w:rPr>
+      </w:pPr>
+      <w:r>
+        <w:rPr>
+          <w:rFonts w:ascii="Arial" w:hAnsi="Arial" w:cs="Arial"/>
+          <w:bCs/>
+          <w:iCs/>
+        </w:rPr>
+        <w:t>Department of Biomedical Informatics, OSU</w:t>
+      </w:r>
+    </w:p>
+    <w:p>
+      <w:pPr>
+        <w:spacing w:line="276" w:lineRule="auto"/>
+        <w:rPr>
+          <w:rFonts w:ascii="Arial" w:hAnsi="Arial" w:cs="Arial"/>
+        </w:rPr>
+      </w:pPr>
+      <w:r>
+        <w:rPr>
+          <w:rFonts w:ascii="Arial" w:hAnsi="Arial" w:cs="Arial"/>
+        </w:rPr>
+        <w:t>20</w:t>
+      </w:r>
+      <w:r>
+        <w:rPr>
+          <w:rFonts w:ascii="Arial" w:hAnsi="Arial" w:cs="Arial"/>
+        </w:rPr>
+        <w:t>20</w:t>
+      </w:r>
+      <w:r>
+        <w:rPr>
+          <w:rFonts w:ascii="Arial" w:hAnsi="Arial" w:cs="Arial"/>
+        </w:rPr>
+        <w:t>,</w:t>
+      </w:r>
+      <w:r>
+        <w:rPr>
+          <w:rFonts w:ascii="Arial" w:hAnsi="Arial" w:cs="Arial"/>
+        </w:rPr>
+        <w:tab/>
+      </w:r>
+      <w:r>
+        <w:rPr>
+          <w:rFonts w:ascii="Arial" w:hAnsi="Arial" w:cs="Arial"/>
+        </w:rPr>
+        <w:tab/>
+      </w:r>
+      <w:r>
+        <w:rPr>
+          <w:rFonts w:ascii="Arial" w:hAnsi="Arial" w:cs="Arial"/>
+          <w:b/>
+        </w:rPr>
+        <w:t>Single-cell sequencing data analysis workshop</w:t>
+      </w:r>
+      <w:r>
+        <w:rPr>
+          <w:rFonts w:ascii="Arial" w:hAnsi="Arial" w:cs="Arial"/>
+        </w:rPr>
+        <w:t>, Guest Lecturer</w:t>
+      </w:r>
+    </w:p>
+    <w:p>
+      <w:pPr>
+        <w:spacing w:line="276" w:lineRule="auto"/>
+        <w:ind w:left="840" w:firstLine="420"/>
+        <w:rPr>
+          <w:rFonts w:ascii="Arial" w:hAnsi="Arial" w:cs="Arial"/>
+        </w:rPr>
+      </w:pPr>
+      <w:r>
+        <w:rPr>
+          <w:rFonts w:ascii="Arial" w:hAnsi="Arial" w:cs="Arial"/>
+        </w:rPr>
+        <w:t>Iowa State University</w:t>
+      </w:r>
+    </w:p>
+    <w:p>
+      <w:pPr>
+        <w:spacing w:line="276" w:lineRule="auto"/>
+        <w:rPr>
+          <w:rFonts w:ascii="Arial" w:hAnsi="Arial" w:cs="Arial"/>
+        </w:rPr>
+      </w:pPr>
+      <w:r>
+        <w:rPr>
+          <w:rFonts w:ascii="Arial" w:hAnsi="Arial" w:cs="Arial"/>
+        </w:rPr>
+        <w:t>20</w:t>
+      </w:r>
+      <w:r>
+        <w:rPr>
+          <w:rFonts w:ascii="Arial" w:hAnsi="Arial" w:cs="Arial"/>
+        </w:rPr>
+        <w:t>19</w:t>
+      </w:r>
+      <w:r>
+        <w:rPr>
+          <w:rFonts w:ascii="Arial" w:hAnsi="Arial" w:cs="Arial"/>
+        </w:rPr>
+        <w:t>,</w:t>
+      </w:r>
+      <w:r>
+        <w:rPr>
+          <w:rFonts w:ascii="Arial" w:hAnsi="Arial" w:cs="Arial"/>
+        </w:rPr>
+        <w:tab/>
+      </w:r>
+      <w:r>
+        <w:rPr>
+          <w:rFonts w:ascii="Arial" w:hAnsi="Arial" w:cs="Arial"/>
+        </w:rPr>
+        <w:tab/>
+      </w:r>
+      <w:r>
+        <w:rPr>
+          <w:rFonts w:ascii="Arial" w:hAnsi="Arial" w:cs="Arial"/>
+          <w:b/>
+        </w:rPr>
+        <w:t>Applied Bioinformatics</w:t>
+      </w:r>
+      <w:r>
+        <w:rPr>
+          <w:rFonts w:ascii="Arial" w:hAnsi="Arial" w:cs="Arial"/>
         </w:rPr>
         <w:t xml:space="preserve">, </w:t>
       </w:r>
       <w:r>
         <w:rPr>
           <w:rFonts w:ascii="Arial" w:hAnsi="Arial" w:cs="Arial"/>
-          <w:bCs/>
-          <w:iCs/>
-        </w:rPr>
-        <w:t>FL</w:t>
-      </w:r>
-      <w:r>
-        <w:rPr>
-          <w:rFonts w:ascii="Arial" w:hAnsi="Arial" w:cs="Arial"/>
-          <w:bCs/>
-          <w:iCs/>
-        </w:rPr>
-        <w:t>. (Oral Presentation)</w:t>
+        </w:rPr>
+        <w:t>Teaching assistant</w:t>
+      </w:r>
+      <w:r>
+        <w:rPr>
+          <w:rFonts w:ascii="Arial" w:hAnsi="Arial" w:cs="Arial"/>
+        </w:rPr>
+        <w:t xml:space="preserve"> </w:t>
+      </w:r>
+      <w:r>
+        <w:rPr>
+          <w:rFonts w:ascii="Arial" w:hAnsi="Arial" w:cs="Arial"/>
+        </w:rPr>
+        <w:t xml:space="preserve">(Dr. </w:t>
+      </w:r>
+      <w:r>
+        <w:rPr>
+          <w:rFonts w:ascii="Arial" w:hAnsi="Arial" w:cs="Arial"/>
+        </w:rPr>
+        <w:t>Xijin Ge</w:t>
+      </w:r>
+      <w:r>
+        <w:rPr>
+          <w:rFonts w:ascii="Arial" w:hAnsi="Arial" w:cs="Arial"/>
+        </w:rPr>
+        <w:t>)</w:t>
+      </w:r>
+      <w:r>
+        <w:rPr>
+          <w:rFonts w:ascii="Arial" w:hAnsi="Arial" w:cs="Arial"/>
+        </w:rPr>
+        <w:t xml:space="preserve"> </w:t>
+      </w:r>
+    </w:p>
+    <w:p>
+      <w:pPr>
+        <w:spacing w:line="276" w:lineRule="auto"/>
+        <w:ind w:left="840" w:firstLine="420"/>
+        <w:rPr>
+          <w:rFonts w:ascii="Arial" w:hAnsi="Arial" w:cs="Arial"/>
+        </w:rPr>
+      </w:pPr>
+      <w:r>
+        <w:rPr>
+          <w:rFonts w:ascii="Arial" w:hAnsi="Arial" w:cs="Arial"/>
+        </w:rPr>
+        <w:t>Department of Mathematics and Statistics, South Dakota State University</w:t>
+      </w:r>
+    </w:p>
+    <w:p>
+      <w:pPr>
+        <w:spacing w:line="276" w:lineRule="auto"/>
+        <w:rPr>
+          <w:rFonts w:ascii="Arial" w:hAnsi="Arial" w:cs="Arial"/>
+          <w:b/>
+        </w:rPr>
+      </w:pPr>
+    </w:p>
+    <w:p>
+      <w:pPr>
+        <w:spacing w:line="276" w:lineRule="auto"/>
+        <w:rPr>
+          <w:rFonts w:ascii="Arial" w:hAnsi="Arial" w:cs="Arial"/>
+          <w:b/>
+        </w:rPr>
+      </w:pPr>
+      <w:r>
+        <w:rPr>
+          <w:rFonts w:ascii="Arial" w:hAnsi="Arial" w:cs="Arial"/>
+          <w:b/>
+        </w:rPr>
+        <w:t>MENTORING</w:t>
       </w:r>
     </w:p>
     <w:p>
@@ -4166,22 +5364,24 @@
         <w:ind w:left="1260" w:hanging="1260"/>
         <w:rPr>
           <w:rFonts w:ascii="Arial" w:hAnsi="Arial" w:cs="Arial"/>
-          <w:bCs/>
-        </w:rPr>
-      </w:pPr>
-      <w:r>
-        <w:rPr>
-          <w:rFonts w:ascii="Arial" w:hAnsi="Arial" w:cs="Arial"/>
-          <w:bCs/>
-        </w:rPr>
-        <w:t>20</w:t>
-      </w:r>
-      <w:r>
-        <w:rPr>
-          <w:rFonts w:ascii="Arial" w:hAnsi="Arial" w:cs="Arial"/>
-          <w:bCs/>
-        </w:rPr>
-        <w:t>21</w:t>
+          <w:b/>
+          <w:bCs/>
+          <w:iCs/>
+        </w:rPr>
+      </w:pPr>
+      <w:r>
+        <w:rPr>
+          <w:rFonts w:ascii="Arial" w:hAnsi="Arial" w:cs="Arial"/>
+          <w:bCs/>
+        </w:rPr>
+        <w:t>2023</w:t>
+      </w:r>
+      <w:r>
+        <w:rPr>
+          <w:rFonts w:ascii="Arial" w:hAnsi="Arial" w:cs="Arial"/>
+          <w:bCs/>
+        </w:rPr>
+        <w:t>-2024</w:t>
       </w:r>
       <w:r>
         <w:rPr>
@@ -4200,11 +5400,37 @@
       <w:r>
         <w:rPr>
           <w:rFonts w:ascii="Arial" w:hAnsi="Arial" w:cs="Arial"/>
-          <w:b/>
-          <w:bCs/>
-          <w:iCs/>
-        </w:rPr>
-        <w:t>Analyze RNA-seq data using IRIS-EDA web server</w:t>
+          <w:iCs/>
+        </w:rPr>
+        <w:t>Siqi Lin</w:t>
+      </w:r>
+      <w:r>
+        <w:rPr>
+          <w:rFonts w:ascii="Arial" w:hAnsi="Arial" w:cs="Arial"/>
+          <w:iCs/>
+        </w:rPr>
+        <w:t xml:space="preserve"> (</w:t>
+      </w:r>
+      <w:r>
+        <w:rPr>
+          <w:rFonts w:ascii="Arial" w:hAnsi="Arial" w:cs="Arial"/>
+          <w:iCs/>
+        </w:rPr>
+        <w:t>Huazhong University of Science and Technology</w:t>
+      </w:r>
+      <w:r>
+        <w:rPr>
+          <w:rFonts w:ascii="Arial" w:hAnsi="Arial" w:cs="Arial"/>
+          <w:iCs/>
+        </w:rPr>
+        <w:t>, China</w:t>
+      </w:r>
+      <w:r>
+        <w:rPr>
+          <w:rFonts w:ascii="Arial" w:hAnsi="Arial" w:cs="Arial"/>
+          <w:iCs/>
+        </w:rPr>
+        <w:t>)</w:t>
       </w:r>
       <w:r>
         <w:rPr>
@@ -4219,25 +5445,6 @@
     <w:p>
       <w:pPr>
         <w:spacing w:line="276" w:lineRule="auto"/>
-        <w:ind w:left="840" w:firstLine="420"/>
-        <w:rPr>
-          <w:rFonts w:ascii="Arial" w:hAnsi="Arial" w:cs="Arial"/>
-          <w:bCs/>
-          <w:iCs/>
-        </w:rPr>
-      </w:pPr>
-      <w:r>
-        <w:rPr>
-          <w:rFonts w:ascii="Arial" w:hAnsi="Arial" w:cs="Arial"/>
-          <w:bCs/>
-          <w:iCs/>
-        </w:rPr>
-        <w:t>Vitismeet: grapes at UC Davis &amp; SLU. Columbus, OH. (Oral Presentation)</w:t>
-      </w:r>
-    </w:p>
-    <w:p>
-      <w:pPr>
-        <w:spacing w:line="276" w:lineRule="auto"/>
         <w:ind w:left="1260" w:hanging="1260"/>
         <w:rPr>
           <w:rFonts w:ascii="Arial" w:hAnsi="Arial" w:cs="Arial"/>
@@ -4249,14 +5456,14 @@
           <w:rFonts w:ascii="Arial" w:hAnsi="Arial" w:cs="Arial"/>
           <w:bCs/>
         </w:rPr>
-        <w:t>20</w:t>
-      </w:r>
-      <w:r>
-        <w:rPr>
-          <w:rFonts w:ascii="Arial" w:hAnsi="Arial" w:cs="Arial"/>
-          <w:bCs/>
-        </w:rPr>
-        <w:t>20</w:t>
+        <w:t>2022-</w:t>
+      </w:r>
+      <w:r>
+        <w:rPr>
+          <w:rFonts w:ascii="Arial" w:hAnsi="Arial" w:cs="Arial"/>
+          <w:bCs/>
+        </w:rPr>
+        <w:t>2023</w:t>
       </w:r>
       <w:r>
         <w:rPr>
@@ -4264,754 +5471,6 @@
           <w:bCs/>
         </w:rPr>
         <w:t>,</w:t>
-      </w:r>
-      <w:r>
-        <w:rPr>
-          <w:rFonts w:ascii="Arial" w:hAnsi="Arial" w:cs="Arial"/>
-          <w:bCs/>
-        </w:rPr>
-        <w:tab/>
-      </w:r>
-      <w:r>
-        <w:rPr>
-          <w:rFonts w:ascii="Arial" w:hAnsi="Arial" w:cs="Arial"/>
-          <w:b/>
-          <w:bCs/>
-          <w:iCs/>
-        </w:rPr>
-        <w:t>Computational tool and pipeline for RNA-seq data analysis</w:t>
-      </w:r>
-    </w:p>
-    <w:p>
-      <w:pPr>
-        <w:spacing w:line="276" w:lineRule="auto"/>
-        <w:ind w:left="840" w:firstLine="420"/>
-        <w:rPr>
-          <w:rFonts w:ascii="Arial" w:hAnsi="Arial" w:cs="Arial"/>
-          <w:bCs/>
-          <w:iCs/>
-        </w:rPr>
-      </w:pPr>
-      <w:r>
-        <w:rPr>
-          <w:rFonts w:ascii="Arial" w:hAnsi="Arial" w:cs="Arial"/>
-          <w:bCs/>
-          <w:iCs/>
-        </w:rPr>
-        <w:t>NSF PGRP Grape Grafting Annual Meeting. Columbus, OH. (Oral Presentation)</w:t>
-      </w:r>
-    </w:p>
-    <w:p>
-      <w:pPr>
-        <w:spacing w:line="276" w:lineRule="auto"/>
-        <w:rPr>
-          <w:rFonts w:ascii="Arial" w:hAnsi="Arial" w:cs="Arial"/>
-        </w:rPr>
-      </w:pPr>
-      <w:r>
-        <w:rPr>
-          <w:rFonts w:ascii="Arial" w:hAnsi="Arial" w:cs="Arial"/>
-        </w:rPr>
-        <w:t>20</w:t>
-      </w:r>
-      <w:r>
-        <w:rPr>
-          <w:rFonts w:ascii="Arial" w:hAnsi="Arial" w:cs="Arial"/>
-        </w:rPr>
-        <w:t>19</w:t>
-      </w:r>
-      <w:r>
-        <w:rPr>
-          <w:rFonts w:ascii="Arial" w:hAnsi="Arial" w:cs="Arial"/>
-        </w:rPr>
-        <w:t>,</w:t>
-      </w:r>
-      <w:r>
-        <w:rPr>
-          <w:rFonts w:ascii="Arial" w:hAnsi="Arial" w:cs="Arial"/>
-        </w:rPr>
-        <w:tab/>
-      </w:r>
-      <w:r>
-        <w:rPr>
-          <w:rFonts w:ascii="Arial" w:hAnsi="Arial" w:cs="Arial"/>
-        </w:rPr>
-        <w:tab/>
-      </w:r>
-      <w:r>
-        <w:rPr>
-          <w:rFonts w:ascii="Arial" w:hAnsi="Arial" w:cs="Arial"/>
-          <w:b/>
-        </w:rPr>
-        <w:t>Identification of Regulatory DNA Motifs Using ChIP-exo data</w:t>
-      </w:r>
-    </w:p>
-    <w:p>
-      <w:pPr>
-        <w:spacing w:line="276" w:lineRule="auto"/>
-        <w:ind w:left="840" w:firstLine="420"/>
-        <w:rPr>
-          <w:rFonts w:ascii="Arial" w:hAnsi="Arial" w:cs="Arial"/>
-        </w:rPr>
-      </w:pPr>
-      <w:r>
-        <w:rPr>
-          <w:rFonts w:ascii="Arial" w:hAnsi="Arial" w:cs="Arial"/>
-        </w:rPr>
-        <w:t>BMI Internship Poster Session. Columbus, OH. (Poster presentation)</w:t>
-      </w:r>
-    </w:p>
-    <w:p>
-      <w:pPr>
-        <w:spacing w:line="276" w:lineRule="auto"/>
-        <w:rPr>
-          <w:rFonts w:ascii="Arial" w:hAnsi="Arial" w:cs="Arial"/>
-        </w:rPr>
-      </w:pPr>
-      <w:r>
-        <w:rPr>
-          <w:rFonts w:ascii="Arial" w:hAnsi="Arial" w:cs="Arial"/>
-        </w:rPr>
-        <w:t>20</w:t>
-      </w:r>
-      <w:r>
-        <w:rPr>
-          <w:rFonts w:ascii="Arial" w:hAnsi="Arial" w:cs="Arial"/>
-        </w:rPr>
-        <w:t>19</w:t>
-      </w:r>
-      <w:r>
-        <w:rPr>
-          <w:rFonts w:ascii="Arial" w:hAnsi="Arial" w:cs="Arial"/>
-        </w:rPr>
-        <w:t>,</w:t>
-      </w:r>
-      <w:r>
-        <w:rPr>
-          <w:rFonts w:ascii="Arial" w:hAnsi="Arial" w:cs="Arial"/>
-        </w:rPr>
-        <w:tab/>
-      </w:r>
-      <w:r>
-        <w:rPr>
-          <w:rFonts w:ascii="Arial" w:hAnsi="Arial" w:cs="Arial"/>
-        </w:rPr>
-        <w:tab/>
-      </w:r>
-      <w:r>
-        <w:rPr>
-          <w:rFonts w:ascii="Arial" w:hAnsi="Arial" w:cs="Arial"/>
-          <w:b/>
-          <w:bCs/>
-        </w:rPr>
-        <w:t>Development of Regulatory Motif Identification program</w:t>
-      </w:r>
-    </w:p>
-    <w:p>
-      <w:pPr>
-        <w:spacing w:line="276" w:lineRule="auto"/>
-        <w:ind w:left="840" w:firstLine="420"/>
-        <w:rPr>
-          <w:rFonts w:ascii="Arial" w:hAnsi="Arial" w:cs="Arial"/>
-        </w:rPr>
-      </w:pPr>
-      <w:r>
-        <w:rPr>
-          <w:rFonts w:ascii="Arial" w:hAnsi="Arial" w:cs="Arial"/>
-        </w:rPr>
-        <w:t>BioSNTR Plant Science Research Day. Brookings, SD.</w:t>
-      </w:r>
-    </w:p>
-    <w:p>
-      <w:pPr>
-        <w:spacing w:line="276" w:lineRule="auto"/>
-        <w:rPr>
-          <w:rFonts w:ascii="Arial" w:hAnsi="Arial" w:cs="Arial"/>
-        </w:rPr>
-      </w:pPr>
-      <w:r>
-        <w:rPr>
-          <w:rFonts w:ascii="Arial" w:hAnsi="Arial" w:cs="Arial"/>
-        </w:rPr>
-        <w:t>20</w:t>
-      </w:r>
-      <w:r>
-        <w:rPr>
-          <w:rFonts w:ascii="Arial" w:hAnsi="Arial" w:cs="Arial"/>
-        </w:rPr>
-        <w:t>18</w:t>
-      </w:r>
-      <w:r>
-        <w:rPr>
-          <w:rFonts w:ascii="Arial" w:hAnsi="Arial" w:cs="Arial"/>
-        </w:rPr>
-        <w:t xml:space="preserve">, </w:t>
-      </w:r>
-      <w:r>
-        <w:rPr>
-          <w:rFonts w:ascii="Arial" w:hAnsi="Arial" w:cs="Arial"/>
-        </w:rPr>
-        <w:tab/>
-      </w:r>
-      <w:r>
-        <w:rPr>
-          <w:rFonts w:ascii="Arial" w:hAnsi="Arial" w:cs="Arial"/>
-        </w:rPr>
-        <w:tab/>
-      </w:r>
-      <w:r>
-        <w:rPr>
-          <w:rFonts w:ascii="Arial" w:hAnsi="Arial" w:cs="Arial"/>
-          <w:b/>
-        </w:rPr>
-        <w:t>Combining Computational Methods and Experimental Data for Motif Prediction</w:t>
-      </w:r>
-    </w:p>
-    <w:p>
-      <w:pPr>
-        <w:spacing w:line="276" w:lineRule="auto"/>
-        <w:ind w:left="840" w:firstLine="420"/>
-        <w:rPr>
-          <w:rFonts w:ascii="Arial" w:hAnsi="Arial" w:cs="Arial"/>
-        </w:rPr>
-      </w:pPr>
-      <w:r>
-        <w:rPr>
-          <w:rFonts w:ascii="Arial" w:hAnsi="Arial" w:cs="Arial"/>
-        </w:rPr>
-        <w:t>BioSNTR Plant Science Research Day. Brookings, SD. (Poster Presentation)</w:t>
-      </w:r>
-    </w:p>
-    <w:p>
-      <w:pPr>
-        <w:spacing w:line="276" w:lineRule="auto"/>
-        <w:rPr>
-          <w:rFonts w:ascii="Arial" w:hAnsi="Arial" w:cs="Arial"/>
-        </w:rPr>
-      </w:pPr>
-    </w:p>
-    <w:p>
-      <w:pPr>
-        <w:spacing w:line="276" w:lineRule="auto"/>
-        <w:rPr>
-          <w:rFonts w:ascii="Arial" w:hAnsi="Arial" w:cs="Arial"/>
-          <w:b/>
-        </w:rPr>
-      </w:pPr>
-      <w:r>
-        <w:rPr>
-          <w:rFonts w:ascii="Arial" w:hAnsi="Arial" w:cs="Arial"/>
-          <w:b/>
-        </w:rPr>
-        <w:t>TEACHING</w:t>
-      </w:r>
-    </w:p>
-    <w:p>
-      <w:pPr>
-        <w:spacing w:line="276" w:lineRule="auto"/>
-        <w:rPr>
-          <w:rFonts w:ascii="Arial" w:hAnsi="Arial" w:cs="Arial"/>
-          <w:b/>
-        </w:rPr>
-      </w:pPr>
-    </w:p>
-    <w:p>
-      <w:pPr>
-        <w:spacing w:line="276" w:lineRule="auto"/>
-        <w:ind w:left="1260" w:hanging="1260"/>
-        <w:rPr>
-          <w:rFonts w:ascii="Arial" w:hAnsi="Arial" w:cs="Arial"/>
-          <w:bCs/>
-        </w:rPr>
-      </w:pPr>
-      <w:r>
-        <w:rPr>
-          <w:rFonts w:ascii="Arial" w:hAnsi="Arial" w:cs="Arial"/>
-          <w:bCs/>
-        </w:rPr>
-        <w:t>2021,</w:t>
-      </w:r>
-      <w:r>
-        <w:rPr>
-          <w:rFonts w:ascii="Arial" w:hAnsi="Arial" w:cs="Arial"/>
-          <w:bCs/>
-        </w:rPr>
-        <w:tab/>
-      </w:r>
-      <w:r>
-        <w:rPr>
-          <w:rFonts w:ascii="Arial" w:hAnsi="Arial" w:cs="Arial"/>
-          <w:b/>
-          <w:bCs/>
-          <w:iCs/>
-        </w:rPr>
-        <w:t xml:space="preserve">BISR </w:t>
-      </w:r>
-      <w:r>
-        <w:rPr>
-          <w:rFonts w:ascii="Arial" w:hAnsi="Arial" w:cs="Arial"/>
-          <w:b/>
-          <w:bCs/>
-          <w:iCs/>
-        </w:rPr>
-        <w:t>CRISPR</w:t>
-      </w:r>
-      <w:r>
-        <w:rPr>
-          <w:rFonts w:ascii="Arial" w:hAnsi="Arial" w:cs="Arial"/>
-          <w:b/>
-          <w:bCs/>
-          <w:iCs/>
-        </w:rPr>
-        <w:t xml:space="preserve"> screening</w:t>
-      </w:r>
-      <w:r>
-        <w:rPr>
-          <w:rFonts w:ascii="Arial" w:hAnsi="Arial" w:cs="Arial"/>
-          <w:b/>
-          <w:bCs/>
-          <w:iCs/>
-        </w:rPr>
-        <w:t xml:space="preserve"> workshop, </w:t>
-      </w:r>
-      <w:r>
-        <w:rPr>
-          <w:rFonts w:ascii="Arial" w:hAnsi="Arial" w:cs="Arial"/>
-          <w:bCs/>
-          <w:iCs/>
-        </w:rPr>
-        <w:t>Lecturer</w:t>
-      </w:r>
-      <w:r>
-        <w:rPr>
-          <w:rFonts w:ascii="Arial" w:hAnsi="Arial" w:cs="Arial"/>
-          <w:b/>
-          <w:bCs/>
-          <w:iCs/>
-        </w:rPr>
-        <w:t xml:space="preserve"> </w:t>
-      </w:r>
-    </w:p>
-    <w:p>
-      <w:pPr>
-        <w:spacing w:line="276" w:lineRule="auto"/>
-        <w:ind w:left="840" w:firstLine="420"/>
-        <w:rPr>
-          <w:rFonts w:ascii="Arial" w:hAnsi="Arial" w:cs="Arial"/>
-          <w:bCs/>
-          <w:iCs/>
-        </w:rPr>
-      </w:pPr>
-      <w:r>
-        <w:rPr>
-          <w:rFonts w:ascii="Arial" w:hAnsi="Arial" w:cs="Arial"/>
-          <w:bCs/>
-          <w:iCs/>
-        </w:rPr>
-        <w:t>Department of Biomedical Informatics, OSU</w:t>
-      </w:r>
-    </w:p>
-    <w:p>
-      <w:pPr>
-        <w:spacing w:line="276" w:lineRule="auto"/>
-        <w:ind w:left="1260" w:hanging="1260"/>
-        <w:rPr>
-          <w:rFonts w:ascii="Arial" w:hAnsi="Arial" w:cs="Arial"/>
-          <w:bCs/>
-        </w:rPr>
-      </w:pPr>
-      <w:r>
-        <w:rPr>
-          <w:rFonts w:ascii="Arial" w:hAnsi="Arial" w:cs="Arial"/>
-          <w:bCs/>
-        </w:rPr>
-        <w:t>20</w:t>
-      </w:r>
-      <w:r>
-        <w:rPr>
-          <w:rFonts w:ascii="Arial" w:hAnsi="Arial" w:cs="Arial"/>
-          <w:bCs/>
-        </w:rPr>
-        <w:t>21</w:t>
-      </w:r>
-      <w:r>
-        <w:rPr>
-          <w:rFonts w:ascii="Arial" w:hAnsi="Arial" w:cs="Arial"/>
-          <w:bCs/>
-        </w:rPr>
-        <w:t>,</w:t>
-      </w:r>
-      <w:r>
-        <w:rPr>
-          <w:rFonts w:ascii="Arial" w:hAnsi="Arial" w:cs="Arial"/>
-          <w:bCs/>
-        </w:rPr>
-        <w:tab/>
-      </w:r>
-      <w:r>
-        <w:rPr>
-          <w:rFonts w:ascii="Arial" w:hAnsi="Arial" w:cs="Arial"/>
-          <w:b/>
-          <w:bCs/>
-          <w:iCs/>
-        </w:rPr>
-        <w:t>BISR RNA-Seq workshop</w:t>
-      </w:r>
-      <w:r>
-        <w:rPr>
-          <w:rFonts w:ascii="Arial" w:hAnsi="Arial" w:cs="Arial"/>
-          <w:b/>
-          <w:bCs/>
-          <w:iCs/>
-        </w:rPr>
-        <w:t xml:space="preserve">, </w:t>
-      </w:r>
-      <w:r>
-        <w:rPr>
-          <w:rFonts w:ascii="Arial" w:hAnsi="Arial" w:cs="Arial"/>
-          <w:bCs/>
-          <w:iCs/>
-        </w:rPr>
-        <w:t>Lecturer</w:t>
-      </w:r>
-      <w:r>
-        <w:rPr>
-          <w:rFonts w:ascii="Arial" w:hAnsi="Arial" w:cs="Arial"/>
-          <w:b/>
-          <w:bCs/>
-          <w:iCs/>
-        </w:rPr>
-        <w:t xml:space="preserve"> </w:t>
-      </w:r>
-    </w:p>
-    <w:p>
-      <w:pPr>
-        <w:spacing w:line="276" w:lineRule="auto"/>
-        <w:ind w:left="840" w:firstLine="420"/>
-        <w:rPr>
-          <w:rFonts w:ascii="Arial" w:hAnsi="Arial" w:cs="Arial"/>
-          <w:bCs/>
-          <w:iCs/>
-        </w:rPr>
-      </w:pPr>
-      <w:r>
-        <w:rPr>
-          <w:rFonts w:ascii="Arial" w:hAnsi="Arial" w:cs="Arial"/>
-          <w:bCs/>
-          <w:iCs/>
-        </w:rPr>
-        <w:t>Department of Biomedical Informatics, OSU</w:t>
-      </w:r>
-    </w:p>
-    <w:p>
-      <w:pPr>
-        <w:spacing w:line="276" w:lineRule="auto"/>
-        <w:ind w:left="1260" w:hanging="1260"/>
-        <w:rPr>
-          <w:rFonts w:ascii="Arial" w:hAnsi="Arial" w:cs="Arial"/>
-          <w:bCs/>
-        </w:rPr>
-      </w:pPr>
-      <w:r>
-        <w:rPr>
-          <w:rFonts w:ascii="Arial" w:hAnsi="Arial" w:cs="Arial"/>
-          <w:bCs/>
-        </w:rPr>
-        <w:t>20</w:t>
-      </w:r>
-      <w:r>
-        <w:rPr>
-          <w:rFonts w:ascii="Arial" w:hAnsi="Arial" w:cs="Arial"/>
-          <w:bCs/>
-        </w:rPr>
-        <w:t>20</w:t>
-      </w:r>
-      <w:r>
-        <w:rPr>
-          <w:rFonts w:ascii="Arial" w:hAnsi="Arial" w:cs="Arial"/>
-          <w:bCs/>
-        </w:rPr>
-        <w:t>,</w:t>
-      </w:r>
-      <w:r>
-        <w:rPr>
-          <w:rFonts w:ascii="Arial" w:hAnsi="Arial" w:cs="Arial"/>
-          <w:bCs/>
-        </w:rPr>
-        <w:tab/>
-      </w:r>
-      <w:r>
-        <w:rPr>
-          <w:rFonts w:ascii="Arial" w:hAnsi="Arial" w:cs="Arial"/>
-          <w:b/>
-          <w:bCs/>
-          <w:iCs/>
-        </w:rPr>
-        <w:t>Applications of Machine Learning and Artificial Intelligence</w:t>
-      </w:r>
-      <w:r>
-        <w:rPr>
-          <w:rFonts w:ascii="Arial" w:hAnsi="Arial" w:cs="Arial"/>
-          <w:b/>
-          <w:bCs/>
-          <w:iCs/>
-        </w:rPr>
-        <w:t>,</w:t>
-      </w:r>
-      <w:r>
-        <w:rPr>
-          <w:rFonts w:ascii="Arial" w:hAnsi="Arial" w:cs="Arial"/>
-          <w:b/>
-          <w:bCs/>
-          <w:iCs/>
-        </w:rPr>
-        <w:t xml:space="preserve"> </w:t>
-      </w:r>
-      <w:r>
-        <w:rPr>
-          <w:rFonts w:ascii="Arial" w:hAnsi="Arial" w:cs="Arial"/>
-          <w:bCs/>
-          <w:iCs/>
-        </w:rPr>
-        <w:t>Guest Lecturer</w:t>
-      </w:r>
-      <w:r>
-        <w:rPr>
-          <w:rFonts w:ascii="Arial" w:hAnsi="Arial" w:cs="Arial"/>
-          <w:b/>
-          <w:bCs/>
-          <w:iCs/>
-        </w:rPr>
-        <w:t xml:space="preserve"> </w:t>
-      </w:r>
-    </w:p>
-    <w:p>
-      <w:pPr>
-        <w:spacing w:line="276" w:lineRule="auto"/>
-        <w:ind w:left="840" w:firstLine="420"/>
-        <w:rPr>
-          <w:rFonts w:ascii="Arial" w:hAnsi="Arial" w:cs="Arial"/>
-          <w:bCs/>
-          <w:iCs/>
-        </w:rPr>
-      </w:pPr>
-      <w:r>
-        <w:rPr>
-          <w:rFonts w:ascii="Arial" w:hAnsi="Arial" w:cs="Arial"/>
-          <w:bCs/>
-          <w:iCs/>
-        </w:rPr>
-        <w:t>Department of Biomedical Informatics, OSU</w:t>
-      </w:r>
-    </w:p>
-    <w:p>
-      <w:pPr>
-        <w:spacing w:line="276" w:lineRule="auto"/>
-        <w:rPr>
-          <w:rFonts w:ascii="Arial" w:hAnsi="Arial" w:cs="Arial"/>
-        </w:rPr>
-      </w:pPr>
-      <w:r>
-        <w:rPr>
-          <w:rFonts w:ascii="Arial" w:hAnsi="Arial" w:cs="Arial"/>
-        </w:rPr>
-        <w:t>20</w:t>
-      </w:r>
-      <w:r>
-        <w:rPr>
-          <w:rFonts w:ascii="Arial" w:hAnsi="Arial" w:cs="Arial"/>
-        </w:rPr>
-        <w:t>20</w:t>
-      </w:r>
-      <w:r>
-        <w:rPr>
-          <w:rFonts w:ascii="Arial" w:hAnsi="Arial" w:cs="Arial"/>
-        </w:rPr>
-        <w:t>,</w:t>
-      </w:r>
-      <w:r>
-        <w:rPr>
-          <w:rFonts w:ascii="Arial" w:hAnsi="Arial" w:cs="Arial"/>
-        </w:rPr>
-        <w:tab/>
-      </w:r>
-      <w:r>
-        <w:rPr>
-          <w:rFonts w:ascii="Arial" w:hAnsi="Arial" w:cs="Arial"/>
-        </w:rPr>
-        <w:tab/>
-      </w:r>
-      <w:r>
-        <w:rPr>
-          <w:rFonts w:ascii="Arial" w:hAnsi="Arial" w:cs="Arial"/>
-          <w:b/>
-        </w:rPr>
-        <w:t>Single-cell sequencing data analysis workshop</w:t>
-      </w:r>
-      <w:r>
-        <w:rPr>
-          <w:rFonts w:ascii="Arial" w:hAnsi="Arial" w:cs="Arial"/>
-        </w:rPr>
-        <w:t>, Guest Lecturer</w:t>
-      </w:r>
-    </w:p>
-    <w:p>
-      <w:pPr>
-        <w:spacing w:line="276" w:lineRule="auto"/>
-        <w:ind w:left="840" w:firstLine="420"/>
-        <w:rPr>
-          <w:rFonts w:ascii="Arial" w:hAnsi="Arial" w:cs="Arial"/>
-        </w:rPr>
-      </w:pPr>
-      <w:r>
-        <w:rPr>
-          <w:rFonts w:ascii="Arial" w:hAnsi="Arial" w:cs="Arial"/>
-        </w:rPr>
-        <w:t>Iowa State University</w:t>
-      </w:r>
-    </w:p>
-    <w:p>
-      <w:pPr>
-        <w:spacing w:line="276" w:lineRule="auto"/>
-        <w:rPr>
-          <w:rFonts w:ascii="Arial" w:hAnsi="Arial" w:cs="Arial"/>
-        </w:rPr>
-      </w:pPr>
-      <w:r>
-        <w:rPr>
-          <w:rFonts w:ascii="Arial" w:hAnsi="Arial" w:cs="Arial"/>
-        </w:rPr>
-        <w:t>20</w:t>
-      </w:r>
-      <w:r>
-        <w:rPr>
-          <w:rFonts w:ascii="Arial" w:hAnsi="Arial" w:cs="Arial"/>
-        </w:rPr>
-        <w:t>19</w:t>
-      </w:r>
-      <w:r>
-        <w:rPr>
-          <w:rFonts w:ascii="Arial" w:hAnsi="Arial" w:cs="Arial"/>
-        </w:rPr>
-        <w:t>,</w:t>
-      </w:r>
-      <w:r>
-        <w:rPr>
-          <w:rFonts w:ascii="Arial" w:hAnsi="Arial" w:cs="Arial"/>
-        </w:rPr>
-        <w:tab/>
-      </w:r>
-      <w:r>
-        <w:rPr>
-          <w:rFonts w:ascii="Arial" w:hAnsi="Arial" w:cs="Arial"/>
-        </w:rPr>
-        <w:tab/>
-      </w:r>
-      <w:r>
-        <w:rPr>
-          <w:rFonts w:ascii="Arial" w:hAnsi="Arial" w:cs="Arial"/>
-          <w:b/>
-        </w:rPr>
-        <w:t>Applied Bioinformatics</w:t>
-      </w:r>
-      <w:r>
-        <w:rPr>
-          <w:rFonts w:ascii="Arial" w:hAnsi="Arial" w:cs="Arial"/>
-        </w:rPr>
-        <w:t xml:space="preserve">, </w:t>
-      </w:r>
-      <w:r>
-        <w:rPr>
-          <w:rFonts w:ascii="Arial" w:hAnsi="Arial" w:cs="Arial"/>
-        </w:rPr>
-        <w:t>Teaching assistant</w:t>
-      </w:r>
-      <w:r>
-        <w:rPr>
-          <w:rFonts w:ascii="Arial" w:hAnsi="Arial" w:cs="Arial"/>
-        </w:rPr>
-        <w:t xml:space="preserve"> </w:t>
-      </w:r>
-      <w:r>
-        <w:rPr>
-          <w:rFonts w:ascii="Arial" w:hAnsi="Arial" w:cs="Arial"/>
-        </w:rPr>
-        <w:t xml:space="preserve">(Dr. </w:t>
-      </w:r>
-      <w:r>
-        <w:rPr>
-          <w:rFonts w:ascii="Arial" w:hAnsi="Arial" w:cs="Arial"/>
-        </w:rPr>
-        <w:t>Xijin Ge</w:t>
-      </w:r>
-      <w:r>
-        <w:rPr>
-          <w:rFonts w:ascii="Arial" w:hAnsi="Arial" w:cs="Arial"/>
-        </w:rPr>
-        <w:t>)</w:t>
-      </w:r>
-      <w:r>
-        <w:rPr>
-          <w:rFonts w:ascii="Arial" w:hAnsi="Arial" w:cs="Arial"/>
-        </w:rPr>
-        <w:t xml:space="preserve"> </w:t>
-      </w:r>
-    </w:p>
-    <w:p>
-      <w:pPr>
-        <w:spacing w:line="276" w:lineRule="auto"/>
-        <w:ind w:left="840" w:firstLine="420"/>
-        <w:rPr>
-          <w:rFonts w:ascii="Arial" w:hAnsi="Arial" w:cs="Arial"/>
-        </w:rPr>
-      </w:pPr>
-      <w:r>
-        <w:rPr>
-          <w:rFonts w:ascii="Arial" w:hAnsi="Arial" w:cs="Arial"/>
-        </w:rPr>
-        <w:t>Department of Mathematics and Statistics, South Dakota State University</w:t>
-      </w:r>
-    </w:p>
-    <w:p>
-      <w:pPr>
-        <w:spacing w:line="276" w:lineRule="auto"/>
-        <w:rPr>
-          <w:rFonts w:ascii="Arial" w:hAnsi="Arial" w:cs="Arial"/>
-          <w:b/>
-        </w:rPr>
-      </w:pPr>
-    </w:p>
-    <w:p>
-      <w:pPr>
-        <w:spacing w:line="276" w:lineRule="auto"/>
-        <w:rPr>
-          <w:rFonts w:ascii="Arial" w:hAnsi="Arial" w:cs="Arial"/>
-          <w:b/>
-        </w:rPr>
-      </w:pPr>
-      <w:r>
-        <w:rPr>
-          <w:rFonts w:ascii="Arial" w:hAnsi="Arial" w:cs="Arial"/>
-          <w:b/>
-        </w:rPr>
-        <w:t>MENTORING</w:t>
-      </w:r>
-    </w:p>
-    <w:p>
-      <w:pPr>
-        <w:spacing w:line="276" w:lineRule="auto"/>
-        <w:ind w:left="1260" w:hanging="1260"/>
-        <w:rPr>
-          <w:rFonts w:ascii="Arial" w:hAnsi="Arial" w:cs="Arial"/>
-          <w:bCs/>
-        </w:rPr>
-      </w:pPr>
-      <w:r>
-        <w:rPr>
-          <w:rFonts w:ascii="Arial" w:hAnsi="Arial" w:cs="Arial"/>
-          <w:bCs/>
-        </w:rPr>
-        <w:t>2022-,</w:t>
       </w:r>
       <w:r>
         <w:rPr>
@@ -5038,7 +5497,7 @@
           <w:rFonts w:ascii="Arial" w:hAnsi="Arial" w:cs="Arial"/>
           <w:bCs/>
         </w:rPr>
-        <w:t>2023-,</w:t>
+        <w:t>2023,</w:t>
       </w:r>
       <w:r>
         <w:rPr>
@@ -5318,7 +5777,7 @@
           <w:color w:val="404040"/>
           <w:shd w:val="clear" w:color="auto" w:fill="FFFFFF"/>
         </w:rPr>
-        <w:t>Excellence in Team Science (staff) in the Department of Biomedical Informatics</w:t>
+        <w:t>Excellence in Team Science (</w:t>
       </w:r>
       <w:r>
         <w:rPr>
@@ -5326,6 +5785,22 @@
           <w:color w:val="404040"/>
           <w:shd w:val="clear" w:color="auto" w:fill="FFFFFF"/>
         </w:rPr>
+        <w:t>S</w:t>
+      </w:r>
+      <w:r>
+        <w:rPr>
+          <w:rFonts w:ascii="Arial" w:hAnsi="Arial" w:cs="Arial"/>
+          <w:color w:val="404040"/>
+          <w:shd w:val="clear" w:color="auto" w:fill="FFFFFF"/>
+        </w:rPr>
+        <w:t>taff) in the Department of Biomedical Informatics</w:t>
+      </w:r>
+      <w:r>
+        <w:rPr>
+          <w:rFonts w:ascii="Arial" w:hAnsi="Arial" w:cs="Arial"/>
+          <w:color w:val="404040"/>
+          <w:shd w:val="clear" w:color="auto" w:fill="FFFFFF"/>
+        </w:rPr>
         <w:t>, OSU</w:t>
       </w:r>
     </w:p>
@@ -5357,9 +5832,10 @@
     </w:p>
     <w:p>
       <w:pPr>
+        <w:pStyle w:val="ListParagraph"/>
         <w:numPr>
           <w:ilvl w:val="0"/>
-          <w:numId w:val="1"/>
+          <w:numId w:val="7"/>
         </w:numPr>
         <w:pBdr>
           <w:top w:val="nil"/>
@@ -5368,8 +5844,7 @@
           <w:right w:val="nil"/>
           <w:between w:val="nil"/>
         </w:pBdr>
-        <w:spacing w:line="276" w:lineRule="auto"/>
-        <w:ind w:left="357" w:hanging="357"/>
+        <w:ind w:firstLineChars="0"/>
         <w:contextualSpacing/>
         <w:rPr>
           <w:rFonts w:ascii="Arial" w:hAnsi="Arial" w:cs="Arial"/>
@@ -5378,39 +5853,24 @@
       <w:r>
         <w:rPr>
           <w:rFonts w:ascii="Arial" w:hAnsi="Arial" w:cs="Arial"/>
-        </w:rPr>
-        <w:t>Next-generation sequencing</w:t>
-      </w:r>
-      <w:r>
-        <w:rPr>
-          <w:rFonts w:ascii="Arial" w:hAnsi="Arial" w:cs="Arial"/>
-        </w:rPr>
-        <w:t xml:space="preserve"> and</w:t>
-      </w:r>
-      <w:r>
-        <w:rPr>
-          <w:rFonts w:ascii="Arial" w:hAnsi="Arial" w:cs="Arial"/>
-        </w:rPr>
-        <w:t xml:space="preserve"> </w:t>
-      </w:r>
-      <w:r>
-        <w:rPr>
-          <w:rFonts w:ascii="Arial" w:hAnsi="Arial" w:cs="Arial"/>
-        </w:rPr>
-        <w:t>s</w:t>
-      </w:r>
-      <w:r>
-        <w:rPr>
-          <w:rFonts w:ascii="Arial" w:hAnsi="Arial" w:cs="Arial"/>
-        </w:rPr>
-        <w:t>ingle-cell multi-omics data analyses (R, Python, HPC system)</w:t>
-      </w:r>
-    </w:p>
-    <w:p>
-      <w:pPr>
+          <w:b/>
+          <w:bCs/>
+        </w:rPr>
+        <w:t>Bioinformatics &amp; Data Analysis</w:t>
+      </w:r>
+      <w:r>
+        <w:rPr>
+          <w:rFonts w:ascii="Arial" w:hAnsi="Arial" w:cs="Arial"/>
+        </w:rPr>
+        <w:t>: Next-generation sequencing, single-cell multi-omics data analysis, high-performance computing (R, Python, HPC systems)</w:t>
+      </w:r>
+    </w:p>
+    <w:p>
+      <w:pPr>
+        <w:pStyle w:val="ListParagraph"/>
         <w:numPr>
           <w:ilvl w:val="0"/>
-          <w:numId w:val="1"/>
+          <w:numId w:val="7"/>
         </w:numPr>
         <w:pBdr>
           <w:top w:val="nil"/>
@@ -5419,8 +5879,7 @@
           <w:right w:val="nil"/>
           <w:between w:val="nil"/>
         </w:pBdr>
-        <w:spacing w:line="276" w:lineRule="auto"/>
-        <w:ind w:left="357" w:hanging="357"/>
+        <w:ind w:firstLineChars="0"/>
         <w:contextualSpacing/>
         <w:rPr>
           <w:rFonts w:ascii="Arial" w:hAnsi="Arial" w:cs="Arial"/>
@@ -5429,27 +5888,24 @@
       <w:r>
         <w:rPr>
           <w:rFonts w:ascii="Arial" w:hAnsi="Arial" w:cs="Arial"/>
-        </w:rPr>
-        <w:t xml:space="preserve">Cloud infrastructure </w:t>
-      </w:r>
-      <w:r>
-        <w:rPr>
-          <w:rFonts w:ascii="Arial" w:hAnsi="Arial" w:cs="Arial"/>
-        </w:rPr>
-        <w:t>development and management</w:t>
-      </w:r>
-      <w:r>
-        <w:rPr>
-          <w:rFonts w:ascii="Arial" w:hAnsi="Arial" w:cs="Arial"/>
-        </w:rPr>
-        <w:t xml:space="preserve"> (AWS, Azure)</w:t>
-      </w:r>
-    </w:p>
-    <w:p>
-      <w:pPr>
+          <w:b/>
+          <w:bCs/>
+        </w:rPr>
+        <w:t>Cloud Infrastructure</w:t>
+      </w:r>
+      <w:r>
+        <w:rPr>
+          <w:rFonts w:ascii="Arial" w:hAnsi="Arial" w:cs="Arial"/>
+        </w:rPr>
+        <w:t>: Development and management of secure and scalable platforms (AWS, Azure)</w:t>
+      </w:r>
+    </w:p>
+    <w:p>
+      <w:pPr>
+        <w:pStyle w:val="ListParagraph"/>
         <w:numPr>
           <w:ilvl w:val="0"/>
-          <w:numId w:val="1"/>
+          <w:numId w:val="7"/>
         </w:numPr>
         <w:pBdr>
           <w:top w:val="nil"/>
@@ -5458,8 +5914,7 @@
           <w:right w:val="nil"/>
           <w:between w:val="nil"/>
         </w:pBdr>
-        <w:spacing w:line="276" w:lineRule="auto"/>
-        <w:ind w:left="357" w:hanging="357"/>
+        <w:ind w:firstLineChars="0"/>
         <w:contextualSpacing/>
         <w:rPr>
           <w:rFonts w:ascii="Arial" w:hAnsi="Arial" w:cs="Arial"/>
@@ -5468,15 +5923,24 @@
       <w:r>
         <w:rPr>
           <w:rFonts w:ascii="Arial" w:hAnsi="Arial" w:cs="Arial"/>
-        </w:rPr>
-        <w:t>Full stack web development (Vue.js, NestJS, TypeScript, MySQL)</w:t>
-      </w:r>
-    </w:p>
-    <w:p>
-      <w:pPr>
+          <w:b/>
+          <w:bCs/>
+        </w:rPr>
+        <w:t>Software Development</w:t>
+      </w:r>
+      <w:r>
+        <w:rPr>
+          <w:rFonts w:ascii="Arial" w:hAnsi="Arial" w:cs="Arial"/>
+        </w:rPr>
+        <w:t>: Full stack web development (Vue.js, NestJS, TypeScript, MySQL)</w:t>
+      </w:r>
+    </w:p>
+    <w:p>
+      <w:pPr>
+        <w:pStyle w:val="ListParagraph"/>
         <w:numPr>
           <w:ilvl w:val="0"/>
-          <w:numId w:val="1"/>
+          <w:numId w:val="7"/>
         </w:numPr>
         <w:pBdr>
           <w:top w:val="nil"/>
@@ -5485,8 +5949,7 @@
           <w:right w:val="nil"/>
           <w:between w:val="nil"/>
         </w:pBdr>
-        <w:spacing w:line="276" w:lineRule="auto"/>
-        <w:ind w:left="357" w:hanging="357"/>
+        <w:ind w:firstLineChars="0"/>
         <w:contextualSpacing/>
         <w:rPr>
           <w:rFonts w:ascii="Arial" w:hAnsi="Arial" w:cs="Arial"/>
@@ -5495,39 +5958,24 @@
       <w:r>
         <w:rPr>
           <w:rFonts w:ascii="Arial" w:hAnsi="Arial" w:cs="Arial"/>
-        </w:rPr>
-        <w:t xml:space="preserve">DevOps (GitHub Actions, </w:t>
-      </w:r>
-      <w:r>
-        <w:rPr>
-          <w:rFonts w:ascii="Arial" w:hAnsi="Arial" w:cs="Arial"/>
-        </w:rPr>
-        <w:t>Azure DevOp</w:t>
-      </w:r>
-      <w:r>
-        <w:rPr>
-          <w:rFonts w:ascii="Arial" w:hAnsi="Arial" w:cs="Arial"/>
-        </w:rPr>
-        <w:t>s</w:t>
-      </w:r>
-      <w:r>
-        <w:rPr>
-          <w:rFonts w:ascii="Arial" w:hAnsi="Arial" w:cs="Arial"/>
-        </w:rPr>
-        <w:t>, Docker</w:t>
-      </w:r>
-      <w:r>
-        <w:rPr>
-          <w:rFonts w:ascii="Arial" w:hAnsi="Arial" w:cs="Arial"/>
-        </w:rPr>
-        <w:t>)</w:t>
-      </w:r>
-    </w:p>
-    <w:p>
-      <w:pPr>
+          <w:b/>
+          <w:bCs/>
+        </w:rPr>
+        <w:t>DevOps</w:t>
+      </w:r>
+      <w:r>
+        <w:rPr>
+          <w:rFonts w:ascii="Arial" w:hAnsi="Arial" w:cs="Arial"/>
+        </w:rPr>
+        <w:t>: Automation and deployment (GitHub Actions, Azure DevOps, Docker)</w:t>
+      </w:r>
+    </w:p>
+    <w:p>
+      <w:pPr>
+        <w:pStyle w:val="ListParagraph"/>
         <w:numPr>
           <w:ilvl w:val="0"/>
-          <w:numId w:val="1"/>
+          <w:numId w:val="7"/>
         </w:numPr>
         <w:pBdr>
           <w:top w:val="nil"/>
@@ -5536,8 +5984,7 @@
           <w:right w:val="nil"/>
           <w:between w:val="nil"/>
         </w:pBdr>
-        <w:spacing w:line="276" w:lineRule="auto"/>
-        <w:ind w:left="357" w:hanging="357"/>
+        <w:ind w:firstLineChars="0"/>
         <w:contextualSpacing/>
         <w:rPr>
           <w:rFonts w:ascii="Arial" w:hAnsi="Arial" w:cs="Arial"/>
@@ -5546,45 +5993,24 @@
       <w:r>
         <w:rPr>
           <w:rFonts w:ascii="Arial" w:hAnsi="Arial" w:cs="Arial"/>
-        </w:rPr>
-        <w:t xml:space="preserve">Deep learning model development &amp; deployment (ConvNet, Graph </w:t>
-      </w:r>
-      <w:r>
-        <w:rPr>
-          <w:rFonts w:ascii="Arial" w:hAnsi="Arial" w:cs="Arial"/>
-        </w:rPr>
-        <w:t>Transformer</w:t>
-      </w:r>
-      <w:r>
-        <w:rPr>
-          <w:rFonts w:ascii="Arial" w:hAnsi="Arial" w:cs="Arial"/>
-        </w:rPr>
-        <w:t xml:space="preserve">, </w:t>
-      </w:r>
-      <w:r>
-        <w:rPr>
-          <w:rFonts w:ascii="Arial" w:hAnsi="Arial" w:cs="Arial"/>
-        </w:rPr>
-        <w:t xml:space="preserve">AWS </w:t>
-      </w:r>
-      <w:r>
-        <w:rPr>
-          <w:rFonts w:ascii="Arial" w:hAnsi="Arial" w:cs="Arial"/>
-        </w:rPr>
-        <w:t>Sagemaker</w:t>
-      </w:r>
-      <w:r>
-        <w:rPr>
-          <w:rFonts w:ascii="Arial" w:hAnsi="Arial" w:cs="Arial"/>
-        </w:rPr>
-        <w:t>)</w:t>
-      </w:r>
-    </w:p>
-    <w:p>
-      <w:pPr>
+          <w:b/>
+          <w:bCs/>
+        </w:rPr>
+        <w:t>Machine Learning &amp; AI</w:t>
+      </w:r>
+      <w:r>
+        <w:rPr>
+          <w:rFonts w:ascii="Arial" w:hAnsi="Arial" w:cs="Arial"/>
+        </w:rPr>
+        <w:t>: Deep learning model development and deployment (ConvNet, Graph Transformer, AWS SageMaker)</w:t>
+      </w:r>
+    </w:p>
+    <w:p>
+      <w:pPr>
+        <w:pStyle w:val="ListParagraph"/>
         <w:numPr>
           <w:ilvl w:val="0"/>
-          <w:numId w:val="1"/>
+          <w:numId w:val="7"/>
         </w:numPr>
         <w:pBdr>
           <w:top w:val="nil"/>
@@ -5593,8 +6019,7 @@
           <w:right w:val="nil"/>
           <w:between w:val="nil"/>
         </w:pBdr>
-        <w:spacing w:line="276" w:lineRule="auto"/>
-        <w:ind w:left="357" w:hanging="357"/>
+        <w:ind w:firstLineChars="0"/>
         <w:contextualSpacing/>
         <w:rPr>
           <w:rFonts w:ascii="Arial" w:hAnsi="Arial" w:cs="Arial"/>
@@ -5603,49 +6028,17 @@
       <w:r>
         <w:rPr>
           <w:rFonts w:ascii="Arial" w:hAnsi="Arial" w:cs="Arial"/>
-        </w:rPr>
-        <w:t xml:space="preserve">Data visualization (Adobe </w:t>
-      </w:r>
-      <w:r>
-        <w:rPr>
-          <w:rFonts w:ascii="Arial" w:hAnsi="Arial" w:cs="Arial"/>
-        </w:rPr>
-        <w:t>Illustrator,</w:t>
-      </w:r>
-      <w:r>
-        <w:rPr>
-          <w:rFonts w:ascii="Arial" w:hAnsi="Arial" w:cs="Arial"/>
-        </w:rPr>
-        <w:t xml:space="preserve"> </w:t>
-      </w:r>
-      <w:r>
-        <w:rPr>
-          <w:rFonts w:ascii="Arial" w:hAnsi="Arial" w:cs="Arial"/>
-        </w:rPr>
-        <w:t>ggplot2</w:t>
-      </w:r>
-      <w:r>
-        <w:rPr>
-          <w:rFonts w:ascii="Arial" w:hAnsi="Arial" w:cs="Arial"/>
-        </w:rPr>
-        <w:t>, Circos)</w:t>
-      </w:r>
-    </w:p>
-    <w:p>
-      <w:pPr>
-        <w:pBdr>
-          <w:top w:val="nil"/>
-          <w:left w:val="nil"/>
-          <w:bottom w:val="nil"/>
-          <w:right w:val="nil"/>
-          <w:between w:val="nil"/>
-        </w:pBdr>
-        <w:spacing w:line="276" w:lineRule="auto"/>
-        <w:contextualSpacing/>
-        <w:rPr>
-          <w:rFonts w:ascii="Arial" w:hAnsi="Arial" w:cs="Arial"/>
-        </w:rPr>
-      </w:pPr>
+          <w:b/>
+          <w:bCs/>
+        </w:rPr>
+        <w:t>Data Visualization</w:t>
+      </w:r>
+      <w:r>
+        <w:rPr>
+          <w:rFonts w:ascii="Arial" w:hAnsi="Arial" w:cs="Arial"/>
+        </w:rPr>
+        <w:t>: Creation of impactful visualizations (Adobe Illustrator, ggplot2, Circos)</w:t>
+      </w:r>
     </w:p>
     <w:p>
       <w:pPr>
@@ -5888,7 +6281,7 @@
             <w:sz w:val="22"/>
             <w:szCs w:val="22"/>
           </w:rPr>
-          <w:t>October 14</w:t>
+          <w:t>November 5</w:t>
         </w:r>
         <w:r>
           <w:rPr>
@@ -6004,6 +6397,268 @@
     </w:lvl>
   </w:abstractNum>
   <w:abstractNum w:abstractNumId="1" w15:restartNumberingAfterBreak="0">
+    <w:nsid w:val="17A72713"/>
+    <w:multiLevelType w:val="hybridMultilevel"/>
+    <w:tmpl w:val="5ABC6A7A"/>
+    <w:lvl w:ilvl="0" w:tplc="04090001">
+      <w:start w:val="1"/>
+      <w:numFmt w:val="bullet"/>
+      <w:lvlText w:val=""/>
+      <w:lvlJc w:val="left"/>
+      <w:pPr>
+        <w:ind w:left="720" w:hanging="360"/>
+      </w:pPr>
+      <w:rPr>
+        <w:rFonts w:ascii="Symbol" w:hAnsi="Symbol" w:hint="default"/>
+      </w:rPr>
+    </w:lvl>
+    <w:lvl w:ilvl="1" w:tplc="04090003" w:tentative="1">
+      <w:start w:val="1"/>
+      <w:numFmt w:val="bullet"/>
+      <w:lvlText w:val="o"/>
+      <w:lvlJc w:val="left"/>
+      <w:pPr>
+        <w:ind w:left="1440" w:hanging="360"/>
+      </w:pPr>
+      <w:rPr>
+        <w:rFonts w:ascii="Courier New" w:hAnsi="Courier New" w:cs="Courier New" w:hint="default"/>
+      </w:rPr>
+    </w:lvl>
+    <w:lvl w:ilvl="2" w:tplc="04090005" w:tentative="1">
+      <w:start w:val="1"/>
+      <w:numFmt w:val="bullet"/>
+      <w:lvlText w:val=""/>
+      <w:lvlJc w:val="left"/>
+      <w:pPr>
+        <w:ind w:left="2160" w:hanging="360"/>
+      </w:pPr>
+      <w:rPr>
+        <w:rFonts w:ascii="Wingdings" w:hAnsi="Wingdings" w:hint="default"/>
+      </w:rPr>
+    </w:lvl>
+    <w:lvl w:ilvl="3" w:tplc="04090001" w:tentative="1">
+      <w:start w:val="1"/>
+      <w:numFmt w:val="bullet"/>
+      <w:lvlText w:val=""/>
+      <w:lvlJc w:val="left"/>
+      <w:pPr>
+        <w:ind w:left="2880" w:hanging="360"/>
+      </w:pPr>
+      <w:rPr>
+        <w:rFonts w:ascii="Symbol" w:hAnsi="Symbol" w:hint="default"/>
+      </w:rPr>
+    </w:lvl>
+    <w:lvl w:ilvl="4" w:tplc="04090003" w:tentative="1">
+      <w:start w:val="1"/>
+      <w:numFmt w:val="bullet"/>
+      <w:lvlText w:val="o"/>
+      <w:lvlJc w:val="left"/>
+      <w:pPr>
+        <w:ind w:left="3600" w:hanging="360"/>
+      </w:pPr>
+      <w:rPr>
+        <w:rFonts w:ascii="Courier New" w:hAnsi="Courier New" w:cs="Courier New" w:hint="default"/>
+      </w:rPr>
+    </w:lvl>
+    <w:lvl w:ilvl="5" w:tplc="04090005" w:tentative="1">
+      <w:start w:val="1"/>
+      <w:numFmt w:val="bullet"/>
+      <w:lvlText w:val=""/>
+      <w:lvlJc w:val="left"/>
+      <w:pPr>
+        <w:ind w:left="4320" w:hanging="360"/>
+      </w:pPr>
+      <w:rPr>
+        <w:rFonts w:ascii="Wingdings" w:hAnsi="Wingdings" w:hint="default"/>
+      </w:rPr>
+    </w:lvl>
+    <w:lvl w:ilvl="6" w:tplc="04090001" w:tentative="1">
+      <w:start w:val="1"/>
+      <w:numFmt w:val="bullet"/>
+      <w:lvlText w:val=""/>
+      <w:lvlJc w:val="left"/>
+      <w:pPr>
+        <w:ind w:left="5040" w:hanging="360"/>
+      </w:pPr>
+      <w:rPr>
+        <w:rFonts w:ascii="Symbol" w:hAnsi="Symbol" w:hint="default"/>
+      </w:rPr>
+    </w:lvl>
+    <w:lvl w:ilvl="7" w:tplc="04090003" w:tentative="1">
+      <w:start w:val="1"/>
+      <w:numFmt w:val="bullet"/>
+      <w:lvlText w:val="o"/>
+      <w:lvlJc w:val="left"/>
+      <w:pPr>
+        <w:ind w:left="5760" w:hanging="360"/>
+      </w:pPr>
+      <w:rPr>
+        <w:rFonts w:ascii="Courier New" w:hAnsi="Courier New" w:cs="Courier New" w:hint="default"/>
+      </w:rPr>
+    </w:lvl>
+    <w:lvl w:ilvl="8" w:tplc="04090005" w:tentative="1">
+      <w:start w:val="1"/>
+      <w:numFmt w:val="bullet"/>
+      <w:lvlText w:val=""/>
+      <w:lvlJc w:val="left"/>
+      <w:pPr>
+        <w:ind w:left="6480" w:hanging="360"/>
+      </w:pPr>
+      <w:rPr>
+        <w:rFonts w:ascii="Wingdings" w:hAnsi="Wingdings" w:hint="default"/>
+      </w:rPr>
+    </w:lvl>
+  </w:abstractNum>
+  <w:abstractNum w:abstractNumId="2" w15:restartNumberingAfterBreak="0">
+    <w:nsid w:val="1AA97B04"/>
+    <w:multiLevelType w:val="multilevel"/>
+    <w:tmpl w:val="55BEBAD6"/>
+    <w:lvl w:ilvl="0">
+      <w:start w:val="1"/>
+      <w:numFmt w:val="bullet"/>
+      <w:lvlText w:val=""/>
+      <w:lvlJc w:val="left"/>
+      <w:pPr>
+        <w:tabs>
+          <w:tab w:val="num" w:pos="720"/>
+        </w:tabs>
+        <w:ind w:left="720" w:hanging="360"/>
+      </w:pPr>
+      <w:rPr>
+        <w:rFonts w:ascii="Symbol" w:hAnsi="Symbol" w:hint="default"/>
+        <w:sz w:val="20"/>
+      </w:rPr>
+    </w:lvl>
+    <w:lvl w:ilvl="1" w:tentative="1">
+      <w:start w:val="1"/>
+      <w:numFmt w:val="bullet"/>
+      <w:lvlText w:val="o"/>
+      <w:lvlJc w:val="left"/>
+      <w:pPr>
+        <w:tabs>
+          <w:tab w:val="num" w:pos="1440"/>
+        </w:tabs>
+        <w:ind w:left="1440" w:hanging="360"/>
+      </w:pPr>
+      <w:rPr>
+        <w:rFonts w:ascii="Courier New" w:hAnsi="Courier New" w:hint="default"/>
+        <w:sz w:val="20"/>
+      </w:rPr>
+    </w:lvl>
+    <w:lvl w:ilvl="2" w:tentative="1">
+      <w:start w:val="1"/>
+      <w:numFmt w:val="bullet"/>
+      <w:lvlText w:val=""/>
+      <w:lvlJc w:val="left"/>
+      <w:pPr>
+        <w:tabs>
+          <w:tab w:val="num" w:pos="2160"/>
+        </w:tabs>
+        <w:ind w:left="2160" w:hanging="360"/>
+      </w:pPr>
+      <w:rPr>
+        <w:rFonts w:ascii="Wingdings" w:hAnsi="Wingdings" w:hint="default"/>
+        <w:sz w:val="20"/>
+      </w:rPr>
+    </w:lvl>
+    <w:lvl w:ilvl="3" w:tentative="1">
+      <w:start w:val="1"/>
+      <w:numFmt w:val="bullet"/>
+      <w:lvlText w:val=""/>
+      <w:lvlJc w:val="left"/>
+      <w:pPr>
+        <w:tabs>
+          <w:tab w:val="num" w:pos="2880"/>
+        </w:tabs>
+        <w:ind w:left="2880" w:hanging="360"/>
+      </w:pPr>
+      <w:rPr>
+        <w:rFonts w:ascii="Wingdings" w:hAnsi="Wingdings" w:hint="default"/>
+        <w:sz w:val="20"/>
+      </w:rPr>
+    </w:lvl>
+    <w:lvl w:ilvl="4" w:tentative="1">
+      <w:start w:val="1"/>
+      <w:numFmt w:val="bullet"/>
+      <w:lvlText w:val=""/>
+      <w:lvlJc w:val="left"/>
+      <w:pPr>
+        <w:tabs>
+          <w:tab w:val="num" w:pos="3600"/>
+        </w:tabs>
+        <w:ind w:left="3600" w:hanging="360"/>
+      </w:pPr>
+      <w:rPr>
+        <w:rFonts w:ascii="Wingdings" w:hAnsi="Wingdings" w:hint="default"/>
+        <w:sz w:val="20"/>
+      </w:rPr>
+    </w:lvl>
+    <w:lvl w:ilvl="5" w:tentative="1">
+      <w:start w:val="1"/>
+      <w:numFmt w:val="bullet"/>
+      <w:lvlText w:val=""/>
+      <w:lvlJc w:val="left"/>
+      <w:pPr>
+        <w:tabs>
+          <w:tab w:val="num" w:pos="4320"/>
+        </w:tabs>
+        <w:ind w:left="4320" w:hanging="360"/>
+      </w:pPr>
+      <w:rPr>
+        <w:rFonts w:ascii="Wingdings" w:hAnsi="Wingdings" w:hint="default"/>
+        <w:sz w:val="20"/>
+      </w:rPr>
+    </w:lvl>
+    <w:lvl w:ilvl="6" w:tentative="1">
+      <w:start w:val="1"/>
+      <w:numFmt w:val="bullet"/>
+      <w:lvlText w:val=""/>
+      <w:lvlJc w:val="left"/>
+      <w:pPr>
+        <w:tabs>
+          <w:tab w:val="num" w:pos="5040"/>
+        </w:tabs>
+        <w:ind w:left="5040" w:hanging="360"/>
+      </w:pPr>
+      <w:rPr>
+        <w:rFonts w:ascii="Wingdings" w:hAnsi="Wingdings" w:hint="default"/>
+        <w:sz w:val="20"/>
+      </w:rPr>
+    </w:lvl>
+    <w:lvl w:ilvl="7" w:tentative="1">
+      <w:start w:val="1"/>
+      <w:numFmt w:val="bullet"/>
+      <w:lvlText w:val=""/>
+      <w:lvlJc w:val="left"/>
+      <w:pPr>
+        <w:tabs>
+          <w:tab w:val="num" w:pos="5760"/>
+        </w:tabs>
+        <w:ind w:left="5760" w:hanging="360"/>
+      </w:pPr>
+      <w:rPr>
+        <w:rFonts w:ascii="Wingdings" w:hAnsi="Wingdings" w:hint="default"/>
+        <w:sz w:val="20"/>
+      </w:rPr>
+    </w:lvl>
+    <w:lvl w:ilvl="8" w:tentative="1">
+      <w:start w:val="1"/>
+      <w:numFmt w:val="bullet"/>
+      <w:lvlText w:val=""/>
+      <w:lvlJc w:val="left"/>
+      <w:pPr>
+        <w:tabs>
+          <w:tab w:val="num" w:pos="6480"/>
+        </w:tabs>
+        <w:ind w:left="6480" w:hanging="360"/>
+      </w:pPr>
+      <w:rPr>
+        <w:rFonts w:ascii="Wingdings" w:hAnsi="Wingdings" w:hint="default"/>
+        <w:sz w:val="20"/>
+      </w:rPr>
+    </w:lvl>
+  </w:abstractNum>
+  <w:abstractNum w:abstractNumId="3" w15:restartNumberingAfterBreak="0">
     <w:nsid w:val="226547F4"/>
     <w:multiLevelType w:val="hybridMultilevel"/>
     <w:tmpl w:val="59A0B0DA"/>
@@ -6089,7 +6744,7 @@
       </w:pPr>
     </w:lvl>
   </w:abstractNum>
-  <w:abstractNum w:abstractNumId="2" w15:restartNumberingAfterBreak="0">
+  <w:abstractNum w:abstractNumId="4" w15:restartNumberingAfterBreak="0">
     <w:nsid w:val="22780D7F"/>
     <w:multiLevelType w:val="hybridMultilevel"/>
     <w:tmpl w:val="F6B297CC"/>
@@ -6178,7 +6833,7 @@
       </w:pPr>
     </w:lvl>
   </w:abstractNum>
-  <w:abstractNum w:abstractNumId="3" w15:restartNumberingAfterBreak="0">
+  <w:abstractNum w:abstractNumId="5" w15:restartNumberingAfterBreak="0">
     <w:nsid w:val="4A3D3DE8"/>
     <w:multiLevelType w:val="hybridMultilevel"/>
     <w:tmpl w:val="0EE4BAB2"/>
@@ -6264,7 +6919,7 @@
       </w:pPr>
     </w:lvl>
   </w:abstractNum>
-  <w:abstractNum w:abstractNumId="4" w15:restartNumberingAfterBreak="0">
+  <w:abstractNum w:abstractNumId="6" w15:restartNumberingAfterBreak="0">
     <w:nsid w:val="7D0C02CA"/>
     <w:multiLevelType w:val="multilevel"/>
     <w:tmpl w:val="531CD40A"/>
@@ -6378,18 +7033,24 @@
     </w:lvl>
   </w:abstractNum>
   <w:num w:numId="1" w16cid:durableId="1643149168">
-    <w:abstractNumId w:val="4"/>
+    <w:abstractNumId w:val="6"/>
   </w:num>
   <w:num w:numId="2" w16cid:durableId="969630502">
     <w:abstractNumId w:val="0"/>
   </w:num>
   <w:num w:numId="3" w16cid:durableId="1212687446">
+    <w:abstractNumId w:val="4"/>
+  </w:num>
+  <w:num w:numId="4" w16cid:durableId="1038623199">
+    <w:abstractNumId w:val="5"/>
+  </w:num>
+  <w:num w:numId="5" w16cid:durableId="1979992419">
+    <w:abstractNumId w:val="3"/>
+  </w:num>
+  <w:num w:numId="6" w16cid:durableId="463694397">
     <w:abstractNumId w:val="2"/>
   </w:num>
-  <w:num w:numId="4" w16cid:durableId="1038623199">
-    <w:abstractNumId w:val="3"/>
-  </w:num>
-  <w:num w:numId="5" w16cid:durableId="1979992419">
+  <w:num w:numId="7" w16cid:durableId="1851214382">
     <w:abstractNumId w:val="1"/>
   </w:num>
   <w:numIdMacAtCleanup w:val="3"/>
@@ -7454,20 +8115,40 @@
 
 <file path=word/glossary/fontTable.xml><?xml version="1.0" encoding="utf-8"?>
 <w:fonts xmlns:mc="http://schemas.openxmlformats.org/markup-compatibility/2006" xmlns:r="http://schemas.openxmlformats.org/officeDocument/2006/relationships" xmlns:w="http://schemas.openxmlformats.org/wordprocessingml/2006/main" xmlns:w14="http://schemas.microsoft.com/office/word/2010/wordml" xmlns:w15="http://schemas.microsoft.com/office/word/2012/wordml" xmlns:w16cex="http://schemas.microsoft.com/office/word/2018/wordml/cex" xmlns:w16cid="http://schemas.microsoft.com/office/word/2016/wordml/cid" xmlns:w16="http://schemas.microsoft.com/office/word/2018/wordml" xmlns:w16du="http://schemas.microsoft.com/office/word/2023/wordml/word16du" xmlns:w16sdtdh="http://schemas.microsoft.com/office/word/2020/wordml/sdtdatahash" xmlns:w16se="http://schemas.microsoft.com/office/word/2015/wordml/symex" mc:Ignorable="w14 w15 w16se w16cid w16 w16cex w16sdtdh w16du">
+  <w:font w:name="Symbol">
+    <w:panose1 w:val="05050102010706020507"/>
+    <w:charset w:val="02"/>
+    <w:family w:val="decorative"/>
+    <w:pitch w:val="variable"/>
+    <w:sig w:usb0="00000000" w:usb1="10000000" w:usb2="00000000" w:usb3="00000000" w:csb0="80000000" w:csb1="00000000"/>
+  </w:font>
   <w:font w:name="Times New Roman">
-    <w:altName w:val="Times"/>
     <w:panose1 w:val="02020603050405020304"/>
     <w:charset w:val="00"/>
     <w:family w:val="roman"/>
     <w:pitch w:val="variable"/>
     <w:sig w:usb0="E0002EFF" w:usb1="C000785B" w:usb2="00000009" w:usb3="00000000" w:csb0="000001FF" w:csb1="00000000"/>
   </w:font>
+  <w:font w:name="Courier New">
+    <w:panose1 w:val="02070309020205020404"/>
+    <w:charset w:val="00"/>
+    <w:family w:val="modern"/>
+    <w:pitch w:val="fixed"/>
+    <w:sig w:usb0="E0002AFF" w:usb1="C0007843" w:usb2="00000009" w:usb3="00000000" w:csb0="000001FF" w:csb1="00000000"/>
+  </w:font>
+  <w:font w:name="Wingdings">
+    <w:panose1 w:val="05000000000000000000"/>
+    <w:charset w:val="4D"/>
+    <w:family w:val="decorative"/>
+    <w:pitch w:val="variable"/>
+    <w:sig w:usb0="00000003" w:usb1="00000000" w:usb2="00000000" w:usb3="00000000" w:csb0="80000001" w:csb1="00000000"/>
+  </w:font>
   <w:font w:name="Calibri">
     <w:panose1 w:val="020F0502020204030204"/>
     <w:charset w:val="00"/>
     <w:family w:val="swiss"/>
     <w:pitch w:val="variable"/>
-    <w:sig w:usb0="E0002AFF" w:usb1="C000247B" w:usb2="00000009" w:usb3="00000000" w:csb0="000001FF" w:csb1="00000000"/>
+    <w:sig w:usb0="E4002EFF" w:usb1="C200247B" w:usb2="00000009" w:usb3="00000000" w:csb0="000001FF" w:csb1="00000000"/>
   </w:font>
   <w:font w:name="SimSun">
     <w:altName w:val="宋体"/>
@@ -7486,7 +8167,6 @@
     <w:sig w:usb0="E0002EFF" w:usb1="C000785B" w:usb2="00000009" w:usb3="00000000" w:csb0="000001FF" w:csb1="00000000"/>
   </w:font>
   <w:font w:name="Cambria">
-    <w:altName w:val="Cambria"/>
     <w:panose1 w:val="02040503050406030204"/>
     <w:charset w:val="00"/>
     <w:family w:val="roman"/>
@@ -7515,19 +8195,12 @@
     <w:pitch w:val="variable"/>
     <w:sig w:usb0="F7FFAFFF" w:usb1="E9DFFFFF" w:usb2="0000003F" w:usb3="00000000" w:csb0="003F01FF" w:csb1="00000000"/>
   </w:font>
-  <w:font w:name="Courier New">
-    <w:panose1 w:val="02070309020205020404"/>
-    <w:charset w:val="00"/>
-    <w:family w:val="modern"/>
-    <w:pitch w:val="fixed"/>
-    <w:sig w:usb0="E0002AFF" w:usb1="C0007843" w:usb2="00000009" w:usb3="00000000" w:csb0="000001FF" w:csb1="00000000"/>
-  </w:font>
   <w:font w:name="Arial">
     <w:panose1 w:val="020B0604020202020204"/>
     <w:charset w:val="00"/>
     <w:family w:val="swiss"/>
     <w:pitch w:val="variable"/>
-    <w:sig w:usb0="E0002AFF" w:usb1="C0007843" w:usb2="00000009" w:usb3="00000000" w:csb0="000001FF" w:csb1="00000000"/>
+    <w:sig w:usb0="E0002EFF" w:usb1="C000785B" w:usb2="00000009" w:usb3="00000000" w:csb0="000001FF" w:csb1="00000000"/>
   </w:font>
   <w:font w:name="Century Gothic">
     <w:panose1 w:val="020B0502020202020204"/>
@@ -7772,6 +8445,7 @@
     <w:rsid w:val="00C818DA"/>
     <w:rsid w:val="00CB635C"/>
     <w:rsid w:val="00CC38F0"/>
+    <w:rsid w:val="00CD7B6F"/>
     <w:rsid w:val="00CE4F7F"/>
     <w:rsid w:val="00CF2838"/>
     <w:rsid w:val="00CF620B"/>
@@ -7808,6 +8482,7 @@
     <w:rsid w:val="00F540C2"/>
     <w:rsid w:val="00F65723"/>
     <w:rsid w:val="00F739CF"/>
+    <w:rsid w:val="00F73C34"/>
     <w:rsid w:val="00F8016B"/>
     <w:rsid w:val="00FA07BA"/>
     <w:rsid w:val="00FC2BD4"/>
